--- a/Dropbox/PROJETO INTEGRADOR/DOCUMENTAÇÃO/Relatorio-Descritivo.docx
+++ b/Dropbox/PROJETO INTEGRADOR/DOCUMENTAÇÃO/Relatorio-Descritivo.docx
@@ -13675,9 +13675,7 @@
         </w:rPr>
         <w:t>login</w:t>
       </w:r>
-      <w:bookmarkStart w:id="36" w:name="_GoBack"/>
       <w:bookmarkEnd w:id="35"/>
-      <w:bookmarkEnd w:id="36"/>
       <w:proofErr w:type="spellEnd"/>
     </w:p>
     <w:tbl>
@@ -14013,17 +14011,17 @@
                 <w:rFonts w:ascii="Arial" w:hAnsi="Arial" w:cs="Arial"/>
                 <w:szCs w:val="24"/>
               </w:rPr>
-              <w:t xml:space="preserve">Nome do usuário, </w:t>
-            </w:r>
-            <w:proofErr w:type="gramStart"/>
+              <w:t>Cpf</w:t>
+            </w:r>
+            <w:bookmarkStart w:id="36" w:name="_GoBack"/>
+            <w:bookmarkEnd w:id="36"/>
             <w:r>
               <w:rPr>
                 <w:rFonts w:ascii="Arial" w:hAnsi="Arial" w:cs="Arial"/>
                 <w:szCs w:val="24"/>
               </w:rPr>
-              <w:t>senha</w:t>
-            </w:r>
-            <w:proofErr w:type="gramEnd"/>
+              <w:t>, senha</w:t>
+            </w:r>
           </w:p>
         </w:tc>
       </w:tr>
@@ -14403,6 +14401,19 @@
             </w:pPr>
             <w:r>
               <w:t xml:space="preserve">O usuário poderá efetuar nova tentativa. </w:t>
+            </w:r>
+          </w:p>
+          <w:p>
+            <w:pPr>
+              <w:pStyle w:val="Default"/>
+              <w:numPr>
+                <w:ilvl w:val="0"/>
+                <w:numId w:val="5"/>
+              </w:numPr>
+              <w:spacing w:line="360" w:lineRule="auto"/>
+            </w:pPr>
+            <w:r>
+              <w:t>Voltar ao passo “2” do fluxo principal.</w:t>
             </w:r>
           </w:p>
           <w:p>
@@ -20271,7 +20282,31 @@
           <w:rFonts w:ascii="Arial" w:hAnsi="Arial" w:cs="Arial"/>
           <w:szCs w:val="24"/>
         </w:rPr>
-        <w:t>: www.portaleducacao.com.br/administracao/artigos/36584/o-uso-de-tecnologia-em-vendas Acesso em 10 de Março de 2016.</w:t>
+        <w:t xml:space="preserve">: </w:t>
+      </w:r>
+      <w:hyperlink r:id="rId31" w:history="1">
+        <w:r>
+          <w:rPr>
+            <w:rStyle w:val="Hyperlink"/>
+            <w:rFonts w:ascii="Arial" w:hAnsi="Arial" w:cs="Arial"/>
+            <w:szCs w:val="24"/>
+          </w:rPr>
+          <w:t>www.portaleducacao.com.br/administracao/artigos/36584/o-uso-de-tecnologia-em-vendas Acesso em 10  mar</w:t>
+        </w:r>
+      </w:hyperlink>
+      <w:r>
+        <w:rPr>
+          <w:rFonts w:ascii="Arial" w:hAnsi="Arial" w:cs="Arial"/>
+          <w:szCs w:val="24"/>
+        </w:rPr>
+        <w:t xml:space="preserve">.  </w:t>
+      </w:r>
+      <w:r>
+        <w:rPr>
+          <w:rFonts w:ascii="Arial" w:hAnsi="Arial" w:cs="Arial"/>
+          <w:szCs w:val="24"/>
+        </w:rPr>
+        <w:t>2016.</w:t>
       </w:r>
     </w:p>
     <w:p>
@@ -20314,7 +20349,37 @@
           <w:rFonts w:ascii="Arial" w:hAnsi="Arial" w:cs="Arial"/>
           <w:szCs w:val="24"/>
         </w:rPr>
-        <w:t xml:space="preserve"> direta. Disponível em: &lt; http://www.abevd.org.br/venda-direta Acesso em 23 de Março de 2016.</w:t>
+        <w:t xml:space="preserve"> direta. Disponível em: &lt; http://www.abevd.org.br/venda</w:t>
+      </w:r>
+      <w:r>
+        <w:rPr>
+          <w:rFonts w:ascii="Arial" w:hAnsi="Arial" w:cs="Arial"/>
+          <w:szCs w:val="24"/>
+        </w:rPr>
+        <w:t>-direta Acesso em</w:t>
+      </w:r>
+      <w:proofErr w:type="gramStart"/>
+      <w:r>
+        <w:rPr>
+          <w:rFonts w:ascii="Arial" w:hAnsi="Arial" w:cs="Arial"/>
+          <w:szCs w:val="24"/>
+        </w:rPr>
+        <w:t xml:space="preserve">  </w:t>
+      </w:r>
+      <w:proofErr w:type="gramEnd"/>
+      <w:r>
+        <w:rPr>
+          <w:rFonts w:ascii="Arial" w:hAnsi="Arial" w:cs="Arial"/>
+          <w:szCs w:val="24"/>
+        </w:rPr>
+        <w:t>23 mar.</w:t>
+      </w:r>
+      <w:r>
+        <w:rPr>
+          <w:rFonts w:ascii="Arial" w:hAnsi="Arial" w:cs="Arial"/>
+          <w:szCs w:val="24"/>
+        </w:rPr>
+        <w:t xml:space="preserve"> 2016.</w:t>
       </w:r>
     </w:p>
     <w:p>
@@ -20340,9 +20405,9 @@
       </w:pPr>
     </w:p>
     <w:sectPr>
-      <w:headerReference w:type="even" r:id="rId31"/>
-      <w:headerReference w:type="default" r:id="rId32"/>
-      <w:headerReference w:type="first" r:id="rId33"/>
+      <w:headerReference w:type="even" r:id="rId32"/>
+      <w:headerReference w:type="default" r:id="rId33"/>
+      <w:headerReference w:type="first" r:id="rId34"/>
       <w:pgSz w:w="11906" w:h="16838"/>
       <w:pgMar w:top="1440" w:right="1440" w:bottom="1440" w:left="1440" w:header="1081" w:footer="720" w:gutter="0"/>
       <w:cols w:space="720"/>
@@ -20446,7 +20511,7 @@
         <w:noProof/>
         <w:sz w:val="20"/>
       </w:rPr>
-      <w:t>24</w:t>
+      <w:t>34</w:t>
     </w:r>
     <w:r>
       <w:rPr>
@@ -20480,7 +20545,7 @@
         <w:noProof/>
         <w:sz w:val="20"/>
       </w:rPr>
-      <w:t>25</w:t>
+      <w:t>35</w:t>
     </w:r>
     <w:r>
       <w:rPr>
@@ -20509,14 +20574,12 @@
     <w:r>
       <w:fldChar w:fldCharType="separate"/>
     </w:r>
-    <w:proofErr w:type="gramStart"/>
     <w:r>
       <w:rPr>
         <w:sz w:val="20"/>
       </w:rPr>
       <w:t>8</w:t>
     </w:r>
-    <w:proofErr w:type="gramEnd"/>
     <w:r>
       <w:rPr>
         <w:sz w:val="20"/>
@@ -20636,14 +20699,12 @@
     <w:r>
       <w:fldChar w:fldCharType="separate"/>
     </w:r>
-    <w:proofErr w:type="gramStart"/>
     <w:r>
       <w:rPr>
         <w:sz w:val="20"/>
       </w:rPr>
       <w:t>8</w:t>
     </w:r>
-    <w:proofErr w:type="gramEnd"/>
     <w:r>
       <w:rPr>
         <w:sz w:val="20"/>
@@ -20904,14 +20965,12 @@
       </w:rPr>
       <w:t>16</w:t>
     </w:r>
-    <w:proofErr w:type="gramStart"/>
     <w:r>
       <w:rPr>
         <w:sz w:val="20"/>
       </w:rPr>
       <w:fldChar w:fldCharType="end"/>
     </w:r>
-    <w:proofErr w:type="gramEnd"/>
   </w:p>
 </w:hdr>
 </file>
@@ -26215,7 +26274,7 @@
 </file>
 
 <file path=customXml/itemProps1.xml><?xml version="1.0" encoding="utf-8"?>
-<ds:datastoreItem xmlns:ds="http://schemas.openxmlformats.org/officeDocument/2006/customXml" ds:itemID="{48C7D31F-6DE4-4188-A442-4FED4A52CFEF}">
+<ds:datastoreItem xmlns:ds="http://schemas.openxmlformats.org/officeDocument/2006/customXml" ds:itemID="{A3202B51-25D4-4036-BB8C-7F29057EFBCD}">
   <ds:schemaRefs>
     <ds:schemaRef ds:uri="http://schemas.openxmlformats.org/officeDocument/2006/bibliography"/>
   </ds:schemaRefs>

--- a/Dropbox/PROJETO INTEGRADOR/DOCUMENTAÇÃO/Relatorio-Descritivo.docx
+++ b/Dropbox/PROJETO INTEGRADOR/DOCUMENTAÇÃO/Relatorio-Descritivo.docx
@@ -3624,7 +3624,7 @@
           </mc:Choice>
           <mc:Fallback xmlns:cx="http://schemas.microsoft.com/office/drawing/2014/chartex" xmlns:cx1="http://schemas.microsoft.com/office/drawing/2015/9/8/chartex" xmlns:w15="http://schemas.microsoft.com/office/word/2012/wordml" xmlns:w16se="http://schemas.microsoft.com/office/word/2015/wordml/symex">
             <w:pict>
-              <v:group w14:anchorId="69DFB99F" id="Group 15532" o:spid="_x0000_s1026" style="position:absolute;margin-left:391.35pt;margin-top:0;width:62.2pt;height:75.2pt;z-index:251658240;mso-position-horizontal-relative:margin;mso-width-relative:margin;mso-height-relative:margin" coordsize="6285,7600" o:gfxdata="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">
+              <v:group w14:anchorId="2B0D62BA" id="Group 15532" o:spid="_x0000_s1026" style="position:absolute;margin-left:391.35pt;margin-top:0;width:62.2pt;height:75.2pt;z-index:251658240;mso-position-horizontal-relative:margin;mso-width-relative:margin;mso-height-relative:margin" coordsize="6285,7600" o:gfxdata="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">
                 <v:shape id="Shape 8" o:spid="_x0000_s1027" style="position:absolute;left:1613;width:953;height:952;visibility:visible;mso-wrap-style:square;v-text-anchor:top" coordsize="95238,95238" o:gfxdata="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" path="m47618,c73924,,95238,21321,95238,47630v,26289,-21314,47608,-47620,47608c21318,95238,,73919,,47630,,21321,21318,,47618,xe" fillcolor="#c80c0e" stroked="f" strokeweight="0">
                   <v:stroke miterlimit="83231f" joinstyle="miter"/>
                   <v:path arrowok="t" textboxrect="0,0,95238,95238"/>
@@ -3943,20 +3943,12 @@
     <w:p>
       <w:pPr>
         <w:spacing w:after="0" w:line="360" w:lineRule="auto"/>
-        <w:ind w:left="201" w:right="0"/>
+        <w:ind w:left="10" w:right="46"/>
         <w:jc w:val="center"/>
         <w:rPr>
           <w:rFonts w:ascii="Arial" w:hAnsi="Arial" w:cs="Arial"/>
         </w:rPr>
       </w:pPr>
-      <w:r>
-        <w:rPr>
-          <w:rFonts w:ascii="Arial" w:hAnsi="Arial" w:cs="Arial"/>
-          <w:b/>
-          <w:sz w:val="41"/>
-        </w:rPr>
-        <w:t>Sistema de Gestão de Vendas Domiciliares</w:t>
-      </w:r>
     </w:p>
     <w:p>
       <w:pPr>
@@ -3965,9 +3957,34 @@
         <w:jc w:val="center"/>
         <w:rPr>
           <w:rFonts w:ascii="Arial" w:hAnsi="Arial" w:cs="Arial"/>
-          <w:sz w:val="34"/>
-        </w:rPr>
-      </w:pPr>
+        </w:rPr>
+      </w:pPr>
+    </w:p>
+    <w:p>
+      <w:pPr>
+        <w:spacing w:after="0" w:line="360" w:lineRule="auto"/>
+        <w:ind w:left="201" w:right="0"/>
+        <w:jc w:val="center"/>
+        <w:rPr>
+          <w:rFonts w:ascii="Arial" w:hAnsi="Arial" w:cs="Arial"/>
+        </w:rPr>
+      </w:pPr>
+      <w:r>
+        <w:rPr>
+          <w:rFonts w:ascii="Arial" w:hAnsi="Arial" w:cs="Arial"/>
+          <w:b/>
+          <w:sz w:val="41"/>
+        </w:rPr>
+        <w:t xml:space="preserve">Sistema </w:t>
+      </w:r>
+      <w:r>
+        <w:rPr>
+          <w:rFonts w:ascii="Arial" w:hAnsi="Arial" w:cs="Arial"/>
+          <w:b/>
+          <w:sz w:val="41"/>
+        </w:rPr>
+        <w:t>de Gestão de Venda Direta</w:t>
+      </w:r>
     </w:p>
     <w:p>
       <w:pPr>
@@ -3983,8 +4000,7 @@
     <w:p>
       <w:pPr>
         <w:spacing w:after="0" w:line="360" w:lineRule="auto"/>
-        <w:ind w:left="10" w:right="46"/>
-        <w:jc w:val="center"/>
+        <w:ind w:left="0" w:right="46" w:firstLine="0"/>
         <w:rPr>
           <w:rFonts w:ascii="Arial" w:hAnsi="Arial" w:cs="Arial"/>
           <w:sz w:val="34"/>
@@ -4211,7 +4227,7 @@
       <w:pPr>
         <w:spacing w:after="1031" w:line="360" w:lineRule="auto"/>
         <w:ind w:left="201" w:right="0"/>
-        <w:jc w:val="left"/>
+        <w:jc w:val="center"/>
         <w:rPr>
           <w:rFonts w:ascii="Arial" w:hAnsi="Arial" w:cs="Arial"/>
         </w:rPr>
@@ -4222,7 +4238,15 @@
           <w:b/>
           <w:sz w:val="41"/>
         </w:rPr>
-        <w:t>Sistema de Gestão de Vendas Domiciliares</w:t>
+        <w:t xml:space="preserve">Sistema </w:t>
+      </w:r>
+      <w:r>
+        <w:rPr>
+          <w:rFonts w:ascii="Arial" w:hAnsi="Arial" w:cs="Arial"/>
+          <w:b/>
+          <w:sz w:val="41"/>
+        </w:rPr>
+        <w:t>de Gestão de Venda Direta</w:t>
       </w:r>
     </w:p>
     <w:p>
@@ -4576,7 +4600,23 @@
           <w:b/>
           <w:sz w:val="41"/>
         </w:rPr>
-        <w:t>Sistema de Gestão de Vendas Domiciliares</w:t>
+        <w:t>Sistema de Gestão de Venda</w:t>
+      </w:r>
+      <w:r>
+        <w:rPr>
+          <w:rFonts w:ascii="Arial" w:hAnsi="Arial" w:cs="Arial"/>
+          <w:b/>
+          <w:sz w:val="41"/>
+        </w:rPr>
+        <w:t xml:space="preserve"> D</w:t>
+      </w:r>
+      <w:r>
+        <w:rPr>
+          <w:rFonts w:ascii="Arial" w:hAnsi="Arial" w:cs="Arial"/>
+          <w:b/>
+          <w:sz w:val="41"/>
+        </w:rPr>
+        <w:t>ireta</w:t>
       </w:r>
     </w:p>
     <w:p>
@@ -4762,7 +4802,7 @@
           </mc:Choice>
           <mc:Fallback xmlns:cx="http://schemas.microsoft.com/office/drawing/2014/chartex" xmlns:cx1="http://schemas.microsoft.com/office/drawing/2015/9/8/chartex" xmlns:w15="http://schemas.microsoft.com/office/word/2012/wordml" xmlns:w16se="http://schemas.microsoft.com/office/word/2015/wordml/symex">
             <w:pict>
-              <v:group w14:anchorId="25DC9A5C" id="Group 20542" o:spid="_x0000_s1026" style="width:450pt;height:.3pt;mso-position-horizontal-relative:char;mso-position-vertical-relative:line" coordsize="57151,35" o:gfxdata="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">
+              <v:group w14:anchorId="2B1D0669" id="Group 20542" o:spid="_x0000_s1026" style="width:450pt;height:.3pt;mso-position-horizontal-relative:char;mso-position-vertical-relative:line" coordsize="57151,35" o:gfxdata="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">
                 <v:shape id="Shape 91" o:spid="_x0000_s1027" style="position:absolute;width:25199;height:0;visibility:visible;mso-wrap-style:square;v-text-anchor:top" coordsize="2519998,0" o:gfxdata="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" path="m,l2519998,e" filled="f" strokeweight=".09983mm">
                   <v:stroke miterlimit="83231f" joinstyle="miter"/>
                   <v:path arrowok="t" textboxrect="0,0,2519998,0"/>
@@ -4928,7 +4968,7 @@
           </mc:Choice>
           <mc:Fallback xmlns:cx="http://schemas.microsoft.com/office/drawing/2014/chartex" xmlns:cx1="http://schemas.microsoft.com/office/drawing/2015/9/8/chartex" xmlns:w15="http://schemas.microsoft.com/office/word/2012/wordml" xmlns:w16se="http://schemas.microsoft.com/office/word/2015/wordml/symex">
             <w:pict>
-              <v:group w14:anchorId="4746DB75" id="Group 15440" o:spid="_x0000_s1026" style="width:198.45pt;height:.3pt;mso-position-horizontal-relative:char;mso-position-vertical-relative:line" coordsize="25199,35" o:gfxdata="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">
+              <v:group w14:anchorId="13387549" id="Group 15440" o:spid="_x0000_s1026" style="width:198.45pt;height:.3pt;mso-position-horizontal-relative:char;mso-position-vertical-relative:line" coordsize="25199,35" o:gfxdata="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">
                 <v:shape id="Shape 94" o:spid="_x0000_s1027" style="position:absolute;width:25199;height:0;visibility:visible;mso-wrap-style:square;v-text-anchor:top" coordsize="2519998,0" o:gfxdata="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" path="m,l2519998,e" filled="f" strokeweight=".09983mm">
                   <v:stroke miterlimit="83231f" joinstyle="miter"/>
                   <v:path arrowok="t" textboxrect="0,0,2519998,0"/>
@@ -5018,7 +5058,7 @@
           <w:rFonts w:ascii="Arial" w:hAnsi="Arial" w:cs="Arial"/>
           <w:szCs w:val="24"/>
         </w:rPr>
-        <w:t>DEUS</w:t>
+        <w:t>Deus</w:t>
       </w:r>
       <w:proofErr w:type="gramEnd"/>
       <w:r>
@@ -5365,14 +5405,12 @@
         </w:rPr>
         <w:t xml:space="preserve"> </w:t>
       </w:r>
-      <w:proofErr w:type="gramStart"/>
-      <w:r>
-        <w:rPr>
-          <w:rFonts w:ascii="Arial" w:hAnsi="Arial" w:cs="Arial"/>
-        </w:rPr>
-        <w:t>à</w:t>
-      </w:r>
-      <w:proofErr w:type="gramEnd"/>
+      <w:r>
+        <w:rPr>
+          <w:rFonts w:ascii="Arial" w:hAnsi="Arial" w:cs="Arial"/>
+        </w:rPr>
+        <w:t>a</w:t>
+      </w:r>
       <w:r>
         <w:rPr>
           <w:rFonts w:ascii="Arial" w:hAnsi="Arial" w:cs="Arial"/>
@@ -5921,6 +5959,7 @@
             <w:spacing w:line="360" w:lineRule="auto"/>
             <w:rPr>
               <w:rFonts w:ascii="Arial" w:hAnsi="Arial" w:cs="Arial"/>
+              <w:b w:val="0"/>
               <w:color w:val="000000" w:themeColor="text1"/>
               <w:sz w:val="24"/>
               <w:szCs w:val="24"/>
@@ -5929,6 +5968,7 @@
           <w:r>
             <w:rPr>
               <w:rFonts w:ascii="Arial" w:hAnsi="Arial" w:cs="Arial"/>
+              <w:b w:val="0"/>
               <w:color w:val="000000" w:themeColor="text1"/>
               <w:sz w:val="24"/>
               <w:szCs w:val="24"/>
@@ -5942,7 +5982,6 @@
             <w:tabs>
               <w:tab w:val="right" w:leader="dot" w:pos="9061"/>
             </w:tabs>
-            <w:spacing w:line="360" w:lineRule="auto"/>
             <w:rPr>
               <w:rFonts w:asciiTheme="minorHAnsi" w:eastAsiaTheme="minorEastAsia" w:hAnsiTheme="minorHAnsi" w:cstheme="minorBidi"/>
               <w:b w:val="0"/>
@@ -5952,25 +5991,36 @@
             </w:rPr>
           </w:pPr>
           <w:r>
+            <w:rPr>
+              <w:b w:val="0"/>
+            </w:rPr>
             <w:fldChar w:fldCharType="begin"/>
           </w:r>
           <w:r>
+            <w:rPr>
+              <w:b w:val="0"/>
+            </w:rPr>
             <w:instrText xml:space="preserve"> TOC \o "1-3" \h \z \u </w:instrText>
           </w:r>
           <w:r>
+            <w:rPr>
+              <w:b w:val="0"/>
+            </w:rPr>
             <w:fldChar w:fldCharType="separate"/>
           </w:r>
-          <w:hyperlink w:anchor="_Toc447658539" w:history="1">
+          <w:hyperlink w:anchor="_Toc451277241" w:history="1">
             <w:r>
               <w:rPr>
                 <w:rStyle w:val="Hyperlink"/>
                 <w:rFonts w:ascii="Arial" w:hAnsi="Arial" w:cs="Arial"/>
+                <w:b w:val="0"/>
                 <w:noProof/>
               </w:rPr>
               <w:t>1 INTRODUÇÃO</w:t>
             </w:r>
             <w:r>
               <w:rPr>
+                <w:b w:val="0"/>
                 <w:noProof/>
                 <w:webHidden/>
               </w:rPr>
@@ -5978,6 +6028,7 @@
             </w:r>
             <w:r>
               <w:rPr>
+                <w:b w:val="0"/>
                 <w:noProof/>
                 <w:webHidden/>
               </w:rPr>
@@ -5985,19 +6036,22 @@
             </w:r>
             <w:r>
               <w:rPr>
+                <w:b w:val="0"/>
                 <w:noProof/>
                 <w:webHidden/>
               </w:rPr>
-              <w:instrText xml:space="preserve"> PAGEREF _Toc447658539 \h </w:instrText>
-            </w:r>
-            <w:r>
-              <w:rPr>
+              <w:instrText xml:space="preserve"> PAGEREF _Toc451277241 \h </w:instrText>
+            </w:r>
+            <w:r>
+              <w:rPr>
+                <w:b w:val="0"/>
                 <w:noProof/>
                 <w:webHidden/>
               </w:rPr>
             </w:r>
             <w:r>
               <w:rPr>
+                <w:b w:val="0"/>
                 <w:noProof/>
                 <w:webHidden/>
               </w:rPr>
@@ -6005,13 +6059,15 @@
             </w:r>
             <w:r>
               <w:rPr>
+                <w:b w:val="0"/>
                 <w:noProof/>
                 <w:webHidden/>
               </w:rPr>
-              <w:t>9</w:t>
-            </w:r>
-            <w:r>
-              <w:rPr>
+              <w:t>8</w:t>
+            </w:r>
+            <w:r>
+              <w:rPr>
+                <w:b w:val="0"/>
                 <w:noProof/>
                 <w:webHidden/>
               </w:rPr>
@@ -6025,7 +6081,6 @@
             <w:tabs>
               <w:tab w:val="right" w:leader="dot" w:pos="9061"/>
             </w:tabs>
-            <w:spacing w:line="360" w:lineRule="auto"/>
             <w:rPr>
               <w:rFonts w:asciiTheme="minorHAnsi" w:eastAsiaTheme="minorEastAsia" w:hAnsiTheme="minorHAnsi" w:cstheme="minorBidi"/>
               <w:b w:val="0"/>
@@ -6034,17 +6089,19 @@
               <w:sz w:val="22"/>
             </w:rPr>
           </w:pPr>
-          <w:hyperlink w:anchor="_Toc447658540" w:history="1">
+          <w:hyperlink w:anchor="_Toc451277242" w:history="1">
             <w:r>
               <w:rPr>
                 <w:rStyle w:val="Hyperlink"/>
                 <w:rFonts w:ascii="Arial" w:hAnsi="Arial" w:cs="Arial"/>
+                <w:b w:val="0"/>
                 <w:noProof/>
               </w:rPr>
               <w:t>2 OBJETIVOS</w:t>
             </w:r>
             <w:r>
               <w:rPr>
+                <w:b w:val="0"/>
                 <w:noProof/>
                 <w:webHidden/>
               </w:rPr>
@@ -6052,6 +6109,7 @@
             </w:r>
             <w:r>
               <w:rPr>
+                <w:b w:val="0"/>
                 <w:noProof/>
                 <w:webHidden/>
               </w:rPr>
@@ -6059,19 +6117,22 @@
             </w:r>
             <w:r>
               <w:rPr>
+                <w:b w:val="0"/>
                 <w:noProof/>
                 <w:webHidden/>
               </w:rPr>
-              <w:instrText xml:space="preserve"> PAGEREF _Toc447658540 \h </w:instrText>
-            </w:r>
-            <w:r>
-              <w:rPr>
+              <w:instrText xml:space="preserve"> PAGEREF _Toc451277242 \h </w:instrText>
+            </w:r>
+            <w:r>
+              <w:rPr>
+                <w:b w:val="0"/>
                 <w:noProof/>
                 <w:webHidden/>
               </w:rPr>
             </w:r>
             <w:r>
               <w:rPr>
+                <w:b w:val="0"/>
                 <w:noProof/>
                 <w:webHidden/>
               </w:rPr>
@@ -6079,13 +6140,15 @@
             </w:r>
             <w:r>
               <w:rPr>
+                <w:b w:val="0"/>
                 <w:noProof/>
                 <w:webHidden/>
               </w:rPr>
-              <w:t>10</w:t>
-            </w:r>
-            <w:r>
-              <w:rPr>
+              <w:t>9</w:t>
+            </w:r>
+            <w:r>
+              <w:rPr>
+                <w:b w:val="0"/>
                 <w:noProof/>
                 <w:webHidden/>
               </w:rPr>
@@ -6099,7 +6162,6 @@
             <w:tabs>
               <w:tab w:val="right" w:leader="dot" w:pos="9061"/>
             </w:tabs>
-            <w:spacing w:line="360" w:lineRule="auto"/>
             <w:rPr>
               <w:rFonts w:asciiTheme="minorHAnsi" w:eastAsiaTheme="minorEastAsia" w:hAnsiTheme="minorHAnsi" w:cstheme="minorBidi"/>
               <w:noProof/>
@@ -6107,12 +6169,11 @@
               <w:sz w:val="22"/>
             </w:rPr>
           </w:pPr>
-          <w:hyperlink w:anchor="_Toc447658541" w:history="1">
+          <w:hyperlink w:anchor="_Toc451277243" w:history="1">
             <w:r>
               <w:rPr>
                 <w:rStyle w:val="Hyperlink"/>
                 <w:rFonts w:ascii="Arial" w:hAnsi="Arial" w:cs="Arial"/>
-                <w:b/>
                 <w:noProof/>
               </w:rPr>
               <w:t>2.1 Geral</w:t>
@@ -6136,7 +6197,7 @@
                 <w:noProof/>
                 <w:webHidden/>
               </w:rPr>
-              <w:instrText xml:space="preserve"> PAGEREF _Toc447658541 \h </w:instrText>
+              <w:instrText xml:space="preserve"> PAGEREF _Toc451277243 \h </w:instrText>
             </w:r>
             <w:r>
               <w:rPr>
@@ -6156,7 +6217,7 @@
                 <w:noProof/>
                 <w:webHidden/>
               </w:rPr>
-              <w:t>10</w:t>
+              <w:t>9</w:t>
             </w:r>
             <w:r>
               <w:rPr>
@@ -6173,7 +6234,6 @@
             <w:tabs>
               <w:tab w:val="right" w:leader="dot" w:pos="9061"/>
             </w:tabs>
-            <w:spacing w:line="360" w:lineRule="auto"/>
             <w:rPr>
               <w:rFonts w:asciiTheme="minorHAnsi" w:eastAsiaTheme="minorEastAsia" w:hAnsiTheme="minorHAnsi" w:cstheme="minorBidi"/>
               <w:noProof/>
@@ -6181,12 +6241,11 @@
               <w:sz w:val="22"/>
             </w:rPr>
           </w:pPr>
-          <w:hyperlink w:anchor="_Toc447658542" w:history="1">
+          <w:hyperlink w:anchor="_Toc451277244" w:history="1">
             <w:r>
               <w:rPr>
                 <w:rStyle w:val="Hyperlink"/>
                 <w:rFonts w:ascii="Arial" w:hAnsi="Arial" w:cs="Arial"/>
-                <w:b/>
                 <w:noProof/>
               </w:rPr>
               <w:t>2.2 Específico</w:t>
@@ -6210,7 +6269,7 @@
                 <w:noProof/>
                 <w:webHidden/>
               </w:rPr>
-              <w:instrText xml:space="preserve"> PAGEREF _Toc447658542 \h </w:instrText>
+              <w:instrText xml:space="preserve"> PAGEREF _Toc451277244 \h </w:instrText>
             </w:r>
             <w:r>
               <w:rPr>
@@ -6230,7 +6289,7 @@
                 <w:noProof/>
                 <w:webHidden/>
               </w:rPr>
-              <w:t>10</w:t>
+              <w:t>9</w:t>
             </w:r>
             <w:r>
               <w:rPr>
@@ -6247,7 +6306,6 @@
             <w:tabs>
               <w:tab w:val="right" w:leader="dot" w:pos="9061"/>
             </w:tabs>
-            <w:spacing w:line="360" w:lineRule="auto"/>
             <w:rPr>
               <w:rFonts w:asciiTheme="minorHAnsi" w:eastAsiaTheme="minorEastAsia" w:hAnsiTheme="minorHAnsi" w:cstheme="minorBidi"/>
               <w:b w:val="0"/>
@@ -6256,17 +6314,19 @@
               <w:sz w:val="22"/>
             </w:rPr>
           </w:pPr>
-          <w:hyperlink w:anchor="_Toc447658543" w:history="1">
+          <w:hyperlink w:anchor="_Toc451277245" w:history="1">
             <w:r>
               <w:rPr>
                 <w:rStyle w:val="Hyperlink"/>
                 <w:rFonts w:ascii="Arial" w:hAnsi="Arial" w:cs="Arial"/>
+                <w:b w:val="0"/>
                 <w:noProof/>
               </w:rPr>
               <w:t>3 JUSTIFICATIVA</w:t>
             </w:r>
             <w:r>
               <w:rPr>
+                <w:b w:val="0"/>
                 <w:noProof/>
                 <w:webHidden/>
               </w:rPr>
@@ -6274,6 +6334,7 @@
             </w:r>
             <w:r>
               <w:rPr>
+                <w:b w:val="0"/>
                 <w:noProof/>
                 <w:webHidden/>
               </w:rPr>
@@ -6281,19 +6342,22 @@
             </w:r>
             <w:r>
               <w:rPr>
+                <w:b w:val="0"/>
                 <w:noProof/>
                 <w:webHidden/>
               </w:rPr>
-              <w:instrText xml:space="preserve"> PAGEREF _Toc447658543 \h </w:instrText>
-            </w:r>
-            <w:r>
-              <w:rPr>
+              <w:instrText xml:space="preserve"> PAGEREF _Toc451277245 \h </w:instrText>
+            </w:r>
+            <w:r>
+              <w:rPr>
+                <w:b w:val="0"/>
                 <w:noProof/>
                 <w:webHidden/>
               </w:rPr>
             </w:r>
             <w:r>
               <w:rPr>
+                <w:b w:val="0"/>
                 <w:noProof/>
                 <w:webHidden/>
               </w:rPr>
@@ -6301,13 +6365,15 @@
             </w:r>
             <w:r>
               <w:rPr>
+                <w:b w:val="0"/>
                 <w:noProof/>
                 <w:webHidden/>
               </w:rPr>
-              <w:t>11</w:t>
-            </w:r>
-            <w:r>
-              <w:rPr>
+              <w:t>10</w:t>
+            </w:r>
+            <w:r>
+              <w:rPr>
+                <w:b w:val="0"/>
                 <w:noProof/>
                 <w:webHidden/>
               </w:rPr>
@@ -6321,7 +6387,6 @@
             <w:tabs>
               <w:tab w:val="right" w:leader="dot" w:pos="9061"/>
             </w:tabs>
-            <w:spacing w:line="360" w:lineRule="auto"/>
             <w:rPr>
               <w:rFonts w:asciiTheme="minorHAnsi" w:eastAsiaTheme="minorEastAsia" w:hAnsiTheme="minorHAnsi" w:cstheme="minorBidi"/>
               <w:b w:val="0"/>
@@ -6330,17 +6395,19 @@
               <w:sz w:val="22"/>
             </w:rPr>
           </w:pPr>
-          <w:hyperlink w:anchor="_Toc447658544" w:history="1">
+          <w:hyperlink w:anchor="_Toc451277246" w:history="1">
             <w:r>
               <w:rPr>
                 <w:rStyle w:val="Hyperlink"/>
                 <w:rFonts w:ascii="Arial" w:hAnsi="Arial" w:cs="Arial"/>
+                <w:b w:val="0"/>
                 <w:noProof/>
               </w:rPr>
               <w:t>4 DESCRIÇÃO DO SISTEMA</w:t>
             </w:r>
             <w:r>
               <w:rPr>
+                <w:b w:val="0"/>
                 <w:noProof/>
                 <w:webHidden/>
               </w:rPr>
@@ -6348,6 +6415,7 @@
             </w:r>
             <w:r>
               <w:rPr>
+                <w:b w:val="0"/>
                 <w:noProof/>
                 <w:webHidden/>
               </w:rPr>
@@ -6355,19 +6423,22 @@
             </w:r>
             <w:r>
               <w:rPr>
+                <w:b w:val="0"/>
                 <w:noProof/>
                 <w:webHidden/>
               </w:rPr>
-              <w:instrText xml:space="preserve"> PAGEREF _Toc447658544 \h </w:instrText>
-            </w:r>
-            <w:r>
-              <w:rPr>
+              <w:instrText xml:space="preserve"> PAGEREF _Toc451277246 \h </w:instrText>
+            </w:r>
+            <w:r>
+              <w:rPr>
+                <w:b w:val="0"/>
                 <w:noProof/>
                 <w:webHidden/>
               </w:rPr>
             </w:r>
             <w:r>
               <w:rPr>
+                <w:b w:val="0"/>
                 <w:noProof/>
                 <w:webHidden/>
               </w:rPr>
@@ -6375,13 +6446,15 @@
             </w:r>
             <w:r>
               <w:rPr>
+                <w:b w:val="0"/>
                 <w:noProof/>
                 <w:webHidden/>
               </w:rPr>
-              <w:t>12</w:t>
-            </w:r>
-            <w:r>
-              <w:rPr>
+              <w:t>11</w:t>
+            </w:r>
+            <w:r>
+              <w:rPr>
+                <w:b w:val="0"/>
                 <w:noProof/>
                 <w:webHidden/>
               </w:rPr>
@@ -6395,7 +6468,6 @@
             <w:tabs>
               <w:tab w:val="right" w:leader="dot" w:pos="9061"/>
             </w:tabs>
-            <w:spacing w:line="360" w:lineRule="auto"/>
             <w:rPr>
               <w:rFonts w:asciiTheme="minorHAnsi" w:eastAsiaTheme="minorEastAsia" w:hAnsiTheme="minorHAnsi" w:cstheme="minorBidi"/>
               <w:b w:val="0"/>
@@ -6404,17 +6476,19 @@
               <w:sz w:val="22"/>
             </w:rPr>
           </w:pPr>
-          <w:hyperlink w:anchor="_Toc447658545" w:history="1">
+          <w:hyperlink w:anchor="_Toc451277247" w:history="1">
             <w:r>
               <w:rPr>
                 <w:rStyle w:val="Hyperlink"/>
                 <w:rFonts w:ascii="Arial" w:hAnsi="Arial" w:cs="Arial"/>
+                <w:b w:val="0"/>
                 <w:noProof/>
               </w:rPr>
               <w:t>5 PLANO DE MARKETING</w:t>
             </w:r>
             <w:r>
               <w:rPr>
+                <w:b w:val="0"/>
                 <w:noProof/>
                 <w:webHidden/>
               </w:rPr>
@@ -6422,6 +6496,7 @@
             </w:r>
             <w:r>
               <w:rPr>
+                <w:b w:val="0"/>
                 <w:noProof/>
                 <w:webHidden/>
               </w:rPr>
@@ -6429,19 +6504,22 @@
             </w:r>
             <w:r>
               <w:rPr>
+                <w:b w:val="0"/>
                 <w:noProof/>
                 <w:webHidden/>
               </w:rPr>
-              <w:instrText xml:space="preserve"> PAGEREF _Toc447658545 \h </w:instrText>
-            </w:r>
-            <w:r>
-              <w:rPr>
+              <w:instrText xml:space="preserve"> PAGEREF _Toc451277247 \h </w:instrText>
+            </w:r>
+            <w:r>
+              <w:rPr>
+                <w:b w:val="0"/>
                 <w:noProof/>
                 <w:webHidden/>
               </w:rPr>
             </w:r>
             <w:r>
               <w:rPr>
+                <w:b w:val="0"/>
                 <w:noProof/>
                 <w:webHidden/>
               </w:rPr>
@@ -6449,6 +6527,7 @@
             </w:r>
             <w:r>
               <w:rPr>
+                <w:b w:val="0"/>
                 <w:noProof/>
                 <w:webHidden/>
               </w:rPr>
@@ -6456,6 +6535,7 @@
             </w:r>
             <w:r>
               <w:rPr>
+                <w:b w:val="0"/>
                 <w:noProof/>
                 <w:webHidden/>
               </w:rPr>
@@ -6469,7 +6549,6 @@
             <w:tabs>
               <w:tab w:val="right" w:leader="dot" w:pos="9061"/>
             </w:tabs>
-            <w:spacing w:line="360" w:lineRule="auto"/>
             <w:rPr>
               <w:rFonts w:asciiTheme="minorHAnsi" w:eastAsiaTheme="minorEastAsia" w:hAnsiTheme="minorHAnsi" w:cstheme="minorBidi"/>
               <w:noProof/>
@@ -6477,12 +6556,11 @@
               <w:sz w:val="22"/>
             </w:rPr>
           </w:pPr>
-          <w:hyperlink w:anchor="_Toc447658546" w:history="1">
+          <w:hyperlink w:anchor="_Toc451277248" w:history="1">
             <w:r>
               <w:rPr>
                 <w:rStyle w:val="Hyperlink"/>
                 <w:rFonts w:ascii="Arial" w:hAnsi="Arial" w:cs="Arial"/>
-                <w:b/>
                 <w:noProof/>
               </w:rPr>
               <w:t>5.1 Analise de mercado</w:t>
@@ -6506,7 +6584,7 @@
                 <w:noProof/>
                 <w:webHidden/>
               </w:rPr>
-              <w:instrText xml:space="preserve"> PAGEREF _Toc447658546 \h </w:instrText>
+              <w:instrText xml:space="preserve"> PAGEREF _Toc451277248 \h </w:instrText>
             </w:r>
             <w:r>
               <w:rPr>
@@ -6543,7 +6621,6 @@
             <w:tabs>
               <w:tab w:val="right" w:leader="dot" w:pos="9061"/>
             </w:tabs>
-            <w:spacing w:line="360" w:lineRule="auto"/>
             <w:rPr>
               <w:rFonts w:asciiTheme="minorHAnsi" w:eastAsiaTheme="minorEastAsia" w:hAnsiTheme="minorHAnsi" w:cstheme="minorBidi"/>
               <w:noProof/>
@@ -6551,12 +6628,11 @@
               <w:sz w:val="22"/>
             </w:rPr>
           </w:pPr>
-          <w:hyperlink w:anchor="_Toc447658547" w:history="1">
+          <w:hyperlink w:anchor="_Toc451277249" w:history="1">
             <w:r>
               <w:rPr>
                 <w:rStyle w:val="Hyperlink"/>
                 <w:rFonts w:ascii="Arial" w:hAnsi="Arial" w:cs="Arial"/>
-                <w:b/>
                 <w:noProof/>
               </w:rPr>
               <w:t>5.1.1 Estudo dos clientes</w:t>
@@ -6580,7 +6656,7 @@
                 <w:noProof/>
                 <w:webHidden/>
               </w:rPr>
-              <w:instrText xml:space="preserve"> PAGEREF _Toc447658547 \h </w:instrText>
+              <w:instrText xml:space="preserve"> PAGEREF _Toc451277249 \h </w:instrText>
             </w:r>
             <w:r>
               <w:rPr>
@@ -6617,7 +6693,6 @@
             <w:tabs>
               <w:tab w:val="right" w:leader="dot" w:pos="9061"/>
             </w:tabs>
-            <w:spacing w:line="360" w:lineRule="auto"/>
             <w:rPr>
               <w:rFonts w:asciiTheme="minorHAnsi" w:eastAsiaTheme="minorEastAsia" w:hAnsiTheme="minorHAnsi" w:cstheme="minorBidi"/>
               <w:noProof/>
@@ -6625,12 +6700,11 @@
               <w:sz w:val="22"/>
             </w:rPr>
           </w:pPr>
-          <w:hyperlink w:anchor="_Toc447658548" w:history="1">
+          <w:hyperlink w:anchor="_Toc451277250" w:history="1">
             <w:r>
               <w:rPr>
                 <w:rStyle w:val="Hyperlink"/>
                 <w:rFonts w:ascii="Arial" w:hAnsi="Arial" w:cs="Arial"/>
-                <w:b/>
                 <w:noProof/>
               </w:rPr>
               <w:t>5.1.2 Estudo dos concorrentes</w:t>
@@ -6654,7 +6728,7 @@
                 <w:noProof/>
                 <w:webHidden/>
               </w:rPr>
-              <w:instrText xml:space="preserve"> PAGEREF _Toc447658548 \h </w:instrText>
+              <w:instrText xml:space="preserve"> PAGEREF _Toc451277250 \h </w:instrText>
             </w:r>
             <w:r>
               <w:rPr>
@@ -6691,7 +6765,6 @@
             <w:tabs>
               <w:tab w:val="right" w:leader="dot" w:pos="9061"/>
             </w:tabs>
-            <w:spacing w:line="360" w:lineRule="auto"/>
             <w:rPr>
               <w:rFonts w:asciiTheme="minorHAnsi" w:eastAsiaTheme="minorEastAsia" w:hAnsiTheme="minorHAnsi" w:cstheme="minorBidi"/>
               <w:noProof/>
@@ -6699,12 +6772,11 @@
               <w:sz w:val="22"/>
             </w:rPr>
           </w:pPr>
-          <w:hyperlink w:anchor="_Toc447658549" w:history="1">
+          <w:hyperlink w:anchor="_Toc451277251" w:history="1">
             <w:r>
               <w:rPr>
                 <w:rStyle w:val="Hyperlink"/>
                 <w:rFonts w:ascii="Arial" w:hAnsi="Arial" w:cs="Arial"/>
-                <w:b/>
                 <w:noProof/>
               </w:rPr>
               <w:t>5.1.3 Estudo dos fornecedores</w:t>
@@ -6728,7 +6800,7 @@
                 <w:noProof/>
                 <w:webHidden/>
               </w:rPr>
-              <w:instrText xml:space="preserve"> PAGEREF _Toc447658549 \h </w:instrText>
+              <w:instrText xml:space="preserve"> PAGEREF _Toc451277251 \h </w:instrText>
             </w:r>
             <w:r>
               <w:rPr>
@@ -6765,7 +6837,6 @@
             <w:tabs>
               <w:tab w:val="right" w:leader="dot" w:pos="9061"/>
             </w:tabs>
-            <w:spacing w:line="360" w:lineRule="auto"/>
             <w:rPr>
               <w:rFonts w:asciiTheme="minorHAnsi" w:eastAsiaTheme="minorEastAsia" w:hAnsiTheme="minorHAnsi" w:cstheme="minorBidi"/>
               <w:noProof/>
@@ -6773,12 +6844,11 @@
               <w:sz w:val="22"/>
             </w:rPr>
           </w:pPr>
-          <w:hyperlink w:anchor="_Toc447658550" w:history="1">
+          <w:hyperlink w:anchor="_Toc451277252" w:history="1">
             <w:r>
               <w:rPr>
                 <w:rStyle w:val="Hyperlink"/>
                 <w:rFonts w:ascii="Arial" w:hAnsi="Arial" w:cs="Arial"/>
-                <w:b/>
                 <w:noProof/>
               </w:rPr>
               <w:t>5.1.4 Descrição do produto</w:t>
@@ -6802,7 +6872,7 @@
                 <w:noProof/>
                 <w:webHidden/>
               </w:rPr>
-              <w:instrText xml:space="preserve"> PAGEREF _Toc447658550 \h </w:instrText>
+              <w:instrText xml:space="preserve"> PAGEREF _Toc451277252 \h </w:instrText>
             </w:r>
             <w:r>
               <w:rPr>
@@ -6839,7 +6909,6 @@
             <w:tabs>
               <w:tab w:val="right" w:leader="dot" w:pos="9061"/>
             </w:tabs>
-            <w:spacing w:line="360" w:lineRule="auto"/>
             <w:rPr>
               <w:rFonts w:asciiTheme="minorHAnsi" w:eastAsiaTheme="minorEastAsia" w:hAnsiTheme="minorHAnsi" w:cstheme="minorBidi"/>
               <w:noProof/>
@@ -6847,12 +6916,11 @@
               <w:sz w:val="22"/>
             </w:rPr>
           </w:pPr>
-          <w:hyperlink w:anchor="_Toc447658551" w:history="1">
+          <w:hyperlink w:anchor="_Toc451277253" w:history="1">
             <w:r>
               <w:rPr>
                 <w:rStyle w:val="Hyperlink"/>
                 <w:rFonts w:ascii="Arial" w:hAnsi="Arial" w:cs="Arial"/>
-                <w:b/>
                 <w:noProof/>
               </w:rPr>
               <w:t>5.1.5 Slogan</w:t>
@@ -6876,7 +6944,7 @@
                 <w:noProof/>
                 <w:webHidden/>
               </w:rPr>
-              <w:instrText xml:space="preserve"> PAGEREF _Toc447658551 \h </w:instrText>
+              <w:instrText xml:space="preserve"> PAGEREF _Toc451277253 \h </w:instrText>
             </w:r>
             <w:r>
               <w:rPr>
@@ -6913,7 +6981,6 @@
             <w:tabs>
               <w:tab w:val="right" w:leader="dot" w:pos="9061"/>
             </w:tabs>
-            <w:spacing w:line="360" w:lineRule="auto"/>
             <w:rPr>
               <w:rFonts w:asciiTheme="minorHAnsi" w:eastAsiaTheme="minorEastAsia" w:hAnsiTheme="minorHAnsi" w:cstheme="minorBidi"/>
               <w:noProof/>
@@ -6921,12 +6988,11 @@
               <w:sz w:val="22"/>
             </w:rPr>
           </w:pPr>
-          <w:hyperlink w:anchor="_Toc447658552" w:history="1">
+          <w:hyperlink w:anchor="_Toc451277254" w:history="1">
             <w:r>
               <w:rPr>
                 <w:rStyle w:val="Hyperlink"/>
                 <w:rFonts w:ascii="Arial" w:hAnsi="Arial" w:cs="Arial"/>
-                <w:b/>
                 <w:noProof/>
               </w:rPr>
               <w:t>5.1.6 Estrutura de comercialização</w:t>
@@ -6950,7 +7016,7 @@
                 <w:noProof/>
                 <w:webHidden/>
               </w:rPr>
-              <w:instrText xml:space="preserve"> PAGEREF _Toc447658552 \h </w:instrText>
+              <w:instrText xml:space="preserve"> PAGEREF _Toc451277254 \h </w:instrText>
             </w:r>
             <w:r>
               <w:rPr>
@@ -6987,7 +7053,6 @@
             <w:tabs>
               <w:tab w:val="right" w:leader="dot" w:pos="9061"/>
             </w:tabs>
-            <w:spacing w:line="360" w:lineRule="auto"/>
             <w:rPr>
               <w:rFonts w:asciiTheme="minorHAnsi" w:eastAsiaTheme="minorEastAsia" w:hAnsiTheme="minorHAnsi" w:cstheme="minorBidi"/>
               <w:b w:val="0"/>
@@ -6996,17 +7061,19 @@
               <w:sz w:val="22"/>
             </w:rPr>
           </w:pPr>
-          <w:hyperlink w:anchor="_Toc447658553" w:history="1">
+          <w:hyperlink w:anchor="_Toc451277255" w:history="1">
             <w:r>
               <w:rPr>
                 <w:rStyle w:val="Hyperlink"/>
                 <w:rFonts w:ascii="Arial" w:hAnsi="Arial" w:cs="Arial"/>
-                <w:noProof/>
-              </w:rPr>
-              <w:t>6 Requisitos</w:t>
-            </w:r>
-            <w:r>
-              <w:rPr>
+                <w:b w:val="0"/>
+                <w:noProof/>
+              </w:rPr>
+              <w:t>6 REQUISITOS</w:t>
+            </w:r>
+            <w:r>
+              <w:rPr>
+                <w:b w:val="0"/>
                 <w:noProof/>
                 <w:webHidden/>
               </w:rPr>
@@ -7014,6 +7081,7 @@
             </w:r>
             <w:r>
               <w:rPr>
+                <w:b w:val="0"/>
                 <w:noProof/>
                 <w:webHidden/>
               </w:rPr>
@@ -7021,19 +7089,22 @@
             </w:r>
             <w:r>
               <w:rPr>
+                <w:b w:val="0"/>
                 <w:noProof/>
                 <w:webHidden/>
               </w:rPr>
-              <w:instrText xml:space="preserve"> PAGEREF _Toc447658553 \h </w:instrText>
-            </w:r>
-            <w:r>
-              <w:rPr>
+              <w:instrText xml:space="preserve"> PAGEREF _Toc451277255 \h </w:instrText>
+            </w:r>
+            <w:r>
+              <w:rPr>
+                <w:b w:val="0"/>
                 <w:noProof/>
                 <w:webHidden/>
               </w:rPr>
             </w:r>
             <w:r>
               <w:rPr>
+                <w:b w:val="0"/>
                 <w:noProof/>
                 <w:webHidden/>
               </w:rPr>
@@ -7041,6 +7112,7 @@
             </w:r>
             <w:r>
               <w:rPr>
+                <w:b w:val="0"/>
                 <w:noProof/>
                 <w:webHidden/>
               </w:rPr>
@@ -7048,6 +7120,7 @@
             </w:r>
             <w:r>
               <w:rPr>
+                <w:b w:val="0"/>
                 <w:noProof/>
                 <w:webHidden/>
               </w:rPr>
@@ -7061,7 +7134,6 @@
             <w:tabs>
               <w:tab w:val="right" w:leader="dot" w:pos="9061"/>
             </w:tabs>
-            <w:spacing w:line="360" w:lineRule="auto"/>
             <w:rPr>
               <w:rFonts w:asciiTheme="minorHAnsi" w:eastAsiaTheme="minorEastAsia" w:hAnsiTheme="minorHAnsi" w:cstheme="minorBidi"/>
               <w:noProof/>
@@ -7069,12 +7141,11 @@
               <w:sz w:val="22"/>
             </w:rPr>
           </w:pPr>
-          <w:hyperlink w:anchor="_Toc447658554" w:history="1">
+          <w:hyperlink w:anchor="_Toc451277256" w:history="1">
             <w:r>
               <w:rPr>
                 <w:rStyle w:val="Hyperlink"/>
                 <w:rFonts w:ascii="Arial" w:hAnsi="Arial" w:cs="Arial"/>
-                <w:b/>
                 <w:noProof/>
               </w:rPr>
               <w:t>6.1 Requisitos Funcionais</w:t>
@@ -7098,7 +7169,7 @@
                 <w:noProof/>
                 <w:webHidden/>
               </w:rPr>
-              <w:instrText xml:space="preserve"> PAGEREF _Toc447658554 \h </w:instrText>
+              <w:instrText xml:space="preserve"> PAGEREF _Toc451277256 \h </w:instrText>
             </w:r>
             <w:r>
               <w:rPr>
@@ -7135,7 +7206,6 @@
             <w:tabs>
               <w:tab w:val="right" w:leader="dot" w:pos="9061"/>
             </w:tabs>
-            <w:spacing w:line="360" w:lineRule="auto"/>
             <w:rPr>
               <w:rFonts w:asciiTheme="minorHAnsi" w:eastAsiaTheme="minorEastAsia" w:hAnsiTheme="minorHAnsi" w:cstheme="minorBidi"/>
               <w:noProof/>
@@ -7143,12 +7213,11 @@
               <w:sz w:val="22"/>
             </w:rPr>
           </w:pPr>
-          <w:hyperlink w:anchor="_Toc447658555" w:history="1">
+          <w:hyperlink w:anchor="_Toc451277257" w:history="1">
             <w:r>
               <w:rPr>
                 <w:rStyle w:val="Hyperlink"/>
                 <w:rFonts w:ascii="Arial" w:hAnsi="Arial" w:cs="Arial"/>
-                <w:b/>
                 <w:noProof/>
               </w:rPr>
               <w:t>6.2 Requisitos não funcionais</w:t>
@@ -7172,7 +7241,7 @@
                 <w:noProof/>
                 <w:webHidden/>
               </w:rPr>
-              <w:instrText xml:space="preserve"> PAGEREF _Toc447658555 \h </w:instrText>
+              <w:instrText xml:space="preserve"> PAGEREF _Toc451277257 \h </w:instrText>
             </w:r>
             <w:r>
               <w:rPr>
@@ -7192,7 +7261,7 @@
                 <w:noProof/>
                 <w:webHidden/>
               </w:rPr>
-              <w:t>17</w:t>
+              <w:t>16</w:t>
             </w:r>
             <w:r>
               <w:rPr>
@@ -7209,7 +7278,6 @@
             <w:tabs>
               <w:tab w:val="right" w:leader="dot" w:pos="9061"/>
             </w:tabs>
-            <w:spacing w:line="360" w:lineRule="auto"/>
             <w:rPr>
               <w:rFonts w:asciiTheme="minorHAnsi" w:eastAsiaTheme="minorEastAsia" w:hAnsiTheme="minorHAnsi" w:cstheme="minorBidi"/>
               <w:b w:val="0"/>
@@ -7218,17 +7286,19 @@
               <w:sz w:val="22"/>
             </w:rPr>
           </w:pPr>
-          <w:hyperlink w:anchor="_Toc447658556" w:history="1">
+          <w:hyperlink w:anchor="_Toc451277258" w:history="1">
             <w:r>
               <w:rPr>
                 <w:rStyle w:val="Hyperlink"/>
                 <w:rFonts w:ascii="Arial" w:hAnsi="Arial" w:cs="Arial"/>
-                <w:noProof/>
-              </w:rPr>
-              <w:t>7 Detalhamento de Caso de Uso</w:t>
-            </w:r>
-            <w:r>
-              <w:rPr>
+                <w:b w:val="0"/>
+                <w:noProof/>
+              </w:rPr>
+              <w:t>7 DETALHAMENTO DE CASO DE USO</w:t>
+            </w:r>
+            <w:r>
+              <w:rPr>
+                <w:b w:val="0"/>
                 <w:noProof/>
                 <w:webHidden/>
               </w:rPr>
@@ -7236,6 +7306,7 @@
             </w:r>
             <w:r>
               <w:rPr>
+                <w:b w:val="0"/>
                 <w:noProof/>
                 <w:webHidden/>
               </w:rPr>
@@ -7243,19 +7314,22 @@
             </w:r>
             <w:r>
               <w:rPr>
+                <w:b w:val="0"/>
                 <w:noProof/>
                 <w:webHidden/>
               </w:rPr>
-              <w:instrText xml:space="preserve"> PAGEREF _Toc447658556 \h </w:instrText>
-            </w:r>
-            <w:r>
-              <w:rPr>
+              <w:instrText xml:space="preserve"> PAGEREF _Toc451277258 \h </w:instrText>
+            </w:r>
+            <w:r>
+              <w:rPr>
+                <w:b w:val="0"/>
                 <w:noProof/>
                 <w:webHidden/>
               </w:rPr>
             </w:r>
             <w:r>
               <w:rPr>
+                <w:b w:val="0"/>
                 <w:noProof/>
                 <w:webHidden/>
               </w:rPr>
@@ -7263,13 +7337,15 @@
             </w:r>
             <w:r>
               <w:rPr>
+                <w:b w:val="0"/>
                 <w:noProof/>
                 <w:webHidden/>
               </w:rPr>
-              <w:t>18</w:t>
-            </w:r>
-            <w:r>
-              <w:rPr>
+              <w:t>17</w:t>
+            </w:r>
+            <w:r>
+              <w:rPr>
+                <w:b w:val="0"/>
                 <w:noProof/>
                 <w:webHidden/>
               </w:rPr>
@@ -7283,7 +7359,6 @@
             <w:tabs>
               <w:tab w:val="right" w:leader="dot" w:pos="9061"/>
             </w:tabs>
-            <w:spacing w:line="360" w:lineRule="auto"/>
             <w:rPr>
               <w:rFonts w:asciiTheme="minorHAnsi" w:eastAsiaTheme="minorEastAsia" w:hAnsiTheme="minorHAnsi" w:cstheme="minorBidi"/>
               <w:noProof/>
@@ -7291,12 +7366,11 @@
               <w:sz w:val="22"/>
             </w:rPr>
           </w:pPr>
-          <w:hyperlink w:anchor="_Toc447658557" w:history="1">
+          <w:hyperlink w:anchor="_Toc451277259" w:history="1">
             <w:r>
               <w:rPr>
                 <w:rStyle w:val="Hyperlink"/>
                 <w:rFonts w:ascii="Arial" w:hAnsi="Arial" w:cs="Arial"/>
-                <w:b/>
                 <w:noProof/>
               </w:rPr>
               <w:t>Tabela 1 – Caso de uso: Manter login</w:t>
@@ -7320,7 +7394,7 @@
                 <w:noProof/>
                 <w:webHidden/>
               </w:rPr>
-              <w:instrText xml:space="preserve"> PAGEREF _Toc447658557 \h </w:instrText>
+              <w:instrText xml:space="preserve"> PAGEREF _Toc451277259 \h </w:instrText>
             </w:r>
             <w:r>
               <w:rPr>
@@ -7340,7 +7414,7 @@
                 <w:noProof/>
                 <w:webHidden/>
               </w:rPr>
-              <w:t>18</w:t>
+              <w:t>17</w:t>
             </w:r>
             <w:r>
               <w:rPr>
@@ -7357,7 +7431,6 @@
             <w:tabs>
               <w:tab w:val="right" w:leader="dot" w:pos="9061"/>
             </w:tabs>
-            <w:spacing w:line="360" w:lineRule="auto"/>
             <w:rPr>
               <w:rFonts w:asciiTheme="minorHAnsi" w:eastAsiaTheme="minorEastAsia" w:hAnsiTheme="minorHAnsi" w:cstheme="minorBidi"/>
               <w:noProof/>
@@ -7365,15 +7438,14 @@
               <w:sz w:val="22"/>
             </w:rPr>
           </w:pPr>
-          <w:hyperlink w:anchor="_Toc447658558" w:history="1">
+          <w:hyperlink w:anchor="_Toc451277260" w:history="1">
             <w:r>
               <w:rPr>
                 <w:rStyle w:val="Hyperlink"/>
                 <w:rFonts w:ascii="Arial" w:hAnsi="Arial" w:cs="Arial"/>
-                <w:b/>
-                <w:noProof/>
-              </w:rPr>
-              <w:t>Tabela 2 – Caso de uso: Manter catálogos de venda tradicional</w:t>
+                <w:noProof/>
+              </w:rPr>
+              <w:t>Tabela 2 – Caso de uso: Manter fornecedor de venda tradicional e direta</w:t>
             </w:r>
             <w:r>
               <w:rPr>
@@ -7394,7 +7466,7 @@
                 <w:noProof/>
                 <w:webHidden/>
               </w:rPr>
-              <w:instrText xml:space="preserve"> PAGEREF _Toc447658558 \h </w:instrText>
+              <w:instrText xml:space="preserve"> PAGEREF _Toc451277260 \h </w:instrText>
             </w:r>
             <w:r>
               <w:rPr>
@@ -7414,7 +7486,7 @@
                 <w:noProof/>
                 <w:webHidden/>
               </w:rPr>
-              <w:t>19</w:t>
+              <w:t>18</w:t>
             </w:r>
             <w:r>
               <w:rPr>
@@ -7431,7 +7503,6 @@
             <w:tabs>
               <w:tab w:val="right" w:leader="dot" w:pos="9061"/>
             </w:tabs>
-            <w:spacing w:line="360" w:lineRule="auto"/>
             <w:rPr>
               <w:rFonts w:asciiTheme="minorHAnsi" w:eastAsiaTheme="minorEastAsia" w:hAnsiTheme="minorHAnsi" w:cstheme="minorBidi"/>
               <w:noProof/>
@@ -7439,15 +7510,14 @@
               <w:sz w:val="22"/>
             </w:rPr>
           </w:pPr>
-          <w:hyperlink w:anchor="_Toc447658559" w:history="1">
+          <w:hyperlink w:anchor="_Toc451277261" w:history="1">
             <w:r>
               <w:rPr>
                 <w:rStyle w:val="Hyperlink"/>
                 <w:rFonts w:ascii="Arial" w:hAnsi="Arial" w:cs="Arial"/>
-                <w:b/>
-                <w:noProof/>
-              </w:rPr>
-              <w:t>Tabela 3 – Caso de uso: Manter catálogos de venda direta</w:t>
+                <w:noProof/>
+              </w:rPr>
+              <w:t>Tabela 3 – Caso de uso: Manter produtos</w:t>
             </w:r>
             <w:r>
               <w:rPr>
@@ -7468,7 +7538,7 @@
                 <w:noProof/>
                 <w:webHidden/>
               </w:rPr>
-              <w:instrText xml:space="preserve"> PAGEREF _Toc447658559 \h </w:instrText>
+              <w:instrText xml:space="preserve"> PAGEREF _Toc451277261 \h </w:instrText>
             </w:r>
             <w:r>
               <w:rPr>
@@ -7488,7 +7558,7 @@
                 <w:noProof/>
                 <w:webHidden/>
               </w:rPr>
-              <w:t>20</w:t>
+              <w:t>19</w:t>
             </w:r>
             <w:r>
               <w:rPr>
@@ -7505,7 +7575,6 @@
             <w:tabs>
               <w:tab w:val="right" w:leader="dot" w:pos="9061"/>
             </w:tabs>
-            <w:spacing w:line="360" w:lineRule="auto"/>
             <w:rPr>
               <w:rFonts w:asciiTheme="minorHAnsi" w:eastAsiaTheme="minorEastAsia" w:hAnsiTheme="minorHAnsi" w:cstheme="minorBidi"/>
               <w:noProof/>
@@ -7513,15 +7582,14 @@
               <w:sz w:val="22"/>
             </w:rPr>
           </w:pPr>
-          <w:hyperlink w:anchor="_Toc447658560" w:history="1">
+          <w:hyperlink w:anchor="_Toc451277262" w:history="1">
             <w:r>
               <w:rPr>
                 <w:rStyle w:val="Hyperlink"/>
                 <w:rFonts w:ascii="Arial" w:hAnsi="Arial" w:cs="Arial"/>
-                <w:b/>
-                <w:noProof/>
-              </w:rPr>
-              <w:t>Tabela 4 – Caso de uso: Manter  vendas</w:t>
+                <w:noProof/>
+              </w:rPr>
+              <w:t>Tabela 4 – Caso de uso: Manter Pedidos</w:t>
             </w:r>
             <w:r>
               <w:rPr>
@@ -7542,7 +7610,7 @@
                 <w:noProof/>
                 <w:webHidden/>
               </w:rPr>
-              <w:instrText xml:space="preserve"> PAGEREF _Toc447658560 \h </w:instrText>
+              <w:instrText xml:space="preserve"> PAGEREF _Toc451277262 \h </w:instrText>
             </w:r>
             <w:r>
               <w:rPr>
@@ -7562,7 +7630,7 @@
                 <w:noProof/>
                 <w:webHidden/>
               </w:rPr>
-              <w:t>21</w:t>
+              <w:t>20</w:t>
             </w:r>
             <w:r>
               <w:rPr>
@@ -7579,7 +7647,6 @@
             <w:tabs>
               <w:tab w:val="right" w:leader="dot" w:pos="9061"/>
             </w:tabs>
-            <w:spacing w:line="360" w:lineRule="auto"/>
             <w:rPr>
               <w:rFonts w:asciiTheme="minorHAnsi" w:eastAsiaTheme="minorEastAsia" w:hAnsiTheme="minorHAnsi" w:cstheme="minorBidi"/>
               <w:noProof/>
@@ -7587,12 +7654,11 @@
               <w:sz w:val="22"/>
             </w:rPr>
           </w:pPr>
-          <w:hyperlink w:anchor="_Toc447658561" w:history="1">
+          <w:hyperlink w:anchor="_Toc451277263" w:history="1">
             <w:r>
               <w:rPr>
                 <w:rStyle w:val="Hyperlink"/>
                 <w:rFonts w:ascii="Arial" w:hAnsi="Arial" w:cs="Arial"/>
-                <w:b/>
                 <w:noProof/>
               </w:rPr>
               <w:t>Tabela 5 – Caso de uso: Manter clientes</w:t>
@@ -7616,7 +7682,7 @@
                 <w:noProof/>
                 <w:webHidden/>
               </w:rPr>
-              <w:instrText xml:space="preserve"> PAGEREF _Toc447658561 \h </w:instrText>
+              <w:instrText xml:space="preserve"> PAGEREF _Toc451277263 \h </w:instrText>
             </w:r>
             <w:r>
               <w:rPr>
@@ -7636,7 +7702,7 @@
                 <w:noProof/>
                 <w:webHidden/>
               </w:rPr>
-              <w:t>22</w:t>
+              <w:t>21</w:t>
             </w:r>
             <w:r>
               <w:rPr>
@@ -7653,7 +7719,6 @@
             <w:tabs>
               <w:tab w:val="right" w:leader="dot" w:pos="9061"/>
             </w:tabs>
-            <w:spacing w:line="360" w:lineRule="auto"/>
             <w:rPr>
               <w:rFonts w:asciiTheme="minorHAnsi" w:eastAsiaTheme="minorEastAsia" w:hAnsiTheme="minorHAnsi" w:cstheme="minorBidi"/>
               <w:noProof/>
@@ -7661,12 +7726,11 @@
               <w:sz w:val="22"/>
             </w:rPr>
           </w:pPr>
-          <w:hyperlink w:anchor="_Toc447658562" w:history="1">
+          <w:hyperlink w:anchor="_Toc451277264" w:history="1">
             <w:r>
               <w:rPr>
                 <w:rStyle w:val="Hyperlink"/>
                 <w:rFonts w:ascii="Arial" w:hAnsi="Arial" w:cs="Arial"/>
-                <w:b/>
                 <w:noProof/>
               </w:rPr>
               <w:t>Tabela 6 – Caso de uso: Gerar relatórios</w:t>
@@ -7690,7 +7754,7 @@
                 <w:noProof/>
                 <w:webHidden/>
               </w:rPr>
-              <w:instrText xml:space="preserve"> PAGEREF _Toc447658562 \h </w:instrText>
+              <w:instrText xml:space="preserve"> PAGEREF _Toc451277264 \h </w:instrText>
             </w:r>
             <w:r>
               <w:rPr>
@@ -7710,7 +7774,295 @@
                 <w:noProof/>
                 <w:webHidden/>
               </w:rPr>
+              <w:t>22</w:t>
+            </w:r>
+            <w:r>
+              <w:rPr>
+                <w:noProof/>
+                <w:webHidden/>
+              </w:rPr>
+              <w:fldChar w:fldCharType="end"/>
+            </w:r>
+          </w:hyperlink>
+        </w:p>
+        <w:p>
+          <w:pPr>
+            <w:pStyle w:val="Sumrio2"/>
+            <w:tabs>
+              <w:tab w:val="right" w:leader="dot" w:pos="9061"/>
+            </w:tabs>
+            <w:rPr>
+              <w:rFonts w:asciiTheme="minorHAnsi" w:eastAsiaTheme="minorEastAsia" w:hAnsiTheme="minorHAnsi" w:cstheme="minorBidi"/>
+              <w:noProof/>
+              <w:color w:val="auto"/>
+              <w:sz w:val="22"/>
+            </w:rPr>
+          </w:pPr>
+          <w:hyperlink w:anchor="_Toc451277265" w:history="1">
+            <w:r>
+              <w:rPr>
+                <w:rStyle w:val="Hyperlink"/>
+                <w:rFonts w:ascii="Arial" w:hAnsi="Arial" w:cs="Arial"/>
+                <w:noProof/>
+              </w:rPr>
+              <w:t>Tabela 7 – Caso de uso: Manter usuários</w:t>
+            </w:r>
+            <w:r>
+              <w:rPr>
+                <w:noProof/>
+                <w:webHidden/>
+              </w:rPr>
+              <w:tab/>
+            </w:r>
+            <w:r>
+              <w:rPr>
+                <w:noProof/>
+                <w:webHidden/>
+              </w:rPr>
+              <w:fldChar w:fldCharType="begin"/>
+            </w:r>
+            <w:r>
+              <w:rPr>
+                <w:noProof/>
+                <w:webHidden/>
+              </w:rPr>
+              <w:instrText xml:space="preserve"> PAGEREF _Toc451277265 \h </w:instrText>
+            </w:r>
+            <w:r>
+              <w:rPr>
+                <w:noProof/>
+                <w:webHidden/>
+              </w:rPr>
+            </w:r>
+            <w:r>
+              <w:rPr>
+                <w:noProof/>
+                <w:webHidden/>
+              </w:rPr>
+              <w:fldChar w:fldCharType="separate"/>
+            </w:r>
+            <w:r>
+              <w:rPr>
+                <w:noProof/>
+                <w:webHidden/>
+              </w:rPr>
               <w:t>23</w:t>
+            </w:r>
+            <w:r>
+              <w:rPr>
+                <w:noProof/>
+                <w:webHidden/>
+              </w:rPr>
+              <w:fldChar w:fldCharType="end"/>
+            </w:r>
+          </w:hyperlink>
+        </w:p>
+        <w:p>
+          <w:pPr>
+            <w:pStyle w:val="Sumrio2"/>
+            <w:tabs>
+              <w:tab w:val="right" w:leader="dot" w:pos="9061"/>
+            </w:tabs>
+            <w:rPr>
+              <w:rFonts w:asciiTheme="minorHAnsi" w:eastAsiaTheme="minorEastAsia" w:hAnsiTheme="minorHAnsi" w:cstheme="minorBidi"/>
+              <w:noProof/>
+              <w:color w:val="auto"/>
+              <w:sz w:val="22"/>
+            </w:rPr>
+          </w:pPr>
+          <w:hyperlink w:anchor="_Toc451277266" w:history="1">
+            <w:r>
+              <w:rPr>
+                <w:rStyle w:val="Hyperlink"/>
+                <w:rFonts w:ascii="Arial" w:hAnsi="Arial" w:cs="Arial"/>
+                <w:noProof/>
+              </w:rPr>
+              <w:t>Tabela 8 – Caso de uso: Manter categoria</w:t>
+            </w:r>
+            <w:r>
+              <w:rPr>
+                <w:noProof/>
+                <w:webHidden/>
+              </w:rPr>
+              <w:tab/>
+            </w:r>
+            <w:r>
+              <w:rPr>
+                <w:noProof/>
+                <w:webHidden/>
+              </w:rPr>
+              <w:fldChar w:fldCharType="begin"/>
+            </w:r>
+            <w:r>
+              <w:rPr>
+                <w:noProof/>
+                <w:webHidden/>
+              </w:rPr>
+              <w:instrText xml:space="preserve"> PAGEREF _Toc451277266 \h </w:instrText>
+            </w:r>
+            <w:r>
+              <w:rPr>
+                <w:noProof/>
+                <w:webHidden/>
+              </w:rPr>
+            </w:r>
+            <w:r>
+              <w:rPr>
+                <w:noProof/>
+                <w:webHidden/>
+              </w:rPr>
+              <w:fldChar w:fldCharType="separate"/>
+            </w:r>
+            <w:r>
+              <w:rPr>
+                <w:noProof/>
+                <w:webHidden/>
+              </w:rPr>
+              <w:t>24</w:t>
+            </w:r>
+            <w:r>
+              <w:rPr>
+                <w:noProof/>
+                <w:webHidden/>
+              </w:rPr>
+              <w:fldChar w:fldCharType="end"/>
+            </w:r>
+          </w:hyperlink>
+        </w:p>
+        <w:p>
+          <w:pPr>
+            <w:pStyle w:val="Sumrio2"/>
+            <w:tabs>
+              <w:tab w:val="right" w:leader="dot" w:pos="9061"/>
+            </w:tabs>
+            <w:rPr>
+              <w:rFonts w:asciiTheme="minorHAnsi" w:eastAsiaTheme="minorEastAsia" w:hAnsiTheme="minorHAnsi" w:cstheme="minorBidi"/>
+              <w:noProof/>
+              <w:color w:val="auto"/>
+              <w:sz w:val="22"/>
+            </w:rPr>
+          </w:pPr>
+          <w:hyperlink w:anchor="_Toc451277267" w:history="1">
+            <w:r>
+              <w:rPr>
+                <w:rStyle w:val="Hyperlink"/>
+                <w:rFonts w:ascii="Arial" w:hAnsi="Arial" w:cs="Arial"/>
+                <w:noProof/>
+              </w:rPr>
+              <w:t>Tabela 9 – Caso de uso: Manter categoria</w:t>
+            </w:r>
+            <w:r>
+              <w:rPr>
+                <w:noProof/>
+                <w:webHidden/>
+              </w:rPr>
+              <w:tab/>
+            </w:r>
+            <w:r>
+              <w:rPr>
+                <w:noProof/>
+                <w:webHidden/>
+              </w:rPr>
+              <w:fldChar w:fldCharType="begin"/>
+            </w:r>
+            <w:r>
+              <w:rPr>
+                <w:noProof/>
+                <w:webHidden/>
+              </w:rPr>
+              <w:instrText xml:space="preserve"> PAGEREF _Toc451277267 \h </w:instrText>
+            </w:r>
+            <w:r>
+              <w:rPr>
+                <w:noProof/>
+                <w:webHidden/>
+              </w:rPr>
+            </w:r>
+            <w:r>
+              <w:rPr>
+                <w:noProof/>
+                <w:webHidden/>
+              </w:rPr>
+              <w:fldChar w:fldCharType="separate"/>
+            </w:r>
+            <w:r>
+              <w:rPr>
+                <w:noProof/>
+                <w:webHidden/>
+              </w:rPr>
+              <w:t>25</w:t>
+            </w:r>
+            <w:r>
+              <w:rPr>
+                <w:noProof/>
+                <w:webHidden/>
+              </w:rPr>
+              <w:fldChar w:fldCharType="end"/>
+            </w:r>
+          </w:hyperlink>
+        </w:p>
+        <w:p>
+          <w:pPr>
+            <w:pStyle w:val="Sumrio2"/>
+            <w:tabs>
+              <w:tab w:val="right" w:leader="dot" w:pos="9061"/>
+            </w:tabs>
+            <w:rPr>
+              <w:rFonts w:asciiTheme="minorHAnsi" w:eastAsiaTheme="minorEastAsia" w:hAnsiTheme="minorHAnsi" w:cstheme="minorBidi"/>
+              <w:noProof/>
+              <w:color w:val="auto"/>
+              <w:sz w:val="22"/>
+            </w:rPr>
+          </w:pPr>
+          <w:hyperlink w:anchor="_Toc451277268" w:history="1">
+            <w:r>
+              <w:rPr>
+                <w:rStyle w:val="Hyperlink"/>
+                <w:rFonts w:ascii="Arial" w:hAnsi="Arial" w:cs="Arial"/>
+                <w:noProof/>
+              </w:rPr>
+              <w:t>Tabela 10 – Caso de uso: Manter formas de pagamento</w:t>
+            </w:r>
+            <w:r>
+              <w:rPr>
+                <w:noProof/>
+                <w:webHidden/>
+              </w:rPr>
+              <w:tab/>
+            </w:r>
+            <w:r>
+              <w:rPr>
+                <w:noProof/>
+                <w:webHidden/>
+              </w:rPr>
+              <w:fldChar w:fldCharType="begin"/>
+            </w:r>
+            <w:r>
+              <w:rPr>
+                <w:noProof/>
+                <w:webHidden/>
+              </w:rPr>
+              <w:instrText xml:space="preserve"> PAGEREF _Toc451277268 \h </w:instrText>
+            </w:r>
+            <w:r>
+              <w:rPr>
+                <w:noProof/>
+                <w:webHidden/>
+              </w:rPr>
+            </w:r>
+            <w:r>
+              <w:rPr>
+                <w:noProof/>
+                <w:webHidden/>
+              </w:rPr>
+              <w:fldChar w:fldCharType="separate"/>
+            </w:r>
+            <w:r>
+              <w:rPr>
+                <w:noProof/>
+                <w:webHidden/>
+              </w:rPr>
+              <w:t>26</w:t>
             </w:r>
             <w:r>
               <w:rPr>
@@ -7727,7 +8079,6 @@
             <w:tabs>
               <w:tab w:val="right" w:leader="dot" w:pos="9061"/>
             </w:tabs>
-            <w:spacing w:line="360" w:lineRule="auto"/>
             <w:rPr>
               <w:rFonts w:asciiTheme="minorHAnsi" w:eastAsiaTheme="minorEastAsia" w:hAnsiTheme="minorHAnsi" w:cstheme="minorBidi"/>
               <w:b w:val="0"/>
@@ -7736,17 +8087,19 @@
               <w:sz w:val="22"/>
             </w:rPr>
           </w:pPr>
-          <w:hyperlink w:anchor="_Toc447658563" w:history="1">
+          <w:hyperlink w:anchor="_Toc451277269" w:history="1">
             <w:r>
               <w:rPr>
                 <w:rStyle w:val="Hyperlink"/>
                 <w:rFonts w:ascii="Arial" w:hAnsi="Arial" w:cs="Arial"/>
-                <w:noProof/>
-              </w:rPr>
-              <w:t>8 Diagrama de caso de uso geral</w:t>
-            </w:r>
-            <w:r>
-              <w:rPr>
+                <w:b w:val="0"/>
+                <w:noProof/>
+              </w:rPr>
+              <w:t>8 DIAGRAMA DE CASO DE USO GERAL</w:t>
+            </w:r>
+            <w:r>
+              <w:rPr>
+                <w:b w:val="0"/>
                 <w:noProof/>
                 <w:webHidden/>
               </w:rPr>
@@ -7754,6 +8107,7 @@
             </w:r>
             <w:r>
               <w:rPr>
+                <w:b w:val="0"/>
                 <w:noProof/>
                 <w:webHidden/>
               </w:rPr>
@@ -7761,19 +8115,22 @@
             </w:r>
             <w:r>
               <w:rPr>
+                <w:b w:val="0"/>
                 <w:noProof/>
                 <w:webHidden/>
               </w:rPr>
-              <w:instrText xml:space="preserve"> PAGEREF _Toc447658563 \h </w:instrText>
-            </w:r>
-            <w:r>
-              <w:rPr>
+              <w:instrText xml:space="preserve"> PAGEREF _Toc451277269 \h </w:instrText>
+            </w:r>
+            <w:r>
+              <w:rPr>
+                <w:b w:val="0"/>
                 <w:noProof/>
                 <w:webHidden/>
               </w:rPr>
             </w:r>
             <w:r>
               <w:rPr>
+                <w:b w:val="0"/>
                 <w:noProof/>
                 <w:webHidden/>
               </w:rPr>
@@ -7781,13 +8138,15 @@
             </w:r>
             <w:r>
               <w:rPr>
+                <w:b w:val="0"/>
                 <w:noProof/>
                 <w:webHidden/>
               </w:rPr>
-              <w:t>24</w:t>
-            </w:r>
-            <w:r>
-              <w:rPr>
+              <w:t>27</w:t>
+            </w:r>
+            <w:r>
+              <w:rPr>
+                <w:b w:val="0"/>
                 <w:noProof/>
                 <w:webHidden/>
               </w:rPr>
@@ -7801,7 +8160,6 @@
             <w:tabs>
               <w:tab w:val="right" w:leader="dot" w:pos="9061"/>
             </w:tabs>
-            <w:spacing w:line="360" w:lineRule="auto"/>
             <w:rPr>
               <w:rFonts w:asciiTheme="minorHAnsi" w:eastAsiaTheme="minorEastAsia" w:hAnsiTheme="minorHAnsi" w:cstheme="minorBidi"/>
               <w:b w:val="0"/>
@@ -7810,17 +8168,19 @@
               <w:sz w:val="22"/>
             </w:rPr>
           </w:pPr>
-          <w:hyperlink w:anchor="_Toc447658564" w:history="1">
+          <w:hyperlink w:anchor="_Toc451277270" w:history="1">
             <w:r>
               <w:rPr>
                 <w:rStyle w:val="Hyperlink"/>
                 <w:rFonts w:ascii="Arial" w:hAnsi="Arial" w:cs="Arial"/>
-                <w:noProof/>
-              </w:rPr>
-              <w:t>9 Diagrama de Classe</w:t>
-            </w:r>
-            <w:r>
-              <w:rPr>
+                <w:b w:val="0"/>
+                <w:noProof/>
+              </w:rPr>
+              <w:t>9 DIAGRAMA DE CLASSE</w:t>
+            </w:r>
+            <w:r>
+              <w:rPr>
+                <w:b w:val="0"/>
                 <w:noProof/>
                 <w:webHidden/>
               </w:rPr>
@@ -7828,6 +8188,7 @@
             </w:r>
             <w:r>
               <w:rPr>
+                <w:b w:val="0"/>
                 <w:noProof/>
                 <w:webHidden/>
               </w:rPr>
@@ -7835,19 +8196,22 @@
             </w:r>
             <w:r>
               <w:rPr>
+                <w:b w:val="0"/>
                 <w:noProof/>
                 <w:webHidden/>
               </w:rPr>
-              <w:instrText xml:space="preserve"> PAGEREF _Toc447658564 \h </w:instrText>
-            </w:r>
-            <w:r>
-              <w:rPr>
+              <w:instrText xml:space="preserve"> PAGEREF _Toc451277270 \h </w:instrText>
+            </w:r>
+            <w:r>
+              <w:rPr>
+                <w:b w:val="0"/>
                 <w:noProof/>
                 <w:webHidden/>
               </w:rPr>
             </w:r>
             <w:r>
               <w:rPr>
+                <w:b w:val="0"/>
                 <w:noProof/>
                 <w:webHidden/>
               </w:rPr>
@@ -7855,13 +8219,15 @@
             </w:r>
             <w:r>
               <w:rPr>
+                <w:b w:val="0"/>
                 <w:noProof/>
                 <w:webHidden/>
               </w:rPr>
-              <w:t>25</w:t>
-            </w:r>
-            <w:r>
-              <w:rPr>
+              <w:t>28</w:t>
+            </w:r>
+            <w:r>
+              <w:rPr>
+                <w:b w:val="0"/>
                 <w:noProof/>
                 <w:webHidden/>
               </w:rPr>
@@ -7875,7 +8241,6 @@
             <w:tabs>
               <w:tab w:val="right" w:leader="dot" w:pos="9061"/>
             </w:tabs>
-            <w:spacing w:line="360" w:lineRule="auto"/>
             <w:rPr>
               <w:rFonts w:asciiTheme="minorHAnsi" w:eastAsiaTheme="minorEastAsia" w:hAnsiTheme="minorHAnsi" w:cstheme="minorBidi"/>
               <w:noProof/>
@@ -7883,12 +8248,11 @@
               <w:sz w:val="22"/>
             </w:rPr>
           </w:pPr>
-          <w:hyperlink w:anchor="_Toc447658565" w:history="1">
+          <w:hyperlink w:anchor="_Toc451277271" w:history="1">
             <w:r>
               <w:rPr>
                 <w:rStyle w:val="Hyperlink"/>
                 <w:rFonts w:ascii="Arial" w:hAnsi="Arial" w:cs="Arial"/>
-                <w:b/>
                 <w:noProof/>
               </w:rPr>
               <w:t>9.1 ENTIDADES</w:t>
@@ -7912,7 +8276,7 @@
                 <w:noProof/>
                 <w:webHidden/>
               </w:rPr>
-              <w:instrText xml:space="preserve"> PAGEREF _Toc447658565 \h </w:instrText>
+              <w:instrText xml:space="preserve"> PAGEREF _Toc451277271 \h </w:instrText>
             </w:r>
             <w:r>
               <w:rPr>
@@ -7932,7 +8296,7 @@
                 <w:noProof/>
                 <w:webHidden/>
               </w:rPr>
-              <w:t>25</w:t>
+              <w:t>28</w:t>
             </w:r>
             <w:r>
               <w:rPr>
@@ -7949,7 +8313,6 @@
             <w:tabs>
               <w:tab w:val="right" w:leader="dot" w:pos="9061"/>
             </w:tabs>
-            <w:spacing w:line="360" w:lineRule="auto"/>
             <w:rPr>
               <w:rFonts w:asciiTheme="minorHAnsi" w:eastAsiaTheme="minorEastAsia" w:hAnsiTheme="minorHAnsi" w:cstheme="minorBidi"/>
               <w:noProof/>
@@ -7957,12 +8320,11 @@
               <w:sz w:val="22"/>
             </w:rPr>
           </w:pPr>
-          <w:hyperlink w:anchor="_Toc447658566" w:history="1">
+          <w:hyperlink w:anchor="_Toc451277272" w:history="1">
             <w:r>
               <w:rPr>
                 <w:rStyle w:val="Hyperlink"/>
                 <w:rFonts w:ascii="Arial" w:hAnsi="Arial" w:cs="Arial"/>
-                <w:b/>
                 <w:noProof/>
               </w:rPr>
               <w:t>9.2 DATA ACCESS OBJECT</w:t>
@@ -7986,7 +8348,7 @@
                 <w:noProof/>
                 <w:webHidden/>
               </w:rPr>
-              <w:instrText xml:space="preserve"> PAGEREF _Toc447658566 \h </w:instrText>
+              <w:instrText xml:space="preserve"> PAGEREF _Toc451277272 \h </w:instrText>
             </w:r>
             <w:r>
               <w:rPr>
@@ -8006,7 +8368,7 @@
                 <w:noProof/>
                 <w:webHidden/>
               </w:rPr>
-              <w:t>26</w:t>
+              <w:t>29</w:t>
             </w:r>
             <w:r>
               <w:rPr>
@@ -8023,7 +8385,6 @@
             <w:tabs>
               <w:tab w:val="right" w:leader="dot" w:pos="9061"/>
             </w:tabs>
-            <w:spacing w:line="360" w:lineRule="auto"/>
             <w:rPr>
               <w:rFonts w:asciiTheme="minorHAnsi" w:eastAsiaTheme="minorEastAsia" w:hAnsiTheme="minorHAnsi" w:cstheme="minorBidi"/>
               <w:b w:val="0"/>
@@ -8032,17 +8393,19 @@
               <w:sz w:val="22"/>
             </w:rPr>
           </w:pPr>
-          <w:hyperlink w:anchor="_Toc447658567" w:history="1">
+          <w:hyperlink w:anchor="_Toc451277273" w:history="1">
             <w:r>
               <w:rPr>
                 <w:rStyle w:val="Hyperlink"/>
                 <w:rFonts w:ascii="Arial" w:hAnsi="Arial" w:cs="Arial"/>
-                <w:noProof/>
-              </w:rPr>
-              <w:t>10 Diagramas de Atividades</w:t>
-            </w:r>
-            <w:r>
-              <w:rPr>
+                <w:b w:val="0"/>
+                <w:noProof/>
+              </w:rPr>
+              <w:t>10 DIAGRAMAS DE ATIVIDADES</w:t>
+            </w:r>
+            <w:r>
+              <w:rPr>
+                <w:b w:val="0"/>
                 <w:noProof/>
                 <w:webHidden/>
               </w:rPr>
@@ -8050,6 +8413,7 @@
             </w:r>
             <w:r>
               <w:rPr>
+                <w:b w:val="0"/>
                 <w:noProof/>
                 <w:webHidden/>
               </w:rPr>
@@ -8057,19 +8421,22 @@
             </w:r>
             <w:r>
               <w:rPr>
+                <w:b w:val="0"/>
                 <w:noProof/>
                 <w:webHidden/>
               </w:rPr>
-              <w:instrText xml:space="preserve"> PAGEREF _Toc447658567 \h </w:instrText>
-            </w:r>
-            <w:r>
-              <w:rPr>
+              <w:instrText xml:space="preserve"> PAGEREF _Toc451277273 \h </w:instrText>
+            </w:r>
+            <w:r>
+              <w:rPr>
+                <w:b w:val="0"/>
                 <w:noProof/>
                 <w:webHidden/>
               </w:rPr>
             </w:r>
             <w:r>
               <w:rPr>
+                <w:b w:val="0"/>
                 <w:noProof/>
                 <w:webHidden/>
               </w:rPr>
@@ -8077,13 +8444,15 @@
             </w:r>
             <w:r>
               <w:rPr>
+                <w:b w:val="0"/>
                 <w:noProof/>
                 <w:webHidden/>
               </w:rPr>
-              <w:t>27</w:t>
-            </w:r>
-            <w:r>
-              <w:rPr>
+              <w:t>30</w:t>
+            </w:r>
+            <w:r>
+              <w:rPr>
+                <w:b w:val="0"/>
                 <w:noProof/>
                 <w:webHidden/>
               </w:rPr>
@@ -8097,7 +8466,6 @@
             <w:tabs>
               <w:tab w:val="right" w:leader="dot" w:pos="9061"/>
             </w:tabs>
-            <w:spacing w:line="360" w:lineRule="auto"/>
             <w:rPr>
               <w:rFonts w:asciiTheme="minorHAnsi" w:eastAsiaTheme="minorEastAsia" w:hAnsiTheme="minorHAnsi" w:cstheme="minorBidi"/>
               <w:noProof/>
@@ -8105,12 +8473,11 @@
               <w:sz w:val="22"/>
             </w:rPr>
           </w:pPr>
-          <w:hyperlink w:anchor="_Toc447658568" w:history="1">
+          <w:hyperlink w:anchor="_Toc451277274" w:history="1">
             <w:r>
               <w:rPr>
                 <w:rStyle w:val="Hyperlink"/>
                 <w:rFonts w:ascii="Arial" w:hAnsi="Arial" w:cs="Arial"/>
-                <w:b/>
                 <w:noProof/>
               </w:rPr>
               <w:t>10.1 Manter login</w:t>
@@ -8134,7 +8501,7 @@
                 <w:noProof/>
                 <w:webHidden/>
               </w:rPr>
-              <w:instrText xml:space="preserve"> PAGEREF _Toc447658568 \h </w:instrText>
+              <w:instrText xml:space="preserve"> PAGEREF _Toc451277274 \h </w:instrText>
             </w:r>
             <w:r>
               <w:rPr>
@@ -8154,7 +8521,7 @@
                 <w:noProof/>
                 <w:webHidden/>
               </w:rPr>
-              <w:t>27</w:t>
+              <w:t>30</w:t>
             </w:r>
             <w:r>
               <w:rPr>
@@ -8171,7 +8538,6 @@
             <w:tabs>
               <w:tab w:val="right" w:leader="dot" w:pos="9061"/>
             </w:tabs>
-            <w:spacing w:line="360" w:lineRule="auto"/>
             <w:rPr>
               <w:rFonts w:asciiTheme="minorHAnsi" w:eastAsiaTheme="minorEastAsia" w:hAnsiTheme="minorHAnsi" w:cstheme="minorBidi"/>
               <w:noProof/>
@@ -8179,12 +8545,11 @@
               <w:sz w:val="22"/>
             </w:rPr>
           </w:pPr>
-          <w:hyperlink w:anchor="_Toc447658569" w:history="1">
+          <w:hyperlink w:anchor="_Toc451277275" w:history="1">
             <w:r>
               <w:rPr>
                 <w:rStyle w:val="Hyperlink"/>
                 <w:rFonts w:ascii="Arial" w:hAnsi="Arial" w:cs="Arial"/>
-                <w:b/>
                 <w:noProof/>
               </w:rPr>
               <w:t>10.2 Manter catálogos da venda tradicional</w:t>
@@ -8208,7 +8573,7 @@
                 <w:noProof/>
                 <w:webHidden/>
               </w:rPr>
-              <w:instrText xml:space="preserve"> PAGEREF _Toc447658569 \h </w:instrText>
+              <w:instrText xml:space="preserve"> PAGEREF _Toc451277275 \h </w:instrText>
             </w:r>
             <w:r>
               <w:rPr>
@@ -8228,7 +8593,7 @@
                 <w:noProof/>
                 <w:webHidden/>
               </w:rPr>
-              <w:t>28</w:t>
+              <w:t>31</w:t>
             </w:r>
             <w:r>
               <w:rPr>
@@ -8245,7 +8610,6 @@
             <w:tabs>
               <w:tab w:val="right" w:leader="dot" w:pos="9061"/>
             </w:tabs>
-            <w:spacing w:line="360" w:lineRule="auto"/>
             <w:rPr>
               <w:rFonts w:asciiTheme="minorHAnsi" w:eastAsiaTheme="minorEastAsia" w:hAnsiTheme="minorHAnsi" w:cstheme="minorBidi"/>
               <w:noProof/>
@@ -8253,12 +8617,11 @@
               <w:sz w:val="22"/>
             </w:rPr>
           </w:pPr>
-          <w:hyperlink w:anchor="_Toc447658570" w:history="1">
+          <w:hyperlink w:anchor="_Toc451277276" w:history="1">
             <w:r>
               <w:rPr>
                 <w:rStyle w:val="Hyperlink"/>
                 <w:rFonts w:ascii="Arial" w:hAnsi="Arial" w:cs="Arial"/>
-                <w:b/>
                 <w:noProof/>
               </w:rPr>
               <w:t>10.3 Manter catálogos da venda direta</w:t>
@@ -8282,7 +8645,7 @@
                 <w:noProof/>
                 <w:webHidden/>
               </w:rPr>
-              <w:instrText xml:space="preserve"> PAGEREF _Toc447658570 \h </w:instrText>
+              <w:instrText xml:space="preserve"> PAGEREF _Toc451277276 \h </w:instrText>
             </w:r>
             <w:r>
               <w:rPr>
@@ -8302,7 +8665,7 @@
                 <w:noProof/>
                 <w:webHidden/>
               </w:rPr>
-              <w:t>29</w:t>
+              <w:t>32</w:t>
             </w:r>
             <w:r>
               <w:rPr>
@@ -8319,7 +8682,6 @@
             <w:tabs>
               <w:tab w:val="right" w:leader="dot" w:pos="9061"/>
             </w:tabs>
-            <w:spacing w:line="360" w:lineRule="auto"/>
             <w:rPr>
               <w:rFonts w:asciiTheme="minorHAnsi" w:eastAsiaTheme="minorEastAsia" w:hAnsiTheme="minorHAnsi" w:cstheme="minorBidi"/>
               <w:noProof/>
@@ -8327,12 +8689,11 @@
               <w:sz w:val="22"/>
             </w:rPr>
           </w:pPr>
-          <w:hyperlink w:anchor="_Toc447658571" w:history="1">
+          <w:hyperlink w:anchor="_Toc451277277" w:history="1">
             <w:r>
               <w:rPr>
                 <w:rStyle w:val="Hyperlink"/>
                 <w:rFonts w:ascii="Arial" w:hAnsi="Arial" w:cs="Arial"/>
-                <w:b/>
                 <w:noProof/>
               </w:rPr>
               <w:t>10.4 Manter vendas</w:t>
@@ -8356,7 +8717,7 @@
                 <w:noProof/>
                 <w:webHidden/>
               </w:rPr>
-              <w:instrText xml:space="preserve"> PAGEREF _Toc447658571 \h </w:instrText>
+              <w:instrText xml:space="preserve"> PAGEREF _Toc451277277 \h </w:instrText>
             </w:r>
             <w:r>
               <w:rPr>
@@ -8376,7 +8737,7 @@
                 <w:noProof/>
                 <w:webHidden/>
               </w:rPr>
-              <w:t>30</w:t>
+              <w:t>33</w:t>
             </w:r>
             <w:r>
               <w:rPr>
@@ -8393,7 +8754,6 @@
             <w:tabs>
               <w:tab w:val="right" w:leader="dot" w:pos="9061"/>
             </w:tabs>
-            <w:spacing w:line="360" w:lineRule="auto"/>
             <w:rPr>
               <w:rFonts w:asciiTheme="minorHAnsi" w:eastAsiaTheme="minorEastAsia" w:hAnsiTheme="minorHAnsi" w:cstheme="minorBidi"/>
               <w:noProof/>
@@ -8401,15 +8761,14 @@
               <w:sz w:val="22"/>
             </w:rPr>
           </w:pPr>
-          <w:hyperlink w:anchor="_Toc447658572" w:history="1">
+          <w:hyperlink w:anchor="_Toc451277278" w:history="1">
             <w:r>
               <w:rPr>
                 <w:rStyle w:val="Hyperlink"/>
                 <w:rFonts w:ascii="Arial" w:hAnsi="Arial" w:cs="Arial"/>
-                <w:b/>
-                <w:noProof/>
-              </w:rPr>
-              <w:t>10.5 Manter  cliente</w:t>
+                <w:noProof/>
+              </w:rPr>
+              <w:t>10.5. Manter cliente</w:t>
             </w:r>
             <w:r>
               <w:rPr>
@@ -8430,7 +8789,7 @@
                 <w:noProof/>
                 <w:webHidden/>
               </w:rPr>
-              <w:instrText xml:space="preserve"> PAGEREF _Toc447658572 \h </w:instrText>
+              <w:instrText xml:space="preserve"> PAGEREF _Toc451277278 \h </w:instrText>
             </w:r>
             <w:r>
               <w:rPr>
@@ -8450,7 +8809,7 @@
                 <w:noProof/>
                 <w:webHidden/>
               </w:rPr>
-              <w:t>31</w:t>
+              <w:t>34</w:t>
             </w:r>
             <w:r>
               <w:rPr>
@@ -8467,7 +8826,6 @@
             <w:tabs>
               <w:tab w:val="right" w:leader="dot" w:pos="9061"/>
             </w:tabs>
-            <w:spacing w:line="360" w:lineRule="auto"/>
             <w:rPr>
               <w:rFonts w:asciiTheme="minorHAnsi" w:eastAsiaTheme="minorEastAsia" w:hAnsiTheme="minorHAnsi" w:cstheme="minorBidi"/>
               <w:noProof/>
@@ -8475,12 +8833,11 @@
               <w:sz w:val="22"/>
             </w:rPr>
           </w:pPr>
-          <w:hyperlink w:anchor="_Toc447658573" w:history="1">
+          <w:hyperlink w:anchor="_Toc451277279" w:history="1">
             <w:r>
               <w:rPr>
                 <w:rStyle w:val="Hyperlink"/>
                 <w:rFonts w:ascii="Arial" w:hAnsi="Arial" w:cs="Arial"/>
-                <w:b/>
                 <w:noProof/>
               </w:rPr>
               <w:t>10.6 Gerar relatórios</w:t>
@@ -8504,7 +8861,7 @@
                 <w:noProof/>
                 <w:webHidden/>
               </w:rPr>
-              <w:instrText xml:space="preserve"> PAGEREF _Toc447658573 \h </w:instrText>
+              <w:instrText xml:space="preserve"> PAGEREF _Toc451277279 \h </w:instrText>
             </w:r>
             <w:r>
               <w:rPr>
@@ -8524,7 +8881,7 @@
                 <w:noProof/>
                 <w:webHidden/>
               </w:rPr>
-              <w:t>32</w:t>
+              <w:t>35</w:t>
             </w:r>
             <w:r>
               <w:rPr>
@@ -8541,7 +8898,6 @@
             <w:tabs>
               <w:tab w:val="right" w:leader="dot" w:pos="9061"/>
             </w:tabs>
-            <w:spacing w:line="360" w:lineRule="auto"/>
             <w:rPr>
               <w:rFonts w:asciiTheme="minorHAnsi" w:eastAsiaTheme="minorEastAsia" w:hAnsiTheme="minorHAnsi" w:cstheme="minorBidi"/>
               <w:b w:val="0"/>
@@ -8550,17 +8906,19 @@
               <w:sz w:val="22"/>
             </w:rPr>
           </w:pPr>
-          <w:hyperlink w:anchor="_Toc447658574" w:history="1">
+          <w:hyperlink w:anchor="_Toc451277280" w:history="1">
             <w:r>
               <w:rPr>
                 <w:rStyle w:val="Hyperlink"/>
                 <w:rFonts w:ascii="Arial" w:hAnsi="Arial" w:cs="Arial"/>
+                <w:b w:val="0"/>
                 <w:noProof/>
               </w:rPr>
               <w:t>11 DIAGRAMA DE ENTIDADES E RELACIONAMENTOS</w:t>
             </w:r>
             <w:r>
               <w:rPr>
+                <w:b w:val="0"/>
                 <w:noProof/>
                 <w:webHidden/>
               </w:rPr>
@@ -8568,6 +8926,7 @@
             </w:r>
             <w:r>
               <w:rPr>
+                <w:b w:val="0"/>
                 <w:noProof/>
                 <w:webHidden/>
               </w:rPr>
@@ -8575,19 +8934,22 @@
             </w:r>
             <w:r>
               <w:rPr>
+                <w:b w:val="0"/>
                 <w:noProof/>
                 <w:webHidden/>
               </w:rPr>
-              <w:instrText xml:space="preserve"> PAGEREF _Toc447658574 \h </w:instrText>
-            </w:r>
-            <w:r>
-              <w:rPr>
+              <w:instrText xml:space="preserve"> PAGEREF _Toc451277280 \h </w:instrText>
+            </w:r>
+            <w:r>
+              <w:rPr>
+                <w:b w:val="0"/>
                 <w:noProof/>
                 <w:webHidden/>
               </w:rPr>
             </w:r>
             <w:r>
               <w:rPr>
+                <w:b w:val="0"/>
                 <w:noProof/>
                 <w:webHidden/>
               </w:rPr>
@@ -8595,13 +8957,15 @@
             </w:r>
             <w:r>
               <w:rPr>
+                <w:b w:val="0"/>
                 <w:noProof/>
                 <w:webHidden/>
               </w:rPr>
-              <w:t>33</w:t>
-            </w:r>
-            <w:r>
-              <w:rPr>
+              <w:t>36</w:t>
+            </w:r>
+            <w:r>
+              <w:rPr>
+                <w:b w:val="0"/>
                 <w:noProof/>
                 <w:webHidden/>
               </w:rPr>
@@ -8615,7 +8979,6 @@
             <w:tabs>
               <w:tab w:val="right" w:leader="dot" w:pos="9061"/>
             </w:tabs>
-            <w:spacing w:line="360" w:lineRule="auto"/>
             <w:rPr>
               <w:rFonts w:asciiTheme="minorHAnsi" w:eastAsiaTheme="minorEastAsia" w:hAnsiTheme="minorHAnsi" w:cstheme="minorBidi"/>
               <w:b w:val="0"/>
@@ -8624,17 +8987,19 @@
               <w:sz w:val="22"/>
             </w:rPr>
           </w:pPr>
-          <w:hyperlink w:anchor="_Toc447658575" w:history="1">
+          <w:hyperlink w:anchor="_Toc451277281" w:history="1">
             <w:r>
               <w:rPr>
                 <w:rStyle w:val="Hyperlink"/>
                 <w:rFonts w:ascii="Arial" w:hAnsi="Arial" w:cs="Arial"/>
+                <w:b w:val="0"/>
                 <w:noProof/>
               </w:rPr>
               <w:t>12 CONSIDERAÇÕES FINAIS</w:t>
             </w:r>
             <w:r>
               <w:rPr>
+                <w:b w:val="0"/>
                 <w:noProof/>
                 <w:webHidden/>
               </w:rPr>
@@ -8642,6 +9007,7 @@
             </w:r>
             <w:r>
               <w:rPr>
+                <w:b w:val="0"/>
                 <w:noProof/>
                 <w:webHidden/>
               </w:rPr>
@@ -8649,19 +9015,22 @@
             </w:r>
             <w:r>
               <w:rPr>
+                <w:b w:val="0"/>
                 <w:noProof/>
                 <w:webHidden/>
               </w:rPr>
-              <w:instrText xml:space="preserve"> PAGEREF _Toc447658575 \h </w:instrText>
-            </w:r>
-            <w:r>
-              <w:rPr>
+              <w:instrText xml:space="preserve"> PAGEREF _Toc451277281 \h </w:instrText>
+            </w:r>
+            <w:r>
+              <w:rPr>
+                <w:b w:val="0"/>
                 <w:noProof/>
                 <w:webHidden/>
               </w:rPr>
             </w:r>
             <w:r>
               <w:rPr>
+                <w:b w:val="0"/>
                 <w:noProof/>
                 <w:webHidden/>
               </w:rPr>
@@ -8669,13 +9038,15 @@
             </w:r>
             <w:r>
               <w:rPr>
+                <w:b w:val="0"/>
                 <w:noProof/>
                 <w:webHidden/>
               </w:rPr>
-              <w:t>34</w:t>
-            </w:r>
-            <w:r>
-              <w:rPr>
+              <w:t>37</w:t>
+            </w:r>
+            <w:r>
+              <w:rPr>
+                <w:b w:val="0"/>
                 <w:noProof/>
                 <w:webHidden/>
               </w:rPr>
@@ -8689,7 +9060,6 @@
             <w:tabs>
               <w:tab w:val="right" w:leader="dot" w:pos="9061"/>
             </w:tabs>
-            <w:spacing w:line="360" w:lineRule="auto"/>
             <w:rPr>
               <w:rFonts w:asciiTheme="minorHAnsi" w:eastAsiaTheme="minorEastAsia" w:hAnsiTheme="minorHAnsi" w:cstheme="minorBidi"/>
               <w:b w:val="0"/>
@@ -8698,17 +9068,19 @@
               <w:sz w:val="22"/>
             </w:rPr>
           </w:pPr>
-          <w:hyperlink w:anchor="_Toc447658576" w:history="1">
+          <w:hyperlink w:anchor="_Toc451277282" w:history="1">
             <w:r>
               <w:rPr>
                 <w:rStyle w:val="Hyperlink"/>
                 <w:rFonts w:ascii="Arial" w:hAnsi="Arial" w:cs="Arial"/>
-                <w:noProof/>
-              </w:rPr>
-              <w:t>Referências</w:t>
-            </w:r>
-            <w:r>
-              <w:rPr>
+                <w:b w:val="0"/>
+                <w:noProof/>
+              </w:rPr>
+              <w:t>REFERÊNCIAS</w:t>
+            </w:r>
+            <w:r>
+              <w:rPr>
+                <w:b w:val="0"/>
                 <w:noProof/>
                 <w:webHidden/>
               </w:rPr>
@@ -8716,6 +9088,7 @@
             </w:r>
             <w:r>
               <w:rPr>
+                <w:b w:val="0"/>
                 <w:noProof/>
                 <w:webHidden/>
               </w:rPr>
@@ -8723,19 +9096,22 @@
             </w:r>
             <w:r>
               <w:rPr>
+                <w:b w:val="0"/>
                 <w:noProof/>
                 <w:webHidden/>
               </w:rPr>
-              <w:instrText xml:space="preserve"> PAGEREF _Toc447658576 \h </w:instrText>
-            </w:r>
-            <w:r>
-              <w:rPr>
+              <w:instrText xml:space="preserve"> PAGEREF _Toc451277282 \h </w:instrText>
+            </w:r>
+            <w:r>
+              <w:rPr>
+                <w:b w:val="0"/>
                 <w:noProof/>
                 <w:webHidden/>
               </w:rPr>
             </w:r>
             <w:r>
               <w:rPr>
+                <w:b w:val="0"/>
                 <w:noProof/>
                 <w:webHidden/>
               </w:rPr>
@@ -8743,13 +9119,15 @@
             </w:r>
             <w:r>
               <w:rPr>
+                <w:b w:val="0"/>
                 <w:noProof/>
                 <w:webHidden/>
               </w:rPr>
-              <w:t>35</w:t>
-            </w:r>
-            <w:r>
-              <w:rPr>
+              <w:t>38</w:t>
+            </w:r>
+            <w:r>
+              <w:rPr>
+                <w:b w:val="0"/>
                 <w:noProof/>
                 <w:webHidden/>
               </w:rPr>
@@ -8763,9 +9141,9 @@
           </w:pPr>
           <w:r>
             <w:rPr>
-              <w:b/>
               <w:bCs/>
             </w:rPr>
+            <w:lastRenderedPageBreak/>
             <w:fldChar w:fldCharType="end"/>
           </w:r>
         </w:p>
@@ -8774,6 +9152,153 @@
     <w:p>
       <w:pPr>
         <w:spacing w:line="360" w:lineRule="auto"/>
+        <w:rPr>
+          <w:rFonts w:ascii="Arial" w:hAnsi="Arial" w:cs="Arial"/>
+        </w:rPr>
+      </w:pPr>
+    </w:p>
+    <w:p>
+      <w:pPr>
+        <w:rPr>
+          <w:rFonts w:ascii="Arial" w:hAnsi="Arial" w:cs="Arial"/>
+        </w:rPr>
+      </w:pPr>
+    </w:p>
+    <w:p>
+      <w:pPr>
+        <w:rPr>
+          <w:rFonts w:ascii="Arial" w:hAnsi="Arial" w:cs="Arial"/>
+        </w:rPr>
+      </w:pPr>
+    </w:p>
+    <w:p>
+      <w:pPr>
+        <w:rPr>
+          <w:rFonts w:ascii="Arial" w:hAnsi="Arial" w:cs="Arial"/>
+        </w:rPr>
+      </w:pPr>
+    </w:p>
+    <w:p>
+      <w:pPr>
+        <w:rPr>
+          <w:rFonts w:ascii="Arial" w:hAnsi="Arial" w:cs="Arial"/>
+        </w:rPr>
+      </w:pPr>
+    </w:p>
+    <w:p>
+      <w:pPr>
+        <w:rPr>
+          <w:rFonts w:ascii="Arial" w:hAnsi="Arial" w:cs="Arial"/>
+        </w:rPr>
+      </w:pPr>
+    </w:p>
+    <w:p>
+      <w:pPr>
+        <w:rPr>
+          <w:rFonts w:ascii="Arial" w:hAnsi="Arial" w:cs="Arial"/>
+        </w:rPr>
+      </w:pPr>
+    </w:p>
+    <w:p>
+      <w:pPr>
+        <w:rPr>
+          <w:rFonts w:ascii="Arial" w:hAnsi="Arial" w:cs="Arial"/>
+        </w:rPr>
+      </w:pPr>
+    </w:p>
+    <w:p>
+      <w:pPr>
+        <w:rPr>
+          <w:rFonts w:ascii="Arial" w:hAnsi="Arial" w:cs="Arial"/>
+        </w:rPr>
+      </w:pPr>
+    </w:p>
+    <w:p>
+      <w:pPr>
+        <w:rPr>
+          <w:rFonts w:ascii="Arial" w:hAnsi="Arial" w:cs="Arial"/>
+        </w:rPr>
+      </w:pPr>
+    </w:p>
+    <w:p>
+      <w:pPr>
+        <w:rPr>
+          <w:rFonts w:ascii="Arial" w:hAnsi="Arial" w:cs="Arial"/>
+        </w:rPr>
+      </w:pPr>
+    </w:p>
+    <w:p>
+      <w:pPr>
+        <w:rPr>
+          <w:rFonts w:ascii="Arial" w:hAnsi="Arial" w:cs="Arial"/>
+        </w:rPr>
+      </w:pPr>
+    </w:p>
+    <w:p>
+      <w:pPr>
+        <w:rPr>
+          <w:rFonts w:ascii="Arial" w:hAnsi="Arial" w:cs="Arial"/>
+        </w:rPr>
+      </w:pPr>
+    </w:p>
+    <w:p>
+      <w:pPr>
+        <w:rPr>
+          <w:rFonts w:ascii="Arial" w:hAnsi="Arial" w:cs="Arial"/>
+        </w:rPr>
+      </w:pPr>
+    </w:p>
+    <w:p>
+      <w:pPr>
+        <w:rPr>
+          <w:rFonts w:ascii="Arial" w:hAnsi="Arial" w:cs="Arial"/>
+        </w:rPr>
+      </w:pPr>
+    </w:p>
+    <w:p>
+      <w:pPr>
+        <w:rPr>
+          <w:rFonts w:ascii="Arial" w:hAnsi="Arial" w:cs="Arial"/>
+        </w:rPr>
+      </w:pPr>
+    </w:p>
+    <w:p>
+      <w:pPr>
+        <w:rPr>
+          <w:rFonts w:ascii="Arial" w:hAnsi="Arial" w:cs="Arial"/>
+        </w:rPr>
+      </w:pPr>
+    </w:p>
+    <w:p>
+      <w:pPr>
+        <w:rPr>
+          <w:rFonts w:ascii="Arial" w:hAnsi="Arial" w:cs="Arial"/>
+        </w:rPr>
+      </w:pPr>
+    </w:p>
+    <w:p>
+      <w:pPr>
+        <w:rPr>
+          <w:rFonts w:ascii="Arial" w:hAnsi="Arial" w:cs="Arial"/>
+        </w:rPr>
+      </w:pPr>
+    </w:p>
+    <w:p>
+      <w:pPr>
+        <w:rPr>
+          <w:rFonts w:ascii="Arial" w:hAnsi="Arial" w:cs="Arial"/>
+        </w:rPr>
+      </w:pPr>
+    </w:p>
+    <w:p>
+      <w:pPr>
+        <w:rPr>
+          <w:rFonts w:ascii="Arial" w:hAnsi="Arial" w:cs="Arial"/>
+        </w:rPr>
+      </w:pPr>
+    </w:p>
+    <w:p>
+      <w:pPr>
         <w:rPr>
           <w:rFonts w:ascii="Arial" w:hAnsi="Arial" w:cs="Arial"/>
         </w:rPr>
@@ -8790,6 +9315,25 @@
     </w:p>
     <w:p>
       <w:pPr>
+        <w:rPr>
+          <w:rFonts w:ascii="Arial" w:hAnsi="Arial" w:cs="Arial"/>
+        </w:rPr>
+      </w:pPr>
+    </w:p>
+    <w:p>
+      <w:pPr>
+        <w:rPr>
+          <w:rFonts w:ascii="Arial" w:hAnsi="Arial" w:cs="Arial"/>
+        </w:rPr>
+        <w:sectPr>
+          <w:pgSz w:w="11906" w:h="16838"/>
+          <w:pgMar w:top="1701" w:right="1134" w:bottom="1134" w:left="1701" w:header="720" w:footer="720" w:gutter="0"/>
+          <w:cols w:space="720"/>
+        </w:sectPr>
+      </w:pPr>
+    </w:p>
+    <w:p>
+      <w:pPr>
         <w:pStyle w:val="Ttulo1"/>
         <w:numPr>
           <w:ilvl w:val="0"/>
@@ -8805,7 +9349,7 @@
         </w:rPr>
       </w:pPr>
       <w:bookmarkStart w:id="0" w:name="_Toc21274"/>
-      <w:bookmarkStart w:id="1" w:name="_Toc447658539"/>
+      <w:bookmarkStart w:id="1" w:name="_Toc451277241"/>
       <w:proofErr w:type="gramStart"/>
       <w:r>
         <w:rPr>
@@ -8852,28 +9396,7 @@
           <w:rFonts w:ascii="Arial" w:hAnsi="Arial" w:cs="Arial"/>
           <w:szCs w:val="24"/>
         </w:rPr>
-        <w:t xml:space="preserve"> </w:t>
-      </w:r>
-      <w:r>
-        <w:rPr>
-          <w:rFonts w:ascii="Arial" w:hAnsi="Arial" w:cs="Arial"/>
-          <w:szCs w:val="24"/>
-        </w:rPr>
-        <w:t>–</w:t>
-      </w:r>
-      <w:r>
-        <w:rPr>
-          <w:rFonts w:ascii="Arial" w:hAnsi="Arial" w:cs="Arial"/>
-          <w:szCs w:val="24"/>
-        </w:rPr>
-        <w:t xml:space="preserve"> </w:t>
-      </w:r>
-      <w:r>
-        <w:rPr>
-          <w:rFonts w:ascii="Arial" w:hAnsi="Arial" w:cs="Arial"/>
-          <w:szCs w:val="24"/>
-        </w:rPr>
-        <w:t xml:space="preserve">GO </w:t>
+        <w:t xml:space="preserve">–GO </w:t>
       </w:r>
       <w:r>
         <w:rPr>
@@ -9081,7 +9604,21 @@
           <w:rFonts w:ascii="Arial" w:hAnsi="Arial" w:cs="Arial"/>
           <w:szCs w:val="24"/>
         </w:rPr>
-        <w:t>não tem uma forma apropriada para armazenar os dados dos clientes, informações sobre o produto</w:t>
+        <w:t>não tem uma forma apropriada para armazenar os dados dos clientes</w:t>
+      </w:r>
+      <w:r>
+        <w:rPr>
+          <w:rFonts w:ascii="Arial" w:hAnsi="Arial" w:cs="Arial"/>
+          <w:szCs w:val="24"/>
+        </w:rPr>
+        <w:t>, fornecedores</w:t>
+      </w:r>
+      <w:r>
+        <w:rPr>
+          <w:rFonts w:ascii="Arial" w:hAnsi="Arial" w:cs="Arial"/>
+          <w:szCs w:val="24"/>
+        </w:rPr>
+        <w:t>, informações sobre o produto</w:t>
       </w:r>
       <w:r>
         <w:rPr>
@@ -9252,7 +9789,21 @@
           <w:rFonts w:ascii="Arial" w:hAnsi="Arial" w:cs="Arial"/>
           <w:szCs w:val="24"/>
         </w:rPr>
-        <w:t xml:space="preserve"> nas atividades administrativas cotidianas do revendedor com as seguintes funções: manter informações sobre estoques de produtos, gerar relatórios gerenciais e geográficos sobre vendas, armazenar dados dos clientes e fornecedores deforma segura.</w:t>
+        <w:t xml:space="preserve"> nas atividades administrativas cotidianas do revendedor com as seguintes funções: manter informações sobre estoques de produtos, gerar relatórios gerenciais e geográficos sobre vendas, armazenar dados dos clientes e fornecedores de</w:t>
+      </w:r>
+      <w:r>
+        <w:rPr>
+          <w:rFonts w:ascii="Arial" w:hAnsi="Arial" w:cs="Arial"/>
+          <w:szCs w:val="24"/>
+        </w:rPr>
+        <w:t xml:space="preserve"> </w:t>
+      </w:r>
+      <w:r>
+        <w:rPr>
+          <w:rFonts w:ascii="Arial" w:hAnsi="Arial" w:cs="Arial"/>
+          <w:szCs w:val="24"/>
+        </w:rPr>
+        <w:t>forma segura.</w:t>
       </w:r>
     </w:p>
     <w:p>
@@ -9271,7 +9822,7 @@
           <w:szCs w:val="24"/>
         </w:rPr>
       </w:pPr>
-      <w:bookmarkStart w:id="3" w:name="_Toc447658540"/>
+      <w:bookmarkStart w:id="3" w:name="_Toc451277242"/>
       <w:proofErr w:type="gramStart"/>
       <w:r>
         <w:rPr>
@@ -9313,7 +9864,7 @@
         </w:rPr>
       </w:pPr>
       <w:bookmarkStart w:id="4" w:name="_Toc21276"/>
-      <w:bookmarkStart w:id="5" w:name="_Toc447658541"/>
+      <w:bookmarkStart w:id="5" w:name="_Toc451277243"/>
       <w:r>
         <w:rPr>
           <w:rFonts w:ascii="Arial" w:hAnsi="Arial" w:cs="Arial"/>
@@ -9381,28 +9932,7 @@
           <w:rFonts w:ascii="Arial" w:hAnsi="Arial" w:cs="Arial"/>
           <w:szCs w:val="24"/>
         </w:rPr>
-        <w:t xml:space="preserve">erar relatórios </w:t>
-      </w:r>
-      <w:r>
-        <w:rPr>
-          <w:rFonts w:ascii="Arial" w:hAnsi="Arial" w:cs="Arial"/>
-          <w:szCs w:val="24"/>
-        </w:rPr>
-        <w:t>s</w:t>
-      </w:r>
-      <w:r>
-        <w:rPr>
-          <w:rFonts w:ascii="Arial" w:hAnsi="Arial" w:cs="Arial"/>
-          <w:szCs w:val="24"/>
-        </w:rPr>
-        <w:t>obre vendas</w:t>
-      </w:r>
-      <w:r>
-        <w:rPr>
-          <w:rFonts w:ascii="Arial" w:hAnsi="Arial" w:cs="Arial"/>
-          <w:szCs w:val="24"/>
-        </w:rPr>
-        <w:t xml:space="preserve"> por cliente e produtos vendidos</w:t>
+        <w:t>erar relatórios gerenciais e geográficos sobre vendas</w:t>
       </w:r>
       <w:r>
         <w:rPr>
@@ -9428,7 +9958,7 @@
         </w:rPr>
       </w:pPr>
       <w:bookmarkStart w:id="6" w:name="_Toc21277"/>
-      <w:bookmarkStart w:id="7" w:name="_Toc447658542"/>
+      <w:bookmarkStart w:id="7" w:name="_Toc451277244"/>
       <w:r>
         <w:rPr>
           <w:rFonts w:ascii="Arial" w:hAnsi="Arial" w:cs="Arial"/>
@@ -9465,8 +9995,8 @@
           <w:ilvl w:val="0"/>
           <w:numId w:val="1"/>
         </w:numPr>
-        <w:spacing w:after="230" w:line="360" w:lineRule="auto"/>
-        <w:ind w:right="0" w:hanging="299"/>
+        <w:spacing w:after="0" w:line="360" w:lineRule="auto"/>
+        <w:ind w:left="602" w:right="0" w:hanging="301"/>
         <w:rPr>
           <w:rFonts w:ascii="Arial" w:hAnsi="Arial" w:cs="Arial"/>
         </w:rPr>
@@ -9484,8 +10014,8 @@
           <w:ilvl w:val="0"/>
           <w:numId w:val="1"/>
         </w:numPr>
-        <w:spacing w:after="230" w:line="360" w:lineRule="auto"/>
-        <w:ind w:right="0" w:hanging="299"/>
+        <w:spacing w:after="0" w:line="360" w:lineRule="auto"/>
+        <w:ind w:left="602" w:right="0" w:hanging="301"/>
         <w:rPr>
           <w:rFonts w:ascii="Arial" w:hAnsi="Arial" w:cs="Arial"/>
         </w:rPr>
@@ -9503,35 +10033,17 @@
           <w:ilvl w:val="0"/>
           <w:numId w:val="1"/>
         </w:numPr>
-        <w:spacing w:after="230" w:line="360" w:lineRule="auto"/>
-        <w:ind w:right="0" w:hanging="299"/>
-        <w:rPr>
-          <w:rFonts w:ascii="Arial" w:hAnsi="Arial" w:cs="Arial"/>
-        </w:rPr>
-      </w:pPr>
-      <w:r>
-        <w:rPr>
-          <w:rFonts w:ascii="Arial" w:hAnsi="Arial" w:cs="Arial"/>
-        </w:rPr>
-        <w:t xml:space="preserve">Gerar relatórios </w:t>
-      </w:r>
-      <w:r>
-        <w:rPr>
-          <w:rFonts w:ascii="Arial" w:hAnsi="Arial" w:cs="Arial"/>
-        </w:rPr>
-        <w:t>sobre as vendas</w:t>
-      </w:r>
-      <w:r>
-        <w:rPr>
-          <w:rFonts w:ascii="Arial" w:hAnsi="Arial" w:cs="Arial"/>
-        </w:rPr>
-        <w:t xml:space="preserve"> por cliente e produtos vendidos</w:t>
-      </w:r>
-      <w:r>
-        <w:rPr>
-          <w:rFonts w:ascii="Arial" w:hAnsi="Arial" w:cs="Arial"/>
-        </w:rPr>
-        <w:t>;</w:t>
+        <w:spacing w:after="0" w:line="360" w:lineRule="auto"/>
+        <w:ind w:left="602" w:right="0" w:hanging="301"/>
+        <w:rPr>
+          <w:rFonts w:ascii="Arial" w:hAnsi="Arial" w:cs="Arial"/>
+        </w:rPr>
+      </w:pPr>
+      <w:r>
+        <w:rPr>
+          <w:rFonts w:ascii="Arial" w:hAnsi="Arial" w:cs="Arial"/>
+        </w:rPr>
+        <w:t>Gerar relatórios gerenciais e geográficos sobre as vendas;</w:t>
       </w:r>
     </w:p>
     <w:p>
@@ -9540,8 +10052,8 @@
           <w:ilvl w:val="0"/>
           <w:numId w:val="1"/>
         </w:numPr>
-        <w:spacing w:after="230" w:line="360" w:lineRule="auto"/>
-        <w:ind w:right="0" w:hanging="299"/>
+        <w:spacing w:after="0" w:line="360" w:lineRule="auto"/>
+        <w:ind w:left="602" w:right="0" w:hanging="301"/>
         <w:rPr>
           <w:rFonts w:ascii="Arial" w:hAnsi="Arial" w:cs="Arial"/>
         </w:rPr>
@@ -9559,17 +10071,23 @@
           <w:ilvl w:val="0"/>
           <w:numId w:val="1"/>
         </w:numPr>
-        <w:spacing w:after="230" w:line="360" w:lineRule="auto"/>
-        <w:ind w:right="0" w:hanging="299"/>
-        <w:rPr>
-          <w:rFonts w:ascii="Arial" w:hAnsi="Arial" w:cs="Arial"/>
-        </w:rPr>
-      </w:pPr>
-      <w:r>
-        <w:rPr>
-          <w:rFonts w:ascii="Arial" w:hAnsi="Arial" w:cs="Arial"/>
-        </w:rPr>
-        <w:t>Solucionar os problemas dos revendedores.</w:t>
+        <w:spacing w:after="0" w:line="360" w:lineRule="auto"/>
+        <w:ind w:left="602" w:right="0" w:hanging="301"/>
+        <w:rPr>
+          <w:rFonts w:ascii="Arial" w:hAnsi="Arial" w:cs="Arial"/>
+        </w:rPr>
+      </w:pPr>
+      <w:r>
+        <w:rPr>
+          <w:rFonts w:ascii="Arial" w:hAnsi="Arial" w:cs="Arial"/>
+        </w:rPr>
+        <w:t>Filtrar dados</w:t>
+      </w:r>
+      <w:r>
+        <w:rPr>
+          <w:rFonts w:ascii="Arial" w:hAnsi="Arial" w:cs="Arial"/>
+        </w:rPr>
+        <w:t>.</w:t>
       </w:r>
     </w:p>
     <w:p>
@@ -9706,116 +10224,122 @@
           <w:szCs w:val="24"/>
         </w:rPr>
       </w:pPr>
-      <w:bookmarkStart w:id="9" w:name="_Toc447658543"/>
+      <w:bookmarkStart w:id="9" w:name="_Toc451277245"/>
+      <w:proofErr w:type="gramStart"/>
+      <w:r>
+        <w:rPr>
+          <w:rFonts w:ascii="Arial" w:hAnsi="Arial" w:cs="Arial"/>
+          <w:b/>
+          <w:sz w:val="24"/>
+          <w:szCs w:val="24"/>
+        </w:rPr>
+        <w:t>3</w:t>
+      </w:r>
+      <w:proofErr w:type="gramEnd"/>
+      <w:r>
+        <w:rPr>
+          <w:rFonts w:ascii="Arial" w:hAnsi="Arial" w:cs="Arial"/>
+          <w:b/>
+          <w:sz w:val="24"/>
+          <w:szCs w:val="24"/>
+        </w:rPr>
+        <w:t xml:space="preserve"> JUSTIFICATIVA</w:t>
+      </w:r>
+      <w:bookmarkEnd w:id="8"/>
+      <w:bookmarkEnd w:id="9"/>
+    </w:p>
+    <w:p/>
+    <w:p>
+      <w:pPr>
+        <w:spacing w:line="360" w:lineRule="auto"/>
+        <w:ind w:left="-3" w:right="0" w:firstLine="567"/>
+        <w:rPr>
+          <w:rFonts w:ascii="Arial" w:hAnsi="Arial" w:cs="Arial"/>
+        </w:rPr>
+      </w:pPr>
+      <w:r>
+        <w:rPr>
+          <w:rFonts w:ascii="Arial" w:hAnsi="Arial" w:cs="Arial"/>
+        </w:rPr>
+        <w:lastRenderedPageBreak/>
+        <w:t>A pesquisa feita para desenvolver este sistema foi uma pesquisa exploratória com os revendedores autônomos da região de Campos Belos-GO. Conforme Oliveira (1999, p.134), pesquisa exploratória “É a ênfase dada à descoberta de praticas ou diretrizes que precisam modificar-se na elaboração de alternativa</w:t>
+      </w:r>
+      <w:r>
+        <w:rPr>
+          <w:rFonts w:ascii="Arial" w:hAnsi="Arial" w:cs="Arial"/>
+        </w:rPr>
+        <w:t>s que possam ser substituídas”. Esta</w:t>
+      </w:r>
+      <w:r>
+        <w:rPr>
+          <w:rFonts w:ascii="Arial" w:hAnsi="Arial" w:cs="Arial"/>
+        </w:rPr>
+        <w:t xml:space="preserve"> pesquisa teve como objetivo, proporcionar maior familiaridade com o problema, para com isso torna-lo mais evidente,</w:t>
+      </w:r>
+      <w:r>
+        <w:rPr>
+          <w:rFonts w:ascii="Arial" w:hAnsi="Arial" w:cs="Arial"/>
+        </w:rPr>
+        <w:t xml:space="preserve"> e aprofundar</w:t>
+      </w:r>
+      <w:r>
+        <w:rPr>
+          <w:rFonts w:ascii="Arial" w:hAnsi="Arial" w:cs="Arial"/>
+        </w:rPr>
+        <w:t>-se</w:t>
+      </w:r>
+      <w:r>
+        <w:rPr>
+          <w:rFonts w:ascii="Arial" w:hAnsi="Arial" w:cs="Arial"/>
+        </w:rPr>
+        <w:t xml:space="preserve"> em uma realidade especifica para </w:t>
+      </w:r>
+      <w:r>
+        <w:rPr>
+          <w:rFonts w:ascii="Arial" w:hAnsi="Arial" w:cs="Arial"/>
+        </w:rPr>
+        <w:t>captar as explicações e interpretações do que ocorre na realidade dos revendedores.</w:t>
+      </w:r>
+    </w:p>
+    <w:p>
+      <w:pPr>
+        <w:spacing w:line="360" w:lineRule="auto"/>
+        <w:ind w:left="-3" w:right="0" w:firstLine="567"/>
+        <w:rPr>
+          <w:rFonts w:ascii="Arial" w:hAnsi="Arial" w:cs="Arial"/>
+        </w:rPr>
+      </w:pPr>
+      <w:r>
+        <w:rPr>
+          <w:rFonts w:ascii="Arial" w:hAnsi="Arial" w:cs="Arial"/>
+        </w:rPr>
+        <w:t>Antes de iniciar o trabalho, para colocar em prática o procedimento de um sistema d</w:t>
+      </w:r>
+      <w:r>
+        <w:rPr>
+          <w:rFonts w:ascii="Arial" w:hAnsi="Arial" w:cs="Arial"/>
+        </w:rPr>
+        <w:t>e gestão venda direta, foi feita</w:t>
+      </w:r>
+      <w:r>
+        <w:rPr>
+          <w:rFonts w:ascii="Arial" w:hAnsi="Arial" w:cs="Arial"/>
+        </w:rPr>
+        <w:t xml:space="preserve"> uma pesquisa para </w:t>
+      </w:r>
+      <w:r>
+        <w:rPr>
+          <w:rFonts w:ascii="Arial" w:hAnsi="Arial" w:cs="Arial"/>
+        </w:rPr>
+        <w:t xml:space="preserve">investigar os problemas: </w:t>
+      </w:r>
       <w:bookmarkStart w:id="10" w:name="_GoBack"/>
       <w:bookmarkEnd w:id="10"/>
-      <w:proofErr w:type="gramStart"/>
-      <w:r>
-        <w:rPr>
-          <w:rFonts w:ascii="Arial" w:hAnsi="Arial" w:cs="Arial"/>
-          <w:b/>
-          <w:sz w:val="24"/>
-          <w:szCs w:val="24"/>
-        </w:rPr>
-        <w:lastRenderedPageBreak/>
-        <w:t>3</w:t>
-      </w:r>
-      <w:proofErr w:type="gramEnd"/>
-      <w:r>
-        <w:rPr>
-          <w:rFonts w:ascii="Arial" w:hAnsi="Arial" w:cs="Arial"/>
-          <w:b/>
-          <w:sz w:val="24"/>
-          <w:szCs w:val="24"/>
-        </w:rPr>
-        <w:t xml:space="preserve"> JUSTIFICATIVA</w:t>
-      </w:r>
-      <w:bookmarkEnd w:id="8"/>
-      <w:bookmarkEnd w:id="9"/>
-    </w:p>
-    <w:p/>
-    <w:p>
-      <w:pPr>
-        <w:spacing w:line="360" w:lineRule="auto"/>
-        <w:ind w:left="-3" w:right="0" w:firstLine="567"/>
-        <w:rPr>
-          <w:rFonts w:ascii="Arial" w:hAnsi="Arial" w:cs="Arial"/>
-        </w:rPr>
-      </w:pPr>
-      <w:r>
-        <w:rPr>
-          <w:rFonts w:ascii="Arial" w:hAnsi="Arial" w:cs="Arial"/>
-        </w:rPr>
-        <w:t>A pesquisa feita para desenvolver este sistema foi uma pesquisa exploratória com os revendedores autônomos da região de Campos Belos-GO. Conforme Oliveira (1999, p.134), pesquisa exploratória “É a ênfase dada à descoberta de praticas ou diretrizes que precisam modificar-se na elaboração de alternativa</w:t>
-      </w:r>
-      <w:r>
-        <w:rPr>
-          <w:rFonts w:ascii="Arial" w:hAnsi="Arial" w:cs="Arial"/>
-        </w:rPr>
-        <w:t>s que possam ser substituídas”. Esta</w:t>
-      </w:r>
-      <w:r>
-        <w:rPr>
-          <w:rFonts w:ascii="Arial" w:hAnsi="Arial" w:cs="Arial"/>
-        </w:rPr>
-        <w:t xml:space="preserve"> pesquisa teve como objetivo, proporcionar maior familiaridade com o problema, para com isso torna-lo mais evidente,</w:t>
-      </w:r>
-      <w:r>
-        <w:rPr>
-          <w:rFonts w:ascii="Arial" w:hAnsi="Arial" w:cs="Arial"/>
-        </w:rPr>
-        <w:t xml:space="preserve"> e aprofundar</w:t>
-      </w:r>
-      <w:r>
-        <w:rPr>
-          <w:rFonts w:ascii="Arial" w:hAnsi="Arial" w:cs="Arial"/>
-        </w:rPr>
-        <w:t>-se</w:t>
-      </w:r>
-      <w:r>
-        <w:rPr>
-          <w:rFonts w:ascii="Arial" w:hAnsi="Arial" w:cs="Arial"/>
-        </w:rPr>
-        <w:t xml:space="preserve"> em uma realidade especifica para </w:t>
-      </w:r>
-      <w:r>
-        <w:rPr>
-          <w:rFonts w:ascii="Arial" w:hAnsi="Arial" w:cs="Arial"/>
-        </w:rPr>
-        <w:t>captar as explicações e interpretações do que ocorre na realidade dos revendedores.</w:t>
-      </w:r>
-    </w:p>
-    <w:p>
-      <w:pPr>
-        <w:spacing w:line="360" w:lineRule="auto"/>
-        <w:ind w:left="-3" w:right="0" w:firstLine="567"/>
-        <w:rPr>
-          <w:rFonts w:ascii="Arial" w:hAnsi="Arial" w:cs="Arial"/>
-        </w:rPr>
-      </w:pPr>
-      <w:r>
-        <w:rPr>
-          <w:rFonts w:ascii="Arial" w:hAnsi="Arial" w:cs="Arial"/>
-        </w:rPr>
-        <w:t>Antes de iniciar o trabalho, para colocar em prática o procedimento de um sistema d</w:t>
-      </w:r>
-      <w:r>
-        <w:rPr>
-          <w:rFonts w:ascii="Arial" w:hAnsi="Arial" w:cs="Arial"/>
-        </w:rPr>
-        <w:t>e gestão venda direta, foi feita</w:t>
-      </w:r>
-      <w:r>
-        <w:rPr>
-          <w:rFonts w:ascii="Arial" w:hAnsi="Arial" w:cs="Arial"/>
-        </w:rPr>
-        <w:t xml:space="preserve"> uma pesquisa para </w:t>
-      </w:r>
-      <w:r>
-        <w:rPr>
-          <w:rFonts w:ascii="Arial" w:hAnsi="Arial" w:cs="Arial"/>
-        </w:rPr>
-        <w:t xml:space="preserve">investigar os problemas: o </w:t>
+      <w:r>
+        <w:rPr>
+          <w:rFonts w:ascii="Arial" w:hAnsi="Arial" w:cs="Arial"/>
+        </w:rPr>
+        <w:t xml:space="preserve">o </w:t>
       </w:r>
       <w:r>
         <w:rPr>
@@ -10008,7 +10532,7 @@
           <w:szCs w:val="24"/>
         </w:rPr>
       </w:pPr>
-      <w:bookmarkStart w:id="11" w:name="_Toc447658544"/>
+      <w:bookmarkStart w:id="11" w:name="_Toc451277246"/>
       <w:bookmarkStart w:id="12" w:name="_Toc21279"/>
       <w:proofErr w:type="gramStart"/>
       <w:r>
@@ -10018,7 +10542,6 @@
           <w:sz w:val="24"/>
           <w:szCs w:val="24"/>
         </w:rPr>
-        <w:lastRenderedPageBreak/>
         <w:t>4</w:t>
       </w:r>
       <w:proofErr w:type="gramEnd"/>
@@ -10035,7 +10558,7 @@
     </w:p>
     <w:p>
       <w:pPr>
-        <w:spacing w:after="0" w:line="240" w:lineRule="auto"/>
+        <w:spacing w:after="0" w:line="360" w:lineRule="auto"/>
         <w:ind w:left="0" w:right="0" w:firstLine="708"/>
         <w:rPr>
           <w:rFonts w:ascii="Arial" w:hAnsi="Arial" w:cs="Arial"/>
@@ -10051,7 +10574,34 @@
           <w:szCs w:val="24"/>
           <w:lang w:eastAsia="en-US"/>
         </w:rPr>
-        <w:t xml:space="preserve">O “Sistema de Gestão de Venda Direta” foi desenvolvido em equipe, com atividades divididas. Usando a parte de Engenharia de Software o modelo de processo Cascata que nada mais é que atividades em sequencia, parte do </w:t>
+        <w:t>O “Sistema de Gestão de Venda Direta” foi desenvolvido em eq</w:t>
+      </w:r>
+      <w:r>
+        <w:rPr>
+          <w:rFonts w:ascii="Arial" w:hAnsi="Arial" w:cs="Arial"/>
+          <w:color w:val="auto"/>
+          <w:szCs w:val="24"/>
+          <w:lang w:eastAsia="en-US"/>
+        </w:rPr>
+        <w:t>uipe, com atividades divididas, aplica</w:t>
+      </w:r>
+      <w:r>
+        <w:rPr>
+          <w:rFonts w:ascii="Arial" w:hAnsi="Arial" w:cs="Arial"/>
+          <w:color w:val="auto"/>
+          <w:szCs w:val="24"/>
+          <w:lang w:eastAsia="en-US"/>
+        </w:rPr>
+        <w:t>n</w:t>
+      </w:r>
+      <w:r>
+        <w:rPr>
+          <w:rFonts w:ascii="Arial" w:hAnsi="Arial" w:cs="Arial"/>
+          <w:color w:val="auto"/>
+          <w:szCs w:val="24"/>
+          <w:lang w:eastAsia="en-US"/>
+        </w:rPr>
+        <w:t xml:space="preserve">do a metodologia ágil </w:t>
       </w:r>
       <w:proofErr w:type="spellStart"/>
       <w:r>
@@ -10071,7 +10621,130 @@
           <w:szCs w:val="24"/>
           <w:lang w:eastAsia="en-US"/>
         </w:rPr>
-        <w:t xml:space="preserve"> como </w:t>
+        <w:t xml:space="preserve"> </w:t>
+      </w:r>
+      <w:r>
+        <w:rPr>
+          <w:rFonts w:ascii="Arial" w:hAnsi="Arial" w:cs="Arial"/>
+          <w:color w:val="auto"/>
+          <w:szCs w:val="24"/>
+          <w:lang w:eastAsia="en-US"/>
+        </w:rPr>
+        <w:t xml:space="preserve">que nada mais é que as </w:t>
+      </w:r>
+      <w:r>
+        <w:rPr>
+          <w:rFonts w:ascii="Arial" w:hAnsi="Arial" w:cs="Arial"/>
+          <w:color w:val="auto"/>
+          <w:szCs w:val="24"/>
+          <w:lang w:eastAsia="en-US"/>
+        </w:rPr>
+        <w:lastRenderedPageBreak/>
+        <w:t>r</w:t>
+      </w:r>
+      <w:r>
+        <w:rPr>
+          <w:rFonts w:ascii="Arial" w:hAnsi="Arial" w:cs="Arial"/>
+          <w:color w:val="auto"/>
+          <w:szCs w:val="24"/>
+          <w:lang w:eastAsia="en-US"/>
+        </w:rPr>
+        <w:t>euniões curtas diárias</w:t>
+      </w:r>
+      <w:r>
+        <w:rPr>
+          <w:rFonts w:ascii="Arial" w:hAnsi="Arial" w:cs="Arial"/>
+          <w:color w:val="auto"/>
+          <w:szCs w:val="24"/>
+          <w:lang w:eastAsia="en-US"/>
+        </w:rPr>
+        <w:t xml:space="preserve"> que a equipe realizava durante todo o desenvolvimento do sistema.</w:t>
+      </w:r>
+    </w:p>
+    <w:p>
+      <w:pPr>
+        <w:spacing w:after="0" w:line="360" w:lineRule="auto"/>
+        <w:ind w:left="0" w:right="0" w:firstLine="708"/>
+        <w:rPr>
+          <w:rFonts w:ascii="Arial" w:hAnsi="Arial" w:cs="Arial"/>
+          <w:color w:val="auto"/>
+          <w:szCs w:val="24"/>
+          <w:lang w:eastAsia="en-US"/>
+        </w:rPr>
+      </w:pPr>
+      <w:r>
+        <w:rPr>
+          <w:rFonts w:ascii="Arial" w:hAnsi="Arial" w:cs="Arial"/>
+          <w:color w:val="auto"/>
+          <w:szCs w:val="24"/>
+          <w:lang w:eastAsia="en-US"/>
+        </w:rPr>
+        <w:t>Gestão de Venda Direta é</w:t>
+      </w:r>
+      <w:r>
+        <w:rPr>
+          <w:rFonts w:ascii="Arial" w:hAnsi="Arial" w:cs="Arial"/>
+          <w:color w:val="auto"/>
+          <w:szCs w:val="24"/>
+          <w:lang w:eastAsia="en-US"/>
+        </w:rPr>
+        <w:t xml:space="preserve"> um sistema web que poderá ser executado em </w:t>
+      </w:r>
+      <w:r>
+        <w:rPr>
+          <w:rFonts w:ascii="Arial" w:hAnsi="Arial" w:cs="Arial"/>
+          <w:color w:val="auto"/>
+          <w:szCs w:val="24"/>
+          <w:lang w:eastAsia="en-US"/>
+        </w:rPr>
+        <w:t>quaisquer browsers</w:t>
+      </w:r>
+      <w:r>
+        <w:rPr>
+          <w:rFonts w:ascii="Arial" w:hAnsi="Arial" w:cs="Arial"/>
+          <w:color w:val="auto"/>
+          <w:szCs w:val="24"/>
+          <w:lang w:eastAsia="en-US"/>
+        </w:rPr>
+        <w:t xml:space="preserve"> </w:t>
+      </w:r>
+      <w:r>
+        <w:rPr>
+          <w:rFonts w:ascii="Arial" w:hAnsi="Arial" w:cs="Arial"/>
+          <w:color w:val="auto"/>
+          <w:szCs w:val="24"/>
+          <w:lang w:eastAsia="en-US"/>
+        </w:rPr>
+        <w:t xml:space="preserve">como, </w:t>
+      </w:r>
+      <w:proofErr w:type="spellStart"/>
+      <w:r>
+        <w:rPr>
+          <w:rFonts w:ascii="Arial" w:hAnsi="Arial" w:cs="Arial"/>
+          <w:color w:val="auto"/>
+          <w:szCs w:val="24"/>
+          <w:lang w:eastAsia="en-US"/>
+        </w:rPr>
+        <w:t>chrome</w:t>
+      </w:r>
+      <w:proofErr w:type="spellEnd"/>
+      <w:r>
+        <w:rPr>
+          <w:rFonts w:ascii="Arial" w:hAnsi="Arial" w:cs="Arial"/>
+          <w:color w:val="auto"/>
+          <w:szCs w:val="24"/>
+          <w:lang w:eastAsia="en-US"/>
+        </w:rPr>
+        <w:t>,</w:t>
+      </w:r>
+      <w:r>
+        <w:rPr>
+          <w:rFonts w:ascii="Arial" w:hAnsi="Arial" w:cs="Arial"/>
+          <w:color w:val="auto"/>
+          <w:szCs w:val="24"/>
+          <w:lang w:eastAsia="en-US"/>
+        </w:rPr>
+        <w:t xml:space="preserve"> Firefox, internet </w:t>
       </w:r>
       <w:proofErr w:type="spellStart"/>
       <w:proofErr w:type="gramStart"/>
@@ -10082,7 +10755,7 @@
           <w:szCs w:val="24"/>
           <w:lang w:eastAsia="en-US"/>
         </w:rPr>
-        <w:t>BackLog</w:t>
+        <w:t>explorer</w:t>
       </w:r>
       <w:proofErr w:type="spellEnd"/>
       <w:proofErr w:type="gramEnd"/>
@@ -10093,9 +10766,8 @@
           <w:szCs w:val="24"/>
           <w:lang w:eastAsia="en-US"/>
         </w:rPr>
-        <w:t xml:space="preserve">: Lista de prioridade dos requisitos, </w:t>
-      </w:r>
-      <w:proofErr w:type="spellStart"/>
+        <w:t>, opera, safari</w:t>
+      </w:r>
       <w:r>
         <w:rPr>
           <w:rFonts w:ascii="Arial" w:hAnsi="Arial" w:cs="Arial"/>
@@ -10103,81 +10775,12 @@
           <w:szCs w:val="24"/>
           <w:lang w:eastAsia="en-US"/>
         </w:rPr>
-        <w:t>BackLogWork</w:t>
-      </w:r>
-      <w:proofErr w:type="spellEnd"/>
-      <w:r>
-        <w:rPr>
-          <w:rFonts w:ascii="Arial" w:hAnsi="Arial" w:cs="Arial"/>
-          <w:color w:val="auto"/>
-          <w:szCs w:val="24"/>
-          <w:lang w:eastAsia="en-US"/>
-        </w:rPr>
-        <w:t xml:space="preserve"> itens: Alterações e o </w:t>
-      </w:r>
-      <w:proofErr w:type="spellStart"/>
-      <w:r>
-        <w:rPr>
-          <w:rFonts w:ascii="Arial" w:hAnsi="Arial" w:cs="Arial"/>
-          <w:color w:val="auto"/>
-          <w:szCs w:val="24"/>
-          <w:lang w:eastAsia="en-US"/>
-        </w:rPr>
-        <w:t>Scrum</w:t>
-      </w:r>
-      <w:proofErr w:type="spellEnd"/>
-      <w:r>
-        <w:rPr>
-          <w:rFonts w:ascii="Arial" w:hAnsi="Arial" w:cs="Arial"/>
-          <w:color w:val="auto"/>
-          <w:szCs w:val="24"/>
-          <w:lang w:eastAsia="en-US"/>
-        </w:rPr>
-        <w:t>: Reuniões curtas diárias</w:t>
-      </w:r>
-      <w:r>
-        <w:rPr>
-          <w:rFonts w:ascii="Arial" w:hAnsi="Arial" w:cs="Arial"/>
-          <w:color w:val="auto"/>
-          <w:szCs w:val="24"/>
-          <w:lang w:eastAsia="en-US"/>
-        </w:rPr>
-        <w:t xml:space="preserve"> e engenharia de requisitos</w:t>
-      </w:r>
-      <w:r>
-        <w:rPr>
-          <w:rFonts w:ascii="Arial" w:hAnsi="Arial" w:cs="Arial"/>
-          <w:color w:val="auto"/>
-          <w:szCs w:val="24"/>
-          <w:lang w:eastAsia="en-US"/>
-        </w:rPr>
         <w:t>.</w:t>
       </w:r>
     </w:p>
     <w:p>
       <w:pPr>
-        <w:spacing w:after="0" w:line="240" w:lineRule="auto"/>
-        <w:ind w:left="0" w:right="0" w:firstLine="708"/>
-        <w:rPr>
-          <w:rFonts w:ascii="Arial" w:hAnsi="Arial" w:cs="Arial"/>
-          <w:color w:val="auto"/>
-          <w:szCs w:val="24"/>
-          <w:lang w:eastAsia="en-US"/>
-        </w:rPr>
-      </w:pPr>
-      <w:r>
-        <w:rPr>
-          <w:rFonts w:ascii="Arial" w:hAnsi="Arial" w:cs="Arial"/>
-          <w:color w:val="auto"/>
-          <w:szCs w:val="24"/>
-          <w:lang w:eastAsia="en-US"/>
-        </w:rPr>
-        <w:t>É um sistema web que poderá ser executado em qualquer equipamento que tenha instalado alguma versão do Linux, Windows ou Mac, necessitando somente de conexão com a internet e um navegador onde o usuário irá navegar pelo mesmo.</w:t>
-      </w:r>
-    </w:p>
-    <w:p>
-      <w:pPr>
-        <w:spacing w:after="0" w:line="240" w:lineRule="auto"/>
+        <w:spacing w:after="0" w:line="360" w:lineRule="auto"/>
         <w:ind w:left="0" w:right="0" w:firstLine="360"/>
         <w:rPr>
           <w:rFonts w:ascii="Arial" w:hAnsi="Arial" w:cs="Arial"/>
@@ -10189,7 +10792,56 @@
           <w:rFonts w:ascii="Arial" w:hAnsi="Arial" w:cs="Arial"/>
           <w:szCs w:val="24"/>
         </w:rPr>
-        <w:t xml:space="preserve">Para o seu desenvolvimento foi utilizadas alguma ferramentas e tecnologias para </w:t>
+        <w:t>Para o seu desenvolvimento foram</w:t>
+      </w:r>
+      <w:r>
+        <w:rPr>
+          <w:rFonts w:ascii="Arial" w:hAnsi="Arial" w:cs="Arial"/>
+          <w:szCs w:val="24"/>
+        </w:rPr>
+        <w:t xml:space="preserve"> </w:t>
+      </w:r>
+      <w:r>
+        <w:rPr>
+          <w:rFonts w:ascii="Arial" w:hAnsi="Arial" w:cs="Arial"/>
+          <w:szCs w:val="24"/>
+        </w:rPr>
+        <w:t>utilizadas</w:t>
+      </w:r>
+      <w:r>
+        <w:rPr>
+          <w:rFonts w:ascii="Arial" w:hAnsi="Arial" w:cs="Arial"/>
+          <w:szCs w:val="24"/>
+        </w:rPr>
+        <w:t xml:space="preserve"> alguma</w:t>
+      </w:r>
+      <w:r>
+        <w:rPr>
+          <w:rFonts w:ascii="Arial" w:hAnsi="Arial" w:cs="Arial"/>
+          <w:szCs w:val="24"/>
+        </w:rPr>
+        <w:t>s</w:t>
+      </w:r>
+      <w:r>
+        <w:rPr>
+          <w:rFonts w:ascii="Arial" w:hAnsi="Arial" w:cs="Arial"/>
+          <w:szCs w:val="24"/>
+        </w:rPr>
+        <w:t xml:space="preserve"> ferramentas</w:t>
+      </w:r>
+      <w:r>
+        <w:rPr>
+          <w:rFonts w:ascii="Arial" w:hAnsi="Arial" w:cs="Arial"/>
+          <w:szCs w:val="24"/>
+        </w:rPr>
+        <w:t xml:space="preserve"> e tecnologias para aprimora</w:t>
+      </w:r>
+      <w:r>
+        <w:rPr>
+          <w:rFonts w:ascii="Arial" w:hAnsi="Arial" w:cs="Arial"/>
+          <w:szCs w:val="24"/>
+        </w:rPr>
+        <w:t xml:space="preserve">r e exemplificar a </w:t>
       </w:r>
       <w:proofErr w:type="gramStart"/>
       <w:r>
@@ -10197,7 +10849,7 @@
           <w:rFonts w:ascii="Arial" w:hAnsi="Arial" w:cs="Arial"/>
           <w:szCs w:val="24"/>
         </w:rPr>
-        <w:t>o desenvolver</w:t>
+        <w:t>implementação</w:t>
       </w:r>
       <w:proofErr w:type="gramEnd"/>
       <w:r>
@@ -10205,25 +10857,8 @@
           <w:rFonts w:ascii="Arial" w:hAnsi="Arial" w:cs="Arial"/>
           <w:szCs w:val="24"/>
         </w:rPr>
-        <w:t xml:space="preserve"> e exemplificar a implementação do sistema, como</w:t>
-      </w:r>
-      <w:r>
-        <w:rPr>
-          <w:rFonts w:ascii="Arial" w:hAnsi="Arial" w:cs="Arial"/>
-          <w:szCs w:val="24"/>
-        </w:rPr>
-        <w:t>:</w:t>
-      </w:r>
-    </w:p>
-    <w:p>
-      <w:pPr>
-        <w:spacing w:after="0" w:line="240" w:lineRule="auto"/>
-        <w:ind w:left="0" w:right="0" w:firstLine="360"/>
-        <w:rPr>
-          <w:rFonts w:ascii="Arial" w:hAnsi="Arial" w:cs="Arial"/>
-          <w:szCs w:val="24"/>
-        </w:rPr>
-      </w:pPr>
+        <w:t xml:space="preserve"> do sistema, como:</w:t>
+      </w:r>
     </w:p>
     <w:p>
       <w:pPr>
@@ -10231,7 +10866,7 @@
           <w:ilvl w:val="0"/>
           <w:numId w:val="10"/>
         </w:numPr>
-        <w:spacing w:after="0" w:line="240" w:lineRule="auto"/>
+        <w:spacing w:after="0" w:line="360" w:lineRule="auto"/>
         <w:ind w:right="0"/>
         <w:contextualSpacing/>
         <w:rPr>
@@ -10256,25 +10891,67 @@
       <w:r>
         <w:rPr>
           <w:rFonts w:ascii="Arial" w:hAnsi="Arial" w:cs="Arial"/>
+          <w:b/>
           <w:color w:val="auto"/>
           <w:szCs w:val="24"/>
           <w:lang w:eastAsia="en-US"/>
         </w:rPr>
-        <w:t xml:space="preserve"> gerenciar dependências, controlar versão de artefatos, gerar relatórios de produtividade, garantir execução de testes, manter nível de qualidade do código dentre outras.</w:t>
-      </w:r>
-    </w:p>
-    <w:p>
-      <w:pPr>
-        <w:spacing w:after="0" w:line="240" w:lineRule="auto"/>
-        <w:ind w:left="720" w:right="0" w:firstLine="0"/>
-        <w:contextualSpacing/>
+        <w:t xml:space="preserve">: </w:t>
+      </w:r>
+      <w:r>
         <w:rPr>
           <w:rFonts w:ascii="Arial" w:hAnsi="Arial" w:cs="Arial"/>
           <w:color w:val="auto"/>
           <w:szCs w:val="24"/>
           <w:lang w:eastAsia="en-US"/>
         </w:rPr>
-      </w:pPr>
+        <w:t>usado para</w:t>
+      </w:r>
+      <w:r>
+        <w:rPr>
+          <w:rFonts w:ascii="Arial" w:hAnsi="Arial" w:cs="Arial"/>
+          <w:color w:val="auto"/>
+          <w:szCs w:val="24"/>
+          <w:lang w:eastAsia="en-US"/>
+        </w:rPr>
+        <w:t xml:space="preserve"> gerenciar</w:t>
+      </w:r>
+      <w:r>
+        <w:rPr>
+          <w:rFonts w:ascii="Arial" w:hAnsi="Arial" w:cs="Arial"/>
+          <w:color w:val="auto"/>
+          <w:szCs w:val="24"/>
+          <w:lang w:eastAsia="en-US"/>
+        </w:rPr>
+        <w:t xml:space="preserve"> </w:t>
+      </w:r>
+      <w:r>
+        <w:rPr>
+          <w:rFonts w:ascii="Arial" w:hAnsi="Arial" w:cs="Arial"/>
+          <w:color w:val="auto"/>
+          <w:szCs w:val="24"/>
+          <w:lang w:eastAsia="en-US"/>
+        </w:rPr>
+        <w:t>dependências,</w:t>
+      </w:r>
+      <w:r>
+        <w:rPr>
+          <w:rFonts w:ascii="Arial" w:hAnsi="Arial" w:cs="Arial"/>
+          <w:color w:val="auto"/>
+          <w:szCs w:val="24"/>
+          <w:lang w:eastAsia="en-US"/>
+        </w:rPr>
+        <w:t xml:space="preserve"> </w:t>
+      </w:r>
+      <w:r>
+        <w:rPr>
+          <w:rFonts w:ascii="Arial" w:hAnsi="Arial" w:cs="Arial"/>
+          <w:color w:val="auto"/>
+          <w:szCs w:val="24"/>
+          <w:lang w:eastAsia="en-US"/>
+        </w:rPr>
+        <w:t>controlar versão de artefatos, gerar relatórios de produtividade, garantir execução de testes, manter nível de qualidade do código dentre outras.</w:t>
+      </w:r>
     </w:p>
     <w:p>
       <w:pPr>
@@ -10282,7 +10959,7 @@
           <w:ilvl w:val="0"/>
           <w:numId w:val="10"/>
         </w:numPr>
-        <w:spacing w:after="0" w:line="240" w:lineRule="auto"/>
+        <w:spacing w:after="0" w:line="360" w:lineRule="auto"/>
         <w:ind w:right="0"/>
         <w:contextualSpacing/>
         <w:rPr>
@@ -10309,6 +10986,25 @@
       <w:r>
         <w:rPr>
           <w:rFonts w:ascii="Arial" w:hAnsi="Arial" w:cs="Arial"/>
+          <w:b/>
+          <w:color w:val="auto"/>
+          <w:szCs w:val="24"/>
+          <w:lang w:eastAsia="en-US"/>
+        </w:rPr>
+        <w:t xml:space="preserve">: </w:t>
+      </w:r>
+      <w:r>
+        <w:rPr>
+          <w:rFonts w:ascii="Arial" w:hAnsi="Arial" w:cs="Arial"/>
+          <w:color w:val="auto"/>
+          <w:szCs w:val="24"/>
+          <w:lang w:eastAsia="en-US"/>
+        </w:rPr>
+        <w:t>é uma</w:t>
+      </w:r>
+      <w:r>
+        <w:rPr>
+          <w:rFonts w:ascii="Arial" w:hAnsi="Arial" w:cs="Arial"/>
           <w:color w:val="444444"/>
           <w:szCs w:val="24"/>
           <w:lang w:eastAsia="en-US"/>
@@ -10333,19 +11029,6 @@
         </w:rPr>
         <w:t>.</w:t>
       </w:r>
-    </w:p>
-    <w:p>
-      <w:pPr>
-        <w:spacing w:after="0" w:line="240" w:lineRule="auto"/>
-        <w:ind w:left="0" w:right="0" w:firstLine="0"/>
-        <w:contextualSpacing/>
-        <w:rPr>
-          <w:rFonts w:ascii="Arial" w:hAnsi="Arial" w:cs="Arial"/>
-          <w:color w:val="444444"/>
-          <w:szCs w:val="24"/>
-          <w:lang w:eastAsia="en-US"/>
-        </w:rPr>
-      </w:pPr>
     </w:p>
     <w:p>
       <w:pPr>
@@ -10353,7 +11036,7 @@
           <w:ilvl w:val="0"/>
           <w:numId w:val="10"/>
         </w:numPr>
-        <w:spacing w:after="0" w:line="240" w:lineRule="auto"/>
+        <w:spacing w:after="0" w:line="360" w:lineRule="auto"/>
         <w:ind w:right="0"/>
         <w:contextualSpacing/>
         <w:rPr>
@@ -10372,7 +11055,36 @@
           <w:szCs w:val="24"/>
           <w:lang w:eastAsia="en-US"/>
         </w:rPr>
-        <w:t xml:space="preserve">Java </w:t>
+        <w:t>Java</w:t>
+      </w:r>
+      <w:r>
+        <w:rPr>
+          <w:rFonts w:ascii="Arial" w:hAnsi="Arial" w:cs="Arial"/>
+          <w:b/>
+          <w:color w:val="auto"/>
+          <w:szCs w:val="24"/>
+          <w:lang w:eastAsia="en-US"/>
+        </w:rPr>
+        <w:t xml:space="preserve">: </w:t>
+      </w:r>
+      <w:r>
+        <w:rPr>
+          <w:rFonts w:ascii="Arial" w:hAnsi="Arial" w:cs="Arial"/>
+          <w:color w:val="auto"/>
+          <w:szCs w:val="24"/>
+          <w:lang w:eastAsia="en-US"/>
+        </w:rPr>
+        <w:t>é uma</w:t>
+      </w:r>
+      <w:r>
+        <w:rPr>
+          <w:rFonts w:ascii="Arial" w:hAnsi="Arial" w:cs="Arial"/>
+          <w:b/>
+          <w:color w:val="auto"/>
+          <w:szCs w:val="24"/>
+          <w:lang w:eastAsia="en-US"/>
+        </w:rPr>
+        <w:t xml:space="preserve"> </w:t>
       </w:r>
       <w:hyperlink r:id="rId14" w:tooltip="Linguagem de programação" w:history="1">
         <w:r>
@@ -10538,27 +11250,18 @@
       <w:r>
         <w:rPr>
           <w:rFonts w:ascii="Arial" w:hAnsi="Arial" w:cs="Arial"/>
-          <w:color w:val="auto"/>
-          <w:szCs w:val="24"/>
-          <w:lang w:eastAsia="en-US"/>
         </w:rPr>
         <w:fldChar w:fldCharType="begin"/>
       </w:r>
       <w:r>
         <w:rPr>
           <w:rFonts w:ascii="Arial" w:hAnsi="Arial" w:cs="Arial"/>
-          <w:color w:val="auto"/>
-          <w:szCs w:val="24"/>
-          <w:lang w:eastAsia="en-US"/>
         </w:rPr>
         <w:instrText xml:space="preserve"> HYPERLINK "https://pt.wikipedia.org/wiki/Bytecode_Java" \o "Bytecode Java" </w:instrText>
       </w:r>
       <w:r>
         <w:rPr>
           <w:rFonts w:ascii="Arial" w:hAnsi="Arial" w:cs="Arial"/>
-          <w:color w:val="auto"/>
-          <w:szCs w:val="24"/>
-          <w:lang w:eastAsia="en-US"/>
         </w:rPr>
         <w:fldChar w:fldCharType="separate"/>
       </w:r>
@@ -10642,25 +11345,11 @@
     </w:p>
     <w:p>
       <w:pPr>
-        <w:spacing w:after="0" w:line="240" w:lineRule="auto"/>
-        <w:ind w:left="0" w:right="0" w:firstLine="0"/>
-        <w:contextualSpacing/>
-        <w:rPr>
-          <w:rFonts w:ascii="Arial" w:hAnsi="Arial" w:cs="Arial"/>
-          <w:color w:val="auto"/>
-          <w:szCs w:val="24"/>
-          <w:shd w:val="clear" w:color="auto" w:fill="FFFFFF"/>
-          <w:lang w:eastAsia="en-US"/>
-        </w:rPr>
-      </w:pPr>
-    </w:p>
-    <w:p>
-      <w:pPr>
         <w:numPr>
           <w:ilvl w:val="0"/>
           <w:numId w:val="10"/>
         </w:numPr>
-        <w:spacing w:after="0" w:line="240" w:lineRule="auto"/>
+        <w:spacing w:after="0" w:line="360" w:lineRule="auto"/>
         <w:ind w:right="0"/>
         <w:contextualSpacing/>
         <w:rPr>
@@ -10683,25 +11372,31 @@
       <w:r>
         <w:rPr>
           <w:rFonts w:ascii="Arial" w:hAnsi="Arial" w:cs="Arial"/>
+          <w:b/>
           <w:color w:val="auto"/>
           <w:szCs w:val="24"/>
           <w:lang w:eastAsia="en-US"/>
         </w:rPr>
+        <w:t xml:space="preserve">: </w:t>
+      </w:r>
+      <w:r>
+        <w:rPr>
+          <w:rFonts w:ascii="Arial" w:hAnsi="Arial" w:cs="Arial"/>
+          <w:color w:val="auto"/>
+          <w:szCs w:val="24"/>
+          <w:lang w:eastAsia="en-US"/>
+        </w:rPr>
+        <w:t>é uma</w:t>
+      </w:r>
+      <w:r>
+        <w:rPr>
+          <w:rFonts w:ascii="Arial" w:hAnsi="Arial" w:cs="Arial"/>
+          <w:color w:val="auto"/>
+          <w:szCs w:val="24"/>
+          <w:lang w:eastAsia="en-US"/>
+        </w:rPr>
         <w:t xml:space="preserve"> linguagem de construção de páginas na internet criada a partir da linguagem HTML (versão anterior) juntamente com a linguagem XML, transformando-se em uma linguagem padronizada para web.</w:t>
       </w:r>
-    </w:p>
-    <w:p>
-      <w:pPr>
-        <w:spacing w:after="0" w:line="240" w:lineRule="auto"/>
-        <w:ind w:left="0" w:right="0" w:firstLine="0"/>
-        <w:contextualSpacing/>
-        <w:rPr>
-          <w:rFonts w:ascii="Arial" w:hAnsi="Arial" w:cs="Arial"/>
-          <w:color w:val="auto"/>
-          <w:szCs w:val="24"/>
-          <w:lang w:eastAsia="en-US"/>
-        </w:rPr>
-      </w:pPr>
     </w:p>
     <w:p>
       <w:pPr>
@@ -10709,7 +11404,7 @@
           <w:ilvl w:val="0"/>
           <w:numId w:val="10"/>
         </w:numPr>
-        <w:spacing w:after="0" w:line="240" w:lineRule="auto"/>
+        <w:spacing w:after="0" w:line="360" w:lineRule="auto"/>
         <w:ind w:right="0"/>
         <w:contextualSpacing/>
         <w:rPr>
@@ -10727,30 +11422,46 @@
           <w:szCs w:val="24"/>
           <w:lang w:eastAsia="en-US"/>
         </w:rPr>
-        <w:t xml:space="preserve">JSF </w:t>
-      </w:r>
-      <w:r>
-        <w:rPr>
-          <w:rFonts w:ascii="Arial" w:hAnsi="Arial" w:cs="Arial"/>
+        <w:t>JSF</w:t>
+      </w:r>
+      <w:r>
+        <w:rPr>
+          <w:rFonts w:ascii="Arial" w:hAnsi="Arial" w:cs="Arial"/>
+          <w:b/>
           <w:color w:val="auto"/>
           <w:szCs w:val="24"/>
           <w:lang w:eastAsia="en-US"/>
         </w:rPr>
+        <w:t xml:space="preserve">: </w:t>
+      </w:r>
+      <w:r>
+        <w:rPr>
+          <w:rFonts w:ascii="Arial" w:hAnsi="Arial" w:cs="Arial"/>
+          <w:color w:val="auto"/>
+          <w:szCs w:val="24"/>
+          <w:lang w:eastAsia="en-US"/>
+        </w:rPr>
+        <w:t>é um</w:t>
+      </w:r>
+      <w:r>
+        <w:rPr>
+          <w:rFonts w:ascii="Arial" w:hAnsi="Arial" w:cs="Arial"/>
+          <w:b/>
+          <w:color w:val="auto"/>
+          <w:szCs w:val="24"/>
+          <w:lang w:eastAsia="en-US"/>
+        </w:rPr>
+        <w:t xml:space="preserve"> </w:t>
+      </w:r>
+      <w:r>
+        <w:rPr>
+          <w:rFonts w:ascii="Arial" w:hAnsi="Arial" w:cs="Arial"/>
+          <w:color w:val="auto"/>
+          <w:szCs w:val="24"/>
+          <w:lang w:eastAsia="en-US"/>
+        </w:rPr>
         <w:t>framework que permite a elaboração de interfaces de usuário web colocando componentes em um formulário e ligando-os a objetos Java permitindo a separação entre lógica e regras de negócio, navegação, conexões com serviços externos e gerenciamento de configurações.</w:t>
       </w:r>
-    </w:p>
-    <w:p>
-      <w:pPr>
-        <w:spacing w:after="0" w:line="240" w:lineRule="auto"/>
-        <w:ind w:left="0" w:right="0" w:firstLine="0"/>
-        <w:contextualSpacing/>
-        <w:rPr>
-          <w:rFonts w:ascii="Arial" w:hAnsi="Arial" w:cs="Arial"/>
-          <w:color w:val="auto"/>
-          <w:szCs w:val="24"/>
-          <w:lang w:eastAsia="en-US"/>
-        </w:rPr>
-      </w:pPr>
     </w:p>
     <w:p>
       <w:pPr>
@@ -10758,7 +11469,7 @@
           <w:ilvl w:val="0"/>
           <w:numId w:val="10"/>
         </w:numPr>
-        <w:spacing w:after="0" w:line="240" w:lineRule="auto"/>
+        <w:spacing w:after="0" w:line="360" w:lineRule="auto"/>
         <w:ind w:right="0"/>
         <w:contextualSpacing/>
         <w:rPr>
@@ -10785,10 +11496,29 @@
       <w:r>
         <w:rPr>
           <w:rFonts w:ascii="Arial" w:hAnsi="Arial" w:cs="Arial"/>
+          <w:b/>
           <w:color w:val="auto"/>
           <w:szCs w:val="24"/>
           <w:lang w:eastAsia="en-US"/>
         </w:rPr>
+        <w:t xml:space="preserve">: </w:t>
+      </w:r>
+      <w:r>
+        <w:rPr>
+          <w:rFonts w:ascii="Arial" w:hAnsi="Arial" w:cs="Arial"/>
+          <w:color w:val="auto"/>
+          <w:szCs w:val="24"/>
+          <w:lang w:eastAsia="en-US"/>
+        </w:rPr>
+        <w:t>é uma</w:t>
+      </w:r>
+      <w:r>
+        <w:rPr>
+          <w:rFonts w:ascii="Arial" w:hAnsi="Arial" w:cs="Arial"/>
+          <w:color w:val="auto"/>
+          <w:szCs w:val="24"/>
+          <w:lang w:eastAsia="en-US"/>
+        </w:rPr>
         <w:t xml:space="preserve"> suíte open-</w:t>
       </w:r>
       <w:proofErr w:type="spellStart"/>
@@ -10834,7 +11564,7 @@
     </w:p>
     <w:p>
       <w:pPr>
-        <w:spacing w:after="0" w:line="240" w:lineRule="auto"/>
+        <w:spacing w:after="0" w:line="360" w:lineRule="auto"/>
         <w:ind w:left="0" w:right="0" w:firstLine="0"/>
         <w:contextualSpacing/>
         <w:rPr>
@@ -10851,7 +11581,7 @@
           <w:ilvl w:val="0"/>
           <w:numId w:val="10"/>
         </w:numPr>
-        <w:spacing w:after="0" w:line="240" w:lineRule="auto"/>
+        <w:spacing w:after="0" w:line="360" w:lineRule="auto"/>
         <w:ind w:right="0"/>
         <w:contextualSpacing/>
         <w:rPr>
@@ -10876,13 +11606,31 @@
       <w:r>
         <w:rPr>
           <w:rFonts w:ascii="Arial" w:hAnsi="Arial" w:cs="Arial"/>
+          <w:b/>
           <w:color w:val="auto"/>
           <w:szCs w:val="24"/>
           <w:lang w:eastAsia="en-US"/>
         </w:rPr>
+        <w:t xml:space="preserve">: </w:t>
+      </w:r>
+      <w:r>
+        <w:rPr>
+          <w:rFonts w:ascii="Arial" w:hAnsi="Arial" w:cs="Arial"/>
+          <w:color w:val="auto"/>
+          <w:szCs w:val="24"/>
+          <w:lang w:eastAsia="en-US"/>
+        </w:rPr>
+        <w:t>é um</w:t>
+      </w:r>
+      <w:r>
+        <w:rPr>
+          <w:rFonts w:ascii="Arial" w:hAnsi="Arial" w:cs="Arial"/>
+          <w:color w:val="auto"/>
+          <w:szCs w:val="24"/>
+          <w:lang w:eastAsia="en-US"/>
+        </w:rPr>
         <w:t xml:space="preserve"> framework para realizar o mapeamento objeto relacional, onde seu principal objetivo é diminuir </w:t>
       </w:r>
-      <w:proofErr w:type="gramStart"/>
       <w:r>
         <w:rPr>
           <w:rFonts w:ascii="Arial" w:hAnsi="Arial" w:cs="Arial"/>
@@ -10890,9 +11638,8 @@
           <w:szCs w:val="24"/>
           <w:lang w:eastAsia="en-US"/>
         </w:rPr>
-        <w:t>a complexidade envolvido no desenvolvimento de aplicações que necessitam trabalhar com banco de dados relacional</w:t>
-      </w:r>
-      <w:proofErr w:type="gramEnd"/>
+        <w:t>a complexidade envolvida no desenvolvimento de aplicações que necessitam trabalhar com banco de dados relacional</w:t>
+      </w:r>
       <w:r>
         <w:rPr>
           <w:rFonts w:ascii="Arial" w:hAnsi="Arial" w:cs="Arial"/>
@@ -10900,21 +11647,18 @@
           <w:szCs w:val="24"/>
           <w:lang w:eastAsia="en-US"/>
         </w:rPr>
-        <w:t>, onde ele realiza a intermediação entre o banco de dados e sua aplicação, poupando o desenvolvedor de ter que se preocupar com instruções SQL para recuperar ou persistir os dados do seu software.</w:t>
-      </w:r>
-    </w:p>
-    <w:p>
-      <w:pPr>
-        <w:spacing w:after="0" w:line="240" w:lineRule="auto"/>
-        <w:ind w:left="0" w:right="0" w:firstLine="0"/>
-        <w:contextualSpacing/>
+        <w:t xml:space="preserve">, onde ele realiza a intermediação entre o banco de dados e </w:t>
+      </w:r>
+      <w:r>
         <w:rPr>
           <w:rFonts w:ascii="Arial" w:hAnsi="Arial" w:cs="Arial"/>
           <w:color w:val="auto"/>
           <w:szCs w:val="24"/>
           <w:lang w:eastAsia="en-US"/>
         </w:rPr>
-      </w:pPr>
+        <w:lastRenderedPageBreak/>
+        <w:t>sua aplicação, poupando o desenvolvedor de ter que se preocupar com instruções SQL para recuperar ou persistir os dados do seu software.</w:t>
+      </w:r>
     </w:p>
     <w:p>
       <w:pPr>
@@ -10922,7 +11666,7 @@
           <w:ilvl w:val="0"/>
           <w:numId w:val="10"/>
         </w:numPr>
-        <w:spacing w:after="0" w:line="240" w:lineRule="auto"/>
+        <w:spacing w:after="0" w:line="360" w:lineRule="auto"/>
         <w:ind w:right="0"/>
         <w:contextualSpacing/>
         <w:rPr>
@@ -10934,6 +11678,7 @@
         </w:rPr>
       </w:pPr>
       <w:proofErr w:type="spellStart"/>
+      <w:proofErr w:type="gramStart"/>
       <w:r>
         <w:rPr>
           <w:rFonts w:ascii="Arial" w:hAnsi="Arial" w:cs="Arial"/>
@@ -10944,55 +11689,63 @@
           <w:shd w:val="clear" w:color="auto" w:fill="FFFFFF"/>
           <w:lang w:eastAsia="en-US"/>
         </w:rPr>
-        <w:t>Tomcat</w:t>
-      </w:r>
-      <w:proofErr w:type="spellEnd"/>
-      <w:proofErr w:type="gramStart"/>
-      <w:r>
-        <w:rPr>
-          <w:rFonts w:ascii="Arial" w:hAnsi="Arial" w:cs="Arial"/>
+        <w:t>Apache</w:t>
+      </w:r>
+      <w:r>
+        <w:rPr>
+          <w:rFonts w:ascii="Arial" w:hAnsi="Arial" w:cs="Arial"/>
+          <w:b/>
+          <w:bCs/>
           <w:color w:val="auto"/>
-          <w:szCs w:val="24"/>
-          <w:lang w:eastAsia="en-US"/>
-        </w:rPr>
-        <w:t xml:space="preserve">  </w:t>
-      </w:r>
-      <w:proofErr w:type="gramEnd"/>
-      <w:r>
-        <w:rPr>
-          <w:rFonts w:ascii="Arial" w:hAnsi="Arial" w:cs="Arial"/>
-          <w:color w:val="auto"/>
-          <w:szCs w:val="24"/>
-          <w:lang w:eastAsia="en-US"/>
-        </w:rPr>
-        <w:t xml:space="preserve">como </w:t>
-      </w:r>
-      <w:hyperlink r:id="rId20" w:tooltip="Servidor web" w:history="1">
-        <w:r>
-          <w:rPr>
-            <w:rFonts w:ascii="Arial" w:hAnsi="Arial" w:cs="Arial"/>
-            <w:color w:val="auto"/>
-            <w:szCs w:val="24"/>
-            <w:shd w:val="clear" w:color="auto" w:fill="FFFFFF"/>
-            <w:lang w:eastAsia="en-US"/>
-          </w:rPr>
-          <w:t>servidor web</w:t>
-        </w:r>
-      </w:hyperlink>
-    </w:p>
-    <w:p>
-      <w:pPr>
-        <w:spacing w:after="0" w:line="240" w:lineRule="auto"/>
-        <w:ind w:left="0" w:right="0" w:firstLine="0"/>
-        <w:contextualSpacing/>
-        <w:rPr>
-          <w:rFonts w:ascii="Arial" w:hAnsi="Arial" w:cs="Arial"/>
-          <w:color w:val="252525"/>
           <w:szCs w:val="24"/>
           <w:shd w:val="clear" w:color="auto" w:fill="FFFFFF"/>
           <w:lang w:eastAsia="en-US"/>
         </w:rPr>
-      </w:pPr>
+        <w:t>Tomcat</w:t>
+      </w:r>
+      <w:proofErr w:type="spellEnd"/>
+      <w:proofErr w:type="gramEnd"/>
+      <w:r>
+        <w:rPr>
+          <w:rFonts w:ascii="Arial" w:hAnsi="Arial" w:cs="Arial"/>
+          <w:b/>
+          <w:bCs/>
+          <w:color w:val="auto"/>
+          <w:szCs w:val="24"/>
+          <w:shd w:val="clear" w:color="auto" w:fill="FFFFFF"/>
+          <w:lang w:eastAsia="en-US"/>
+        </w:rPr>
+        <w:t xml:space="preserve">: </w:t>
+      </w:r>
+      <w:r>
+        <w:rPr>
+          <w:rFonts w:ascii="Arial" w:hAnsi="Arial" w:cs="Arial"/>
+          <w:bCs/>
+          <w:color w:val="auto"/>
+          <w:szCs w:val="24"/>
+          <w:shd w:val="clear" w:color="auto" w:fill="FFFFFF"/>
+          <w:lang w:eastAsia="en-US"/>
+        </w:rPr>
+        <w:t>utilizado</w:t>
+      </w:r>
+      <w:r>
+        <w:rPr>
+          <w:rFonts w:ascii="Arial" w:hAnsi="Arial" w:cs="Arial"/>
+          <w:color w:val="auto"/>
+          <w:szCs w:val="24"/>
+          <w:lang w:eastAsia="en-US"/>
+        </w:rPr>
+        <w:t xml:space="preserve">  </w:t>
+      </w:r>
+      <w:r>
+        <w:rPr>
+          <w:rFonts w:ascii="Arial" w:hAnsi="Arial" w:cs="Arial"/>
+          <w:color w:val="auto"/>
+          <w:szCs w:val="24"/>
+          <w:lang w:eastAsia="en-US"/>
+        </w:rPr>
+        <w:t>como contêiner/servidor web</w:t>
+      </w:r>
     </w:p>
     <w:p>
       <w:pPr>
@@ -11000,7 +11753,7 @@
           <w:ilvl w:val="0"/>
           <w:numId w:val="10"/>
         </w:numPr>
-        <w:spacing w:after="0" w:line="240" w:lineRule="auto"/>
+        <w:spacing w:after="0" w:line="360" w:lineRule="auto"/>
         <w:ind w:right="0"/>
         <w:contextualSpacing/>
         <w:rPr>
@@ -11034,17 +11787,52 @@
           <w:shd w:val="clear" w:color="auto" w:fill="FFFFFF"/>
           <w:lang w:eastAsia="en-US"/>
         </w:rPr>
-        <w:t xml:space="preserve"> Workbench 5.2 CE</w:t>
-      </w:r>
-      <w:r>
-        <w:rPr>
-          <w:rFonts w:ascii="Arial" w:hAnsi="Arial" w:cs="Arial"/>
+        <w:t xml:space="preserve"> Workbench 5.2 </w:t>
+      </w:r>
+      <w:proofErr w:type="gramStart"/>
+      <w:r>
+        <w:rPr>
+          <w:rFonts w:ascii="Arial" w:hAnsi="Arial" w:cs="Arial"/>
+          <w:b/>
+          <w:bCs/>
           <w:color w:val="auto"/>
           <w:szCs w:val="24"/>
+          <w:bdr w:val="none" w:sz="0" w:space="0" w:color="auto" w:frame="1"/>
           <w:shd w:val="clear" w:color="auto" w:fill="FFFFFF"/>
           <w:lang w:eastAsia="en-US"/>
         </w:rPr>
+        <w:t>CE</w:t>
+      </w:r>
+      <w:r>
+        <w:rPr>
+          <w:rFonts w:ascii="Arial" w:hAnsi="Arial" w:cs="Arial"/>
+          <w:color w:val="auto"/>
+          <w:szCs w:val="24"/>
+          <w:shd w:val="clear" w:color="auto" w:fill="FFFFFF"/>
+          <w:lang w:eastAsia="en-US"/>
+        </w:rPr>
         <w:t> </w:t>
+      </w:r>
+      <w:r>
+        <w:rPr>
+          <w:rFonts w:ascii="Arial" w:hAnsi="Arial" w:cs="Arial"/>
+          <w:color w:val="auto"/>
+          <w:szCs w:val="24"/>
+          <w:shd w:val="clear" w:color="auto" w:fill="FFFFFF"/>
+          <w:lang w:eastAsia="en-US"/>
+        </w:rPr>
+        <w:t>:</w:t>
+      </w:r>
+      <w:proofErr w:type="gramEnd"/>
+      <w:r>
+        <w:rPr>
+          <w:rFonts w:ascii="Arial" w:hAnsi="Arial" w:cs="Arial"/>
+          <w:color w:val="auto"/>
+          <w:szCs w:val="24"/>
+          <w:shd w:val="clear" w:color="auto" w:fill="FFFFFF"/>
+          <w:lang w:eastAsia="en-US"/>
+        </w:rPr>
+        <w:t xml:space="preserve"> utilizado</w:t>
       </w:r>
       <w:r>
         <w:rPr>
@@ -11061,7 +11849,7 @@
           <w:ilvl w:val="0"/>
           <w:numId w:val="10"/>
         </w:numPr>
-        <w:spacing w:after="0" w:line="240" w:lineRule="auto"/>
+        <w:spacing w:after="0" w:line="360" w:lineRule="auto"/>
         <w:ind w:right="0"/>
         <w:contextualSpacing/>
         <w:rPr>
@@ -11078,7 +11866,6 @@
           <w:szCs w:val="24"/>
           <w:shd w:val="clear" w:color="auto" w:fill="FFFFFF"/>
         </w:rPr>
-        <w:lastRenderedPageBreak/>
         <w:t>NetBeans</w:t>
       </w:r>
       <w:proofErr w:type="spellEnd"/>
@@ -11090,27 +11877,66 @@
           <w:szCs w:val="24"/>
           <w:shd w:val="clear" w:color="auto" w:fill="FFFFFF"/>
         </w:rPr>
-        <w:t xml:space="preserve"> IDE 8.1</w:t>
+        <w:t xml:space="preserve"> IDE </w:t>
       </w:r>
       <w:r>
         <w:rPr>
           <w:rFonts w:ascii="Arial" w:eastAsia="Times New Roman" w:hAnsi="Arial" w:cs="Arial"/>
+          <w:b/>
           <w:szCs w:val="24"/>
           <w:shd w:val="clear" w:color="auto" w:fill="FFFFFF"/>
         </w:rPr>
-        <w:t xml:space="preserve">  Ambiente de desenvolvimento</w:t>
-      </w:r>
-    </w:p>
-    <w:p>
-      <w:pPr>
-        <w:spacing w:after="0" w:line="240" w:lineRule="auto"/>
-        <w:ind w:left="720" w:right="0" w:firstLine="0"/>
-        <w:contextualSpacing/>
+        <w:t>8.1</w:t>
+      </w:r>
+      <w:r>
         <w:rPr>
           <w:rFonts w:ascii="Arial" w:eastAsia="Times New Roman" w:hAnsi="Arial" w:cs="Arial"/>
-          <w:szCs w:val="24"/>
-        </w:rPr>
-      </w:pPr>
+          <w:b/>
+          <w:szCs w:val="24"/>
+          <w:shd w:val="clear" w:color="auto" w:fill="FFFFFF"/>
+        </w:rPr>
+        <w:t xml:space="preserve">: </w:t>
+      </w:r>
+      <w:r>
+        <w:rPr>
+          <w:rFonts w:ascii="Arial" w:eastAsia="Times New Roman" w:hAnsi="Arial" w:cs="Arial"/>
+          <w:szCs w:val="24"/>
+          <w:shd w:val="clear" w:color="auto" w:fill="FFFFFF"/>
+        </w:rPr>
+        <w:t>usado como</w:t>
+      </w:r>
+      <w:r>
+        <w:rPr>
+          <w:rFonts w:ascii="Arial" w:eastAsia="Times New Roman" w:hAnsi="Arial" w:cs="Arial"/>
+          <w:szCs w:val="24"/>
+          <w:shd w:val="clear" w:color="auto" w:fill="FFFFFF"/>
+        </w:rPr>
+        <w:t xml:space="preserve"> </w:t>
+      </w:r>
+      <w:r>
+        <w:rPr>
+          <w:rFonts w:ascii="Arial" w:eastAsia="Times New Roman" w:hAnsi="Arial" w:cs="Arial"/>
+          <w:szCs w:val="24"/>
+          <w:shd w:val="clear" w:color="auto" w:fill="FFFFFF"/>
+        </w:rPr>
+        <w:t>a</w:t>
+      </w:r>
+      <w:r>
+        <w:rPr>
+          <w:rFonts w:ascii="Arial" w:eastAsia="Times New Roman" w:hAnsi="Arial" w:cs="Arial"/>
+          <w:szCs w:val="24"/>
+          <w:shd w:val="clear" w:color="auto" w:fill="FFFFFF"/>
+        </w:rPr>
+        <w:t>mbiente</w:t>
+      </w:r>
+      <w:r>
+        <w:rPr>
+          <w:rFonts w:ascii="Arial" w:eastAsia="Times New Roman" w:hAnsi="Arial" w:cs="Arial"/>
+          <w:szCs w:val="24"/>
+          <w:shd w:val="clear" w:color="auto" w:fill="FFFFFF"/>
+        </w:rPr>
+        <w:t xml:space="preserve"> de desenvolvimento</w:t>
+      </w:r>
     </w:p>
     <w:p>
       <w:pPr>
@@ -11118,7 +11944,7 @@
           <w:ilvl w:val="0"/>
           <w:numId w:val="10"/>
         </w:numPr>
-        <w:spacing w:after="0" w:line="240" w:lineRule="auto"/>
+        <w:spacing w:after="0" w:line="360" w:lineRule="auto"/>
         <w:ind w:right="0"/>
         <w:contextualSpacing/>
         <w:rPr>
@@ -11149,12 +11975,13 @@
         <w:rPr>
           <w:rFonts w:ascii="Arial" w:hAnsi="Arial" w:cs="Arial"/>
           <w:b/>
+          <w:bCs/>
           <w:color w:val="auto"/>
           <w:szCs w:val="24"/>
           <w:shd w:val="clear" w:color="auto" w:fill="FFFFFF"/>
           <w:lang w:eastAsia="en-US"/>
         </w:rPr>
-        <w:t xml:space="preserve"> </w:t>
+        <w:t xml:space="preserve">: </w:t>
       </w:r>
       <w:r>
         <w:rPr>
@@ -11164,7 +11991,7 @@
           <w:shd w:val="clear" w:color="auto" w:fill="FFFFFF"/>
           <w:lang w:eastAsia="en-US"/>
         </w:rPr>
-        <w:t>desenho vetorial</w:t>
+        <w:t xml:space="preserve">utilizado para fazer </w:t>
       </w:r>
       <w:r>
         <w:rPr>
@@ -11174,9 +12001,19 @@
           <w:shd w:val="clear" w:color="auto" w:fill="FFFFFF"/>
           <w:lang w:eastAsia="en-US"/>
         </w:rPr>
+        <w:t>desenho vetorial</w:t>
+      </w:r>
+      <w:r>
+        <w:rPr>
+          <w:rFonts w:ascii="Arial" w:hAnsi="Arial" w:cs="Arial"/>
+          <w:color w:val="auto"/>
+          <w:szCs w:val="24"/>
+          <w:shd w:val="clear" w:color="auto" w:fill="FFFFFF"/>
+          <w:lang w:eastAsia="en-US"/>
+        </w:rPr>
         <w:t> </w:t>
       </w:r>
-      <w:hyperlink r:id="rId21" w:tooltip="2D (Computação gráfica)" w:history="1">
+      <w:hyperlink r:id="rId20" w:tooltip="2D (Computação gráfica)" w:history="1">
         <w:r>
           <w:rPr>
             <w:rFonts w:ascii="Arial" w:hAnsi="Arial" w:cs="Arial"/>
@@ -11218,7 +12055,7 @@
         </w:rPr>
         <w:t> </w:t>
       </w:r>
-      <w:hyperlink r:id="rId22" w:tooltip="Design gráfico" w:history="1">
+      <w:hyperlink r:id="rId21" w:tooltip="Design gráfico" w:history="1">
         <w:r>
           <w:rPr>
             <w:rFonts w:ascii="Arial" w:hAnsi="Arial" w:cs="Arial"/>
@@ -11233,25 +12070,11 @@
     </w:p>
     <w:p>
       <w:pPr>
-        <w:spacing w:after="0" w:line="240" w:lineRule="auto"/>
-        <w:ind w:left="0" w:right="0" w:firstLine="0"/>
-        <w:contextualSpacing/>
-        <w:rPr>
-          <w:rFonts w:ascii="Arial" w:hAnsi="Arial" w:cs="Arial"/>
-          <w:color w:val="auto"/>
-          <w:szCs w:val="24"/>
-          <w:shd w:val="clear" w:color="auto" w:fill="FFFFFF"/>
-          <w:lang w:eastAsia="en-US"/>
-        </w:rPr>
-      </w:pPr>
-    </w:p>
-    <w:p>
-      <w:pPr>
         <w:numPr>
           <w:ilvl w:val="0"/>
           <w:numId w:val="10"/>
         </w:numPr>
-        <w:spacing w:after="0" w:line="240" w:lineRule="auto"/>
+        <w:spacing w:after="0" w:line="360" w:lineRule="auto"/>
         <w:ind w:right="0"/>
         <w:contextualSpacing/>
         <w:rPr>
@@ -11286,25 +12109,50 @@
       <w:r>
         <w:rPr>
           <w:rFonts w:ascii="Arial" w:hAnsi="Arial" w:cs="Arial"/>
+          <w:b/>
           <w:szCs w:val="24"/>
           <w:shd w:val="clear" w:color="auto" w:fill="FFFFFF"/>
           <w:lang w:eastAsia="en-US"/>
         </w:rPr>
-        <w:t xml:space="preserve"> criar vários tipos de arquiteturas de sistemas e até mesmo construções de novas telas</w:t>
-      </w:r>
-    </w:p>
-    <w:p>
-      <w:pPr>
-        <w:spacing w:after="0" w:line="240" w:lineRule="auto"/>
-        <w:ind w:left="0" w:right="0" w:firstLine="0"/>
-        <w:contextualSpacing/>
+        <w:t xml:space="preserve">: </w:t>
+      </w:r>
+      <w:r>
         <w:rPr>
           <w:rFonts w:ascii="Arial" w:hAnsi="Arial" w:cs="Arial"/>
           <w:szCs w:val="24"/>
           <w:shd w:val="clear" w:color="auto" w:fill="FFFFFF"/>
           <w:lang w:eastAsia="en-US"/>
         </w:rPr>
-      </w:pPr>
+        <w:t>usado</w:t>
+      </w:r>
+      <w:r>
+        <w:rPr>
+          <w:rFonts w:ascii="Arial" w:hAnsi="Arial" w:cs="Arial"/>
+          <w:b/>
+          <w:szCs w:val="24"/>
+          <w:shd w:val="clear" w:color="auto" w:fill="FFFFFF"/>
+          <w:lang w:eastAsia="en-US"/>
+        </w:rPr>
+        <w:t xml:space="preserve"> </w:t>
+      </w:r>
+      <w:r>
+        <w:rPr>
+          <w:rFonts w:ascii="Arial" w:hAnsi="Arial" w:cs="Arial"/>
+          <w:szCs w:val="24"/>
+          <w:shd w:val="clear" w:color="auto" w:fill="FFFFFF"/>
+          <w:lang w:eastAsia="en-US"/>
+        </w:rPr>
+        <w:t>para</w:t>
+      </w:r>
+      <w:r>
+        <w:rPr>
+          <w:rFonts w:ascii="Arial" w:hAnsi="Arial" w:cs="Arial"/>
+          <w:szCs w:val="24"/>
+          <w:shd w:val="clear" w:color="auto" w:fill="FFFFFF"/>
+          <w:lang w:eastAsia="en-US"/>
+        </w:rPr>
+        <w:t xml:space="preserve"> criar vários tipos de arquiteturas de sistemas e até mesmo construções de novas telas</w:t>
+      </w:r>
     </w:p>
     <w:p>
       <w:pPr>
@@ -11312,7 +12160,7 @@
           <w:ilvl w:val="0"/>
           <w:numId w:val="10"/>
         </w:numPr>
-        <w:spacing w:after="0" w:line="240" w:lineRule="auto"/>
+        <w:spacing w:after="0" w:line="360" w:lineRule="auto"/>
         <w:ind w:right="0"/>
         <w:contextualSpacing/>
         <w:rPr>
@@ -11356,34 +12204,46 @@
       <w:r>
         <w:rPr>
           <w:rFonts w:ascii="Arial" w:eastAsia="Times New Roman" w:hAnsi="Arial" w:cs="Arial"/>
+          <w:b/>
           <w:color w:val="auto"/>
           <w:szCs w:val="24"/>
         </w:rPr>
-        <w:t xml:space="preserve"> toda a parte de UML, modelagem do </w:t>
-      </w:r>
-      <w:proofErr w:type="gramStart"/>
+        <w:t>:</w:t>
+      </w:r>
       <w:r>
         <w:rPr>
           <w:rFonts w:ascii="Arial" w:eastAsia="Times New Roman" w:hAnsi="Arial" w:cs="Arial"/>
           <w:color w:val="auto"/>
           <w:szCs w:val="24"/>
         </w:rPr>
+        <w:t xml:space="preserve"> </w:t>
+      </w:r>
+      <w:r>
+        <w:rPr>
+          <w:rFonts w:ascii="Arial" w:eastAsia="Times New Roman" w:hAnsi="Arial" w:cs="Arial"/>
+          <w:color w:val="auto"/>
+          <w:szCs w:val="24"/>
+        </w:rPr>
+        <w:t xml:space="preserve">usado para </w:t>
+      </w:r>
+      <w:r>
+        <w:rPr>
+          <w:rFonts w:ascii="Arial" w:eastAsia="Times New Roman" w:hAnsi="Arial" w:cs="Arial"/>
+          <w:color w:val="auto"/>
+          <w:szCs w:val="24"/>
+        </w:rPr>
+        <w:t xml:space="preserve">toda a parte de UML, modelagem do </w:t>
+      </w:r>
+      <w:proofErr w:type="gramStart"/>
+      <w:r>
+        <w:rPr>
+          <w:rFonts w:ascii="Arial" w:eastAsia="Times New Roman" w:hAnsi="Arial" w:cs="Arial"/>
+          <w:color w:val="auto"/>
+          <w:szCs w:val="24"/>
+        </w:rPr>
         <w:t>sistema</w:t>
       </w:r>
       <w:proofErr w:type="gramEnd"/>
-    </w:p>
-    <w:p>
-      <w:pPr>
-        <w:spacing w:after="0" w:line="240" w:lineRule="auto"/>
-        <w:ind w:left="0" w:right="0" w:firstLine="0"/>
-        <w:contextualSpacing/>
-        <w:rPr>
-          <w:rFonts w:ascii="Arial" w:hAnsi="Arial" w:cs="Arial"/>
-          <w:color w:val="auto"/>
-          <w:szCs w:val="24"/>
-          <w:lang w:eastAsia="en-US"/>
-        </w:rPr>
-      </w:pPr>
     </w:p>
     <w:p>
       <w:pPr>
@@ -11391,7 +12251,7 @@
           <w:ilvl w:val="0"/>
           <w:numId w:val="10"/>
         </w:numPr>
-        <w:spacing w:after="0" w:line="240" w:lineRule="auto"/>
+        <w:spacing w:after="0" w:line="360" w:lineRule="auto"/>
         <w:ind w:right="0"/>
         <w:contextualSpacing/>
         <w:rPr>
@@ -11440,20 +12300,6 @@
         <w:t>Git</w:t>
       </w:r>
       <w:proofErr w:type="spellEnd"/>
-    </w:p>
-    <w:p>
-      <w:pPr>
-        <w:spacing w:after="0" w:line="240" w:lineRule="auto"/>
-        <w:ind w:left="0" w:right="0" w:firstLine="0"/>
-        <w:contextualSpacing/>
-        <w:rPr>
-          <w:rFonts w:ascii="Arial" w:hAnsi="Arial" w:cs="Arial"/>
-          <w:color w:val="auto"/>
-          <w:szCs w:val="24"/>
-          <w:shd w:val="clear" w:color="auto" w:fill="FFFFFF"/>
-          <w:lang w:eastAsia="en-US"/>
-        </w:rPr>
-      </w:pPr>
     </w:p>
     <w:p>
       <w:pPr>
@@ -11462,7 +12308,7 @@
           <w:numId w:val="10"/>
         </w:numPr>
         <w:shd w:val="clear" w:color="auto" w:fill="FFFFFF"/>
-        <w:spacing w:after="0" w:line="240" w:lineRule="auto"/>
+        <w:spacing w:after="0" w:line="360" w:lineRule="auto"/>
         <w:ind w:right="0"/>
         <w:rPr>
           <w:rFonts w:ascii="Arial" w:eastAsia="Times New Roman" w:hAnsi="Arial" w:cs="Arial"/>
@@ -11485,18 +12331,38 @@
       <w:r>
         <w:rPr>
           <w:rFonts w:ascii="Arial" w:eastAsia="Times New Roman" w:hAnsi="Arial" w:cs="Arial"/>
+          <w:b/>
+          <w:bCs/>
           <w:color w:val="auto"/>
           <w:szCs w:val="24"/>
         </w:rPr>
+        <w:t xml:space="preserve">: </w:t>
+      </w:r>
+      <w:r>
+        <w:rPr>
+          <w:rFonts w:ascii="Arial" w:eastAsia="Times New Roman" w:hAnsi="Arial" w:cs="Arial"/>
+          <w:bCs/>
+          <w:color w:val="auto"/>
+          <w:szCs w:val="24"/>
+        </w:rPr>
+        <w:t>utilizado</w:t>
+      </w:r>
+      <w:r>
+        <w:rPr>
+          <w:rFonts w:ascii="Arial" w:eastAsia="Times New Roman" w:hAnsi="Arial" w:cs="Arial"/>
+          <w:color w:val="auto"/>
+          <w:szCs w:val="24"/>
+        </w:rPr>
         <w:t xml:space="preserve"> para compartilhar arquivos, serviços em nuvens.</w:t>
       </w:r>
     </w:p>
     <w:p>
       <w:pPr>
-        <w:spacing w:after="0" w:line="240" w:lineRule="auto"/>
+        <w:spacing w:after="0" w:line="360" w:lineRule="auto"/>
         <w:ind w:left="0" w:right="0" w:firstLine="0"/>
         <w:jc w:val="left"/>
         <w:rPr>
+          <w:rFonts w:ascii="Arial" w:hAnsi="Arial" w:cs="Arial"/>
           <w:color w:val="auto"/>
           <w:szCs w:val="24"/>
           <w:lang w:eastAsia="en-US"/>
@@ -11505,7 +12371,7 @@
     </w:p>
     <w:p>
       <w:pPr>
-        <w:spacing w:after="0" w:line="240" w:lineRule="auto"/>
+        <w:spacing w:after="0" w:line="360" w:lineRule="auto"/>
         <w:ind w:left="0" w:right="0" w:firstLine="0"/>
         <w:jc w:val="left"/>
         <w:rPr>
@@ -11567,7 +12433,7 @@
         <w:br w:type="page"/>
       </w:r>
       <w:bookmarkStart w:id="13" w:name="_Toc21280"/>
-      <w:bookmarkStart w:id="14" w:name="_Toc447658545"/>
+      <w:bookmarkStart w:id="14" w:name="_Toc451277247"/>
       <w:bookmarkEnd w:id="12"/>
       <w:proofErr w:type="gramStart"/>
       <w:r>
@@ -11610,7 +12476,7 @@
         </w:rPr>
       </w:pPr>
       <w:bookmarkStart w:id="15" w:name="_Toc21281"/>
-      <w:bookmarkStart w:id="16" w:name="_Toc447658546"/>
+      <w:bookmarkStart w:id="16" w:name="_Toc451277248"/>
       <w:r>
         <w:rPr>
           <w:rFonts w:ascii="Arial" w:hAnsi="Arial" w:cs="Arial"/>
@@ -11660,7 +12526,7 @@
         </w:rPr>
       </w:pPr>
       <w:bookmarkStart w:id="17" w:name="_Toc21282"/>
-      <w:bookmarkStart w:id="18" w:name="_Toc447658547"/>
+      <w:bookmarkStart w:id="18" w:name="_Toc451277249"/>
       <w:r>
         <w:rPr>
           <w:rFonts w:ascii="Arial" w:hAnsi="Arial" w:cs="Arial"/>
@@ -11820,7 +12686,7 @@
         </w:rPr>
       </w:pPr>
       <w:bookmarkStart w:id="19" w:name="_Toc21283"/>
-      <w:bookmarkStart w:id="20" w:name="_Toc447658548"/>
+      <w:bookmarkStart w:id="20" w:name="_Toc451277250"/>
       <w:r>
         <w:rPr>
           <w:rFonts w:ascii="Arial" w:hAnsi="Arial" w:cs="Arial"/>
@@ -11933,7 +12799,7 @@
         </w:rPr>
       </w:pPr>
       <w:bookmarkStart w:id="21" w:name="_Toc21284"/>
-      <w:bookmarkStart w:id="22" w:name="_Toc447658549"/>
+      <w:bookmarkStart w:id="22" w:name="_Toc451277251"/>
       <w:r>
         <w:rPr>
           <w:rFonts w:ascii="Arial" w:hAnsi="Arial" w:cs="Arial"/>
@@ -12049,7 +12915,7 @@
           <w:szCs w:val="24"/>
         </w:rPr>
       </w:pPr>
-      <w:bookmarkStart w:id="23" w:name="_Toc447658550"/>
+      <w:bookmarkStart w:id="23" w:name="_Toc451277252"/>
       <w:r>
         <w:rPr>
           <w:rFonts w:ascii="Arial" w:hAnsi="Arial" w:cs="Arial"/>
@@ -12143,7 +13009,7 @@
         </w:rPr>
       </w:pPr>
       <w:bookmarkStart w:id="24" w:name="_Toc21286"/>
-      <w:bookmarkStart w:id="25" w:name="_Toc447658551"/>
+      <w:bookmarkStart w:id="25" w:name="_Toc451277253"/>
       <w:r>
         <w:rPr>
           <w:rFonts w:ascii="Arial" w:hAnsi="Arial" w:cs="Arial"/>
@@ -12194,7 +13060,7 @@
           <w:noProof/>
         </w:rPr>
         <w:drawing>
-          <wp:inline distT="0" distB="0" distL="0" distR="0" wp14:anchorId="2B90B0EA" wp14:editId="68DFCF4E">
+          <wp:inline distT="0" distB="0" distL="0" distR="0" wp14:anchorId="07EE5665" wp14:editId="5D751A89">
             <wp:extent cx="2870678" cy="1214203"/>
             <wp:effectExtent l="0" t="0" r="6350" b="5080"/>
             <wp:docPr id="1" name="Imagem 1"/>
@@ -12209,7 +13075,7 @@
                     <pic:cNvPicPr/>
                   </pic:nvPicPr>
                   <pic:blipFill>
-                    <a:blip r:embed="rId23" cstate="print">
+                    <a:blip r:embed="rId22" cstate="print">
                       <a:extLst>
                         <a:ext uri="{28A0092B-C50C-407E-A947-70E740481C1C}">
                           <a14:useLocalDpi xmlns:a14="http://schemas.microsoft.com/office/drawing/2010/main" val="0"/>
@@ -12271,7 +13137,7 @@
         </w:rPr>
       </w:pPr>
       <w:bookmarkStart w:id="26" w:name="_Toc21287"/>
-      <w:bookmarkStart w:id="27" w:name="_Toc447658552"/>
+      <w:bookmarkStart w:id="27" w:name="_Toc451277254"/>
       <w:r>
         <w:rPr>
           <w:rFonts w:ascii="Arial" w:hAnsi="Arial" w:cs="Arial"/>
@@ -12413,7 +13279,7 @@
           <w:szCs w:val="24"/>
         </w:rPr>
       </w:pPr>
-      <w:bookmarkStart w:id="29" w:name="_Toc447658553"/>
+      <w:bookmarkStart w:id="29" w:name="_Toc451277255"/>
       <w:proofErr w:type="gramStart"/>
       <w:r>
         <w:rPr>
@@ -12454,7 +13320,7 @@
         </w:rPr>
       </w:pPr>
       <w:bookmarkStart w:id="30" w:name="_Toc21289"/>
-      <w:bookmarkStart w:id="31" w:name="_Toc447658554"/>
+      <w:bookmarkStart w:id="31" w:name="_Toc451277256"/>
       <w:r>
         <w:rPr>
           <w:rFonts w:ascii="Arial" w:hAnsi="Arial" w:cs="Arial"/>
@@ -12479,17 +13345,17 @@
     <w:tbl>
       <w:tblPr>
         <w:tblStyle w:val="Tabelacomgrade"/>
-        <w:tblW w:w="9039" w:type="dxa"/>
+        <w:tblW w:w="9515" w:type="dxa"/>
         <w:jc w:val="center"/>
-        <w:tblInd w:w="1416" w:type="dxa"/>
+        <w:tblInd w:w="-349" w:type="dxa"/>
         <w:tblLayout w:type="fixed"/>
         <w:tblLook w:val="04A0" w:firstRow="1" w:lastRow="0" w:firstColumn="1" w:lastColumn="0" w:noHBand="0" w:noVBand="1"/>
       </w:tblPr>
       <w:tblGrid>
-        <w:gridCol w:w="1544"/>
+        <w:gridCol w:w="1893"/>
         <w:gridCol w:w="2409"/>
-        <w:gridCol w:w="3261"/>
-        <w:gridCol w:w="1825"/>
+        <w:gridCol w:w="3969"/>
+        <w:gridCol w:w="1244"/>
       </w:tblGrid>
       <w:tr>
         <w:trPr>
@@ -12498,7 +13364,7 @@
         </w:trPr>
         <w:tc>
           <w:tcPr>
-            <w:tcW w:w="1544" w:type="dxa"/>
+            <w:tcW w:w="1893" w:type="dxa"/>
             <w:shd w:val="clear" w:color="auto" w:fill="D0CECE" w:themeFill="background2" w:themeFillShade="E6"/>
           </w:tcPr>
           <w:p>
@@ -12553,7 +13419,7 @@
         </w:tc>
         <w:tc>
           <w:tcPr>
-            <w:tcW w:w="3261" w:type="dxa"/>
+            <w:tcW w:w="3969" w:type="dxa"/>
             <w:shd w:val="clear" w:color="auto" w:fill="D0CECE" w:themeFill="background2" w:themeFillShade="E6"/>
           </w:tcPr>
           <w:p>
@@ -12580,7 +13446,7 @@
         </w:tc>
         <w:tc>
           <w:tcPr>
-            <w:tcW w:w="1825" w:type="dxa"/>
+            <w:tcW w:w="1244" w:type="dxa"/>
             <w:shd w:val="clear" w:color="auto" w:fill="D0CECE" w:themeFill="background2" w:themeFillShade="E6"/>
           </w:tcPr>
           <w:p>
@@ -12608,12 +13474,12 @@
       </w:tr>
       <w:tr>
         <w:trPr>
-          <w:trHeight w:val="1294"/>
+          <w:trHeight w:val="1384"/>
           <w:jc w:val="center"/>
         </w:trPr>
         <w:tc>
           <w:tcPr>
-            <w:tcW w:w="1544" w:type="dxa"/>
+            <w:tcW w:w="1893" w:type="dxa"/>
           </w:tcPr>
           <w:p>
             <w:pPr>
@@ -12696,23 +13562,13 @@
                 <w:sz w:val="20"/>
                 <w:szCs w:val="20"/>
               </w:rPr>
-              <w:t xml:space="preserve">Manter </w:t>
-            </w:r>
-            <w:proofErr w:type="spellStart"/>
-            <w:r>
-              <w:rPr>
-                <w:rFonts w:ascii="Arial" w:hAnsi="Arial" w:cs="Arial"/>
-                <w:sz w:val="20"/>
-                <w:szCs w:val="20"/>
-              </w:rPr>
-              <w:t>login</w:t>
-            </w:r>
-            <w:proofErr w:type="spellEnd"/>
+              <w:t>Manter autenticação</w:t>
+            </w:r>
           </w:p>
         </w:tc>
         <w:tc>
           <w:tcPr>
-            <w:tcW w:w="3261" w:type="dxa"/>
+            <w:tcW w:w="3969" w:type="dxa"/>
           </w:tcPr>
           <w:p>
             <w:pPr>
@@ -12731,43 +13587,35 @@
                 <w:sz w:val="20"/>
                 <w:szCs w:val="20"/>
               </w:rPr>
-              <w:t xml:space="preserve">O </w:t>
+              <w:t>A autenticação deve ser efetuada com os seguintes atributos (</w:t>
             </w:r>
             <w:proofErr w:type="spellStart"/>
+            <w:proofErr w:type="gramStart"/>
             <w:r>
               <w:rPr>
                 <w:rFonts w:ascii="Arial" w:hAnsi="Arial" w:cs="Arial"/>
                 <w:sz w:val="20"/>
                 <w:szCs w:val="20"/>
               </w:rPr>
-              <w:t>login</w:t>
+              <w:t>cpf</w:t>
             </w:r>
             <w:proofErr w:type="spellEnd"/>
+            <w:proofErr w:type="gramEnd"/>
             <w:r>
               <w:rPr>
                 <w:rFonts w:ascii="Arial" w:hAnsi="Arial" w:cs="Arial"/>
                 <w:sz w:val="20"/>
                 <w:szCs w:val="20"/>
               </w:rPr>
-              <w:t xml:space="preserve"> deve ser efetuado para que o usuário tenha acesso </w:t>
-            </w:r>
-            <w:proofErr w:type="gramStart"/>
+              <w:t>, senha)</w:t>
+            </w:r>
             <w:r>
               <w:rPr>
                 <w:rFonts w:ascii="Arial" w:hAnsi="Arial" w:cs="Arial"/>
                 <w:sz w:val="20"/>
                 <w:szCs w:val="20"/>
               </w:rPr>
-              <w:t>as</w:t>
-            </w:r>
-            <w:proofErr w:type="gramEnd"/>
-            <w:r>
-              <w:rPr>
-                <w:rFonts w:ascii="Arial" w:hAnsi="Arial" w:cs="Arial"/>
-                <w:sz w:val="20"/>
-                <w:szCs w:val="20"/>
-              </w:rPr>
-              <w:t xml:space="preserve"> funcionalidades do sistema</w:t>
+              <w:t xml:space="preserve"> para que o usuário tenha acesso as funcionalidades do sistema</w:t>
             </w:r>
             <w:r>
               <w:rPr>
@@ -12781,7 +13629,7 @@
         </w:tc>
         <w:tc>
           <w:tcPr>
-            <w:tcW w:w="1825" w:type="dxa"/>
+            <w:tcW w:w="1244" w:type="dxa"/>
           </w:tcPr>
           <w:p>
             <w:pPr>
@@ -12811,7 +13659,7 @@
                 <w:sz w:val="20"/>
                 <w:szCs w:val="20"/>
               </w:rPr>
-              <w:t xml:space="preserve">         </w:t>
+              <w:t xml:space="preserve">       </w:t>
             </w:r>
             <w:r>
               <w:rPr>
@@ -12831,7 +13679,7 @@
         </w:trPr>
         <w:tc>
           <w:tcPr>
-            <w:tcW w:w="1544" w:type="dxa"/>
+            <w:tcW w:w="1893" w:type="dxa"/>
           </w:tcPr>
           <w:p>
             <w:pPr>
@@ -12877,6 +13725,15 @@
                 <w:szCs w:val="20"/>
               </w:rPr>
               <w:t xml:space="preserve">        </w:t>
+            </w:r>
+            <w:r>
+              <w:rPr>
+                <w:rFonts w:ascii="Arial" w:hAnsi="Arial" w:cs="Arial"/>
+                <w:b/>
+                <w:sz w:val="20"/>
+                <w:szCs w:val="20"/>
+              </w:rPr>
+              <w:t xml:space="preserve">  </w:t>
             </w:r>
             <w:r>
               <w:rPr>
@@ -12939,7 +13796,7 @@
         </w:tc>
         <w:tc>
           <w:tcPr>
-            <w:tcW w:w="3261" w:type="dxa"/>
+            <w:tcW w:w="3969" w:type="dxa"/>
           </w:tcPr>
           <w:p>
             <w:pPr>
@@ -13012,7 +13869,7 @@
         </w:tc>
         <w:tc>
           <w:tcPr>
-            <w:tcW w:w="1825" w:type="dxa"/>
+            <w:tcW w:w="1244" w:type="dxa"/>
           </w:tcPr>
           <w:p>
             <w:pPr>
@@ -13054,7 +13911,7 @@
                 <w:sz w:val="20"/>
                 <w:szCs w:val="20"/>
               </w:rPr>
-              <w:t xml:space="preserve">           </w:t>
+              <w:t xml:space="preserve">       </w:t>
             </w:r>
             <w:r>
               <w:rPr>
@@ -13074,7 +13931,7 @@
         </w:trPr>
         <w:tc>
           <w:tcPr>
-            <w:tcW w:w="1544" w:type="dxa"/>
+            <w:tcW w:w="1893" w:type="dxa"/>
           </w:tcPr>
           <w:p>
             <w:pPr>
@@ -13223,7 +14080,7 @@
         </w:tc>
         <w:tc>
           <w:tcPr>
-            <w:tcW w:w="3261" w:type="dxa"/>
+            <w:tcW w:w="3969" w:type="dxa"/>
           </w:tcPr>
           <w:p>
             <w:pPr>
@@ -13242,13 +14099,21 @@
                 <w:sz w:val="20"/>
                 <w:szCs w:val="20"/>
               </w:rPr>
-              <w:t>Os produtos devem ser cadastrados com seus respectivos atributos (Nome, fornecedor, categoria, marca, valor de compra, valor de venda, estoque, estoque mínimo.).</w:t>
+              <w:t>Os produtos devem ser registra</w:t>
+            </w:r>
+            <w:r>
+              <w:rPr>
+                <w:rFonts w:ascii="Arial" w:hAnsi="Arial" w:cs="Arial"/>
+                <w:sz w:val="20"/>
+                <w:szCs w:val="20"/>
+              </w:rPr>
+              <w:t>dos com seus respectivos atributos (Nome, fornecedor, categoria, marca, valor de compra, valor de venda, estoque, estoque mínimo.).</w:t>
             </w:r>
           </w:p>
         </w:tc>
         <w:tc>
           <w:tcPr>
-            <w:tcW w:w="1825" w:type="dxa"/>
+            <w:tcW w:w="1244" w:type="dxa"/>
           </w:tcPr>
           <w:p>
             <w:pPr>
@@ -13290,7 +14155,7 @@
                 <w:sz w:val="20"/>
                 <w:szCs w:val="20"/>
               </w:rPr>
-              <w:t xml:space="preserve">           </w:t>
+              <w:t xml:space="preserve">       </w:t>
             </w:r>
             <w:r>
               <w:rPr>
@@ -13310,7 +14175,7 @@
         </w:trPr>
         <w:tc>
           <w:tcPr>
-            <w:tcW w:w="1544" w:type="dxa"/>
+            <w:tcW w:w="1893" w:type="dxa"/>
           </w:tcPr>
           <w:p>
             <w:pPr>
@@ -13434,7 +14299,7 @@
         </w:tc>
         <w:tc>
           <w:tcPr>
-            <w:tcW w:w="3261" w:type="dxa"/>
+            <w:tcW w:w="3969" w:type="dxa"/>
           </w:tcPr>
           <w:p>
             <w:pPr>
@@ -13461,18 +14326,16 @@
                 <w:sz w:val="20"/>
                 <w:szCs w:val="20"/>
               </w:rPr>
-              <w:t>com os seguintes campos (Cliente,</w:t>
-            </w:r>
-            <w:proofErr w:type="gramStart"/>
+              <w:t>com</w:t>
+            </w:r>
             <w:r>
               <w:rPr>
                 <w:rFonts w:ascii="Arial" w:hAnsi="Arial" w:cs="Arial"/>
                 <w:sz w:val="20"/>
                 <w:szCs w:val="20"/>
               </w:rPr>
-              <w:t xml:space="preserve">  </w:t>
-            </w:r>
-            <w:proofErr w:type="gramEnd"/>
+              <w:t xml:space="preserve"> os seguintes campos (Cliente, </w:t>
+            </w:r>
             <w:r>
               <w:rPr>
                 <w:rFonts w:ascii="Arial" w:hAnsi="Arial" w:cs="Arial"/>
@@ -13485,7 +14348,7 @@
         </w:tc>
         <w:tc>
           <w:tcPr>
-            <w:tcW w:w="1825" w:type="dxa"/>
+            <w:tcW w:w="1244" w:type="dxa"/>
           </w:tcPr>
           <w:p>
             <w:pPr>
@@ -13526,7 +14389,15 @@
                 <w:sz w:val="20"/>
                 <w:szCs w:val="20"/>
               </w:rPr>
-              <w:t xml:space="preserve">            </w:t>
+              <w:t xml:space="preserve">      </w:t>
+            </w:r>
+            <w:r>
+              <w:rPr>
+                <w:rFonts w:ascii="Arial" w:hAnsi="Arial" w:cs="Arial"/>
+                <w:sz w:val="20"/>
+                <w:szCs w:val="20"/>
+              </w:rPr>
+              <w:t xml:space="preserve"> </w:t>
             </w:r>
             <w:r>
               <w:rPr>
@@ -13546,7 +14417,7 @@
         </w:trPr>
         <w:tc>
           <w:tcPr>
-            <w:tcW w:w="1544" w:type="dxa"/>
+            <w:tcW w:w="1893" w:type="dxa"/>
           </w:tcPr>
           <w:p>
             <w:pPr>
@@ -13637,7 +14508,7 @@
         </w:tc>
         <w:tc>
           <w:tcPr>
-            <w:tcW w:w="3261" w:type="dxa"/>
+            <w:tcW w:w="3969" w:type="dxa"/>
           </w:tcPr>
           <w:p>
             <w:pPr>
@@ -13656,7 +14527,15 @@
                 <w:sz w:val="20"/>
                 <w:szCs w:val="20"/>
               </w:rPr>
-              <w:t xml:space="preserve">O cadastro dos clientes deve ser realizado com os seguintes atributos (Nome, endereço, </w:t>
+              <w:t>Os clientes devem ser registrados com os seguintes atributos</w:t>
+            </w:r>
+            <w:r>
+              <w:rPr>
+                <w:rFonts w:ascii="Arial" w:hAnsi="Arial" w:cs="Arial"/>
+                <w:sz w:val="20"/>
+                <w:szCs w:val="20"/>
+              </w:rPr>
+              <w:t xml:space="preserve"> (Nome, endereço, </w:t>
             </w:r>
             <w:proofErr w:type="spellStart"/>
             <w:proofErr w:type="gramStart"/>
@@ -13682,7 +14561,7 @@
         </w:tc>
         <w:tc>
           <w:tcPr>
-            <w:tcW w:w="1825" w:type="dxa"/>
+            <w:tcW w:w="1244" w:type="dxa"/>
           </w:tcPr>
           <w:p>
             <w:pPr>
@@ -13712,7 +14591,7 @@
                 <w:sz w:val="20"/>
                 <w:szCs w:val="20"/>
               </w:rPr>
-              <w:t xml:space="preserve">            </w:t>
+              <w:t xml:space="preserve">       </w:t>
             </w:r>
             <w:r>
               <w:rPr>
@@ -13732,7 +14611,7 @@
         </w:trPr>
         <w:tc>
           <w:tcPr>
-            <w:tcW w:w="1544" w:type="dxa"/>
+            <w:tcW w:w="1893" w:type="dxa"/>
           </w:tcPr>
           <w:p>
             <w:pPr>
@@ -13823,7 +14702,7 @@
         </w:tc>
         <w:tc>
           <w:tcPr>
-            <w:tcW w:w="3261" w:type="dxa"/>
+            <w:tcW w:w="3969" w:type="dxa"/>
           </w:tcPr>
           <w:p>
             <w:pPr>
@@ -13836,6 +14715,18 @@
                 <w:szCs w:val="20"/>
               </w:rPr>
             </w:pPr>
+          </w:p>
+          <w:p>
+            <w:pPr>
+              <w:spacing w:line="360" w:lineRule="auto"/>
+              <w:ind w:left="0" w:firstLine="0"/>
+              <w:jc w:val="center"/>
+              <w:rPr>
+                <w:rFonts w:ascii="Arial" w:hAnsi="Arial" w:cs="Arial"/>
+                <w:sz w:val="20"/>
+                <w:szCs w:val="20"/>
+              </w:rPr>
+            </w:pPr>
             <w:r>
               <w:rPr>
                 <w:rFonts w:ascii="Arial" w:hAnsi="Arial" w:cs="Arial"/>
@@ -13880,7 +14771,7 @@
         </w:tc>
         <w:tc>
           <w:tcPr>
-            <w:tcW w:w="1825" w:type="dxa"/>
+            <w:tcW w:w="1244" w:type="dxa"/>
           </w:tcPr>
           <w:p>
             <w:pPr>
@@ -13909,7 +14800,15 @@
                 <w:sz w:val="20"/>
                 <w:szCs w:val="20"/>
               </w:rPr>
-              <w:t xml:space="preserve">            </w:t>
+              <w:t xml:space="preserve">     </w:t>
+            </w:r>
+            <w:r>
+              <w:rPr>
+                <w:rFonts w:ascii="Arial" w:hAnsi="Arial" w:cs="Arial"/>
+                <w:sz w:val="20"/>
+                <w:szCs w:val="20"/>
+              </w:rPr>
+              <w:t xml:space="preserve"> </w:t>
             </w:r>
             <w:r>
               <w:rPr>
@@ -13924,12 +14823,12 @@
       </w:tr>
       <w:tr>
         <w:trPr>
-          <w:trHeight w:val="1017"/>
+          <w:trHeight w:val="1137"/>
           <w:jc w:val="center"/>
         </w:trPr>
         <w:tc>
           <w:tcPr>
-            <w:tcW w:w="1544" w:type="dxa"/>
+            <w:tcW w:w="1893" w:type="dxa"/>
           </w:tcPr>
           <w:p>
             <w:pPr>
@@ -13943,26 +14842,44 @@
                 <w:szCs w:val="20"/>
               </w:rPr>
             </w:pPr>
-          </w:p>
-          <w:p>
-            <w:pPr>
-              <w:spacing w:line="360" w:lineRule="auto"/>
-              <w:ind w:left="0" w:firstLine="0"/>
+            <w:r>
               <w:rPr>
                 <w:rFonts w:ascii="Arial" w:hAnsi="Arial" w:cs="Arial"/>
                 <w:b/>
                 <w:sz w:val="20"/>
                 <w:szCs w:val="20"/>
               </w:rPr>
-            </w:pPr>
-            <w:r>
+              <w:t xml:space="preserve"> </w:t>
+            </w:r>
+          </w:p>
+          <w:p>
+            <w:pPr>
+              <w:spacing w:line="360" w:lineRule="auto"/>
+              <w:ind w:left="0" w:firstLine="0"/>
               <w:rPr>
                 <w:rFonts w:ascii="Arial" w:hAnsi="Arial" w:cs="Arial"/>
                 <w:b/>
                 <w:sz w:val="20"/>
                 <w:szCs w:val="20"/>
               </w:rPr>
-              <w:t xml:space="preserve">          </w:t>
+            </w:pPr>
+            <w:r>
+              <w:rPr>
+                <w:rFonts w:ascii="Arial" w:hAnsi="Arial" w:cs="Arial"/>
+                <w:b/>
+                <w:sz w:val="20"/>
+                <w:szCs w:val="20"/>
+              </w:rPr>
+              <w:t xml:space="preserve"> </w:t>
+            </w:r>
+            <w:r>
+              <w:rPr>
+                <w:rFonts w:ascii="Arial" w:hAnsi="Arial" w:cs="Arial"/>
+                <w:b/>
+                <w:sz w:val="20"/>
+                <w:szCs w:val="20"/>
+              </w:rPr>
+              <w:t xml:space="preserve">         </w:t>
             </w:r>
             <w:r>
               <w:rPr>
@@ -13983,7 +14900,6 @@
             <w:pPr>
               <w:spacing w:line="360" w:lineRule="auto"/>
               <w:ind w:left="0" w:firstLine="0"/>
-              <w:jc w:val="center"/>
               <w:rPr>
                 <w:rFonts w:ascii="Arial" w:hAnsi="Arial" w:cs="Arial"/>
                 <w:sz w:val="20"/>
@@ -13991,6 +14907,38 @@
               </w:rPr>
             </w:pPr>
           </w:p>
+          <w:p>
+            <w:pPr>
+              <w:spacing w:line="360" w:lineRule="auto"/>
+              <w:ind w:left="0" w:firstLine="0"/>
+              <w:rPr>
+                <w:rFonts w:ascii="Arial" w:hAnsi="Arial" w:cs="Arial"/>
+                <w:sz w:val="20"/>
+                <w:szCs w:val="20"/>
+              </w:rPr>
+            </w:pPr>
+            <w:r>
+              <w:rPr>
+                <w:rFonts w:ascii="Arial" w:hAnsi="Arial" w:cs="Arial"/>
+                <w:sz w:val="20"/>
+                <w:szCs w:val="20"/>
+              </w:rPr>
+              <w:t xml:space="preserve">     </w:t>
+            </w:r>
+            <w:r>
+              <w:rPr>
+                <w:rFonts w:ascii="Arial" w:hAnsi="Arial" w:cs="Arial"/>
+                <w:sz w:val="20"/>
+                <w:szCs w:val="20"/>
+              </w:rPr>
+              <w:t>Manter usuários</w:t>
+            </w:r>
+          </w:p>
+        </w:tc>
+        <w:tc>
+          <w:tcPr>
+            <w:tcW w:w="3969" w:type="dxa"/>
+          </w:tcPr>
           <w:p>
             <w:pPr>
               <w:spacing w:line="360" w:lineRule="auto"/>
@@ -14008,13 +14956,109 @@
                 <w:sz w:val="20"/>
                 <w:szCs w:val="20"/>
               </w:rPr>
-              <w:t>Configurar forma pagamento</w:t>
+              <w:t xml:space="preserve">O registro de </w:t>
+            </w:r>
+            <w:r>
+              <w:rPr>
+                <w:rFonts w:ascii="Arial" w:hAnsi="Arial" w:cs="Arial"/>
+                <w:sz w:val="20"/>
+                <w:szCs w:val="20"/>
+              </w:rPr>
+              <w:t xml:space="preserve">usuário deve ser realizado com os seguintes </w:t>
+            </w:r>
+            <w:r>
+              <w:rPr>
+                <w:rFonts w:ascii="Arial" w:hAnsi="Arial" w:cs="Arial"/>
+                <w:sz w:val="20"/>
+                <w:szCs w:val="20"/>
+              </w:rPr>
+              <w:t>atributos (</w:t>
+            </w:r>
+            <w:r>
+              <w:rPr>
+                <w:rFonts w:ascii="Arial" w:hAnsi="Arial" w:cs="Arial"/>
+                <w:szCs w:val="24"/>
+              </w:rPr>
+              <w:t>Usuário</w:t>
+            </w:r>
+            <w:r>
+              <w:rPr>
+                <w:rFonts w:ascii="Arial" w:hAnsi="Arial" w:cs="Arial"/>
+                <w:szCs w:val="24"/>
+              </w:rPr>
+              <w:t xml:space="preserve">, </w:t>
+            </w:r>
+            <w:proofErr w:type="spellStart"/>
+            <w:proofErr w:type="gramStart"/>
+            <w:r>
+              <w:rPr>
+                <w:rFonts w:ascii="Arial" w:hAnsi="Arial" w:cs="Arial"/>
+                <w:szCs w:val="24"/>
+              </w:rPr>
+              <w:t>cpf</w:t>
+            </w:r>
+            <w:proofErr w:type="spellEnd"/>
+            <w:proofErr w:type="gramEnd"/>
+            <w:r>
+              <w:rPr>
+                <w:rFonts w:ascii="Arial" w:hAnsi="Arial" w:cs="Arial"/>
+                <w:szCs w:val="24"/>
+              </w:rPr>
+              <w:t>, senha</w:t>
+            </w:r>
+            <w:r>
+              <w:rPr>
+                <w:rFonts w:ascii="Arial" w:hAnsi="Arial" w:cs="Arial"/>
+                <w:szCs w:val="24"/>
+              </w:rPr>
+              <w:t>).</w:t>
             </w:r>
           </w:p>
         </w:tc>
         <w:tc>
           <w:tcPr>
-            <w:tcW w:w="3261" w:type="dxa"/>
+            <w:tcW w:w="1244" w:type="dxa"/>
+          </w:tcPr>
+          <w:p>
+            <w:pPr>
+              <w:spacing w:line="360" w:lineRule="auto"/>
+              <w:ind w:left="0" w:firstLine="0"/>
+              <w:rPr>
+                <w:rFonts w:ascii="Arial" w:hAnsi="Arial" w:cs="Arial"/>
+                <w:sz w:val="20"/>
+                <w:szCs w:val="20"/>
+              </w:rPr>
+            </w:pPr>
+          </w:p>
+          <w:p>
+            <w:pPr>
+              <w:spacing w:line="360" w:lineRule="auto"/>
+              <w:ind w:left="0" w:firstLine="0"/>
+              <w:rPr>
+                <w:rFonts w:ascii="Arial" w:hAnsi="Arial" w:cs="Arial"/>
+                <w:sz w:val="20"/>
+                <w:szCs w:val="20"/>
+              </w:rPr>
+            </w:pPr>
+            <w:r>
+              <w:rPr>
+                <w:rFonts w:ascii="Arial" w:hAnsi="Arial" w:cs="Arial"/>
+                <w:sz w:val="20"/>
+                <w:szCs w:val="20"/>
+              </w:rPr>
+              <w:t xml:space="preserve">      Alta</w:t>
+            </w:r>
+          </w:p>
+        </w:tc>
+      </w:tr>
+      <w:tr>
+        <w:trPr>
+          <w:trHeight w:val="1137"/>
+          <w:jc w:val="center"/>
+        </w:trPr>
+        <w:tc>
+          <w:tcPr>
+            <w:tcW w:w="1893" w:type="dxa"/>
           </w:tcPr>
           <w:p>
             <w:pPr>
@@ -14023,66 +15067,89 @@
               <w:jc w:val="center"/>
               <w:rPr>
                 <w:rFonts w:ascii="Arial" w:hAnsi="Arial" w:cs="Arial"/>
+                <w:b/>
                 <w:sz w:val="20"/>
                 <w:szCs w:val="20"/>
               </w:rPr>
             </w:pPr>
-            <w:r>
-              <w:rPr>
-                <w:rFonts w:ascii="Arial" w:hAnsi="Arial" w:cs="Arial"/>
+          </w:p>
+          <w:p>
+            <w:pPr>
+              <w:spacing w:line="360" w:lineRule="auto"/>
+              <w:ind w:left="0" w:firstLine="0"/>
+              <w:jc w:val="center"/>
+              <w:rPr>
+                <w:rFonts w:ascii="Arial" w:hAnsi="Arial" w:cs="Arial"/>
+                <w:b/>
                 <w:sz w:val="20"/>
                 <w:szCs w:val="20"/>
               </w:rPr>
-              <w:t>O cliente tem a opção de escolhe</w:t>
-            </w:r>
-            <w:r>
-              <w:rPr>
-                <w:rFonts w:ascii="Arial" w:hAnsi="Arial" w:cs="Arial"/>
+            </w:pPr>
+            <w:r>
+              <w:rPr>
+                <w:rFonts w:ascii="Arial" w:hAnsi="Arial" w:cs="Arial"/>
+                <w:b/>
                 <w:sz w:val="20"/>
                 <w:szCs w:val="20"/>
               </w:rPr>
-              <w:t>r sua melhor forma de pagamento</w:t>
-            </w:r>
-            <w:r>
-              <w:rPr>
-                <w:rFonts w:ascii="Arial" w:hAnsi="Arial" w:cs="Arial"/>
-                <w:sz w:val="20"/>
-                <w:szCs w:val="20"/>
-              </w:rPr>
-              <w:t xml:space="preserve"> tais </w:t>
-            </w:r>
-            <w:proofErr w:type="gramStart"/>
-            <w:r>
-              <w:rPr>
-                <w:rFonts w:ascii="Arial" w:hAnsi="Arial" w:cs="Arial"/>
-                <w:sz w:val="20"/>
-                <w:szCs w:val="20"/>
-              </w:rPr>
-              <w:t>como(</w:t>
-            </w:r>
-            <w:proofErr w:type="gramEnd"/>
-            <w:r>
-              <w:rPr>
-                <w:rFonts w:ascii="Arial" w:hAnsi="Arial" w:cs="Arial"/>
-                <w:sz w:val="20"/>
-                <w:szCs w:val="20"/>
-              </w:rPr>
-              <w:t xml:space="preserve">dinheiro, nota promissória, cheque, </w:t>
-            </w:r>
-            <w:r>
-              <w:rPr>
-                <w:rFonts w:ascii="Arial" w:hAnsi="Arial" w:cs="Arial"/>
-                <w:sz w:val="20"/>
-                <w:szCs w:val="20"/>
-              </w:rPr>
-              <w:lastRenderedPageBreak/>
-              <w:t>cartão).</w:t>
+              <w:t>RF08</w:t>
             </w:r>
           </w:p>
         </w:tc>
         <w:tc>
           <w:tcPr>
-            <w:tcW w:w="1825" w:type="dxa"/>
+            <w:tcW w:w="2409" w:type="dxa"/>
+          </w:tcPr>
+          <w:p>
+            <w:pPr>
+              <w:spacing w:line="360" w:lineRule="auto"/>
+              <w:ind w:left="0" w:firstLine="0"/>
+              <w:rPr>
+                <w:rFonts w:ascii="Arial" w:hAnsi="Arial" w:cs="Arial"/>
+                <w:sz w:val="20"/>
+                <w:szCs w:val="20"/>
+              </w:rPr>
+            </w:pPr>
+            <w:r>
+              <w:rPr>
+                <w:rFonts w:ascii="Arial" w:hAnsi="Arial" w:cs="Arial"/>
+                <w:sz w:val="20"/>
+                <w:szCs w:val="20"/>
+              </w:rPr>
+              <w:t xml:space="preserve">     </w:t>
+            </w:r>
+          </w:p>
+          <w:p>
+            <w:pPr>
+              <w:spacing w:line="360" w:lineRule="auto"/>
+              <w:ind w:left="0" w:firstLine="0"/>
+              <w:rPr>
+                <w:rFonts w:ascii="Arial" w:hAnsi="Arial" w:cs="Arial"/>
+                <w:sz w:val="20"/>
+                <w:szCs w:val="20"/>
+              </w:rPr>
+            </w:pPr>
+            <w:r>
+              <w:rPr>
+                <w:rFonts w:ascii="Arial" w:hAnsi="Arial" w:cs="Arial"/>
+                <w:sz w:val="20"/>
+                <w:szCs w:val="20"/>
+              </w:rPr>
+              <w:t xml:space="preserve">     </w:t>
+            </w:r>
+            <w:r>
+              <w:rPr>
+                <w:rFonts w:ascii="Arial" w:hAnsi="Arial" w:cs="Arial"/>
+                <w:sz w:val="20"/>
+                <w:szCs w:val="20"/>
+              </w:rPr>
+              <w:t>Manter categoria</w:t>
+            </w:r>
+          </w:p>
+        </w:tc>
+        <w:tc>
+          <w:tcPr>
+            <w:tcW w:w="3969" w:type="dxa"/>
           </w:tcPr>
           <w:p>
             <w:pPr>
@@ -14095,7 +15162,20 @@
                 <w:szCs w:val="20"/>
               </w:rPr>
             </w:pPr>
-          </w:p>
+            <w:r>
+              <w:rPr>
+                <w:rFonts w:ascii="Arial" w:hAnsi="Arial" w:cs="Arial"/>
+                <w:sz w:val="20"/>
+                <w:szCs w:val="20"/>
+              </w:rPr>
+              <w:t>O registro de categoria deve ser realizado somente com o atributo (nome).</w:t>
+            </w:r>
+          </w:p>
+        </w:tc>
+        <w:tc>
+          <w:tcPr>
+            <w:tcW w:w="1244" w:type="dxa"/>
+          </w:tcPr>
           <w:p>
             <w:pPr>
               <w:spacing w:line="360" w:lineRule="auto"/>
@@ -14106,13 +15186,431 @@
                 <w:szCs w:val="20"/>
               </w:rPr>
             </w:pPr>
-            <w:r>
+          </w:p>
+          <w:p>
+            <w:pPr>
+              <w:spacing w:line="360" w:lineRule="auto"/>
+              <w:ind w:left="0" w:firstLine="0"/>
               <w:rPr>
                 <w:rFonts w:ascii="Arial" w:hAnsi="Arial" w:cs="Arial"/>
                 <w:sz w:val="20"/>
                 <w:szCs w:val="20"/>
               </w:rPr>
-              <w:t xml:space="preserve">            </w:t>
+            </w:pPr>
+            <w:r>
+              <w:rPr>
+                <w:rFonts w:ascii="Arial" w:hAnsi="Arial" w:cs="Arial"/>
+                <w:sz w:val="20"/>
+                <w:szCs w:val="20"/>
+              </w:rPr>
+              <w:t xml:space="preserve">       Alta</w:t>
+            </w:r>
+          </w:p>
+        </w:tc>
+      </w:tr>
+      <w:tr>
+        <w:trPr>
+          <w:trHeight w:val="1137"/>
+          <w:jc w:val="center"/>
+        </w:trPr>
+        <w:tc>
+          <w:tcPr>
+            <w:tcW w:w="1893" w:type="dxa"/>
+          </w:tcPr>
+          <w:p>
+            <w:pPr>
+              <w:spacing w:line="360" w:lineRule="auto"/>
+              <w:ind w:left="0" w:firstLine="0"/>
+              <w:jc w:val="center"/>
+              <w:rPr>
+                <w:rFonts w:ascii="Arial" w:hAnsi="Arial" w:cs="Arial"/>
+                <w:b/>
+                <w:sz w:val="20"/>
+                <w:szCs w:val="20"/>
+              </w:rPr>
+            </w:pPr>
+          </w:p>
+          <w:p>
+            <w:pPr>
+              <w:spacing w:line="360" w:lineRule="auto"/>
+              <w:ind w:left="0" w:firstLine="0"/>
+              <w:jc w:val="center"/>
+              <w:rPr>
+                <w:rFonts w:ascii="Arial" w:hAnsi="Arial" w:cs="Arial"/>
+                <w:b/>
+                <w:sz w:val="20"/>
+                <w:szCs w:val="20"/>
+              </w:rPr>
+            </w:pPr>
+            <w:r>
+              <w:rPr>
+                <w:rFonts w:ascii="Arial" w:hAnsi="Arial" w:cs="Arial"/>
+                <w:b/>
+                <w:sz w:val="20"/>
+                <w:szCs w:val="20"/>
+              </w:rPr>
+              <w:t>RF09</w:t>
+            </w:r>
+          </w:p>
+        </w:tc>
+        <w:tc>
+          <w:tcPr>
+            <w:tcW w:w="2409" w:type="dxa"/>
+          </w:tcPr>
+          <w:p>
+            <w:pPr>
+              <w:spacing w:line="360" w:lineRule="auto"/>
+              <w:ind w:left="0" w:firstLine="0"/>
+              <w:rPr>
+                <w:rFonts w:ascii="Arial" w:hAnsi="Arial" w:cs="Arial"/>
+                <w:sz w:val="20"/>
+                <w:szCs w:val="20"/>
+              </w:rPr>
+            </w:pPr>
+          </w:p>
+          <w:p>
+            <w:pPr>
+              <w:spacing w:line="360" w:lineRule="auto"/>
+              <w:ind w:left="0" w:firstLine="0"/>
+              <w:rPr>
+                <w:rFonts w:ascii="Arial" w:hAnsi="Arial" w:cs="Arial"/>
+                <w:sz w:val="20"/>
+                <w:szCs w:val="20"/>
+              </w:rPr>
+            </w:pPr>
+            <w:r>
+              <w:rPr>
+                <w:rFonts w:ascii="Arial" w:hAnsi="Arial" w:cs="Arial"/>
+                <w:sz w:val="20"/>
+                <w:szCs w:val="20"/>
+              </w:rPr>
+              <w:t xml:space="preserve">     </w:t>
+            </w:r>
+            <w:r>
+              <w:rPr>
+                <w:rFonts w:ascii="Arial" w:hAnsi="Arial" w:cs="Arial"/>
+                <w:sz w:val="20"/>
+                <w:szCs w:val="20"/>
+              </w:rPr>
+              <w:t>Manter marca</w:t>
+            </w:r>
+          </w:p>
+        </w:tc>
+        <w:tc>
+          <w:tcPr>
+            <w:tcW w:w="3969" w:type="dxa"/>
+          </w:tcPr>
+          <w:p>
+            <w:pPr>
+              <w:spacing w:line="360" w:lineRule="auto"/>
+              <w:ind w:left="0" w:firstLine="0"/>
+              <w:jc w:val="center"/>
+              <w:rPr>
+                <w:rFonts w:ascii="Arial" w:hAnsi="Arial" w:cs="Arial"/>
+                <w:sz w:val="20"/>
+                <w:szCs w:val="20"/>
+              </w:rPr>
+            </w:pPr>
+            <w:r>
+              <w:rPr>
+                <w:rFonts w:ascii="Arial" w:hAnsi="Arial" w:cs="Arial"/>
+                <w:sz w:val="20"/>
+                <w:szCs w:val="20"/>
+              </w:rPr>
+              <w:t>O registro de</w:t>
+            </w:r>
+            <w:r>
+              <w:rPr>
+                <w:rFonts w:ascii="Arial" w:hAnsi="Arial" w:cs="Arial"/>
+                <w:sz w:val="20"/>
+                <w:szCs w:val="20"/>
+              </w:rPr>
+              <w:t xml:space="preserve"> marca</w:t>
+            </w:r>
+            <w:r>
+              <w:rPr>
+                <w:rFonts w:ascii="Arial" w:hAnsi="Arial" w:cs="Arial"/>
+                <w:sz w:val="20"/>
+                <w:szCs w:val="20"/>
+              </w:rPr>
+              <w:t xml:space="preserve"> deve ser realizado somente com o atributo (nome).</w:t>
+            </w:r>
+          </w:p>
+        </w:tc>
+        <w:tc>
+          <w:tcPr>
+            <w:tcW w:w="1244" w:type="dxa"/>
+          </w:tcPr>
+          <w:p>
+            <w:pPr>
+              <w:spacing w:line="360" w:lineRule="auto"/>
+              <w:ind w:left="0" w:firstLine="0"/>
+              <w:rPr>
+                <w:rFonts w:ascii="Arial" w:hAnsi="Arial" w:cs="Arial"/>
+                <w:sz w:val="20"/>
+                <w:szCs w:val="20"/>
+              </w:rPr>
+            </w:pPr>
+          </w:p>
+          <w:p>
+            <w:pPr>
+              <w:spacing w:line="360" w:lineRule="auto"/>
+              <w:ind w:left="0" w:firstLine="0"/>
+              <w:rPr>
+                <w:rFonts w:ascii="Arial" w:hAnsi="Arial" w:cs="Arial"/>
+                <w:sz w:val="20"/>
+                <w:szCs w:val="20"/>
+              </w:rPr>
+            </w:pPr>
+            <w:r>
+              <w:rPr>
+                <w:rFonts w:ascii="Arial" w:hAnsi="Arial" w:cs="Arial"/>
+                <w:sz w:val="20"/>
+                <w:szCs w:val="20"/>
+              </w:rPr>
+              <w:t xml:space="preserve">   </w:t>
+            </w:r>
+            <w:r>
+              <w:rPr>
+                <w:rFonts w:ascii="Arial" w:hAnsi="Arial" w:cs="Arial"/>
+                <w:sz w:val="20"/>
+                <w:szCs w:val="20"/>
+              </w:rPr>
+              <w:t>Alta</w:t>
+            </w:r>
+          </w:p>
+        </w:tc>
+      </w:tr>
+      <w:tr>
+        <w:trPr>
+          <w:trHeight w:val="1118"/>
+          <w:jc w:val="center"/>
+        </w:trPr>
+        <w:tc>
+          <w:tcPr>
+            <w:tcW w:w="1893" w:type="dxa"/>
+          </w:tcPr>
+          <w:p>
+            <w:pPr>
+              <w:spacing w:line="360" w:lineRule="auto"/>
+              <w:ind w:left="0" w:firstLine="0"/>
+              <w:jc w:val="center"/>
+              <w:rPr>
+                <w:rFonts w:ascii="Arial" w:hAnsi="Arial" w:cs="Arial"/>
+                <w:b/>
+                <w:sz w:val="20"/>
+                <w:szCs w:val="20"/>
+              </w:rPr>
+            </w:pPr>
+          </w:p>
+          <w:p>
+            <w:pPr>
+              <w:spacing w:line="360" w:lineRule="auto"/>
+              <w:ind w:left="0" w:firstLine="0"/>
+              <w:rPr>
+                <w:rFonts w:ascii="Arial" w:hAnsi="Arial" w:cs="Arial"/>
+                <w:b/>
+                <w:sz w:val="20"/>
+                <w:szCs w:val="20"/>
+              </w:rPr>
+            </w:pPr>
+            <w:r>
+              <w:rPr>
+                <w:rFonts w:ascii="Arial" w:hAnsi="Arial" w:cs="Arial"/>
+                <w:b/>
+                <w:sz w:val="20"/>
+                <w:szCs w:val="20"/>
+              </w:rPr>
+              <w:t xml:space="preserve">          </w:t>
+            </w:r>
+            <w:r>
+              <w:rPr>
+                <w:rFonts w:ascii="Arial" w:hAnsi="Arial" w:cs="Arial"/>
+                <w:b/>
+                <w:sz w:val="20"/>
+                <w:szCs w:val="20"/>
+              </w:rPr>
+              <w:t>RF010</w:t>
+            </w:r>
+          </w:p>
+        </w:tc>
+        <w:tc>
+          <w:tcPr>
+            <w:tcW w:w="2409" w:type="dxa"/>
+          </w:tcPr>
+          <w:p>
+            <w:pPr>
+              <w:spacing w:line="360" w:lineRule="auto"/>
+              <w:ind w:left="0" w:firstLine="0"/>
+              <w:jc w:val="center"/>
+              <w:rPr>
+                <w:rFonts w:ascii="Arial" w:hAnsi="Arial" w:cs="Arial"/>
+                <w:sz w:val="20"/>
+                <w:szCs w:val="20"/>
+              </w:rPr>
+            </w:pPr>
+          </w:p>
+          <w:p>
+            <w:pPr>
+              <w:spacing w:line="360" w:lineRule="auto"/>
+              <w:ind w:left="0" w:firstLine="0"/>
+              <w:jc w:val="center"/>
+              <w:rPr>
+                <w:rFonts w:ascii="Arial" w:hAnsi="Arial" w:cs="Arial"/>
+                <w:sz w:val="20"/>
+                <w:szCs w:val="20"/>
+              </w:rPr>
+            </w:pPr>
+            <w:r>
+              <w:rPr>
+                <w:rFonts w:ascii="Arial" w:hAnsi="Arial" w:cs="Arial"/>
+                <w:sz w:val="20"/>
+                <w:szCs w:val="20"/>
+              </w:rPr>
+              <w:t>Manter</w:t>
+            </w:r>
+            <w:r>
+              <w:rPr>
+                <w:rFonts w:ascii="Arial" w:hAnsi="Arial" w:cs="Arial"/>
+                <w:sz w:val="20"/>
+                <w:szCs w:val="20"/>
+              </w:rPr>
+              <w:t xml:space="preserve"> forma pagamento</w:t>
+            </w:r>
+          </w:p>
+        </w:tc>
+        <w:tc>
+          <w:tcPr>
+            <w:tcW w:w="3969" w:type="dxa"/>
+          </w:tcPr>
+          <w:p>
+            <w:pPr>
+              <w:spacing w:line="360" w:lineRule="auto"/>
+              <w:ind w:left="0" w:firstLine="0"/>
+              <w:jc w:val="center"/>
+              <w:rPr>
+                <w:rFonts w:ascii="Arial" w:hAnsi="Arial" w:cs="Arial"/>
+                <w:sz w:val="20"/>
+                <w:szCs w:val="20"/>
+              </w:rPr>
+            </w:pPr>
+            <w:r>
+              <w:rPr>
+                <w:rFonts w:ascii="Arial" w:hAnsi="Arial" w:cs="Arial"/>
+                <w:sz w:val="20"/>
+                <w:szCs w:val="20"/>
+              </w:rPr>
+              <w:t>O cliente tem a opção de escolhe</w:t>
+            </w:r>
+            <w:r>
+              <w:rPr>
+                <w:rFonts w:ascii="Arial" w:hAnsi="Arial" w:cs="Arial"/>
+                <w:sz w:val="20"/>
+                <w:szCs w:val="20"/>
+              </w:rPr>
+              <w:t>r seu</w:t>
+            </w:r>
+            <w:r>
+              <w:rPr>
+                <w:rFonts w:ascii="Arial" w:hAnsi="Arial" w:cs="Arial"/>
+                <w:sz w:val="20"/>
+                <w:szCs w:val="20"/>
+              </w:rPr>
+              <w:t xml:space="preserve"> melhor </w:t>
+            </w:r>
+            <w:r>
+              <w:rPr>
+                <w:rFonts w:ascii="Arial" w:hAnsi="Arial" w:cs="Arial"/>
+                <w:sz w:val="20"/>
+                <w:szCs w:val="20"/>
+              </w:rPr>
+              <w:t>tipo</w:t>
+            </w:r>
+            <w:r>
+              <w:rPr>
+                <w:rFonts w:ascii="Arial" w:hAnsi="Arial" w:cs="Arial"/>
+                <w:sz w:val="20"/>
+                <w:szCs w:val="20"/>
+              </w:rPr>
+              <w:t xml:space="preserve"> de pagamento</w:t>
+            </w:r>
+            <w:r>
+              <w:rPr>
+                <w:rFonts w:ascii="Arial" w:hAnsi="Arial" w:cs="Arial"/>
+                <w:sz w:val="20"/>
+                <w:szCs w:val="20"/>
+              </w:rPr>
+              <w:t xml:space="preserve"> tais </w:t>
+            </w:r>
+            <w:proofErr w:type="gramStart"/>
+            <w:r>
+              <w:rPr>
+                <w:rFonts w:ascii="Arial" w:hAnsi="Arial" w:cs="Arial"/>
+                <w:sz w:val="20"/>
+                <w:szCs w:val="20"/>
+              </w:rPr>
+              <w:t>como(</w:t>
+            </w:r>
+            <w:proofErr w:type="gramEnd"/>
+            <w:r>
+              <w:rPr>
+                <w:rFonts w:ascii="Arial" w:hAnsi="Arial" w:cs="Arial"/>
+                <w:sz w:val="20"/>
+                <w:szCs w:val="20"/>
+              </w:rPr>
+              <w:t xml:space="preserve">dinheiro, nota promissória, cheque, </w:t>
+            </w:r>
+            <w:r>
+              <w:rPr>
+                <w:rFonts w:ascii="Arial" w:hAnsi="Arial" w:cs="Arial"/>
+                <w:sz w:val="20"/>
+                <w:szCs w:val="20"/>
+              </w:rPr>
+              <w:t>cartão).</w:t>
+            </w:r>
+          </w:p>
+        </w:tc>
+        <w:tc>
+          <w:tcPr>
+            <w:tcW w:w="1244" w:type="dxa"/>
+          </w:tcPr>
+          <w:p>
+            <w:pPr>
+              <w:spacing w:line="360" w:lineRule="auto"/>
+              <w:ind w:left="0" w:firstLine="0"/>
+              <w:jc w:val="center"/>
+              <w:rPr>
+                <w:rFonts w:ascii="Arial" w:hAnsi="Arial" w:cs="Arial"/>
+                <w:sz w:val="20"/>
+                <w:szCs w:val="20"/>
+              </w:rPr>
+            </w:pPr>
+          </w:p>
+          <w:p>
+            <w:pPr>
+              <w:spacing w:line="360" w:lineRule="auto"/>
+              <w:ind w:left="0" w:firstLine="0"/>
+              <w:rPr>
+                <w:rFonts w:ascii="Arial" w:hAnsi="Arial" w:cs="Arial"/>
+                <w:sz w:val="20"/>
+                <w:szCs w:val="20"/>
+              </w:rPr>
+            </w:pPr>
+            <w:r>
+              <w:rPr>
+                <w:rFonts w:ascii="Arial" w:hAnsi="Arial" w:cs="Arial"/>
+                <w:sz w:val="20"/>
+                <w:szCs w:val="20"/>
+              </w:rPr>
+              <w:t xml:space="preserve">  </w:t>
+            </w:r>
+            <w:r>
+              <w:rPr>
+                <w:rFonts w:ascii="Arial" w:hAnsi="Arial" w:cs="Arial"/>
+                <w:sz w:val="20"/>
+                <w:szCs w:val="20"/>
+              </w:rPr>
+              <w:t xml:space="preserve">  </w:t>
             </w:r>
             <w:r>
               <w:rPr>
@@ -14150,7 +15648,7 @@
           <w:szCs w:val="24"/>
         </w:rPr>
       </w:pPr>
-      <w:bookmarkStart w:id="33" w:name="_Toc447658555"/>
+      <w:bookmarkStart w:id="33" w:name="_Toc451277257"/>
       <w:r>
         <w:rPr>
           <w:rFonts w:ascii="Arial" w:hAnsi="Arial" w:cs="Arial"/>
@@ -14571,40 +16069,21 @@
             <w:pPr>
               <w:pStyle w:val="PargrafodaLista"/>
               <w:spacing w:after="0" w:line="360" w:lineRule="auto"/>
-              <w:ind w:left="709" w:right="11" w:firstLine="0"/>
+              <w:ind w:left="0" w:right="11" w:firstLine="0"/>
+              <w:jc w:val="center"/>
               <w:rPr>
                 <w:rFonts w:ascii="Arial" w:hAnsi="Arial" w:cs="Arial"/>
                 <w:sz w:val="20"/>
                 <w:szCs w:val="20"/>
               </w:rPr>
             </w:pPr>
-          </w:p>
-          <w:p>
-            <w:pPr>
-              <w:pStyle w:val="PargrafodaLista"/>
-              <w:spacing w:after="0" w:line="360" w:lineRule="auto"/>
-              <w:ind w:left="0" w:right="11" w:firstLine="0"/>
+            <w:r>
               <w:rPr>
                 <w:rFonts w:ascii="Arial" w:hAnsi="Arial" w:cs="Arial"/>
                 <w:sz w:val="20"/>
                 <w:szCs w:val="20"/>
               </w:rPr>
-            </w:pPr>
-            <w:r>
-              <w:rPr>
-                <w:rFonts w:ascii="Arial" w:hAnsi="Arial" w:cs="Arial"/>
-                <w:sz w:val="20"/>
-                <w:szCs w:val="20"/>
-              </w:rPr>
-              <w:t xml:space="preserve">Sistema </w:t>
-            </w:r>
-            <w:r>
-              <w:rPr>
-                <w:rFonts w:ascii="Arial" w:hAnsi="Arial" w:cs="Arial"/>
-                <w:sz w:val="20"/>
-                <w:szCs w:val="20"/>
-              </w:rPr>
-              <w:t>Operacional</w:t>
+              <w:t>Ambiente WEB</w:t>
             </w:r>
           </w:p>
         </w:tc>
@@ -14630,17 +16109,15 @@
                 <w:sz w:val="20"/>
                 <w:szCs w:val="20"/>
               </w:rPr>
-              <w:t xml:space="preserve">O software deve ser operacionalizado no sistema </w:t>
-            </w:r>
-            <w:r>
-              <w:rPr>
-                <w:rFonts w:ascii="Arial" w:hAnsi="Arial" w:cs="Arial"/>
-                <w:i/>
-                <w:iCs/>
+              <w:t>O sistema pode ser acessado</w:t>
+            </w:r>
+            <w:r>
+              <w:rPr>
+                <w:rFonts w:ascii="Arial" w:hAnsi="Arial" w:cs="Arial"/>
                 <w:sz w:val="20"/>
                 <w:szCs w:val="20"/>
               </w:rPr>
-              <w:t>Linux</w:t>
+              <w:t xml:space="preserve"> </w:t>
             </w:r>
             <w:r>
               <w:rPr>
@@ -14648,38 +16125,24 @@
                 <w:sz w:val="20"/>
                 <w:szCs w:val="20"/>
               </w:rPr>
-              <w:t xml:space="preserve">, </w:t>
-            </w:r>
-            <w:r>
-              <w:rPr>
-                <w:rFonts w:ascii="Arial" w:hAnsi="Arial" w:cs="Arial"/>
-                <w:i/>
-                <w:iCs/>
+              <w:t>em todos os browser</w:t>
+            </w:r>
+            <w:r>
+              <w:rPr>
+                <w:rFonts w:ascii="Arial" w:hAnsi="Arial" w:cs="Arial"/>
                 <w:sz w:val="20"/>
                 <w:szCs w:val="20"/>
               </w:rPr>
-              <w:t xml:space="preserve">Windows ou </w:t>
-            </w:r>
-            <w:proofErr w:type="gramStart"/>
-            <w:r>
-              <w:rPr>
-                <w:rFonts w:ascii="Arial" w:hAnsi="Arial" w:cs="Arial"/>
-                <w:i/>
-                <w:iCs/>
+              <w:t>s, e tem que ser responsivo</w:t>
+            </w:r>
+            <w:r>
+              <w:rPr>
+                <w:rFonts w:ascii="Arial" w:hAnsi="Arial" w:cs="Arial"/>
                 <w:sz w:val="20"/>
                 <w:szCs w:val="20"/>
               </w:rPr>
-              <w:t>Mac</w:t>
-            </w:r>
-            <w:r>
-              <w:rPr>
-                <w:rFonts w:ascii="Arial" w:hAnsi="Arial" w:cs="Arial"/>
-                <w:sz w:val="20"/>
-                <w:szCs w:val="20"/>
-              </w:rPr>
-              <w:t xml:space="preserve"> .</w:t>
-            </w:r>
-            <w:proofErr w:type="gramEnd"/>
+              <w:t>.</w:t>
+            </w:r>
           </w:p>
         </w:tc>
         <w:tc>
@@ -14729,180 +16192,25 @@
           </w:p>
         </w:tc>
       </w:tr>
-      <w:tr>
-        <w:tc>
-          <w:tcPr>
-            <w:tcW w:w="2283" w:type="dxa"/>
-          </w:tcPr>
-          <w:p>
-            <w:pPr>
-              <w:spacing w:line="360" w:lineRule="auto"/>
-              <w:ind w:left="0" w:firstLine="0"/>
-              <w:rPr>
-                <w:rFonts w:ascii="Arial" w:hAnsi="Arial" w:cs="Arial"/>
-                <w:b/>
-                <w:sz w:val="20"/>
-                <w:szCs w:val="20"/>
-              </w:rPr>
-            </w:pPr>
-          </w:p>
-          <w:p>
-            <w:pPr>
-              <w:pStyle w:val="PargrafodaLista"/>
-              <w:spacing w:line="360" w:lineRule="auto"/>
-              <w:rPr>
-                <w:rFonts w:ascii="Arial" w:hAnsi="Arial" w:cs="Arial"/>
-                <w:b/>
-                <w:sz w:val="20"/>
-                <w:szCs w:val="20"/>
-              </w:rPr>
-            </w:pPr>
-            <w:r>
-              <w:rPr>
-                <w:rFonts w:ascii="Arial" w:hAnsi="Arial" w:cs="Arial"/>
-                <w:b/>
-                <w:sz w:val="20"/>
-                <w:szCs w:val="20"/>
-              </w:rPr>
-              <w:t>RF11</w:t>
-            </w:r>
-          </w:p>
-        </w:tc>
-        <w:tc>
-          <w:tcPr>
-            <w:tcW w:w="2272" w:type="dxa"/>
-          </w:tcPr>
-          <w:p>
-            <w:pPr>
-              <w:pStyle w:val="PargrafodaLista"/>
-              <w:spacing w:after="0" w:line="360" w:lineRule="auto"/>
-              <w:ind w:right="11" w:hanging="11"/>
-              <w:rPr>
-                <w:rFonts w:ascii="Arial" w:hAnsi="Arial" w:cs="Arial"/>
-                <w:sz w:val="20"/>
-                <w:szCs w:val="20"/>
-              </w:rPr>
-            </w:pPr>
-          </w:p>
-          <w:p>
-            <w:pPr>
-              <w:pStyle w:val="PargrafodaLista"/>
-              <w:spacing w:after="0" w:line="360" w:lineRule="auto"/>
-              <w:ind w:left="0" w:right="11" w:firstLine="0"/>
-              <w:rPr>
-                <w:rFonts w:ascii="Arial" w:hAnsi="Arial" w:cs="Arial"/>
-                <w:sz w:val="20"/>
-                <w:szCs w:val="20"/>
-              </w:rPr>
-            </w:pPr>
-            <w:r>
-              <w:rPr>
-                <w:rFonts w:ascii="Arial" w:hAnsi="Arial" w:cs="Arial"/>
-                <w:sz w:val="20"/>
-                <w:szCs w:val="20"/>
-              </w:rPr>
-              <w:t xml:space="preserve">  Tempo </w:t>
-            </w:r>
-            <w:r>
-              <w:rPr>
-                <w:rFonts w:ascii="Arial" w:hAnsi="Arial" w:cs="Arial"/>
-                <w:sz w:val="20"/>
-                <w:szCs w:val="20"/>
-              </w:rPr>
-              <w:t>de resposta</w:t>
-            </w:r>
-          </w:p>
-        </w:tc>
-        <w:tc>
-          <w:tcPr>
-            <w:tcW w:w="2452" w:type="dxa"/>
-          </w:tcPr>
-          <w:p>
-            <w:pPr>
-              <w:pStyle w:val="PargrafodaLista"/>
-              <w:spacing w:line="360" w:lineRule="auto"/>
-              <w:ind w:left="10"/>
-              <w:jc w:val="center"/>
-              <w:rPr>
-                <w:rFonts w:ascii="Arial" w:hAnsi="Arial" w:cs="Arial"/>
-                <w:sz w:val="20"/>
-                <w:szCs w:val="20"/>
-              </w:rPr>
-            </w:pPr>
-            <w:r>
-              <w:rPr>
-                <w:rFonts w:ascii="Arial" w:hAnsi="Arial" w:cs="Arial"/>
-                <w:sz w:val="20"/>
-                <w:szCs w:val="20"/>
-              </w:rPr>
-              <w:t>O tempo de resposta do sistema não deve ultrapassar 20 segundos</w:t>
-            </w:r>
-          </w:p>
-        </w:tc>
-        <w:tc>
-          <w:tcPr>
-            <w:tcW w:w="2280" w:type="dxa"/>
-          </w:tcPr>
-          <w:p>
-            <w:pPr>
-              <w:pStyle w:val="PargrafodaLista"/>
-              <w:spacing w:line="360" w:lineRule="auto"/>
-              <w:rPr>
-                <w:rFonts w:ascii="Arial" w:hAnsi="Arial" w:cs="Arial"/>
-                <w:sz w:val="20"/>
-                <w:szCs w:val="20"/>
-              </w:rPr>
-            </w:pPr>
-          </w:p>
-          <w:p>
-            <w:pPr>
-              <w:pStyle w:val="PargrafodaLista"/>
-              <w:spacing w:line="360" w:lineRule="auto"/>
-              <w:rPr>
-                <w:rFonts w:ascii="Arial" w:hAnsi="Arial" w:cs="Arial"/>
-                <w:sz w:val="20"/>
-                <w:szCs w:val="20"/>
-              </w:rPr>
-            </w:pPr>
-            <w:r>
-              <w:rPr>
-                <w:rFonts w:ascii="Arial" w:hAnsi="Arial" w:cs="Arial"/>
-                <w:sz w:val="20"/>
-                <w:szCs w:val="20"/>
-              </w:rPr>
-              <w:t>Alta</w:t>
-            </w:r>
-          </w:p>
-        </w:tc>
-      </w:tr>
+      <w:bookmarkEnd w:id="32"/>
     </w:tbl>
-    <w:p>
-      <w:pPr>
-        <w:pStyle w:val="Ttulo2"/>
-        <w:numPr>
-          <w:ilvl w:val="0"/>
-          <w:numId w:val="0"/>
-        </w:numPr>
-        <w:spacing w:line="360" w:lineRule="auto"/>
-        <w:ind w:left="22" w:hanging="10"/>
-        <w:rPr>
-          <w:rFonts w:ascii="Arial" w:hAnsi="Arial" w:cs="Arial"/>
-          <w:b/>
-          <w:sz w:val="24"/>
-          <w:szCs w:val="24"/>
-        </w:rPr>
-      </w:pPr>
-      <w:r>
-        <w:rPr>
-          <w:rFonts w:ascii="Arial" w:hAnsi="Arial" w:cs="Arial"/>
-          <w:b/>
-          <w:sz w:val="24"/>
-          <w:szCs w:val="24"/>
-        </w:rPr>
-        <w:br w:type="page"/>
-      </w:r>
-      <w:bookmarkEnd w:id="32"/>
-    </w:p>
+    <w:p/>
+    <w:p/>
+    <w:p/>
+    <w:p/>
+    <w:p/>
+    <w:p/>
+    <w:p/>
+    <w:p/>
+    <w:p/>
+    <w:p/>
+    <w:p/>
+    <w:p>
+      <w:pPr>
+        <w:ind w:left="0" w:firstLine="0"/>
+      </w:pPr>
+    </w:p>
+    <w:p/>
     <w:p>
       <w:pPr>
         <w:pStyle w:val="Ttulo1"/>
@@ -14920,7 +16228,7 @@
         </w:rPr>
       </w:pPr>
       <w:bookmarkStart w:id="34" w:name="_Toc21291"/>
-      <w:bookmarkStart w:id="35" w:name="_Toc447658556"/>
+      <w:bookmarkStart w:id="35" w:name="_Toc451277258"/>
       <w:proofErr w:type="gramStart"/>
       <w:r>
         <w:rPr>
@@ -14962,7 +16270,6 @@
           <w:szCs w:val="24"/>
         </w:rPr>
       </w:pPr>
-      <w:bookmarkStart w:id="36" w:name="_Toc447658557"/>
       <w:r>
         <w:rPr>
           <w:rFonts w:ascii="Arial" w:hAnsi="Arial" w:cs="Arial"/>
@@ -14972,6 +16279,7 @@
         </w:rPr>
         <w:t xml:space="preserve"> </w:t>
       </w:r>
+      <w:bookmarkStart w:id="36" w:name="_Toc451277259"/>
       <w:r>
         <w:rPr>
           <w:rFonts w:ascii="Arial" w:hAnsi="Arial" w:cs="Arial"/>
@@ -15329,6 +16637,8 @@
                 <w:rFonts w:ascii="Arial" w:hAnsi="Arial" w:cs="Arial"/>
               </w:rPr>
             </w:pPr>
+            <w:proofErr w:type="spellStart"/>
+            <w:proofErr w:type="gramStart"/>
             <w:r>
               <w:rPr>
                 <w:rFonts w:ascii="Arial" w:hAnsi="Arial" w:cs="Arial"/>
@@ -15336,6 +16646,8 @@
               </w:rPr>
               <w:t>Cpf</w:t>
             </w:r>
+            <w:proofErr w:type="spellEnd"/>
+            <w:proofErr w:type="gramEnd"/>
             <w:r>
               <w:rPr>
                 <w:rFonts w:ascii="Arial" w:hAnsi="Arial" w:cs="Arial"/>
@@ -15866,7 +17178,7 @@
           <w:szCs w:val="24"/>
         </w:rPr>
       </w:pPr>
-      <w:bookmarkStart w:id="37" w:name="_Toc447658558"/>
+      <w:bookmarkStart w:id="37" w:name="_Toc451277260"/>
       <w:r>
         <w:rPr>
           <w:rFonts w:ascii="Arial" w:hAnsi="Arial" w:cs="Arial"/>
@@ -15885,7 +17197,6 @@
         </w:rPr>
         <w:t xml:space="preserve">de uso: </w:t>
       </w:r>
-      <w:bookmarkEnd w:id="37"/>
       <w:r>
         <w:rPr>
           <w:rFonts w:ascii="Arial" w:hAnsi="Arial" w:cs="Arial"/>
@@ -15895,6 +17206,7 @@
         </w:rPr>
         <w:t>Manter fornecedor de venda tradicional e direta</w:t>
       </w:r>
+      <w:bookmarkEnd w:id="37"/>
     </w:p>
     <w:tbl>
       <w:tblPr>
@@ -16490,8 +17802,13 @@
               <w:spacing w:line="360" w:lineRule="auto"/>
             </w:pPr>
             <w:r>
-              <w:t>3. O ator seleciona a funcionalidade “Novo”</w:t>
-            </w:r>
+              <w:t xml:space="preserve">3. O ator seleciona </w:t>
+            </w:r>
+            <w:proofErr w:type="gramStart"/>
+            <w:r>
+              <w:t>a funcionalidade “Novo”</w:t>
+            </w:r>
+            <w:proofErr w:type="gramEnd"/>
           </w:p>
           <w:p>
             <w:pPr>
@@ -16734,11 +18051,12 @@
           <w:rFonts w:ascii="Arial" w:hAnsi="Arial" w:cs="Arial"/>
         </w:rPr>
         <w:sectPr>
-          <w:headerReference w:type="even" r:id="rId24"/>
-          <w:headerReference w:type="default" r:id="rId25"/>
-          <w:headerReference w:type="first" r:id="rId26"/>
+          <w:headerReference w:type="even" r:id="rId23"/>
+          <w:headerReference w:type="default" r:id="rId24"/>
+          <w:headerReference w:type="first" r:id="rId25"/>
           <w:pgSz w:w="11906" w:h="16838"/>
           <w:pgMar w:top="1701" w:right="1134" w:bottom="1134" w:left="1701" w:header="1083" w:footer="720" w:gutter="0"/>
+          <w:pgNumType w:start="8"/>
           <w:cols w:space="720"/>
         </w:sectPr>
       </w:pPr>
@@ -16768,7 +18086,7 @@
           <w:szCs w:val="24"/>
         </w:rPr>
       </w:pPr>
-      <w:bookmarkStart w:id="38" w:name="_Toc447658560"/>
+      <w:bookmarkStart w:id="38" w:name="_Toc451277261"/>
       <w:r>
         <w:rPr>
           <w:rFonts w:ascii="Arial" w:hAnsi="Arial" w:cs="Arial"/>
@@ -16805,7 +18123,6 @@
         </w:rPr>
         <w:t xml:space="preserve">r </w:t>
       </w:r>
-      <w:bookmarkEnd w:id="38"/>
       <w:r>
         <w:rPr>
           <w:rFonts w:ascii="Arial" w:hAnsi="Arial" w:cs="Arial"/>
@@ -16815,6 +18132,7 @@
         </w:rPr>
         <w:t>produtos</w:t>
       </w:r>
+      <w:bookmarkEnd w:id="38"/>
     </w:p>
     <w:tbl>
       <w:tblPr>
@@ -17422,8 +18740,13 @@
               <w:spacing w:line="360" w:lineRule="auto"/>
             </w:pPr>
             <w:r>
-              <w:t>3. O ator seleciona a funcionalidade “Novo”</w:t>
-            </w:r>
+              <w:t xml:space="preserve">3. O ator seleciona </w:t>
+            </w:r>
+            <w:proofErr w:type="gramStart"/>
+            <w:r>
+              <w:t>a funcionalidade “Novo”</w:t>
+            </w:r>
+            <w:proofErr w:type="gramEnd"/>
           </w:p>
           <w:p>
             <w:pPr>
@@ -17695,6 +19018,7 @@
           <w:szCs w:val="24"/>
         </w:rPr>
       </w:pPr>
+      <w:bookmarkStart w:id="39" w:name="_Toc451277262"/>
       <w:r>
         <w:rPr>
           <w:rFonts w:ascii="Arial" w:hAnsi="Arial" w:cs="Arial"/>
@@ -17732,6 +19056,7 @@
         </w:rPr>
         <w:t xml:space="preserve"> Pedidos</w:t>
       </w:r>
+      <w:bookmarkEnd w:id="39"/>
     </w:p>
     <w:tbl>
       <w:tblPr>
@@ -18072,8 +19397,17 @@
                 <w:rFonts w:ascii="Arial" w:hAnsi="Arial" w:cs="Arial"/>
                 <w:szCs w:val="24"/>
               </w:rPr>
-              <w:t xml:space="preserve"> data de pedido, data de vencimento</w:t>
-            </w:r>
+              <w:t xml:space="preserve"> data de pedido, data de </w:t>
+            </w:r>
+            <w:proofErr w:type="gramStart"/>
+            <w:r>
+              <w:rPr>
+                <w:rFonts w:ascii="Arial" w:hAnsi="Arial" w:cs="Arial"/>
+                <w:szCs w:val="24"/>
+              </w:rPr>
+              <w:t>vencimento</w:t>
+            </w:r>
+            <w:proofErr w:type="gramEnd"/>
           </w:p>
         </w:tc>
       </w:tr>
@@ -18292,8 +19626,13 @@
               <w:t xml:space="preserve"> </w:t>
             </w:r>
             <w:r>
-              <w:t>O ator seleciona a funcionalidade “Pedidos”</w:t>
-            </w:r>
+              <w:t xml:space="preserve">O ator seleciona </w:t>
+            </w:r>
+            <w:proofErr w:type="gramStart"/>
+            <w:r>
+              <w:t>a funcionalidade “Pedidos”</w:t>
+            </w:r>
+            <w:proofErr w:type="gramEnd"/>
           </w:p>
           <w:p>
             <w:pPr>
@@ -18301,8 +19640,13 @@
               <w:spacing w:line="360" w:lineRule="auto"/>
             </w:pPr>
             <w:r>
-              <w:t>3. O ator seleciona a funcionalidade “Novo”</w:t>
-            </w:r>
+              <w:t xml:space="preserve">3. O ator seleciona </w:t>
+            </w:r>
+            <w:proofErr w:type="gramStart"/>
+            <w:r>
+              <w:t>a funcionalidade “Novo”</w:t>
+            </w:r>
+            <w:proofErr w:type="gramEnd"/>
           </w:p>
           <w:p>
             <w:pPr>
@@ -18575,7 +19919,7 @@
           <w:szCs w:val="24"/>
         </w:rPr>
       </w:pPr>
-      <w:bookmarkStart w:id="39" w:name="_Toc447658561"/>
+      <w:bookmarkStart w:id="40" w:name="_Toc451277263"/>
       <w:r>
         <w:rPr>
           <w:rFonts w:ascii="Arial" w:hAnsi="Arial" w:cs="Arial"/>
@@ -18631,7 +19975,7 @@
         </w:rPr>
         <w:t xml:space="preserve"> clientes</w:t>
       </w:r>
-      <w:bookmarkEnd w:id="39"/>
+      <w:bookmarkEnd w:id="40"/>
     </w:p>
     <w:tbl>
       <w:tblPr>
@@ -19434,9 +20778,7 @@
         </w:tc>
       </w:tr>
     </w:tbl>
-    <w:p>
-      <w:bookmarkStart w:id="40" w:name="_Toc447658562"/>
-    </w:p>
+    <w:p/>
     <w:p/>
     <w:p>
       <w:pPr>
@@ -19454,6 +20796,7 @@
           <w:szCs w:val="24"/>
         </w:rPr>
       </w:pPr>
+      <w:bookmarkStart w:id="41" w:name="_Toc451277264"/>
       <w:r>
         <w:rPr>
           <w:rFonts w:ascii="Arial" w:hAnsi="Arial" w:cs="Arial"/>
@@ -19491,7 +20834,7 @@
         </w:rPr>
         <w:t>Gerar relatórios</w:t>
       </w:r>
-      <w:bookmarkEnd w:id="40"/>
+      <w:bookmarkEnd w:id="41"/>
     </w:p>
     <w:tbl>
       <w:tblPr>
@@ -20158,16 +21501,7 @@
               <w:spacing w:line="360" w:lineRule="auto"/>
             </w:pPr>
             <w:r>
-              <w:t xml:space="preserve">O sistema informará ao usuário, </w:t>
-            </w:r>
-            <w:r>
-              <w:t>n</w:t>
-            </w:r>
-            <w:r>
-              <w:t>enhum registro encontrado</w:t>
-            </w:r>
-            <w:r>
-              <w:t xml:space="preserve">; </w:t>
+              <w:t xml:space="preserve">O sistema informará ao usuário, insuficiência de dados; </w:t>
             </w:r>
           </w:p>
           <w:p>
@@ -20275,6 +21609,7 @@
           <w:szCs w:val="24"/>
         </w:rPr>
       </w:pPr>
+      <w:bookmarkStart w:id="42" w:name="_Toc451277265"/>
       <w:r>
         <w:rPr>
           <w:rFonts w:ascii="Arial" w:hAnsi="Arial" w:cs="Arial"/>
@@ -20303,6 +21638,7 @@
         </w:rPr>
         <w:t>Manter usuários</w:t>
       </w:r>
+      <w:bookmarkEnd w:id="42"/>
     </w:p>
     <w:tbl>
       <w:tblPr>
@@ -21214,6 +22550,7 @@
           <w:rFonts w:ascii="Arial" w:hAnsi="Arial" w:cs="Arial"/>
         </w:rPr>
       </w:pPr>
+      <w:bookmarkStart w:id="43" w:name="_Toc451277266"/>
       <w:r>
         <w:rPr>
           <w:rFonts w:ascii="Arial" w:hAnsi="Arial" w:cs="Arial"/>
@@ -21242,6 +22579,7 @@
         </w:rPr>
         <w:t>Manter categoria</w:t>
       </w:r>
+      <w:bookmarkEnd w:id="43"/>
     </w:p>
     <w:tbl>
       <w:tblPr>
@@ -22067,6 +23405,7 @@
           <w:rFonts w:ascii="Arial" w:hAnsi="Arial" w:cs="Arial"/>
         </w:rPr>
       </w:pPr>
+      <w:bookmarkStart w:id="44" w:name="_Toc451277267"/>
       <w:r>
         <w:rPr>
           <w:rFonts w:ascii="Arial" w:hAnsi="Arial" w:cs="Arial"/>
@@ -22104,6 +23443,7 @@
         </w:rPr>
         <w:t xml:space="preserve">Manter </w:t>
       </w:r>
+      <w:bookmarkEnd w:id="44"/>
       <w:r>
         <w:rPr>
           <w:rFonts w:ascii="Arial" w:hAnsi="Arial" w:cs="Arial"/>
@@ -22111,7 +23451,7 @@
           <w:sz w:val="24"/>
           <w:szCs w:val="24"/>
         </w:rPr>
-        <w:t>marcas</w:t>
+        <w:t>marca</w:t>
       </w:r>
     </w:p>
     <w:tbl>
@@ -22325,7 +23665,7 @@
               <w:rPr>
                 <w:rFonts w:ascii="Arial" w:hAnsi="Arial" w:cs="Arial"/>
               </w:rPr>
-              <w:t xml:space="preserve"> marcas</w:t>
+              <w:t xml:space="preserve"> marca</w:t>
             </w:r>
           </w:p>
         </w:tc>
@@ -22975,6 +24315,7 @@
           <w:rFonts w:ascii="Arial" w:hAnsi="Arial" w:cs="Arial"/>
         </w:rPr>
       </w:pPr>
+      <w:bookmarkStart w:id="45" w:name="_Toc451277268"/>
       <w:r>
         <w:rPr>
           <w:rFonts w:ascii="Arial" w:hAnsi="Arial" w:cs="Arial"/>
@@ -23002,6 +24343,7 @@
         </w:rPr>
         <w:t>Manter formas de pagamento</w:t>
       </w:r>
+      <w:bookmarkEnd w:id="45"/>
     </w:p>
     <w:tbl>
       <w:tblPr>
@@ -23787,12 +25129,13 @@
           <w:rFonts w:ascii="Arial" w:hAnsi="Arial" w:cs="Arial"/>
         </w:rPr>
         <w:sectPr>
-          <w:headerReference w:type="even" r:id="rId27"/>
-          <w:headerReference w:type="default" r:id="rId28"/>
-          <w:headerReference w:type="first" r:id="rId29"/>
+          <w:headerReference w:type="even" r:id="rId26"/>
+          <w:headerReference w:type="default" r:id="rId27"/>
+          <w:headerReference w:type="first" r:id="rId28"/>
           <w:pgSz w:w="11906" w:h="16838"/>
           <w:pgMar w:top="1748" w:right="1920" w:bottom="1112" w:left="2470" w:header="1081" w:footer="720" w:gutter="0"/>
           <w:cols w:space="720"/>
+          <w:docGrid w:linePitch="326"/>
         </w:sectPr>
       </w:pPr>
     </w:p>
@@ -23812,7 +25155,7 @@
           <w:szCs w:val="24"/>
         </w:rPr>
       </w:pPr>
-      <w:bookmarkStart w:id="41" w:name="_Toc447658563"/>
+      <w:bookmarkStart w:id="46" w:name="_Toc451277269"/>
       <w:proofErr w:type="gramStart"/>
       <w:r>
         <w:rPr>
@@ -23834,7 +25177,7 @@
         </w:rPr>
         <w:t xml:space="preserve"> DIAGRAMA DE CASO DE USO GERAL</w:t>
       </w:r>
-      <w:bookmarkEnd w:id="41"/>
+      <w:bookmarkEnd w:id="46"/>
     </w:p>
     <w:p>
       <w:pPr>
@@ -23871,7 +25214,7 @@
                     <pic:cNvPicPr/>
                   </pic:nvPicPr>
                   <pic:blipFill>
-                    <a:blip r:embed="rId30">
+                    <a:blip r:embed="rId29">
                       <a:extLst>
                         <a:ext uri="{28A0092B-C50C-407E-A947-70E740481C1C}">
                           <a14:useLocalDpi xmlns:a14="http://schemas.microsoft.com/office/drawing/2010/main" val="0"/>
@@ -24004,7 +25347,7 @@
           <w:szCs w:val="24"/>
         </w:rPr>
       </w:pPr>
-      <w:bookmarkStart w:id="42" w:name="_Toc447658564"/>
+      <w:bookmarkStart w:id="47" w:name="_Toc451277270"/>
       <w:proofErr w:type="gramStart"/>
       <w:r>
         <w:rPr>
@@ -24026,7 +25369,7 @@
         </w:rPr>
         <w:t xml:space="preserve"> DIAGRAMA DE CLASSE</w:t>
       </w:r>
-      <w:bookmarkEnd w:id="42"/>
+      <w:bookmarkEnd w:id="47"/>
     </w:p>
     <w:p>
       <w:pPr>
@@ -24044,7 +25387,7 @@
           <w:szCs w:val="24"/>
         </w:rPr>
       </w:pPr>
-      <w:bookmarkStart w:id="43" w:name="_Toc447658565"/>
+      <w:bookmarkStart w:id="48" w:name="_Toc451277271"/>
       <w:r>
         <w:rPr>
           <w:rFonts w:ascii="Arial" w:hAnsi="Arial" w:cs="Arial"/>
@@ -24054,7 +25397,7 @@
         </w:rPr>
         <w:t>9.1 ENTIDADES</w:t>
       </w:r>
-      <w:bookmarkEnd w:id="43"/>
+      <w:bookmarkEnd w:id="48"/>
     </w:p>
     <w:p>
       <w:pPr>
@@ -24086,7 +25429,7 @@
                     <pic:cNvPicPr/>
                   </pic:nvPicPr>
                   <pic:blipFill>
-                    <a:blip r:embed="rId31">
+                    <a:blip r:embed="rId30">
                       <a:extLst>
                         <a:ext uri="{28A0092B-C50C-407E-A947-70E740481C1C}">
                           <a14:useLocalDpi xmlns:a14="http://schemas.microsoft.com/office/drawing/2010/main" val="0"/>
@@ -24148,7 +25491,7 @@
           <w:szCs w:val="24"/>
         </w:rPr>
       </w:pPr>
-      <w:bookmarkStart w:id="44" w:name="_Toc447658566"/>
+      <w:bookmarkStart w:id="49" w:name="_Toc451277272"/>
       <w:proofErr w:type="gramStart"/>
       <w:r>
         <w:rPr>
@@ -24170,7 +25513,7 @@
         </w:rPr>
         <w:t xml:space="preserve"> ACCESS OBJECT</w:t>
       </w:r>
-      <w:bookmarkEnd w:id="44"/>
+      <w:bookmarkEnd w:id="49"/>
     </w:p>
     <w:p>
       <w:pPr>
@@ -24202,7 +25545,7 @@
                     <pic:cNvPicPr/>
                   </pic:nvPicPr>
                   <pic:blipFill>
-                    <a:blip r:embed="rId32">
+                    <a:blip r:embed="rId31">
                       <a:extLst>
                         <a:ext uri="{28A0092B-C50C-407E-A947-70E740481C1C}">
                           <a14:useLocalDpi xmlns:a14="http://schemas.microsoft.com/office/drawing/2010/main" val="0"/>
@@ -24289,7 +25632,7 @@
         <w:spacing w:line="360" w:lineRule="auto"/>
         <w:ind w:left="5253" w:firstLine="0"/>
       </w:pPr>
-      <w:bookmarkStart w:id="45" w:name="_Toc21297"/>
+      <w:bookmarkStart w:id="50" w:name="_Toc21297"/>
     </w:p>
     <w:p>
       <w:pPr>
@@ -24307,7 +25650,7 @@
           <w:szCs w:val="24"/>
         </w:rPr>
       </w:pPr>
-      <w:bookmarkStart w:id="46" w:name="_Toc447658567"/>
+      <w:bookmarkStart w:id="51" w:name="_Toc451277273"/>
       <w:r>
         <w:rPr>
           <w:rFonts w:ascii="Arial" w:hAnsi="Arial" w:cs="Arial"/>
@@ -24318,7 +25661,7 @@
         <w:lastRenderedPageBreak/>
         <w:t>10 DIAGRAMAS DE ATIVIDADES</w:t>
       </w:r>
-      <w:bookmarkEnd w:id="46"/>
+      <w:bookmarkEnd w:id="51"/>
     </w:p>
     <w:p>
       <w:pPr>
@@ -24326,7 +25669,7 @@
         <w:ind w:left="1426"/>
         <w:jc w:val="left"/>
       </w:pPr>
-      <w:bookmarkStart w:id="47" w:name="_Toc447658568"/>
+      <w:bookmarkStart w:id="52" w:name="_Toc451277274"/>
       <w:r>
         <w:rPr>
           <w:rStyle w:val="Ttulo2Char"/>
@@ -24348,7 +25691,7 @@
         </w:rPr>
         <w:t>login</w:t>
       </w:r>
-      <w:bookmarkEnd w:id="47"/>
+      <w:bookmarkEnd w:id="52"/>
       <w:proofErr w:type="spellEnd"/>
       <w:r>
         <w:rPr>
@@ -24382,7 +25725,7 @@
                     </pic:cNvPicPr>
                   </pic:nvPicPr>
                   <pic:blipFill>
-                    <a:blip r:embed="rId33">
+                    <a:blip r:embed="rId32">
                       <a:extLst>
                         <a:ext uri="{28A0092B-C50C-407E-A947-70E740481C1C}">
                           <a14:useLocalDpi xmlns:a14="http://schemas.microsoft.com/office/drawing/2010/main" val="0"/>
@@ -24435,7 +25778,7 @@
           <w:szCs w:val="24"/>
         </w:rPr>
       </w:pPr>
-      <w:bookmarkStart w:id="48" w:name="_Toc447658569"/>
+      <w:bookmarkStart w:id="53" w:name="_Toc451277275"/>
       <w:r>
         <w:rPr>
           <w:rFonts w:ascii="Arial" w:hAnsi="Arial" w:cs="Arial"/>
@@ -24446,7 +25789,7 @@
         <w:lastRenderedPageBreak/>
         <w:t>10.2 Manter catálogos da venda tradicional</w:t>
       </w:r>
-      <w:bookmarkEnd w:id="48"/>
+      <w:bookmarkEnd w:id="53"/>
     </w:p>
     <w:p>
       <w:pPr>
@@ -24473,7 +25816,7 @@
                     <pic:cNvPicPr/>
                   </pic:nvPicPr>
                   <pic:blipFill>
-                    <a:blip r:embed="rId34">
+                    <a:blip r:embed="rId33">
                       <a:extLst>
                         <a:ext uri="{28A0092B-C50C-407E-A947-70E740481C1C}">
                           <a14:useLocalDpi xmlns:a14="http://schemas.microsoft.com/office/drawing/2010/main" val="0"/>
@@ -24499,7 +25842,7 @@
           </wp:inline>
         </w:drawing>
       </w:r>
-      <w:bookmarkEnd w:id="45"/>
+      <w:bookmarkEnd w:id="50"/>
     </w:p>
     <w:p>
       <w:pPr>
@@ -24552,7 +25895,7 @@
           <w:szCs w:val="24"/>
         </w:rPr>
       </w:pPr>
-      <w:bookmarkStart w:id="49" w:name="_Toc447658570"/>
+      <w:bookmarkStart w:id="54" w:name="_Toc451277276"/>
       <w:r>
         <w:rPr>
           <w:rFonts w:ascii="Arial" w:hAnsi="Arial" w:cs="Arial"/>
@@ -24572,7 +25915,7 @@
         </w:rPr>
         <w:t>.3 Manter catálogos da venda direta</w:t>
       </w:r>
-      <w:bookmarkEnd w:id="49"/>
+      <w:bookmarkEnd w:id="54"/>
     </w:p>
     <w:p>
       <w:pPr>
@@ -24600,7 +25943,7 @@
                     <pic:cNvPicPr/>
                   </pic:nvPicPr>
                   <pic:blipFill>
-                    <a:blip r:embed="rId35">
+                    <a:blip r:embed="rId34">
                       <a:extLst>
                         <a:ext uri="{28A0092B-C50C-407E-A947-70E740481C1C}">
                           <a14:useLocalDpi xmlns:a14="http://schemas.microsoft.com/office/drawing/2010/main" val="0"/>
@@ -24683,7 +26026,7 @@
           <w:szCs w:val="24"/>
         </w:rPr>
       </w:pPr>
-      <w:bookmarkStart w:id="50" w:name="_Toc447658571"/>
+      <w:bookmarkStart w:id="55" w:name="_Toc451277277"/>
       <w:r>
         <w:rPr>
           <w:rStyle w:val="Ttulo2Char"/>
@@ -24705,7 +26048,7 @@
         </w:rPr>
         <w:t>Manter vendas</w:t>
       </w:r>
-      <w:bookmarkEnd w:id="50"/>
+      <w:bookmarkEnd w:id="55"/>
       <w:r>
         <w:rPr>
           <w:noProof/>
@@ -24726,7 +26069,7 @@
                     <pic:cNvPicPr/>
                   </pic:nvPicPr>
                   <pic:blipFill>
-                    <a:blip r:embed="rId36">
+                    <a:blip r:embed="rId35">
                       <a:extLst>
                         <a:ext uri="{28A0092B-C50C-407E-A947-70E740481C1C}">
                           <a14:useLocalDpi xmlns:a14="http://schemas.microsoft.com/office/drawing/2010/main" val="0"/>
@@ -24776,6 +26119,7 @@
           <w:szCs w:val="24"/>
         </w:rPr>
       </w:pPr>
+      <w:bookmarkStart w:id="56" w:name="_Toc451277278"/>
       <w:r>
         <w:rPr>
           <w:rFonts w:ascii="Arial" w:hAnsi="Arial" w:cs="Arial"/>
@@ -24786,6 +26130,7 @@
         <w:lastRenderedPageBreak/>
         <w:t>10.5. Manter cliente</w:t>
       </w:r>
+      <w:bookmarkEnd w:id="56"/>
     </w:p>
     <w:p>
       <w:pPr>
@@ -24813,7 +26158,7 @@
                     <pic:cNvPicPr/>
                   </pic:nvPicPr>
                   <pic:blipFill>
-                    <a:blip r:embed="rId37">
+                    <a:blip r:embed="rId36">
                       <a:extLst>
                         <a:ext uri="{28A0092B-C50C-407E-A947-70E740481C1C}">
                           <a14:useLocalDpi xmlns:a14="http://schemas.microsoft.com/office/drawing/2010/main" val="0"/>
@@ -24853,7 +26198,7 @@
         <w:ind w:left="10"/>
         <w:jc w:val="left"/>
       </w:pPr>
-      <w:bookmarkStart w:id="51" w:name="_Toc447658573"/>
+      <w:bookmarkStart w:id="57" w:name="_Toc451277279"/>
       <w:r>
         <w:rPr>
           <w:rStyle w:val="Ttulo2Char"/>
@@ -24875,7 +26220,7 @@
         </w:rPr>
         <w:t>Gerar relatórios</w:t>
       </w:r>
-      <w:bookmarkEnd w:id="51"/>
+      <w:bookmarkEnd w:id="57"/>
       <w:r>
         <w:rPr>
           <w:noProof/>
@@ -24896,7 +26241,7 @@
                     <pic:cNvPicPr/>
                   </pic:nvPicPr>
                   <pic:blipFill>
-                    <a:blip r:embed="rId38">
+                    <a:blip r:embed="rId37">
                       <a:extLst>
                         <a:ext uri="{28A0092B-C50C-407E-A947-70E740481C1C}">
                           <a14:useLocalDpi xmlns:a14="http://schemas.microsoft.com/office/drawing/2010/main" val="0"/>
@@ -24928,7 +26273,7 @@
         <w:spacing w:line="360" w:lineRule="auto"/>
         <w:ind w:left="0" w:firstLine="0"/>
       </w:pPr>
-      <w:bookmarkStart w:id="52" w:name="_Toc21298"/>
+      <w:bookmarkStart w:id="58" w:name="_Toc21298"/>
     </w:p>
     <w:p>
       <w:pPr>
@@ -25000,7 +26345,7 @@
           <w:szCs w:val="24"/>
         </w:rPr>
       </w:pPr>
-      <w:bookmarkStart w:id="53" w:name="_Toc447658574"/>
+      <w:bookmarkStart w:id="59" w:name="_Toc451277280"/>
       <w:proofErr w:type="gramStart"/>
       <w:r>
         <w:rPr>
@@ -25031,8 +26376,8 @@
         </w:rPr>
         <w:t xml:space="preserve"> DE ENTIDADES E RELACIONAMENTOS</w:t>
       </w:r>
-      <w:bookmarkEnd w:id="52"/>
-      <w:bookmarkEnd w:id="53"/>
+      <w:bookmarkEnd w:id="58"/>
+      <w:bookmarkEnd w:id="59"/>
     </w:p>
     <w:p/>
     <w:p/>
@@ -25064,7 +26409,7 @@
                     <pic:cNvPicPr/>
                   </pic:nvPicPr>
                   <pic:blipFill>
-                    <a:blip r:embed="rId39"/>
+                    <a:blip r:embed="rId38"/>
                     <a:stretch>
                       <a:fillRect/>
                     </a:stretch>
@@ -25089,7 +26434,7 @@
       <w:pPr>
         <w:spacing w:line="360" w:lineRule="auto"/>
       </w:pPr>
-      <w:bookmarkStart w:id="54" w:name="_Toc21299"/>
+      <w:bookmarkStart w:id="60" w:name="_Toc21299"/>
     </w:p>
     <w:p>
       <w:pPr>
@@ -25114,6 +26459,406 @@
     <w:p>
       <w:pPr>
         <w:spacing w:line="360" w:lineRule="auto"/>
+      </w:pPr>
+    </w:p>
+    <w:p>
+      <w:pPr>
+        <w:pStyle w:val="Ttulo1"/>
+        <w:numPr>
+          <w:ilvl w:val="0"/>
+          <w:numId w:val="0"/>
+        </w:numPr>
+        <w:tabs>
+          <w:tab w:val="left" w:pos="655"/>
+          <w:tab w:val="center" w:pos="4513"/>
+        </w:tabs>
+        <w:spacing w:line="360" w:lineRule="auto"/>
+        <w:rPr>
+          <w:rFonts w:ascii="Arial" w:hAnsi="Arial" w:cs="Arial"/>
+          <w:b/>
+          <w:sz w:val="24"/>
+          <w:szCs w:val="24"/>
+        </w:rPr>
+      </w:pPr>
+      <w:bookmarkStart w:id="61" w:name="_Toc451277281"/>
+      <w:r>
+        <w:rPr>
+          <w:rFonts w:ascii="Arial" w:hAnsi="Arial" w:cs="Arial"/>
+          <w:b/>
+          <w:sz w:val="24"/>
+          <w:szCs w:val="24"/>
+        </w:rPr>
+        <w:lastRenderedPageBreak/>
+        <w:tab/>
+      </w:r>
+      <w:r>
+        <w:rPr>
+          <w:rFonts w:ascii="Arial" w:hAnsi="Arial" w:cs="Arial"/>
+          <w:b/>
+          <w:sz w:val="24"/>
+          <w:szCs w:val="24"/>
+        </w:rPr>
+        <w:tab/>
+      </w:r>
+      <w:r>
+        <w:rPr>
+          <w:rFonts w:ascii="Arial" w:hAnsi="Arial" w:cs="Arial"/>
+          <w:b/>
+          <w:sz w:val="24"/>
+          <w:szCs w:val="24"/>
+        </w:rPr>
+        <w:t>12</w:t>
+      </w:r>
+      <w:r>
+        <w:rPr>
+          <w:rFonts w:ascii="Arial" w:hAnsi="Arial" w:cs="Arial"/>
+          <w:b/>
+          <w:sz w:val="24"/>
+          <w:szCs w:val="24"/>
+        </w:rPr>
+        <w:t xml:space="preserve"> </w:t>
+      </w:r>
+      <w:r>
+        <w:rPr>
+          <w:rFonts w:ascii="Arial" w:hAnsi="Arial" w:cs="Arial"/>
+          <w:b/>
+          <w:sz w:val="24"/>
+          <w:szCs w:val="24"/>
+        </w:rPr>
+        <w:t>CONSIDERAÇÕES FINAIS</w:t>
+      </w:r>
+      <w:bookmarkEnd w:id="60"/>
+      <w:bookmarkEnd w:id="61"/>
+    </w:p>
+    <w:p>
+      <w:pPr>
+        <w:spacing w:after="0" w:line="360" w:lineRule="auto"/>
+        <w:ind w:left="-6" w:right="0" w:firstLine="567"/>
+        <w:rPr>
+          <w:rFonts w:ascii="Arial" w:hAnsi="Arial" w:cs="Arial"/>
+        </w:rPr>
+      </w:pPr>
+    </w:p>
+    <w:p>
+      <w:pPr>
+        <w:spacing w:after="0" w:line="360" w:lineRule="auto"/>
+        <w:ind w:left="-6" w:right="0" w:firstLine="567"/>
+        <w:rPr>
+          <w:rFonts w:ascii="Arial" w:hAnsi="Arial" w:cs="Arial"/>
+        </w:rPr>
+      </w:pPr>
+      <w:r>
+        <w:rPr>
+          <w:rFonts w:ascii="Arial" w:hAnsi="Arial" w:cs="Arial"/>
+        </w:rPr>
+        <w:t>Diante do que foi exposto</w:t>
+      </w:r>
+      <w:r>
+        <w:rPr>
+          <w:rFonts w:ascii="Arial" w:hAnsi="Arial" w:cs="Arial"/>
+        </w:rPr>
+        <w:t>,</w:t>
+      </w:r>
+      <w:r>
+        <w:rPr>
+          <w:rFonts w:ascii="Arial" w:hAnsi="Arial" w:cs="Arial"/>
+        </w:rPr>
+        <w:t xml:space="preserve"> fica evidente </w:t>
+      </w:r>
+      <w:r>
+        <w:rPr>
+          <w:rFonts w:ascii="Arial" w:hAnsi="Arial" w:cs="Arial"/>
+        </w:rPr>
+        <w:t>que o objetivo desse projeto para</w:t>
+      </w:r>
+      <w:r>
+        <w:rPr>
+          <w:rFonts w:ascii="Arial" w:hAnsi="Arial" w:cs="Arial"/>
+        </w:rPr>
+        <w:t xml:space="preserve"> desenvolver um sistema de gestão de venda</w:t>
+      </w:r>
+      <w:r>
+        <w:rPr>
+          <w:rFonts w:ascii="Arial" w:hAnsi="Arial" w:cs="Arial"/>
+        </w:rPr>
+        <w:t xml:space="preserve"> foi alcançado. O mesmo poderá proporcionar </w:t>
+      </w:r>
+      <w:r>
+        <w:rPr>
+          <w:rFonts w:ascii="Arial" w:hAnsi="Arial" w:cs="Arial"/>
+        </w:rPr>
+        <w:t>inúmeros benefícios ao usuário final</w:t>
+      </w:r>
+      <w:r>
+        <w:rPr>
+          <w:rFonts w:ascii="Arial" w:hAnsi="Arial" w:cs="Arial"/>
+        </w:rPr>
+        <w:t>, especificamente</w:t>
+      </w:r>
+      <w:r>
+        <w:rPr>
+          <w:rFonts w:ascii="Arial" w:hAnsi="Arial" w:cs="Arial"/>
+        </w:rPr>
+        <w:t xml:space="preserve"> aos revendedores autônomos nas suas atividades,</w:t>
+      </w:r>
+      <w:r>
+        <w:rPr>
+          <w:rFonts w:ascii="Arial" w:hAnsi="Arial" w:cs="Arial"/>
+        </w:rPr>
+        <w:t xml:space="preserve"> proporcionando um gerenciamento eficaz nos processos financeiros, armazenamento de informações e, possibilitando a monitoração dos serviços prestados.</w:t>
+      </w:r>
+    </w:p>
+    <w:p>
+      <w:pPr>
+        <w:spacing w:after="0" w:line="360" w:lineRule="auto"/>
+        <w:ind w:left="-6" w:right="0" w:firstLine="567"/>
+        <w:rPr>
+          <w:rFonts w:ascii="Arial" w:hAnsi="Arial" w:cs="Arial"/>
+        </w:rPr>
+      </w:pPr>
+      <w:r>
+        <w:rPr>
+          <w:rFonts w:ascii="Arial" w:hAnsi="Arial" w:cs="Arial"/>
+        </w:rPr>
+        <w:t xml:space="preserve">Tornou-se necessário à utilização de um sistema informatizado, </w:t>
+      </w:r>
+      <w:r>
+        <w:rPr>
+          <w:rFonts w:ascii="Arial" w:hAnsi="Arial" w:cs="Arial"/>
+        </w:rPr>
+        <w:t>dentro do contexto atual da economia de mercado na qual há maior movimentação de mercadorias e demanda de clientes. Com</w:t>
+      </w:r>
+      <w:r>
+        <w:rPr>
+          <w:rFonts w:ascii="Arial" w:hAnsi="Arial" w:cs="Arial"/>
+        </w:rPr>
+        <w:t xml:space="preserve"> o método tradicional, não seria possível suprir de forma ágil, simples e segura esses processos. Assim como foi apontado no início do trabalho, grande parte das informa</w:t>
+      </w:r>
+      <w:r>
+        <w:rPr>
+          <w:rFonts w:ascii="Arial" w:hAnsi="Arial" w:cs="Arial"/>
+        </w:rPr>
+        <w:t xml:space="preserve">ções é registrada manualmente, </w:t>
+      </w:r>
+      <w:r>
+        <w:rPr>
+          <w:rFonts w:ascii="Arial" w:hAnsi="Arial" w:cs="Arial"/>
+        </w:rPr>
+        <w:t>que</w:t>
+      </w:r>
+      <w:r>
+        <w:rPr>
+          <w:rFonts w:ascii="Arial" w:hAnsi="Arial" w:cs="Arial"/>
+        </w:rPr>
+        <w:t xml:space="preserve"> poderiam</w:t>
+      </w:r>
+      <w:r>
+        <w:rPr>
+          <w:rFonts w:ascii="Arial" w:hAnsi="Arial" w:cs="Arial"/>
+        </w:rPr>
+        <w:t xml:space="preserve"> ser danificadas ou perdidas facilmente.</w:t>
+      </w:r>
+    </w:p>
+    <w:p>
+      <w:pPr>
+        <w:spacing w:line="360" w:lineRule="auto"/>
+        <w:ind w:left="0" w:firstLine="561"/>
+        <w:rPr>
+          <w:rFonts w:ascii="Arial" w:hAnsi="Arial" w:cs="Arial"/>
+          <w:color w:val="auto"/>
+          <w:szCs w:val="24"/>
+        </w:rPr>
+      </w:pPr>
+      <w:bookmarkStart w:id="62" w:name="_Toc21300"/>
+      <w:r>
+        <w:rPr>
+          <w:rFonts w:ascii="Arial" w:hAnsi="Arial" w:cs="Arial"/>
+          <w:color w:val="auto"/>
+          <w:szCs w:val="24"/>
+        </w:rPr>
+        <w:t>O projeto agregou inúmeros conhecimentos a nós desenvolvedores tanto na área da programação,</w:t>
+      </w:r>
+      <w:r>
+        <w:rPr>
+          <w:rFonts w:ascii="Arial" w:hAnsi="Arial" w:cs="Arial"/>
+          <w:color w:val="auto"/>
+          <w:szCs w:val="24"/>
+        </w:rPr>
+        <w:t xml:space="preserve"> engenharia de software,</w:t>
+      </w:r>
+      <w:r>
+        <w:rPr>
+          <w:rFonts w:ascii="Arial" w:hAnsi="Arial" w:cs="Arial"/>
+          <w:color w:val="auto"/>
+          <w:szCs w:val="24"/>
+        </w:rPr>
+        <w:t xml:space="preserve"> analise de sistemas </w:t>
+      </w:r>
+      <w:r>
+        <w:rPr>
+          <w:rFonts w:ascii="Arial" w:hAnsi="Arial" w:cs="Arial"/>
+          <w:color w:val="auto"/>
+          <w:szCs w:val="24"/>
+        </w:rPr>
+        <w:t>que envolvem toda a parte da modelagem do sistema a qual chamamos de UML</w:t>
+      </w:r>
+      <w:r>
+        <w:rPr>
+          <w:rFonts w:ascii="Arial" w:hAnsi="Arial" w:cs="Arial"/>
+          <w:color w:val="auto"/>
+          <w:szCs w:val="24"/>
+        </w:rPr>
+        <w:t xml:space="preserve">, </w:t>
+      </w:r>
+      <w:r>
+        <w:rPr>
+          <w:rFonts w:ascii="Arial" w:hAnsi="Arial" w:cs="Arial"/>
+          <w:color w:val="auto"/>
+          <w:szCs w:val="24"/>
+        </w:rPr>
+        <w:t>como</w:t>
+      </w:r>
+      <w:r>
+        <w:rPr>
+          <w:rFonts w:ascii="Arial" w:hAnsi="Arial" w:cs="Arial"/>
+          <w:color w:val="auto"/>
+          <w:szCs w:val="24"/>
+        </w:rPr>
+        <w:t xml:space="preserve"> também na parte </w:t>
+      </w:r>
+      <w:r>
+        <w:rPr>
+          <w:rFonts w:ascii="Arial" w:hAnsi="Arial" w:cs="Arial"/>
+          <w:color w:val="auto"/>
+          <w:szCs w:val="24"/>
+        </w:rPr>
+        <w:t>da elaboração bibliográfica e na redação desse trabalho</w:t>
+      </w:r>
+      <w:r>
+        <w:rPr>
+          <w:rFonts w:ascii="Arial" w:hAnsi="Arial" w:cs="Arial"/>
+          <w:color w:val="auto"/>
+          <w:szCs w:val="24"/>
+        </w:rPr>
+        <w:t>.</w:t>
+      </w:r>
+      <w:r>
+        <w:rPr>
+          <w:rFonts w:ascii="Arial" w:hAnsi="Arial" w:cs="Arial"/>
+          <w:color w:val="auto"/>
+          <w:szCs w:val="24"/>
+        </w:rPr>
+        <w:t xml:space="preserve"> </w:t>
+      </w:r>
+    </w:p>
+    <w:p>
+      <w:pPr>
+        <w:spacing w:line="360" w:lineRule="auto"/>
+        <w:ind w:left="0" w:firstLine="561"/>
+        <w:rPr>
+          <w:rFonts w:ascii="Arial" w:hAnsi="Arial" w:cs="Arial"/>
+          <w:color w:val="auto"/>
+          <w:szCs w:val="24"/>
+        </w:rPr>
+      </w:pPr>
+    </w:p>
+    <w:p>
+      <w:pPr>
+        <w:spacing w:line="360" w:lineRule="auto"/>
+        <w:ind w:left="0" w:firstLine="561"/>
+        <w:rPr>
+          <w:rFonts w:ascii="Arial" w:hAnsi="Arial" w:cs="Arial"/>
+          <w:color w:val="auto"/>
+          <w:szCs w:val="24"/>
+        </w:rPr>
+      </w:pPr>
+    </w:p>
+    <w:p>
+      <w:pPr>
+        <w:spacing w:line="360" w:lineRule="auto"/>
+        <w:ind w:left="0" w:firstLine="561"/>
+        <w:rPr>
+          <w:rFonts w:ascii="Arial" w:hAnsi="Arial" w:cs="Arial"/>
+          <w:color w:val="auto"/>
+          <w:szCs w:val="24"/>
+        </w:rPr>
+      </w:pPr>
+    </w:p>
+    <w:p>
+      <w:pPr>
+        <w:spacing w:line="360" w:lineRule="auto"/>
+        <w:ind w:left="0" w:firstLine="561"/>
+        <w:rPr>
+          <w:rFonts w:ascii="Arial" w:hAnsi="Arial" w:cs="Arial"/>
+          <w:color w:val="auto"/>
+          <w:szCs w:val="24"/>
+        </w:rPr>
+      </w:pPr>
+    </w:p>
+    <w:p>
+      <w:pPr>
+        <w:spacing w:line="360" w:lineRule="auto"/>
+        <w:ind w:left="0" w:firstLine="561"/>
+        <w:rPr>
+          <w:rFonts w:ascii="Arial" w:hAnsi="Arial" w:cs="Arial"/>
+          <w:color w:val="auto"/>
+          <w:szCs w:val="24"/>
+        </w:rPr>
+      </w:pPr>
+    </w:p>
+    <w:p>
+      <w:pPr>
+        <w:spacing w:line="360" w:lineRule="auto"/>
+        <w:ind w:left="0" w:firstLine="561"/>
+        <w:rPr>
+          <w:rFonts w:ascii="Arial" w:hAnsi="Arial" w:cs="Arial"/>
+          <w:color w:val="auto"/>
+          <w:szCs w:val="24"/>
+        </w:rPr>
+      </w:pPr>
+    </w:p>
+    <w:p>
+      <w:pPr>
+        <w:spacing w:line="360" w:lineRule="auto"/>
+        <w:ind w:left="0" w:firstLine="561"/>
+        <w:rPr>
+          <w:rFonts w:ascii="Arial" w:hAnsi="Arial" w:cs="Arial"/>
+          <w:color w:val="auto"/>
+          <w:szCs w:val="24"/>
+        </w:rPr>
+      </w:pPr>
+    </w:p>
+    <w:p>
+      <w:pPr>
+        <w:spacing w:line="360" w:lineRule="auto"/>
+        <w:ind w:left="0" w:firstLine="561"/>
+        <w:rPr>
+          <w:rFonts w:ascii="Arial" w:hAnsi="Arial" w:cs="Arial"/>
+          <w:color w:val="auto"/>
+          <w:szCs w:val="24"/>
+        </w:rPr>
+      </w:pPr>
+    </w:p>
+    <w:p>
+      <w:pPr>
+        <w:spacing w:line="360" w:lineRule="auto"/>
+        <w:ind w:left="0" w:firstLine="561"/>
+        <w:rPr>
+          <w:rFonts w:ascii="Arial" w:hAnsi="Arial" w:cs="Arial"/>
+          <w:color w:val="auto"/>
+          <w:szCs w:val="24"/>
+        </w:rPr>
+      </w:pPr>
+    </w:p>
+    <w:p>
+      <w:pPr>
+        <w:spacing w:line="360" w:lineRule="auto"/>
+        <w:ind w:left="0" w:firstLine="561"/>
+        <w:rPr>
+          <w:rFonts w:ascii="Arial" w:hAnsi="Arial" w:cs="Arial"/>
+          <w:color w:val="auto"/>
+          <w:szCs w:val="24"/>
+        </w:rPr>
       </w:pPr>
     </w:p>
     <w:p>
@@ -25132,7 +26877,7 @@
           <w:szCs w:val="24"/>
         </w:rPr>
       </w:pPr>
-      <w:bookmarkStart w:id="55" w:name="_Toc447658575"/>
+      <w:bookmarkStart w:id="63" w:name="_Toc451277282"/>
       <w:r>
         <w:rPr>
           <w:rFonts w:ascii="Arial" w:hAnsi="Arial" w:cs="Arial"/>
@@ -25141,373 +26886,10 @@
           <w:szCs w:val="24"/>
         </w:rPr>
         <w:lastRenderedPageBreak/>
-        <w:t>12</w:t>
-      </w:r>
-      <w:r>
-        <w:rPr>
-          <w:rFonts w:ascii="Arial" w:hAnsi="Arial" w:cs="Arial"/>
-          <w:b/>
-          <w:sz w:val="24"/>
-          <w:szCs w:val="24"/>
-        </w:rPr>
-        <w:t xml:space="preserve"> </w:t>
-      </w:r>
-      <w:r>
-        <w:rPr>
-          <w:rFonts w:ascii="Arial" w:hAnsi="Arial" w:cs="Arial"/>
-          <w:b/>
-          <w:sz w:val="24"/>
-          <w:szCs w:val="24"/>
-        </w:rPr>
-        <w:t>CONSIDERAÇÕES FINAIS</w:t>
-      </w:r>
-      <w:bookmarkEnd w:id="54"/>
-      <w:bookmarkEnd w:id="55"/>
-    </w:p>
-    <w:p>
-      <w:pPr>
-        <w:spacing w:after="0" w:line="360" w:lineRule="auto"/>
-        <w:ind w:left="-6" w:right="0" w:firstLine="567"/>
-        <w:rPr>
-          <w:rFonts w:ascii="Arial" w:hAnsi="Arial" w:cs="Arial"/>
-        </w:rPr>
-      </w:pPr>
-    </w:p>
-    <w:p>
-      <w:pPr>
-        <w:spacing w:after="0" w:line="360" w:lineRule="auto"/>
-        <w:ind w:left="-6" w:right="0" w:firstLine="567"/>
-        <w:rPr>
-          <w:rFonts w:ascii="Arial" w:hAnsi="Arial" w:cs="Arial"/>
-        </w:rPr>
-      </w:pPr>
-      <w:r>
-        <w:rPr>
-          <w:rFonts w:ascii="Arial" w:hAnsi="Arial" w:cs="Arial"/>
-        </w:rPr>
-        <w:t>Diante do que foi exposto</w:t>
-      </w:r>
-      <w:r>
-        <w:rPr>
-          <w:rFonts w:ascii="Arial" w:hAnsi="Arial" w:cs="Arial"/>
-        </w:rPr>
-        <w:t>,</w:t>
-      </w:r>
-      <w:r>
-        <w:rPr>
-          <w:rFonts w:ascii="Arial" w:hAnsi="Arial" w:cs="Arial"/>
-        </w:rPr>
-        <w:t xml:space="preserve"> fica evidente </w:t>
-      </w:r>
-      <w:r>
-        <w:rPr>
-          <w:rFonts w:ascii="Arial" w:hAnsi="Arial" w:cs="Arial"/>
-        </w:rPr>
-        <w:t>que o objetivo desse projeto para</w:t>
-      </w:r>
-      <w:r>
-        <w:rPr>
-          <w:rFonts w:ascii="Arial" w:hAnsi="Arial" w:cs="Arial"/>
-        </w:rPr>
-        <w:t xml:space="preserve"> desenvolver um sistema de gestão de venda</w:t>
-      </w:r>
-      <w:r>
-        <w:rPr>
-          <w:rFonts w:ascii="Arial" w:hAnsi="Arial" w:cs="Arial"/>
-        </w:rPr>
-        <w:t xml:space="preserve"> foi alcançado. O mesmo poderá proporcionar </w:t>
-      </w:r>
-      <w:r>
-        <w:rPr>
-          <w:rFonts w:ascii="Arial" w:hAnsi="Arial" w:cs="Arial"/>
-        </w:rPr>
-        <w:t>inúmeros benefícios ao usuário final</w:t>
-      </w:r>
-      <w:r>
-        <w:rPr>
-          <w:rFonts w:ascii="Arial" w:hAnsi="Arial" w:cs="Arial"/>
-        </w:rPr>
-        <w:t>, especificamente</w:t>
-      </w:r>
-      <w:r>
-        <w:rPr>
-          <w:rFonts w:ascii="Arial" w:hAnsi="Arial" w:cs="Arial"/>
-        </w:rPr>
-        <w:t xml:space="preserve"> aos revendedores autônomos nas suas atividades,</w:t>
-      </w:r>
-      <w:r>
-        <w:rPr>
-          <w:rFonts w:ascii="Arial" w:hAnsi="Arial" w:cs="Arial"/>
-        </w:rPr>
-        <w:t xml:space="preserve"> proporcionando um gerenciamento eficaz nos processos financeiros, armazenamento de informações e, possibilitando a monitoração dos serviços prestados.</w:t>
-      </w:r>
-    </w:p>
-    <w:p>
-      <w:pPr>
-        <w:spacing w:after="0" w:line="360" w:lineRule="auto"/>
-        <w:ind w:left="-6" w:right="0" w:firstLine="567"/>
-        <w:rPr>
-          <w:rFonts w:ascii="Arial" w:hAnsi="Arial" w:cs="Arial"/>
-        </w:rPr>
-      </w:pPr>
-      <w:r>
-        <w:rPr>
-          <w:rFonts w:ascii="Arial" w:hAnsi="Arial" w:cs="Arial"/>
-        </w:rPr>
-        <w:t xml:space="preserve">Tornou-se necessário à utilização de um sistema informatizado, </w:t>
-      </w:r>
-      <w:r>
-        <w:rPr>
-          <w:rFonts w:ascii="Arial" w:hAnsi="Arial" w:cs="Arial"/>
-        </w:rPr>
-        <w:t>dentro do contexto atual da economia de mercado na qual há maior movimentação de mercadorias e demanda de clientes. Com</w:t>
-      </w:r>
-      <w:r>
-        <w:rPr>
-          <w:rFonts w:ascii="Arial" w:hAnsi="Arial" w:cs="Arial"/>
-        </w:rPr>
-        <w:t xml:space="preserve"> o método tradicional, não seria possível suprir de forma ágil, simples e segura esses processos. Assim como foi apontado no início do trabalho, grande parte das informa</w:t>
-      </w:r>
-      <w:r>
-        <w:rPr>
-          <w:rFonts w:ascii="Arial" w:hAnsi="Arial" w:cs="Arial"/>
-        </w:rPr>
-        <w:t xml:space="preserve">ções é registrada manualmente, </w:t>
-      </w:r>
-      <w:r>
-        <w:rPr>
-          <w:rFonts w:ascii="Arial" w:hAnsi="Arial" w:cs="Arial"/>
-        </w:rPr>
-        <w:t>que</w:t>
-      </w:r>
-      <w:r>
-        <w:rPr>
-          <w:rFonts w:ascii="Arial" w:hAnsi="Arial" w:cs="Arial"/>
-        </w:rPr>
-        <w:t xml:space="preserve"> poderiam</w:t>
-      </w:r>
-      <w:r>
-        <w:rPr>
-          <w:rFonts w:ascii="Arial" w:hAnsi="Arial" w:cs="Arial"/>
-        </w:rPr>
-        <w:t xml:space="preserve"> ser danificadas ou perdidas facilmente.</w:t>
-      </w:r>
-    </w:p>
-    <w:p>
-      <w:pPr>
-        <w:spacing w:line="360" w:lineRule="auto"/>
-        <w:ind w:left="0" w:firstLine="561"/>
-        <w:rPr>
-          <w:rFonts w:ascii="Arial" w:hAnsi="Arial" w:cs="Arial"/>
-          <w:color w:val="auto"/>
-          <w:szCs w:val="24"/>
-        </w:rPr>
-      </w:pPr>
-      <w:bookmarkStart w:id="56" w:name="_Toc21300"/>
-      <w:r>
-        <w:rPr>
-          <w:rFonts w:ascii="Arial" w:hAnsi="Arial" w:cs="Arial"/>
-          <w:color w:val="auto"/>
-          <w:szCs w:val="24"/>
-        </w:rPr>
-        <w:t xml:space="preserve">O projeto agregou inúmeros conhecimentos a nós desenvolvedores tanto na área da programação, analise de sistemas </w:t>
-      </w:r>
-      <w:r>
-        <w:rPr>
-          <w:rFonts w:ascii="Arial" w:hAnsi="Arial" w:cs="Arial"/>
-          <w:color w:val="auto"/>
-          <w:szCs w:val="24"/>
-        </w:rPr>
-        <w:t>que envolvem toda a parte da modelagem do sistema a qual chamamos de UML</w:t>
-      </w:r>
-      <w:r>
-        <w:rPr>
-          <w:rFonts w:ascii="Arial" w:hAnsi="Arial" w:cs="Arial"/>
-          <w:color w:val="auto"/>
-          <w:szCs w:val="24"/>
-        </w:rPr>
-        <w:t xml:space="preserve">, </w:t>
-      </w:r>
-      <w:r>
-        <w:rPr>
-          <w:rFonts w:ascii="Arial" w:hAnsi="Arial" w:cs="Arial"/>
-          <w:color w:val="auto"/>
-          <w:szCs w:val="24"/>
-        </w:rPr>
-        <w:t>como</w:t>
-      </w:r>
-      <w:r>
-        <w:rPr>
-          <w:rFonts w:ascii="Arial" w:hAnsi="Arial" w:cs="Arial"/>
-          <w:color w:val="auto"/>
-          <w:szCs w:val="24"/>
-        </w:rPr>
-        <w:t xml:space="preserve"> também na parte </w:t>
-      </w:r>
-      <w:r>
-        <w:rPr>
-          <w:rFonts w:ascii="Arial" w:hAnsi="Arial" w:cs="Arial"/>
-          <w:color w:val="auto"/>
-          <w:szCs w:val="24"/>
-        </w:rPr>
-        <w:t>da elaboração bibliográfica e na redação desse trabalho</w:t>
-      </w:r>
-      <w:r>
-        <w:rPr>
-          <w:rFonts w:ascii="Arial" w:hAnsi="Arial" w:cs="Arial"/>
-          <w:color w:val="auto"/>
-          <w:szCs w:val="24"/>
-        </w:rPr>
-        <w:t>.</w:t>
-      </w:r>
-      <w:r>
-        <w:rPr>
-          <w:rFonts w:ascii="Arial" w:hAnsi="Arial" w:cs="Arial"/>
-          <w:color w:val="auto"/>
-          <w:szCs w:val="24"/>
-        </w:rPr>
-        <w:t xml:space="preserve"> </w:t>
-      </w:r>
-    </w:p>
-    <w:p>
-      <w:pPr>
-        <w:spacing w:line="360" w:lineRule="auto"/>
-        <w:ind w:left="0" w:firstLine="561"/>
-        <w:rPr>
-          <w:rFonts w:ascii="Arial" w:hAnsi="Arial" w:cs="Arial"/>
-          <w:color w:val="auto"/>
-          <w:szCs w:val="24"/>
-        </w:rPr>
-      </w:pPr>
-    </w:p>
-    <w:p>
-      <w:pPr>
-        <w:spacing w:line="360" w:lineRule="auto"/>
-        <w:ind w:left="0" w:firstLine="561"/>
-        <w:rPr>
-          <w:rFonts w:ascii="Arial" w:hAnsi="Arial" w:cs="Arial"/>
-          <w:color w:val="auto"/>
-          <w:szCs w:val="24"/>
-        </w:rPr>
-      </w:pPr>
-    </w:p>
-    <w:p>
-      <w:pPr>
-        <w:spacing w:line="360" w:lineRule="auto"/>
-        <w:ind w:left="0" w:firstLine="561"/>
-        <w:rPr>
-          <w:rFonts w:ascii="Arial" w:hAnsi="Arial" w:cs="Arial"/>
-          <w:color w:val="auto"/>
-          <w:szCs w:val="24"/>
-        </w:rPr>
-      </w:pPr>
-    </w:p>
-    <w:p>
-      <w:pPr>
-        <w:spacing w:line="360" w:lineRule="auto"/>
-        <w:ind w:left="0" w:firstLine="561"/>
-        <w:rPr>
-          <w:rFonts w:ascii="Arial" w:hAnsi="Arial" w:cs="Arial"/>
-          <w:color w:val="auto"/>
-          <w:szCs w:val="24"/>
-        </w:rPr>
-      </w:pPr>
-    </w:p>
-    <w:p>
-      <w:pPr>
-        <w:spacing w:line="360" w:lineRule="auto"/>
-        <w:ind w:left="0" w:firstLine="561"/>
-        <w:rPr>
-          <w:rFonts w:ascii="Arial" w:hAnsi="Arial" w:cs="Arial"/>
-          <w:color w:val="auto"/>
-          <w:szCs w:val="24"/>
-        </w:rPr>
-      </w:pPr>
-    </w:p>
-    <w:p>
-      <w:pPr>
-        <w:spacing w:line="360" w:lineRule="auto"/>
-        <w:ind w:left="0" w:firstLine="561"/>
-        <w:rPr>
-          <w:rFonts w:ascii="Arial" w:hAnsi="Arial" w:cs="Arial"/>
-          <w:color w:val="auto"/>
-          <w:szCs w:val="24"/>
-        </w:rPr>
-      </w:pPr>
-    </w:p>
-    <w:p>
-      <w:pPr>
-        <w:spacing w:line="360" w:lineRule="auto"/>
-        <w:ind w:left="0" w:firstLine="561"/>
-        <w:rPr>
-          <w:rFonts w:ascii="Arial" w:hAnsi="Arial" w:cs="Arial"/>
-          <w:color w:val="auto"/>
-          <w:szCs w:val="24"/>
-        </w:rPr>
-      </w:pPr>
-    </w:p>
-    <w:p>
-      <w:pPr>
-        <w:spacing w:line="360" w:lineRule="auto"/>
-        <w:ind w:left="0" w:firstLine="561"/>
-        <w:rPr>
-          <w:rFonts w:ascii="Arial" w:hAnsi="Arial" w:cs="Arial"/>
-          <w:color w:val="auto"/>
-          <w:szCs w:val="24"/>
-        </w:rPr>
-      </w:pPr>
-    </w:p>
-    <w:p>
-      <w:pPr>
-        <w:spacing w:line="360" w:lineRule="auto"/>
-        <w:ind w:left="0" w:firstLine="561"/>
-        <w:rPr>
-          <w:rFonts w:ascii="Arial" w:hAnsi="Arial" w:cs="Arial"/>
-          <w:color w:val="auto"/>
-          <w:szCs w:val="24"/>
-        </w:rPr>
-      </w:pPr>
-    </w:p>
-    <w:p>
-      <w:pPr>
-        <w:spacing w:line="360" w:lineRule="auto"/>
-        <w:ind w:left="0" w:firstLine="561"/>
-        <w:rPr>
-          <w:rFonts w:ascii="Arial" w:hAnsi="Arial" w:cs="Arial"/>
-          <w:color w:val="auto"/>
-          <w:szCs w:val="24"/>
-        </w:rPr>
-      </w:pPr>
-    </w:p>
-    <w:p>
-      <w:pPr>
-        <w:pStyle w:val="Ttulo1"/>
-        <w:numPr>
-          <w:ilvl w:val="0"/>
-          <w:numId w:val="0"/>
-        </w:numPr>
-        <w:spacing w:line="360" w:lineRule="auto"/>
-        <w:jc w:val="center"/>
-        <w:rPr>
-          <w:rFonts w:ascii="Arial" w:hAnsi="Arial" w:cs="Arial"/>
-          <w:b/>
-          <w:sz w:val="24"/>
-          <w:szCs w:val="24"/>
-        </w:rPr>
-      </w:pPr>
-      <w:bookmarkStart w:id="57" w:name="_Toc447658576"/>
-      <w:r>
-        <w:rPr>
-          <w:rFonts w:ascii="Arial" w:hAnsi="Arial" w:cs="Arial"/>
-          <w:b/>
-          <w:sz w:val="24"/>
-          <w:szCs w:val="24"/>
-        </w:rPr>
-        <w:lastRenderedPageBreak/>
         <w:t>REFERÊNCIAS</w:t>
       </w:r>
-      <w:bookmarkEnd w:id="56"/>
-      <w:bookmarkEnd w:id="57"/>
+      <w:bookmarkEnd w:id="62"/>
+      <w:bookmarkEnd w:id="63"/>
     </w:p>
     <w:p>
       <w:pPr>
@@ -25549,7 +26931,7 @@
         </w:rPr>
         <w:t xml:space="preserve">: </w:t>
       </w:r>
-      <w:hyperlink r:id="rId40" w:history="1">
+      <w:hyperlink r:id="rId39" w:history="1">
         <w:r>
           <w:rPr>
             <w:rStyle w:val="Hyperlink"/>
@@ -25670,9 +27052,9 @@
       </w:pPr>
     </w:p>
     <w:sectPr>
-      <w:headerReference w:type="even" r:id="rId41"/>
-      <w:headerReference w:type="default" r:id="rId42"/>
-      <w:headerReference w:type="first" r:id="rId43"/>
+      <w:headerReference w:type="even" r:id="rId40"/>
+      <w:headerReference w:type="default" r:id="rId41"/>
+      <w:headerReference w:type="first" r:id="rId42"/>
       <w:pgSz w:w="11906" w:h="16838"/>
       <w:pgMar w:top="1440" w:right="1440" w:bottom="1440" w:left="1440" w:header="1081" w:footer="720" w:gutter="0"/>
       <w:cols w:space="720"/>
@@ -25756,68 +27138,149 @@
 
 <file path=word/header10.xml><?xml version="1.0" encoding="utf-8"?>
 <w:hdr xmlns:wpc="http://schemas.microsoft.com/office/word/2010/wordprocessingCanvas" xmlns:mc="http://schemas.openxmlformats.org/markup-compatibility/2006" xmlns:o="urn:schemas-microsoft-com:office:office" xmlns:r="http://schemas.openxmlformats.org/officeDocument/2006/relationships" xmlns:m="http://schemas.openxmlformats.org/officeDocument/2006/math" xmlns:v="urn:schemas-microsoft-com:vml" xmlns:wp14="http://schemas.microsoft.com/office/word/2010/wordprocessingDrawing" xmlns:wp="http://schemas.openxmlformats.org/drawingml/2006/wordprocessingDrawing" xmlns:w10="urn:schemas-microsoft-com:office:word" xmlns:w="http://schemas.openxmlformats.org/wordprocessingml/2006/main" xmlns:w14="http://schemas.microsoft.com/office/word/2010/wordml" xmlns:wpg="http://schemas.microsoft.com/office/word/2010/wordprocessingGroup" xmlns:wpi="http://schemas.microsoft.com/office/word/2010/wordprocessingInk" xmlns:wne="http://schemas.microsoft.com/office/word/2006/wordml" xmlns:wps="http://schemas.microsoft.com/office/word/2010/wordprocessingShape" mc:Ignorable="w14 wp14">
+  <w:sdt>
+    <w:sdtPr>
+      <w:id w:val="-229691140"/>
+      <w:docPartObj>
+        <w:docPartGallery w:val="Page Numbers (Top of Page)"/>
+        <w:docPartUnique/>
+      </w:docPartObj>
+    </w:sdtPr>
+    <w:sdtEndPr>
+      <w:rPr>
+        <w:rFonts w:ascii="Arial" w:hAnsi="Arial" w:cs="Arial"/>
+        <w:color w:val="auto"/>
+      </w:rPr>
+    </w:sdtEndPr>
+    <w:sdtContent>
+      <w:p>
+        <w:pPr>
+          <w:pStyle w:val="Cabealho"/>
+          <w:jc w:val="right"/>
+          <w:rPr>
+            <w:rFonts w:ascii="Arial" w:hAnsi="Arial" w:cs="Arial"/>
+            <w:color w:val="auto"/>
+          </w:rPr>
+        </w:pPr>
+        <w:r>
+          <w:rPr>
+            <w:rFonts w:ascii="Arial" w:hAnsi="Arial" w:cs="Arial"/>
+            <w:color w:val="auto"/>
+          </w:rPr>
+          <w:fldChar w:fldCharType="begin"/>
+        </w:r>
+        <w:r>
+          <w:rPr>
+            <w:rFonts w:ascii="Arial" w:hAnsi="Arial" w:cs="Arial"/>
+            <w:color w:val="auto"/>
+          </w:rPr>
+          <w:instrText>PAGE   \* MERGEFORMAT</w:instrText>
+        </w:r>
+        <w:r>
+          <w:rPr>
+            <w:rFonts w:ascii="Arial" w:hAnsi="Arial" w:cs="Arial"/>
+            <w:color w:val="auto"/>
+          </w:rPr>
+          <w:fldChar w:fldCharType="separate"/>
+        </w:r>
+        <w:r>
+          <w:rPr>
+            <w:rFonts w:ascii="Arial" w:hAnsi="Arial" w:cs="Arial"/>
+            <w:noProof/>
+            <w:color w:val="auto"/>
+          </w:rPr>
+          <w:t>28</w:t>
+        </w:r>
+        <w:r>
+          <w:rPr>
+            <w:rFonts w:ascii="Arial" w:hAnsi="Arial" w:cs="Arial"/>
+            <w:color w:val="auto"/>
+          </w:rPr>
+          <w:fldChar w:fldCharType="end"/>
+        </w:r>
+      </w:p>
+    </w:sdtContent>
+  </w:sdt>
   <w:p>
     <w:pPr>
       <w:spacing w:after="0" w:line="259" w:lineRule="auto"/>
       <w:ind w:left="0" w:right="-300" w:firstLine="0"/>
       <w:jc w:val="right"/>
+      <w:rPr>
+        <w:rFonts w:ascii="Arial" w:hAnsi="Arial" w:cs="Arial"/>
+      </w:rPr>
     </w:pPr>
-    <w:r>
-      <w:fldChar w:fldCharType="begin"/>
-    </w:r>
-    <w:r>
-      <w:instrText xml:space="preserve"> PAGE   \* MERGEFORMAT </w:instrText>
-    </w:r>
-    <w:r>
-      <w:fldChar w:fldCharType="separate"/>
-    </w:r>
-    <w:r>
-      <w:rPr>
-        <w:noProof/>
-        <w:sz w:val="20"/>
-      </w:rPr>
-      <w:t>38</w:t>
-    </w:r>
-    <w:r>
-      <w:rPr>
-        <w:sz w:val="20"/>
-      </w:rPr>
-      <w:fldChar w:fldCharType="end"/>
-    </w:r>
   </w:p>
 </w:hdr>
 </file>
 
 <file path=word/header11.xml><?xml version="1.0" encoding="utf-8"?>
 <w:hdr xmlns:wpc="http://schemas.microsoft.com/office/word/2010/wordprocessingCanvas" xmlns:mc="http://schemas.openxmlformats.org/markup-compatibility/2006" xmlns:o="urn:schemas-microsoft-com:office:office" xmlns:r="http://schemas.openxmlformats.org/officeDocument/2006/relationships" xmlns:m="http://schemas.openxmlformats.org/officeDocument/2006/math" xmlns:v="urn:schemas-microsoft-com:vml" xmlns:wp14="http://schemas.microsoft.com/office/word/2010/wordprocessingDrawing" xmlns:wp="http://schemas.openxmlformats.org/drawingml/2006/wordprocessingDrawing" xmlns:w10="urn:schemas-microsoft-com:office:word" xmlns:w="http://schemas.openxmlformats.org/wordprocessingml/2006/main" xmlns:w14="http://schemas.microsoft.com/office/word/2010/wordml" xmlns:wpg="http://schemas.microsoft.com/office/word/2010/wordprocessingGroup" xmlns:wpi="http://schemas.microsoft.com/office/word/2010/wordprocessingInk" xmlns:wne="http://schemas.microsoft.com/office/word/2006/wordml" xmlns:wps="http://schemas.microsoft.com/office/word/2010/wordprocessingShape" mc:Ignorable="w14 wp14">
+  <w:sdt>
+    <w:sdtPr>
+      <w:id w:val="1471325791"/>
+      <w:docPartObj>
+        <w:docPartGallery w:val="Page Numbers (Top of Page)"/>
+        <w:docPartUnique/>
+      </w:docPartObj>
+    </w:sdtPr>
+    <w:sdtEndPr>
+      <w:rPr>
+        <w:rFonts w:ascii="Arial" w:hAnsi="Arial" w:cs="Arial"/>
+      </w:rPr>
+    </w:sdtEndPr>
+    <w:sdtContent>
+      <w:p>
+        <w:pPr>
+          <w:pStyle w:val="Cabealho"/>
+          <w:jc w:val="right"/>
+          <w:rPr>
+            <w:rFonts w:ascii="Arial" w:hAnsi="Arial" w:cs="Arial"/>
+          </w:rPr>
+        </w:pPr>
+        <w:r>
+          <w:rPr>
+            <w:rFonts w:ascii="Arial" w:hAnsi="Arial" w:cs="Arial"/>
+          </w:rPr>
+          <w:fldChar w:fldCharType="begin"/>
+        </w:r>
+        <w:r>
+          <w:rPr>
+            <w:rFonts w:ascii="Arial" w:hAnsi="Arial" w:cs="Arial"/>
+          </w:rPr>
+          <w:instrText>PAGE   \* MERGEFORMAT</w:instrText>
+        </w:r>
+        <w:r>
+          <w:rPr>
+            <w:rFonts w:ascii="Arial" w:hAnsi="Arial" w:cs="Arial"/>
+          </w:rPr>
+          <w:fldChar w:fldCharType="separate"/>
+        </w:r>
+        <w:r>
+          <w:rPr>
+            <w:rFonts w:ascii="Arial" w:hAnsi="Arial" w:cs="Arial"/>
+            <w:noProof/>
+          </w:rPr>
+          <w:t>29</w:t>
+        </w:r>
+        <w:r>
+          <w:rPr>
+            <w:rFonts w:ascii="Arial" w:hAnsi="Arial" w:cs="Arial"/>
+          </w:rPr>
+          <w:fldChar w:fldCharType="end"/>
+        </w:r>
+      </w:p>
+    </w:sdtContent>
+  </w:sdt>
   <w:p>
     <w:pPr>
       <w:spacing w:after="0" w:line="259" w:lineRule="auto"/>
       <w:ind w:left="0" w:right="-300" w:firstLine="0"/>
       <w:jc w:val="right"/>
+      <w:rPr>
+        <w:rFonts w:ascii="Arial" w:hAnsi="Arial" w:cs="Arial"/>
+      </w:rPr>
     </w:pPr>
-    <w:r>
-      <w:fldChar w:fldCharType="begin"/>
-    </w:r>
-    <w:r>
-      <w:instrText xml:space="preserve"> PAGE   \* MERGEFORMAT </w:instrText>
-    </w:r>
-    <w:r>
-      <w:fldChar w:fldCharType="separate"/>
-    </w:r>
-    <w:r>
-      <w:rPr>
-        <w:noProof/>
-        <w:sz w:val="20"/>
-      </w:rPr>
-      <w:t>39</w:t>
-    </w:r>
-    <w:r>
-      <w:rPr>
-        <w:sz w:val="20"/>
-      </w:rPr>
-      <w:fldChar w:fldCharType="end"/>
-    </w:r>
   </w:p>
 </w:hdr>
 </file>
@@ -25881,68 +27344,144 @@
 
 <file path=word/header4.xml><?xml version="1.0" encoding="utf-8"?>
 <w:hdr xmlns:wpc="http://schemas.microsoft.com/office/word/2010/wordprocessingCanvas" xmlns:mc="http://schemas.openxmlformats.org/markup-compatibility/2006" xmlns:o="urn:schemas-microsoft-com:office:office" xmlns:r="http://schemas.openxmlformats.org/officeDocument/2006/relationships" xmlns:m="http://schemas.openxmlformats.org/officeDocument/2006/math" xmlns:v="urn:schemas-microsoft-com:vml" xmlns:wp14="http://schemas.microsoft.com/office/word/2010/wordprocessingDrawing" xmlns:wp="http://schemas.openxmlformats.org/drawingml/2006/wordprocessingDrawing" xmlns:w10="urn:schemas-microsoft-com:office:word" xmlns:w="http://schemas.openxmlformats.org/wordprocessingml/2006/main" xmlns:w14="http://schemas.microsoft.com/office/word/2010/wordml" xmlns:wpg="http://schemas.microsoft.com/office/word/2010/wordprocessingGroup" xmlns:wpi="http://schemas.microsoft.com/office/word/2010/wordprocessingInk" xmlns:wne="http://schemas.microsoft.com/office/word/2006/wordml" xmlns:wps="http://schemas.microsoft.com/office/word/2010/wordprocessingShape" mc:Ignorable="w14 wp14">
+  <w:sdt>
+    <w:sdtPr>
+      <w:id w:val="-372922002"/>
+      <w:docPartObj>
+        <w:docPartGallery w:val="Page Numbers (Top of Page)"/>
+        <w:docPartUnique/>
+      </w:docPartObj>
+    </w:sdtPr>
+    <w:sdtEndPr>
+      <w:rPr>
+        <w:rFonts w:ascii="Arial" w:hAnsi="Arial" w:cs="Arial"/>
+      </w:rPr>
+    </w:sdtEndPr>
+    <w:sdtContent>
+      <w:p>
+        <w:pPr>
+          <w:pStyle w:val="Cabealho"/>
+          <w:jc w:val="right"/>
+          <w:rPr>
+            <w:rFonts w:ascii="Arial" w:hAnsi="Arial" w:cs="Arial"/>
+          </w:rPr>
+        </w:pPr>
+        <w:r>
+          <w:rPr>
+            <w:rFonts w:ascii="Arial" w:hAnsi="Arial" w:cs="Arial"/>
+          </w:rPr>
+          <w:fldChar w:fldCharType="begin"/>
+        </w:r>
+        <w:r>
+          <w:rPr>
+            <w:rFonts w:ascii="Arial" w:hAnsi="Arial" w:cs="Arial"/>
+          </w:rPr>
+          <w:instrText>PAGE   \* MERGEFORMAT</w:instrText>
+        </w:r>
+        <w:r>
+          <w:rPr>
+            <w:rFonts w:ascii="Arial" w:hAnsi="Arial" w:cs="Arial"/>
+          </w:rPr>
+          <w:fldChar w:fldCharType="separate"/>
+        </w:r>
+        <w:r>
+          <w:rPr>
+            <w:rFonts w:ascii="Arial" w:hAnsi="Arial" w:cs="Arial"/>
+            <w:noProof/>
+          </w:rPr>
+          <w:t>10</w:t>
+        </w:r>
+        <w:r>
+          <w:rPr>
+            <w:rFonts w:ascii="Arial" w:hAnsi="Arial" w:cs="Arial"/>
+          </w:rPr>
+          <w:fldChar w:fldCharType="end"/>
+        </w:r>
+      </w:p>
+    </w:sdtContent>
+  </w:sdt>
   <w:p>
     <w:pPr>
       <w:spacing w:after="0" w:line="259" w:lineRule="auto"/>
       <w:ind w:left="0" w:right="45" w:firstLine="0"/>
       <w:jc w:val="right"/>
+      <w:rPr>
+        <w:rFonts w:ascii="Arial" w:hAnsi="Arial" w:cs="Arial"/>
+        <w:color w:val="auto"/>
+      </w:rPr>
     </w:pPr>
-    <w:r>
-      <w:fldChar w:fldCharType="begin"/>
-    </w:r>
-    <w:r>
-      <w:instrText xml:space="preserve"> PAGE   \* MERGEFORMAT </w:instrText>
-    </w:r>
-    <w:r>
-      <w:fldChar w:fldCharType="separate"/>
-    </w:r>
-    <w:r>
-      <w:rPr>
-        <w:noProof/>
-        <w:sz w:val="20"/>
-      </w:rPr>
-      <w:t>10</w:t>
-    </w:r>
-    <w:r>
-      <w:rPr>
-        <w:sz w:val="20"/>
-      </w:rPr>
-      <w:fldChar w:fldCharType="end"/>
-    </w:r>
   </w:p>
 </w:hdr>
 </file>
 
 <file path=word/header5.xml><?xml version="1.0" encoding="utf-8"?>
 <w:hdr xmlns:wpc="http://schemas.microsoft.com/office/word/2010/wordprocessingCanvas" xmlns:mc="http://schemas.openxmlformats.org/markup-compatibility/2006" xmlns:o="urn:schemas-microsoft-com:office:office" xmlns:r="http://schemas.openxmlformats.org/officeDocument/2006/relationships" xmlns:m="http://schemas.openxmlformats.org/officeDocument/2006/math" xmlns:v="urn:schemas-microsoft-com:vml" xmlns:wp14="http://schemas.microsoft.com/office/word/2010/wordprocessingDrawing" xmlns:wp="http://schemas.openxmlformats.org/drawingml/2006/wordprocessingDrawing" xmlns:w10="urn:schemas-microsoft-com:office:word" xmlns:w="http://schemas.openxmlformats.org/wordprocessingml/2006/main" xmlns:w14="http://schemas.microsoft.com/office/word/2010/wordml" xmlns:wpg="http://schemas.microsoft.com/office/word/2010/wordprocessingGroup" xmlns:wpi="http://schemas.microsoft.com/office/word/2010/wordprocessingInk" xmlns:wne="http://schemas.microsoft.com/office/word/2006/wordml" xmlns:wps="http://schemas.microsoft.com/office/word/2010/wordprocessingShape" mc:Ignorable="w14 wp14">
+  <w:sdt>
+    <w:sdtPr>
+      <w:id w:val="-1890649702"/>
+      <w:docPartObj>
+        <w:docPartGallery w:val="Page Numbers (Top of Page)"/>
+        <w:docPartUnique/>
+      </w:docPartObj>
+    </w:sdtPr>
+    <w:sdtEndPr>
+      <w:rPr>
+        <w:rFonts w:ascii="Arial" w:hAnsi="Arial" w:cs="Arial"/>
+      </w:rPr>
+    </w:sdtEndPr>
+    <w:sdtContent>
+      <w:p>
+        <w:pPr>
+          <w:pStyle w:val="Cabealho"/>
+          <w:jc w:val="right"/>
+          <w:rPr>
+            <w:rFonts w:ascii="Arial" w:hAnsi="Arial" w:cs="Arial"/>
+          </w:rPr>
+        </w:pPr>
+        <w:r>
+          <w:rPr>
+            <w:rFonts w:ascii="Arial" w:hAnsi="Arial" w:cs="Arial"/>
+          </w:rPr>
+          <w:fldChar w:fldCharType="begin"/>
+        </w:r>
+        <w:r>
+          <w:rPr>
+            <w:rFonts w:ascii="Arial" w:hAnsi="Arial" w:cs="Arial"/>
+          </w:rPr>
+          <w:instrText>PAGE   \* MERGEFORMAT</w:instrText>
+        </w:r>
+        <w:r>
+          <w:rPr>
+            <w:rFonts w:ascii="Arial" w:hAnsi="Arial" w:cs="Arial"/>
+          </w:rPr>
+          <w:fldChar w:fldCharType="separate"/>
+        </w:r>
+        <w:r>
+          <w:rPr>
+            <w:rFonts w:ascii="Arial" w:hAnsi="Arial" w:cs="Arial"/>
+            <w:noProof/>
+          </w:rPr>
+          <w:t>9</w:t>
+        </w:r>
+        <w:r>
+          <w:rPr>
+            <w:rFonts w:ascii="Arial" w:hAnsi="Arial" w:cs="Arial"/>
+          </w:rPr>
+          <w:fldChar w:fldCharType="end"/>
+        </w:r>
+      </w:p>
+    </w:sdtContent>
+  </w:sdt>
   <w:p>
     <w:pPr>
       <w:spacing w:after="0" w:line="259" w:lineRule="auto"/>
       <w:ind w:left="0" w:right="45" w:firstLine="0"/>
       <w:jc w:val="right"/>
+      <w:rPr>
+        <w:rFonts w:ascii="Arial" w:hAnsi="Arial" w:cs="Arial"/>
+        <w:color w:val="000000" w:themeColor="text1"/>
+      </w:rPr>
     </w:pPr>
-    <w:r>
-      <w:fldChar w:fldCharType="begin"/>
-    </w:r>
-    <w:r>
-      <w:instrText xml:space="preserve"> PAGE   \* MERGEFORMAT </w:instrText>
-    </w:r>
-    <w:r>
-      <w:fldChar w:fldCharType="separate"/>
-    </w:r>
-    <w:r>
-      <w:rPr>
-        <w:noProof/>
-        <w:sz w:val="20"/>
-      </w:rPr>
-      <w:t>11</w:t>
-    </w:r>
-    <w:r>
-      <w:rPr>
-        <w:sz w:val="20"/>
-      </w:rPr>
-      <w:fldChar w:fldCharType="end"/>
-    </w:r>
   </w:p>
 </w:hdr>
 </file>
@@ -25982,6 +27521,62 @@
 
 <file path=word/header7.xml><?xml version="1.0" encoding="utf-8"?>
 <w:hdr xmlns:wpc="http://schemas.microsoft.com/office/word/2010/wordprocessingCanvas" xmlns:mc="http://schemas.openxmlformats.org/markup-compatibility/2006" xmlns:o="urn:schemas-microsoft-com:office:office" xmlns:r="http://schemas.openxmlformats.org/officeDocument/2006/relationships" xmlns:m="http://schemas.openxmlformats.org/officeDocument/2006/math" xmlns:v="urn:schemas-microsoft-com:vml" xmlns:wp14="http://schemas.microsoft.com/office/word/2010/wordprocessingDrawing" xmlns:wp="http://schemas.openxmlformats.org/drawingml/2006/wordprocessingDrawing" xmlns:w10="urn:schemas-microsoft-com:office:word" xmlns:w="http://schemas.openxmlformats.org/wordprocessingml/2006/main" xmlns:w14="http://schemas.microsoft.com/office/word/2010/wordml" xmlns:wpg="http://schemas.microsoft.com/office/word/2010/wordprocessingGroup" xmlns:wpi="http://schemas.microsoft.com/office/word/2010/wordprocessingInk" xmlns:wne="http://schemas.microsoft.com/office/word/2006/wordml" xmlns:wps="http://schemas.microsoft.com/office/word/2010/wordprocessingShape" mc:Ignorable="w14 wp14">
+  <w:sdt>
+    <w:sdtPr>
+      <w:id w:val="2119165467"/>
+      <w:docPartObj>
+        <w:docPartGallery w:val="Page Numbers (Top of Page)"/>
+        <w:docPartUnique/>
+      </w:docPartObj>
+    </w:sdtPr>
+    <w:sdtEndPr>
+      <w:rPr>
+        <w:rFonts w:ascii="Arial" w:hAnsi="Arial" w:cs="Arial"/>
+      </w:rPr>
+    </w:sdtEndPr>
+    <w:sdtContent>
+      <w:p>
+        <w:pPr>
+          <w:pStyle w:val="Cabealho"/>
+          <w:jc w:val="right"/>
+          <w:rPr>
+            <w:rFonts w:ascii="Arial" w:hAnsi="Arial" w:cs="Arial"/>
+          </w:rPr>
+        </w:pPr>
+        <w:r>
+          <w:rPr>
+            <w:rFonts w:ascii="Arial" w:hAnsi="Arial" w:cs="Arial"/>
+          </w:rPr>
+          <w:fldChar w:fldCharType="begin"/>
+        </w:r>
+        <w:r>
+          <w:rPr>
+            <w:rFonts w:ascii="Arial" w:hAnsi="Arial" w:cs="Arial"/>
+          </w:rPr>
+          <w:instrText>PAGE   \* MERGEFORMAT</w:instrText>
+        </w:r>
+        <w:r>
+          <w:rPr>
+            <w:rFonts w:ascii="Arial" w:hAnsi="Arial" w:cs="Arial"/>
+          </w:rPr>
+          <w:fldChar w:fldCharType="separate"/>
+        </w:r>
+        <w:r>
+          <w:rPr>
+            <w:rFonts w:ascii="Arial" w:hAnsi="Arial" w:cs="Arial"/>
+            <w:noProof/>
+          </w:rPr>
+          <w:t>22</w:t>
+        </w:r>
+        <w:r>
+          <w:rPr>
+            <w:rFonts w:ascii="Arial" w:hAnsi="Arial" w:cs="Arial"/>
+          </w:rPr>
+          <w:fldChar w:fldCharType="end"/>
+        </w:r>
+      </w:p>
+    </w:sdtContent>
+  </w:sdt>
   <w:p>
     <w:pPr>
       <w:tabs>
@@ -25991,49 +27586,73 @@
       <w:spacing w:after="0" w:line="259" w:lineRule="auto"/>
       <w:ind w:left="-771" w:right="-779" w:firstLine="0"/>
       <w:jc w:val="left"/>
+      <w:rPr>
+        <w:rFonts w:ascii="Arial" w:hAnsi="Arial" w:cs="Arial"/>
+        <w:szCs w:val="24"/>
+      </w:rPr>
     </w:pPr>
-    <w:r>
-      <w:rPr>
-        <w:i/>
-        <w:sz w:val="20"/>
-      </w:rPr>
-      <w:tab/>
-    </w:r>
-    <w:r>
-      <w:rPr>
-        <w:i/>
-        <w:sz w:val="20"/>
-      </w:rPr>
-      <w:tab/>
-    </w:r>
-    <w:r>
-      <w:fldChar w:fldCharType="begin"/>
-    </w:r>
-    <w:r>
-      <w:instrText xml:space="preserve"> PAGE   \* MERGEFORMAT </w:instrText>
-    </w:r>
-    <w:r>
-      <w:fldChar w:fldCharType="separate"/>
-    </w:r>
-    <w:r>
-      <w:rPr>
-        <w:noProof/>
-        <w:sz w:val="20"/>
-      </w:rPr>
-      <w:t>20</w:t>
-    </w:r>
-    <w:r>
-      <w:rPr>
-        <w:sz w:val="20"/>
-      </w:rPr>
-      <w:fldChar w:fldCharType="end"/>
-    </w:r>
   </w:p>
 </w:hdr>
 </file>
 
 <file path=word/header8.xml><?xml version="1.0" encoding="utf-8"?>
 <w:hdr xmlns:wpc="http://schemas.microsoft.com/office/word/2010/wordprocessingCanvas" xmlns:mc="http://schemas.openxmlformats.org/markup-compatibility/2006" xmlns:o="urn:schemas-microsoft-com:office:office" xmlns:r="http://schemas.openxmlformats.org/officeDocument/2006/relationships" xmlns:m="http://schemas.openxmlformats.org/officeDocument/2006/math" xmlns:v="urn:schemas-microsoft-com:vml" xmlns:wp14="http://schemas.microsoft.com/office/word/2010/wordprocessingDrawing" xmlns:wp="http://schemas.openxmlformats.org/drawingml/2006/wordprocessingDrawing" xmlns:w10="urn:schemas-microsoft-com:office:word" xmlns:w="http://schemas.openxmlformats.org/wordprocessingml/2006/main" xmlns:w14="http://schemas.microsoft.com/office/word/2010/wordml" xmlns:wpg="http://schemas.microsoft.com/office/word/2010/wordprocessingGroup" xmlns:wpi="http://schemas.microsoft.com/office/word/2010/wordprocessingInk" xmlns:wne="http://schemas.microsoft.com/office/word/2006/wordml" xmlns:wps="http://schemas.microsoft.com/office/word/2010/wordprocessingShape" mc:Ignorable="w14 wp14">
+  <w:sdt>
+    <w:sdtPr>
+      <w:id w:val="-1340387212"/>
+      <w:docPartObj>
+        <w:docPartGallery w:val="Page Numbers (Top of Page)"/>
+        <w:docPartUnique/>
+      </w:docPartObj>
+    </w:sdtPr>
+    <w:sdtEndPr>
+      <w:rPr>
+        <w:rFonts w:ascii="Arial" w:hAnsi="Arial" w:cs="Arial"/>
+      </w:rPr>
+    </w:sdtEndPr>
+    <w:sdtContent>
+      <w:p>
+        <w:pPr>
+          <w:pStyle w:val="Cabealho"/>
+          <w:jc w:val="right"/>
+          <w:rPr>
+            <w:rFonts w:ascii="Arial" w:hAnsi="Arial" w:cs="Arial"/>
+          </w:rPr>
+        </w:pPr>
+        <w:r>
+          <w:rPr>
+            <w:rFonts w:ascii="Arial" w:hAnsi="Arial" w:cs="Arial"/>
+          </w:rPr>
+          <w:fldChar w:fldCharType="begin"/>
+        </w:r>
+        <w:r>
+          <w:rPr>
+            <w:rFonts w:ascii="Arial" w:hAnsi="Arial" w:cs="Arial"/>
+          </w:rPr>
+          <w:instrText>PAGE   \* MERGEFORMAT</w:instrText>
+        </w:r>
+        <w:r>
+          <w:rPr>
+            <w:rFonts w:ascii="Arial" w:hAnsi="Arial" w:cs="Arial"/>
+          </w:rPr>
+          <w:fldChar w:fldCharType="separate"/>
+        </w:r>
+        <w:r>
+          <w:rPr>
+            <w:rFonts w:ascii="Arial" w:hAnsi="Arial" w:cs="Arial"/>
+            <w:noProof/>
+          </w:rPr>
+          <w:t>21</w:t>
+        </w:r>
+        <w:r>
+          <w:rPr>
+            <w:rFonts w:ascii="Arial" w:hAnsi="Arial" w:cs="Arial"/>
+          </w:rPr>
+          <w:fldChar w:fldCharType="end"/>
+        </w:r>
+      </w:p>
+    </w:sdtContent>
+  </w:sdt>
   <w:p>
     <w:pPr>
       <w:tabs>
@@ -26043,43 +27662,10 @@
       <w:spacing w:after="0" w:line="259" w:lineRule="auto"/>
       <w:ind w:left="-771" w:right="-779" w:firstLine="0"/>
       <w:jc w:val="left"/>
+      <w:rPr>
+        <w:rFonts w:ascii="Arial" w:hAnsi="Arial" w:cs="Arial"/>
+      </w:rPr>
     </w:pPr>
-    <w:r>
-      <w:rPr>
-        <w:i/>
-        <w:sz w:val="20"/>
-      </w:rPr>
-      <w:tab/>
-    </w:r>
-    <w:r>
-      <w:rPr>
-        <w:i/>
-        <w:sz w:val="20"/>
-      </w:rPr>
-      <w:tab/>
-    </w:r>
-    <w:r>
-      <w:fldChar w:fldCharType="begin"/>
-    </w:r>
-    <w:r>
-      <w:instrText xml:space="preserve"> PAGE   \* MERGEFORMAT </w:instrText>
-    </w:r>
-    <w:r>
-      <w:fldChar w:fldCharType="separate"/>
-    </w:r>
-    <w:r>
-      <w:rPr>
-        <w:noProof/>
-        <w:sz w:val="20"/>
-      </w:rPr>
-      <w:t>21</w:t>
-    </w:r>
-    <w:r>
-      <w:rPr>
-        <w:sz w:val="20"/>
-      </w:rPr>
-      <w:fldChar w:fldCharType="end"/>
-    </w:r>
   </w:p>
 </w:hdr>
 </file>
@@ -26104,7 +27690,7 @@
       <mc:AlternateContent>
         <mc:Choice Requires="wpg">
           <w:drawing>
-            <wp:anchor distT="0" distB="0" distL="114300" distR="114300" simplePos="0" relativeHeight="251659264" behindDoc="0" locked="0" layoutInCell="1" allowOverlap="1" wp14:anchorId="5BE2D8E5" wp14:editId="28A7A069">
+            <wp:anchor distT="0" distB="0" distL="114300" distR="114300" simplePos="0" relativeHeight="251659264" behindDoc="0" locked="0" layoutInCell="1" allowOverlap="1" wp14:anchorId="71CAF991" wp14:editId="12D52DC8">
               <wp:simplePos x="0" y="0"/>
               <wp:positionH relativeFrom="page">
                 <wp:posOffset>1078878</wp:posOffset>
@@ -26182,7 +27768,7 @@
         </mc:Choice>
         <mc:Fallback xmlns:cx="http://schemas.microsoft.com/office/drawing/2014/chartex" xmlns:cx1="http://schemas.microsoft.com/office/drawing/2015/9/8/chartex" xmlns:w15="http://schemas.microsoft.com/office/word/2012/wordml" xmlns:w16se="http://schemas.microsoft.com/office/word/2015/wordml/symex">
           <w:pict>
-            <v:group w14:anchorId="27F2D4F1" id="Group 20443" o:spid="_x0000_s1026" style="position:absolute;margin-left:84.95pt;margin-top:65.45pt;width:453.3pt;height:.4pt;z-index:251659264;mso-position-horizontal-relative:page;mso-position-vertical-relative:page" coordsize="57569,50" o:gfxdata="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">
+            <v:group w14:anchorId="02B7D053" id="Group 20443" o:spid="_x0000_s1026" style="position:absolute;margin-left:84.95pt;margin-top:65.45pt;width:453.3pt;height:.4pt;z-index:251659264;mso-position-horizontal-relative:page;mso-position-vertical-relative:page" coordsize="57569,50" o:gfxdata="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">
               <v:shape id="Shape 20444" o:spid="_x0000_s1027" style="position:absolute;width:57569;height:0;visibility:visible;mso-wrap-style:square;v-text-anchor:top" coordsize="5756910,0" o:gfxdata="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" path="m,l5756910,e" filled="f" strokeweight=".14042mm">
                 <v:stroke miterlimit="83231f" joinstyle="miter"/>
                 <v:path arrowok="t" textboxrect="0,0,5756910,0"/>
@@ -26226,9 +27812,10 @@
     </w:r>
     <w:r>
       <w:rPr>
+        <w:noProof/>
         <w:sz w:val="20"/>
       </w:rPr>
-      <w:t>16</w:t>
+      <w:t>19</w:t>
     </w:r>
     <w:r>
       <w:rPr>
@@ -28251,6 +29838,105 @@
       <w:bCs/>
     </w:rPr>
   </w:style>
+  <w:style w:type="character" w:styleId="Refdecomentrio">
+    <w:name w:val="annotation reference"/>
+    <w:basedOn w:val="Fontepargpadro"/>
+    <w:uiPriority w:val="99"/>
+    <w:semiHidden/>
+    <w:unhideWhenUsed/>
+    <w:rsid w:val="00555285"/>
+    <w:rPr>
+      <w:sz w:val="16"/>
+      <w:szCs w:val="16"/>
+    </w:rPr>
+  </w:style>
+  <w:style w:type="paragraph" w:styleId="Textodecomentrio">
+    <w:name w:val="annotation text"/>
+    <w:basedOn w:val="Normal"/>
+    <w:link w:val="TextodecomentrioChar"/>
+    <w:uiPriority w:val="99"/>
+    <w:semiHidden/>
+    <w:unhideWhenUsed/>
+    <w:rsid w:val="00555285"/>
+    <w:pPr>
+      <w:spacing w:line="240" w:lineRule="auto"/>
+    </w:pPr>
+    <w:rPr>
+      <w:sz w:val="20"/>
+      <w:szCs w:val="20"/>
+    </w:rPr>
+  </w:style>
+  <w:style w:type="character" w:customStyle="1" w:styleId="TextodecomentrioChar">
+    <w:name w:val="Texto de comentário Char"/>
+    <w:basedOn w:val="Fontepargpadro"/>
+    <w:link w:val="Textodecomentrio"/>
+    <w:uiPriority w:val="99"/>
+    <w:semiHidden/>
+    <w:rsid w:val="00555285"/>
+    <w:rPr>
+      <w:rFonts w:ascii="Calibri" w:eastAsia="Calibri" w:hAnsi="Calibri" w:cs="Calibri"/>
+      <w:color w:val="000000"/>
+      <w:sz w:val="20"/>
+      <w:szCs w:val="20"/>
+    </w:rPr>
+  </w:style>
+  <w:style w:type="paragraph" w:styleId="Assuntodocomentrio">
+    <w:name w:val="annotation subject"/>
+    <w:basedOn w:val="Textodecomentrio"/>
+    <w:next w:val="Textodecomentrio"/>
+    <w:link w:val="AssuntodocomentrioChar"/>
+    <w:uiPriority w:val="99"/>
+    <w:semiHidden/>
+    <w:unhideWhenUsed/>
+    <w:rsid w:val="00555285"/>
+    <w:rPr>
+      <w:b/>
+      <w:bCs/>
+    </w:rPr>
+  </w:style>
+  <w:style w:type="character" w:customStyle="1" w:styleId="AssuntodocomentrioChar">
+    <w:name w:val="Assunto do comentário Char"/>
+    <w:basedOn w:val="TextodecomentrioChar"/>
+    <w:link w:val="Assuntodocomentrio"/>
+    <w:uiPriority w:val="99"/>
+    <w:semiHidden/>
+    <w:rsid w:val="00555285"/>
+    <w:rPr>
+      <w:rFonts w:ascii="Calibri" w:eastAsia="Calibri" w:hAnsi="Calibri" w:cs="Calibri"/>
+      <w:b/>
+      <w:bCs/>
+      <w:color w:val="000000"/>
+      <w:sz w:val="20"/>
+      <w:szCs w:val="20"/>
+    </w:rPr>
+  </w:style>
+  <w:style w:type="paragraph" w:styleId="Cabealho">
+    <w:name w:val="header"/>
+    <w:basedOn w:val="Normal"/>
+    <w:link w:val="CabealhoChar"/>
+    <w:uiPriority w:val="99"/>
+    <w:unhideWhenUsed/>
+    <w:rsid w:val="00AA3778"/>
+    <w:pPr>
+      <w:tabs>
+        <w:tab w:val="center" w:pos="4252"/>
+        <w:tab w:val="right" w:pos="8504"/>
+      </w:tabs>
+      <w:spacing w:after="0" w:line="240" w:lineRule="auto"/>
+    </w:pPr>
+  </w:style>
+  <w:style w:type="character" w:customStyle="1" w:styleId="CabealhoChar">
+    <w:name w:val="Cabeçalho Char"/>
+    <w:basedOn w:val="Fontepargpadro"/>
+    <w:link w:val="Cabealho"/>
+    <w:uiPriority w:val="99"/>
+    <w:rsid w:val="00AA3778"/>
+    <w:rPr>
+      <w:rFonts w:ascii="Calibri" w:eastAsia="Calibri" w:hAnsi="Calibri" w:cs="Calibri"/>
+      <w:color w:val="000000"/>
+      <w:sz w:val="24"/>
+    </w:rPr>
+  </w:style>
 </w:styles>
 </file>
 
@@ -28799,6 +30485,105 @@
       <w:bCs/>
     </w:rPr>
   </w:style>
+  <w:style w:type="character" w:styleId="Refdecomentrio">
+    <w:name w:val="annotation reference"/>
+    <w:basedOn w:val="Fontepargpadro"/>
+    <w:uiPriority w:val="99"/>
+    <w:semiHidden/>
+    <w:unhideWhenUsed/>
+    <w:rsid w:val="00555285"/>
+    <w:rPr>
+      <w:sz w:val="16"/>
+      <w:szCs w:val="16"/>
+    </w:rPr>
+  </w:style>
+  <w:style w:type="paragraph" w:styleId="Textodecomentrio">
+    <w:name w:val="annotation text"/>
+    <w:basedOn w:val="Normal"/>
+    <w:link w:val="TextodecomentrioChar"/>
+    <w:uiPriority w:val="99"/>
+    <w:semiHidden/>
+    <w:unhideWhenUsed/>
+    <w:rsid w:val="00555285"/>
+    <w:pPr>
+      <w:spacing w:line="240" w:lineRule="auto"/>
+    </w:pPr>
+    <w:rPr>
+      <w:sz w:val="20"/>
+      <w:szCs w:val="20"/>
+    </w:rPr>
+  </w:style>
+  <w:style w:type="character" w:customStyle="1" w:styleId="TextodecomentrioChar">
+    <w:name w:val="Texto de comentário Char"/>
+    <w:basedOn w:val="Fontepargpadro"/>
+    <w:link w:val="Textodecomentrio"/>
+    <w:uiPriority w:val="99"/>
+    <w:semiHidden/>
+    <w:rsid w:val="00555285"/>
+    <w:rPr>
+      <w:rFonts w:ascii="Calibri" w:eastAsia="Calibri" w:hAnsi="Calibri" w:cs="Calibri"/>
+      <w:color w:val="000000"/>
+      <w:sz w:val="20"/>
+      <w:szCs w:val="20"/>
+    </w:rPr>
+  </w:style>
+  <w:style w:type="paragraph" w:styleId="Assuntodocomentrio">
+    <w:name w:val="annotation subject"/>
+    <w:basedOn w:val="Textodecomentrio"/>
+    <w:next w:val="Textodecomentrio"/>
+    <w:link w:val="AssuntodocomentrioChar"/>
+    <w:uiPriority w:val="99"/>
+    <w:semiHidden/>
+    <w:unhideWhenUsed/>
+    <w:rsid w:val="00555285"/>
+    <w:rPr>
+      <w:b/>
+      <w:bCs/>
+    </w:rPr>
+  </w:style>
+  <w:style w:type="character" w:customStyle="1" w:styleId="AssuntodocomentrioChar">
+    <w:name w:val="Assunto do comentário Char"/>
+    <w:basedOn w:val="TextodecomentrioChar"/>
+    <w:link w:val="Assuntodocomentrio"/>
+    <w:uiPriority w:val="99"/>
+    <w:semiHidden/>
+    <w:rsid w:val="00555285"/>
+    <w:rPr>
+      <w:rFonts w:ascii="Calibri" w:eastAsia="Calibri" w:hAnsi="Calibri" w:cs="Calibri"/>
+      <w:b/>
+      <w:bCs/>
+      <w:color w:val="000000"/>
+      <w:sz w:val="20"/>
+      <w:szCs w:val="20"/>
+    </w:rPr>
+  </w:style>
+  <w:style w:type="paragraph" w:styleId="Cabealho">
+    <w:name w:val="header"/>
+    <w:basedOn w:val="Normal"/>
+    <w:link w:val="CabealhoChar"/>
+    <w:uiPriority w:val="99"/>
+    <w:unhideWhenUsed/>
+    <w:rsid w:val="00AA3778"/>
+    <w:pPr>
+      <w:tabs>
+        <w:tab w:val="center" w:pos="4252"/>
+        <w:tab w:val="right" w:pos="8504"/>
+      </w:tabs>
+      <w:spacing w:after="0" w:line="240" w:lineRule="auto"/>
+    </w:pPr>
+  </w:style>
+  <w:style w:type="character" w:customStyle="1" w:styleId="CabealhoChar">
+    <w:name w:val="Cabeçalho Char"/>
+    <w:basedOn w:val="Fontepargpadro"/>
+    <w:link w:val="Cabealho"/>
+    <w:uiPriority w:val="99"/>
+    <w:rsid w:val="00AA3778"/>
+    <w:rPr>
+      <w:rFonts w:ascii="Calibri" w:eastAsia="Calibri" w:hAnsi="Calibri" w:cs="Calibri"/>
+      <w:color w:val="000000"/>
+      <w:sz w:val="24"/>
+    </w:rPr>
+  </w:style>
 </w:styles>
 </file>
 
@@ -29068,7 +30853,7 @@
 </file>
 
 <file path=customXml/itemProps1.xml><?xml version="1.0" encoding="utf-8"?>
-<ds:datastoreItem xmlns:ds="http://schemas.openxmlformats.org/officeDocument/2006/customXml" ds:itemID="{406A50FF-6529-4E78-9DAF-A629A16B2CF3}">
+<ds:datastoreItem xmlns:ds="http://schemas.openxmlformats.org/officeDocument/2006/customXml" ds:itemID="{95E38669-D6A0-4C23-B654-427FAB48A6BC}">
   <ds:schemaRefs>
     <ds:schemaRef ds:uri="http://schemas.openxmlformats.org/officeDocument/2006/bibliography"/>
   </ds:schemaRefs>

--- a/Dropbox/PROJETO INTEGRADOR/DOCUMENTAÇÃO/Relatorio-Descritivo.docx
+++ b/Dropbox/PROJETO INTEGRADOR/DOCUMENTAÇÃO/Relatorio-Descritivo.docx
@@ -4051,21 +4051,12 @@
           <w:sz w:val="34"/>
         </w:rPr>
       </w:pPr>
-      <w:proofErr w:type="spellStart"/>
       <w:r>
         <w:rPr>
           <w:rFonts w:ascii="Arial" w:hAnsi="Arial" w:cs="Arial"/>
           <w:sz w:val="34"/>
         </w:rPr>
-        <w:t>Wenes</w:t>
-      </w:r>
-      <w:proofErr w:type="spellEnd"/>
-      <w:r>
-        <w:rPr>
-          <w:rFonts w:ascii="Arial" w:hAnsi="Arial" w:cs="Arial"/>
-          <w:sz w:val="34"/>
-        </w:rPr>
-        <w:t xml:space="preserve"> Gomes Aquino</w:t>
+        <w:t>Wenes Gomes Aquino</w:t>
       </w:r>
     </w:p>
     <w:p>
@@ -4292,21 +4283,12 @@
           <w:rFonts w:ascii="Arial" w:hAnsi="Arial" w:cs="Arial"/>
         </w:rPr>
       </w:pPr>
-      <w:proofErr w:type="spellStart"/>
       <w:r>
         <w:rPr>
           <w:rFonts w:ascii="Arial" w:hAnsi="Arial" w:cs="Arial"/>
           <w:sz w:val="34"/>
         </w:rPr>
-        <w:t>Wenes</w:t>
-      </w:r>
-      <w:proofErr w:type="spellEnd"/>
-      <w:r>
-        <w:rPr>
-          <w:rFonts w:ascii="Arial" w:hAnsi="Arial" w:cs="Arial"/>
-          <w:sz w:val="34"/>
-        </w:rPr>
-        <w:t xml:space="preserve"> Gomes Aquino</w:t>
+        <w:t>Wenes Gomes Aquino</w:t>
       </w:r>
     </w:p>
     <w:p>
@@ -4568,21 +4550,12 @@
           <w:rFonts w:ascii="Arial" w:hAnsi="Arial" w:cs="Arial"/>
         </w:rPr>
       </w:pPr>
-      <w:proofErr w:type="spellStart"/>
       <w:r>
         <w:rPr>
           <w:rFonts w:ascii="Arial" w:hAnsi="Arial" w:cs="Arial"/>
           <w:sz w:val="34"/>
         </w:rPr>
-        <w:t>Wenes</w:t>
-      </w:r>
-      <w:proofErr w:type="spellEnd"/>
-      <w:r>
-        <w:rPr>
-          <w:rFonts w:ascii="Arial" w:hAnsi="Arial" w:cs="Arial"/>
-          <w:sz w:val="34"/>
-        </w:rPr>
-        <w:t xml:space="preserve"> Gomes Aquino</w:t>
+        <w:t>Wenes Gomes Aquino</w:t>
       </w:r>
     </w:p>
     <w:p>
@@ -4989,19 +4962,11 @@
           <w:rFonts w:ascii="Arial" w:hAnsi="Arial" w:cs="Arial"/>
         </w:rPr>
       </w:pPr>
-      <w:proofErr w:type="spellStart"/>
-      <w:r>
-        <w:rPr>
-          <w:rFonts w:ascii="Arial" w:hAnsi="Arial" w:cs="Arial"/>
-        </w:rPr>
-        <w:t>Wenes</w:t>
-      </w:r>
-      <w:proofErr w:type="spellEnd"/>
-      <w:r>
-        <w:rPr>
-          <w:rFonts w:ascii="Arial" w:hAnsi="Arial" w:cs="Arial"/>
-        </w:rPr>
-        <w:t xml:space="preserve"> Gomes Aquino</w:t>
+      <w:r>
+        <w:rPr>
+          <w:rFonts w:ascii="Arial" w:hAnsi="Arial" w:cs="Arial"/>
+        </w:rPr>
+        <w:t>Wenes Gomes Aquino</w:t>
       </w:r>
     </w:p>
     <w:p>
@@ -6008,19 +5973,17 @@
             </w:rPr>
             <w:fldChar w:fldCharType="separate"/>
           </w:r>
-          <w:hyperlink w:anchor="_Toc451277241" w:history="1">
+          <w:hyperlink w:anchor="_Toc451549756" w:history="1">
             <w:r>
               <w:rPr>
                 <w:rStyle w:val="Hyperlink"/>
                 <w:rFonts w:ascii="Arial" w:hAnsi="Arial" w:cs="Arial"/>
-                <w:b w:val="0"/>
                 <w:noProof/>
               </w:rPr>
               <w:t>1 INTRODUÇÃO</w:t>
             </w:r>
             <w:r>
               <w:rPr>
-                <w:b w:val="0"/>
                 <w:noProof/>
                 <w:webHidden/>
               </w:rPr>
@@ -6028,7 +5991,6 @@
             </w:r>
             <w:r>
               <w:rPr>
-                <w:b w:val="0"/>
                 <w:noProof/>
                 <w:webHidden/>
               </w:rPr>
@@ -6036,22 +5998,19 @@
             </w:r>
             <w:r>
               <w:rPr>
-                <w:b w:val="0"/>
-                <w:noProof/>
-                <w:webHidden/>
-              </w:rPr>
-              <w:instrText xml:space="preserve"> PAGEREF _Toc451277241 \h </w:instrText>
-            </w:r>
-            <w:r>
-              <w:rPr>
-                <w:b w:val="0"/>
-                <w:noProof/>
-                <w:webHidden/>
-              </w:rPr>
-            </w:r>
-            <w:r>
-              <w:rPr>
-                <w:b w:val="0"/>
+                <w:noProof/>
+                <w:webHidden/>
+              </w:rPr>
+              <w:instrText xml:space="preserve"> PAGEREF _Toc451549756 \h </w:instrText>
+            </w:r>
+            <w:r>
+              <w:rPr>
+                <w:noProof/>
+                <w:webHidden/>
+              </w:rPr>
+            </w:r>
+            <w:r>
+              <w:rPr>
                 <w:noProof/>
                 <w:webHidden/>
               </w:rPr>
@@ -6059,7 +6018,6 @@
             </w:r>
             <w:r>
               <w:rPr>
-                <w:b w:val="0"/>
                 <w:noProof/>
                 <w:webHidden/>
               </w:rPr>
@@ -6067,7 +6025,6 @@
             </w:r>
             <w:r>
               <w:rPr>
-                <w:b w:val="0"/>
                 <w:noProof/>
                 <w:webHidden/>
               </w:rPr>
@@ -6089,19 +6046,17 @@
               <w:sz w:val="22"/>
             </w:rPr>
           </w:pPr>
-          <w:hyperlink w:anchor="_Toc451277242" w:history="1">
+          <w:hyperlink w:anchor="_Toc451549757" w:history="1">
             <w:r>
               <w:rPr>
                 <w:rStyle w:val="Hyperlink"/>
                 <w:rFonts w:ascii="Arial" w:hAnsi="Arial" w:cs="Arial"/>
-                <w:b w:val="0"/>
                 <w:noProof/>
               </w:rPr>
               <w:t>2 OBJETIVOS</w:t>
             </w:r>
             <w:r>
               <w:rPr>
-                <w:b w:val="0"/>
                 <w:noProof/>
                 <w:webHidden/>
               </w:rPr>
@@ -6109,7 +6064,6 @@
             </w:r>
             <w:r>
               <w:rPr>
-                <w:b w:val="0"/>
                 <w:noProof/>
                 <w:webHidden/>
               </w:rPr>
@@ -6117,22 +6071,19 @@
             </w:r>
             <w:r>
               <w:rPr>
-                <w:b w:val="0"/>
-                <w:noProof/>
-                <w:webHidden/>
-              </w:rPr>
-              <w:instrText xml:space="preserve"> PAGEREF _Toc451277242 \h </w:instrText>
-            </w:r>
-            <w:r>
-              <w:rPr>
-                <w:b w:val="0"/>
-                <w:noProof/>
-                <w:webHidden/>
-              </w:rPr>
-            </w:r>
-            <w:r>
-              <w:rPr>
-                <w:b w:val="0"/>
+                <w:noProof/>
+                <w:webHidden/>
+              </w:rPr>
+              <w:instrText xml:space="preserve"> PAGEREF _Toc451549757 \h </w:instrText>
+            </w:r>
+            <w:r>
+              <w:rPr>
+                <w:noProof/>
+                <w:webHidden/>
+              </w:rPr>
+            </w:r>
+            <w:r>
+              <w:rPr>
                 <w:noProof/>
                 <w:webHidden/>
               </w:rPr>
@@ -6140,7 +6091,6 @@
             </w:r>
             <w:r>
               <w:rPr>
-                <w:b w:val="0"/>
                 <w:noProof/>
                 <w:webHidden/>
               </w:rPr>
@@ -6148,7 +6098,6 @@
             </w:r>
             <w:r>
               <w:rPr>
-                <w:b w:val="0"/>
                 <w:noProof/>
                 <w:webHidden/>
               </w:rPr>
@@ -6169,11 +6118,12 @@
               <w:sz w:val="22"/>
             </w:rPr>
           </w:pPr>
-          <w:hyperlink w:anchor="_Toc451277243" w:history="1">
+          <w:hyperlink w:anchor="_Toc451549758" w:history="1">
             <w:r>
               <w:rPr>
                 <w:rStyle w:val="Hyperlink"/>
                 <w:rFonts w:ascii="Arial" w:hAnsi="Arial" w:cs="Arial"/>
+                <w:b/>
                 <w:noProof/>
               </w:rPr>
               <w:t>2.1 Geral</w:t>
@@ -6197,7 +6147,7 @@
                 <w:noProof/>
                 <w:webHidden/>
               </w:rPr>
-              <w:instrText xml:space="preserve"> PAGEREF _Toc451277243 \h </w:instrText>
+              <w:instrText xml:space="preserve"> PAGEREF _Toc451549758 \h </w:instrText>
             </w:r>
             <w:r>
               <w:rPr>
@@ -6241,11 +6191,12 @@
               <w:sz w:val="22"/>
             </w:rPr>
           </w:pPr>
-          <w:hyperlink w:anchor="_Toc451277244" w:history="1">
+          <w:hyperlink w:anchor="_Toc451549759" w:history="1">
             <w:r>
               <w:rPr>
                 <w:rStyle w:val="Hyperlink"/>
                 <w:rFonts w:ascii="Arial" w:hAnsi="Arial" w:cs="Arial"/>
+                <w:b/>
                 <w:noProof/>
               </w:rPr>
               <w:t>2.2 Específico</w:t>
@@ -6269,7 +6220,7 @@
                 <w:noProof/>
                 <w:webHidden/>
               </w:rPr>
-              <w:instrText xml:space="preserve"> PAGEREF _Toc451277244 \h </w:instrText>
+              <w:instrText xml:space="preserve"> PAGEREF _Toc451549759 \h </w:instrText>
             </w:r>
             <w:r>
               <w:rPr>
@@ -6314,19 +6265,17 @@
               <w:sz w:val="22"/>
             </w:rPr>
           </w:pPr>
-          <w:hyperlink w:anchor="_Toc451277245" w:history="1">
+          <w:hyperlink w:anchor="_Toc451549760" w:history="1">
             <w:r>
               <w:rPr>
                 <w:rStyle w:val="Hyperlink"/>
                 <w:rFonts w:ascii="Arial" w:hAnsi="Arial" w:cs="Arial"/>
-                <w:b w:val="0"/>
                 <w:noProof/>
               </w:rPr>
               <w:t>3 JUSTIFICATIVA</w:t>
             </w:r>
             <w:r>
               <w:rPr>
-                <w:b w:val="0"/>
                 <w:noProof/>
                 <w:webHidden/>
               </w:rPr>
@@ -6334,7 +6283,6 @@
             </w:r>
             <w:r>
               <w:rPr>
-                <w:b w:val="0"/>
                 <w:noProof/>
                 <w:webHidden/>
               </w:rPr>
@@ -6342,22 +6290,19 @@
             </w:r>
             <w:r>
               <w:rPr>
-                <w:b w:val="0"/>
-                <w:noProof/>
-                <w:webHidden/>
-              </w:rPr>
-              <w:instrText xml:space="preserve"> PAGEREF _Toc451277245 \h </w:instrText>
-            </w:r>
-            <w:r>
-              <w:rPr>
-                <w:b w:val="0"/>
-                <w:noProof/>
-                <w:webHidden/>
-              </w:rPr>
-            </w:r>
-            <w:r>
-              <w:rPr>
-                <w:b w:val="0"/>
+                <w:noProof/>
+                <w:webHidden/>
+              </w:rPr>
+              <w:instrText xml:space="preserve"> PAGEREF _Toc451549760 \h </w:instrText>
+            </w:r>
+            <w:r>
+              <w:rPr>
+                <w:noProof/>
+                <w:webHidden/>
+              </w:rPr>
+            </w:r>
+            <w:r>
+              <w:rPr>
                 <w:noProof/>
                 <w:webHidden/>
               </w:rPr>
@@ -6365,7 +6310,6 @@
             </w:r>
             <w:r>
               <w:rPr>
-                <w:b w:val="0"/>
                 <w:noProof/>
                 <w:webHidden/>
               </w:rPr>
@@ -6373,7 +6317,6 @@
             </w:r>
             <w:r>
               <w:rPr>
-                <w:b w:val="0"/>
                 <w:noProof/>
                 <w:webHidden/>
               </w:rPr>
@@ -6395,19 +6338,17 @@
               <w:sz w:val="22"/>
             </w:rPr>
           </w:pPr>
-          <w:hyperlink w:anchor="_Toc451277246" w:history="1">
+          <w:hyperlink w:anchor="_Toc451549761" w:history="1">
             <w:r>
               <w:rPr>
                 <w:rStyle w:val="Hyperlink"/>
                 <w:rFonts w:ascii="Arial" w:hAnsi="Arial" w:cs="Arial"/>
-                <w:b w:val="0"/>
                 <w:noProof/>
               </w:rPr>
               <w:t>4 DESCRIÇÃO DO SISTEMA</w:t>
             </w:r>
             <w:r>
               <w:rPr>
-                <w:b w:val="0"/>
                 <w:noProof/>
                 <w:webHidden/>
               </w:rPr>
@@ -6415,7 +6356,6 @@
             </w:r>
             <w:r>
               <w:rPr>
-                <w:b w:val="0"/>
                 <w:noProof/>
                 <w:webHidden/>
               </w:rPr>
@@ -6423,22 +6363,19 @@
             </w:r>
             <w:r>
               <w:rPr>
-                <w:b w:val="0"/>
-                <w:noProof/>
-                <w:webHidden/>
-              </w:rPr>
-              <w:instrText xml:space="preserve"> PAGEREF _Toc451277246 \h </w:instrText>
-            </w:r>
-            <w:r>
-              <w:rPr>
-                <w:b w:val="0"/>
-                <w:noProof/>
-                <w:webHidden/>
-              </w:rPr>
-            </w:r>
-            <w:r>
-              <w:rPr>
-                <w:b w:val="0"/>
+                <w:noProof/>
+                <w:webHidden/>
+              </w:rPr>
+              <w:instrText xml:space="preserve"> PAGEREF _Toc451549761 \h </w:instrText>
+            </w:r>
+            <w:r>
+              <w:rPr>
+                <w:noProof/>
+                <w:webHidden/>
+              </w:rPr>
+            </w:r>
+            <w:r>
+              <w:rPr>
                 <w:noProof/>
                 <w:webHidden/>
               </w:rPr>
@@ -6446,7 +6383,6 @@
             </w:r>
             <w:r>
               <w:rPr>
-                <w:b w:val="0"/>
                 <w:noProof/>
                 <w:webHidden/>
               </w:rPr>
@@ -6454,7 +6390,385 @@
             </w:r>
             <w:r>
               <w:rPr>
-                <w:b w:val="0"/>
+                <w:noProof/>
+                <w:webHidden/>
+              </w:rPr>
+              <w:fldChar w:fldCharType="end"/>
+            </w:r>
+          </w:hyperlink>
+        </w:p>
+        <w:p>
+          <w:pPr>
+            <w:pStyle w:val="Sumrio2"/>
+            <w:tabs>
+              <w:tab w:val="right" w:leader="dot" w:pos="9061"/>
+            </w:tabs>
+            <w:rPr>
+              <w:rFonts w:asciiTheme="minorHAnsi" w:eastAsiaTheme="minorEastAsia" w:hAnsiTheme="minorHAnsi" w:cstheme="minorBidi"/>
+              <w:noProof/>
+              <w:color w:val="auto"/>
+              <w:sz w:val="22"/>
+            </w:rPr>
+          </w:pPr>
+          <w:hyperlink w:anchor="_Toc451549762" w:history="1">
+            <w:r>
+              <w:rPr>
+                <w:rStyle w:val="Hyperlink"/>
+                <w:rFonts w:ascii="Arial" w:hAnsi="Arial" w:cs="Arial"/>
+                <w:b/>
+                <w:noProof/>
+                <w:lang w:eastAsia="en-US"/>
+              </w:rPr>
+              <w:t>4.1 Ferramentas e tecnologias</w:t>
+            </w:r>
+            <w:r>
+              <w:rPr>
+                <w:noProof/>
+                <w:webHidden/>
+              </w:rPr>
+              <w:tab/>
+            </w:r>
+            <w:r>
+              <w:rPr>
+                <w:noProof/>
+                <w:webHidden/>
+              </w:rPr>
+              <w:fldChar w:fldCharType="begin"/>
+            </w:r>
+            <w:r>
+              <w:rPr>
+                <w:noProof/>
+                <w:webHidden/>
+              </w:rPr>
+              <w:instrText xml:space="preserve"> PAGEREF _Toc451549762 \h </w:instrText>
+            </w:r>
+            <w:r>
+              <w:rPr>
+                <w:noProof/>
+                <w:webHidden/>
+              </w:rPr>
+            </w:r>
+            <w:r>
+              <w:rPr>
+                <w:noProof/>
+                <w:webHidden/>
+              </w:rPr>
+              <w:fldChar w:fldCharType="separate"/>
+            </w:r>
+            <w:r>
+              <w:rPr>
+                <w:noProof/>
+                <w:webHidden/>
+              </w:rPr>
+              <w:t>11</w:t>
+            </w:r>
+            <w:r>
+              <w:rPr>
+                <w:noProof/>
+                <w:webHidden/>
+              </w:rPr>
+              <w:fldChar w:fldCharType="end"/>
+            </w:r>
+          </w:hyperlink>
+        </w:p>
+        <w:p>
+          <w:pPr>
+            <w:pStyle w:val="Sumrio2"/>
+            <w:tabs>
+              <w:tab w:val="right" w:leader="dot" w:pos="9061"/>
+            </w:tabs>
+            <w:rPr>
+              <w:rFonts w:asciiTheme="minorHAnsi" w:eastAsiaTheme="minorEastAsia" w:hAnsiTheme="minorHAnsi" w:cstheme="minorBidi"/>
+              <w:noProof/>
+              <w:color w:val="auto"/>
+              <w:sz w:val="22"/>
+            </w:rPr>
+          </w:pPr>
+          <w:hyperlink w:anchor="_Toc451549763" w:history="1">
+            <w:r>
+              <w:rPr>
+                <w:rStyle w:val="Hyperlink"/>
+                <w:rFonts w:ascii="Arial" w:hAnsi="Arial" w:cs="Arial"/>
+                <w:b/>
+                <w:noProof/>
+                <w:lang w:eastAsia="en-US"/>
+              </w:rPr>
+              <w:t>4.2 Engenharia de Software</w:t>
+            </w:r>
+            <w:r>
+              <w:rPr>
+                <w:noProof/>
+                <w:webHidden/>
+              </w:rPr>
+              <w:tab/>
+            </w:r>
+            <w:r>
+              <w:rPr>
+                <w:noProof/>
+                <w:webHidden/>
+              </w:rPr>
+              <w:fldChar w:fldCharType="begin"/>
+            </w:r>
+            <w:r>
+              <w:rPr>
+                <w:noProof/>
+                <w:webHidden/>
+              </w:rPr>
+              <w:instrText xml:space="preserve"> PAGEREF _Toc451549763 \h </w:instrText>
+            </w:r>
+            <w:r>
+              <w:rPr>
+                <w:noProof/>
+                <w:webHidden/>
+              </w:rPr>
+            </w:r>
+            <w:r>
+              <w:rPr>
+                <w:noProof/>
+                <w:webHidden/>
+              </w:rPr>
+              <w:fldChar w:fldCharType="separate"/>
+            </w:r>
+            <w:r>
+              <w:rPr>
+                <w:noProof/>
+                <w:webHidden/>
+              </w:rPr>
+              <w:t>12</w:t>
+            </w:r>
+            <w:r>
+              <w:rPr>
+                <w:noProof/>
+                <w:webHidden/>
+              </w:rPr>
+              <w:fldChar w:fldCharType="end"/>
+            </w:r>
+          </w:hyperlink>
+        </w:p>
+        <w:p>
+          <w:pPr>
+            <w:pStyle w:val="Sumrio3"/>
+            <w:tabs>
+              <w:tab w:val="right" w:leader="dot" w:pos="9061"/>
+            </w:tabs>
+            <w:rPr>
+              <w:rFonts w:asciiTheme="minorHAnsi" w:eastAsiaTheme="minorEastAsia" w:hAnsiTheme="minorHAnsi" w:cstheme="minorBidi"/>
+              <w:noProof/>
+              <w:color w:val="auto"/>
+              <w:sz w:val="22"/>
+            </w:rPr>
+          </w:pPr>
+          <w:hyperlink w:anchor="_Toc451549764" w:history="1">
+            <w:r>
+              <w:rPr>
+                <w:rStyle w:val="Hyperlink"/>
+                <w:rFonts w:ascii="Arial" w:hAnsi="Arial" w:cs="Arial"/>
+                <w:b/>
+                <w:noProof/>
+                <w:lang w:eastAsia="en-US"/>
+              </w:rPr>
+              <w:t>4.2.1 Metodologia ágil:</w:t>
+            </w:r>
+            <w:r>
+              <w:rPr>
+                <w:noProof/>
+                <w:webHidden/>
+              </w:rPr>
+              <w:tab/>
+            </w:r>
+            <w:r>
+              <w:rPr>
+                <w:noProof/>
+                <w:webHidden/>
+              </w:rPr>
+              <w:fldChar w:fldCharType="begin"/>
+            </w:r>
+            <w:r>
+              <w:rPr>
+                <w:noProof/>
+                <w:webHidden/>
+              </w:rPr>
+              <w:instrText xml:space="preserve"> PAGEREF _Toc451549764 \h </w:instrText>
+            </w:r>
+            <w:r>
+              <w:rPr>
+                <w:noProof/>
+                <w:webHidden/>
+              </w:rPr>
+            </w:r>
+            <w:r>
+              <w:rPr>
+                <w:noProof/>
+                <w:webHidden/>
+              </w:rPr>
+              <w:fldChar w:fldCharType="separate"/>
+            </w:r>
+            <w:r>
+              <w:rPr>
+                <w:noProof/>
+                <w:webHidden/>
+              </w:rPr>
+              <w:t>12</w:t>
+            </w:r>
+            <w:r>
+              <w:rPr>
+                <w:noProof/>
+                <w:webHidden/>
+              </w:rPr>
+              <w:fldChar w:fldCharType="end"/>
+            </w:r>
+          </w:hyperlink>
+        </w:p>
+        <w:p>
+          <w:pPr>
+            <w:pStyle w:val="Sumrio3"/>
+            <w:tabs>
+              <w:tab w:val="right" w:leader="dot" w:pos="9061"/>
+            </w:tabs>
+            <w:rPr>
+              <w:rFonts w:asciiTheme="minorHAnsi" w:eastAsiaTheme="minorEastAsia" w:hAnsiTheme="minorHAnsi" w:cstheme="minorBidi"/>
+              <w:noProof/>
+              <w:color w:val="auto"/>
+              <w:sz w:val="22"/>
+            </w:rPr>
+          </w:pPr>
+          <w:hyperlink w:anchor="_Toc451549765" w:history="1">
+            <w:r>
+              <w:rPr>
+                <w:rStyle w:val="Hyperlink"/>
+                <w:rFonts w:ascii="Arial" w:hAnsi="Arial" w:cs="Arial"/>
+                <w:b/>
+                <w:noProof/>
+              </w:rPr>
+              <w:t>4.2.2 Padrão de projeto</w:t>
+            </w:r>
+            <w:r>
+              <w:rPr>
+                <w:rStyle w:val="Hyperlink"/>
+                <w:rFonts w:ascii="Arial" w:hAnsi="Arial" w:cs="Arial"/>
+                <w:b/>
+                <w:noProof/>
+                <w:lang w:eastAsia="en-US"/>
+              </w:rPr>
+              <w:t>:</w:t>
+            </w:r>
+            <w:r>
+              <w:rPr>
+                <w:noProof/>
+                <w:webHidden/>
+              </w:rPr>
+              <w:tab/>
+            </w:r>
+            <w:r>
+              <w:rPr>
+                <w:noProof/>
+                <w:webHidden/>
+              </w:rPr>
+              <w:fldChar w:fldCharType="begin"/>
+            </w:r>
+            <w:r>
+              <w:rPr>
+                <w:noProof/>
+                <w:webHidden/>
+              </w:rPr>
+              <w:instrText xml:space="preserve"> PAGEREF _Toc451549765 \h </w:instrText>
+            </w:r>
+            <w:r>
+              <w:rPr>
+                <w:noProof/>
+                <w:webHidden/>
+              </w:rPr>
+            </w:r>
+            <w:r>
+              <w:rPr>
+                <w:noProof/>
+                <w:webHidden/>
+              </w:rPr>
+              <w:fldChar w:fldCharType="separate"/>
+            </w:r>
+            <w:r>
+              <w:rPr>
+                <w:noProof/>
+                <w:webHidden/>
+              </w:rPr>
+              <w:t>12</w:t>
+            </w:r>
+            <w:r>
+              <w:rPr>
+                <w:noProof/>
+                <w:webHidden/>
+              </w:rPr>
+              <w:fldChar w:fldCharType="end"/>
+            </w:r>
+          </w:hyperlink>
+        </w:p>
+        <w:p>
+          <w:pPr>
+            <w:pStyle w:val="Sumrio3"/>
+            <w:tabs>
+              <w:tab w:val="right" w:leader="dot" w:pos="9061"/>
+            </w:tabs>
+            <w:rPr>
+              <w:rFonts w:asciiTheme="minorHAnsi" w:eastAsiaTheme="minorEastAsia" w:hAnsiTheme="minorHAnsi" w:cstheme="minorBidi"/>
+              <w:noProof/>
+              <w:color w:val="auto"/>
+              <w:sz w:val="22"/>
+            </w:rPr>
+          </w:pPr>
+          <w:hyperlink w:anchor="_Toc451549766" w:history="1">
+            <w:r>
+              <w:rPr>
+                <w:rStyle w:val="Hyperlink"/>
+                <w:rFonts w:ascii="Arial" w:hAnsi="Arial" w:cs="Arial"/>
+                <w:b/>
+                <w:noProof/>
+                <w:lang w:eastAsia="en-US"/>
+              </w:rPr>
+              <w:t>4.2.3 Teste de software:</w:t>
+            </w:r>
+            <w:r>
+              <w:rPr>
+                <w:noProof/>
+                <w:webHidden/>
+              </w:rPr>
+              <w:tab/>
+            </w:r>
+            <w:r>
+              <w:rPr>
+                <w:noProof/>
+                <w:webHidden/>
+              </w:rPr>
+              <w:fldChar w:fldCharType="begin"/>
+            </w:r>
+            <w:r>
+              <w:rPr>
+                <w:noProof/>
+                <w:webHidden/>
+              </w:rPr>
+              <w:instrText xml:space="preserve"> PAGEREF _Toc451549766 \h </w:instrText>
+            </w:r>
+            <w:r>
+              <w:rPr>
+                <w:noProof/>
+                <w:webHidden/>
+              </w:rPr>
+            </w:r>
+            <w:r>
+              <w:rPr>
+                <w:noProof/>
+                <w:webHidden/>
+              </w:rPr>
+              <w:fldChar w:fldCharType="separate"/>
+            </w:r>
+            <w:r>
+              <w:rPr>
+                <w:noProof/>
+                <w:webHidden/>
+              </w:rPr>
+              <w:t>13</w:t>
+            </w:r>
+            <w:r>
+              <w:rPr>
                 <w:noProof/>
                 <w:webHidden/>
               </w:rPr>
@@ -6476,19 +6790,17 @@
               <w:sz w:val="22"/>
             </w:rPr>
           </w:pPr>
-          <w:hyperlink w:anchor="_Toc451277247" w:history="1">
+          <w:hyperlink w:anchor="_Toc451549767" w:history="1">
             <w:r>
               <w:rPr>
                 <w:rStyle w:val="Hyperlink"/>
                 <w:rFonts w:ascii="Arial" w:hAnsi="Arial" w:cs="Arial"/>
-                <w:b w:val="0"/>
                 <w:noProof/>
               </w:rPr>
               <w:t>5 PLANO DE MARKETING</w:t>
             </w:r>
             <w:r>
               <w:rPr>
-                <w:b w:val="0"/>
                 <w:noProof/>
                 <w:webHidden/>
               </w:rPr>
@@ -6496,7 +6808,6 @@
             </w:r>
             <w:r>
               <w:rPr>
-                <w:b w:val="0"/>
                 <w:noProof/>
                 <w:webHidden/>
               </w:rPr>
@@ -6504,22 +6815,19 @@
             </w:r>
             <w:r>
               <w:rPr>
-                <w:b w:val="0"/>
-                <w:noProof/>
-                <w:webHidden/>
-              </w:rPr>
-              <w:instrText xml:space="preserve"> PAGEREF _Toc451277247 \h </w:instrText>
-            </w:r>
-            <w:r>
-              <w:rPr>
-                <w:b w:val="0"/>
-                <w:noProof/>
-                <w:webHidden/>
-              </w:rPr>
-            </w:r>
-            <w:r>
-              <w:rPr>
-                <w:b w:val="0"/>
+                <w:noProof/>
+                <w:webHidden/>
+              </w:rPr>
+              <w:instrText xml:space="preserve"> PAGEREF _Toc451549767 \h </w:instrText>
+            </w:r>
+            <w:r>
+              <w:rPr>
+                <w:noProof/>
+                <w:webHidden/>
+              </w:rPr>
+            </w:r>
+            <w:r>
+              <w:rPr>
                 <w:noProof/>
                 <w:webHidden/>
               </w:rPr>
@@ -6527,15 +6835,13 @@
             </w:r>
             <w:r>
               <w:rPr>
-                <w:b w:val="0"/>
-                <w:noProof/>
-                <w:webHidden/>
-              </w:rPr>
-              <w:t>13</w:t>
-            </w:r>
-            <w:r>
-              <w:rPr>
-                <w:b w:val="0"/>
+                <w:noProof/>
+                <w:webHidden/>
+              </w:rPr>
+              <w:t>14</w:t>
+            </w:r>
+            <w:r>
+              <w:rPr>
                 <w:noProof/>
                 <w:webHidden/>
               </w:rPr>
@@ -6556,11 +6862,12 @@
               <w:sz w:val="22"/>
             </w:rPr>
           </w:pPr>
-          <w:hyperlink w:anchor="_Toc451277248" w:history="1">
+          <w:hyperlink w:anchor="_Toc451549768" w:history="1">
             <w:r>
               <w:rPr>
                 <w:rStyle w:val="Hyperlink"/>
                 <w:rFonts w:ascii="Arial" w:hAnsi="Arial" w:cs="Arial"/>
+                <w:b/>
                 <w:noProof/>
               </w:rPr>
               <w:t>5.1 Analise de mercado</w:t>
@@ -6584,7 +6891,7 @@
                 <w:noProof/>
                 <w:webHidden/>
               </w:rPr>
-              <w:instrText xml:space="preserve"> PAGEREF _Toc451277248 \h </w:instrText>
+              <w:instrText xml:space="preserve"> PAGEREF _Toc451549768 \h </w:instrText>
             </w:r>
             <w:r>
               <w:rPr>
@@ -6604,7 +6911,7 @@
                 <w:noProof/>
                 <w:webHidden/>
               </w:rPr>
-              <w:t>13</w:t>
+              <w:t>14</w:t>
             </w:r>
             <w:r>
               <w:rPr>
@@ -6628,11 +6935,12 @@
               <w:sz w:val="22"/>
             </w:rPr>
           </w:pPr>
-          <w:hyperlink w:anchor="_Toc451277249" w:history="1">
+          <w:hyperlink w:anchor="_Toc451549769" w:history="1">
             <w:r>
               <w:rPr>
                 <w:rStyle w:val="Hyperlink"/>
                 <w:rFonts w:ascii="Arial" w:hAnsi="Arial" w:cs="Arial"/>
+                <w:b/>
                 <w:noProof/>
               </w:rPr>
               <w:t>5.1.1 Estudo dos clientes</w:t>
@@ -6656,7 +6964,7 @@
                 <w:noProof/>
                 <w:webHidden/>
               </w:rPr>
-              <w:instrText xml:space="preserve"> PAGEREF _Toc451277249 \h </w:instrText>
+              <w:instrText xml:space="preserve"> PAGEREF _Toc451549769 \h </w:instrText>
             </w:r>
             <w:r>
               <w:rPr>
@@ -6676,7 +6984,7 @@
                 <w:noProof/>
                 <w:webHidden/>
               </w:rPr>
-              <w:t>13</w:t>
+              <w:t>14</w:t>
             </w:r>
             <w:r>
               <w:rPr>
@@ -6700,11 +7008,12 @@
               <w:sz w:val="22"/>
             </w:rPr>
           </w:pPr>
-          <w:hyperlink w:anchor="_Toc451277250" w:history="1">
+          <w:hyperlink w:anchor="_Toc451549770" w:history="1">
             <w:r>
               <w:rPr>
                 <w:rStyle w:val="Hyperlink"/>
                 <w:rFonts w:ascii="Arial" w:hAnsi="Arial" w:cs="Arial"/>
+                <w:b/>
                 <w:noProof/>
               </w:rPr>
               <w:t>5.1.2 Estudo dos concorrentes</w:t>
@@ -6728,7 +7037,7 @@
                 <w:noProof/>
                 <w:webHidden/>
               </w:rPr>
-              <w:instrText xml:space="preserve"> PAGEREF _Toc451277250 \h </w:instrText>
+              <w:instrText xml:space="preserve"> PAGEREF _Toc451549770 \h </w:instrText>
             </w:r>
             <w:r>
               <w:rPr>
@@ -6748,7 +7057,7 @@
                 <w:noProof/>
                 <w:webHidden/>
               </w:rPr>
-              <w:t>13</w:t>
+              <w:t>14</w:t>
             </w:r>
             <w:r>
               <w:rPr>
@@ -6772,11 +7081,12 @@
               <w:sz w:val="22"/>
             </w:rPr>
           </w:pPr>
-          <w:hyperlink w:anchor="_Toc451277251" w:history="1">
+          <w:hyperlink w:anchor="_Toc451549771" w:history="1">
             <w:r>
               <w:rPr>
                 <w:rStyle w:val="Hyperlink"/>
                 <w:rFonts w:ascii="Arial" w:hAnsi="Arial" w:cs="Arial"/>
+                <w:b/>
                 <w:noProof/>
               </w:rPr>
               <w:t>5.1.3 Estudo dos fornecedores</w:t>
@@ -6800,7 +7110,7 @@
                 <w:noProof/>
                 <w:webHidden/>
               </w:rPr>
-              <w:instrText xml:space="preserve"> PAGEREF _Toc451277251 \h </w:instrText>
+              <w:instrText xml:space="preserve"> PAGEREF _Toc451549771 \h </w:instrText>
             </w:r>
             <w:r>
               <w:rPr>
@@ -6820,7 +7130,7 @@
                 <w:noProof/>
                 <w:webHidden/>
               </w:rPr>
-              <w:t>13</w:t>
+              <w:t>14</w:t>
             </w:r>
             <w:r>
               <w:rPr>
@@ -6844,11 +7154,12 @@
               <w:sz w:val="22"/>
             </w:rPr>
           </w:pPr>
-          <w:hyperlink w:anchor="_Toc451277252" w:history="1">
+          <w:hyperlink w:anchor="_Toc451549772" w:history="1">
             <w:r>
               <w:rPr>
                 <w:rStyle w:val="Hyperlink"/>
                 <w:rFonts w:ascii="Arial" w:hAnsi="Arial" w:cs="Arial"/>
+                <w:b/>
                 <w:noProof/>
               </w:rPr>
               <w:t>5.1.4 Descrição do produto</w:t>
@@ -6872,7 +7183,7 @@
                 <w:noProof/>
                 <w:webHidden/>
               </w:rPr>
-              <w:instrText xml:space="preserve"> PAGEREF _Toc451277252 \h </w:instrText>
+              <w:instrText xml:space="preserve"> PAGEREF _Toc451549772 \h </w:instrText>
             </w:r>
             <w:r>
               <w:rPr>
@@ -6892,7 +7203,7 @@
                 <w:noProof/>
                 <w:webHidden/>
               </w:rPr>
-              <w:t>14</w:t>
+              <w:t>15</w:t>
             </w:r>
             <w:r>
               <w:rPr>
@@ -6916,11 +7227,12 @@
               <w:sz w:val="22"/>
             </w:rPr>
           </w:pPr>
-          <w:hyperlink w:anchor="_Toc451277253" w:history="1">
+          <w:hyperlink w:anchor="_Toc451549773" w:history="1">
             <w:r>
               <w:rPr>
                 <w:rStyle w:val="Hyperlink"/>
                 <w:rFonts w:ascii="Arial" w:hAnsi="Arial" w:cs="Arial"/>
+                <w:b/>
                 <w:noProof/>
               </w:rPr>
               <w:t>5.1.5 Slogan</w:t>
@@ -6944,7 +7256,7 @@
                 <w:noProof/>
                 <w:webHidden/>
               </w:rPr>
-              <w:instrText xml:space="preserve"> PAGEREF _Toc451277253 \h </w:instrText>
+              <w:instrText xml:space="preserve"> PAGEREF _Toc451549773 \h </w:instrText>
             </w:r>
             <w:r>
               <w:rPr>
@@ -6964,7 +7276,7 @@
                 <w:noProof/>
                 <w:webHidden/>
               </w:rPr>
-              <w:t>14</w:t>
+              <w:t>15</w:t>
             </w:r>
             <w:r>
               <w:rPr>
@@ -6988,11 +7300,12 @@
               <w:sz w:val="22"/>
             </w:rPr>
           </w:pPr>
-          <w:hyperlink w:anchor="_Toc451277254" w:history="1">
+          <w:hyperlink w:anchor="_Toc451549774" w:history="1">
             <w:r>
               <w:rPr>
                 <w:rStyle w:val="Hyperlink"/>
                 <w:rFonts w:ascii="Arial" w:hAnsi="Arial" w:cs="Arial"/>
+                <w:b/>
                 <w:noProof/>
               </w:rPr>
               <w:t>5.1.6 Estrutura de comercialização</w:t>
@@ -7016,7 +7329,7 @@
                 <w:noProof/>
                 <w:webHidden/>
               </w:rPr>
-              <w:instrText xml:space="preserve"> PAGEREF _Toc451277254 \h </w:instrText>
+              <w:instrText xml:space="preserve"> PAGEREF _Toc451549774 \h </w:instrText>
             </w:r>
             <w:r>
               <w:rPr>
@@ -7036,7 +7349,7 @@
                 <w:noProof/>
                 <w:webHidden/>
               </w:rPr>
-              <w:t>14</w:t>
+              <w:t>15</w:t>
             </w:r>
             <w:r>
               <w:rPr>
@@ -7061,19 +7374,17 @@
               <w:sz w:val="22"/>
             </w:rPr>
           </w:pPr>
-          <w:hyperlink w:anchor="_Toc451277255" w:history="1">
+          <w:hyperlink w:anchor="_Toc451549775" w:history="1">
             <w:r>
               <w:rPr>
                 <w:rStyle w:val="Hyperlink"/>
                 <w:rFonts w:ascii="Arial" w:hAnsi="Arial" w:cs="Arial"/>
-                <w:b w:val="0"/>
                 <w:noProof/>
               </w:rPr>
               <w:t>6 REQUISITOS</w:t>
             </w:r>
             <w:r>
               <w:rPr>
-                <w:b w:val="0"/>
                 <w:noProof/>
                 <w:webHidden/>
               </w:rPr>
@@ -7081,7 +7392,6 @@
             </w:r>
             <w:r>
               <w:rPr>
-                <w:b w:val="0"/>
                 <w:noProof/>
                 <w:webHidden/>
               </w:rPr>
@@ -7089,22 +7399,19 @@
             </w:r>
             <w:r>
               <w:rPr>
-                <w:b w:val="0"/>
-                <w:noProof/>
-                <w:webHidden/>
-              </w:rPr>
-              <w:instrText xml:space="preserve"> PAGEREF _Toc451277255 \h </w:instrText>
-            </w:r>
-            <w:r>
-              <w:rPr>
-                <w:b w:val="0"/>
-                <w:noProof/>
-                <w:webHidden/>
-              </w:rPr>
-            </w:r>
-            <w:r>
-              <w:rPr>
-                <w:b w:val="0"/>
+                <w:noProof/>
+                <w:webHidden/>
+              </w:rPr>
+              <w:instrText xml:space="preserve"> PAGEREF _Toc451549775 \h </w:instrText>
+            </w:r>
+            <w:r>
+              <w:rPr>
+                <w:noProof/>
+                <w:webHidden/>
+              </w:rPr>
+            </w:r>
+            <w:r>
+              <w:rPr>
                 <w:noProof/>
                 <w:webHidden/>
               </w:rPr>
@@ -7112,15 +7419,13 @@
             </w:r>
             <w:r>
               <w:rPr>
-                <w:b w:val="0"/>
-                <w:noProof/>
-                <w:webHidden/>
-              </w:rPr>
-              <w:t>15</w:t>
-            </w:r>
-            <w:r>
-              <w:rPr>
-                <w:b w:val="0"/>
+                <w:noProof/>
+                <w:webHidden/>
+              </w:rPr>
+              <w:t>16</w:t>
+            </w:r>
+            <w:r>
+              <w:rPr>
                 <w:noProof/>
                 <w:webHidden/>
               </w:rPr>
@@ -7141,11 +7446,12 @@
               <w:sz w:val="22"/>
             </w:rPr>
           </w:pPr>
-          <w:hyperlink w:anchor="_Toc451277256" w:history="1">
+          <w:hyperlink w:anchor="_Toc451549776" w:history="1">
             <w:r>
               <w:rPr>
                 <w:rStyle w:val="Hyperlink"/>
                 <w:rFonts w:ascii="Arial" w:hAnsi="Arial" w:cs="Arial"/>
+                <w:b/>
                 <w:noProof/>
               </w:rPr>
               <w:t>6.1 Requisitos Funcionais</w:t>
@@ -7169,7 +7475,7 @@
                 <w:noProof/>
                 <w:webHidden/>
               </w:rPr>
-              <w:instrText xml:space="preserve"> PAGEREF _Toc451277256 \h </w:instrText>
+              <w:instrText xml:space="preserve"> PAGEREF _Toc451549776 \h </w:instrText>
             </w:r>
             <w:r>
               <w:rPr>
@@ -7189,7 +7495,7 @@
                 <w:noProof/>
                 <w:webHidden/>
               </w:rPr>
-              <w:t>15</w:t>
+              <w:t>16</w:t>
             </w:r>
             <w:r>
               <w:rPr>
@@ -7213,11 +7519,12 @@
               <w:sz w:val="22"/>
             </w:rPr>
           </w:pPr>
-          <w:hyperlink w:anchor="_Toc451277257" w:history="1">
+          <w:hyperlink w:anchor="_Toc451549777" w:history="1">
             <w:r>
               <w:rPr>
                 <w:rStyle w:val="Hyperlink"/>
                 <w:rFonts w:ascii="Arial" w:hAnsi="Arial" w:cs="Arial"/>
+                <w:b/>
                 <w:noProof/>
               </w:rPr>
               <w:t>6.2 Requisitos não funcionais</w:t>
@@ -7241,7 +7548,7 @@
                 <w:noProof/>
                 <w:webHidden/>
               </w:rPr>
-              <w:instrText xml:space="preserve"> PAGEREF _Toc451277257 \h </w:instrText>
+              <w:instrText xml:space="preserve"> PAGEREF _Toc451549777 \h </w:instrText>
             </w:r>
             <w:r>
               <w:rPr>
@@ -7261,7 +7568,7 @@
                 <w:noProof/>
                 <w:webHidden/>
               </w:rPr>
-              <w:t>16</w:t>
+              <w:t>17</w:t>
             </w:r>
             <w:r>
               <w:rPr>
@@ -7286,19 +7593,17 @@
               <w:sz w:val="22"/>
             </w:rPr>
           </w:pPr>
-          <w:hyperlink w:anchor="_Toc451277258" w:history="1">
+          <w:hyperlink w:anchor="_Toc451549778" w:history="1">
             <w:r>
               <w:rPr>
                 <w:rStyle w:val="Hyperlink"/>
                 <w:rFonts w:ascii="Arial" w:hAnsi="Arial" w:cs="Arial"/>
-                <w:b w:val="0"/>
                 <w:noProof/>
               </w:rPr>
               <w:t>7 DETALHAMENTO DE CASO DE USO</w:t>
             </w:r>
             <w:r>
               <w:rPr>
-                <w:b w:val="0"/>
                 <w:noProof/>
                 <w:webHidden/>
               </w:rPr>
@@ -7306,7 +7611,6 @@
             </w:r>
             <w:r>
               <w:rPr>
-                <w:b w:val="0"/>
                 <w:noProof/>
                 <w:webHidden/>
               </w:rPr>
@@ -7314,22 +7618,19 @@
             </w:r>
             <w:r>
               <w:rPr>
-                <w:b w:val="0"/>
-                <w:noProof/>
-                <w:webHidden/>
-              </w:rPr>
-              <w:instrText xml:space="preserve"> PAGEREF _Toc451277258 \h </w:instrText>
-            </w:r>
-            <w:r>
-              <w:rPr>
-                <w:b w:val="0"/>
-                <w:noProof/>
-                <w:webHidden/>
-              </w:rPr>
-            </w:r>
-            <w:r>
-              <w:rPr>
-                <w:b w:val="0"/>
+                <w:noProof/>
+                <w:webHidden/>
+              </w:rPr>
+              <w:instrText xml:space="preserve"> PAGEREF _Toc451549778 \h </w:instrText>
+            </w:r>
+            <w:r>
+              <w:rPr>
+                <w:noProof/>
+                <w:webHidden/>
+              </w:rPr>
+            </w:r>
+            <w:r>
+              <w:rPr>
                 <w:noProof/>
                 <w:webHidden/>
               </w:rPr>
@@ -7337,15 +7638,13 @@
             </w:r>
             <w:r>
               <w:rPr>
-                <w:b w:val="0"/>
-                <w:noProof/>
-                <w:webHidden/>
-              </w:rPr>
-              <w:t>17</w:t>
-            </w:r>
-            <w:r>
-              <w:rPr>
-                <w:b w:val="0"/>
+                <w:noProof/>
+                <w:webHidden/>
+              </w:rPr>
+              <w:t>18</w:t>
+            </w:r>
+            <w:r>
+              <w:rPr>
                 <w:noProof/>
                 <w:webHidden/>
               </w:rPr>
@@ -7366,11 +7665,12 @@
               <w:sz w:val="22"/>
             </w:rPr>
           </w:pPr>
-          <w:hyperlink w:anchor="_Toc451277259" w:history="1">
+          <w:hyperlink w:anchor="_Toc451549779" w:history="1">
             <w:r>
               <w:rPr>
                 <w:rStyle w:val="Hyperlink"/>
                 <w:rFonts w:ascii="Arial" w:hAnsi="Arial" w:cs="Arial"/>
+                <w:b/>
                 <w:noProof/>
               </w:rPr>
               <w:t>Tabela 1 – Caso de uso: Manter login</w:t>
@@ -7394,7 +7694,7 @@
                 <w:noProof/>
                 <w:webHidden/>
               </w:rPr>
-              <w:instrText xml:space="preserve"> PAGEREF _Toc451277259 \h </w:instrText>
+              <w:instrText xml:space="preserve"> PAGEREF _Toc451549779 \h </w:instrText>
             </w:r>
             <w:r>
               <w:rPr>
@@ -7414,7 +7714,7 @@
                 <w:noProof/>
                 <w:webHidden/>
               </w:rPr>
-              <w:t>17</w:t>
+              <w:t>18</w:t>
             </w:r>
             <w:r>
               <w:rPr>
@@ -7438,11 +7738,12 @@
               <w:sz w:val="22"/>
             </w:rPr>
           </w:pPr>
-          <w:hyperlink w:anchor="_Toc451277260" w:history="1">
+          <w:hyperlink w:anchor="_Toc451549780" w:history="1">
             <w:r>
               <w:rPr>
                 <w:rStyle w:val="Hyperlink"/>
                 <w:rFonts w:ascii="Arial" w:hAnsi="Arial" w:cs="Arial"/>
+                <w:b/>
                 <w:noProof/>
               </w:rPr>
               <w:t>Tabela 2 – Caso de uso: Manter fornecedor de venda tradicional e direta</w:t>
@@ -7466,7 +7767,7 @@
                 <w:noProof/>
                 <w:webHidden/>
               </w:rPr>
-              <w:instrText xml:space="preserve"> PAGEREF _Toc451277260 \h </w:instrText>
+              <w:instrText xml:space="preserve"> PAGEREF _Toc451549780 \h </w:instrText>
             </w:r>
             <w:r>
               <w:rPr>
@@ -7486,7 +7787,7 @@
                 <w:noProof/>
                 <w:webHidden/>
               </w:rPr>
-              <w:t>18</w:t>
+              <w:t>19</w:t>
             </w:r>
             <w:r>
               <w:rPr>
@@ -7510,11 +7811,12 @@
               <w:sz w:val="22"/>
             </w:rPr>
           </w:pPr>
-          <w:hyperlink w:anchor="_Toc451277261" w:history="1">
+          <w:hyperlink w:anchor="_Toc451549781" w:history="1">
             <w:r>
               <w:rPr>
                 <w:rStyle w:val="Hyperlink"/>
                 <w:rFonts w:ascii="Arial" w:hAnsi="Arial" w:cs="Arial"/>
+                <w:b/>
                 <w:noProof/>
               </w:rPr>
               <w:t>Tabela 3 – Caso de uso: Manter produtos</w:t>
@@ -7538,7 +7840,7 @@
                 <w:noProof/>
                 <w:webHidden/>
               </w:rPr>
-              <w:instrText xml:space="preserve"> PAGEREF _Toc451277261 \h </w:instrText>
+              <w:instrText xml:space="preserve"> PAGEREF _Toc451549781 \h </w:instrText>
             </w:r>
             <w:r>
               <w:rPr>
@@ -7558,7 +7860,7 @@
                 <w:noProof/>
                 <w:webHidden/>
               </w:rPr>
-              <w:t>19</w:t>
+              <w:t>20</w:t>
             </w:r>
             <w:r>
               <w:rPr>
@@ -7582,11 +7884,12 @@
               <w:sz w:val="22"/>
             </w:rPr>
           </w:pPr>
-          <w:hyperlink w:anchor="_Toc451277262" w:history="1">
+          <w:hyperlink w:anchor="_Toc451549782" w:history="1">
             <w:r>
               <w:rPr>
                 <w:rStyle w:val="Hyperlink"/>
                 <w:rFonts w:ascii="Arial" w:hAnsi="Arial" w:cs="Arial"/>
+                <w:b/>
                 <w:noProof/>
               </w:rPr>
               <w:t>Tabela 4 – Caso de uso: Manter Pedidos</w:t>
@@ -7610,7 +7913,7 @@
                 <w:noProof/>
                 <w:webHidden/>
               </w:rPr>
-              <w:instrText xml:space="preserve"> PAGEREF _Toc451277262 \h </w:instrText>
+              <w:instrText xml:space="preserve"> PAGEREF _Toc451549782 \h </w:instrText>
             </w:r>
             <w:r>
               <w:rPr>
@@ -7630,7 +7933,7 @@
                 <w:noProof/>
                 <w:webHidden/>
               </w:rPr>
-              <w:t>20</w:t>
+              <w:t>21</w:t>
             </w:r>
             <w:r>
               <w:rPr>
@@ -7654,11 +7957,12 @@
               <w:sz w:val="22"/>
             </w:rPr>
           </w:pPr>
-          <w:hyperlink w:anchor="_Toc451277263" w:history="1">
+          <w:hyperlink w:anchor="_Toc451549783" w:history="1">
             <w:r>
               <w:rPr>
                 <w:rStyle w:val="Hyperlink"/>
                 <w:rFonts w:ascii="Arial" w:hAnsi="Arial" w:cs="Arial"/>
+                <w:b/>
                 <w:noProof/>
               </w:rPr>
               <w:t>Tabela 5 – Caso de uso: Manter clientes</w:t>
@@ -7682,7 +7986,7 @@
                 <w:noProof/>
                 <w:webHidden/>
               </w:rPr>
-              <w:instrText xml:space="preserve"> PAGEREF _Toc451277263 \h </w:instrText>
+              <w:instrText xml:space="preserve"> PAGEREF _Toc451549783 \h </w:instrText>
             </w:r>
             <w:r>
               <w:rPr>
@@ -7702,7 +8006,7 @@
                 <w:noProof/>
                 <w:webHidden/>
               </w:rPr>
-              <w:t>21</w:t>
+              <w:t>22</w:t>
             </w:r>
             <w:r>
               <w:rPr>
@@ -7726,11 +8030,12 @@
               <w:sz w:val="22"/>
             </w:rPr>
           </w:pPr>
-          <w:hyperlink w:anchor="_Toc451277264" w:history="1">
+          <w:hyperlink w:anchor="_Toc451549784" w:history="1">
             <w:r>
               <w:rPr>
                 <w:rStyle w:val="Hyperlink"/>
                 <w:rFonts w:ascii="Arial" w:hAnsi="Arial" w:cs="Arial"/>
+                <w:b/>
                 <w:noProof/>
               </w:rPr>
               <w:t>Tabela 6 – Caso de uso: Gerar relatórios</w:t>
@@ -7754,7 +8059,7 @@
                 <w:noProof/>
                 <w:webHidden/>
               </w:rPr>
-              <w:instrText xml:space="preserve"> PAGEREF _Toc451277264 \h </w:instrText>
+              <w:instrText xml:space="preserve"> PAGEREF _Toc451549784 \h </w:instrText>
             </w:r>
             <w:r>
               <w:rPr>
@@ -7774,7 +8079,7 @@
                 <w:noProof/>
                 <w:webHidden/>
               </w:rPr>
-              <w:t>22</w:t>
+              <w:t>23</w:t>
             </w:r>
             <w:r>
               <w:rPr>
@@ -7798,11 +8103,12 @@
               <w:sz w:val="22"/>
             </w:rPr>
           </w:pPr>
-          <w:hyperlink w:anchor="_Toc451277265" w:history="1">
+          <w:hyperlink w:anchor="_Toc451549785" w:history="1">
             <w:r>
               <w:rPr>
                 <w:rStyle w:val="Hyperlink"/>
                 <w:rFonts w:ascii="Arial" w:hAnsi="Arial" w:cs="Arial"/>
+                <w:b/>
                 <w:noProof/>
               </w:rPr>
               <w:t>Tabela 7 – Caso de uso: Manter usuários</w:t>
@@ -7826,7 +8132,7 @@
                 <w:noProof/>
                 <w:webHidden/>
               </w:rPr>
-              <w:instrText xml:space="preserve"> PAGEREF _Toc451277265 \h </w:instrText>
+              <w:instrText xml:space="preserve"> PAGEREF _Toc451549785 \h </w:instrText>
             </w:r>
             <w:r>
               <w:rPr>
@@ -7846,7 +8152,7 @@
                 <w:noProof/>
                 <w:webHidden/>
               </w:rPr>
-              <w:t>23</w:t>
+              <w:t>24</w:t>
             </w:r>
             <w:r>
               <w:rPr>
@@ -7870,11 +8176,12 @@
               <w:sz w:val="22"/>
             </w:rPr>
           </w:pPr>
-          <w:hyperlink w:anchor="_Toc451277266" w:history="1">
+          <w:hyperlink w:anchor="_Toc451549786" w:history="1">
             <w:r>
               <w:rPr>
                 <w:rStyle w:val="Hyperlink"/>
                 <w:rFonts w:ascii="Arial" w:hAnsi="Arial" w:cs="Arial"/>
+                <w:b/>
                 <w:noProof/>
               </w:rPr>
               <w:t>Tabela 8 – Caso de uso: Manter categoria</w:t>
@@ -7898,7 +8205,7 @@
                 <w:noProof/>
                 <w:webHidden/>
               </w:rPr>
-              <w:instrText xml:space="preserve"> PAGEREF _Toc451277266 \h </w:instrText>
+              <w:instrText xml:space="preserve"> PAGEREF _Toc451549786 \h </w:instrText>
             </w:r>
             <w:r>
               <w:rPr>
@@ -7918,7 +8225,7 @@
                 <w:noProof/>
                 <w:webHidden/>
               </w:rPr>
-              <w:t>24</w:t>
+              <w:t>25</w:t>
             </w:r>
             <w:r>
               <w:rPr>
@@ -7942,14 +8249,15 @@
               <w:sz w:val="22"/>
             </w:rPr>
           </w:pPr>
-          <w:hyperlink w:anchor="_Toc451277267" w:history="1">
+          <w:hyperlink w:anchor="_Toc451549787" w:history="1">
             <w:r>
               <w:rPr>
                 <w:rStyle w:val="Hyperlink"/>
                 <w:rFonts w:ascii="Arial" w:hAnsi="Arial" w:cs="Arial"/>
-                <w:noProof/>
-              </w:rPr>
-              <w:t>Tabela 9 – Caso de uso: Manter categoria</w:t>
+                <w:b/>
+                <w:noProof/>
+              </w:rPr>
+              <w:t>Tabela 9 – Caso de uso: Manter marca</w:t>
             </w:r>
             <w:r>
               <w:rPr>
@@ -7970,7 +8278,7 @@
                 <w:noProof/>
                 <w:webHidden/>
               </w:rPr>
-              <w:instrText xml:space="preserve"> PAGEREF _Toc451277267 \h </w:instrText>
+              <w:instrText xml:space="preserve"> PAGEREF _Toc451549787 \h </w:instrText>
             </w:r>
             <w:r>
               <w:rPr>
@@ -7990,7 +8298,7 @@
                 <w:noProof/>
                 <w:webHidden/>
               </w:rPr>
-              <w:t>25</w:t>
+              <w:t>26</w:t>
             </w:r>
             <w:r>
               <w:rPr>
@@ -8014,11 +8322,12 @@
               <w:sz w:val="22"/>
             </w:rPr>
           </w:pPr>
-          <w:hyperlink w:anchor="_Toc451277268" w:history="1">
+          <w:hyperlink w:anchor="_Toc451549788" w:history="1">
             <w:r>
               <w:rPr>
                 <w:rStyle w:val="Hyperlink"/>
                 <w:rFonts w:ascii="Arial" w:hAnsi="Arial" w:cs="Arial"/>
+                <w:b/>
                 <w:noProof/>
               </w:rPr>
               <w:t>Tabela 10 – Caso de uso: Manter formas de pagamento</w:t>
@@ -8042,7 +8351,7 @@
                 <w:noProof/>
                 <w:webHidden/>
               </w:rPr>
-              <w:instrText xml:space="preserve"> PAGEREF _Toc451277268 \h </w:instrText>
+              <w:instrText xml:space="preserve"> PAGEREF _Toc451549788 \h </w:instrText>
             </w:r>
             <w:r>
               <w:rPr>
@@ -8062,7 +8371,7 @@
                 <w:noProof/>
                 <w:webHidden/>
               </w:rPr>
-              <w:t>26</w:t>
+              <w:t>27</w:t>
             </w:r>
             <w:r>
               <w:rPr>
@@ -8087,19 +8396,17 @@
               <w:sz w:val="22"/>
             </w:rPr>
           </w:pPr>
-          <w:hyperlink w:anchor="_Toc451277269" w:history="1">
+          <w:hyperlink w:anchor="_Toc451549789" w:history="1">
             <w:r>
               <w:rPr>
                 <w:rStyle w:val="Hyperlink"/>
                 <w:rFonts w:ascii="Arial" w:hAnsi="Arial" w:cs="Arial"/>
-                <w:b w:val="0"/>
                 <w:noProof/>
               </w:rPr>
               <w:t>8 DIAGRAMA DE CASO DE USO GERAL</w:t>
             </w:r>
             <w:r>
               <w:rPr>
-                <w:b w:val="0"/>
                 <w:noProof/>
                 <w:webHidden/>
               </w:rPr>
@@ -8107,7 +8414,6 @@
             </w:r>
             <w:r>
               <w:rPr>
-                <w:b w:val="0"/>
                 <w:noProof/>
                 <w:webHidden/>
               </w:rPr>
@@ -8115,22 +8421,19 @@
             </w:r>
             <w:r>
               <w:rPr>
-                <w:b w:val="0"/>
-                <w:noProof/>
-                <w:webHidden/>
-              </w:rPr>
-              <w:instrText xml:space="preserve"> PAGEREF _Toc451277269 \h </w:instrText>
-            </w:r>
-            <w:r>
-              <w:rPr>
-                <w:b w:val="0"/>
-                <w:noProof/>
-                <w:webHidden/>
-              </w:rPr>
-            </w:r>
-            <w:r>
-              <w:rPr>
-                <w:b w:val="0"/>
+                <w:noProof/>
+                <w:webHidden/>
+              </w:rPr>
+              <w:instrText xml:space="preserve"> PAGEREF _Toc451549789 \h </w:instrText>
+            </w:r>
+            <w:r>
+              <w:rPr>
+                <w:noProof/>
+                <w:webHidden/>
+              </w:rPr>
+            </w:r>
+            <w:r>
+              <w:rPr>
                 <w:noProof/>
                 <w:webHidden/>
               </w:rPr>
@@ -8138,15 +8441,13 @@
             </w:r>
             <w:r>
               <w:rPr>
-                <w:b w:val="0"/>
-                <w:noProof/>
-                <w:webHidden/>
-              </w:rPr>
-              <w:t>27</w:t>
-            </w:r>
-            <w:r>
-              <w:rPr>
-                <w:b w:val="0"/>
+                <w:noProof/>
+                <w:webHidden/>
+              </w:rPr>
+              <w:t>28</w:t>
+            </w:r>
+            <w:r>
+              <w:rPr>
                 <w:noProof/>
                 <w:webHidden/>
               </w:rPr>
@@ -8168,19 +8469,17 @@
               <w:sz w:val="22"/>
             </w:rPr>
           </w:pPr>
-          <w:hyperlink w:anchor="_Toc451277270" w:history="1">
+          <w:hyperlink w:anchor="_Toc451549790" w:history="1">
             <w:r>
               <w:rPr>
                 <w:rStyle w:val="Hyperlink"/>
                 <w:rFonts w:ascii="Arial" w:hAnsi="Arial" w:cs="Arial"/>
-                <w:b w:val="0"/>
                 <w:noProof/>
               </w:rPr>
               <w:t>9 DIAGRAMA DE CLASSE</w:t>
             </w:r>
             <w:r>
               <w:rPr>
-                <w:b w:val="0"/>
                 <w:noProof/>
                 <w:webHidden/>
               </w:rPr>
@@ -8188,7 +8487,6 @@
             </w:r>
             <w:r>
               <w:rPr>
-                <w:b w:val="0"/>
                 <w:noProof/>
                 <w:webHidden/>
               </w:rPr>
@@ -8196,22 +8494,19 @@
             </w:r>
             <w:r>
               <w:rPr>
-                <w:b w:val="0"/>
-                <w:noProof/>
-                <w:webHidden/>
-              </w:rPr>
-              <w:instrText xml:space="preserve"> PAGEREF _Toc451277270 \h </w:instrText>
-            </w:r>
-            <w:r>
-              <w:rPr>
-                <w:b w:val="0"/>
-                <w:noProof/>
-                <w:webHidden/>
-              </w:rPr>
-            </w:r>
-            <w:r>
-              <w:rPr>
-                <w:b w:val="0"/>
+                <w:noProof/>
+                <w:webHidden/>
+              </w:rPr>
+              <w:instrText xml:space="preserve"> PAGEREF _Toc451549790 \h </w:instrText>
+            </w:r>
+            <w:r>
+              <w:rPr>
+                <w:noProof/>
+                <w:webHidden/>
+              </w:rPr>
+            </w:r>
+            <w:r>
+              <w:rPr>
                 <w:noProof/>
                 <w:webHidden/>
               </w:rPr>
@@ -8219,15 +8514,13 @@
             </w:r>
             <w:r>
               <w:rPr>
-                <w:b w:val="0"/>
-                <w:noProof/>
-                <w:webHidden/>
-              </w:rPr>
-              <w:t>28</w:t>
-            </w:r>
-            <w:r>
-              <w:rPr>
-                <w:b w:val="0"/>
+                <w:noProof/>
+                <w:webHidden/>
+              </w:rPr>
+              <w:t>29</w:t>
+            </w:r>
+            <w:r>
+              <w:rPr>
                 <w:noProof/>
                 <w:webHidden/>
               </w:rPr>
@@ -8248,11 +8541,12 @@
               <w:sz w:val="22"/>
             </w:rPr>
           </w:pPr>
-          <w:hyperlink w:anchor="_Toc451277271" w:history="1">
+          <w:hyperlink w:anchor="_Toc451549791" w:history="1">
             <w:r>
               <w:rPr>
                 <w:rStyle w:val="Hyperlink"/>
                 <w:rFonts w:ascii="Arial" w:hAnsi="Arial" w:cs="Arial"/>
+                <w:b/>
                 <w:noProof/>
               </w:rPr>
               <w:t>9.1 ENTIDADES</w:t>
@@ -8276,7 +8570,7 @@
                 <w:noProof/>
                 <w:webHidden/>
               </w:rPr>
-              <w:instrText xml:space="preserve"> PAGEREF _Toc451277271 \h </w:instrText>
+              <w:instrText xml:space="preserve"> PAGEREF _Toc451549791 \h </w:instrText>
             </w:r>
             <w:r>
               <w:rPr>
@@ -8296,7 +8590,7 @@
                 <w:noProof/>
                 <w:webHidden/>
               </w:rPr>
-              <w:t>28</w:t>
+              <w:t>29</w:t>
             </w:r>
             <w:r>
               <w:rPr>
@@ -8320,11 +8614,12 @@
               <w:sz w:val="22"/>
             </w:rPr>
           </w:pPr>
-          <w:hyperlink w:anchor="_Toc451277272" w:history="1">
+          <w:hyperlink w:anchor="_Toc451549792" w:history="1">
             <w:r>
               <w:rPr>
                 <w:rStyle w:val="Hyperlink"/>
                 <w:rFonts w:ascii="Arial" w:hAnsi="Arial" w:cs="Arial"/>
+                <w:b/>
                 <w:noProof/>
               </w:rPr>
               <w:t>9.2 DATA ACCESS OBJECT</w:t>
@@ -8348,7 +8643,7 @@
                 <w:noProof/>
                 <w:webHidden/>
               </w:rPr>
-              <w:instrText xml:space="preserve"> PAGEREF _Toc451277272 \h </w:instrText>
+              <w:instrText xml:space="preserve"> PAGEREF _Toc451549792 \h </w:instrText>
             </w:r>
             <w:r>
               <w:rPr>
@@ -8368,7 +8663,7 @@
                 <w:noProof/>
                 <w:webHidden/>
               </w:rPr>
-              <w:t>29</w:t>
+              <w:t>30</w:t>
             </w:r>
             <w:r>
               <w:rPr>
@@ -8393,19 +8688,17 @@
               <w:sz w:val="22"/>
             </w:rPr>
           </w:pPr>
-          <w:hyperlink w:anchor="_Toc451277273" w:history="1">
+          <w:hyperlink w:anchor="_Toc451549793" w:history="1">
             <w:r>
               <w:rPr>
                 <w:rStyle w:val="Hyperlink"/>
                 <w:rFonts w:ascii="Arial" w:hAnsi="Arial" w:cs="Arial"/>
-                <w:b w:val="0"/>
                 <w:noProof/>
               </w:rPr>
               <w:t>10 DIAGRAMAS DE ATIVIDADES</w:t>
             </w:r>
             <w:r>
               <w:rPr>
-                <w:b w:val="0"/>
                 <w:noProof/>
                 <w:webHidden/>
               </w:rPr>
@@ -8413,7 +8706,6 @@
             </w:r>
             <w:r>
               <w:rPr>
-                <w:b w:val="0"/>
                 <w:noProof/>
                 <w:webHidden/>
               </w:rPr>
@@ -8421,22 +8713,19 @@
             </w:r>
             <w:r>
               <w:rPr>
-                <w:b w:val="0"/>
-                <w:noProof/>
-                <w:webHidden/>
-              </w:rPr>
-              <w:instrText xml:space="preserve"> PAGEREF _Toc451277273 \h </w:instrText>
-            </w:r>
-            <w:r>
-              <w:rPr>
-                <w:b w:val="0"/>
-                <w:noProof/>
-                <w:webHidden/>
-              </w:rPr>
-            </w:r>
-            <w:r>
-              <w:rPr>
-                <w:b w:val="0"/>
+                <w:noProof/>
+                <w:webHidden/>
+              </w:rPr>
+              <w:instrText xml:space="preserve"> PAGEREF _Toc451549793 \h </w:instrText>
+            </w:r>
+            <w:r>
+              <w:rPr>
+                <w:noProof/>
+                <w:webHidden/>
+              </w:rPr>
+            </w:r>
+            <w:r>
+              <w:rPr>
                 <w:noProof/>
                 <w:webHidden/>
               </w:rPr>
@@ -8444,15 +8733,13 @@
             </w:r>
             <w:r>
               <w:rPr>
-                <w:b w:val="0"/>
-                <w:noProof/>
-                <w:webHidden/>
-              </w:rPr>
-              <w:t>30</w:t>
-            </w:r>
-            <w:r>
-              <w:rPr>
-                <w:b w:val="0"/>
+                <w:noProof/>
+                <w:webHidden/>
+              </w:rPr>
+              <w:t>31</w:t>
+            </w:r>
+            <w:r>
+              <w:rPr>
                 <w:noProof/>
                 <w:webHidden/>
               </w:rPr>
@@ -8473,11 +8760,12 @@
               <w:sz w:val="22"/>
             </w:rPr>
           </w:pPr>
-          <w:hyperlink w:anchor="_Toc451277274" w:history="1">
+          <w:hyperlink w:anchor="_Toc451549794" w:history="1">
             <w:r>
               <w:rPr>
                 <w:rStyle w:val="Hyperlink"/>
                 <w:rFonts w:ascii="Arial" w:hAnsi="Arial" w:cs="Arial"/>
+                <w:b/>
                 <w:noProof/>
               </w:rPr>
               <w:t>10.1 Manter login</w:t>
@@ -8501,7 +8789,7 @@
                 <w:noProof/>
                 <w:webHidden/>
               </w:rPr>
-              <w:instrText xml:space="preserve"> PAGEREF _Toc451277274 \h </w:instrText>
+              <w:instrText xml:space="preserve"> PAGEREF _Toc451549794 \h </w:instrText>
             </w:r>
             <w:r>
               <w:rPr>
@@ -8521,7 +8809,7 @@
                 <w:noProof/>
                 <w:webHidden/>
               </w:rPr>
-              <w:t>30</w:t>
+              <w:t>31</w:t>
             </w:r>
             <w:r>
               <w:rPr>
@@ -8545,11 +8833,12 @@
               <w:sz w:val="22"/>
             </w:rPr>
           </w:pPr>
-          <w:hyperlink w:anchor="_Toc451277275" w:history="1">
+          <w:hyperlink w:anchor="_Toc451549795" w:history="1">
             <w:r>
               <w:rPr>
                 <w:rStyle w:val="Hyperlink"/>
                 <w:rFonts w:ascii="Arial" w:hAnsi="Arial" w:cs="Arial"/>
+                <w:b/>
                 <w:noProof/>
               </w:rPr>
               <w:t>10.2 Manter catálogos da venda tradicional</w:t>
@@ -8573,7 +8862,7 @@
                 <w:noProof/>
                 <w:webHidden/>
               </w:rPr>
-              <w:instrText xml:space="preserve"> PAGEREF _Toc451277275 \h </w:instrText>
+              <w:instrText xml:space="preserve"> PAGEREF _Toc451549795 \h </w:instrText>
             </w:r>
             <w:r>
               <w:rPr>
@@ -8593,7 +8882,7 @@
                 <w:noProof/>
                 <w:webHidden/>
               </w:rPr>
-              <w:t>31</w:t>
+              <w:t>32</w:t>
             </w:r>
             <w:r>
               <w:rPr>
@@ -8617,11 +8906,12 @@
               <w:sz w:val="22"/>
             </w:rPr>
           </w:pPr>
-          <w:hyperlink w:anchor="_Toc451277276" w:history="1">
+          <w:hyperlink w:anchor="_Toc451549796" w:history="1">
             <w:r>
               <w:rPr>
                 <w:rStyle w:val="Hyperlink"/>
                 <w:rFonts w:ascii="Arial" w:hAnsi="Arial" w:cs="Arial"/>
+                <w:b/>
                 <w:noProof/>
               </w:rPr>
               <w:t>10.3 Manter catálogos da venda direta</w:t>
@@ -8645,7 +8935,7 @@
                 <w:noProof/>
                 <w:webHidden/>
               </w:rPr>
-              <w:instrText xml:space="preserve"> PAGEREF _Toc451277276 \h </w:instrText>
+              <w:instrText xml:space="preserve"> PAGEREF _Toc451549796 \h </w:instrText>
             </w:r>
             <w:r>
               <w:rPr>
@@ -8665,7 +8955,7 @@
                 <w:noProof/>
                 <w:webHidden/>
               </w:rPr>
-              <w:t>32</w:t>
+              <w:t>33</w:t>
             </w:r>
             <w:r>
               <w:rPr>
@@ -8689,11 +8979,12 @@
               <w:sz w:val="22"/>
             </w:rPr>
           </w:pPr>
-          <w:hyperlink w:anchor="_Toc451277277" w:history="1">
+          <w:hyperlink w:anchor="_Toc451549797" w:history="1">
             <w:r>
               <w:rPr>
                 <w:rStyle w:val="Hyperlink"/>
                 <w:rFonts w:ascii="Arial" w:hAnsi="Arial" w:cs="Arial"/>
+                <w:b/>
                 <w:noProof/>
               </w:rPr>
               <w:t>10.4 Manter vendas</w:t>
@@ -8717,7 +9008,7 @@
                 <w:noProof/>
                 <w:webHidden/>
               </w:rPr>
-              <w:instrText xml:space="preserve"> PAGEREF _Toc451277277 \h </w:instrText>
+              <w:instrText xml:space="preserve"> PAGEREF _Toc451549797 \h </w:instrText>
             </w:r>
             <w:r>
               <w:rPr>
@@ -8737,7 +9028,7 @@
                 <w:noProof/>
                 <w:webHidden/>
               </w:rPr>
-              <w:t>33</w:t>
+              <w:t>34</w:t>
             </w:r>
             <w:r>
               <w:rPr>
@@ -8761,11 +9052,12 @@
               <w:sz w:val="22"/>
             </w:rPr>
           </w:pPr>
-          <w:hyperlink w:anchor="_Toc451277278" w:history="1">
+          <w:hyperlink w:anchor="_Toc451549798" w:history="1">
             <w:r>
               <w:rPr>
                 <w:rStyle w:val="Hyperlink"/>
                 <w:rFonts w:ascii="Arial" w:hAnsi="Arial" w:cs="Arial"/>
+                <w:b/>
                 <w:noProof/>
               </w:rPr>
               <w:t>10.5. Manter cliente</w:t>
@@ -8789,7 +9081,7 @@
                 <w:noProof/>
                 <w:webHidden/>
               </w:rPr>
-              <w:instrText xml:space="preserve"> PAGEREF _Toc451277278 \h </w:instrText>
+              <w:instrText xml:space="preserve"> PAGEREF _Toc451549798 \h </w:instrText>
             </w:r>
             <w:r>
               <w:rPr>
@@ -8809,7 +9101,7 @@
                 <w:noProof/>
                 <w:webHidden/>
               </w:rPr>
-              <w:t>34</w:t>
+              <w:t>35</w:t>
             </w:r>
             <w:r>
               <w:rPr>
@@ -8833,11 +9125,12 @@
               <w:sz w:val="22"/>
             </w:rPr>
           </w:pPr>
-          <w:hyperlink w:anchor="_Toc451277279" w:history="1">
+          <w:hyperlink w:anchor="_Toc451549799" w:history="1">
             <w:r>
               <w:rPr>
                 <w:rStyle w:val="Hyperlink"/>
                 <w:rFonts w:ascii="Arial" w:hAnsi="Arial" w:cs="Arial"/>
+                <w:b/>
                 <w:noProof/>
               </w:rPr>
               <w:t>10.6 Gerar relatórios</w:t>
@@ -8861,7 +9154,7 @@
                 <w:noProof/>
                 <w:webHidden/>
               </w:rPr>
-              <w:instrText xml:space="preserve"> PAGEREF _Toc451277279 \h </w:instrText>
+              <w:instrText xml:space="preserve"> PAGEREF _Toc451549799 \h </w:instrText>
             </w:r>
             <w:r>
               <w:rPr>
@@ -8881,7 +9174,7 @@
                 <w:noProof/>
                 <w:webHidden/>
               </w:rPr>
-              <w:t>35</w:t>
+              <w:t>36</w:t>
             </w:r>
             <w:r>
               <w:rPr>
@@ -8906,19 +9199,17 @@
               <w:sz w:val="22"/>
             </w:rPr>
           </w:pPr>
-          <w:hyperlink w:anchor="_Toc451277280" w:history="1">
+          <w:hyperlink w:anchor="_Toc451549800" w:history="1">
             <w:r>
               <w:rPr>
                 <w:rStyle w:val="Hyperlink"/>
                 <w:rFonts w:ascii="Arial" w:hAnsi="Arial" w:cs="Arial"/>
-                <w:b w:val="0"/>
                 <w:noProof/>
               </w:rPr>
               <w:t>11 DIAGRAMA DE ENTIDADES E RELACIONAMENTOS</w:t>
             </w:r>
             <w:r>
               <w:rPr>
-                <w:b w:val="0"/>
                 <w:noProof/>
                 <w:webHidden/>
               </w:rPr>
@@ -8926,7 +9217,6 @@
             </w:r>
             <w:r>
               <w:rPr>
-                <w:b w:val="0"/>
                 <w:noProof/>
                 <w:webHidden/>
               </w:rPr>
@@ -8934,22 +9224,19 @@
             </w:r>
             <w:r>
               <w:rPr>
-                <w:b w:val="0"/>
-                <w:noProof/>
-                <w:webHidden/>
-              </w:rPr>
-              <w:instrText xml:space="preserve"> PAGEREF _Toc451277280 \h </w:instrText>
-            </w:r>
-            <w:r>
-              <w:rPr>
-                <w:b w:val="0"/>
-                <w:noProof/>
-                <w:webHidden/>
-              </w:rPr>
-            </w:r>
-            <w:r>
-              <w:rPr>
-                <w:b w:val="0"/>
+                <w:noProof/>
+                <w:webHidden/>
+              </w:rPr>
+              <w:instrText xml:space="preserve"> PAGEREF _Toc451549800 \h </w:instrText>
+            </w:r>
+            <w:r>
+              <w:rPr>
+                <w:noProof/>
+                <w:webHidden/>
+              </w:rPr>
+            </w:r>
+            <w:r>
+              <w:rPr>
                 <w:noProof/>
                 <w:webHidden/>
               </w:rPr>
@@ -8957,15 +9244,13 @@
             </w:r>
             <w:r>
               <w:rPr>
-                <w:b w:val="0"/>
-                <w:noProof/>
-                <w:webHidden/>
-              </w:rPr>
-              <w:t>36</w:t>
-            </w:r>
-            <w:r>
-              <w:rPr>
-                <w:b w:val="0"/>
+                <w:noProof/>
+                <w:webHidden/>
+              </w:rPr>
+              <w:t>37</w:t>
+            </w:r>
+            <w:r>
+              <w:rPr>
                 <w:noProof/>
                 <w:webHidden/>
               </w:rPr>
@@ -8987,19 +9272,17 @@
               <w:sz w:val="22"/>
             </w:rPr>
           </w:pPr>
-          <w:hyperlink w:anchor="_Toc451277281" w:history="1">
+          <w:hyperlink w:anchor="_Toc451549801" w:history="1">
             <w:r>
               <w:rPr>
                 <w:rStyle w:val="Hyperlink"/>
                 <w:rFonts w:ascii="Arial" w:hAnsi="Arial" w:cs="Arial"/>
-                <w:b w:val="0"/>
                 <w:noProof/>
               </w:rPr>
               <w:t>12 CONSIDERAÇÕES FINAIS</w:t>
             </w:r>
             <w:r>
               <w:rPr>
-                <w:b w:val="0"/>
                 <w:noProof/>
                 <w:webHidden/>
               </w:rPr>
@@ -9007,7 +9290,6 @@
             </w:r>
             <w:r>
               <w:rPr>
-                <w:b w:val="0"/>
                 <w:noProof/>
                 <w:webHidden/>
               </w:rPr>
@@ -9015,22 +9297,19 @@
             </w:r>
             <w:r>
               <w:rPr>
-                <w:b w:val="0"/>
-                <w:noProof/>
-                <w:webHidden/>
-              </w:rPr>
-              <w:instrText xml:space="preserve"> PAGEREF _Toc451277281 \h </w:instrText>
-            </w:r>
-            <w:r>
-              <w:rPr>
-                <w:b w:val="0"/>
-                <w:noProof/>
-                <w:webHidden/>
-              </w:rPr>
-            </w:r>
-            <w:r>
-              <w:rPr>
-                <w:b w:val="0"/>
+                <w:noProof/>
+                <w:webHidden/>
+              </w:rPr>
+              <w:instrText xml:space="preserve"> PAGEREF _Toc451549801 \h </w:instrText>
+            </w:r>
+            <w:r>
+              <w:rPr>
+                <w:noProof/>
+                <w:webHidden/>
+              </w:rPr>
+            </w:r>
+            <w:r>
+              <w:rPr>
                 <w:noProof/>
                 <w:webHidden/>
               </w:rPr>
@@ -9038,15 +9317,13 @@
             </w:r>
             <w:r>
               <w:rPr>
-                <w:b w:val="0"/>
-                <w:noProof/>
-                <w:webHidden/>
-              </w:rPr>
-              <w:t>37</w:t>
-            </w:r>
-            <w:r>
-              <w:rPr>
-                <w:b w:val="0"/>
+                <w:noProof/>
+                <w:webHidden/>
+              </w:rPr>
+              <w:t>38</w:t>
+            </w:r>
+            <w:r>
+              <w:rPr>
                 <w:noProof/>
                 <w:webHidden/>
               </w:rPr>
@@ -9068,19 +9345,17 @@
               <w:sz w:val="22"/>
             </w:rPr>
           </w:pPr>
-          <w:hyperlink w:anchor="_Toc451277282" w:history="1">
+          <w:hyperlink w:anchor="_Toc451549802" w:history="1">
             <w:r>
               <w:rPr>
                 <w:rStyle w:val="Hyperlink"/>
                 <w:rFonts w:ascii="Arial" w:hAnsi="Arial" w:cs="Arial"/>
-                <w:b w:val="0"/>
                 <w:noProof/>
               </w:rPr>
               <w:t>REFERÊNCIAS</w:t>
             </w:r>
             <w:r>
               <w:rPr>
-                <w:b w:val="0"/>
                 <w:noProof/>
                 <w:webHidden/>
               </w:rPr>
@@ -9088,7 +9363,6 @@
             </w:r>
             <w:r>
               <w:rPr>
-                <w:b w:val="0"/>
                 <w:noProof/>
                 <w:webHidden/>
               </w:rPr>
@@ -9096,22 +9370,19 @@
             </w:r>
             <w:r>
               <w:rPr>
-                <w:b w:val="0"/>
-                <w:noProof/>
-                <w:webHidden/>
-              </w:rPr>
-              <w:instrText xml:space="preserve"> PAGEREF _Toc451277282 \h </w:instrText>
-            </w:r>
-            <w:r>
-              <w:rPr>
-                <w:b w:val="0"/>
-                <w:noProof/>
-                <w:webHidden/>
-              </w:rPr>
-            </w:r>
-            <w:r>
-              <w:rPr>
-                <w:b w:val="0"/>
+                <w:noProof/>
+                <w:webHidden/>
+              </w:rPr>
+              <w:instrText xml:space="preserve"> PAGEREF _Toc451549802 \h </w:instrText>
+            </w:r>
+            <w:r>
+              <w:rPr>
+                <w:noProof/>
+                <w:webHidden/>
+              </w:rPr>
+            </w:r>
+            <w:r>
+              <w:rPr>
                 <w:noProof/>
                 <w:webHidden/>
               </w:rPr>
@@ -9119,15 +9390,13 @@
             </w:r>
             <w:r>
               <w:rPr>
-                <w:b w:val="0"/>
-                <w:noProof/>
-                <w:webHidden/>
-              </w:rPr>
-              <w:t>38</w:t>
-            </w:r>
-            <w:r>
-              <w:rPr>
-                <w:b w:val="0"/>
+                <w:noProof/>
+                <w:webHidden/>
+              </w:rPr>
+              <w:t>39</w:t>
+            </w:r>
+            <w:r>
+              <w:rPr>
                 <w:noProof/>
                 <w:webHidden/>
               </w:rPr>
@@ -9143,7 +9412,6 @@
             <w:rPr>
               <w:bCs/>
             </w:rPr>
-            <w:lastRenderedPageBreak/>
             <w:fldChar w:fldCharType="end"/>
           </w:r>
         </w:p>
@@ -9173,132 +9441,7 @@
     </w:p>
     <w:p>
       <w:pPr>
-        <w:rPr>
-          <w:rFonts w:ascii="Arial" w:hAnsi="Arial" w:cs="Arial"/>
-        </w:rPr>
-      </w:pPr>
-    </w:p>
-    <w:p>
-      <w:pPr>
-        <w:rPr>
-          <w:rFonts w:ascii="Arial" w:hAnsi="Arial" w:cs="Arial"/>
-        </w:rPr>
-      </w:pPr>
-    </w:p>
-    <w:p>
-      <w:pPr>
-        <w:rPr>
-          <w:rFonts w:ascii="Arial" w:hAnsi="Arial" w:cs="Arial"/>
-        </w:rPr>
-      </w:pPr>
-    </w:p>
-    <w:p>
-      <w:pPr>
-        <w:rPr>
-          <w:rFonts w:ascii="Arial" w:hAnsi="Arial" w:cs="Arial"/>
-        </w:rPr>
-      </w:pPr>
-    </w:p>
-    <w:p>
-      <w:pPr>
-        <w:rPr>
-          <w:rFonts w:ascii="Arial" w:hAnsi="Arial" w:cs="Arial"/>
-        </w:rPr>
-      </w:pPr>
-    </w:p>
-    <w:p>
-      <w:pPr>
-        <w:rPr>
-          <w:rFonts w:ascii="Arial" w:hAnsi="Arial" w:cs="Arial"/>
-        </w:rPr>
-      </w:pPr>
-    </w:p>
-    <w:p>
-      <w:pPr>
-        <w:rPr>
-          <w:rFonts w:ascii="Arial" w:hAnsi="Arial" w:cs="Arial"/>
-        </w:rPr>
-      </w:pPr>
-    </w:p>
-    <w:p>
-      <w:pPr>
-        <w:rPr>
-          <w:rFonts w:ascii="Arial" w:hAnsi="Arial" w:cs="Arial"/>
-        </w:rPr>
-      </w:pPr>
-    </w:p>
-    <w:p>
-      <w:pPr>
-        <w:rPr>
-          <w:rFonts w:ascii="Arial" w:hAnsi="Arial" w:cs="Arial"/>
-        </w:rPr>
-      </w:pPr>
-    </w:p>
-    <w:p>
-      <w:pPr>
-        <w:rPr>
-          <w:rFonts w:ascii="Arial" w:hAnsi="Arial" w:cs="Arial"/>
-        </w:rPr>
-      </w:pPr>
-    </w:p>
-    <w:p>
-      <w:pPr>
-        <w:rPr>
-          <w:rFonts w:ascii="Arial" w:hAnsi="Arial" w:cs="Arial"/>
-        </w:rPr>
-      </w:pPr>
-    </w:p>
-    <w:p>
-      <w:pPr>
-        <w:rPr>
-          <w:rFonts w:ascii="Arial" w:hAnsi="Arial" w:cs="Arial"/>
-        </w:rPr>
-      </w:pPr>
-    </w:p>
-    <w:p>
-      <w:pPr>
-        <w:rPr>
-          <w:rFonts w:ascii="Arial" w:hAnsi="Arial" w:cs="Arial"/>
-        </w:rPr>
-      </w:pPr>
-    </w:p>
-    <w:p>
-      <w:pPr>
-        <w:rPr>
-          <w:rFonts w:ascii="Arial" w:hAnsi="Arial" w:cs="Arial"/>
-        </w:rPr>
-      </w:pPr>
-    </w:p>
-    <w:p>
-      <w:pPr>
-        <w:rPr>
-          <w:rFonts w:ascii="Arial" w:hAnsi="Arial" w:cs="Arial"/>
-        </w:rPr>
-      </w:pPr>
-    </w:p>
-    <w:p>
-      <w:pPr>
-        <w:rPr>
-          <w:rFonts w:ascii="Arial" w:hAnsi="Arial" w:cs="Arial"/>
-        </w:rPr>
-      </w:pPr>
-    </w:p>
-    <w:p>
-      <w:pPr>
-        <w:rPr>
-          <w:rFonts w:ascii="Arial" w:hAnsi="Arial" w:cs="Arial"/>
-        </w:rPr>
-      </w:pPr>
-    </w:p>
-    <w:p>
-      <w:pPr>
-        <w:rPr>
-          <w:rFonts w:ascii="Arial" w:hAnsi="Arial" w:cs="Arial"/>
-        </w:rPr>
-      </w:pPr>
-    </w:p>
-    <w:p>
-      <w:pPr>
+        <w:ind w:left="0" w:firstLine="0"/>
         <w:rPr>
           <w:rFonts w:ascii="Arial" w:hAnsi="Arial" w:cs="Arial"/>
         </w:rPr>
@@ -9315,25 +9458,6 @@
     </w:p>
     <w:p>
       <w:pPr>
-        <w:rPr>
-          <w:rFonts w:ascii="Arial" w:hAnsi="Arial" w:cs="Arial"/>
-        </w:rPr>
-      </w:pPr>
-    </w:p>
-    <w:p>
-      <w:pPr>
-        <w:rPr>
-          <w:rFonts w:ascii="Arial" w:hAnsi="Arial" w:cs="Arial"/>
-        </w:rPr>
-        <w:sectPr>
-          <w:pgSz w:w="11906" w:h="16838"/>
-          <w:pgMar w:top="1701" w:right="1134" w:bottom="1134" w:left="1701" w:header="720" w:footer="720" w:gutter="0"/>
-          <w:cols w:space="720"/>
-        </w:sectPr>
-      </w:pPr>
-    </w:p>
-    <w:p>
-      <w:pPr>
         <w:pStyle w:val="Ttulo1"/>
         <w:numPr>
           <w:ilvl w:val="0"/>
@@ -9349,7 +9473,7 @@
         </w:rPr>
       </w:pPr>
       <w:bookmarkStart w:id="0" w:name="_Toc21274"/>
-      <w:bookmarkStart w:id="1" w:name="_Toc451277241"/>
+      <w:bookmarkStart w:id="1" w:name="_Toc451549756"/>
       <w:proofErr w:type="gramStart"/>
       <w:r>
         <w:rPr>
@@ -9822,7 +9946,7 @@
           <w:szCs w:val="24"/>
         </w:rPr>
       </w:pPr>
-      <w:bookmarkStart w:id="3" w:name="_Toc451277242"/>
+      <w:bookmarkStart w:id="3" w:name="_Toc451549757"/>
       <w:proofErr w:type="gramStart"/>
       <w:r>
         <w:rPr>
@@ -9864,7 +9988,7 @@
         </w:rPr>
       </w:pPr>
       <w:bookmarkStart w:id="4" w:name="_Toc21276"/>
-      <w:bookmarkStart w:id="5" w:name="_Toc451277243"/>
+      <w:bookmarkStart w:id="5" w:name="_Toc451549758"/>
       <w:r>
         <w:rPr>
           <w:rFonts w:ascii="Arial" w:hAnsi="Arial" w:cs="Arial"/>
@@ -9958,7 +10082,7 @@
         </w:rPr>
       </w:pPr>
       <w:bookmarkStart w:id="6" w:name="_Toc21277"/>
-      <w:bookmarkStart w:id="7" w:name="_Toc451277244"/>
+      <w:bookmarkStart w:id="7" w:name="_Toc451549759"/>
       <w:r>
         <w:rPr>
           <w:rFonts w:ascii="Arial" w:hAnsi="Arial" w:cs="Arial"/>
@@ -10081,7 +10205,13 @@
         <w:rPr>
           <w:rFonts w:ascii="Arial" w:hAnsi="Arial" w:cs="Arial"/>
         </w:rPr>
-        <w:t>Filtrar dados</w:t>
+        <w:t>Gerar relatório</w:t>
+      </w:r>
+      <w:r>
+        <w:rPr>
+          <w:rFonts w:ascii="Arial" w:hAnsi="Arial" w:cs="Arial"/>
+        </w:rPr>
+        <w:t xml:space="preserve"> por filtro</w:t>
       </w:r>
       <w:r>
         <w:rPr>
@@ -10153,6 +10283,15 @@
         </w:rPr>
       </w:pPr>
       <w:bookmarkStart w:id="8" w:name="_Toc21278"/>
+    </w:p>
+    <w:p>
+      <w:pPr>
+        <w:spacing w:line="360" w:lineRule="auto"/>
+        <w:ind w:left="0" w:firstLine="0"/>
+        <w:rPr>
+          <w:rFonts w:ascii="Arial" w:hAnsi="Arial" w:cs="Arial"/>
+        </w:rPr>
+      </w:pPr>
     </w:p>
     <w:p>
       <w:pPr>
@@ -10224,7 +10363,7 @@
           <w:szCs w:val="24"/>
         </w:rPr>
       </w:pPr>
-      <w:bookmarkStart w:id="9" w:name="_Toc451277245"/>
+      <w:bookmarkStart w:id="9" w:name="_Toc451549760"/>
       <w:proofErr w:type="gramStart"/>
       <w:r>
         <w:rPr>
@@ -10233,6 +10372,7 @@
           <w:sz w:val="24"/>
           <w:szCs w:val="24"/>
         </w:rPr>
+        <w:lastRenderedPageBreak/>
         <w:t>3</w:t>
       </w:r>
       <w:proofErr w:type="gramEnd"/>
@@ -10261,7 +10401,6 @@
         <w:rPr>
           <w:rFonts w:ascii="Arial" w:hAnsi="Arial" w:cs="Arial"/>
         </w:rPr>
-        <w:lastRenderedPageBreak/>
         <w:t>A pesquisa feita para desenvolver este sistema foi uma pesquisa exploratória com os revendedores autônomos da região de Campos Belos-GO. Conforme Oliveira (1999, p.134), pesquisa exploratória “É a ênfase dada à descoberta de praticas ou diretrizes que precisam modificar-se na elaboração de alternativa</w:t>
       </w:r>
       <w:r>
@@ -10333,8 +10472,6 @@
         </w:rPr>
         <w:t xml:space="preserve">investigar os problemas: </w:t>
       </w:r>
-      <w:bookmarkStart w:id="10" w:name="_GoBack"/>
-      <w:bookmarkEnd w:id="10"/>
       <w:r>
         <w:rPr>
           <w:rFonts w:ascii="Arial" w:hAnsi="Arial" w:cs="Arial"/>
@@ -10532,8 +10669,8 @@
           <w:szCs w:val="24"/>
         </w:rPr>
       </w:pPr>
-      <w:bookmarkStart w:id="11" w:name="_Toc451277246"/>
-      <w:bookmarkStart w:id="12" w:name="_Toc21279"/>
+      <w:bookmarkStart w:id="10" w:name="_Toc21279"/>
+      <w:bookmarkStart w:id="11" w:name="_Toc451549761"/>
       <w:proofErr w:type="gramStart"/>
       <w:r>
         <w:rPr>
@@ -10542,6 +10679,7 @@
           <w:sz w:val="24"/>
           <w:szCs w:val="24"/>
         </w:rPr>
+        <w:lastRenderedPageBreak/>
         <w:t>4</w:t>
       </w:r>
       <w:proofErr w:type="gramEnd"/>
@@ -10558,108 +10696,32 @@
     </w:p>
     <w:p>
       <w:pPr>
-        <w:spacing w:after="0" w:line="360" w:lineRule="auto"/>
-        <w:ind w:left="0" w:right="0" w:firstLine="708"/>
-        <w:rPr>
-          <w:rFonts w:ascii="Arial" w:hAnsi="Arial" w:cs="Arial"/>
-          <w:color w:val="auto"/>
+        <w:pStyle w:val="Ttulo2"/>
+        <w:numPr>
+          <w:ilvl w:val="0"/>
+          <w:numId w:val="0"/>
+        </w:numPr>
+        <w:ind w:left="284"/>
+        <w:rPr>
+          <w:rFonts w:ascii="Arial" w:hAnsi="Arial" w:cs="Arial"/>
+          <w:b/>
+          <w:sz w:val="24"/>
           <w:szCs w:val="24"/>
           <w:lang w:eastAsia="en-US"/>
         </w:rPr>
       </w:pPr>
-      <w:r>
-        <w:rPr>
-          <w:rFonts w:ascii="Arial" w:hAnsi="Arial" w:cs="Arial"/>
-          <w:color w:val="auto"/>
+      <w:bookmarkStart w:id="12" w:name="_Toc451549762"/>
+      <w:r>
+        <w:rPr>
+          <w:rFonts w:ascii="Arial" w:hAnsi="Arial" w:cs="Arial"/>
+          <w:b/>
+          <w:sz w:val="24"/>
           <w:szCs w:val="24"/>
           <w:lang w:eastAsia="en-US"/>
         </w:rPr>
-        <w:t>O “Sistema de Gestão de Venda Direta” foi desenvolvido em eq</w:t>
-      </w:r>
-      <w:r>
-        <w:rPr>
-          <w:rFonts w:ascii="Arial" w:hAnsi="Arial" w:cs="Arial"/>
-          <w:color w:val="auto"/>
-          <w:szCs w:val="24"/>
-          <w:lang w:eastAsia="en-US"/>
-        </w:rPr>
-        <w:t>uipe, com atividades divididas, aplica</w:t>
-      </w:r>
-      <w:r>
-        <w:rPr>
-          <w:rFonts w:ascii="Arial" w:hAnsi="Arial" w:cs="Arial"/>
-          <w:color w:val="auto"/>
-          <w:szCs w:val="24"/>
-          <w:lang w:eastAsia="en-US"/>
-        </w:rPr>
-        <w:t>n</w:t>
-      </w:r>
-      <w:r>
-        <w:rPr>
-          <w:rFonts w:ascii="Arial" w:hAnsi="Arial" w:cs="Arial"/>
-          <w:color w:val="auto"/>
-          <w:szCs w:val="24"/>
-          <w:lang w:eastAsia="en-US"/>
-        </w:rPr>
-        <w:t xml:space="preserve">do a metodologia ágil </w:t>
-      </w:r>
-      <w:proofErr w:type="spellStart"/>
-      <w:r>
-        <w:rPr>
-          <w:rFonts w:ascii="Arial" w:hAnsi="Arial" w:cs="Arial"/>
-          <w:color w:val="auto"/>
-          <w:szCs w:val="24"/>
-          <w:lang w:eastAsia="en-US"/>
-        </w:rPr>
-        <w:t>Scrum</w:t>
-      </w:r>
-      <w:proofErr w:type="spellEnd"/>
-      <w:r>
-        <w:rPr>
-          <w:rFonts w:ascii="Arial" w:hAnsi="Arial" w:cs="Arial"/>
-          <w:color w:val="auto"/>
-          <w:szCs w:val="24"/>
-          <w:lang w:eastAsia="en-US"/>
-        </w:rPr>
-        <w:t xml:space="preserve"> </w:t>
-      </w:r>
-      <w:r>
-        <w:rPr>
-          <w:rFonts w:ascii="Arial" w:hAnsi="Arial" w:cs="Arial"/>
-          <w:color w:val="auto"/>
-          <w:szCs w:val="24"/>
-          <w:lang w:eastAsia="en-US"/>
-        </w:rPr>
-        <w:t xml:space="preserve">que nada mais é que as </w:t>
-      </w:r>
-      <w:r>
-        <w:rPr>
-          <w:rFonts w:ascii="Arial" w:hAnsi="Arial" w:cs="Arial"/>
-          <w:color w:val="auto"/>
-          <w:szCs w:val="24"/>
-          <w:lang w:eastAsia="en-US"/>
-        </w:rPr>
-        <w:lastRenderedPageBreak/>
-        <w:t>r</w:t>
-      </w:r>
-      <w:r>
-        <w:rPr>
-          <w:rFonts w:ascii="Arial" w:hAnsi="Arial" w:cs="Arial"/>
-          <w:color w:val="auto"/>
-          <w:szCs w:val="24"/>
-          <w:lang w:eastAsia="en-US"/>
-        </w:rPr>
-        <w:t>euniões curtas diárias</w:t>
-      </w:r>
-      <w:r>
-        <w:rPr>
-          <w:rFonts w:ascii="Arial" w:hAnsi="Arial" w:cs="Arial"/>
-          <w:color w:val="auto"/>
-          <w:szCs w:val="24"/>
-          <w:lang w:eastAsia="en-US"/>
-        </w:rPr>
-        <w:t xml:space="preserve"> que a equipe realizava durante todo o desenvolvimento do sistema.</w:t>
-      </w:r>
+        <w:t>4.1 Ferramentas e tecnologias</w:t>
+      </w:r>
+      <w:bookmarkEnd w:id="12"/>
     </w:p>
     <w:p>
       <w:pPr>
@@ -11564,19 +11626,6 @@
     </w:p>
     <w:p>
       <w:pPr>
-        <w:spacing w:after="0" w:line="360" w:lineRule="auto"/>
-        <w:ind w:left="0" w:right="0" w:firstLine="0"/>
-        <w:contextualSpacing/>
-        <w:rPr>
-          <w:rFonts w:ascii="Arial" w:hAnsi="Arial" w:cs="Arial"/>
-          <w:color w:val="auto"/>
-          <w:szCs w:val="24"/>
-          <w:lang w:eastAsia="en-US"/>
-        </w:rPr>
-      </w:pPr>
-    </w:p>
-    <w:p>
-      <w:pPr>
         <w:numPr>
           <w:ilvl w:val="0"/>
           <w:numId w:val="10"/>
@@ -11658,6 +11707,297 @@
         </w:rPr>
         <w:lastRenderedPageBreak/>
         <w:t>sua aplicação, poupando o desenvolvedor de ter que se preocupar com instruções SQL para recuperar ou persistir os dados do seu software.</w:t>
+      </w:r>
+    </w:p>
+    <w:p>
+      <w:pPr>
+        <w:numPr>
+          <w:ilvl w:val="0"/>
+          <w:numId w:val="10"/>
+        </w:numPr>
+        <w:spacing w:after="0" w:line="360" w:lineRule="auto"/>
+        <w:ind w:right="0"/>
+        <w:contextualSpacing/>
+        <w:rPr>
+          <w:rFonts w:ascii="Arial" w:hAnsi="Arial" w:cs="Arial"/>
+          <w:color w:val="auto"/>
+          <w:szCs w:val="24"/>
+          <w:lang w:eastAsia="en-US"/>
+        </w:rPr>
+      </w:pPr>
+      <w:proofErr w:type="spellStart"/>
+      <w:proofErr w:type="gramStart"/>
+      <w:r>
+        <w:rPr>
+          <w:rFonts w:ascii="Arial" w:hAnsi="Arial" w:cs="Arial"/>
+          <w:b/>
+          <w:color w:val="auto"/>
+          <w:szCs w:val="24"/>
+          <w:lang w:eastAsia="en-US"/>
+        </w:rPr>
+        <w:t>OmniFaces</w:t>
+      </w:r>
+      <w:proofErr w:type="spellEnd"/>
+      <w:proofErr w:type="gramEnd"/>
+      <w:r>
+        <w:rPr>
+          <w:rFonts w:ascii="Arial" w:hAnsi="Arial" w:cs="Arial"/>
+          <w:b/>
+          <w:color w:val="auto"/>
+          <w:szCs w:val="24"/>
+          <w:lang w:eastAsia="en-US"/>
+        </w:rPr>
+        <w:t>:</w:t>
+      </w:r>
+      <w:r>
+        <w:rPr>
+          <w:rFonts w:ascii="Arial" w:hAnsi="Arial" w:cs="Arial"/>
+          <w:b/>
+          <w:color w:val="auto"/>
+          <w:szCs w:val="24"/>
+          <w:lang w:eastAsia="en-US"/>
+        </w:rPr>
+        <w:t xml:space="preserve"> </w:t>
+      </w:r>
+      <w:r>
+        <w:rPr>
+          <w:rFonts w:ascii="Arial" w:hAnsi="Arial" w:cs="Arial"/>
+          <w:color w:val="auto"/>
+          <w:szCs w:val="24"/>
+          <w:lang w:eastAsia="en-US"/>
+        </w:rPr>
+        <w:t xml:space="preserve">é uma biblioteca de utilitários que busca facilitar o desenvolvimento JSF para aplicações corporativas. Foi criada por </w:t>
+      </w:r>
+      <w:proofErr w:type="spellStart"/>
+      <w:r>
+        <w:rPr>
+          <w:rFonts w:ascii="Arial" w:hAnsi="Arial" w:cs="Arial"/>
+          <w:color w:val="auto"/>
+          <w:szCs w:val="24"/>
+          <w:lang w:eastAsia="en-US"/>
+        </w:rPr>
+        <w:t>Bauke</w:t>
+      </w:r>
+      <w:proofErr w:type="spellEnd"/>
+      <w:r>
+        <w:rPr>
+          <w:rFonts w:ascii="Arial" w:hAnsi="Arial" w:cs="Arial"/>
+          <w:color w:val="auto"/>
+          <w:szCs w:val="24"/>
+          <w:lang w:eastAsia="en-US"/>
+        </w:rPr>
+        <w:t xml:space="preserve"> </w:t>
+      </w:r>
+      <w:proofErr w:type="spellStart"/>
+      <w:r>
+        <w:rPr>
+          <w:rFonts w:ascii="Arial" w:hAnsi="Arial" w:cs="Arial"/>
+          <w:color w:val="auto"/>
+          <w:szCs w:val="24"/>
+          <w:lang w:eastAsia="en-US"/>
+        </w:rPr>
+        <w:t>Scholtz</w:t>
+      </w:r>
+      <w:proofErr w:type="spellEnd"/>
+      <w:r>
+        <w:rPr>
+          <w:rFonts w:ascii="Arial" w:hAnsi="Arial" w:cs="Arial"/>
+          <w:color w:val="auto"/>
+          <w:szCs w:val="24"/>
+          <w:lang w:eastAsia="en-US"/>
+        </w:rPr>
+        <w:t xml:space="preserve"> (ou </w:t>
+      </w:r>
+      <w:proofErr w:type="spellStart"/>
+      <w:proofErr w:type="gramStart"/>
+      <w:r>
+        <w:rPr>
+          <w:rFonts w:ascii="Arial" w:hAnsi="Arial" w:cs="Arial"/>
+          <w:color w:val="auto"/>
+          <w:szCs w:val="24"/>
+          <w:lang w:eastAsia="en-US"/>
+        </w:rPr>
+        <w:t>BalusC</w:t>
+      </w:r>
+      <w:proofErr w:type="spellEnd"/>
+      <w:proofErr w:type="gramEnd"/>
+      <w:r>
+        <w:rPr>
+          <w:rFonts w:ascii="Arial" w:hAnsi="Arial" w:cs="Arial"/>
+          <w:color w:val="auto"/>
+          <w:szCs w:val="24"/>
+          <w:lang w:eastAsia="en-US"/>
+        </w:rPr>
+        <w:t xml:space="preserve">) e </w:t>
+      </w:r>
+      <w:proofErr w:type="spellStart"/>
+      <w:r>
+        <w:rPr>
+          <w:rFonts w:ascii="Arial" w:hAnsi="Arial" w:cs="Arial"/>
+          <w:color w:val="auto"/>
+          <w:szCs w:val="24"/>
+          <w:lang w:eastAsia="en-US"/>
+        </w:rPr>
+        <w:t>Arjan</w:t>
+      </w:r>
+      <w:proofErr w:type="spellEnd"/>
+      <w:r>
+        <w:rPr>
+          <w:rFonts w:ascii="Arial" w:hAnsi="Arial" w:cs="Arial"/>
+          <w:color w:val="auto"/>
+          <w:szCs w:val="24"/>
+          <w:lang w:eastAsia="en-US"/>
+        </w:rPr>
+        <w:t xml:space="preserve"> </w:t>
+      </w:r>
+      <w:proofErr w:type="spellStart"/>
+      <w:r>
+        <w:rPr>
+          <w:rFonts w:ascii="Arial" w:hAnsi="Arial" w:cs="Arial"/>
+          <w:color w:val="auto"/>
+          <w:szCs w:val="24"/>
+          <w:lang w:eastAsia="en-US"/>
+        </w:rPr>
+        <w:t>Tijms</w:t>
+      </w:r>
+      <w:proofErr w:type="spellEnd"/>
+      <w:r>
+        <w:rPr>
+          <w:rFonts w:ascii="Arial" w:hAnsi="Arial" w:cs="Arial"/>
+          <w:color w:val="auto"/>
+          <w:szCs w:val="24"/>
+          <w:lang w:eastAsia="en-US"/>
+        </w:rPr>
+        <w:t xml:space="preserve">, colaboradores regulares no popular site </w:t>
+      </w:r>
+      <w:proofErr w:type="spellStart"/>
+      <w:r>
+        <w:rPr>
+          <w:rFonts w:ascii="Arial" w:hAnsi="Arial" w:cs="Arial"/>
+          <w:color w:val="auto"/>
+          <w:szCs w:val="24"/>
+          <w:lang w:eastAsia="en-US"/>
+        </w:rPr>
+        <w:t>Stack</w:t>
+      </w:r>
+      <w:proofErr w:type="spellEnd"/>
+      <w:r>
+        <w:rPr>
+          <w:rFonts w:ascii="Arial" w:hAnsi="Arial" w:cs="Arial"/>
+          <w:color w:val="auto"/>
+          <w:szCs w:val="24"/>
+          <w:lang w:eastAsia="en-US"/>
+        </w:rPr>
+        <w:t xml:space="preserve"> Overflow de perguntas e respostas. </w:t>
+      </w:r>
+    </w:p>
+    <w:p>
+      <w:pPr>
+        <w:numPr>
+          <w:ilvl w:val="0"/>
+          <w:numId w:val="10"/>
+        </w:numPr>
+        <w:spacing w:after="0" w:line="360" w:lineRule="auto"/>
+        <w:ind w:right="0"/>
+        <w:contextualSpacing/>
+        <w:rPr>
+          <w:rFonts w:ascii="Arial" w:hAnsi="Arial" w:cs="Arial"/>
+          <w:color w:val="auto"/>
+          <w:szCs w:val="24"/>
+          <w:lang w:eastAsia="en-US"/>
+        </w:rPr>
+      </w:pPr>
+      <w:r>
+        <w:rPr>
+          <w:rFonts w:ascii="Arial" w:hAnsi="Arial" w:cs="Arial"/>
+          <w:color w:val="auto"/>
+          <w:szCs w:val="24"/>
+          <w:lang w:eastAsia="en-US"/>
+        </w:rPr>
+        <w:t xml:space="preserve"> </w:t>
+      </w:r>
+      <w:proofErr w:type="spellStart"/>
+      <w:proofErr w:type="gramStart"/>
+      <w:r>
+        <w:rPr>
+          <w:rFonts w:ascii="Arial" w:hAnsi="Arial" w:cs="Arial"/>
+          <w:b/>
+          <w:color w:val="auto"/>
+          <w:szCs w:val="24"/>
+          <w:lang w:eastAsia="en-US"/>
+        </w:rPr>
+        <w:t>JasperReports</w:t>
+      </w:r>
+      <w:proofErr w:type="spellEnd"/>
+      <w:proofErr w:type="gramEnd"/>
+      <w:r>
+        <w:rPr>
+          <w:rFonts w:ascii="Arial" w:hAnsi="Arial" w:cs="Arial"/>
+          <w:b/>
+          <w:color w:val="auto"/>
+          <w:szCs w:val="24"/>
+          <w:lang w:eastAsia="en-US"/>
+        </w:rPr>
+        <w:t>:</w:t>
+      </w:r>
+      <w:r>
+        <w:rPr>
+          <w:rFonts w:ascii="Arial" w:hAnsi="Arial" w:cs="Arial"/>
+          <w:b/>
+          <w:color w:val="auto"/>
+          <w:szCs w:val="24"/>
+          <w:lang w:eastAsia="en-US"/>
+        </w:rPr>
+        <w:t xml:space="preserve"> </w:t>
+      </w:r>
+      <w:r>
+        <w:rPr>
+          <w:rFonts w:ascii="Arial" w:hAnsi="Arial" w:cs="Arial"/>
+          <w:color w:val="auto"/>
+          <w:szCs w:val="24"/>
+          <w:lang w:eastAsia="en-US"/>
+        </w:rPr>
+        <w:t xml:space="preserve">é um poderoso </w:t>
+      </w:r>
+      <w:proofErr w:type="spellStart"/>
+      <w:r>
+        <w:rPr>
+          <w:rFonts w:ascii="Arial" w:hAnsi="Arial" w:cs="Arial"/>
+          <w:color w:val="auto"/>
+          <w:szCs w:val="24"/>
+          <w:lang w:eastAsia="en-US"/>
+        </w:rPr>
+        <w:t>framwork</w:t>
+      </w:r>
+      <w:proofErr w:type="spellEnd"/>
+      <w:r>
+        <w:rPr>
+          <w:rFonts w:ascii="Arial" w:hAnsi="Arial" w:cs="Arial"/>
+          <w:color w:val="auto"/>
+          <w:szCs w:val="24"/>
+          <w:lang w:eastAsia="en-US"/>
+        </w:rPr>
+        <w:t xml:space="preserve"> open-</w:t>
+      </w:r>
+      <w:proofErr w:type="spellStart"/>
+      <w:r>
+        <w:rPr>
+          <w:rFonts w:ascii="Arial" w:hAnsi="Arial" w:cs="Arial"/>
+          <w:color w:val="auto"/>
+          <w:szCs w:val="24"/>
+          <w:lang w:eastAsia="en-US"/>
+        </w:rPr>
+        <w:t>source</w:t>
+      </w:r>
+      <w:proofErr w:type="spellEnd"/>
+      <w:r>
+        <w:rPr>
+          <w:rFonts w:ascii="Arial" w:hAnsi="Arial" w:cs="Arial"/>
+          <w:color w:val="auto"/>
+          <w:szCs w:val="24"/>
+          <w:lang w:eastAsia="en-US"/>
+        </w:rPr>
+        <w:t xml:space="preserve"> escrito em Java para geração de relatórios. Ele permite gerar dinamicamente relatórios em diversos formatos; entre eles: PDF, HTML, XLS, CSV e XML.</w:t>
       </w:r>
     </w:p>
     <w:p>
@@ -12371,40 +12711,444 @@
     </w:p>
     <w:p>
       <w:pPr>
+        <w:pStyle w:val="Ttulo2"/>
+        <w:numPr>
+          <w:ilvl w:val="0"/>
+          <w:numId w:val="0"/>
+        </w:numPr>
+        <w:rPr>
+          <w:rFonts w:ascii="Arial" w:hAnsi="Arial" w:cs="Arial"/>
+          <w:b/>
+          <w:sz w:val="24"/>
+          <w:szCs w:val="24"/>
+          <w:lang w:eastAsia="en-US"/>
+        </w:rPr>
+      </w:pPr>
+      <w:bookmarkStart w:id="13" w:name="_Toc451549763"/>
+      <w:proofErr w:type="gramStart"/>
+      <w:r>
+        <w:rPr>
+          <w:rFonts w:ascii="Arial" w:hAnsi="Arial" w:cs="Arial"/>
+          <w:b/>
+          <w:sz w:val="24"/>
+          <w:szCs w:val="24"/>
+          <w:lang w:eastAsia="en-US"/>
+        </w:rPr>
+        <w:t>4.2 Engenharia</w:t>
+      </w:r>
+      <w:proofErr w:type="gramEnd"/>
+      <w:r>
+        <w:rPr>
+          <w:rFonts w:ascii="Arial" w:hAnsi="Arial" w:cs="Arial"/>
+          <w:b/>
+          <w:sz w:val="24"/>
+          <w:szCs w:val="24"/>
+          <w:lang w:eastAsia="en-US"/>
+        </w:rPr>
+        <w:t xml:space="preserve"> de Software</w:t>
+      </w:r>
+      <w:bookmarkEnd w:id="13"/>
+    </w:p>
+    <w:p>
+      <w:pPr>
+        <w:spacing w:after="0" w:line="360" w:lineRule="auto"/>
+        <w:ind w:left="0" w:right="0" w:firstLine="708"/>
+        <w:rPr>
+          <w:rFonts w:ascii="Arial" w:hAnsi="Arial" w:cs="Arial"/>
+          <w:color w:val="auto"/>
+          <w:szCs w:val="24"/>
+          <w:lang w:eastAsia="en-US"/>
+        </w:rPr>
+      </w:pPr>
+      <w:r>
+        <w:rPr>
+          <w:rFonts w:ascii="Arial" w:hAnsi="Arial" w:cs="Arial"/>
+          <w:color w:val="auto"/>
+          <w:szCs w:val="24"/>
+          <w:lang w:eastAsia="en-US"/>
+        </w:rPr>
+        <w:t xml:space="preserve">O “Sistema de Gestão de Venda Direta” </w:t>
+      </w:r>
+      <w:r>
+        <w:rPr>
+          <w:rFonts w:ascii="Arial" w:hAnsi="Arial" w:cs="Arial"/>
+          <w:color w:val="auto"/>
+          <w:szCs w:val="24"/>
+          <w:lang w:eastAsia="en-US"/>
+        </w:rPr>
+        <w:t>utilizou parte da engenharia de software como:</w:t>
+      </w:r>
+    </w:p>
+    <w:p>
+      <w:pPr>
+        <w:spacing w:after="0" w:line="360" w:lineRule="auto"/>
+        <w:ind w:left="0" w:right="0" w:firstLine="708"/>
+        <w:rPr>
+          <w:rFonts w:ascii="Arial" w:hAnsi="Arial" w:cs="Arial"/>
+          <w:color w:val="auto"/>
+          <w:szCs w:val="24"/>
+          <w:lang w:eastAsia="en-US"/>
+        </w:rPr>
+      </w:pPr>
+    </w:p>
+    <w:p>
+      <w:pPr>
+        <w:pStyle w:val="Ttulo3"/>
+        <w:numPr>
+          <w:ilvl w:val="0"/>
+          <w:numId w:val="0"/>
+        </w:numPr>
+        <w:ind w:left="22" w:hanging="10"/>
+        <w:rPr>
+          <w:rFonts w:ascii="Arial" w:hAnsi="Arial" w:cs="Arial"/>
+          <w:b/>
+          <w:sz w:val="24"/>
+          <w:szCs w:val="24"/>
+          <w:lang w:eastAsia="en-US"/>
+        </w:rPr>
+      </w:pPr>
+      <w:bookmarkStart w:id="14" w:name="_Toc451549764"/>
+      <w:r>
+        <w:rPr>
+          <w:rFonts w:ascii="Arial" w:hAnsi="Arial" w:cs="Arial"/>
+          <w:b/>
+          <w:sz w:val="24"/>
+          <w:szCs w:val="24"/>
+          <w:lang w:eastAsia="en-US"/>
+        </w:rPr>
+        <w:t>4.2.1 Metodologia ágil:</w:t>
+      </w:r>
+      <w:bookmarkEnd w:id="14"/>
+    </w:p>
+    <w:p>
+      <w:pPr>
+        <w:spacing w:after="0" w:line="360" w:lineRule="auto"/>
+        <w:ind w:left="22" w:right="0" w:firstLine="686"/>
+        <w:rPr>
+          <w:rFonts w:ascii="Arial" w:hAnsi="Arial" w:cs="Arial"/>
+          <w:color w:val="auto"/>
+          <w:szCs w:val="24"/>
+          <w:lang w:eastAsia="en-US"/>
+        </w:rPr>
+      </w:pPr>
+      <w:proofErr w:type="spellStart"/>
+      <w:r>
+        <w:rPr>
+          <w:rFonts w:ascii="Arial" w:hAnsi="Arial" w:cs="Arial"/>
+          <w:color w:val="auto"/>
+          <w:szCs w:val="24"/>
+          <w:lang w:eastAsia="en-US"/>
+        </w:rPr>
+        <w:t>Scrum</w:t>
+      </w:r>
+      <w:proofErr w:type="spellEnd"/>
+      <w:r>
+        <w:rPr>
+          <w:rFonts w:ascii="Arial" w:hAnsi="Arial" w:cs="Arial"/>
+          <w:color w:val="auto"/>
+          <w:szCs w:val="24"/>
+          <w:lang w:eastAsia="en-US"/>
+        </w:rPr>
+        <w:t xml:space="preserve"> que nada mais é que as reuniões curtas diárias que a equipe realizava no decorrer do desenvolvimento de todo o projeto.</w:t>
+      </w:r>
+    </w:p>
+    <w:p>
+      <w:pPr>
+        <w:spacing w:after="0" w:line="360" w:lineRule="auto"/>
+        <w:ind w:left="0" w:right="0" w:firstLine="708"/>
+        <w:rPr>
+          <w:rFonts w:ascii="Arial" w:hAnsi="Arial" w:cs="Arial"/>
+          <w:color w:val="auto"/>
+          <w:szCs w:val="24"/>
+          <w:lang w:eastAsia="en-US"/>
+        </w:rPr>
+      </w:pPr>
+    </w:p>
+    <w:p>
+      <w:pPr>
+        <w:pStyle w:val="Ttulo3"/>
+        <w:numPr>
+          <w:ilvl w:val="0"/>
+          <w:numId w:val="0"/>
+        </w:numPr>
+        <w:ind w:left="22" w:hanging="10"/>
+        <w:rPr>
+          <w:rFonts w:ascii="Arial" w:hAnsi="Arial" w:cs="Arial"/>
+          <w:b/>
+          <w:color w:val="auto"/>
+          <w:sz w:val="24"/>
+          <w:szCs w:val="24"/>
+          <w:lang w:eastAsia="en-US"/>
+        </w:rPr>
+      </w:pPr>
+      <w:bookmarkStart w:id="15" w:name="_Toc451549765"/>
+      <w:r>
+        <w:rPr>
+          <w:rStyle w:val="Ttulo2Char"/>
+          <w:rFonts w:ascii="Arial" w:hAnsi="Arial" w:cs="Arial"/>
+          <w:b/>
+          <w:sz w:val="24"/>
+          <w:szCs w:val="24"/>
+        </w:rPr>
+        <w:t xml:space="preserve">4.2.2 </w:t>
+      </w:r>
+      <w:r>
+        <w:rPr>
+          <w:rStyle w:val="Ttulo2Char"/>
+          <w:rFonts w:ascii="Arial" w:hAnsi="Arial" w:cs="Arial"/>
+          <w:b/>
+          <w:sz w:val="24"/>
+          <w:szCs w:val="24"/>
+        </w:rPr>
+        <w:t>Padrão de projeto</w:t>
+      </w:r>
+      <w:r>
+        <w:rPr>
+          <w:rFonts w:ascii="Arial" w:hAnsi="Arial" w:cs="Arial"/>
+          <w:b/>
+          <w:color w:val="auto"/>
+          <w:sz w:val="24"/>
+          <w:szCs w:val="24"/>
+          <w:lang w:eastAsia="en-US"/>
+        </w:rPr>
+        <w:t>:</w:t>
+      </w:r>
+      <w:bookmarkEnd w:id="15"/>
+    </w:p>
+    <w:p>
+      <w:pPr>
+        <w:spacing w:after="0" w:line="360" w:lineRule="auto"/>
+        <w:ind w:left="22" w:right="0" w:firstLine="686"/>
+        <w:rPr>
+          <w:rFonts w:ascii="Arial" w:hAnsi="Arial" w:cs="Arial"/>
+          <w:color w:val="auto"/>
+          <w:szCs w:val="24"/>
+          <w:lang w:eastAsia="en-US"/>
+        </w:rPr>
+      </w:pPr>
+      <w:r>
+        <w:rPr>
+          <w:rFonts w:ascii="Arial" w:hAnsi="Arial" w:cs="Arial"/>
+          <w:color w:val="auto"/>
+          <w:szCs w:val="24"/>
+          <w:lang w:eastAsia="en-US"/>
+        </w:rPr>
+        <w:t xml:space="preserve">Data Access </w:t>
+      </w:r>
+      <w:proofErr w:type="spellStart"/>
+      <w:r>
+        <w:rPr>
+          <w:rFonts w:ascii="Arial" w:hAnsi="Arial" w:cs="Arial"/>
+          <w:color w:val="auto"/>
+          <w:szCs w:val="24"/>
+          <w:lang w:eastAsia="en-US"/>
+        </w:rPr>
+        <w:t>Obeject</w:t>
+      </w:r>
+      <w:proofErr w:type="spellEnd"/>
+      <w:r>
+        <w:rPr>
+          <w:rFonts w:ascii="Arial" w:hAnsi="Arial" w:cs="Arial"/>
+          <w:color w:val="auto"/>
+          <w:szCs w:val="24"/>
+          <w:lang w:eastAsia="en-US"/>
+        </w:rPr>
+        <w:t xml:space="preserve"> (DAO)</w:t>
+      </w:r>
+      <w:r>
+        <w:rPr>
+          <w:rFonts w:ascii="Arial" w:hAnsi="Arial" w:cs="Arial"/>
+          <w:color w:val="auto"/>
+          <w:szCs w:val="24"/>
+          <w:lang w:eastAsia="en-US"/>
+        </w:rPr>
+        <w:t xml:space="preserve"> q</w:t>
+      </w:r>
+      <w:r>
+        <w:rPr>
+          <w:rFonts w:ascii="Arial" w:hAnsi="Arial" w:cs="Arial"/>
+          <w:color w:val="auto"/>
+          <w:szCs w:val="24"/>
+          <w:lang w:eastAsia="en-US"/>
+        </w:rPr>
+        <w:t xml:space="preserve">uando se faz uso em um projeto do padrão DAO é por que existe a necessidade em separar as regras de negócios das regras de </w:t>
+      </w:r>
+      <w:r>
+        <w:rPr>
+          <w:rFonts w:ascii="Arial" w:hAnsi="Arial" w:cs="Arial"/>
+          <w:color w:val="auto"/>
+          <w:szCs w:val="24"/>
+          <w:lang w:eastAsia="en-US"/>
+        </w:rPr>
+        <w:lastRenderedPageBreak/>
+        <w:t xml:space="preserve">persistência de dados. O objetivo principal disto é promover o isolamento entre classes de objetivos distintos (persistência/negócio/interface) e a flexibilidade quando se deseja, por exemplo, utilizar diferentes </w:t>
+      </w:r>
+      <w:proofErr w:type="spellStart"/>
+      <w:r>
+        <w:rPr>
+          <w:rFonts w:ascii="Arial" w:hAnsi="Arial" w:cs="Arial"/>
+          <w:color w:val="auto"/>
+          <w:szCs w:val="24"/>
+          <w:lang w:eastAsia="en-US"/>
+        </w:rPr>
+        <w:t>SGBDs</w:t>
+      </w:r>
+      <w:proofErr w:type="spellEnd"/>
+      <w:r>
+        <w:rPr>
+          <w:rFonts w:ascii="Arial" w:hAnsi="Arial" w:cs="Arial"/>
+          <w:color w:val="auto"/>
+          <w:szCs w:val="24"/>
+          <w:lang w:eastAsia="en-US"/>
+        </w:rPr>
+        <w:t xml:space="preserve"> (Sistema Gerenciador de Banco de Dados)</w:t>
+      </w:r>
+      <w:r>
+        <w:rPr>
+          <w:rFonts w:ascii="Arial" w:hAnsi="Arial" w:cs="Arial"/>
+          <w:color w:val="auto"/>
+          <w:szCs w:val="24"/>
+          <w:lang w:eastAsia="en-US"/>
+        </w:rPr>
+        <w:t>.</w:t>
+      </w:r>
+    </w:p>
+    <w:p>
+      <w:pPr>
+        <w:spacing w:after="0" w:line="360" w:lineRule="auto"/>
+        <w:ind w:left="0" w:right="0" w:firstLine="708"/>
+        <w:rPr>
+          <w:rFonts w:ascii="Arial" w:hAnsi="Arial" w:cs="Arial"/>
+          <w:color w:val="auto"/>
+          <w:szCs w:val="24"/>
+          <w:lang w:eastAsia="en-US"/>
+        </w:rPr>
+      </w:pPr>
+    </w:p>
+    <w:p>
+      <w:pPr>
+        <w:pStyle w:val="Ttulo3"/>
+        <w:numPr>
+          <w:ilvl w:val="0"/>
+          <w:numId w:val="0"/>
+        </w:numPr>
+        <w:ind w:firstLine="708"/>
+        <w:rPr>
+          <w:rFonts w:ascii="Arial" w:hAnsi="Arial" w:cs="Arial"/>
+          <w:b/>
+          <w:sz w:val="24"/>
+          <w:szCs w:val="24"/>
+          <w:lang w:eastAsia="en-US"/>
+        </w:rPr>
+      </w:pPr>
+      <w:bookmarkStart w:id="16" w:name="_Toc451549766"/>
+      <w:r>
+        <w:rPr>
+          <w:rFonts w:ascii="Arial" w:hAnsi="Arial" w:cs="Arial"/>
+          <w:b/>
+          <w:sz w:val="24"/>
+          <w:szCs w:val="24"/>
+          <w:lang w:eastAsia="en-US"/>
+        </w:rPr>
+        <w:t xml:space="preserve">4.2.3 </w:t>
+      </w:r>
+      <w:r>
+        <w:rPr>
+          <w:rFonts w:ascii="Arial" w:hAnsi="Arial" w:cs="Arial"/>
+          <w:b/>
+          <w:sz w:val="24"/>
+          <w:szCs w:val="24"/>
+          <w:lang w:eastAsia="en-US"/>
+        </w:rPr>
+        <w:t>Teste de software:</w:t>
+      </w:r>
+      <w:bookmarkEnd w:id="16"/>
+    </w:p>
+    <w:p>
+      <w:pPr>
         <w:spacing w:after="0" w:line="360" w:lineRule="auto"/>
         <w:ind w:left="0" w:right="0" w:firstLine="0"/>
-        <w:jc w:val="left"/>
-        <w:rPr>
+        <w:rPr>
+          <w:rFonts w:ascii="Arial" w:hAnsi="Arial" w:cs="Arial"/>
           <w:color w:val="auto"/>
           <w:szCs w:val="24"/>
           <w:lang w:eastAsia="en-US"/>
         </w:rPr>
       </w:pPr>
+      <w:r>
+        <w:rPr>
+          <w:rFonts w:ascii="Arial" w:hAnsi="Arial" w:cs="Arial"/>
+          <w:color w:val="auto"/>
+          <w:szCs w:val="24"/>
+          <w:lang w:eastAsia="en-US"/>
+        </w:rPr>
+        <w:tab/>
+      </w:r>
+      <w:r>
+        <w:rPr>
+          <w:rFonts w:ascii="Arial" w:hAnsi="Arial" w:cs="Arial"/>
+          <w:color w:val="auto"/>
+          <w:szCs w:val="24"/>
+          <w:lang w:eastAsia="en-US"/>
+        </w:rPr>
+        <w:tab/>
+      </w:r>
+      <w:proofErr w:type="spellStart"/>
+      <w:r>
+        <w:rPr>
+          <w:rFonts w:ascii="Arial" w:hAnsi="Arial" w:cs="Arial"/>
+          <w:color w:val="auto"/>
+          <w:szCs w:val="24"/>
+          <w:lang w:eastAsia="en-US"/>
+        </w:rPr>
+        <w:t>Junit</w:t>
+      </w:r>
+      <w:proofErr w:type="spellEnd"/>
+      <w:r>
+        <w:rPr>
+          <w:rFonts w:ascii="Arial" w:hAnsi="Arial" w:cs="Arial"/>
+          <w:color w:val="auto"/>
+          <w:szCs w:val="24"/>
+          <w:lang w:eastAsia="en-US"/>
+        </w:rPr>
+        <w:t xml:space="preserve"> </w:t>
+      </w:r>
+      <w:r>
+        <w:rPr>
+          <w:rFonts w:ascii="Arial" w:hAnsi="Arial" w:cs="Arial"/>
+          <w:color w:val="auto"/>
+          <w:szCs w:val="24"/>
+          <w:lang w:eastAsia="en-US"/>
+        </w:rPr>
+        <w:t xml:space="preserve">conhecido também como teste unitário ou teste de unidade. Serve para testar código antes de </w:t>
+      </w:r>
+      <w:proofErr w:type="gramStart"/>
+      <w:r>
+        <w:rPr>
+          <w:rFonts w:ascii="Arial" w:hAnsi="Arial" w:cs="Arial"/>
+          <w:color w:val="auto"/>
+          <w:szCs w:val="24"/>
+          <w:lang w:eastAsia="en-US"/>
+        </w:rPr>
+        <w:t>implementar</w:t>
+      </w:r>
+      <w:proofErr w:type="gramEnd"/>
+      <w:r>
+        <w:rPr>
+          <w:rFonts w:ascii="Arial" w:hAnsi="Arial" w:cs="Arial"/>
+          <w:color w:val="auto"/>
+          <w:szCs w:val="24"/>
+          <w:lang w:eastAsia="en-US"/>
+        </w:rPr>
+        <w:t xml:space="preserve"> a interface.</w:t>
+      </w:r>
     </w:p>
     <w:p>
       <w:pPr>
         <w:pStyle w:val="NormalWeb"/>
         <w:spacing w:before="0" w:after="0" w:line="360" w:lineRule="auto"/>
         <w:jc w:val="both"/>
-        <w:rPr>
-          <w:rFonts w:ascii="Arial" w:hAnsi="Arial" w:cs="Arial"/>
-        </w:rPr>
-      </w:pPr>
-      <w:r>
-        <w:rPr>
-          <w:rStyle w:val="apple-tab-span"/>
-          <w:rFonts w:ascii="Arial" w:hAnsi="Arial" w:cs="Arial"/>
-          <w:color w:val="FF0000"/>
-        </w:rPr>
-        <w:tab/>
-      </w:r>
-      <w:r>
-        <w:rPr>
-          <w:rFonts w:ascii="Arial" w:hAnsi="Arial" w:cs="Arial"/>
-          <w:color w:val="000000"/>
-        </w:rPr>
-        <w:t xml:space="preserve"> </w:t>
-      </w:r>
+      </w:pPr>
     </w:p>
     <w:p>
       <w:pPr>
@@ -12432,9 +13176,9 @@
         </w:rPr>
         <w:br w:type="page"/>
       </w:r>
-      <w:bookmarkStart w:id="13" w:name="_Toc21280"/>
-      <w:bookmarkStart w:id="14" w:name="_Toc451277247"/>
-      <w:bookmarkEnd w:id="12"/>
+      <w:bookmarkStart w:id="17" w:name="_Toc21280"/>
+      <w:bookmarkStart w:id="18" w:name="_Toc451549767"/>
+      <w:bookmarkEnd w:id="10"/>
       <w:proofErr w:type="gramStart"/>
       <w:r>
         <w:rPr>
@@ -12456,8 +13200,8 @@
         </w:rPr>
         <w:t xml:space="preserve"> PLANO DE MARKETING</w:t>
       </w:r>
-      <w:bookmarkEnd w:id="13"/>
-      <w:bookmarkEnd w:id="14"/>
+      <w:bookmarkEnd w:id="17"/>
+      <w:bookmarkEnd w:id="18"/>
     </w:p>
     <w:p>
       <w:pPr>
@@ -12475,8 +13219,8 @@
           <w:szCs w:val="24"/>
         </w:rPr>
       </w:pPr>
-      <w:bookmarkStart w:id="15" w:name="_Toc21281"/>
-      <w:bookmarkStart w:id="16" w:name="_Toc451277248"/>
+      <w:bookmarkStart w:id="19" w:name="_Toc21281"/>
+      <w:bookmarkStart w:id="20" w:name="_Toc451549768"/>
       <w:r>
         <w:rPr>
           <w:rFonts w:ascii="Arial" w:hAnsi="Arial" w:cs="Arial"/>
@@ -12506,8 +13250,8 @@
         </w:rPr>
         <w:t xml:space="preserve"> de mercado</w:t>
       </w:r>
-      <w:bookmarkEnd w:id="15"/>
-      <w:bookmarkEnd w:id="16"/>
+      <w:bookmarkEnd w:id="19"/>
+      <w:bookmarkEnd w:id="20"/>
     </w:p>
     <w:p>
       <w:pPr>
@@ -12525,8 +13269,8 @@
           <w:szCs w:val="24"/>
         </w:rPr>
       </w:pPr>
-      <w:bookmarkStart w:id="17" w:name="_Toc21282"/>
-      <w:bookmarkStart w:id="18" w:name="_Toc451277249"/>
+      <w:bookmarkStart w:id="21" w:name="_Toc21282"/>
+      <w:bookmarkStart w:id="22" w:name="_Toc451549769"/>
       <w:r>
         <w:rPr>
           <w:rFonts w:ascii="Arial" w:hAnsi="Arial" w:cs="Arial"/>
@@ -12545,8 +13289,8 @@
         </w:rPr>
         <w:t>Estudo dos clientes</w:t>
       </w:r>
-      <w:bookmarkEnd w:id="17"/>
-      <w:bookmarkEnd w:id="18"/>
+      <w:bookmarkEnd w:id="21"/>
+      <w:bookmarkEnd w:id="22"/>
     </w:p>
     <w:p>
       <w:pPr>
@@ -12685,8 +13429,8 @@
           <w:szCs w:val="24"/>
         </w:rPr>
       </w:pPr>
-      <w:bookmarkStart w:id="19" w:name="_Toc21283"/>
-      <w:bookmarkStart w:id="20" w:name="_Toc451277250"/>
+      <w:bookmarkStart w:id="23" w:name="_Toc21283"/>
+      <w:bookmarkStart w:id="24" w:name="_Toc451549770"/>
       <w:r>
         <w:rPr>
           <w:rFonts w:ascii="Arial" w:hAnsi="Arial" w:cs="Arial"/>
@@ -12714,8 +13458,8 @@
         </w:rPr>
         <w:t>Estudo dos concorrentes</w:t>
       </w:r>
-      <w:bookmarkEnd w:id="19"/>
-      <w:bookmarkEnd w:id="20"/>
+      <w:bookmarkEnd w:id="23"/>
+      <w:bookmarkEnd w:id="24"/>
     </w:p>
     <w:p>
       <w:pPr>
@@ -12798,8 +13542,8 @@
           <w:szCs w:val="24"/>
         </w:rPr>
       </w:pPr>
-      <w:bookmarkStart w:id="21" w:name="_Toc21284"/>
-      <w:bookmarkStart w:id="22" w:name="_Toc451277251"/>
+      <w:bookmarkStart w:id="25" w:name="_Toc21284"/>
+      <w:bookmarkStart w:id="26" w:name="_Toc451549771"/>
       <w:r>
         <w:rPr>
           <w:rFonts w:ascii="Arial" w:hAnsi="Arial" w:cs="Arial"/>
@@ -12827,8 +13571,8 @@
         </w:rPr>
         <w:t>Estudo dos fornecedores</w:t>
       </w:r>
-      <w:bookmarkEnd w:id="21"/>
-      <w:bookmarkEnd w:id="22"/>
+      <w:bookmarkEnd w:id="25"/>
+      <w:bookmarkEnd w:id="26"/>
     </w:p>
     <w:p>
       <w:pPr>
@@ -12915,7 +13659,7 @@
           <w:szCs w:val="24"/>
         </w:rPr>
       </w:pPr>
-      <w:bookmarkStart w:id="23" w:name="_Toc451277252"/>
+      <w:bookmarkStart w:id="27" w:name="_Toc451549772"/>
       <w:r>
         <w:rPr>
           <w:rFonts w:ascii="Arial" w:hAnsi="Arial" w:cs="Arial"/>
@@ -12935,7 +13679,7 @@
         </w:rPr>
         <w:t>Descrição do produto</w:t>
       </w:r>
-      <w:bookmarkEnd w:id="23"/>
+      <w:bookmarkEnd w:id="27"/>
     </w:p>
     <w:p>
       <w:pPr>
@@ -13008,8 +13752,8 @@
           <w:szCs w:val="24"/>
         </w:rPr>
       </w:pPr>
-      <w:bookmarkStart w:id="24" w:name="_Toc21286"/>
-      <w:bookmarkStart w:id="25" w:name="_Toc451277253"/>
+      <w:bookmarkStart w:id="28" w:name="_Toc21286"/>
+      <w:bookmarkStart w:id="29" w:name="_Toc451549773"/>
       <w:r>
         <w:rPr>
           <w:rFonts w:ascii="Arial" w:hAnsi="Arial" w:cs="Arial"/>
@@ -13037,8 +13781,8 @@
         </w:rPr>
         <w:t>Slogan</w:t>
       </w:r>
-      <w:bookmarkEnd w:id="24"/>
-      <w:bookmarkEnd w:id="25"/>
+      <w:bookmarkEnd w:id="28"/>
+      <w:bookmarkEnd w:id="29"/>
     </w:p>
     <w:p>
       <w:pPr>
@@ -13060,7 +13804,7 @@
           <w:noProof/>
         </w:rPr>
         <w:drawing>
-          <wp:inline distT="0" distB="0" distL="0" distR="0" wp14:anchorId="07EE5665" wp14:editId="5D751A89">
+          <wp:inline distT="0" distB="0" distL="0" distR="0" wp14:anchorId="7DEDD742" wp14:editId="2867F5AA">
             <wp:extent cx="2870678" cy="1214203"/>
             <wp:effectExtent l="0" t="0" r="6350" b="5080"/>
             <wp:docPr id="1" name="Imagem 1"/>
@@ -13136,8 +13880,8 @@
           <w:szCs w:val="24"/>
         </w:rPr>
       </w:pPr>
-      <w:bookmarkStart w:id="26" w:name="_Toc21287"/>
-      <w:bookmarkStart w:id="27" w:name="_Toc451277254"/>
+      <w:bookmarkStart w:id="30" w:name="_Toc21287"/>
+      <w:bookmarkStart w:id="31" w:name="_Toc451549774"/>
       <w:r>
         <w:rPr>
           <w:rFonts w:ascii="Arial" w:hAnsi="Arial" w:cs="Arial"/>
@@ -13165,8 +13909,8 @@
         </w:rPr>
         <w:t>Estrutura de comercialização</w:t>
       </w:r>
-      <w:bookmarkEnd w:id="26"/>
-      <w:bookmarkEnd w:id="27"/>
+      <w:bookmarkEnd w:id="30"/>
+      <w:bookmarkEnd w:id="31"/>
     </w:p>
     <w:p>
       <w:pPr>
@@ -13225,7 +13969,7 @@
         <w:spacing w:line="360" w:lineRule="auto"/>
         <w:ind w:left="5253" w:firstLine="0"/>
       </w:pPr>
-      <w:bookmarkStart w:id="28" w:name="_Toc21288"/>
+      <w:bookmarkStart w:id="32" w:name="_Toc21288"/>
     </w:p>
     <w:p>
       <w:pPr>
@@ -13279,7 +14023,7 @@
           <w:szCs w:val="24"/>
         </w:rPr>
       </w:pPr>
-      <w:bookmarkStart w:id="29" w:name="_Toc451277255"/>
+      <w:bookmarkStart w:id="33" w:name="_Toc451549775"/>
       <w:proofErr w:type="gramStart"/>
       <w:r>
         <w:rPr>
@@ -13301,8 +14045,8 @@
         </w:rPr>
         <w:t xml:space="preserve"> REQUISITOS</w:t>
       </w:r>
-      <w:bookmarkEnd w:id="28"/>
-      <w:bookmarkEnd w:id="29"/>
+      <w:bookmarkEnd w:id="32"/>
+      <w:bookmarkEnd w:id="33"/>
     </w:p>
     <w:p>
       <w:pPr>
@@ -13319,8 +14063,8 @@
           <w:szCs w:val="24"/>
         </w:rPr>
       </w:pPr>
-      <w:bookmarkStart w:id="30" w:name="_Toc21289"/>
-      <w:bookmarkStart w:id="31" w:name="_Toc451277256"/>
+      <w:bookmarkStart w:id="34" w:name="_Toc21289"/>
+      <w:bookmarkStart w:id="35" w:name="_Toc451549776"/>
       <w:r>
         <w:rPr>
           <w:rFonts w:ascii="Arial" w:hAnsi="Arial" w:cs="Arial"/>
@@ -13339,8 +14083,8 @@
         </w:rPr>
         <w:t>Requisitos Funcionais</w:t>
       </w:r>
-      <w:bookmarkEnd w:id="30"/>
-      <w:bookmarkEnd w:id="31"/>
+      <w:bookmarkEnd w:id="34"/>
+      <w:bookmarkEnd w:id="35"/>
     </w:p>
     <w:tbl>
       <w:tblPr>
@@ -13485,20 +14229,6 @@
             <w:pPr>
               <w:spacing w:line="360" w:lineRule="auto"/>
               <w:ind w:left="0" w:firstLine="0"/>
-              <w:jc w:val="center"/>
-              <w:rPr>
-                <w:rFonts w:ascii="Arial" w:hAnsi="Arial" w:cs="Arial"/>
-                <w:b/>
-                <w:sz w:val="20"/>
-                <w:szCs w:val="20"/>
-              </w:rPr>
-            </w:pPr>
-          </w:p>
-          <w:p>
-            <w:pPr>
-              <w:spacing w:line="360" w:lineRule="auto"/>
-              <w:ind w:left="0" w:firstLine="0"/>
-              <w:jc w:val="center"/>
               <w:rPr>
                 <w:rFonts w:ascii="Arial" w:hAnsi="Arial" w:cs="Arial"/>
                 <w:b/>
@@ -14170,7 +14900,7 @@
       </w:tr>
       <w:tr>
         <w:trPr>
-          <w:trHeight w:val="51"/>
+          <w:trHeight w:val="1302"/>
           <w:jc w:val="center"/>
         </w:trPr>
         <w:tc>
@@ -14194,7 +14924,6 @@
             <w:pPr>
               <w:spacing w:line="360" w:lineRule="auto"/>
               <w:ind w:left="0" w:firstLine="0"/>
-              <w:jc w:val="center"/>
               <w:rPr>
                 <w:rFonts w:ascii="Arial" w:hAnsi="Arial" w:cs="Arial"/>
                 <w:b/>
@@ -14202,18 +14931,15 @@
                 <w:szCs w:val="20"/>
               </w:rPr>
             </w:pPr>
-          </w:p>
-          <w:p>
-            <w:pPr>
-              <w:spacing w:line="360" w:lineRule="auto"/>
-              <w:ind w:left="0" w:firstLine="0"/>
+            <w:r>
               <w:rPr>
                 <w:rFonts w:ascii="Arial" w:hAnsi="Arial" w:cs="Arial"/>
                 <w:b/>
                 <w:sz w:val="20"/>
                 <w:szCs w:val="20"/>
               </w:rPr>
-            </w:pPr>
+              <w:t xml:space="preserve">       </w:t>
+            </w:r>
             <w:r>
               <w:rPr>
                 <w:rFonts w:ascii="Arial" w:hAnsi="Arial" w:cs="Arial"/>
@@ -14221,7 +14947,16 @@
                 <w:sz w:val="20"/>
                 <w:szCs w:val="20"/>
               </w:rPr>
-              <w:t xml:space="preserve">          </w:t>
+              <w:t xml:space="preserve"> </w:t>
+            </w:r>
+            <w:r>
+              <w:rPr>
+                <w:rFonts w:ascii="Arial" w:hAnsi="Arial" w:cs="Arial"/>
+                <w:b/>
+                <w:sz w:val="20"/>
+                <w:szCs w:val="20"/>
+              </w:rPr>
+              <w:t xml:space="preserve"> </w:t>
             </w:r>
             <w:r>
               <w:rPr>
@@ -14259,18 +14994,14 @@
                 <w:szCs w:val="20"/>
               </w:rPr>
             </w:pPr>
-          </w:p>
-          <w:p>
-            <w:pPr>
-              <w:spacing w:line="360" w:lineRule="auto"/>
-              <w:ind w:left="0" w:firstLine="0"/>
-              <w:jc w:val="center"/>
+            <w:r>
               <w:rPr>
                 <w:rFonts w:ascii="Arial" w:hAnsi="Arial" w:cs="Arial"/>
                 <w:sz w:val="20"/>
                 <w:szCs w:val="20"/>
               </w:rPr>
-            </w:pPr>
+              <w:t xml:space="preserve">       </w:t>
+            </w:r>
             <w:r>
               <w:rPr>
                 <w:rFonts w:ascii="Arial" w:hAnsi="Arial" w:cs="Arial"/>
@@ -14979,14 +15710,7 @@
                 <w:rFonts w:ascii="Arial" w:hAnsi="Arial" w:cs="Arial"/>
                 <w:szCs w:val="24"/>
               </w:rPr>
-              <w:t>Usuário</w:t>
-            </w:r>
-            <w:r>
-              <w:rPr>
-                <w:rFonts w:ascii="Arial" w:hAnsi="Arial" w:cs="Arial"/>
-                <w:szCs w:val="24"/>
-              </w:rPr>
-              <w:t xml:space="preserve">, </w:t>
+              <w:t xml:space="preserve">Usuário, </w:t>
             </w:r>
             <w:proofErr w:type="spellStart"/>
             <w:proofErr w:type="gramStart"/>
@@ -15317,23 +16041,7 @@
                 <w:sz w:val="20"/>
                 <w:szCs w:val="20"/>
               </w:rPr>
-              <w:t>O registro de</w:t>
-            </w:r>
-            <w:r>
-              <w:rPr>
-                <w:rFonts w:ascii="Arial" w:hAnsi="Arial" w:cs="Arial"/>
-                <w:sz w:val="20"/>
-                <w:szCs w:val="20"/>
-              </w:rPr>
-              <w:t xml:space="preserve"> marca</w:t>
-            </w:r>
-            <w:r>
-              <w:rPr>
-                <w:rFonts w:ascii="Arial" w:hAnsi="Arial" w:cs="Arial"/>
-                <w:sz w:val="20"/>
-                <w:szCs w:val="20"/>
-              </w:rPr>
-              <w:t xml:space="preserve"> deve ser realizado somente com o atributo (nome).</w:t>
+              <w:t>O registro de marca deve ser realizado somente com o atributo (nome).</w:t>
             </w:r>
           </w:p>
         </w:tc>
@@ -15623,6 +16331,159 @@
           </w:p>
         </w:tc>
       </w:tr>
+      <w:tr>
+        <w:trPr>
+          <w:trHeight w:val="1118"/>
+          <w:jc w:val="center"/>
+        </w:trPr>
+        <w:tc>
+          <w:tcPr>
+            <w:tcW w:w="1893" w:type="dxa"/>
+          </w:tcPr>
+          <w:p>
+            <w:pPr>
+              <w:spacing w:line="360" w:lineRule="auto"/>
+              <w:ind w:left="0" w:firstLine="0"/>
+              <w:jc w:val="center"/>
+              <w:rPr>
+                <w:rFonts w:ascii="Arial" w:hAnsi="Arial" w:cs="Arial"/>
+                <w:b/>
+                <w:sz w:val="20"/>
+                <w:szCs w:val="20"/>
+              </w:rPr>
+            </w:pPr>
+          </w:p>
+          <w:p>
+            <w:pPr>
+              <w:spacing w:line="360" w:lineRule="auto"/>
+              <w:ind w:left="0" w:firstLine="0"/>
+              <w:jc w:val="center"/>
+              <w:rPr>
+                <w:rFonts w:ascii="Arial" w:hAnsi="Arial" w:cs="Arial"/>
+                <w:b/>
+                <w:sz w:val="20"/>
+                <w:szCs w:val="20"/>
+              </w:rPr>
+            </w:pPr>
+            <w:r>
+              <w:rPr>
+                <w:rFonts w:ascii="Arial" w:hAnsi="Arial" w:cs="Arial"/>
+                <w:b/>
+                <w:sz w:val="20"/>
+                <w:szCs w:val="20"/>
+              </w:rPr>
+              <w:t>RF11</w:t>
+            </w:r>
+          </w:p>
+        </w:tc>
+        <w:tc>
+          <w:tcPr>
+            <w:tcW w:w="2409" w:type="dxa"/>
+          </w:tcPr>
+          <w:p>
+            <w:pPr>
+              <w:spacing w:line="360" w:lineRule="auto"/>
+              <w:ind w:left="0" w:firstLine="0"/>
+              <w:jc w:val="center"/>
+              <w:rPr>
+                <w:rFonts w:ascii="Arial" w:hAnsi="Arial" w:cs="Arial"/>
+                <w:sz w:val="20"/>
+                <w:szCs w:val="20"/>
+              </w:rPr>
+            </w:pPr>
+          </w:p>
+          <w:p>
+            <w:pPr>
+              <w:spacing w:line="360" w:lineRule="auto"/>
+              <w:ind w:left="0" w:firstLine="0"/>
+              <w:jc w:val="center"/>
+              <w:rPr>
+                <w:rFonts w:ascii="Arial" w:hAnsi="Arial" w:cs="Arial"/>
+                <w:sz w:val="20"/>
+                <w:szCs w:val="20"/>
+              </w:rPr>
+            </w:pPr>
+            <w:r>
+              <w:rPr>
+                <w:rFonts w:ascii="Arial" w:hAnsi="Arial" w:cs="Arial"/>
+                <w:sz w:val="20"/>
+                <w:szCs w:val="20"/>
+              </w:rPr>
+              <w:t>Manter vendas</w:t>
+            </w:r>
+          </w:p>
+        </w:tc>
+        <w:tc>
+          <w:tcPr>
+            <w:tcW w:w="3969" w:type="dxa"/>
+          </w:tcPr>
+          <w:p>
+            <w:pPr>
+              <w:spacing w:line="360" w:lineRule="auto"/>
+              <w:ind w:left="0" w:firstLine="0"/>
+              <w:jc w:val="center"/>
+              <w:rPr>
+                <w:rFonts w:ascii="Arial" w:hAnsi="Arial" w:cs="Arial"/>
+                <w:sz w:val="20"/>
+                <w:szCs w:val="20"/>
+              </w:rPr>
+            </w:pPr>
+            <w:r>
+              <w:rPr>
+                <w:rFonts w:ascii="Arial" w:hAnsi="Arial" w:cs="Arial"/>
+                <w:sz w:val="20"/>
+                <w:szCs w:val="20"/>
+              </w:rPr>
+              <w:t>O usuário adiciona produtos na cesta de compras</w:t>
+            </w:r>
+            <w:r>
+              <w:rPr>
+                <w:rFonts w:ascii="Arial" w:hAnsi="Arial" w:cs="Arial"/>
+                <w:sz w:val="20"/>
+                <w:szCs w:val="20"/>
+              </w:rPr>
+              <w:t>, finaliza e seleciona o cliente que está comprando.</w:t>
+            </w:r>
+          </w:p>
+        </w:tc>
+        <w:tc>
+          <w:tcPr>
+            <w:tcW w:w="1244" w:type="dxa"/>
+          </w:tcPr>
+          <w:p>
+            <w:pPr>
+              <w:spacing w:line="360" w:lineRule="auto"/>
+              <w:ind w:left="0" w:firstLine="0"/>
+              <w:jc w:val="center"/>
+              <w:rPr>
+                <w:rFonts w:ascii="Arial" w:hAnsi="Arial" w:cs="Arial"/>
+                <w:sz w:val="20"/>
+                <w:szCs w:val="20"/>
+              </w:rPr>
+            </w:pPr>
+          </w:p>
+          <w:p>
+            <w:pPr>
+              <w:spacing w:line="360" w:lineRule="auto"/>
+              <w:ind w:left="0" w:firstLine="0"/>
+              <w:jc w:val="center"/>
+              <w:rPr>
+                <w:rFonts w:ascii="Arial" w:hAnsi="Arial" w:cs="Arial"/>
+                <w:sz w:val="20"/>
+                <w:szCs w:val="20"/>
+              </w:rPr>
+            </w:pPr>
+            <w:r>
+              <w:rPr>
+                <w:rFonts w:ascii="Arial" w:hAnsi="Arial" w:cs="Arial"/>
+                <w:sz w:val="20"/>
+                <w:szCs w:val="20"/>
+              </w:rPr>
+              <w:t>Alta</w:t>
+            </w:r>
+          </w:p>
+        </w:tc>
+      </w:tr>
     </w:tbl>
     <w:p>
       <w:pPr>
@@ -15630,7 +16491,7 @@
         <w:ind w:left="0" w:firstLine="0"/>
         <w:jc w:val="left"/>
       </w:pPr>
-      <w:bookmarkStart w:id="32" w:name="_Toc21290"/>
+      <w:bookmarkStart w:id="36" w:name="_Toc21290"/>
     </w:p>
     <w:p>
       <w:pPr>
@@ -15648,7 +16509,7 @@
           <w:szCs w:val="24"/>
         </w:rPr>
       </w:pPr>
-      <w:bookmarkStart w:id="33" w:name="_Toc451277257"/>
+      <w:bookmarkStart w:id="37" w:name="_Toc451549777"/>
       <w:r>
         <w:rPr>
           <w:rFonts w:ascii="Arial" w:hAnsi="Arial" w:cs="Arial"/>
@@ -15658,7 +16519,7 @@
         </w:rPr>
         <w:t>6.2 Requisitos não funcionais</w:t>
       </w:r>
-      <w:bookmarkEnd w:id="33"/>
+      <w:bookmarkEnd w:id="37"/>
     </w:p>
     <w:tbl>
       <w:tblPr>
@@ -15830,7 +16691,7 @@
                 <w:sz w:val="20"/>
                 <w:szCs w:val="20"/>
               </w:rPr>
-              <w:t>RF09</w:t>
+              <w:t>RF11</w:t>
             </w:r>
           </w:p>
         </w:tc>
@@ -16045,7 +16906,7 @@
                 <w:sz w:val="20"/>
                 <w:szCs w:val="20"/>
               </w:rPr>
-              <w:t>RF10</w:t>
+              <w:t>RF12</w:t>
             </w:r>
           </w:p>
         </w:tc>
@@ -16192,7 +17053,7 @@
           </w:p>
         </w:tc>
       </w:tr>
-      <w:bookmarkEnd w:id="32"/>
+      <w:bookmarkEnd w:id="36"/>
     </w:tbl>
     <w:p/>
     <w:p/>
@@ -16227,8 +17088,8 @@
           <w:szCs w:val="24"/>
         </w:rPr>
       </w:pPr>
-      <w:bookmarkStart w:id="34" w:name="_Toc21291"/>
-      <w:bookmarkStart w:id="35" w:name="_Toc451277258"/>
+      <w:bookmarkStart w:id="38" w:name="_Toc21291"/>
+      <w:bookmarkStart w:id="39" w:name="_Toc451549778"/>
       <w:proofErr w:type="gramStart"/>
       <w:r>
         <w:rPr>
@@ -16237,7 +17098,6 @@
           <w:sz w:val="24"/>
           <w:szCs w:val="24"/>
         </w:rPr>
-        <w:lastRenderedPageBreak/>
         <w:t>7</w:t>
       </w:r>
       <w:proofErr w:type="gramEnd"/>
@@ -16250,8 +17110,8 @@
         </w:rPr>
         <w:t xml:space="preserve"> DETALHAMENTO DE CASO DE USO</w:t>
       </w:r>
-      <w:bookmarkEnd w:id="34"/>
-      <w:bookmarkEnd w:id="35"/>
+      <w:bookmarkEnd w:id="38"/>
+      <w:bookmarkEnd w:id="39"/>
     </w:p>
     <w:p/>
     <w:p>
@@ -16279,7 +17139,7 @@
         </w:rPr>
         <w:t xml:space="preserve"> </w:t>
       </w:r>
-      <w:bookmarkStart w:id="36" w:name="_Toc451277259"/>
+      <w:bookmarkStart w:id="40" w:name="_Toc451549779"/>
       <w:r>
         <w:rPr>
           <w:rFonts w:ascii="Arial" w:hAnsi="Arial" w:cs="Arial"/>
@@ -16308,7 +17168,7 @@
         </w:rPr>
         <w:t>login</w:t>
       </w:r>
-      <w:bookmarkEnd w:id="36"/>
+      <w:bookmarkEnd w:id="40"/>
       <w:proofErr w:type="spellEnd"/>
     </w:p>
     <w:tbl>
@@ -16324,8 +17184,8 @@
         <w:tblLook w:val="04A0" w:firstRow="1" w:lastRow="0" w:firstColumn="1" w:lastColumn="0" w:noHBand="0" w:noVBand="1"/>
       </w:tblPr>
       <w:tblGrid>
-        <w:gridCol w:w="1870"/>
-        <w:gridCol w:w="7162"/>
+        <w:gridCol w:w="2391"/>
+        <w:gridCol w:w="6641"/>
       </w:tblGrid>
       <w:tr>
         <w:trPr>
@@ -16334,7 +17194,7 @@
         </w:trPr>
         <w:tc>
           <w:tcPr>
-            <w:tcW w:w="1870" w:type="dxa"/>
+            <w:tcW w:w="2391" w:type="dxa"/>
             <w:tcBorders>
               <w:top w:val="single" w:sz="3" w:space="0" w:color="000000"/>
               <w:left w:val="single" w:sz="3" w:space="0" w:color="000000"/>
@@ -16363,7 +17223,7 @@
         </w:tc>
         <w:tc>
           <w:tcPr>
-            <w:tcW w:w="7162" w:type="dxa"/>
+            <w:tcW w:w="6641" w:type="dxa"/>
             <w:tcBorders>
               <w:top w:val="single" w:sz="3" w:space="0" w:color="000000"/>
               <w:left w:val="single" w:sz="3" w:space="0" w:color="000000"/>
@@ -16397,7 +17257,7 @@
         </w:trPr>
         <w:tc>
           <w:tcPr>
-            <w:tcW w:w="1870" w:type="dxa"/>
+            <w:tcW w:w="2391" w:type="dxa"/>
             <w:tcBorders>
               <w:top w:val="single" w:sz="3" w:space="0" w:color="000000"/>
               <w:left w:val="single" w:sz="3" w:space="0" w:color="000000"/>
@@ -16426,7 +17286,7 @@
         </w:tc>
         <w:tc>
           <w:tcPr>
-            <w:tcW w:w="7162" w:type="dxa"/>
+            <w:tcW w:w="6641" w:type="dxa"/>
             <w:tcBorders>
               <w:top w:val="single" w:sz="3" w:space="0" w:color="000000"/>
               <w:left w:val="single" w:sz="3" w:space="0" w:color="000000"/>
@@ -16459,7 +17319,7 @@
         </w:trPr>
         <w:tc>
           <w:tcPr>
-            <w:tcW w:w="1870" w:type="dxa"/>
+            <w:tcW w:w="2391" w:type="dxa"/>
             <w:tcBorders>
               <w:top w:val="single" w:sz="3" w:space="0" w:color="000000"/>
               <w:left w:val="single" w:sz="3" w:space="0" w:color="000000"/>
@@ -16488,7 +17348,7 @@
         </w:tc>
         <w:tc>
           <w:tcPr>
-            <w:tcW w:w="7162" w:type="dxa"/>
+            <w:tcW w:w="6641" w:type="dxa"/>
             <w:tcBorders>
               <w:top w:val="single" w:sz="3" w:space="0" w:color="000000"/>
               <w:left w:val="single" w:sz="3" w:space="0" w:color="000000"/>
@@ -16529,7 +17389,7 @@
         </w:trPr>
         <w:tc>
           <w:tcPr>
-            <w:tcW w:w="1870" w:type="dxa"/>
+            <w:tcW w:w="2391" w:type="dxa"/>
             <w:tcBorders>
               <w:top w:val="single" w:sz="3" w:space="0" w:color="000000"/>
               <w:left w:val="single" w:sz="3" w:space="0" w:color="000000"/>
@@ -16558,7 +17418,7 @@
         </w:tc>
         <w:tc>
           <w:tcPr>
-            <w:tcW w:w="7162" w:type="dxa"/>
+            <w:tcW w:w="6641" w:type="dxa"/>
             <w:tcBorders>
               <w:top w:val="single" w:sz="3" w:space="0" w:color="000000"/>
               <w:left w:val="single" w:sz="3" w:space="0" w:color="000000"/>
@@ -16592,7 +17452,7 @@
         </w:trPr>
         <w:tc>
           <w:tcPr>
-            <w:tcW w:w="1870" w:type="dxa"/>
+            <w:tcW w:w="2391" w:type="dxa"/>
             <w:tcBorders>
               <w:top w:val="single" w:sz="3" w:space="0" w:color="000000"/>
               <w:left w:val="single" w:sz="3" w:space="0" w:color="000000"/>
@@ -16620,7 +17480,7 @@
         </w:tc>
         <w:tc>
           <w:tcPr>
-            <w:tcW w:w="7162" w:type="dxa"/>
+            <w:tcW w:w="6641" w:type="dxa"/>
             <w:tcBorders>
               <w:top w:val="single" w:sz="3" w:space="0" w:color="000000"/>
               <w:left w:val="single" w:sz="3" w:space="0" w:color="000000"/>
@@ -16665,7 +17525,7 @@
         </w:trPr>
         <w:tc>
           <w:tcPr>
-            <w:tcW w:w="1870" w:type="dxa"/>
+            <w:tcW w:w="2391" w:type="dxa"/>
             <w:tcBorders>
               <w:top w:val="single" w:sz="3" w:space="0" w:color="000000"/>
               <w:left w:val="single" w:sz="3" w:space="0" w:color="000000"/>
@@ -16694,7 +17554,7 @@
         </w:tc>
         <w:tc>
           <w:tcPr>
-            <w:tcW w:w="7162" w:type="dxa"/>
+            <w:tcW w:w="6641" w:type="dxa"/>
             <w:tcBorders>
               <w:top w:val="single" w:sz="3" w:space="0" w:color="000000"/>
               <w:left w:val="single" w:sz="3" w:space="0" w:color="000000"/>
@@ -16729,7 +17589,7 @@
         </w:trPr>
         <w:tc>
           <w:tcPr>
-            <w:tcW w:w="1870" w:type="dxa"/>
+            <w:tcW w:w="2391" w:type="dxa"/>
             <w:tcBorders>
               <w:top w:val="single" w:sz="3" w:space="0" w:color="000000"/>
               <w:left w:val="single" w:sz="3" w:space="0" w:color="000000"/>
@@ -16757,7 +17617,7 @@
         </w:tc>
         <w:tc>
           <w:tcPr>
-            <w:tcW w:w="7162" w:type="dxa"/>
+            <w:tcW w:w="6641" w:type="dxa"/>
             <w:tcBorders>
               <w:top w:val="single" w:sz="3" w:space="0" w:color="000000"/>
               <w:left w:val="single" w:sz="3" w:space="0" w:color="000000"/>
@@ -16771,18 +17631,11 @@
               <w:spacing w:line="360" w:lineRule="auto"/>
             </w:pPr>
             <w:r>
-              <w:t xml:space="preserve">O usuário terá acesso às funcionalidades do sistema </w:t>
-            </w:r>
-          </w:p>
-          <w:p>
-            <w:pPr>
-              <w:spacing w:after="0" w:line="360" w:lineRule="auto"/>
-              <w:ind w:left="0" w:right="0" w:firstLine="0"/>
-              <w:jc w:val="left"/>
-              <w:rPr>
-                <w:rFonts w:ascii="Arial" w:hAnsi="Arial" w:cs="Arial"/>
-              </w:rPr>
-            </w:pPr>
+              <w:t>O usuário terá acesso às funcional</w:t>
+            </w:r>
+            <w:r>
+              <w:t xml:space="preserve">idades do sistema </w:t>
+            </w:r>
           </w:p>
         </w:tc>
       </w:tr>
@@ -17095,16 +17948,6 @@
               <w:t>Voltar ao passo “2” do fluxo principal.</w:t>
             </w:r>
           </w:p>
-          <w:p>
-            <w:pPr>
-              <w:spacing w:after="0" w:line="360" w:lineRule="auto"/>
-              <w:ind w:left="0" w:right="0" w:firstLine="0"/>
-              <w:jc w:val="left"/>
-              <w:rPr>
-                <w:rFonts w:ascii="Arial" w:hAnsi="Arial" w:cs="Arial"/>
-              </w:rPr>
-            </w:pPr>
-          </w:p>
         </w:tc>
       </w:tr>
     </w:tbl>
@@ -17178,7 +18021,7 @@
           <w:szCs w:val="24"/>
         </w:rPr>
       </w:pPr>
-      <w:bookmarkStart w:id="37" w:name="_Toc451277260"/>
+      <w:bookmarkStart w:id="41" w:name="_Toc451549780"/>
       <w:r>
         <w:rPr>
           <w:rFonts w:ascii="Arial" w:hAnsi="Arial" w:cs="Arial"/>
@@ -17186,6 +18029,7 @@
           <w:sz w:val="24"/>
           <w:szCs w:val="24"/>
         </w:rPr>
+        <w:lastRenderedPageBreak/>
         <w:t xml:space="preserve">Tabela 2 – Caso </w:t>
       </w:r>
       <w:r>
@@ -17206,7 +18050,7 @@
         </w:rPr>
         <w:t>Manter fornecedor de venda tradicional e direta</w:t>
       </w:r>
-      <w:bookmarkEnd w:id="37"/>
+      <w:bookmarkEnd w:id="41"/>
     </w:p>
     <w:tbl>
       <w:tblPr>
@@ -17221,8 +18065,8 @@
         <w:tblLook w:val="04A0" w:firstRow="1" w:lastRow="0" w:firstColumn="1" w:lastColumn="0" w:noHBand="0" w:noVBand="1"/>
       </w:tblPr>
       <w:tblGrid>
-        <w:gridCol w:w="1937"/>
-        <w:gridCol w:w="7419"/>
+        <w:gridCol w:w="2270"/>
+        <w:gridCol w:w="7086"/>
       </w:tblGrid>
       <w:tr>
         <w:trPr>
@@ -17231,7 +18075,7 @@
         </w:trPr>
         <w:tc>
           <w:tcPr>
-            <w:tcW w:w="1937" w:type="dxa"/>
+            <w:tcW w:w="2270" w:type="dxa"/>
             <w:tcBorders>
               <w:top w:val="single" w:sz="3" w:space="0" w:color="000000"/>
               <w:left w:val="single" w:sz="3" w:space="0" w:color="000000"/>
@@ -17260,7 +18104,7 @@
         </w:tc>
         <w:tc>
           <w:tcPr>
-            <w:tcW w:w="7419" w:type="dxa"/>
+            <w:tcW w:w="7086" w:type="dxa"/>
             <w:tcBorders>
               <w:top w:val="single" w:sz="3" w:space="0" w:color="000000"/>
               <w:left w:val="single" w:sz="3" w:space="0" w:color="000000"/>
@@ -17294,7 +18138,7 @@
         </w:trPr>
         <w:tc>
           <w:tcPr>
-            <w:tcW w:w="1937" w:type="dxa"/>
+            <w:tcW w:w="2270" w:type="dxa"/>
             <w:tcBorders>
               <w:top w:val="single" w:sz="3" w:space="0" w:color="000000"/>
               <w:left w:val="single" w:sz="3" w:space="0" w:color="000000"/>
@@ -17323,7 +18167,7 @@
         </w:tc>
         <w:tc>
           <w:tcPr>
-            <w:tcW w:w="7419" w:type="dxa"/>
+            <w:tcW w:w="7086" w:type="dxa"/>
             <w:tcBorders>
               <w:top w:val="single" w:sz="3" w:space="0" w:color="000000"/>
               <w:left w:val="single" w:sz="3" w:space="0" w:color="000000"/>
@@ -17356,7 +18200,7 @@
         </w:trPr>
         <w:tc>
           <w:tcPr>
-            <w:tcW w:w="1937" w:type="dxa"/>
+            <w:tcW w:w="2270" w:type="dxa"/>
             <w:tcBorders>
               <w:top w:val="single" w:sz="3" w:space="0" w:color="000000"/>
               <w:left w:val="single" w:sz="3" w:space="0" w:color="000000"/>
@@ -17385,7 +18229,7 @@
         </w:tc>
         <w:tc>
           <w:tcPr>
-            <w:tcW w:w="7419" w:type="dxa"/>
+            <w:tcW w:w="7086" w:type="dxa"/>
             <w:tcBorders>
               <w:top w:val="single" w:sz="3" w:space="0" w:color="000000"/>
               <w:left w:val="single" w:sz="3" w:space="0" w:color="000000"/>
@@ -17433,7 +18277,7 @@
         </w:trPr>
         <w:tc>
           <w:tcPr>
-            <w:tcW w:w="1937" w:type="dxa"/>
+            <w:tcW w:w="2270" w:type="dxa"/>
             <w:tcBorders>
               <w:top w:val="single" w:sz="3" w:space="0" w:color="000000"/>
               <w:left w:val="single" w:sz="3" w:space="0" w:color="000000"/>
@@ -17462,7 +18306,7 @@
         </w:tc>
         <w:tc>
           <w:tcPr>
-            <w:tcW w:w="7419" w:type="dxa"/>
+            <w:tcW w:w="7086" w:type="dxa"/>
             <w:tcBorders>
               <w:top w:val="single" w:sz="3" w:space="0" w:color="000000"/>
               <w:left w:val="single" w:sz="3" w:space="0" w:color="000000"/>
@@ -17496,7 +18340,7 @@
         </w:trPr>
         <w:tc>
           <w:tcPr>
-            <w:tcW w:w="1937" w:type="dxa"/>
+            <w:tcW w:w="2270" w:type="dxa"/>
             <w:tcBorders>
               <w:top w:val="single" w:sz="3" w:space="0" w:color="000000"/>
               <w:left w:val="single" w:sz="3" w:space="0" w:color="000000"/>
@@ -17526,7 +18370,7 @@
         </w:tc>
         <w:tc>
           <w:tcPr>
-            <w:tcW w:w="7419" w:type="dxa"/>
+            <w:tcW w:w="7086" w:type="dxa"/>
             <w:tcBorders>
               <w:top w:val="single" w:sz="3" w:space="0" w:color="000000"/>
               <w:left w:val="single" w:sz="3" w:space="0" w:color="000000"/>
@@ -17589,7 +18433,7 @@
         </w:trPr>
         <w:tc>
           <w:tcPr>
-            <w:tcW w:w="1937" w:type="dxa"/>
+            <w:tcW w:w="2270" w:type="dxa"/>
             <w:tcBorders>
               <w:top w:val="single" w:sz="3" w:space="0" w:color="000000"/>
               <w:left w:val="single" w:sz="3" w:space="0" w:color="000000"/>
@@ -17617,7 +18461,7 @@
         </w:tc>
         <w:tc>
           <w:tcPr>
-            <w:tcW w:w="7419" w:type="dxa"/>
+            <w:tcW w:w="7086" w:type="dxa"/>
             <w:tcBorders>
               <w:top w:val="single" w:sz="3" w:space="0" w:color="000000"/>
               <w:left w:val="single" w:sz="3" w:space="0" w:color="000000"/>
@@ -17664,7 +18508,7 @@
         </w:trPr>
         <w:tc>
           <w:tcPr>
-            <w:tcW w:w="1937" w:type="dxa"/>
+            <w:tcW w:w="2270" w:type="dxa"/>
             <w:tcBorders>
               <w:top w:val="single" w:sz="3" w:space="0" w:color="000000"/>
               <w:left w:val="single" w:sz="3" w:space="0" w:color="000000"/>
@@ -17692,7 +18536,7 @@
         </w:tc>
         <w:tc>
           <w:tcPr>
-            <w:tcW w:w="7419" w:type="dxa"/>
+            <w:tcW w:w="7086" w:type="dxa"/>
             <w:tcBorders>
               <w:top w:val="single" w:sz="3" w:space="0" w:color="000000"/>
               <w:left w:val="single" w:sz="3" w:space="0" w:color="000000"/>
@@ -17994,55 +18838,9 @@
               <w:t>Voltar ao passo “4” do fluxo principal.</w:t>
             </w:r>
           </w:p>
-          <w:p>
-            <w:pPr>
-              <w:spacing w:after="0" w:line="360" w:lineRule="auto"/>
-              <w:ind w:left="0" w:right="0" w:firstLine="0"/>
-              <w:jc w:val="left"/>
-              <w:rPr>
-                <w:rFonts w:ascii="Arial" w:hAnsi="Arial" w:cs="Arial"/>
-              </w:rPr>
-            </w:pPr>
-          </w:p>
         </w:tc>
       </w:tr>
     </w:tbl>
-    <w:p>
-      <w:pPr>
-        <w:spacing w:line="360" w:lineRule="auto"/>
-        <w:ind w:left="0" w:firstLine="0"/>
-        <w:rPr>
-          <w:rFonts w:ascii="Arial" w:hAnsi="Arial" w:cs="Arial"/>
-        </w:rPr>
-      </w:pPr>
-    </w:p>
-    <w:p>
-      <w:pPr>
-        <w:spacing w:line="360" w:lineRule="auto"/>
-        <w:ind w:left="0" w:firstLine="0"/>
-        <w:rPr>
-          <w:rFonts w:ascii="Arial" w:hAnsi="Arial" w:cs="Arial"/>
-        </w:rPr>
-      </w:pPr>
-    </w:p>
-    <w:p>
-      <w:pPr>
-        <w:spacing w:line="360" w:lineRule="auto"/>
-        <w:ind w:left="0" w:firstLine="0"/>
-        <w:rPr>
-          <w:rFonts w:ascii="Arial" w:hAnsi="Arial" w:cs="Arial"/>
-        </w:rPr>
-      </w:pPr>
-    </w:p>
-    <w:p>
-      <w:pPr>
-        <w:spacing w:line="360" w:lineRule="auto"/>
-        <w:ind w:left="0" w:firstLine="0"/>
-        <w:rPr>
-          <w:rFonts w:ascii="Arial" w:hAnsi="Arial" w:cs="Arial"/>
-        </w:rPr>
-      </w:pPr>
-    </w:p>
     <w:p>
       <w:pPr>
         <w:spacing w:line="360" w:lineRule="auto"/>
@@ -18063,15 +18861,6 @@
     </w:p>
     <w:p>
       <w:pPr>
-        <w:spacing w:after="0" w:line="360" w:lineRule="auto"/>
-        <w:ind w:left="0" w:right="0" w:firstLine="0"/>
-        <w:rPr>
-          <w:rFonts w:ascii="Arial" w:hAnsi="Arial" w:cs="Arial"/>
-        </w:rPr>
-      </w:pPr>
-    </w:p>
-    <w:p>
-      <w:pPr>
         <w:pStyle w:val="Ttulo2"/>
         <w:numPr>
           <w:ilvl w:val="0"/>
@@ -18086,7 +18875,7 @@
           <w:szCs w:val="24"/>
         </w:rPr>
       </w:pPr>
-      <w:bookmarkStart w:id="38" w:name="_Toc451277261"/>
+      <w:bookmarkStart w:id="42" w:name="_Toc451549781"/>
       <w:r>
         <w:rPr>
           <w:rFonts w:ascii="Arial" w:hAnsi="Arial" w:cs="Arial"/>
@@ -18094,6 +18883,7 @@
           <w:sz w:val="24"/>
           <w:szCs w:val="24"/>
         </w:rPr>
+        <w:lastRenderedPageBreak/>
         <w:t>Tabela 3</w:t>
       </w:r>
       <w:r>
@@ -18132,7 +18922,7 @@
         </w:rPr>
         <w:t>produtos</w:t>
       </w:r>
-      <w:bookmarkEnd w:id="38"/>
+      <w:bookmarkEnd w:id="42"/>
     </w:p>
     <w:tbl>
       <w:tblPr>
@@ -18147,8 +18937,8 @@
         <w:tblLook w:val="04A0" w:firstRow="1" w:lastRow="0" w:firstColumn="1" w:lastColumn="0" w:noHBand="0" w:noVBand="1"/>
       </w:tblPr>
       <w:tblGrid>
-        <w:gridCol w:w="1870"/>
-        <w:gridCol w:w="7162"/>
+        <w:gridCol w:w="2176"/>
+        <w:gridCol w:w="6856"/>
       </w:tblGrid>
       <w:tr>
         <w:trPr>
@@ -18157,7 +18947,7 @@
         </w:trPr>
         <w:tc>
           <w:tcPr>
-            <w:tcW w:w="1870" w:type="dxa"/>
+            <w:tcW w:w="2176" w:type="dxa"/>
             <w:tcBorders>
               <w:top w:val="single" w:sz="3" w:space="0" w:color="000000"/>
               <w:left w:val="single" w:sz="3" w:space="0" w:color="000000"/>
@@ -18186,7 +18976,7 @@
         </w:tc>
         <w:tc>
           <w:tcPr>
-            <w:tcW w:w="7162" w:type="dxa"/>
+            <w:tcW w:w="6856" w:type="dxa"/>
             <w:tcBorders>
               <w:top w:val="single" w:sz="3" w:space="0" w:color="000000"/>
               <w:left w:val="single" w:sz="3" w:space="0" w:color="000000"/>
@@ -18220,7 +19010,7 @@
         </w:trPr>
         <w:tc>
           <w:tcPr>
-            <w:tcW w:w="1870" w:type="dxa"/>
+            <w:tcW w:w="2176" w:type="dxa"/>
             <w:tcBorders>
               <w:top w:val="single" w:sz="3" w:space="0" w:color="000000"/>
               <w:left w:val="single" w:sz="3" w:space="0" w:color="000000"/>
@@ -18249,7 +19039,7 @@
         </w:tc>
         <w:tc>
           <w:tcPr>
-            <w:tcW w:w="7162" w:type="dxa"/>
+            <w:tcW w:w="6856" w:type="dxa"/>
             <w:tcBorders>
               <w:top w:val="single" w:sz="3" w:space="0" w:color="000000"/>
               <w:left w:val="single" w:sz="3" w:space="0" w:color="000000"/>
@@ -18282,7 +19072,7 @@
         </w:trPr>
         <w:tc>
           <w:tcPr>
-            <w:tcW w:w="1870" w:type="dxa"/>
+            <w:tcW w:w="2176" w:type="dxa"/>
             <w:tcBorders>
               <w:top w:val="single" w:sz="3" w:space="0" w:color="000000"/>
               <w:left w:val="single" w:sz="3" w:space="0" w:color="000000"/>
@@ -18311,7 +19101,7 @@
         </w:tc>
         <w:tc>
           <w:tcPr>
-            <w:tcW w:w="7162" w:type="dxa"/>
+            <w:tcW w:w="6856" w:type="dxa"/>
             <w:tcBorders>
               <w:top w:val="single" w:sz="3" w:space="0" w:color="000000"/>
               <w:left w:val="single" w:sz="3" w:space="0" w:color="000000"/>
@@ -18352,7 +19142,7 @@
         </w:trPr>
         <w:tc>
           <w:tcPr>
-            <w:tcW w:w="1870" w:type="dxa"/>
+            <w:tcW w:w="2176" w:type="dxa"/>
             <w:tcBorders>
               <w:top w:val="single" w:sz="3" w:space="0" w:color="000000"/>
               <w:left w:val="single" w:sz="3" w:space="0" w:color="000000"/>
@@ -18381,7 +19171,7 @@
         </w:tc>
         <w:tc>
           <w:tcPr>
-            <w:tcW w:w="7162" w:type="dxa"/>
+            <w:tcW w:w="6856" w:type="dxa"/>
             <w:tcBorders>
               <w:top w:val="single" w:sz="3" w:space="0" w:color="000000"/>
               <w:left w:val="single" w:sz="3" w:space="0" w:color="000000"/>
@@ -18414,7 +19204,7 @@
         </w:trPr>
         <w:tc>
           <w:tcPr>
-            <w:tcW w:w="1870" w:type="dxa"/>
+            <w:tcW w:w="2176" w:type="dxa"/>
             <w:tcBorders>
               <w:top w:val="single" w:sz="3" w:space="0" w:color="000000"/>
               <w:left w:val="single" w:sz="3" w:space="0" w:color="000000"/>
@@ -18444,7 +19234,7 @@
         </w:tc>
         <w:tc>
           <w:tcPr>
-            <w:tcW w:w="7162" w:type="dxa"/>
+            <w:tcW w:w="6856" w:type="dxa"/>
             <w:tcBorders>
               <w:top w:val="single" w:sz="3" w:space="0" w:color="000000"/>
               <w:left w:val="single" w:sz="3" w:space="0" w:color="000000"/>
@@ -18478,7 +19268,7 @@
         </w:trPr>
         <w:tc>
           <w:tcPr>
-            <w:tcW w:w="1870" w:type="dxa"/>
+            <w:tcW w:w="2176" w:type="dxa"/>
             <w:tcBorders>
               <w:top w:val="single" w:sz="3" w:space="0" w:color="000000"/>
               <w:left w:val="single" w:sz="3" w:space="0" w:color="000000"/>
@@ -18506,7 +19296,7 @@
         </w:tc>
         <w:tc>
           <w:tcPr>
-            <w:tcW w:w="7162" w:type="dxa"/>
+            <w:tcW w:w="6856" w:type="dxa"/>
             <w:tcBorders>
               <w:top w:val="single" w:sz="3" w:space="0" w:color="000000"/>
               <w:left w:val="single" w:sz="3" w:space="0" w:color="000000"/>
@@ -18565,7 +19355,7 @@
         </w:trPr>
         <w:tc>
           <w:tcPr>
-            <w:tcW w:w="1870" w:type="dxa"/>
+            <w:tcW w:w="2176" w:type="dxa"/>
             <w:tcBorders>
               <w:top w:val="single" w:sz="3" w:space="0" w:color="000000"/>
               <w:left w:val="single" w:sz="3" w:space="0" w:color="000000"/>
@@ -18593,7 +19383,7 @@
         </w:tc>
         <w:tc>
           <w:tcPr>
-            <w:tcW w:w="7162" w:type="dxa"/>
+            <w:tcW w:w="6856" w:type="dxa"/>
             <w:tcBorders>
               <w:top w:val="single" w:sz="3" w:space="0" w:color="000000"/>
               <w:left w:val="single" w:sz="3" w:space="0" w:color="000000"/>
@@ -18615,16 +19405,6 @@
             <w:r>
               <w:t>o produto e cadastrado.</w:t>
             </w:r>
-          </w:p>
-          <w:p>
-            <w:pPr>
-              <w:spacing w:after="0" w:line="360" w:lineRule="auto"/>
-              <w:ind w:left="2" w:right="0" w:firstLine="0"/>
-              <w:jc w:val="left"/>
-              <w:rPr>
-                <w:rFonts w:ascii="Arial" w:hAnsi="Arial" w:cs="Arial"/>
-              </w:rPr>
-            </w:pPr>
           </w:p>
         </w:tc>
       </w:tr>
@@ -18962,19 +19742,27 @@
               <w:t>Voltar ao passo “3” do fluxo principal.</w:t>
             </w:r>
           </w:p>
-          <w:p>
-            <w:pPr>
-              <w:spacing w:after="0" w:line="360" w:lineRule="auto"/>
-              <w:ind w:left="0" w:right="0" w:firstLine="0"/>
-              <w:jc w:val="left"/>
-              <w:rPr>
-                <w:rFonts w:ascii="Arial" w:hAnsi="Arial" w:cs="Arial"/>
-              </w:rPr>
-            </w:pPr>
-          </w:p>
         </w:tc>
       </w:tr>
     </w:tbl>
+    <w:p>
+      <w:pPr>
+        <w:spacing w:after="0" w:line="360" w:lineRule="auto"/>
+        <w:ind w:left="1570" w:right="0"/>
+        <w:rPr>
+          <w:rFonts w:ascii="Arial" w:hAnsi="Arial" w:cs="Arial"/>
+        </w:rPr>
+      </w:pPr>
+    </w:p>
+    <w:p>
+      <w:pPr>
+        <w:spacing w:after="0" w:line="360" w:lineRule="auto"/>
+        <w:ind w:left="1570" w:right="0"/>
+        <w:rPr>
+          <w:rFonts w:ascii="Arial" w:hAnsi="Arial" w:cs="Arial"/>
+        </w:rPr>
+      </w:pPr>
+    </w:p>
     <w:p>
       <w:pPr>
         <w:spacing w:after="0" w:line="360" w:lineRule="auto"/>
@@ -19018,7 +19806,7 @@
           <w:szCs w:val="24"/>
         </w:rPr>
       </w:pPr>
-      <w:bookmarkStart w:id="39" w:name="_Toc451277262"/>
+      <w:bookmarkStart w:id="43" w:name="_Toc451549782"/>
       <w:r>
         <w:rPr>
           <w:rFonts w:ascii="Arial" w:hAnsi="Arial" w:cs="Arial"/>
@@ -19056,7 +19844,7 @@
         </w:rPr>
         <w:t xml:space="preserve"> Pedidos</w:t>
       </w:r>
-      <w:bookmarkEnd w:id="39"/>
+      <w:bookmarkEnd w:id="43"/>
     </w:p>
     <w:tbl>
       <w:tblPr>
@@ -19071,8 +19859,8 @@
         <w:tblLook w:val="04A0" w:firstRow="1" w:lastRow="0" w:firstColumn="1" w:lastColumn="0" w:noHBand="0" w:noVBand="1"/>
       </w:tblPr>
       <w:tblGrid>
-        <w:gridCol w:w="1870"/>
-        <w:gridCol w:w="7162"/>
+        <w:gridCol w:w="2159"/>
+        <w:gridCol w:w="6873"/>
       </w:tblGrid>
       <w:tr>
         <w:trPr>
@@ -19081,7 +19869,7 @@
         </w:trPr>
         <w:tc>
           <w:tcPr>
-            <w:tcW w:w="1870" w:type="dxa"/>
+            <w:tcW w:w="2159" w:type="dxa"/>
             <w:tcBorders>
               <w:top w:val="single" w:sz="3" w:space="0" w:color="000000"/>
               <w:left w:val="single" w:sz="3" w:space="0" w:color="000000"/>
@@ -19110,7 +19898,7 @@
         </w:tc>
         <w:tc>
           <w:tcPr>
-            <w:tcW w:w="7162" w:type="dxa"/>
+            <w:tcW w:w="6873" w:type="dxa"/>
             <w:tcBorders>
               <w:top w:val="single" w:sz="3" w:space="0" w:color="000000"/>
               <w:left w:val="single" w:sz="3" w:space="0" w:color="000000"/>
@@ -19144,7 +19932,7 @@
         </w:trPr>
         <w:tc>
           <w:tcPr>
-            <w:tcW w:w="1870" w:type="dxa"/>
+            <w:tcW w:w="2159" w:type="dxa"/>
             <w:tcBorders>
               <w:top w:val="single" w:sz="3" w:space="0" w:color="000000"/>
               <w:left w:val="single" w:sz="3" w:space="0" w:color="000000"/>
@@ -19173,7 +19961,7 @@
         </w:tc>
         <w:tc>
           <w:tcPr>
-            <w:tcW w:w="7162" w:type="dxa"/>
+            <w:tcW w:w="6873" w:type="dxa"/>
             <w:tcBorders>
               <w:top w:val="single" w:sz="3" w:space="0" w:color="000000"/>
               <w:left w:val="single" w:sz="3" w:space="0" w:color="000000"/>
@@ -19206,7 +19994,7 @@
         </w:trPr>
         <w:tc>
           <w:tcPr>
-            <w:tcW w:w="1870" w:type="dxa"/>
+            <w:tcW w:w="2159" w:type="dxa"/>
             <w:tcBorders>
               <w:top w:val="single" w:sz="3" w:space="0" w:color="000000"/>
               <w:left w:val="single" w:sz="3" w:space="0" w:color="000000"/>
@@ -19235,7 +20023,7 @@
         </w:tc>
         <w:tc>
           <w:tcPr>
-            <w:tcW w:w="7162" w:type="dxa"/>
+            <w:tcW w:w="6873" w:type="dxa"/>
             <w:tcBorders>
               <w:top w:val="single" w:sz="3" w:space="0" w:color="000000"/>
               <w:left w:val="single" w:sz="3" w:space="0" w:color="000000"/>
@@ -19268,7 +20056,7 @@
         </w:trPr>
         <w:tc>
           <w:tcPr>
-            <w:tcW w:w="1870" w:type="dxa"/>
+            <w:tcW w:w="2159" w:type="dxa"/>
             <w:tcBorders>
               <w:top w:val="single" w:sz="3" w:space="0" w:color="000000"/>
               <w:left w:val="single" w:sz="3" w:space="0" w:color="000000"/>
@@ -19297,7 +20085,7 @@
         </w:tc>
         <w:tc>
           <w:tcPr>
-            <w:tcW w:w="7162" w:type="dxa"/>
+            <w:tcW w:w="6873" w:type="dxa"/>
             <w:tcBorders>
               <w:top w:val="single" w:sz="3" w:space="0" w:color="000000"/>
               <w:left w:val="single" w:sz="3" w:space="0" w:color="000000"/>
@@ -19331,7 +20119,7 @@
         </w:trPr>
         <w:tc>
           <w:tcPr>
-            <w:tcW w:w="1870" w:type="dxa"/>
+            <w:tcW w:w="2159" w:type="dxa"/>
             <w:tcBorders>
               <w:top w:val="single" w:sz="3" w:space="0" w:color="000000"/>
               <w:left w:val="single" w:sz="3" w:space="0" w:color="000000"/>
@@ -19361,7 +20149,7 @@
         </w:tc>
         <w:tc>
           <w:tcPr>
-            <w:tcW w:w="7162" w:type="dxa"/>
+            <w:tcW w:w="6873" w:type="dxa"/>
             <w:tcBorders>
               <w:top w:val="single" w:sz="3" w:space="0" w:color="000000"/>
               <w:left w:val="single" w:sz="3" w:space="0" w:color="000000"/>
@@ -19418,7 +20206,7 @@
         </w:trPr>
         <w:tc>
           <w:tcPr>
-            <w:tcW w:w="1870" w:type="dxa"/>
+            <w:tcW w:w="2159" w:type="dxa"/>
             <w:tcBorders>
               <w:top w:val="single" w:sz="3" w:space="0" w:color="000000"/>
               <w:left w:val="single" w:sz="3" w:space="0" w:color="000000"/>
@@ -19446,7 +20234,7 @@
         </w:tc>
         <w:tc>
           <w:tcPr>
-            <w:tcW w:w="7162" w:type="dxa"/>
+            <w:tcW w:w="6873" w:type="dxa"/>
             <w:tcBorders>
               <w:top w:val="single" w:sz="3" w:space="0" w:color="000000"/>
               <w:left w:val="single" w:sz="3" w:space="0" w:color="000000"/>
@@ -19493,7 +20281,7 @@
         </w:trPr>
         <w:tc>
           <w:tcPr>
-            <w:tcW w:w="1870" w:type="dxa"/>
+            <w:tcW w:w="2159" w:type="dxa"/>
             <w:tcBorders>
               <w:top w:val="single" w:sz="3" w:space="0" w:color="000000"/>
               <w:left w:val="single" w:sz="3" w:space="0" w:color="000000"/>
@@ -19521,7 +20309,7 @@
         </w:tc>
         <w:tc>
           <w:tcPr>
-            <w:tcW w:w="7162" w:type="dxa"/>
+            <w:tcW w:w="6873" w:type="dxa"/>
             <w:tcBorders>
               <w:top w:val="single" w:sz="3" w:space="0" w:color="000000"/>
               <w:left w:val="single" w:sz="3" w:space="0" w:color="000000"/>
@@ -19702,16 +20490,6 @@
               <w:t xml:space="preserve">. </w:t>
             </w:r>
           </w:p>
-          <w:p>
-            <w:pPr>
-              <w:spacing w:after="0" w:line="360" w:lineRule="auto"/>
-              <w:ind w:left="0" w:right="0" w:firstLine="0"/>
-              <w:jc w:val="left"/>
-              <w:rPr>
-                <w:rFonts w:ascii="Arial" w:hAnsi="Arial" w:cs="Arial"/>
-              </w:rPr>
-            </w:pPr>
-          </w:p>
         </w:tc>
       </w:tr>
       <w:tr>
@@ -19854,16 +20632,6 @@
               <w:t>Voltar ao passo “4” do fluxo principal.</w:t>
             </w:r>
           </w:p>
-          <w:p>
-            <w:pPr>
-              <w:spacing w:after="0" w:line="360" w:lineRule="auto"/>
-              <w:ind w:left="0" w:right="0" w:firstLine="0"/>
-              <w:jc w:val="left"/>
-              <w:rPr>
-                <w:rFonts w:ascii="Arial" w:hAnsi="Arial" w:cs="Arial"/>
-              </w:rPr>
-            </w:pPr>
-          </w:p>
         </w:tc>
       </w:tr>
     </w:tbl>
@@ -19871,6 +20639,24 @@
       <w:pPr>
         <w:spacing w:after="0" w:line="360" w:lineRule="auto"/>
         <w:ind w:left="0" w:right="0" w:firstLine="0"/>
+        <w:rPr>
+          <w:rFonts w:ascii="Arial" w:hAnsi="Arial" w:cs="Arial"/>
+        </w:rPr>
+      </w:pPr>
+    </w:p>
+    <w:p>
+      <w:pPr>
+        <w:spacing w:after="0" w:line="360" w:lineRule="auto"/>
+        <w:ind w:left="1570" w:right="0"/>
+        <w:rPr>
+          <w:rFonts w:ascii="Arial" w:hAnsi="Arial" w:cs="Arial"/>
+        </w:rPr>
+      </w:pPr>
+    </w:p>
+    <w:p>
+      <w:pPr>
+        <w:spacing w:after="0" w:line="360" w:lineRule="auto"/>
+        <w:ind w:left="1570" w:right="0"/>
         <w:rPr>
           <w:rFonts w:ascii="Arial" w:hAnsi="Arial" w:cs="Arial"/>
         </w:rPr>
@@ -19919,7 +20705,7 @@
           <w:szCs w:val="24"/>
         </w:rPr>
       </w:pPr>
-      <w:bookmarkStart w:id="40" w:name="_Toc451277263"/>
+      <w:bookmarkStart w:id="44" w:name="_Toc451549783"/>
       <w:r>
         <w:rPr>
           <w:rFonts w:ascii="Arial" w:hAnsi="Arial" w:cs="Arial"/>
@@ -19975,7 +20761,7 @@
         </w:rPr>
         <w:t xml:space="preserve"> clientes</w:t>
       </w:r>
-      <w:bookmarkEnd w:id="40"/>
+      <w:bookmarkEnd w:id="44"/>
     </w:p>
     <w:tbl>
       <w:tblPr>
@@ -19990,8 +20776,8 @@
         <w:tblLook w:val="04A0" w:firstRow="1" w:lastRow="0" w:firstColumn="1" w:lastColumn="0" w:noHBand="0" w:noVBand="1"/>
       </w:tblPr>
       <w:tblGrid>
-        <w:gridCol w:w="1870"/>
-        <w:gridCol w:w="7162"/>
+        <w:gridCol w:w="2176"/>
+        <w:gridCol w:w="6856"/>
       </w:tblGrid>
       <w:tr>
         <w:trPr>
@@ -20000,7 +20786,7 @@
         </w:trPr>
         <w:tc>
           <w:tcPr>
-            <w:tcW w:w="1870" w:type="dxa"/>
+            <w:tcW w:w="2176" w:type="dxa"/>
             <w:tcBorders>
               <w:top w:val="single" w:sz="3" w:space="0" w:color="000000"/>
               <w:left w:val="single" w:sz="3" w:space="0" w:color="000000"/>
@@ -20029,7 +20815,7 @@
         </w:tc>
         <w:tc>
           <w:tcPr>
-            <w:tcW w:w="7162" w:type="dxa"/>
+            <w:tcW w:w="6856" w:type="dxa"/>
             <w:tcBorders>
               <w:top w:val="single" w:sz="3" w:space="0" w:color="000000"/>
               <w:left w:val="single" w:sz="3" w:space="0" w:color="000000"/>
@@ -20063,7 +20849,7 @@
         </w:trPr>
         <w:tc>
           <w:tcPr>
-            <w:tcW w:w="1870" w:type="dxa"/>
+            <w:tcW w:w="2176" w:type="dxa"/>
             <w:tcBorders>
               <w:top w:val="single" w:sz="3" w:space="0" w:color="000000"/>
               <w:left w:val="single" w:sz="3" w:space="0" w:color="000000"/>
@@ -20092,7 +20878,7 @@
         </w:tc>
         <w:tc>
           <w:tcPr>
-            <w:tcW w:w="7162" w:type="dxa"/>
+            <w:tcW w:w="6856" w:type="dxa"/>
             <w:tcBorders>
               <w:top w:val="single" w:sz="3" w:space="0" w:color="000000"/>
               <w:left w:val="single" w:sz="3" w:space="0" w:color="000000"/>
@@ -20125,7 +20911,7 @@
         </w:trPr>
         <w:tc>
           <w:tcPr>
-            <w:tcW w:w="1870" w:type="dxa"/>
+            <w:tcW w:w="2176" w:type="dxa"/>
             <w:tcBorders>
               <w:top w:val="single" w:sz="3" w:space="0" w:color="000000"/>
               <w:left w:val="single" w:sz="3" w:space="0" w:color="000000"/>
@@ -20154,7 +20940,7 @@
         </w:tc>
         <w:tc>
           <w:tcPr>
-            <w:tcW w:w="7162" w:type="dxa"/>
+            <w:tcW w:w="6856" w:type="dxa"/>
             <w:tcBorders>
               <w:top w:val="single" w:sz="3" w:space="0" w:color="000000"/>
               <w:left w:val="single" w:sz="3" w:space="0" w:color="000000"/>
@@ -20193,7 +20979,7 @@
         </w:trPr>
         <w:tc>
           <w:tcPr>
-            <w:tcW w:w="1870" w:type="dxa"/>
+            <w:tcW w:w="2176" w:type="dxa"/>
             <w:tcBorders>
               <w:top w:val="single" w:sz="3" w:space="0" w:color="000000"/>
               <w:left w:val="single" w:sz="3" w:space="0" w:color="000000"/>
@@ -20222,7 +21008,7 @@
         </w:tc>
         <w:tc>
           <w:tcPr>
-            <w:tcW w:w="7162" w:type="dxa"/>
+            <w:tcW w:w="6856" w:type="dxa"/>
             <w:tcBorders>
               <w:top w:val="single" w:sz="3" w:space="0" w:color="000000"/>
               <w:left w:val="single" w:sz="3" w:space="0" w:color="000000"/>
@@ -20256,7 +21042,7 @@
         </w:trPr>
         <w:tc>
           <w:tcPr>
-            <w:tcW w:w="1870" w:type="dxa"/>
+            <w:tcW w:w="2176" w:type="dxa"/>
             <w:tcBorders>
               <w:top w:val="single" w:sz="3" w:space="0" w:color="000000"/>
               <w:left w:val="single" w:sz="3" w:space="0" w:color="000000"/>
@@ -20286,7 +21072,7 @@
         </w:tc>
         <w:tc>
           <w:tcPr>
-            <w:tcW w:w="7162" w:type="dxa"/>
+            <w:tcW w:w="6856" w:type="dxa"/>
             <w:tcBorders>
               <w:top w:val="single" w:sz="3" w:space="0" w:color="000000"/>
               <w:left w:val="single" w:sz="3" w:space="0" w:color="000000"/>
@@ -20366,7 +21152,7 @@
         </w:trPr>
         <w:tc>
           <w:tcPr>
-            <w:tcW w:w="1870" w:type="dxa"/>
+            <w:tcW w:w="2176" w:type="dxa"/>
             <w:tcBorders>
               <w:top w:val="single" w:sz="3" w:space="0" w:color="000000"/>
               <w:left w:val="single" w:sz="3" w:space="0" w:color="000000"/>
@@ -20394,7 +21180,7 @@
         </w:tc>
         <w:tc>
           <w:tcPr>
-            <w:tcW w:w="7162" w:type="dxa"/>
+            <w:tcW w:w="6856" w:type="dxa"/>
             <w:tcBorders>
               <w:top w:val="single" w:sz="3" w:space="0" w:color="000000"/>
               <w:left w:val="single" w:sz="3" w:space="0" w:color="000000"/>
@@ -20441,7 +21227,7 @@
         </w:trPr>
         <w:tc>
           <w:tcPr>
-            <w:tcW w:w="1870" w:type="dxa"/>
+            <w:tcW w:w="2176" w:type="dxa"/>
             <w:tcBorders>
               <w:top w:val="single" w:sz="3" w:space="0" w:color="000000"/>
               <w:left w:val="single" w:sz="3" w:space="0" w:color="000000"/>
@@ -20469,7 +21255,7 @@
         </w:tc>
         <w:tc>
           <w:tcPr>
-            <w:tcW w:w="7162" w:type="dxa"/>
+            <w:tcW w:w="6856" w:type="dxa"/>
             <w:tcBorders>
               <w:top w:val="single" w:sz="3" w:space="0" w:color="000000"/>
               <w:left w:val="single" w:sz="3" w:space="0" w:color="000000"/>
@@ -20627,16 +21413,6 @@
               <w:t xml:space="preserve">. O sistema valida os dados e cadastra um novo cliente. </w:t>
             </w:r>
           </w:p>
-          <w:p>
-            <w:pPr>
-              <w:spacing w:after="0" w:line="360" w:lineRule="auto"/>
-              <w:ind w:left="0" w:right="0" w:firstLine="0"/>
-              <w:jc w:val="left"/>
-              <w:rPr>
-                <w:rFonts w:ascii="Arial" w:hAnsi="Arial" w:cs="Arial"/>
-              </w:rPr>
-            </w:pPr>
-          </w:p>
         </w:tc>
       </w:tr>
       <w:tr>
@@ -20765,19 +21541,13 @@
               <w:t>Voltar ao passo “4” do fluxo principal.</w:t>
             </w:r>
           </w:p>
-          <w:p>
-            <w:pPr>
-              <w:spacing w:after="0" w:line="360" w:lineRule="auto"/>
-              <w:ind w:left="0" w:right="0" w:firstLine="0"/>
-              <w:jc w:val="left"/>
-              <w:rPr>
-                <w:rFonts w:ascii="Arial" w:hAnsi="Arial" w:cs="Arial"/>
-              </w:rPr>
-            </w:pPr>
-          </w:p>
         </w:tc>
       </w:tr>
     </w:tbl>
+    <w:p/>
+    <w:p/>
+    <w:p/>
+    <w:p/>
     <w:p/>
     <w:p/>
     <w:p>
@@ -20796,7 +21566,7 @@
           <w:szCs w:val="24"/>
         </w:rPr>
       </w:pPr>
-      <w:bookmarkStart w:id="41" w:name="_Toc451277264"/>
+      <w:bookmarkStart w:id="45" w:name="_Toc451549784"/>
       <w:r>
         <w:rPr>
           <w:rFonts w:ascii="Arial" w:hAnsi="Arial" w:cs="Arial"/>
@@ -20834,7 +21604,7 @@
         </w:rPr>
         <w:t>Gerar relatórios</w:t>
       </w:r>
-      <w:bookmarkEnd w:id="41"/>
+      <w:bookmarkEnd w:id="45"/>
     </w:p>
     <w:tbl>
       <w:tblPr>
@@ -20849,8 +21619,8 @@
         <w:tblLook w:val="04A0" w:firstRow="1" w:lastRow="0" w:firstColumn="1" w:lastColumn="0" w:noHBand="0" w:noVBand="1"/>
       </w:tblPr>
       <w:tblGrid>
-        <w:gridCol w:w="1870"/>
-        <w:gridCol w:w="7162"/>
+        <w:gridCol w:w="2159"/>
+        <w:gridCol w:w="6873"/>
       </w:tblGrid>
       <w:tr>
         <w:trPr>
@@ -20859,7 +21629,7 @@
         </w:trPr>
         <w:tc>
           <w:tcPr>
-            <w:tcW w:w="1870" w:type="dxa"/>
+            <w:tcW w:w="2159" w:type="dxa"/>
             <w:tcBorders>
               <w:top w:val="single" w:sz="3" w:space="0" w:color="000000"/>
               <w:left w:val="single" w:sz="3" w:space="0" w:color="000000"/>
@@ -20888,7 +21658,7 @@
         </w:tc>
         <w:tc>
           <w:tcPr>
-            <w:tcW w:w="7162" w:type="dxa"/>
+            <w:tcW w:w="6873" w:type="dxa"/>
             <w:tcBorders>
               <w:top w:val="single" w:sz="3" w:space="0" w:color="000000"/>
               <w:left w:val="single" w:sz="3" w:space="0" w:color="000000"/>
@@ -20922,7 +21692,7 @@
         </w:trPr>
         <w:tc>
           <w:tcPr>
-            <w:tcW w:w="1870" w:type="dxa"/>
+            <w:tcW w:w="2159" w:type="dxa"/>
             <w:tcBorders>
               <w:top w:val="single" w:sz="3" w:space="0" w:color="000000"/>
               <w:left w:val="single" w:sz="3" w:space="0" w:color="000000"/>
@@ -20951,7 +21721,7 @@
         </w:tc>
         <w:tc>
           <w:tcPr>
-            <w:tcW w:w="7162" w:type="dxa"/>
+            <w:tcW w:w="6873" w:type="dxa"/>
             <w:tcBorders>
               <w:top w:val="single" w:sz="3" w:space="0" w:color="000000"/>
               <w:left w:val="single" w:sz="3" w:space="0" w:color="000000"/>
@@ -20984,7 +21754,7 @@
         </w:trPr>
         <w:tc>
           <w:tcPr>
-            <w:tcW w:w="1870" w:type="dxa"/>
+            <w:tcW w:w="2159" w:type="dxa"/>
             <w:tcBorders>
               <w:top w:val="single" w:sz="3" w:space="0" w:color="000000"/>
               <w:left w:val="single" w:sz="3" w:space="0" w:color="000000"/>
@@ -21013,7 +21783,7 @@
         </w:tc>
         <w:tc>
           <w:tcPr>
-            <w:tcW w:w="7162" w:type="dxa"/>
+            <w:tcW w:w="6873" w:type="dxa"/>
             <w:tcBorders>
               <w:top w:val="single" w:sz="3" w:space="0" w:color="000000"/>
               <w:left w:val="single" w:sz="3" w:space="0" w:color="000000"/>
@@ -21047,7 +21817,7 @@
         </w:trPr>
         <w:tc>
           <w:tcPr>
-            <w:tcW w:w="1870" w:type="dxa"/>
+            <w:tcW w:w="2159" w:type="dxa"/>
             <w:tcBorders>
               <w:top w:val="single" w:sz="3" w:space="0" w:color="000000"/>
               <w:left w:val="single" w:sz="3" w:space="0" w:color="000000"/>
@@ -21076,7 +21846,7 @@
         </w:tc>
         <w:tc>
           <w:tcPr>
-            <w:tcW w:w="7162" w:type="dxa"/>
+            <w:tcW w:w="6873" w:type="dxa"/>
             <w:tcBorders>
               <w:top w:val="single" w:sz="3" w:space="0" w:color="000000"/>
               <w:left w:val="single" w:sz="3" w:space="0" w:color="000000"/>
@@ -21110,7 +21880,7 @@
         </w:trPr>
         <w:tc>
           <w:tcPr>
-            <w:tcW w:w="1870" w:type="dxa"/>
+            <w:tcW w:w="2159" w:type="dxa"/>
             <w:tcBorders>
               <w:top w:val="single" w:sz="3" w:space="0" w:color="000000"/>
               <w:left w:val="single" w:sz="3" w:space="0" w:color="000000"/>
@@ -21138,7 +21908,7 @@
         </w:tc>
         <w:tc>
           <w:tcPr>
-            <w:tcW w:w="7162" w:type="dxa"/>
+            <w:tcW w:w="6873" w:type="dxa"/>
             <w:tcBorders>
               <w:top w:val="single" w:sz="3" w:space="0" w:color="000000"/>
               <w:left w:val="single" w:sz="3" w:space="0" w:color="000000"/>
@@ -21185,7 +21955,7 @@
         </w:trPr>
         <w:tc>
           <w:tcPr>
-            <w:tcW w:w="1870" w:type="dxa"/>
+            <w:tcW w:w="2159" w:type="dxa"/>
             <w:tcBorders>
               <w:top w:val="single" w:sz="3" w:space="0" w:color="000000"/>
               <w:left w:val="single" w:sz="3" w:space="0" w:color="000000"/>
@@ -21213,7 +21983,7 @@
         </w:tc>
         <w:tc>
           <w:tcPr>
-            <w:tcW w:w="7162" w:type="dxa"/>
+            <w:tcW w:w="6873" w:type="dxa"/>
             <w:tcBorders>
               <w:top w:val="single" w:sz="3" w:space="0" w:color="000000"/>
               <w:left w:val="single" w:sz="3" w:space="0" w:color="000000"/>
@@ -21229,16 +21999,6 @@
             <w:r>
               <w:t>Um novo relatório e gerado</w:t>
             </w:r>
-          </w:p>
-          <w:p>
-            <w:pPr>
-              <w:spacing w:after="0" w:line="360" w:lineRule="auto"/>
-              <w:ind w:left="2" w:right="0" w:firstLine="0"/>
-              <w:jc w:val="left"/>
-              <w:rPr>
-                <w:rFonts w:ascii="Arial" w:hAnsi="Arial" w:cs="Arial"/>
-              </w:rPr>
-            </w:pPr>
           </w:p>
         </w:tc>
       </w:tr>
@@ -21365,16 +22125,6 @@
               <w:t xml:space="preserve">5. O sistema exibirá o relatório. </w:t>
             </w:r>
           </w:p>
-          <w:p>
-            <w:pPr>
-              <w:spacing w:after="0" w:line="360" w:lineRule="auto"/>
-              <w:ind w:left="0" w:right="0" w:firstLine="0"/>
-              <w:jc w:val="left"/>
-              <w:rPr>
-                <w:rFonts w:ascii="Arial" w:hAnsi="Arial" w:cs="Arial"/>
-              </w:rPr>
-            </w:pPr>
-          </w:p>
         </w:tc>
       </w:tr>
       <w:tr>
@@ -21434,7 +22184,19 @@
               <w:rPr>
                 <w:b/>
               </w:rPr>
-              <w:t xml:space="preserve">O sistema verificará se os dados são consistentes; </w:t>
+              <w:t xml:space="preserve">O sistema verificará se os dados </w:t>
+            </w:r>
+            <w:r>
+              <w:rPr>
+                <w:b/>
+              </w:rPr>
+              <w:t xml:space="preserve"> </w:t>
+            </w:r>
+            <w:r>
+              <w:rPr>
+                <w:b/>
+              </w:rPr>
+              <w:t xml:space="preserve">são consistentes; </w:t>
             </w:r>
           </w:p>
           <w:p>
@@ -21468,12 +22230,18 @@
           <w:p>
             <w:pPr>
               <w:pStyle w:val="Default"/>
+              <w:numPr>
+                <w:ilvl w:val="0"/>
+                <w:numId w:val="8"/>
+              </w:numPr>
               <w:spacing w:line="360" w:lineRule="auto"/>
-              <w:ind w:left="1440"/>
-              <w:rPr>
-                <w:color w:val="auto"/>
-              </w:rPr>
-            </w:pPr>
+            </w:pPr>
+            <w:r>
+              <w:rPr>
+                <w:bCs/>
+              </w:rPr>
+              <w:t xml:space="preserve">Se não houver dados salvos. </w:t>
+            </w:r>
           </w:p>
           <w:p>
             <w:pPr>
@@ -21485,66 +22253,72 @@
               <w:spacing w:line="360" w:lineRule="auto"/>
             </w:pPr>
             <w:r>
-              <w:rPr>
-                <w:bCs/>
-              </w:rPr>
-              <w:t xml:space="preserve">Se não houver dados salvos. </w:t>
-            </w:r>
-          </w:p>
-          <w:p>
-            <w:pPr>
-              <w:pStyle w:val="Default"/>
-              <w:numPr>
-                <w:ilvl w:val="0"/>
-                <w:numId w:val="8"/>
-              </w:numPr>
-              <w:spacing w:line="360" w:lineRule="auto"/>
-            </w:pPr>
-            <w:r>
-              <w:t xml:space="preserve">O sistema informará ao usuário, insuficiência de dados; </w:t>
-            </w:r>
-          </w:p>
-          <w:p>
-            <w:pPr>
-              <w:pStyle w:val="Default"/>
-              <w:spacing w:line="360" w:lineRule="auto"/>
-              <w:rPr>
-                <w:color w:val="auto"/>
-              </w:rPr>
-            </w:pPr>
-          </w:p>
-          <w:p>
-            <w:pPr>
-              <w:pStyle w:val="Default"/>
-              <w:numPr>
-                <w:ilvl w:val="0"/>
-                <w:numId w:val="9"/>
-              </w:numPr>
-              <w:spacing w:line="360" w:lineRule="auto"/>
-            </w:pPr>
-            <w:r>
-              <w:t>O usuári</w:t>
-            </w:r>
-            <w:r>
-              <w:t>o poderá clicar no botão "Fechar</w:t>
-            </w:r>
-            <w:r>
-              <w:t>", para ser redirecionar a tela "Inicial”.</w:t>
-            </w:r>
-          </w:p>
-          <w:p>
-            <w:pPr>
-              <w:spacing w:after="0" w:line="360" w:lineRule="auto"/>
-              <w:ind w:left="0" w:right="0" w:firstLine="0"/>
-              <w:jc w:val="left"/>
-              <w:rPr>
-                <w:rFonts w:ascii="Arial" w:hAnsi="Arial" w:cs="Arial"/>
-              </w:rPr>
-            </w:pPr>
+              <w:t xml:space="preserve">O sistema informará ao usuário, </w:t>
+            </w:r>
+            <w:r>
+              <w:t>“n</w:t>
+            </w:r>
+            <w:r>
+              <w:t>enhum registro encontrado</w:t>
+            </w:r>
+            <w:r>
+              <w:t>”</w:t>
+            </w:r>
+            <w:r>
+              <w:t>.</w:t>
+            </w:r>
           </w:p>
         </w:tc>
       </w:tr>
     </w:tbl>
+    <w:p>
+      <w:pPr>
+        <w:spacing w:line="360" w:lineRule="auto"/>
+        <w:rPr>
+          <w:rFonts w:ascii="Arial" w:hAnsi="Arial" w:cs="Arial"/>
+        </w:rPr>
+      </w:pPr>
+    </w:p>
+    <w:p>
+      <w:pPr>
+        <w:spacing w:line="360" w:lineRule="auto"/>
+        <w:rPr>
+          <w:rFonts w:ascii="Arial" w:hAnsi="Arial" w:cs="Arial"/>
+        </w:rPr>
+      </w:pPr>
+    </w:p>
+    <w:p>
+      <w:pPr>
+        <w:spacing w:line="360" w:lineRule="auto"/>
+        <w:rPr>
+          <w:rFonts w:ascii="Arial" w:hAnsi="Arial" w:cs="Arial"/>
+        </w:rPr>
+      </w:pPr>
+    </w:p>
+    <w:p>
+      <w:pPr>
+        <w:spacing w:line="360" w:lineRule="auto"/>
+        <w:rPr>
+          <w:rFonts w:ascii="Arial" w:hAnsi="Arial" w:cs="Arial"/>
+        </w:rPr>
+      </w:pPr>
+    </w:p>
+    <w:p>
+      <w:pPr>
+        <w:spacing w:line="360" w:lineRule="auto"/>
+        <w:rPr>
+          <w:rFonts w:ascii="Arial" w:hAnsi="Arial" w:cs="Arial"/>
+        </w:rPr>
+      </w:pPr>
+    </w:p>
+    <w:p>
+      <w:pPr>
+        <w:spacing w:line="360" w:lineRule="auto"/>
+        <w:rPr>
+          <w:rFonts w:ascii="Arial" w:hAnsi="Arial" w:cs="Arial"/>
+        </w:rPr>
+      </w:pPr>
+    </w:p>
     <w:p>
       <w:pPr>
         <w:spacing w:line="360" w:lineRule="auto"/>
@@ -21609,7 +22383,7 @@
           <w:szCs w:val="24"/>
         </w:rPr>
       </w:pPr>
-      <w:bookmarkStart w:id="42" w:name="_Toc451277265"/>
+      <w:bookmarkStart w:id="46" w:name="_Toc451549785"/>
       <w:r>
         <w:rPr>
           <w:rFonts w:ascii="Arial" w:hAnsi="Arial" w:cs="Arial"/>
@@ -21638,7 +22412,7 @@
         </w:rPr>
         <w:t>Manter usuários</w:t>
       </w:r>
-      <w:bookmarkEnd w:id="42"/>
+      <w:bookmarkEnd w:id="46"/>
     </w:p>
     <w:tbl>
       <w:tblPr>
@@ -21653,8 +22427,8 @@
         <w:tblLook w:val="04A0" w:firstRow="1" w:lastRow="0" w:firstColumn="1" w:lastColumn="0" w:noHBand="0" w:noVBand="1"/>
       </w:tblPr>
       <w:tblGrid>
-        <w:gridCol w:w="1870"/>
-        <w:gridCol w:w="7162"/>
+        <w:gridCol w:w="2176"/>
+        <w:gridCol w:w="6856"/>
       </w:tblGrid>
       <w:tr>
         <w:trPr>
@@ -21663,7 +22437,7 @@
         </w:trPr>
         <w:tc>
           <w:tcPr>
-            <w:tcW w:w="1870" w:type="dxa"/>
+            <w:tcW w:w="2176" w:type="dxa"/>
             <w:tcBorders>
               <w:top w:val="single" w:sz="3" w:space="0" w:color="000000"/>
               <w:left w:val="single" w:sz="3" w:space="0" w:color="000000"/>
@@ -21692,7 +22466,7 @@
         </w:tc>
         <w:tc>
           <w:tcPr>
-            <w:tcW w:w="7162" w:type="dxa"/>
+            <w:tcW w:w="6856" w:type="dxa"/>
             <w:tcBorders>
               <w:top w:val="single" w:sz="3" w:space="0" w:color="000000"/>
               <w:left w:val="single" w:sz="3" w:space="0" w:color="000000"/>
@@ -21726,7 +22500,7 @@
         </w:trPr>
         <w:tc>
           <w:tcPr>
-            <w:tcW w:w="1870" w:type="dxa"/>
+            <w:tcW w:w="2176" w:type="dxa"/>
             <w:tcBorders>
               <w:top w:val="single" w:sz="3" w:space="0" w:color="000000"/>
               <w:left w:val="single" w:sz="3" w:space="0" w:color="000000"/>
@@ -21755,7 +22529,7 @@
         </w:tc>
         <w:tc>
           <w:tcPr>
-            <w:tcW w:w="7162" w:type="dxa"/>
+            <w:tcW w:w="6856" w:type="dxa"/>
             <w:tcBorders>
               <w:top w:val="single" w:sz="3" w:space="0" w:color="000000"/>
               <w:left w:val="single" w:sz="3" w:space="0" w:color="000000"/>
@@ -21788,7 +22562,7 @@
         </w:trPr>
         <w:tc>
           <w:tcPr>
-            <w:tcW w:w="1870" w:type="dxa"/>
+            <w:tcW w:w="2176" w:type="dxa"/>
             <w:tcBorders>
               <w:top w:val="single" w:sz="3" w:space="0" w:color="000000"/>
               <w:left w:val="single" w:sz="3" w:space="0" w:color="000000"/>
@@ -21817,7 +22591,7 @@
         </w:tc>
         <w:tc>
           <w:tcPr>
-            <w:tcW w:w="7162" w:type="dxa"/>
+            <w:tcW w:w="6856" w:type="dxa"/>
             <w:tcBorders>
               <w:top w:val="single" w:sz="3" w:space="0" w:color="000000"/>
               <w:left w:val="single" w:sz="3" w:space="0" w:color="000000"/>
@@ -21851,7 +22625,7 @@
         </w:trPr>
         <w:tc>
           <w:tcPr>
-            <w:tcW w:w="1870" w:type="dxa"/>
+            <w:tcW w:w="2176" w:type="dxa"/>
             <w:tcBorders>
               <w:top w:val="single" w:sz="3" w:space="0" w:color="000000"/>
               <w:left w:val="single" w:sz="3" w:space="0" w:color="000000"/>
@@ -21880,7 +22654,7 @@
         </w:tc>
         <w:tc>
           <w:tcPr>
-            <w:tcW w:w="7162" w:type="dxa"/>
+            <w:tcW w:w="6856" w:type="dxa"/>
             <w:tcBorders>
               <w:top w:val="single" w:sz="3" w:space="0" w:color="000000"/>
               <w:left w:val="single" w:sz="3" w:space="0" w:color="000000"/>
@@ -21914,7 +22688,7 @@
         </w:trPr>
         <w:tc>
           <w:tcPr>
-            <w:tcW w:w="1870" w:type="dxa"/>
+            <w:tcW w:w="2176" w:type="dxa"/>
             <w:tcBorders>
               <w:top w:val="single" w:sz="3" w:space="0" w:color="000000"/>
               <w:left w:val="single" w:sz="3" w:space="0" w:color="000000"/>
@@ -21944,7 +22718,7 @@
         </w:tc>
         <w:tc>
           <w:tcPr>
-            <w:tcW w:w="7162" w:type="dxa"/>
+            <w:tcW w:w="6856" w:type="dxa"/>
             <w:tcBorders>
               <w:top w:val="single" w:sz="3" w:space="0" w:color="000000"/>
               <w:left w:val="single" w:sz="3" w:space="0" w:color="000000"/>
@@ -22001,12 +22775,12 @@
       </w:tr>
       <w:tr>
         <w:trPr>
-          <w:trHeight w:val="732"/>
+          <w:trHeight w:val="329"/>
           <w:jc w:val="center"/>
         </w:trPr>
         <w:tc>
           <w:tcPr>
-            <w:tcW w:w="1870" w:type="dxa"/>
+            <w:tcW w:w="2176" w:type="dxa"/>
             <w:tcBorders>
               <w:top w:val="single" w:sz="3" w:space="0" w:color="000000"/>
               <w:left w:val="single" w:sz="3" w:space="0" w:color="000000"/>
@@ -22034,7 +22808,7 @@
         </w:tc>
         <w:tc>
           <w:tcPr>
-            <w:tcW w:w="7162" w:type="dxa"/>
+            <w:tcW w:w="6856" w:type="dxa"/>
             <w:tcBorders>
               <w:top w:val="single" w:sz="3" w:space="0" w:color="000000"/>
               <w:left w:val="single" w:sz="3" w:space="0" w:color="000000"/>
@@ -22076,12 +22850,12 @@
       </w:tr>
       <w:tr>
         <w:trPr>
-          <w:trHeight w:val="297"/>
+          <w:trHeight w:val="477"/>
           <w:jc w:val="center"/>
         </w:trPr>
         <w:tc>
           <w:tcPr>
-            <w:tcW w:w="1870" w:type="dxa"/>
+            <w:tcW w:w="2176" w:type="dxa"/>
             <w:tcBorders>
               <w:top w:val="single" w:sz="3" w:space="0" w:color="000000"/>
               <w:left w:val="single" w:sz="3" w:space="0" w:color="000000"/>
@@ -22109,7 +22883,7 @@
         </w:tc>
         <w:tc>
           <w:tcPr>
-            <w:tcW w:w="7162" w:type="dxa"/>
+            <w:tcW w:w="6856" w:type="dxa"/>
             <w:tcBorders>
               <w:top w:val="single" w:sz="3" w:space="0" w:color="000000"/>
               <w:left w:val="single" w:sz="3" w:space="0" w:color="000000"/>
@@ -22125,16 +22899,6 @@
             <w:r>
               <w:t>Um novo usuário e cadastrado</w:t>
             </w:r>
-          </w:p>
-          <w:p>
-            <w:pPr>
-              <w:spacing w:after="0" w:line="360" w:lineRule="auto"/>
-              <w:ind w:left="2" w:right="0" w:firstLine="0"/>
-              <w:jc w:val="left"/>
-              <w:rPr>
-                <w:rFonts w:ascii="Arial" w:hAnsi="Arial" w:cs="Arial"/>
-              </w:rPr>
-            </w:pPr>
           </w:p>
         </w:tc>
       </w:tr>
@@ -22296,16 +23060,6 @@
               <w:t xml:space="preserve">. </w:t>
             </w:r>
           </w:p>
-          <w:p>
-            <w:pPr>
-              <w:spacing w:after="0" w:line="360" w:lineRule="auto"/>
-              <w:ind w:left="0" w:right="0" w:firstLine="0"/>
-              <w:jc w:val="left"/>
-              <w:rPr>
-                <w:rFonts w:ascii="Arial" w:hAnsi="Arial" w:cs="Arial"/>
-              </w:rPr>
-            </w:pPr>
-          </w:p>
         </w:tc>
       </w:tr>
       <w:tr>
@@ -22493,11 +23247,9 @@
             <w:r>
               <w:t xml:space="preserve">Erro ao confirma Senha e deve ter no </w:t>
             </w:r>
-            <w:proofErr w:type="spellStart"/>
-            <w:r>
-              <w:t>minimo</w:t>
-            </w:r>
-            <w:proofErr w:type="spellEnd"/>
+            <w:r>
+              <w:t>mínimo</w:t>
+            </w:r>
             <w:r>
               <w:t xml:space="preserve"> 4 caracteres</w:t>
             </w:r>
@@ -22518,16 +23270,18 @@
               <w:t>Voltar ao passo “4”do fluxo principal.</w:t>
             </w:r>
           </w:p>
-          <w:p>
-            <w:pPr>
-              <w:pStyle w:val="Default"/>
-              <w:spacing w:line="360" w:lineRule="auto"/>
-              <w:ind w:left="720"/>
-            </w:pPr>
-          </w:p>
         </w:tc>
       </w:tr>
     </w:tbl>
+    <w:p>
+      <w:pPr>
+        <w:spacing w:line="360" w:lineRule="auto"/>
+        <w:ind w:left="0" w:firstLine="0"/>
+        <w:rPr>
+          <w:rFonts w:ascii="Arial" w:hAnsi="Arial" w:cs="Arial"/>
+        </w:rPr>
+      </w:pPr>
+    </w:p>
     <w:p>
       <w:pPr>
         <w:spacing w:line="360" w:lineRule="auto"/>
@@ -22550,7 +23304,7 @@
           <w:rFonts w:ascii="Arial" w:hAnsi="Arial" w:cs="Arial"/>
         </w:rPr>
       </w:pPr>
-      <w:bookmarkStart w:id="43" w:name="_Toc451277266"/>
+      <w:bookmarkStart w:id="47" w:name="_Toc451549786"/>
       <w:r>
         <w:rPr>
           <w:rFonts w:ascii="Arial" w:hAnsi="Arial" w:cs="Arial"/>
@@ -22579,7 +23333,7 @@
         </w:rPr>
         <w:t>Manter categoria</w:t>
       </w:r>
-      <w:bookmarkEnd w:id="43"/>
+      <w:bookmarkEnd w:id="47"/>
     </w:p>
     <w:tbl>
       <w:tblPr>
@@ -22594,8 +23348,8 @@
         <w:tblLook w:val="04A0" w:firstRow="1" w:lastRow="0" w:firstColumn="1" w:lastColumn="0" w:noHBand="0" w:noVBand="1"/>
       </w:tblPr>
       <w:tblGrid>
-        <w:gridCol w:w="1870"/>
-        <w:gridCol w:w="7162"/>
+        <w:gridCol w:w="2159"/>
+        <w:gridCol w:w="6873"/>
       </w:tblGrid>
       <w:tr>
         <w:trPr>
@@ -22604,7 +23358,7 @@
         </w:trPr>
         <w:tc>
           <w:tcPr>
-            <w:tcW w:w="1870" w:type="dxa"/>
+            <w:tcW w:w="2159" w:type="dxa"/>
             <w:tcBorders>
               <w:top w:val="single" w:sz="3" w:space="0" w:color="000000"/>
               <w:left w:val="single" w:sz="3" w:space="0" w:color="000000"/>
@@ -22633,7 +23387,7 @@
         </w:tc>
         <w:tc>
           <w:tcPr>
-            <w:tcW w:w="7162" w:type="dxa"/>
+            <w:tcW w:w="6873" w:type="dxa"/>
             <w:tcBorders>
               <w:top w:val="single" w:sz="3" w:space="0" w:color="000000"/>
               <w:left w:val="single" w:sz="3" w:space="0" w:color="000000"/>
@@ -22667,7 +23421,7 @@
         </w:trPr>
         <w:tc>
           <w:tcPr>
-            <w:tcW w:w="1870" w:type="dxa"/>
+            <w:tcW w:w="2159" w:type="dxa"/>
             <w:tcBorders>
               <w:top w:val="single" w:sz="3" w:space="0" w:color="000000"/>
               <w:left w:val="single" w:sz="3" w:space="0" w:color="000000"/>
@@ -22696,7 +23450,7 @@
         </w:tc>
         <w:tc>
           <w:tcPr>
-            <w:tcW w:w="7162" w:type="dxa"/>
+            <w:tcW w:w="6873" w:type="dxa"/>
             <w:tcBorders>
               <w:top w:val="single" w:sz="3" w:space="0" w:color="000000"/>
               <w:left w:val="single" w:sz="3" w:space="0" w:color="000000"/>
@@ -22729,7 +23483,7 @@
         </w:trPr>
         <w:tc>
           <w:tcPr>
-            <w:tcW w:w="1870" w:type="dxa"/>
+            <w:tcW w:w="2159" w:type="dxa"/>
             <w:tcBorders>
               <w:top w:val="single" w:sz="3" w:space="0" w:color="000000"/>
               <w:left w:val="single" w:sz="3" w:space="0" w:color="000000"/>
@@ -22758,7 +23512,7 @@
         </w:tc>
         <w:tc>
           <w:tcPr>
-            <w:tcW w:w="7162" w:type="dxa"/>
+            <w:tcW w:w="6873" w:type="dxa"/>
             <w:tcBorders>
               <w:top w:val="single" w:sz="3" w:space="0" w:color="000000"/>
               <w:left w:val="single" w:sz="3" w:space="0" w:color="000000"/>
@@ -22791,7 +23545,7 @@
         </w:trPr>
         <w:tc>
           <w:tcPr>
-            <w:tcW w:w="1870" w:type="dxa"/>
+            <w:tcW w:w="2159" w:type="dxa"/>
             <w:tcBorders>
               <w:top w:val="single" w:sz="3" w:space="0" w:color="000000"/>
               <w:left w:val="single" w:sz="3" w:space="0" w:color="000000"/>
@@ -22820,7 +23574,7 @@
         </w:tc>
         <w:tc>
           <w:tcPr>
-            <w:tcW w:w="7162" w:type="dxa"/>
+            <w:tcW w:w="6873" w:type="dxa"/>
             <w:tcBorders>
               <w:top w:val="single" w:sz="3" w:space="0" w:color="000000"/>
               <w:left w:val="single" w:sz="3" w:space="0" w:color="000000"/>
@@ -22854,7 +23608,7 @@
         </w:trPr>
         <w:tc>
           <w:tcPr>
-            <w:tcW w:w="1870" w:type="dxa"/>
+            <w:tcW w:w="2159" w:type="dxa"/>
             <w:tcBorders>
               <w:top w:val="single" w:sz="3" w:space="0" w:color="000000"/>
               <w:left w:val="single" w:sz="3" w:space="0" w:color="000000"/>
@@ -22884,7 +23638,7 @@
         </w:tc>
         <w:tc>
           <w:tcPr>
-            <w:tcW w:w="7162" w:type="dxa"/>
+            <w:tcW w:w="6873" w:type="dxa"/>
             <w:tcBorders>
               <w:top w:val="single" w:sz="3" w:space="0" w:color="000000"/>
               <w:left w:val="single" w:sz="3" w:space="0" w:color="000000"/>
@@ -22918,7 +23672,7 @@
         </w:trPr>
         <w:tc>
           <w:tcPr>
-            <w:tcW w:w="1870" w:type="dxa"/>
+            <w:tcW w:w="2159" w:type="dxa"/>
             <w:tcBorders>
               <w:top w:val="single" w:sz="3" w:space="0" w:color="000000"/>
               <w:left w:val="single" w:sz="3" w:space="0" w:color="000000"/>
@@ -22946,7 +23700,7 @@
         </w:tc>
         <w:tc>
           <w:tcPr>
-            <w:tcW w:w="7162" w:type="dxa"/>
+            <w:tcW w:w="6873" w:type="dxa"/>
             <w:tcBorders>
               <w:top w:val="single" w:sz="3" w:space="0" w:color="000000"/>
               <w:left w:val="single" w:sz="3" w:space="0" w:color="000000"/>
@@ -22993,7 +23747,7 @@
         </w:trPr>
         <w:tc>
           <w:tcPr>
-            <w:tcW w:w="1870" w:type="dxa"/>
+            <w:tcW w:w="2159" w:type="dxa"/>
             <w:tcBorders>
               <w:top w:val="single" w:sz="3" w:space="0" w:color="000000"/>
               <w:left w:val="single" w:sz="3" w:space="0" w:color="000000"/>
@@ -23021,7 +23775,7 @@
         </w:tc>
         <w:tc>
           <w:tcPr>
-            <w:tcW w:w="7162" w:type="dxa"/>
+            <w:tcW w:w="6873" w:type="dxa"/>
             <w:tcBorders>
               <w:top w:val="single" w:sz="3" w:space="0" w:color="000000"/>
               <w:left w:val="single" w:sz="3" w:space="0" w:color="000000"/>
@@ -23343,16 +24097,6 @@
               <w:t>Voltar ao passo “4” do fluxo principal.</w:t>
             </w:r>
           </w:p>
-          <w:p>
-            <w:pPr>
-              <w:spacing w:after="0" w:line="360" w:lineRule="auto"/>
-              <w:ind w:left="0" w:right="0" w:firstLine="0"/>
-              <w:jc w:val="left"/>
-              <w:rPr>
-                <w:rFonts w:ascii="Arial" w:hAnsi="Arial" w:cs="Arial"/>
-              </w:rPr>
-            </w:pPr>
-          </w:p>
         </w:tc>
       </w:tr>
     </w:tbl>
@@ -23373,6 +24117,17 @@
           <w:rFonts w:ascii="Arial" w:hAnsi="Arial" w:cs="Arial"/>
         </w:rPr>
       </w:pPr>
+    </w:p>
+    <w:p>
+      <w:pPr>
+        <w:spacing w:line="360" w:lineRule="auto"/>
+        <w:ind w:left="0" w:firstLine="0"/>
+        <w:rPr>
+          <w:rFonts w:ascii="Arial" w:hAnsi="Arial" w:cs="Arial"/>
+        </w:rPr>
+      </w:pPr>
+      <w:bookmarkStart w:id="48" w:name="_GoBack"/>
+      <w:bookmarkEnd w:id="48"/>
     </w:p>
     <w:p>
       <w:pPr>
@@ -23405,7 +24160,7 @@
           <w:rFonts w:ascii="Arial" w:hAnsi="Arial" w:cs="Arial"/>
         </w:rPr>
       </w:pPr>
-      <w:bookmarkStart w:id="44" w:name="_Toc451277267"/>
+      <w:bookmarkStart w:id="49" w:name="_Toc451549787"/>
       <w:r>
         <w:rPr>
           <w:rFonts w:ascii="Arial" w:hAnsi="Arial" w:cs="Arial"/>
@@ -23443,7 +24198,6 @@
         </w:rPr>
         <w:t xml:space="preserve">Manter </w:t>
       </w:r>
-      <w:bookmarkEnd w:id="44"/>
       <w:r>
         <w:rPr>
           <w:rFonts w:ascii="Arial" w:hAnsi="Arial" w:cs="Arial"/>
@@ -23453,6 +24207,7 @@
         </w:rPr>
         <w:t>marca</w:t>
       </w:r>
+      <w:bookmarkEnd w:id="49"/>
     </w:p>
     <w:tbl>
       <w:tblPr>
@@ -23467,8 +24222,8 @@
         <w:tblLook w:val="04A0" w:firstRow="1" w:lastRow="0" w:firstColumn="1" w:lastColumn="0" w:noHBand="0" w:noVBand="1"/>
       </w:tblPr>
       <w:tblGrid>
-        <w:gridCol w:w="1870"/>
-        <w:gridCol w:w="7162"/>
+        <w:gridCol w:w="2176"/>
+        <w:gridCol w:w="6856"/>
       </w:tblGrid>
       <w:tr>
         <w:trPr>
@@ -23477,7 +24232,7 @@
         </w:trPr>
         <w:tc>
           <w:tcPr>
-            <w:tcW w:w="1870" w:type="dxa"/>
+            <w:tcW w:w="2176" w:type="dxa"/>
             <w:tcBorders>
               <w:top w:val="single" w:sz="3" w:space="0" w:color="000000"/>
               <w:left w:val="single" w:sz="3" w:space="0" w:color="000000"/>
@@ -23506,7 +24261,7 @@
         </w:tc>
         <w:tc>
           <w:tcPr>
-            <w:tcW w:w="7162" w:type="dxa"/>
+            <w:tcW w:w="6856" w:type="dxa"/>
             <w:tcBorders>
               <w:top w:val="single" w:sz="3" w:space="0" w:color="000000"/>
               <w:left w:val="single" w:sz="3" w:space="0" w:color="000000"/>
@@ -23547,7 +24302,7 @@
         </w:trPr>
         <w:tc>
           <w:tcPr>
-            <w:tcW w:w="1870" w:type="dxa"/>
+            <w:tcW w:w="2176" w:type="dxa"/>
             <w:tcBorders>
               <w:top w:val="single" w:sz="3" w:space="0" w:color="000000"/>
               <w:left w:val="single" w:sz="3" w:space="0" w:color="000000"/>
@@ -23576,7 +24331,7 @@
         </w:tc>
         <w:tc>
           <w:tcPr>
-            <w:tcW w:w="7162" w:type="dxa"/>
+            <w:tcW w:w="6856" w:type="dxa"/>
             <w:tcBorders>
               <w:top w:val="single" w:sz="3" w:space="0" w:color="000000"/>
               <w:left w:val="single" w:sz="3" w:space="0" w:color="000000"/>
@@ -23609,7 +24364,7 @@
         </w:trPr>
         <w:tc>
           <w:tcPr>
-            <w:tcW w:w="1870" w:type="dxa"/>
+            <w:tcW w:w="2176" w:type="dxa"/>
             <w:tcBorders>
               <w:top w:val="single" w:sz="3" w:space="0" w:color="000000"/>
               <w:left w:val="single" w:sz="3" w:space="0" w:color="000000"/>
@@ -23638,7 +24393,7 @@
         </w:tc>
         <w:tc>
           <w:tcPr>
-            <w:tcW w:w="7162" w:type="dxa"/>
+            <w:tcW w:w="6856" w:type="dxa"/>
             <w:tcBorders>
               <w:top w:val="single" w:sz="3" w:space="0" w:color="000000"/>
               <w:left w:val="single" w:sz="3" w:space="0" w:color="000000"/>
@@ -23677,7 +24432,7 @@
         </w:trPr>
         <w:tc>
           <w:tcPr>
-            <w:tcW w:w="1870" w:type="dxa"/>
+            <w:tcW w:w="2176" w:type="dxa"/>
             <w:tcBorders>
               <w:top w:val="single" w:sz="3" w:space="0" w:color="000000"/>
               <w:left w:val="single" w:sz="3" w:space="0" w:color="000000"/>
@@ -23706,7 +24461,7 @@
         </w:tc>
         <w:tc>
           <w:tcPr>
-            <w:tcW w:w="7162" w:type="dxa"/>
+            <w:tcW w:w="6856" w:type="dxa"/>
             <w:tcBorders>
               <w:top w:val="single" w:sz="3" w:space="0" w:color="000000"/>
               <w:left w:val="single" w:sz="3" w:space="0" w:color="000000"/>
@@ -23740,7 +24495,7 @@
         </w:trPr>
         <w:tc>
           <w:tcPr>
-            <w:tcW w:w="1870" w:type="dxa"/>
+            <w:tcW w:w="2176" w:type="dxa"/>
             <w:tcBorders>
               <w:top w:val="single" w:sz="3" w:space="0" w:color="000000"/>
               <w:left w:val="single" w:sz="3" w:space="0" w:color="000000"/>
@@ -23770,7 +24525,7 @@
         </w:tc>
         <w:tc>
           <w:tcPr>
-            <w:tcW w:w="7162" w:type="dxa"/>
+            <w:tcW w:w="6856" w:type="dxa"/>
             <w:tcBorders>
               <w:top w:val="single" w:sz="3" w:space="0" w:color="000000"/>
               <w:left w:val="single" w:sz="3" w:space="0" w:color="000000"/>
@@ -23804,7 +24559,7 @@
         </w:trPr>
         <w:tc>
           <w:tcPr>
-            <w:tcW w:w="1870" w:type="dxa"/>
+            <w:tcW w:w="2176" w:type="dxa"/>
             <w:tcBorders>
               <w:top w:val="single" w:sz="3" w:space="0" w:color="000000"/>
               <w:left w:val="single" w:sz="3" w:space="0" w:color="000000"/>
@@ -23832,7 +24587,7 @@
         </w:tc>
         <w:tc>
           <w:tcPr>
-            <w:tcW w:w="7162" w:type="dxa"/>
+            <w:tcW w:w="6856" w:type="dxa"/>
             <w:tcBorders>
               <w:top w:val="single" w:sz="3" w:space="0" w:color="000000"/>
               <w:left w:val="single" w:sz="3" w:space="0" w:color="000000"/>
@@ -23879,7 +24634,7 @@
         </w:trPr>
         <w:tc>
           <w:tcPr>
-            <w:tcW w:w="1870" w:type="dxa"/>
+            <w:tcW w:w="2176" w:type="dxa"/>
             <w:tcBorders>
               <w:top w:val="single" w:sz="3" w:space="0" w:color="000000"/>
               <w:left w:val="single" w:sz="3" w:space="0" w:color="000000"/>
@@ -23907,7 +24662,7 @@
         </w:tc>
         <w:tc>
           <w:tcPr>
-            <w:tcW w:w="7162" w:type="dxa"/>
+            <w:tcW w:w="6856" w:type="dxa"/>
             <w:tcBorders>
               <w:top w:val="single" w:sz="3" w:space="0" w:color="000000"/>
               <w:left w:val="single" w:sz="3" w:space="0" w:color="000000"/>
@@ -24244,16 +24999,6 @@
               <w:t>Voltar ao passo “4” do fluxo principal.</w:t>
             </w:r>
           </w:p>
-          <w:p>
-            <w:pPr>
-              <w:spacing w:after="0" w:line="360" w:lineRule="auto"/>
-              <w:ind w:left="0" w:right="0" w:firstLine="0"/>
-              <w:jc w:val="left"/>
-              <w:rPr>
-                <w:rFonts w:ascii="Arial" w:hAnsi="Arial" w:cs="Arial"/>
-              </w:rPr>
-            </w:pPr>
-          </w:p>
         </w:tc>
       </w:tr>
     </w:tbl>
@@ -24315,7 +25060,7 @@
           <w:rFonts w:ascii="Arial" w:hAnsi="Arial" w:cs="Arial"/>
         </w:rPr>
       </w:pPr>
-      <w:bookmarkStart w:id="45" w:name="_Toc451277268"/>
+      <w:bookmarkStart w:id="50" w:name="_Toc451549788"/>
       <w:r>
         <w:rPr>
           <w:rFonts w:ascii="Arial" w:hAnsi="Arial" w:cs="Arial"/>
@@ -24323,6 +25068,7 @@
           <w:sz w:val="24"/>
           <w:szCs w:val="24"/>
         </w:rPr>
+        <w:lastRenderedPageBreak/>
         <w:t>Tabela 10</w:t>
       </w:r>
       <w:r>
@@ -24343,7 +25089,7 @@
         </w:rPr>
         <w:t>Manter formas de pagamento</w:t>
       </w:r>
-      <w:bookmarkEnd w:id="45"/>
+      <w:bookmarkEnd w:id="50"/>
     </w:p>
     <w:tbl>
       <w:tblPr>
@@ -24358,8 +25104,8 @@
         <w:tblLook w:val="04A0" w:firstRow="1" w:lastRow="0" w:firstColumn="1" w:lastColumn="0" w:noHBand="0" w:noVBand="1"/>
       </w:tblPr>
       <w:tblGrid>
-        <w:gridCol w:w="1870"/>
-        <w:gridCol w:w="7162"/>
+        <w:gridCol w:w="2301"/>
+        <w:gridCol w:w="6731"/>
       </w:tblGrid>
       <w:tr>
         <w:trPr>
@@ -24368,7 +25114,7 @@
         </w:trPr>
         <w:tc>
           <w:tcPr>
-            <w:tcW w:w="1870" w:type="dxa"/>
+            <w:tcW w:w="2301" w:type="dxa"/>
             <w:tcBorders>
               <w:top w:val="single" w:sz="3" w:space="0" w:color="000000"/>
               <w:left w:val="single" w:sz="3" w:space="0" w:color="000000"/>
@@ -24397,7 +25143,7 @@
         </w:tc>
         <w:tc>
           <w:tcPr>
-            <w:tcW w:w="7162" w:type="dxa"/>
+            <w:tcW w:w="6731" w:type="dxa"/>
             <w:tcBorders>
               <w:top w:val="single" w:sz="3" w:space="0" w:color="000000"/>
               <w:left w:val="single" w:sz="3" w:space="0" w:color="000000"/>
@@ -24431,7 +25177,7 @@
         </w:trPr>
         <w:tc>
           <w:tcPr>
-            <w:tcW w:w="1870" w:type="dxa"/>
+            <w:tcW w:w="2301" w:type="dxa"/>
             <w:tcBorders>
               <w:top w:val="single" w:sz="3" w:space="0" w:color="000000"/>
               <w:left w:val="single" w:sz="3" w:space="0" w:color="000000"/>
@@ -24460,7 +25206,7 @@
         </w:tc>
         <w:tc>
           <w:tcPr>
-            <w:tcW w:w="7162" w:type="dxa"/>
+            <w:tcW w:w="6731" w:type="dxa"/>
             <w:tcBorders>
               <w:top w:val="single" w:sz="3" w:space="0" w:color="000000"/>
               <w:left w:val="single" w:sz="3" w:space="0" w:color="000000"/>
@@ -24493,7 +25239,7 @@
         </w:trPr>
         <w:tc>
           <w:tcPr>
-            <w:tcW w:w="1870" w:type="dxa"/>
+            <w:tcW w:w="2301" w:type="dxa"/>
             <w:tcBorders>
               <w:top w:val="single" w:sz="3" w:space="0" w:color="000000"/>
               <w:left w:val="single" w:sz="3" w:space="0" w:color="000000"/>
@@ -24522,7 +25268,7 @@
         </w:tc>
         <w:tc>
           <w:tcPr>
-            <w:tcW w:w="7162" w:type="dxa"/>
+            <w:tcW w:w="6731" w:type="dxa"/>
             <w:tcBorders>
               <w:top w:val="single" w:sz="3" w:space="0" w:color="000000"/>
               <w:left w:val="single" w:sz="3" w:space="0" w:color="000000"/>
@@ -24555,7 +25301,7 @@
         </w:trPr>
         <w:tc>
           <w:tcPr>
-            <w:tcW w:w="1870" w:type="dxa"/>
+            <w:tcW w:w="2301" w:type="dxa"/>
             <w:tcBorders>
               <w:top w:val="single" w:sz="3" w:space="0" w:color="000000"/>
               <w:left w:val="single" w:sz="3" w:space="0" w:color="000000"/>
@@ -24584,7 +25330,7 @@
         </w:tc>
         <w:tc>
           <w:tcPr>
-            <w:tcW w:w="7162" w:type="dxa"/>
+            <w:tcW w:w="6731" w:type="dxa"/>
             <w:tcBorders>
               <w:top w:val="single" w:sz="3" w:space="0" w:color="000000"/>
               <w:left w:val="single" w:sz="3" w:space="0" w:color="000000"/>
@@ -24618,7 +25364,7 @@
         </w:trPr>
         <w:tc>
           <w:tcPr>
-            <w:tcW w:w="1870" w:type="dxa"/>
+            <w:tcW w:w="2301" w:type="dxa"/>
             <w:tcBorders>
               <w:top w:val="single" w:sz="3" w:space="0" w:color="000000"/>
               <w:left w:val="single" w:sz="3" w:space="0" w:color="000000"/>
@@ -24648,7 +25394,7 @@
         </w:tc>
         <w:tc>
           <w:tcPr>
-            <w:tcW w:w="7162" w:type="dxa"/>
+            <w:tcW w:w="6731" w:type="dxa"/>
             <w:tcBorders>
               <w:top w:val="single" w:sz="3" w:space="0" w:color="000000"/>
               <w:left w:val="single" w:sz="3" w:space="0" w:color="000000"/>
@@ -24691,7 +25437,7 @@
         </w:trPr>
         <w:tc>
           <w:tcPr>
-            <w:tcW w:w="1870" w:type="dxa"/>
+            <w:tcW w:w="2301" w:type="dxa"/>
             <w:tcBorders>
               <w:top w:val="single" w:sz="3" w:space="0" w:color="000000"/>
               <w:left w:val="single" w:sz="3" w:space="0" w:color="000000"/>
@@ -24719,7 +25465,7 @@
         </w:tc>
         <w:tc>
           <w:tcPr>
-            <w:tcW w:w="7162" w:type="dxa"/>
+            <w:tcW w:w="6731" w:type="dxa"/>
             <w:tcBorders>
               <w:top w:val="single" w:sz="3" w:space="0" w:color="000000"/>
               <w:left w:val="single" w:sz="3" w:space="0" w:color="000000"/>
@@ -24766,7 +25512,7 @@
         </w:trPr>
         <w:tc>
           <w:tcPr>
-            <w:tcW w:w="1870" w:type="dxa"/>
+            <w:tcW w:w="2301" w:type="dxa"/>
             <w:tcBorders>
               <w:top w:val="single" w:sz="3" w:space="0" w:color="000000"/>
               <w:left w:val="single" w:sz="3" w:space="0" w:color="000000"/>
@@ -24794,7 +25540,7 @@
         </w:tc>
         <w:tc>
           <w:tcPr>
-            <w:tcW w:w="7162" w:type="dxa"/>
+            <w:tcW w:w="6731" w:type="dxa"/>
             <w:tcBorders>
               <w:top w:val="single" w:sz="3" w:space="0" w:color="000000"/>
               <w:left w:val="single" w:sz="3" w:space="0" w:color="000000"/>
@@ -24920,6 +25666,9 @@
             <w:r>
               <w:t>a funcionalidade “Novo</w:t>
             </w:r>
+            <w:r>
+              <w:t>”</w:t>
+            </w:r>
             <w:proofErr w:type="gramEnd"/>
           </w:p>
           <w:p>
@@ -24969,16 +25718,6 @@
             <w:r>
               <w:t xml:space="preserve">. </w:t>
             </w:r>
-          </w:p>
-          <w:p>
-            <w:pPr>
-              <w:spacing w:after="0" w:line="360" w:lineRule="auto"/>
-              <w:ind w:left="0" w:right="0" w:firstLine="0"/>
-              <w:jc w:val="left"/>
-              <w:rPr>
-                <w:rFonts w:ascii="Arial" w:hAnsi="Arial" w:cs="Arial"/>
-              </w:rPr>
-            </w:pPr>
           </w:p>
         </w:tc>
       </w:tr>
@@ -25108,6 +25847,137 @@
               <w:t>Voltar ao passo “4” do fluxo principal.</w:t>
             </w:r>
           </w:p>
+        </w:tc>
+      </w:tr>
+    </w:tbl>
+    <w:p>
+      <w:pPr>
+        <w:spacing w:line="360" w:lineRule="auto"/>
+        <w:ind w:left="0" w:firstLine="0"/>
+        <w:rPr>
+          <w:rFonts w:ascii="Arial" w:hAnsi="Arial" w:cs="Arial"/>
+        </w:rPr>
+      </w:pPr>
+    </w:p>
+    <w:p>
+      <w:pPr>
+        <w:spacing w:line="360" w:lineRule="auto"/>
+        <w:ind w:left="0" w:firstLine="0"/>
+        <w:rPr>
+          <w:rFonts w:ascii="Arial" w:hAnsi="Arial" w:cs="Arial"/>
+        </w:rPr>
+      </w:pPr>
+    </w:p>
+    <w:p>
+      <w:pPr>
+        <w:spacing w:line="360" w:lineRule="auto"/>
+        <w:ind w:left="0" w:firstLine="0"/>
+        <w:rPr>
+          <w:rFonts w:ascii="Arial" w:hAnsi="Arial" w:cs="Arial"/>
+        </w:rPr>
+      </w:pPr>
+    </w:p>
+    <w:p>
+      <w:pPr>
+        <w:spacing w:line="360" w:lineRule="auto"/>
+        <w:ind w:left="0" w:firstLine="0"/>
+        <w:rPr>
+          <w:rFonts w:ascii="Arial" w:hAnsi="Arial" w:cs="Arial"/>
+        </w:rPr>
+      </w:pPr>
+    </w:p>
+    <w:p>
+      <w:pPr>
+        <w:spacing w:line="360" w:lineRule="auto"/>
+        <w:ind w:left="0" w:firstLine="0"/>
+        <w:rPr>
+          <w:rFonts w:ascii="Arial" w:hAnsi="Arial" w:cs="Arial"/>
+        </w:rPr>
+      </w:pPr>
+    </w:p>
+    <w:p>
+      <w:pPr>
+        <w:spacing w:line="360" w:lineRule="auto"/>
+        <w:ind w:left="0" w:firstLine="0"/>
+        <w:rPr>
+          <w:rFonts w:ascii="Arial" w:hAnsi="Arial" w:cs="Arial"/>
+        </w:rPr>
+      </w:pPr>
+    </w:p>
+    <w:p>
+      <w:pPr>
+        <w:pStyle w:val="Ttulo2"/>
+        <w:numPr>
+          <w:ilvl w:val="0"/>
+          <w:numId w:val="0"/>
+        </w:numPr>
+        <w:spacing w:line="360" w:lineRule="auto"/>
+        <w:ind w:left="284"/>
+        <w:rPr>
+          <w:rFonts w:ascii="Arial" w:hAnsi="Arial" w:cs="Arial"/>
+        </w:rPr>
+      </w:pPr>
+      <w:r>
+        <w:rPr>
+          <w:rFonts w:ascii="Arial" w:hAnsi="Arial" w:cs="Arial"/>
+          <w:b/>
+          <w:sz w:val="24"/>
+          <w:szCs w:val="24"/>
+        </w:rPr>
+        <w:lastRenderedPageBreak/>
+        <w:t>Tabela 11</w:t>
+      </w:r>
+      <w:r>
+        <w:rPr>
+          <w:rFonts w:ascii="Arial" w:hAnsi="Arial" w:cs="Arial"/>
+          <w:b/>
+          <w:sz w:val="24"/>
+          <w:szCs w:val="24"/>
+        </w:rPr>
+        <w:t xml:space="preserve"> – Caso de uso: </w:t>
+      </w:r>
+      <w:r>
+        <w:rPr>
+          <w:rFonts w:ascii="Arial" w:hAnsi="Arial" w:cs="Arial"/>
+          <w:b/>
+          <w:sz w:val="24"/>
+          <w:szCs w:val="24"/>
+        </w:rPr>
+        <w:t>Manter venda</w:t>
+      </w:r>
+    </w:p>
+    <w:tbl>
+      <w:tblPr>
+        <w:tblStyle w:val="TableGrid"/>
+        <w:tblW w:w="9032" w:type="dxa"/>
+        <w:jc w:val="center"/>
+        <w:tblInd w:w="0" w:type="dxa"/>
+        <w:tblCellMar>
+          <w:left w:w="123" w:type="dxa"/>
+          <w:right w:w="123" w:type="dxa"/>
+        </w:tblCellMar>
+        <w:tblLook w:val="04A0" w:firstRow="1" w:lastRow="0" w:firstColumn="1" w:lastColumn="0" w:noHBand="0" w:noVBand="1"/>
+      </w:tblPr>
+      <w:tblGrid>
+        <w:gridCol w:w="2301"/>
+        <w:gridCol w:w="6731"/>
+      </w:tblGrid>
+      <w:tr>
+        <w:trPr>
+          <w:trHeight w:val="296"/>
+          <w:jc w:val="center"/>
+        </w:trPr>
+        <w:tc>
+          <w:tcPr>
+            <w:tcW w:w="2301" w:type="dxa"/>
+            <w:tcBorders>
+              <w:top w:val="single" w:sz="3" w:space="0" w:color="000000"/>
+              <w:left w:val="single" w:sz="3" w:space="0" w:color="000000"/>
+              <w:bottom w:val="single" w:sz="3" w:space="0" w:color="000000"/>
+              <w:right w:val="single" w:sz="3" w:space="0" w:color="000000"/>
+            </w:tcBorders>
+            <w:shd w:val="clear" w:color="auto" w:fill="CCCCCC"/>
+          </w:tcPr>
           <w:p>
             <w:pPr>
               <w:spacing w:after="0" w:line="360" w:lineRule="auto"/>
@@ -25117,6 +25987,484 @@
                 <w:rFonts w:ascii="Arial" w:hAnsi="Arial" w:cs="Arial"/>
               </w:rPr>
             </w:pPr>
+            <w:r>
+              <w:rPr>
+                <w:rFonts w:ascii="Arial" w:hAnsi="Arial" w:cs="Arial"/>
+                <w:b/>
+              </w:rPr>
+              <w:t>Identificador</w:t>
+            </w:r>
+          </w:p>
+        </w:tc>
+        <w:tc>
+          <w:tcPr>
+            <w:tcW w:w="6731" w:type="dxa"/>
+            <w:tcBorders>
+              <w:top w:val="single" w:sz="3" w:space="0" w:color="000000"/>
+              <w:left w:val="single" w:sz="3" w:space="0" w:color="000000"/>
+              <w:bottom w:val="single" w:sz="3" w:space="0" w:color="000000"/>
+              <w:right w:val="single" w:sz="3" w:space="0" w:color="000000"/>
+            </w:tcBorders>
+          </w:tcPr>
+          <w:p>
+            <w:pPr>
+              <w:spacing w:after="0" w:line="360" w:lineRule="auto"/>
+              <w:ind w:left="2" w:right="0" w:firstLine="0"/>
+              <w:jc w:val="left"/>
+              <w:rPr>
+                <w:rFonts w:ascii="Arial" w:hAnsi="Arial" w:cs="Arial"/>
+              </w:rPr>
+            </w:pPr>
+            <w:r>
+              <w:rPr>
+                <w:rFonts w:ascii="Arial" w:hAnsi="Arial" w:cs="Arial"/>
+                <w:b/>
+              </w:rPr>
+              <w:t>UC 11</w:t>
+            </w:r>
+          </w:p>
+        </w:tc>
+      </w:tr>
+      <w:tr>
+        <w:trPr>
+          <w:trHeight w:val="297"/>
+          <w:jc w:val="center"/>
+        </w:trPr>
+        <w:tc>
+          <w:tcPr>
+            <w:tcW w:w="2301" w:type="dxa"/>
+            <w:tcBorders>
+              <w:top w:val="single" w:sz="3" w:space="0" w:color="000000"/>
+              <w:left w:val="single" w:sz="3" w:space="0" w:color="000000"/>
+              <w:bottom w:val="single" w:sz="3" w:space="0" w:color="000000"/>
+              <w:right w:val="single" w:sz="3" w:space="0" w:color="000000"/>
+            </w:tcBorders>
+            <w:shd w:val="clear" w:color="auto" w:fill="CCCCCC"/>
+          </w:tcPr>
+          <w:p>
+            <w:pPr>
+              <w:spacing w:after="0" w:line="360" w:lineRule="auto"/>
+              <w:ind w:left="0" w:right="0" w:firstLine="0"/>
+              <w:jc w:val="left"/>
+              <w:rPr>
+                <w:rFonts w:ascii="Arial" w:hAnsi="Arial" w:cs="Arial"/>
+              </w:rPr>
+            </w:pPr>
+            <w:r>
+              <w:rPr>
+                <w:rFonts w:ascii="Arial" w:hAnsi="Arial" w:cs="Arial"/>
+                <w:b/>
+              </w:rPr>
+              <w:t>Prioridade</w:t>
+            </w:r>
+          </w:p>
+        </w:tc>
+        <w:tc>
+          <w:tcPr>
+            <w:tcW w:w="6731" w:type="dxa"/>
+            <w:tcBorders>
+              <w:top w:val="single" w:sz="3" w:space="0" w:color="000000"/>
+              <w:left w:val="single" w:sz="3" w:space="0" w:color="000000"/>
+              <w:bottom w:val="single" w:sz="3" w:space="0" w:color="000000"/>
+              <w:right w:val="single" w:sz="3" w:space="0" w:color="000000"/>
+            </w:tcBorders>
+          </w:tcPr>
+          <w:p>
+            <w:pPr>
+              <w:spacing w:after="0" w:line="360" w:lineRule="auto"/>
+              <w:ind w:left="2" w:right="0" w:firstLine="0"/>
+              <w:jc w:val="left"/>
+              <w:rPr>
+                <w:rFonts w:ascii="Arial" w:hAnsi="Arial" w:cs="Arial"/>
+              </w:rPr>
+            </w:pPr>
+            <w:r>
+              <w:rPr>
+                <w:rFonts w:ascii="Arial" w:hAnsi="Arial" w:cs="Arial"/>
+              </w:rPr>
+              <w:t>Alta</w:t>
+            </w:r>
+          </w:p>
+        </w:tc>
+      </w:tr>
+      <w:tr>
+        <w:trPr>
+          <w:trHeight w:val="297"/>
+          <w:jc w:val="center"/>
+        </w:trPr>
+        <w:tc>
+          <w:tcPr>
+            <w:tcW w:w="2301" w:type="dxa"/>
+            <w:tcBorders>
+              <w:top w:val="single" w:sz="3" w:space="0" w:color="000000"/>
+              <w:left w:val="single" w:sz="3" w:space="0" w:color="000000"/>
+              <w:bottom w:val="single" w:sz="3" w:space="0" w:color="000000"/>
+              <w:right w:val="single" w:sz="3" w:space="0" w:color="000000"/>
+            </w:tcBorders>
+            <w:shd w:val="clear" w:color="auto" w:fill="CCCCCC"/>
+          </w:tcPr>
+          <w:p>
+            <w:pPr>
+              <w:spacing w:after="0" w:line="360" w:lineRule="auto"/>
+              <w:ind w:left="0" w:right="0" w:firstLine="0"/>
+              <w:jc w:val="left"/>
+              <w:rPr>
+                <w:rFonts w:ascii="Arial" w:hAnsi="Arial" w:cs="Arial"/>
+              </w:rPr>
+            </w:pPr>
+            <w:r>
+              <w:rPr>
+                <w:rFonts w:ascii="Arial" w:hAnsi="Arial" w:cs="Arial"/>
+                <w:b/>
+              </w:rPr>
+              <w:t>Nome</w:t>
+            </w:r>
+          </w:p>
+        </w:tc>
+        <w:tc>
+          <w:tcPr>
+            <w:tcW w:w="6731" w:type="dxa"/>
+            <w:tcBorders>
+              <w:top w:val="single" w:sz="3" w:space="0" w:color="000000"/>
+              <w:left w:val="single" w:sz="3" w:space="0" w:color="000000"/>
+              <w:bottom w:val="single" w:sz="3" w:space="0" w:color="000000"/>
+              <w:right w:val="single" w:sz="3" w:space="0" w:color="000000"/>
+            </w:tcBorders>
+          </w:tcPr>
+          <w:p>
+            <w:pPr>
+              <w:spacing w:after="0" w:line="360" w:lineRule="auto"/>
+              <w:ind w:left="2" w:right="0" w:firstLine="0"/>
+              <w:jc w:val="left"/>
+              <w:rPr>
+                <w:rFonts w:ascii="Arial" w:hAnsi="Arial" w:cs="Arial"/>
+              </w:rPr>
+            </w:pPr>
+            <w:r>
+              <w:rPr>
+                <w:rFonts w:ascii="Arial" w:hAnsi="Arial" w:cs="Arial"/>
+              </w:rPr>
+              <w:t>Manter venda</w:t>
+            </w:r>
+          </w:p>
+        </w:tc>
+      </w:tr>
+      <w:tr>
+        <w:trPr>
+          <w:trHeight w:val="297"/>
+          <w:jc w:val="center"/>
+        </w:trPr>
+        <w:tc>
+          <w:tcPr>
+            <w:tcW w:w="2301" w:type="dxa"/>
+            <w:tcBorders>
+              <w:top w:val="single" w:sz="3" w:space="0" w:color="000000"/>
+              <w:left w:val="single" w:sz="3" w:space="0" w:color="000000"/>
+              <w:bottom w:val="single" w:sz="3" w:space="0" w:color="000000"/>
+              <w:right w:val="single" w:sz="3" w:space="0" w:color="000000"/>
+            </w:tcBorders>
+            <w:shd w:val="clear" w:color="auto" w:fill="CCCCCC"/>
+          </w:tcPr>
+          <w:p>
+            <w:pPr>
+              <w:spacing w:after="0" w:line="360" w:lineRule="auto"/>
+              <w:ind w:left="0" w:right="0" w:firstLine="0"/>
+              <w:jc w:val="left"/>
+              <w:rPr>
+                <w:rFonts w:ascii="Arial" w:hAnsi="Arial" w:cs="Arial"/>
+              </w:rPr>
+            </w:pPr>
+            <w:r>
+              <w:rPr>
+                <w:rFonts w:ascii="Arial" w:hAnsi="Arial" w:cs="Arial"/>
+                <w:b/>
+              </w:rPr>
+              <w:t>Ator</w:t>
+            </w:r>
+          </w:p>
+        </w:tc>
+        <w:tc>
+          <w:tcPr>
+            <w:tcW w:w="6731" w:type="dxa"/>
+            <w:tcBorders>
+              <w:top w:val="single" w:sz="3" w:space="0" w:color="000000"/>
+              <w:left w:val="single" w:sz="3" w:space="0" w:color="000000"/>
+              <w:bottom w:val="single" w:sz="3" w:space="0" w:color="000000"/>
+              <w:right w:val="single" w:sz="3" w:space="0" w:color="000000"/>
+            </w:tcBorders>
+          </w:tcPr>
+          <w:p>
+            <w:pPr>
+              <w:spacing w:after="0" w:line="360" w:lineRule="auto"/>
+              <w:ind w:left="2" w:right="0" w:firstLine="0"/>
+              <w:jc w:val="left"/>
+              <w:rPr>
+                <w:rFonts w:ascii="Arial" w:hAnsi="Arial" w:cs="Arial"/>
+              </w:rPr>
+            </w:pPr>
+            <w:r>
+              <w:rPr>
+                <w:rFonts w:ascii="Arial" w:hAnsi="Arial" w:cs="Arial"/>
+                <w:szCs w:val="24"/>
+              </w:rPr>
+              <w:t>Usuário do sistema</w:t>
+            </w:r>
+          </w:p>
+        </w:tc>
+      </w:tr>
+      <w:tr>
+        <w:trPr>
+          <w:trHeight w:val="297"/>
+          <w:jc w:val="center"/>
+        </w:trPr>
+        <w:tc>
+          <w:tcPr>
+            <w:tcW w:w="2301" w:type="dxa"/>
+            <w:tcBorders>
+              <w:top w:val="single" w:sz="3" w:space="0" w:color="000000"/>
+              <w:left w:val="single" w:sz="3" w:space="0" w:color="000000"/>
+              <w:bottom w:val="single" w:sz="3" w:space="0" w:color="000000"/>
+              <w:right w:val="single" w:sz="3" w:space="0" w:color="000000"/>
+            </w:tcBorders>
+            <w:shd w:val="clear" w:color="auto" w:fill="CCCCCC"/>
+          </w:tcPr>
+          <w:p>
+            <w:pPr>
+              <w:spacing w:after="0" w:line="360" w:lineRule="auto"/>
+              <w:ind w:left="0" w:right="0" w:firstLine="0"/>
+              <w:rPr>
+                <w:rFonts w:ascii="Arial" w:hAnsi="Arial" w:cs="Arial"/>
+              </w:rPr>
+            </w:pPr>
+            <w:r>
+              <w:rPr>
+                <w:rFonts w:ascii="Arial" w:hAnsi="Arial" w:cs="Arial"/>
+                <w:b/>
+              </w:rPr>
+              <w:t>Pré-condições</w:t>
+            </w:r>
+          </w:p>
+        </w:tc>
+        <w:tc>
+          <w:tcPr>
+            <w:tcW w:w="6731" w:type="dxa"/>
+            <w:tcBorders>
+              <w:top w:val="single" w:sz="3" w:space="0" w:color="000000"/>
+              <w:left w:val="single" w:sz="3" w:space="0" w:color="000000"/>
+              <w:bottom w:val="single" w:sz="3" w:space="0" w:color="000000"/>
+              <w:right w:val="single" w:sz="3" w:space="0" w:color="000000"/>
+            </w:tcBorders>
+          </w:tcPr>
+          <w:p>
+            <w:pPr>
+              <w:spacing w:after="0" w:line="360" w:lineRule="auto"/>
+              <w:ind w:left="2" w:right="0" w:firstLine="0"/>
+              <w:jc w:val="left"/>
+              <w:rPr>
+                <w:rFonts w:ascii="Arial" w:hAnsi="Arial" w:cs="Arial"/>
+              </w:rPr>
+            </w:pPr>
+            <w:r>
+              <w:rPr>
+                <w:rFonts w:ascii="Arial" w:hAnsi="Arial" w:cs="Arial"/>
+              </w:rPr>
+              <w:t xml:space="preserve">O usuário deve está </w:t>
+            </w:r>
+            <w:proofErr w:type="spellStart"/>
+            <w:r>
+              <w:rPr>
+                <w:rFonts w:ascii="Arial" w:hAnsi="Arial" w:cs="Arial"/>
+              </w:rPr>
+              <w:t>logado</w:t>
+            </w:r>
+            <w:proofErr w:type="spellEnd"/>
+            <w:r>
+              <w:rPr>
+                <w:rFonts w:ascii="Arial" w:hAnsi="Arial" w:cs="Arial"/>
+              </w:rPr>
+              <w:t xml:space="preserve"> </w:t>
+            </w:r>
+          </w:p>
+        </w:tc>
+      </w:tr>
+      <w:tr>
+        <w:trPr>
+          <w:trHeight w:val="297"/>
+          <w:jc w:val="center"/>
+        </w:trPr>
+        <w:tc>
+          <w:tcPr>
+            <w:tcW w:w="2301" w:type="dxa"/>
+            <w:tcBorders>
+              <w:top w:val="single" w:sz="3" w:space="0" w:color="000000"/>
+              <w:left w:val="single" w:sz="3" w:space="0" w:color="000000"/>
+              <w:bottom w:val="single" w:sz="3" w:space="0" w:color="000000"/>
+              <w:right w:val="single" w:sz="3" w:space="0" w:color="000000"/>
+            </w:tcBorders>
+            <w:shd w:val="clear" w:color="auto" w:fill="CCCCCC"/>
+          </w:tcPr>
+          <w:p>
+            <w:pPr>
+              <w:spacing w:after="0" w:line="360" w:lineRule="auto"/>
+              <w:ind w:left="0" w:right="0" w:firstLine="0"/>
+              <w:rPr>
+                <w:rFonts w:ascii="Arial" w:hAnsi="Arial" w:cs="Arial"/>
+              </w:rPr>
+            </w:pPr>
+            <w:r>
+              <w:rPr>
+                <w:rFonts w:ascii="Arial" w:hAnsi="Arial" w:cs="Arial"/>
+                <w:b/>
+              </w:rPr>
+              <w:t>Pós-condições</w:t>
+            </w:r>
+          </w:p>
+        </w:tc>
+        <w:tc>
+          <w:tcPr>
+            <w:tcW w:w="6731" w:type="dxa"/>
+            <w:tcBorders>
+              <w:top w:val="single" w:sz="3" w:space="0" w:color="000000"/>
+              <w:left w:val="single" w:sz="3" w:space="0" w:color="000000"/>
+              <w:bottom w:val="single" w:sz="3" w:space="0" w:color="000000"/>
+              <w:right w:val="single" w:sz="3" w:space="0" w:color="000000"/>
+            </w:tcBorders>
+          </w:tcPr>
+          <w:p>
+            <w:pPr>
+              <w:spacing w:after="0" w:line="360" w:lineRule="auto"/>
+              <w:ind w:left="2" w:right="0" w:firstLine="0"/>
+              <w:jc w:val="left"/>
+              <w:rPr>
+                <w:rFonts w:ascii="Arial" w:hAnsi="Arial" w:cs="Arial"/>
+              </w:rPr>
+            </w:pPr>
+            <w:r>
+              <w:rPr>
+                <w:rFonts w:ascii="Arial" w:hAnsi="Arial" w:cs="Arial"/>
+              </w:rPr>
+              <w:t>Uma nova</w:t>
+            </w:r>
+            <w:r>
+              <w:rPr>
+                <w:rFonts w:ascii="Arial" w:hAnsi="Arial" w:cs="Arial"/>
+              </w:rPr>
+              <w:t xml:space="preserve"> venda e realizada</w:t>
+            </w:r>
+          </w:p>
+        </w:tc>
+      </w:tr>
+      <w:tr>
+        <w:trPr>
+          <w:trHeight w:val="296"/>
+          <w:jc w:val="center"/>
+        </w:trPr>
+        <w:tc>
+          <w:tcPr>
+            <w:tcW w:w="9032" w:type="dxa"/>
+            <w:gridSpan w:val="2"/>
+            <w:tcBorders>
+              <w:top w:val="single" w:sz="3" w:space="0" w:color="000000"/>
+              <w:left w:val="single" w:sz="3" w:space="0" w:color="000000"/>
+              <w:bottom w:val="single" w:sz="3" w:space="0" w:color="000000"/>
+              <w:right w:val="single" w:sz="3" w:space="0" w:color="000000"/>
+            </w:tcBorders>
+            <w:shd w:val="clear" w:color="auto" w:fill="CCCCCC"/>
+          </w:tcPr>
+          <w:p>
+            <w:pPr>
+              <w:spacing w:after="0" w:line="360" w:lineRule="auto"/>
+              <w:ind w:left="0" w:right="0" w:firstLine="0"/>
+              <w:jc w:val="center"/>
+              <w:rPr>
+                <w:rFonts w:ascii="Arial" w:hAnsi="Arial" w:cs="Arial"/>
+              </w:rPr>
+            </w:pPr>
+            <w:r>
+              <w:rPr>
+                <w:rFonts w:ascii="Arial" w:hAnsi="Arial" w:cs="Arial"/>
+                <w:b/>
+              </w:rPr>
+              <w:t>Fluxo Principal</w:t>
+            </w:r>
+          </w:p>
+        </w:tc>
+      </w:tr>
+      <w:tr>
+        <w:trPr>
+          <w:trHeight w:val="298"/>
+          <w:jc w:val="center"/>
+        </w:trPr>
+        <w:tc>
+          <w:tcPr>
+            <w:tcW w:w="9032" w:type="dxa"/>
+            <w:gridSpan w:val="2"/>
+            <w:tcBorders>
+              <w:top w:val="single" w:sz="3" w:space="0" w:color="000000"/>
+              <w:left w:val="single" w:sz="3" w:space="0" w:color="000000"/>
+              <w:bottom w:val="single" w:sz="3" w:space="0" w:color="000000"/>
+              <w:right w:val="single" w:sz="3" w:space="0" w:color="000000"/>
+            </w:tcBorders>
+          </w:tcPr>
+          <w:p>
+            <w:pPr>
+              <w:pStyle w:val="Default"/>
+              <w:spacing w:line="360" w:lineRule="auto"/>
+            </w:pPr>
+            <w:r>
+              <w:t xml:space="preserve">1. O ator solicita a aba </w:t>
+            </w:r>
+            <w:r>
+              <w:t>“</w:t>
+            </w:r>
+            <w:r>
+              <w:t>Movimentações”.</w:t>
+            </w:r>
+          </w:p>
+          <w:p>
+            <w:pPr>
+              <w:pStyle w:val="Default"/>
+              <w:spacing w:line="360" w:lineRule="auto"/>
+            </w:pPr>
+            <w:r>
+              <w:t>2.</w:t>
+            </w:r>
+            <w:r>
+              <w:t xml:space="preserve"> </w:t>
+            </w:r>
+            <w:r>
+              <w:t>O ator seleciona a funcionalidade “Venda”</w:t>
+            </w:r>
+          </w:p>
+          <w:p>
+            <w:pPr>
+              <w:pStyle w:val="Default"/>
+              <w:spacing w:line="360" w:lineRule="auto"/>
+            </w:pPr>
+            <w:r>
+              <w:t>3. O ator adiciona produtos na cesta de compras</w:t>
+            </w:r>
+          </w:p>
+          <w:p>
+            <w:pPr>
+              <w:pStyle w:val="Default"/>
+              <w:spacing w:line="360" w:lineRule="auto"/>
+            </w:pPr>
+            <w:r>
+              <w:t>4</w:t>
+            </w:r>
+            <w:r>
+              <w:t>. O ator finaliza a compra</w:t>
+            </w:r>
+          </w:p>
+          <w:p>
+            <w:pPr>
+              <w:pStyle w:val="Default"/>
+              <w:spacing w:line="360" w:lineRule="auto"/>
+            </w:pPr>
+            <w:r>
+              <w:t>5. O ator seleciona o cliente.</w:t>
+            </w:r>
           </w:p>
         </w:tc>
       </w:tr>
@@ -25155,7 +26503,7 @@
           <w:szCs w:val="24"/>
         </w:rPr>
       </w:pPr>
-      <w:bookmarkStart w:id="46" w:name="_Toc451277269"/>
+      <w:bookmarkStart w:id="51" w:name="_Toc451549789"/>
       <w:proofErr w:type="gramStart"/>
       <w:r>
         <w:rPr>
@@ -25177,7 +26525,7 @@
         </w:rPr>
         <w:t xml:space="preserve"> DIAGRAMA DE CASO DE USO GERAL</w:t>
       </w:r>
-      <w:bookmarkEnd w:id="46"/>
+      <w:bookmarkEnd w:id="51"/>
     </w:p>
     <w:p>
       <w:pPr>
@@ -25199,7 +26547,7 @@
           <w:noProof/>
         </w:rPr>
         <w:drawing>
-          <wp:inline distT="0" distB="0" distL="0" distR="0">
+          <wp:inline distT="0" distB="0" distL="0" distR="0" wp14:anchorId="374849CF" wp14:editId="6B4455E0">
             <wp:extent cx="5731510" cy="4120515"/>
             <wp:effectExtent l="0" t="0" r="2540" b="0"/>
             <wp:docPr id="3" name="Imagem 3"/>
@@ -25347,7 +26695,7 @@
           <w:szCs w:val="24"/>
         </w:rPr>
       </w:pPr>
-      <w:bookmarkStart w:id="47" w:name="_Toc451277270"/>
+      <w:bookmarkStart w:id="52" w:name="_Toc451549790"/>
       <w:proofErr w:type="gramStart"/>
       <w:r>
         <w:rPr>
@@ -25369,7 +26717,7 @@
         </w:rPr>
         <w:t xml:space="preserve"> DIAGRAMA DE CLASSE</w:t>
       </w:r>
-      <w:bookmarkEnd w:id="47"/>
+      <w:bookmarkEnd w:id="52"/>
     </w:p>
     <w:p>
       <w:pPr>
@@ -25387,7 +26735,7 @@
           <w:szCs w:val="24"/>
         </w:rPr>
       </w:pPr>
-      <w:bookmarkStart w:id="48" w:name="_Toc451277271"/>
+      <w:bookmarkStart w:id="53" w:name="_Toc451549791"/>
       <w:r>
         <w:rPr>
           <w:rFonts w:ascii="Arial" w:hAnsi="Arial" w:cs="Arial"/>
@@ -25397,7 +26745,7 @@
         </w:rPr>
         <w:t>9.1 ENTIDADES</w:t>
       </w:r>
-      <w:bookmarkEnd w:id="48"/>
+      <w:bookmarkEnd w:id="53"/>
     </w:p>
     <w:p>
       <w:pPr>
@@ -25414,7 +26762,7 @@
           <w:noProof/>
         </w:rPr>
         <w:drawing>
-          <wp:inline distT="0" distB="0" distL="0" distR="0" wp14:anchorId="5678CAB0" wp14:editId="730499E7">
+          <wp:inline distT="0" distB="0" distL="0" distR="0" wp14:anchorId="379F5DC0" wp14:editId="77DC4D76">
             <wp:extent cx="5828160" cy="4895076"/>
             <wp:effectExtent l="0" t="0" r="1270" b="1270"/>
             <wp:docPr id="4" name="Imagem 4"/>
@@ -25491,7 +26839,7 @@
           <w:szCs w:val="24"/>
         </w:rPr>
       </w:pPr>
-      <w:bookmarkStart w:id="49" w:name="_Toc451277272"/>
+      <w:bookmarkStart w:id="54" w:name="_Toc451549792"/>
       <w:proofErr w:type="gramStart"/>
       <w:r>
         <w:rPr>
@@ -25513,7 +26861,7 @@
         </w:rPr>
         <w:t xml:space="preserve"> ACCESS OBJECT</w:t>
       </w:r>
-      <w:bookmarkEnd w:id="49"/>
+      <w:bookmarkEnd w:id="54"/>
     </w:p>
     <w:p>
       <w:pPr>
@@ -25530,7 +26878,7 @@
           <w:noProof/>
         </w:rPr>
         <w:drawing>
-          <wp:inline distT="0" distB="0" distL="0" distR="0" wp14:anchorId="12911633" wp14:editId="630D6FED">
+          <wp:inline distT="0" distB="0" distL="0" distR="0" wp14:anchorId="5994A958" wp14:editId="37316A03">
             <wp:extent cx="6023724" cy="3375378"/>
             <wp:effectExtent l="0" t="0" r="0" b="0"/>
             <wp:docPr id="5" name="Imagem 5"/>
@@ -25632,7 +26980,7 @@
         <w:spacing w:line="360" w:lineRule="auto"/>
         <w:ind w:left="5253" w:firstLine="0"/>
       </w:pPr>
-      <w:bookmarkStart w:id="50" w:name="_Toc21297"/>
+      <w:bookmarkStart w:id="55" w:name="_Toc21297"/>
     </w:p>
     <w:p>
       <w:pPr>
@@ -25650,7 +26998,7 @@
           <w:szCs w:val="24"/>
         </w:rPr>
       </w:pPr>
-      <w:bookmarkStart w:id="51" w:name="_Toc451277273"/>
+      <w:bookmarkStart w:id="56" w:name="_Toc451549793"/>
       <w:r>
         <w:rPr>
           <w:rFonts w:ascii="Arial" w:hAnsi="Arial" w:cs="Arial"/>
@@ -25661,7 +27009,7 @@
         <w:lastRenderedPageBreak/>
         <w:t>10 DIAGRAMAS DE ATIVIDADES</w:t>
       </w:r>
-      <w:bookmarkEnd w:id="51"/>
+      <w:bookmarkEnd w:id="56"/>
     </w:p>
     <w:p>
       <w:pPr>
@@ -25669,7 +27017,7 @@
         <w:ind w:left="1426"/>
         <w:jc w:val="left"/>
       </w:pPr>
-      <w:bookmarkStart w:id="52" w:name="_Toc451277274"/>
+      <w:bookmarkStart w:id="57" w:name="_Toc451549794"/>
       <w:r>
         <w:rPr>
           <w:rStyle w:val="Ttulo2Char"/>
@@ -25691,7 +27039,7 @@
         </w:rPr>
         <w:t>login</w:t>
       </w:r>
-      <w:bookmarkEnd w:id="52"/>
+      <w:bookmarkEnd w:id="57"/>
       <w:proofErr w:type="spellEnd"/>
       <w:r>
         <w:rPr>
@@ -25708,7 +27056,7 @@
           <w:noProof/>
         </w:rPr>
         <w:drawing>
-          <wp:inline distT="0" distB="0" distL="0" distR="0" wp14:anchorId="158BC94B" wp14:editId="2EB5EED4">
+          <wp:inline distT="0" distB="0" distL="0" distR="0" wp14:anchorId="7DBCD525" wp14:editId="5049E766">
             <wp:extent cx="4131043" cy="5772150"/>
             <wp:effectExtent l="0" t="0" r="3175" b="0"/>
             <wp:docPr id="1376" name="Imagem 1376" descr="C:\Users\LETÍCIA NASCIMENTO\Pictures\projetoPI\ManterLogin.jpg"/>
@@ -25778,7 +27126,7 @@
           <w:szCs w:val="24"/>
         </w:rPr>
       </w:pPr>
-      <w:bookmarkStart w:id="53" w:name="_Toc451277275"/>
+      <w:bookmarkStart w:id="58" w:name="_Toc451549795"/>
       <w:r>
         <w:rPr>
           <w:rFonts w:ascii="Arial" w:hAnsi="Arial" w:cs="Arial"/>
@@ -25789,7 +27137,7 @@
         <w:lastRenderedPageBreak/>
         <w:t>10.2 Manter catálogos da venda tradicional</w:t>
       </w:r>
-      <w:bookmarkEnd w:id="53"/>
+      <w:bookmarkEnd w:id="58"/>
     </w:p>
     <w:p>
       <w:pPr>
@@ -25801,7 +27149,7 @@
           <w:noProof/>
         </w:rPr>
         <w:drawing>
-          <wp:inline distT="0" distB="0" distL="0" distR="0" wp14:anchorId="149817C8" wp14:editId="29D50230">
+          <wp:inline distT="0" distB="0" distL="0" distR="0" wp14:anchorId="3E3F10BE" wp14:editId="147216F4">
             <wp:extent cx="5777865" cy="4864735"/>
             <wp:effectExtent l="0" t="0" r="0" b="0"/>
             <wp:docPr id="20419" name="Imagem 20419"/>
@@ -25842,7 +27190,7 @@
           </wp:inline>
         </w:drawing>
       </w:r>
-      <w:bookmarkEnd w:id="50"/>
+      <w:bookmarkEnd w:id="55"/>
     </w:p>
     <w:p>
       <w:pPr>
@@ -25895,7 +27243,7 @@
           <w:szCs w:val="24"/>
         </w:rPr>
       </w:pPr>
-      <w:bookmarkStart w:id="54" w:name="_Toc451277276"/>
+      <w:bookmarkStart w:id="59" w:name="_Toc451549796"/>
       <w:r>
         <w:rPr>
           <w:rFonts w:ascii="Arial" w:hAnsi="Arial" w:cs="Arial"/>
@@ -25915,7 +27263,7 @@
         </w:rPr>
         <w:t>.3 Manter catálogos da venda direta</w:t>
       </w:r>
-      <w:bookmarkEnd w:id="54"/>
+      <w:bookmarkEnd w:id="59"/>
     </w:p>
     <w:p>
       <w:pPr>
@@ -25928,7 +27276,7 @@
           <w:noProof/>
         </w:rPr>
         <w:drawing>
-          <wp:inline distT="0" distB="0" distL="0" distR="0" wp14:anchorId="6BC1BD8E" wp14:editId="0291F3CA">
+          <wp:inline distT="0" distB="0" distL="0" distR="0" wp14:anchorId="77E73E84" wp14:editId="7D5650C6">
             <wp:extent cx="5777865" cy="4299585"/>
             <wp:effectExtent l="0" t="0" r="0" b="5715"/>
             <wp:docPr id="1388" name="Imagem 1388"/>
@@ -26026,7 +27374,7 @@
           <w:szCs w:val="24"/>
         </w:rPr>
       </w:pPr>
-      <w:bookmarkStart w:id="55" w:name="_Toc451277277"/>
+      <w:bookmarkStart w:id="60" w:name="_Toc451549797"/>
       <w:r>
         <w:rPr>
           <w:rStyle w:val="Ttulo2Char"/>
@@ -26048,13 +27396,13 @@
         </w:rPr>
         <w:t>Manter vendas</w:t>
       </w:r>
-      <w:bookmarkEnd w:id="55"/>
+      <w:bookmarkEnd w:id="60"/>
       <w:r>
         <w:rPr>
           <w:noProof/>
         </w:rPr>
         <w:drawing>
-          <wp:inline distT="0" distB="0" distL="0" distR="0" wp14:anchorId="344241F5" wp14:editId="6CE928F9">
+          <wp:inline distT="0" distB="0" distL="0" distR="0" wp14:anchorId="7365C1AD" wp14:editId="21C3EC88">
             <wp:extent cx="5777865" cy="6243320"/>
             <wp:effectExtent l="0" t="0" r="0" b="5080"/>
             <wp:docPr id="1394" name="Imagem 1394"/>
@@ -26119,7 +27467,7 @@
           <w:szCs w:val="24"/>
         </w:rPr>
       </w:pPr>
-      <w:bookmarkStart w:id="56" w:name="_Toc451277278"/>
+      <w:bookmarkStart w:id="61" w:name="_Toc451549798"/>
       <w:r>
         <w:rPr>
           <w:rFonts w:ascii="Arial" w:hAnsi="Arial" w:cs="Arial"/>
@@ -26130,7 +27478,7 @@
         <w:lastRenderedPageBreak/>
         <w:t>10.5. Manter cliente</w:t>
       </w:r>
-      <w:bookmarkEnd w:id="56"/>
+      <w:bookmarkEnd w:id="61"/>
     </w:p>
     <w:p>
       <w:pPr>
@@ -26143,7 +27491,7 @@
           <w:noProof/>
         </w:rPr>
         <w:drawing>
-          <wp:inline distT="0" distB="0" distL="0" distR="0" wp14:anchorId="47D5C88D" wp14:editId="6F7B98DE">
+          <wp:inline distT="0" distB="0" distL="0" distR="0" wp14:anchorId="7455D96C" wp14:editId="1C82F108">
             <wp:extent cx="5777865" cy="4259580"/>
             <wp:effectExtent l="0" t="0" r="0" b="7620"/>
             <wp:docPr id="20418" name="Imagem 20418"/>
@@ -26198,7 +27546,7 @@
         <w:ind w:left="10"/>
         <w:jc w:val="left"/>
       </w:pPr>
-      <w:bookmarkStart w:id="57" w:name="_Toc451277279"/>
+      <w:bookmarkStart w:id="62" w:name="_Toc451549799"/>
       <w:r>
         <w:rPr>
           <w:rStyle w:val="Ttulo2Char"/>
@@ -26220,13 +27568,13 @@
         </w:rPr>
         <w:t>Gerar relatórios</w:t>
       </w:r>
-      <w:bookmarkEnd w:id="57"/>
+      <w:bookmarkEnd w:id="62"/>
       <w:r>
         <w:rPr>
           <w:noProof/>
         </w:rPr>
         <w:drawing>
-          <wp:inline distT="0" distB="0" distL="0" distR="0" wp14:anchorId="73A48012" wp14:editId="08D22376">
+          <wp:inline distT="0" distB="0" distL="0" distR="0" wp14:anchorId="66658FDA" wp14:editId="614C9721">
             <wp:extent cx="5777865" cy="4464685"/>
             <wp:effectExtent l="0" t="0" r="0" b="0"/>
             <wp:docPr id="22" name="Imagem 22"/>
@@ -26273,7 +27621,7 @@
         <w:spacing w:line="360" w:lineRule="auto"/>
         <w:ind w:left="0" w:firstLine="0"/>
       </w:pPr>
-      <w:bookmarkStart w:id="58" w:name="_Toc21298"/>
+      <w:bookmarkStart w:id="63" w:name="_Toc21298"/>
     </w:p>
     <w:p>
       <w:pPr>
@@ -26345,7 +27693,7 @@
           <w:szCs w:val="24"/>
         </w:rPr>
       </w:pPr>
-      <w:bookmarkStart w:id="59" w:name="_Toc451277280"/>
+      <w:bookmarkStart w:id="64" w:name="_Toc451549800"/>
       <w:proofErr w:type="gramStart"/>
       <w:r>
         <w:rPr>
@@ -26376,8 +27724,8 @@
         </w:rPr>
         <w:t xml:space="preserve"> DE ENTIDADES E RELACIONAMENTOS</w:t>
       </w:r>
-      <w:bookmarkEnd w:id="58"/>
-      <w:bookmarkEnd w:id="59"/>
+      <w:bookmarkEnd w:id="63"/>
+      <w:bookmarkEnd w:id="64"/>
     </w:p>
     <w:p/>
     <w:p/>
@@ -26396,7 +27744,7 @@
           <w:noProof/>
         </w:rPr>
         <w:drawing>
-          <wp:inline distT="0" distB="0" distL="0" distR="0" wp14:anchorId="00A70F28" wp14:editId="23FD283B">
+          <wp:inline distT="0" distB="0" distL="0" distR="0" wp14:anchorId="524EAD45" wp14:editId="2F5A1991">
             <wp:extent cx="5522977" cy="5544312"/>
             <wp:effectExtent l="0" t="0" r="0" b="0"/>
             <wp:docPr id="20407" name="Picture 20407"/>
@@ -26434,7 +27782,7 @@
       <w:pPr>
         <w:spacing w:line="360" w:lineRule="auto"/>
       </w:pPr>
-      <w:bookmarkStart w:id="60" w:name="_Toc21299"/>
+      <w:bookmarkStart w:id="65" w:name="_Toc21299"/>
     </w:p>
     <w:p>
       <w:pPr>
@@ -26480,7 +27828,6 @@
           <w:szCs w:val="24"/>
         </w:rPr>
       </w:pPr>
-      <w:bookmarkStart w:id="61" w:name="_Toc451277281"/>
       <w:r>
         <w:rPr>
           <w:rFonts w:ascii="Arial" w:hAnsi="Arial" w:cs="Arial"/>
@@ -26500,6 +27847,7 @@
         </w:rPr>
         <w:tab/>
       </w:r>
+      <w:bookmarkStart w:id="66" w:name="_Toc451549801"/>
       <w:r>
         <w:rPr>
           <w:rFonts w:ascii="Arial" w:hAnsi="Arial" w:cs="Arial"/>
@@ -26527,8 +27875,8 @@
         </w:rPr>
         <w:t>CONSIDERAÇÕES FINAIS</w:t>
       </w:r>
-      <w:bookmarkEnd w:id="60"/>
-      <w:bookmarkEnd w:id="61"/>
+      <w:bookmarkEnd w:id="65"/>
+      <w:bookmarkEnd w:id="66"/>
     </w:p>
     <w:p>
       <w:pPr>
@@ -26669,7 +28017,7 @@
           <w:szCs w:val="24"/>
         </w:rPr>
       </w:pPr>
-      <w:bookmarkStart w:id="62" w:name="_Toc21300"/>
+      <w:bookmarkStart w:id="67" w:name="_Toc21300"/>
       <w:r>
         <w:rPr>
           <w:rFonts w:ascii="Arial" w:hAnsi="Arial" w:cs="Arial"/>
@@ -26877,7 +28225,7 @@
           <w:szCs w:val="24"/>
         </w:rPr>
       </w:pPr>
-      <w:bookmarkStart w:id="63" w:name="_Toc451277282"/>
+      <w:bookmarkStart w:id="68" w:name="_Toc451549802"/>
       <w:r>
         <w:rPr>
           <w:rFonts w:ascii="Arial" w:hAnsi="Arial" w:cs="Arial"/>
@@ -26888,8 +28236,8 @@
         <w:lastRenderedPageBreak/>
         <w:t>REFERÊNCIAS</w:t>
       </w:r>
-      <w:bookmarkEnd w:id="62"/>
-      <w:bookmarkEnd w:id="63"/>
+      <w:bookmarkEnd w:id="67"/>
+      <w:bookmarkEnd w:id="68"/>
     </w:p>
     <w:p>
       <w:pPr>
@@ -27189,7 +28537,7 @@
             <w:noProof/>
             <w:color w:val="auto"/>
           </w:rPr>
-          <w:t>28</w:t>
+          <w:t>30</w:t>
         </w:r>
         <w:r>
           <w:rPr>
@@ -27389,7 +28737,7 @@
             <w:rFonts w:ascii="Arial" w:hAnsi="Arial" w:cs="Arial"/>
             <w:noProof/>
           </w:rPr>
-          <w:t>10</w:t>
+          <w:t>18</w:t>
         </w:r>
         <w:r>
           <w:rPr>
@@ -27461,7 +28809,7 @@
             <w:rFonts w:ascii="Arial" w:hAnsi="Arial" w:cs="Arial"/>
             <w:noProof/>
           </w:rPr>
-          <w:t>9</w:t>
+          <w:t>19</w:t>
         </w:r>
         <w:r>
           <w:rPr>
@@ -27566,7 +28914,7 @@
             <w:rFonts w:ascii="Arial" w:hAnsi="Arial" w:cs="Arial"/>
             <w:noProof/>
           </w:rPr>
-          <w:t>22</w:t>
+          <w:t>28</w:t>
         </w:r>
         <w:r>
           <w:rPr>
@@ -27642,7 +28990,7 @@
             <w:rFonts w:ascii="Arial" w:hAnsi="Arial" w:cs="Arial"/>
             <w:noProof/>
           </w:rPr>
-          <w:t>21</w:t>
+          <w:t>27</w:t>
         </w:r>
         <w:r>
           <w:rPr>
@@ -27690,7 +29038,7 @@
       <mc:AlternateContent>
         <mc:Choice Requires="wpg">
           <w:drawing>
-            <wp:anchor distT="0" distB="0" distL="114300" distR="114300" simplePos="0" relativeHeight="251659264" behindDoc="0" locked="0" layoutInCell="1" allowOverlap="1" wp14:anchorId="71CAF991" wp14:editId="12D52DC8">
+            <wp:anchor distT="0" distB="0" distL="114300" distR="114300" simplePos="0" relativeHeight="251659264" behindDoc="0" locked="0" layoutInCell="1" allowOverlap="1" wp14:anchorId="46144E1F" wp14:editId="1405CB5D">
               <wp:simplePos x="0" y="0"/>
               <wp:positionH relativeFrom="page">
                 <wp:posOffset>1078878</wp:posOffset>
@@ -29536,7 +30884,6 @@
   <w:style w:type="character" w:default="1" w:styleId="Fontepargpadro">
     <w:name w:val="Default Paragraph Font"/>
     <w:uiPriority w:val="1"/>
-    <w:semiHidden/>
     <w:unhideWhenUsed/>
   </w:style>
   <w:style w:type="table" w:default="1" w:styleId="Tabelanormal">
@@ -30183,7 +31530,6 @@
   <w:style w:type="character" w:default="1" w:styleId="Fontepargpadro">
     <w:name w:val="Default Paragraph Font"/>
     <w:uiPriority w:val="1"/>
-    <w:semiHidden/>
     <w:unhideWhenUsed/>
   </w:style>
   <w:style w:type="table" w:default="1" w:styleId="Tabelanormal">
@@ -30853,7 +32199,7 @@
 </file>
 
 <file path=customXml/itemProps1.xml><?xml version="1.0" encoding="utf-8"?>
-<ds:datastoreItem xmlns:ds="http://schemas.openxmlformats.org/officeDocument/2006/customXml" ds:itemID="{95E38669-D6A0-4C23-B654-427FAB48A6BC}">
+<ds:datastoreItem xmlns:ds="http://schemas.openxmlformats.org/officeDocument/2006/customXml" ds:itemID="{B817313B-3F92-4901-91CF-05C5683BC02F}">
   <ds:schemaRefs>
     <ds:schemaRef ds:uri="http://schemas.openxmlformats.org/officeDocument/2006/bibliography"/>
   </ds:schemaRefs>

--- a/Dropbox/PROJETO INTEGRADOR/DOCUMENTAÇÃO/Relatorio-Descritivo.docx
+++ b/Dropbox/PROJETO INTEGRADOR/DOCUMENTAÇÃO/Relatorio-Descritivo.docx
@@ -1,6 +1,6 @@
 
 <file path=word/document.xml><?xml version="1.0" encoding="utf-8"?>
-<w:document xmlns:wpc="http://schemas.microsoft.com/office/word/2010/wordprocessingCanvas" xmlns:mc="http://schemas.openxmlformats.org/markup-compatibility/2006" xmlns:o="urn:schemas-microsoft-com:office:office" xmlns:r="http://schemas.openxmlformats.org/officeDocument/2006/relationships" xmlns:m="http://schemas.openxmlformats.org/officeDocument/2006/math" xmlns:v="urn:schemas-microsoft-com:vml" xmlns:wp14="http://schemas.microsoft.com/office/word/2010/wordprocessingDrawing" xmlns:wp="http://schemas.openxmlformats.org/drawingml/2006/wordprocessingDrawing" xmlns:w10="urn:schemas-microsoft-com:office:word" xmlns:w="http://schemas.openxmlformats.org/wordprocessingml/2006/main" xmlns:w14="http://schemas.microsoft.com/office/word/2010/wordml" xmlns:wpg="http://schemas.microsoft.com/office/word/2010/wordprocessingGroup" xmlns:wpi="http://schemas.microsoft.com/office/word/2010/wordprocessingInk" xmlns:wne="http://schemas.microsoft.com/office/word/2006/wordml" xmlns:wps="http://schemas.microsoft.com/office/word/2010/wordprocessingShape" mc:Ignorable="w14 wp14">
+<w:document xmlns:wpc="http://schemas.microsoft.com/office/word/2010/wordprocessingCanvas" xmlns:cx="http://schemas.microsoft.com/office/drawing/2014/chartex" xmlns:cx1="http://schemas.microsoft.com/office/drawing/2015/9/8/chartex" xmlns:mc="http://schemas.openxmlformats.org/markup-compatibility/2006" xmlns:o="urn:schemas-microsoft-com:office:office" xmlns:r="http://schemas.openxmlformats.org/officeDocument/2006/relationships" xmlns:m="http://schemas.openxmlformats.org/officeDocument/2006/math" xmlns:v="urn:schemas-microsoft-com:vml" xmlns:wp14="http://schemas.microsoft.com/office/word/2010/wordprocessingDrawing" xmlns:wp="http://schemas.openxmlformats.org/drawingml/2006/wordprocessingDrawing" xmlns:w10="urn:schemas-microsoft-com:office:word" xmlns:w="http://schemas.openxmlformats.org/wordprocessingml/2006/main" xmlns:w14="http://schemas.microsoft.com/office/word/2010/wordml" xmlns:w15="http://schemas.microsoft.com/office/word/2012/wordml" xmlns:w16se="http://schemas.microsoft.com/office/word/2015/wordml/symex" xmlns:wpg="http://schemas.microsoft.com/office/word/2010/wordprocessingGroup" xmlns:wpi="http://schemas.microsoft.com/office/word/2010/wordprocessingInk" xmlns:wne="http://schemas.microsoft.com/office/word/2006/wordml" xmlns:wps="http://schemas.microsoft.com/office/word/2010/wordprocessingShape" mc:Ignorable="w14 w15 w16se wp14">
   <w:body>
     <w:p>
       <w:pPr>
@@ -44,7 +44,7 @@
                     <pic:cNvPicPr/>
                   </pic:nvPicPr>
                   <pic:blipFill>
-                    <a:blip r:embed="rId9"/>
+                    <a:blip r:embed="rId8"/>
                     <a:stretch>
                       <a:fillRect/>
                     </a:stretch>
@@ -3622,9 +3622,9 @@
               </wp:anchor>
             </w:drawing>
           </mc:Choice>
-          <mc:Fallback xmlns:cx="http://schemas.microsoft.com/office/drawing/2014/chartex" xmlns:cx1="http://schemas.microsoft.com/office/drawing/2015/9/8/chartex" xmlns:w15="http://schemas.microsoft.com/office/word/2012/wordml" xmlns:w16se="http://schemas.microsoft.com/office/word/2015/wordml/symex">
+          <mc:Fallback>
             <w:pict>
-              <v:group w14:anchorId="2B0D62BA" id="Group 15532" o:spid="_x0000_s1026" style="position:absolute;margin-left:391.35pt;margin-top:0;width:62.2pt;height:75.2pt;z-index:251658240;mso-position-horizontal-relative:margin;mso-width-relative:margin;mso-height-relative:margin" coordsize="6285,7600" o:gfxdata="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">
+              <v:group w14:anchorId="7626C19E" id="Group 15532" o:spid="_x0000_s1026" style="position:absolute;margin-left:391.35pt;margin-top:0;width:62.2pt;height:75.2pt;z-index:251658240;mso-position-horizontal-relative:margin;mso-width-relative:margin;mso-height-relative:margin" coordsize="6285,7600" o:gfxdata="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">
                 <v:shape id="Shape 8" o:spid="_x0000_s1027" style="position:absolute;left:1613;width:953;height:952;visibility:visible;mso-wrap-style:square;v-text-anchor:top" coordsize="95238,95238" o:gfxdata="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" path="m47618,c73924,,95238,21321,95238,47630v,26289,-21314,47608,-47620,47608c21318,95238,,73919,,47630,,21321,21318,,47618,xe" fillcolor="#c80c0e" stroked="f" strokeweight="0">
                   <v:stroke miterlimit="83231f" joinstyle="miter"/>
                   <v:path arrowok="t" textboxrect="0,0,95238,95238"/>
@@ -3868,9 +3868,20 @@
           <w:sz w:val="20"/>
           <w:szCs w:val="20"/>
         </w:rPr>
-        <w:t xml:space="preserve">INSTITUTO FEDERAL DE EDUCAÇÃO, CIÊNCIA E </w:t>
-      </w:r>
-      <w:proofErr w:type="gramStart"/>
+        <w:t>INSTITUTO FEDERAL DE EDUCAÇÃO, CIÊNCIA E TECNOLOGIA</w:t>
+      </w:r>
+    </w:p>
+    <w:p>
+      <w:pPr>
+        <w:spacing w:after="1480" w:line="360" w:lineRule="auto"/>
+        <w:ind w:left="0" w:right="-69" w:firstLine="0"/>
+        <w:jc w:val="center"/>
+        <w:rPr>
+          <w:rFonts w:ascii="Arial" w:hAnsi="Arial" w:cs="Arial"/>
+          <w:sz w:val="20"/>
+          <w:szCs w:val="20"/>
+        </w:rPr>
+      </w:pPr>
       <w:r>
         <w:rPr>
           <w:rFonts w:ascii="Arial" w:hAnsi="Arial" w:cs="Arial"/>
@@ -3878,21 +3889,8 @@
           <w:sz w:val="20"/>
           <w:szCs w:val="20"/>
         </w:rPr>
-        <w:t>TECNOLOGIA</w:t>
-      </w:r>
-      <w:proofErr w:type="gramEnd"/>
-    </w:p>
-    <w:p>
-      <w:pPr>
-        <w:spacing w:after="1480" w:line="360" w:lineRule="auto"/>
-        <w:ind w:left="0" w:right="-69" w:firstLine="0"/>
-        <w:jc w:val="center"/>
-        <w:rPr>
-          <w:rFonts w:ascii="Arial" w:hAnsi="Arial" w:cs="Arial"/>
-          <w:sz w:val="20"/>
-          <w:szCs w:val="20"/>
-        </w:rPr>
-      </w:pPr>
+        <w:t xml:space="preserve">                   </w:t>
+      </w:r>
       <w:r>
         <w:rPr>
           <w:rFonts w:ascii="Arial" w:hAnsi="Arial" w:cs="Arial"/>
@@ -3900,15 +3898,6 @@
           <w:sz w:val="20"/>
           <w:szCs w:val="20"/>
         </w:rPr>
-        <w:t xml:space="preserve">                   </w:t>
-      </w:r>
-      <w:r>
-        <w:rPr>
-          <w:rFonts w:ascii="Arial" w:hAnsi="Arial" w:cs="Arial"/>
-          <w:b/>
-          <w:sz w:val="20"/>
-          <w:szCs w:val="20"/>
-        </w:rPr>
         <w:t>GOIANO</w:t>
       </w:r>
     </w:p>
@@ -4051,21 +4040,12 @@
           <w:sz w:val="34"/>
         </w:rPr>
       </w:pPr>
-      <w:proofErr w:type="spellStart"/>
       <w:r>
         <w:rPr>
           <w:rFonts w:ascii="Arial" w:hAnsi="Arial" w:cs="Arial"/>
           <w:sz w:val="34"/>
         </w:rPr>
-        <w:t>Wenes</w:t>
-      </w:r>
-      <w:proofErr w:type="spellEnd"/>
-      <w:r>
-        <w:rPr>
-          <w:rFonts w:ascii="Arial" w:hAnsi="Arial" w:cs="Arial"/>
-          <w:sz w:val="34"/>
-        </w:rPr>
-        <w:t xml:space="preserve"> Gomes Aquino</w:t>
+        <w:t>Wenes Gomes Aquino</w:t>
       </w:r>
     </w:p>
     <w:p>
@@ -4194,17 +4174,8 @@
           <w:sz w:val="34"/>
         </w:rPr>
         <w:lastRenderedPageBreak/>
-        <w:t xml:space="preserve">Instituto Federal de Educação, Ciência e Tecnologia Goiano Campus Campos </w:t>
-      </w:r>
-      <w:proofErr w:type="gramStart"/>
-      <w:r>
-        <w:rPr>
-          <w:rFonts w:ascii="Arial" w:hAnsi="Arial" w:cs="Arial"/>
-          <w:sz w:val="34"/>
-        </w:rPr>
-        <w:t>Belos</w:t>
-      </w:r>
-      <w:proofErr w:type="gramEnd"/>
+        <w:t>Instituto Federal de Educação, Ciência e Tecnologia Goiano Campus Campos Belos</w:t>
+      </w:r>
     </w:p>
     <w:p>
       <w:pPr>
@@ -4292,21 +4263,12 @@
           <w:rFonts w:ascii="Arial" w:hAnsi="Arial" w:cs="Arial"/>
         </w:rPr>
       </w:pPr>
-      <w:proofErr w:type="spellStart"/>
       <w:r>
         <w:rPr>
           <w:rFonts w:ascii="Arial" w:hAnsi="Arial" w:cs="Arial"/>
           <w:sz w:val="34"/>
         </w:rPr>
-        <w:t>Wenes</w:t>
-      </w:r>
-      <w:proofErr w:type="spellEnd"/>
-      <w:r>
-        <w:rPr>
-          <w:rFonts w:ascii="Arial" w:hAnsi="Arial" w:cs="Arial"/>
-          <w:sz w:val="34"/>
-        </w:rPr>
-        <w:t xml:space="preserve"> Gomes Aquino</w:t>
+        <w:t>Wenes Gomes Aquino</w:t>
       </w:r>
     </w:p>
     <w:p>
@@ -4364,30 +4326,8 @@
         <w:rPr>
           <w:rFonts w:ascii="Arial" w:hAnsi="Arial" w:cs="Arial"/>
         </w:rPr>
-        <w:t xml:space="preserve">Orientador: Prof. Esp. </w:t>
-      </w:r>
-      <w:proofErr w:type="spellStart"/>
-      <w:r>
-        <w:rPr>
-          <w:rFonts w:ascii="Arial" w:hAnsi="Arial" w:cs="Arial"/>
-        </w:rPr>
-        <w:t>Geise</w:t>
-      </w:r>
-      <w:proofErr w:type="spellEnd"/>
-      <w:r>
-        <w:rPr>
-          <w:rFonts w:ascii="Arial" w:hAnsi="Arial" w:cs="Arial"/>
-        </w:rPr>
-        <w:t xml:space="preserve"> Divino da </w:t>
-      </w:r>
-      <w:proofErr w:type="gramStart"/>
-      <w:r>
-        <w:rPr>
-          <w:rFonts w:ascii="Arial" w:hAnsi="Arial" w:cs="Arial"/>
-        </w:rPr>
-        <w:t>Silva</w:t>
-      </w:r>
-      <w:proofErr w:type="gramEnd"/>
+        <w:t>Orientador: Prof. Esp. Geise Divino da Silva</w:t>
+      </w:r>
     </w:p>
     <w:p>
       <w:pPr>
@@ -4403,19 +4343,11 @@
         </w:rPr>
         <w:t xml:space="preserve">                                    </w:t>
       </w:r>
-      <w:proofErr w:type="spellStart"/>
-      <w:r>
-        <w:rPr>
-          <w:rFonts w:ascii="Arial" w:hAnsi="Arial" w:cs="Arial"/>
-        </w:rPr>
-        <w:t>Coorientador</w:t>
-      </w:r>
-      <w:proofErr w:type="spellEnd"/>
-      <w:r>
-        <w:rPr>
-          <w:rFonts w:ascii="Arial" w:hAnsi="Arial" w:cs="Arial"/>
-        </w:rPr>
-        <w:t>: Prof. Cl</w:t>
+      <w:r>
+        <w:rPr>
+          <w:rFonts w:ascii="Arial" w:hAnsi="Arial" w:cs="Arial"/>
+        </w:rPr>
+        <w:t>Coorientador: Prof. Cl</w:t>
       </w:r>
       <w:r>
         <w:rPr>
@@ -4428,16 +4360,8 @@
         <w:rPr>
           <w:rFonts w:ascii="Arial" w:hAnsi="Arial" w:cs="Arial"/>
         </w:rPr>
-        <w:t xml:space="preserve">udio </w:t>
-      </w:r>
-      <w:proofErr w:type="spellStart"/>
-      <w:r>
-        <w:rPr>
-          <w:rFonts w:ascii="Arial" w:hAnsi="Arial" w:cs="Arial"/>
-        </w:rPr>
-        <w:t>Ulisse</w:t>
-      </w:r>
-      <w:proofErr w:type="spellEnd"/>
+        <w:t>udio Ulisse</w:t>
+      </w:r>
     </w:p>
     <w:p>
       <w:pPr>
@@ -4568,21 +4492,12 @@
           <w:rFonts w:ascii="Arial" w:hAnsi="Arial" w:cs="Arial"/>
         </w:rPr>
       </w:pPr>
-      <w:proofErr w:type="spellStart"/>
       <w:r>
         <w:rPr>
           <w:rFonts w:ascii="Arial" w:hAnsi="Arial" w:cs="Arial"/>
           <w:sz w:val="34"/>
         </w:rPr>
-        <w:t>Wenes</w:t>
-      </w:r>
-      <w:proofErr w:type="spellEnd"/>
-      <w:r>
-        <w:rPr>
-          <w:rFonts w:ascii="Arial" w:hAnsi="Arial" w:cs="Arial"/>
-          <w:sz w:val="34"/>
-        </w:rPr>
-        <w:t xml:space="preserve"> Gomes Aquino</w:t>
+        <w:t>Wenes Gomes Aquino</w:t>
       </w:r>
     </w:p>
     <w:p>
@@ -4800,9 +4715,9 @@
               </wp:inline>
             </w:drawing>
           </mc:Choice>
-          <mc:Fallback xmlns:cx="http://schemas.microsoft.com/office/drawing/2014/chartex" xmlns:cx1="http://schemas.microsoft.com/office/drawing/2015/9/8/chartex" xmlns:w15="http://schemas.microsoft.com/office/word/2012/wordml" xmlns:w16se="http://schemas.microsoft.com/office/word/2015/wordml/symex">
+          <mc:Fallback>
             <w:pict>
-              <v:group w14:anchorId="2B1D0669" id="Group 20542" o:spid="_x0000_s1026" style="width:450pt;height:.3pt;mso-position-horizontal-relative:char;mso-position-vertical-relative:line" coordsize="57151,35" o:gfxdata="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">
+              <v:group w14:anchorId="359880CA" id="Group 20542" o:spid="_x0000_s1026" style="width:450pt;height:.3pt;mso-position-horizontal-relative:char;mso-position-vertical-relative:line" coordsize="57151,35" o:gfxdata="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">
                 <v:shape id="Shape 91" o:spid="_x0000_s1027" style="position:absolute;width:25199;height:0;visibility:visible;mso-wrap-style:square;v-text-anchor:top" coordsize="2519998,0" o:gfxdata="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" path="m,l2519998,e" filled="f" strokeweight=".09983mm">
                   <v:stroke miterlimit="83231f" joinstyle="miter"/>
                   <v:path arrowok="t" textboxrect="0,0,2519998,0"/>
@@ -4966,9 +4881,9 @@
               </wp:inline>
             </w:drawing>
           </mc:Choice>
-          <mc:Fallback xmlns:cx="http://schemas.microsoft.com/office/drawing/2014/chartex" xmlns:cx1="http://schemas.microsoft.com/office/drawing/2015/9/8/chartex" xmlns:w15="http://schemas.microsoft.com/office/word/2012/wordml" xmlns:w16se="http://schemas.microsoft.com/office/word/2015/wordml/symex">
+          <mc:Fallback>
             <w:pict>
-              <v:group w14:anchorId="13387549" id="Group 15440" o:spid="_x0000_s1026" style="width:198.45pt;height:.3pt;mso-position-horizontal-relative:char;mso-position-vertical-relative:line" coordsize="25199,35" o:gfxdata="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">
+              <v:group w14:anchorId="504FC5AA" id="Group 15440" o:spid="_x0000_s1026" style="width:198.45pt;height:.3pt;mso-position-horizontal-relative:char;mso-position-vertical-relative:line" coordsize="25199,35" o:gfxdata="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">
                 <v:shape id="Shape 94" o:spid="_x0000_s1027" style="position:absolute;width:25199;height:0;visibility:visible;mso-wrap-style:square;v-text-anchor:top" coordsize="2519998,0" o:gfxdata="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" path="m,l2519998,e" filled="f" strokeweight=".09983mm">
                   <v:stroke miterlimit="83231f" joinstyle="miter"/>
                   <v:path arrowok="t" textboxrect="0,0,2519998,0"/>
@@ -4989,19 +4904,11 @@
           <w:rFonts w:ascii="Arial" w:hAnsi="Arial" w:cs="Arial"/>
         </w:rPr>
       </w:pPr>
-      <w:proofErr w:type="spellStart"/>
-      <w:r>
-        <w:rPr>
-          <w:rFonts w:ascii="Arial" w:hAnsi="Arial" w:cs="Arial"/>
-        </w:rPr>
-        <w:t>Wenes</w:t>
-      </w:r>
-      <w:proofErr w:type="spellEnd"/>
-      <w:r>
-        <w:rPr>
-          <w:rFonts w:ascii="Arial" w:hAnsi="Arial" w:cs="Arial"/>
-        </w:rPr>
-        <w:t xml:space="preserve"> Gomes Aquino</w:t>
+      <w:r>
+        <w:rPr>
+          <w:rFonts w:ascii="Arial" w:hAnsi="Arial" w:cs="Arial"/>
+        </w:rPr>
+        <w:t>Wenes Gomes Aquino</w:t>
       </w:r>
     </w:p>
     <w:p>
@@ -5045,7 +4952,6 @@
           <w:szCs w:val="24"/>
         </w:rPr>
       </w:pPr>
-      <w:proofErr w:type="gramStart"/>
       <w:r>
         <w:rPr>
           <w:rFonts w:ascii="Arial" w:hAnsi="Arial" w:cs="Arial"/>
@@ -5060,7 +4966,6 @@
         </w:rPr>
         <w:t>Deus</w:t>
       </w:r>
-      <w:proofErr w:type="gramEnd"/>
       <w:r>
         <w:rPr>
           <w:rFonts w:ascii="Arial" w:hAnsi="Arial" w:cs="Arial"/>
@@ -5222,21 +5127,12 @@
         </w:rPr>
         <w:t xml:space="preserve">Ao professor </w:t>
       </w:r>
-      <w:proofErr w:type="spellStart"/>
-      <w:r>
-        <w:rPr>
-          <w:rFonts w:ascii="Arial" w:hAnsi="Arial" w:cs="Arial"/>
-          <w:szCs w:val="24"/>
-        </w:rPr>
-        <w:t>Geise</w:t>
-      </w:r>
-      <w:proofErr w:type="spellEnd"/>
-      <w:r>
-        <w:rPr>
-          <w:rFonts w:ascii="Arial" w:hAnsi="Arial" w:cs="Arial"/>
-          <w:szCs w:val="24"/>
-        </w:rPr>
-        <w:t xml:space="preserve"> e Claudio</w:t>
+      <w:r>
+        <w:rPr>
+          <w:rFonts w:ascii="Arial" w:hAnsi="Arial" w:cs="Arial"/>
+          <w:szCs w:val="24"/>
+        </w:rPr>
+        <w:t>Geise e Claudio</w:t>
       </w:r>
       <w:r>
         <w:rPr>
@@ -5779,24 +5675,15 @@
           <w:rFonts w:ascii="Arial" w:hAnsi="Arial" w:cs="Arial"/>
           <w:lang w:val="en-US"/>
         </w:rPr>
-        <w:t xml:space="preserve"> </w:t>
-      </w:r>
-      <w:proofErr w:type="gramStart"/>
+        <w:t xml:space="preserve"> occur</w:t>
+      </w:r>
       <w:r>
         <w:rPr>
           <w:rFonts w:ascii="Arial" w:hAnsi="Arial" w:cs="Arial"/>
           <w:lang w:val="en-US"/>
         </w:rPr>
-        <w:t>occur</w:t>
-      </w:r>
-      <w:r>
-        <w:rPr>
-          <w:rFonts w:ascii="Arial" w:hAnsi="Arial" w:cs="Arial"/>
-          <w:lang w:val="en-US"/>
-        </w:rPr>
         <w:t>s</w:t>
       </w:r>
-      <w:proofErr w:type="gramEnd"/>
       <w:r>
         <w:rPr>
           <w:rFonts w:ascii="Arial" w:hAnsi="Arial" w:cs="Arial"/>
@@ -5879,7 +5766,6 @@
           <w:rFonts w:ascii="Arial" w:hAnsi="Arial" w:cs="Arial"/>
         </w:rPr>
       </w:pPr>
-      <w:proofErr w:type="spellStart"/>
       <w:r>
         <w:rPr>
           <w:rFonts w:ascii="Arial" w:hAnsi="Arial" w:cs="Arial"/>
@@ -5892,49 +5778,18 @@
         </w:rPr>
         <w:t>s</w:t>
       </w:r>
-      <w:proofErr w:type="spellEnd"/>
-      <w:r>
-        <w:rPr>
-          <w:rFonts w:ascii="Arial" w:hAnsi="Arial" w:cs="Arial"/>
-        </w:rPr>
-        <w:t xml:space="preserve">: </w:t>
-      </w:r>
-      <w:proofErr w:type="spellStart"/>
-      <w:r>
-        <w:rPr>
-          <w:rFonts w:ascii="Arial" w:hAnsi="Arial" w:cs="Arial"/>
-        </w:rPr>
-        <w:t>Dealer</w:t>
-      </w:r>
-      <w:proofErr w:type="spellEnd"/>
-      <w:r>
-        <w:rPr>
-          <w:rFonts w:ascii="Arial" w:hAnsi="Arial" w:cs="Arial"/>
-        </w:rPr>
-        <w:t xml:space="preserve">, </w:t>
-      </w:r>
-      <w:proofErr w:type="spellStart"/>
-      <w:r>
-        <w:rPr>
-          <w:rFonts w:ascii="Arial" w:hAnsi="Arial" w:cs="Arial"/>
-        </w:rPr>
-        <w:t>manage</w:t>
-      </w:r>
-      <w:proofErr w:type="spellEnd"/>
-      <w:r>
-        <w:rPr>
-          <w:rFonts w:ascii="Arial" w:hAnsi="Arial" w:cs="Arial"/>
-        </w:rPr>
-        <w:t>, software.</w:t>
-      </w:r>
-      <w:proofErr w:type="gramStart"/>
+      <w:r>
+        <w:rPr>
+          <w:rFonts w:ascii="Arial" w:hAnsi="Arial" w:cs="Arial"/>
+        </w:rPr>
+        <w:t>: Dealer, manage, software.</w:t>
+      </w:r>
       <w:r>
         <w:rPr>
           <w:rFonts w:ascii="Arial" w:hAnsi="Arial" w:cs="Arial"/>
         </w:rPr>
         <w:br w:type="page"/>
       </w:r>
-      <w:proofErr w:type="gramEnd"/>
     </w:p>
     <w:sdt>
       <w:sdtPr>
@@ -9915,7 +9770,6 @@
       </w:pPr>
       <w:bookmarkStart w:id="0" w:name="_Toc21274"/>
       <w:bookmarkStart w:id="1" w:name="_Toc451627315"/>
-      <w:proofErr w:type="gramStart"/>
       <w:r>
         <w:rPr>
           <w:rFonts w:ascii="Arial" w:hAnsi="Arial" w:cs="Arial"/>
@@ -9924,17 +9778,7 @@
           <w:szCs w:val="24"/>
         </w:rPr>
         <w:lastRenderedPageBreak/>
-        <w:t>1</w:t>
-      </w:r>
-      <w:proofErr w:type="gramEnd"/>
-      <w:r>
-        <w:rPr>
-          <w:rFonts w:ascii="Arial" w:hAnsi="Arial" w:cs="Arial"/>
-          <w:b/>
-          <w:sz w:val="24"/>
-          <w:szCs w:val="24"/>
-        </w:rPr>
-        <w:t xml:space="preserve"> INTRODUÇÃO</w:t>
+        <w:t>1 INTRODUÇÃO</w:t>
       </w:r>
       <w:bookmarkEnd w:id="0"/>
       <w:bookmarkEnd w:id="1"/>
@@ -10346,23 +10190,7 @@
           <w:rFonts w:ascii="Arial" w:hAnsi="Arial" w:cs="Arial"/>
           <w:szCs w:val="24"/>
         </w:rPr>
-        <w:t xml:space="preserve"> com o propósito de melhorar e </w:t>
-      </w:r>
-      <w:proofErr w:type="gramStart"/>
-      <w:r>
-        <w:rPr>
-          <w:rFonts w:ascii="Arial" w:hAnsi="Arial" w:cs="Arial"/>
-          <w:szCs w:val="24"/>
-        </w:rPr>
-        <w:t>agilizar</w:t>
-      </w:r>
-      <w:proofErr w:type="gramEnd"/>
-      <w:r>
-        <w:rPr>
-          <w:rFonts w:ascii="Arial" w:hAnsi="Arial" w:cs="Arial"/>
-          <w:szCs w:val="24"/>
-        </w:rPr>
-        <w:t xml:space="preserve"> nas atividades administrativas cotidianas do revendedor com as seguintes funções: manter informações sobre estoques de produtos</w:t>
+        <w:t xml:space="preserve"> com o propósito de melhorar e agilizar nas atividades administrativas cotidianas do revendedor com as seguintes funções: manter informações sobre estoques de produtos</w:t>
       </w:r>
       <w:bookmarkStart w:id="3" w:name="_Toc451627316"/>
       <w:r>
@@ -10417,7 +10245,6 @@
           <w:szCs w:val="24"/>
         </w:rPr>
       </w:pPr>
-      <w:proofErr w:type="gramStart"/>
       <w:r>
         <w:rPr>
           <w:rFonts w:ascii="Arial" w:hAnsi="Arial" w:cs="Arial"/>
@@ -10425,16 +10252,7 @@
           <w:szCs w:val="24"/>
         </w:rPr>
         <w:lastRenderedPageBreak/>
-        <w:t>2</w:t>
-      </w:r>
-      <w:proofErr w:type="gramEnd"/>
-      <w:r>
-        <w:rPr>
-          <w:rFonts w:ascii="Arial" w:hAnsi="Arial" w:cs="Arial"/>
-          <w:b/>
-          <w:szCs w:val="24"/>
-        </w:rPr>
-        <w:t xml:space="preserve"> OBJETIVOS</w:t>
+        <w:t>2 OBJETIVOS</w:t>
       </w:r>
       <w:bookmarkEnd w:id="2"/>
       <w:bookmarkEnd w:id="3"/>
@@ -10899,7 +10717,6 @@
         <w:jc w:val="center"/>
       </w:pPr>
       <w:bookmarkStart w:id="9" w:name="_Toc451627319"/>
-      <w:proofErr w:type="gramStart"/>
       <w:r>
         <w:rPr>
           <w:rFonts w:ascii="Arial" w:hAnsi="Arial" w:cs="Arial"/>
@@ -10908,17 +10725,7 @@
           <w:szCs w:val="24"/>
         </w:rPr>
         <w:lastRenderedPageBreak/>
-        <w:t>3</w:t>
-      </w:r>
-      <w:proofErr w:type="gramEnd"/>
-      <w:r>
-        <w:rPr>
-          <w:rFonts w:ascii="Arial" w:hAnsi="Arial" w:cs="Arial"/>
-          <w:b/>
-          <w:sz w:val="24"/>
-          <w:szCs w:val="24"/>
-        </w:rPr>
-        <w:t xml:space="preserve"> JUSTIFICATIVA</w:t>
+        <w:t>3 JUSTIFICATIVA</w:t>
       </w:r>
       <w:bookmarkEnd w:id="8"/>
       <w:bookmarkEnd w:id="9"/>
@@ -11229,7 +11036,6 @@
       </w:pPr>
       <w:bookmarkStart w:id="10" w:name="_Toc451627320"/>
       <w:bookmarkStart w:id="11" w:name="_Toc21279"/>
-      <w:proofErr w:type="gramStart"/>
       <w:r>
         <w:rPr>
           <w:rFonts w:ascii="Arial" w:hAnsi="Arial" w:cs="Arial"/>
@@ -11238,17 +11044,7 @@
           <w:szCs w:val="24"/>
         </w:rPr>
         <w:lastRenderedPageBreak/>
-        <w:t>4</w:t>
-      </w:r>
-      <w:proofErr w:type="gramEnd"/>
-      <w:r>
-        <w:rPr>
-          <w:rFonts w:ascii="Arial" w:hAnsi="Arial" w:cs="Arial"/>
-          <w:b/>
-          <w:sz w:val="24"/>
-          <w:szCs w:val="24"/>
-        </w:rPr>
-        <w:t xml:space="preserve"> DESCRIÇÃO DO SISTEMA</w:t>
+        <w:t>4 DESCRIÇÃO DO SISTEMA</w:t>
       </w:r>
       <w:bookmarkEnd w:id="10"/>
     </w:p>
@@ -11336,9 +11132,8 @@
           <w:szCs w:val="24"/>
           <w:lang w:eastAsia="en-US"/>
         </w:rPr>
-        <w:t xml:space="preserve">como </w:t>
-      </w:r>
-      <w:proofErr w:type="spellStart"/>
+        <w:t>como chrome</w:t>
+      </w:r>
       <w:r>
         <w:rPr>
           <w:rFonts w:ascii="Arial" w:hAnsi="Arial" w:cs="Arial"/>
@@ -11346,9 +11141,8 @@
           <w:szCs w:val="24"/>
           <w:lang w:eastAsia="en-US"/>
         </w:rPr>
-        <w:t>chrome</w:t>
-      </w:r>
-      <w:proofErr w:type="spellEnd"/>
+        <w:t>,</w:t>
+      </w:r>
       <w:r>
         <w:rPr>
           <w:rFonts w:ascii="Arial" w:hAnsi="Arial" w:cs="Arial"/>
@@ -11356,7 +11150,7 @@
           <w:szCs w:val="24"/>
           <w:lang w:eastAsia="en-US"/>
         </w:rPr>
-        <w:t>,</w:t>
+        <w:t xml:space="preserve"> Fir</w:t>
       </w:r>
       <w:r>
         <w:rPr>
@@ -11365,38 +11159,7 @@
           <w:szCs w:val="24"/>
           <w:lang w:eastAsia="en-US"/>
         </w:rPr>
-        <w:t xml:space="preserve"> Fir</w:t>
-      </w:r>
-      <w:r>
-        <w:rPr>
-          <w:rFonts w:ascii="Arial" w:hAnsi="Arial" w:cs="Arial"/>
-          <w:color w:val="auto"/>
-          <w:szCs w:val="24"/>
-          <w:lang w:eastAsia="en-US"/>
-        </w:rPr>
-        <w:t xml:space="preserve">efox, internet </w:t>
-      </w:r>
-      <w:proofErr w:type="spellStart"/>
-      <w:proofErr w:type="gramStart"/>
-      <w:r>
-        <w:rPr>
-          <w:rFonts w:ascii="Arial" w:hAnsi="Arial" w:cs="Arial"/>
-          <w:color w:val="auto"/>
-          <w:szCs w:val="24"/>
-          <w:lang w:eastAsia="en-US"/>
-        </w:rPr>
-        <w:t>explorer</w:t>
-      </w:r>
-      <w:proofErr w:type="spellEnd"/>
-      <w:proofErr w:type="gramEnd"/>
-      <w:r>
-        <w:rPr>
-          <w:rFonts w:ascii="Arial" w:hAnsi="Arial" w:cs="Arial"/>
-          <w:color w:val="auto"/>
-          <w:szCs w:val="24"/>
-          <w:lang w:eastAsia="en-US"/>
-        </w:rPr>
-        <w:t xml:space="preserve">, opera e </w:t>
+        <w:t xml:space="preserve">efox, internet explorer, opera e </w:t>
       </w:r>
       <w:r>
         <w:rPr>
@@ -11480,23 +11243,7 @@
           <w:rFonts w:ascii="Arial" w:hAnsi="Arial" w:cs="Arial"/>
           <w:szCs w:val="24"/>
         </w:rPr>
-        <w:t xml:space="preserve">r e exemplificar a </w:t>
-      </w:r>
-      <w:proofErr w:type="gramStart"/>
-      <w:r>
-        <w:rPr>
-          <w:rFonts w:ascii="Arial" w:hAnsi="Arial" w:cs="Arial"/>
-          <w:szCs w:val="24"/>
-        </w:rPr>
-        <w:t>implementação</w:t>
-      </w:r>
-      <w:proofErr w:type="gramEnd"/>
-      <w:r>
-        <w:rPr>
-          <w:rFonts w:ascii="Arial" w:hAnsi="Arial" w:cs="Arial"/>
-          <w:szCs w:val="24"/>
-        </w:rPr>
-        <w:t xml:space="preserve"> do sistema, como:</w:t>
+        <w:t>r e exemplificar a implementação do sistema, como:</w:t>
       </w:r>
     </w:p>
     <w:p>
@@ -11515,7 +11262,6 @@
           <w:lang w:eastAsia="en-US"/>
         </w:rPr>
       </w:pPr>
-      <w:proofErr w:type="spellStart"/>
       <w:r>
         <w:rPr>
           <w:rFonts w:ascii="Arial" w:hAnsi="Arial" w:cs="Arial"/>
@@ -11526,7 +11272,6 @@
         </w:rPr>
         <w:t>Maven</w:t>
       </w:r>
-      <w:proofErr w:type="spellEnd"/>
       <w:r>
         <w:rPr>
           <w:rFonts w:ascii="Arial" w:hAnsi="Arial" w:cs="Arial"/>
@@ -11636,8 +11381,6 @@
           <w:lang w:eastAsia="en-US"/>
         </w:rPr>
       </w:pPr>
-      <w:proofErr w:type="spellStart"/>
-      <w:proofErr w:type="gramStart"/>
       <w:r>
         <w:rPr>
           <w:rFonts w:ascii="Arial" w:hAnsi="Arial" w:cs="Arial"/>
@@ -11648,8 +11391,6 @@
         </w:rPr>
         <w:t>JavaScript</w:t>
       </w:r>
-      <w:proofErr w:type="spellEnd"/>
-      <w:proofErr w:type="gramEnd"/>
       <w:r>
         <w:rPr>
           <w:rFonts w:ascii="Arial" w:hAnsi="Arial" w:cs="Arial"/>
@@ -11753,7 +11494,7 @@
         </w:rPr>
         <w:t xml:space="preserve"> </w:t>
       </w:r>
-      <w:hyperlink r:id="rId10" w:tooltip="Linguagem de programação" w:history="1">
+      <w:hyperlink r:id="rId9" w:tooltip="Linguagem de programação" w:history="1">
         <w:r>
           <w:rPr>
             <w:rFonts w:ascii="Arial" w:hAnsi="Arial" w:cs="Arial"/>
@@ -11775,7 +11516,7 @@
         </w:rPr>
         <w:t> </w:t>
       </w:r>
-      <w:hyperlink r:id="rId11" w:tooltip="Linguagem de programação interpretada" w:history="1">
+      <w:hyperlink r:id="rId10" w:tooltip="Linguagem de programação interpretada" w:history="1">
         <w:r>
           <w:rPr>
             <w:rFonts w:ascii="Arial" w:hAnsi="Arial" w:cs="Arial"/>
@@ -11797,7 +11538,7 @@
         </w:rPr>
         <w:t> </w:t>
       </w:r>
-      <w:hyperlink r:id="rId12" w:tooltip="Orientação a objetos" w:history="1">
+      <w:hyperlink r:id="rId11" w:tooltip="Orientação a objetos" w:history="1">
         <w:r>
           <w:rPr>
             <w:rFonts w:ascii="Arial" w:hAnsi="Arial" w:cs="Arial"/>
@@ -11839,7 +11580,7 @@
         </w:rPr>
         <w:t> </w:t>
       </w:r>
-      <w:hyperlink r:id="rId13" w:tooltip="Compilador" w:history="1">
+      <w:hyperlink r:id="rId12" w:tooltip="Compilador" w:history="1">
         <w:r>
           <w:rPr>
             <w:rFonts w:ascii="Arial" w:hAnsi="Arial" w:cs="Arial"/>
@@ -11881,7 +11622,7 @@
         </w:rPr>
         <w:t> </w:t>
       </w:r>
-      <w:hyperlink r:id="rId14" w:tooltip="Código nativo" w:history="1">
+      <w:hyperlink r:id="rId13" w:tooltip="Código nativo" w:history="1">
         <w:r>
           <w:rPr>
             <w:rFonts w:ascii="Arial" w:hAnsi="Arial" w:cs="Arial"/>
@@ -11913,50 +11654,20 @@
         </w:rPr>
         <w:t> </w:t>
       </w:r>
-      <w:proofErr w:type="spellStart"/>
-      <w:r>
-        <w:rPr>
-          <w:rFonts w:ascii="Arial" w:hAnsi="Arial" w:cs="Arial"/>
-        </w:rPr>
-        <w:fldChar w:fldCharType="begin"/>
-      </w:r>
-      <w:r>
-        <w:rPr>
-          <w:rFonts w:ascii="Arial" w:hAnsi="Arial" w:cs="Arial"/>
-        </w:rPr>
-        <w:instrText xml:space="preserve"> HYPERLINK "https://pt.wikipedia.org/wiki/Bytecode_Java" \o "Bytecode Java" </w:instrText>
-      </w:r>
-      <w:r>
-        <w:rPr>
-          <w:rFonts w:ascii="Arial" w:hAnsi="Arial" w:cs="Arial"/>
-        </w:rPr>
-        <w:fldChar w:fldCharType="separate"/>
-      </w:r>
-      <w:r>
-        <w:rPr>
-          <w:rFonts w:ascii="Arial" w:hAnsi="Arial" w:cs="Arial"/>
-          <w:i/>
-          <w:iCs/>
-          <w:color w:val="auto"/>
-          <w:szCs w:val="24"/>
-          <w:shd w:val="clear" w:color="auto" w:fill="FFFFFF"/>
-          <w:lang w:eastAsia="en-US"/>
-        </w:rPr>
-        <w:t>bytecode</w:t>
-      </w:r>
-      <w:proofErr w:type="spellEnd"/>
-      <w:r>
-        <w:rPr>
-          <w:rFonts w:ascii="Arial" w:hAnsi="Arial" w:cs="Arial"/>
-          <w:i/>
-          <w:iCs/>
-          <w:color w:val="auto"/>
-          <w:szCs w:val="24"/>
-          <w:shd w:val="clear" w:color="auto" w:fill="FFFFFF"/>
-          <w:lang w:eastAsia="en-US"/>
-        </w:rPr>
-        <w:fldChar w:fldCharType="end"/>
-      </w:r>
+      <w:hyperlink r:id="rId14" w:tooltip="Bytecode Java" w:history="1">
+        <w:r>
+          <w:rPr>
+            <w:rFonts w:ascii="Arial" w:hAnsi="Arial" w:cs="Arial"/>
+            <w:i/>
+            <w:iCs/>
+            <w:color w:val="auto"/>
+            <w:szCs w:val="24"/>
+            <w:shd w:val="clear" w:color="auto" w:fill="FFFFFF"/>
+            <w:lang w:eastAsia="en-US"/>
+          </w:rPr>
+          <w:t>bytecode</w:t>
+        </w:r>
+      </w:hyperlink>
       <w:r>
         <w:rPr>
           <w:rFonts w:ascii="Arial" w:hAnsi="Arial" w:cs="Arial"/>
@@ -12164,8 +11875,6 @@
           <w:lang w:eastAsia="en-US"/>
         </w:rPr>
       </w:pPr>
-      <w:proofErr w:type="spellStart"/>
-      <w:proofErr w:type="gramStart"/>
       <w:r>
         <w:rPr>
           <w:rFonts w:ascii="Arial" w:hAnsi="Arial" w:cs="Arial"/>
@@ -12176,8 +11885,6 @@
         </w:rPr>
         <w:t>PrimeFaces</w:t>
       </w:r>
-      <w:proofErr w:type="spellEnd"/>
-      <w:proofErr w:type="gramEnd"/>
       <w:r>
         <w:rPr>
           <w:rFonts w:ascii="Arial" w:hAnsi="Arial" w:cs="Arial"/>
@@ -12204,47 +11911,7 @@
           <w:szCs w:val="24"/>
           <w:lang w:eastAsia="en-US"/>
         </w:rPr>
-        <w:t xml:space="preserve"> suíte open-</w:t>
-      </w:r>
-      <w:proofErr w:type="spellStart"/>
-      <w:r>
-        <w:rPr>
-          <w:rFonts w:ascii="Arial" w:hAnsi="Arial" w:cs="Arial"/>
-          <w:color w:val="auto"/>
-          <w:szCs w:val="24"/>
-          <w:lang w:eastAsia="en-US"/>
-        </w:rPr>
-        <w:t>source</w:t>
-      </w:r>
-      <w:proofErr w:type="spellEnd"/>
-      <w:r>
-        <w:rPr>
-          <w:rFonts w:ascii="Arial" w:hAnsi="Arial" w:cs="Arial"/>
-          <w:color w:val="auto"/>
-          <w:szCs w:val="24"/>
-          <w:lang w:eastAsia="en-US"/>
-        </w:rPr>
-        <w:t xml:space="preserve"> de componentes para </w:t>
-      </w:r>
-      <w:proofErr w:type="spellStart"/>
-      <w:r>
-        <w:rPr>
-          <w:rFonts w:ascii="Arial" w:hAnsi="Arial" w:cs="Arial"/>
-          <w:color w:val="auto"/>
-          <w:szCs w:val="24"/>
-          <w:lang w:eastAsia="en-US"/>
-        </w:rPr>
-        <w:t>JavaServer</w:t>
-      </w:r>
-      <w:proofErr w:type="spellEnd"/>
-      <w:r>
-        <w:rPr>
-          <w:rFonts w:ascii="Arial" w:hAnsi="Arial" w:cs="Arial"/>
-          <w:color w:val="auto"/>
-          <w:szCs w:val="24"/>
-          <w:lang w:eastAsia="en-US"/>
-        </w:rPr>
-        <w:t xml:space="preserve"> Faces que conta com mais de 100 componentes com</w:t>
+        <w:t xml:space="preserve"> suíte open-source de componentes para JavaServer Faces que conta com mais de 100 componentes com</w:t>
       </w:r>
       <w:r>
         <w:rPr>
@@ -12272,7 +11939,6 @@
           <w:lang w:eastAsia="en-US"/>
         </w:rPr>
       </w:pPr>
-      <w:proofErr w:type="spellStart"/>
       <w:r>
         <w:rPr>
           <w:rFonts w:ascii="Arial" w:hAnsi="Arial" w:cs="Arial"/>
@@ -12283,7 +11949,6 @@
         </w:rPr>
         <w:t>Hibernate</w:t>
       </w:r>
-      <w:proofErr w:type="spellEnd"/>
       <w:r>
         <w:rPr>
           <w:rFonts w:ascii="Arial" w:hAnsi="Arial" w:cs="Arial"/>
@@ -12366,8 +12031,6 @@
           <w:lang w:eastAsia="en-US"/>
         </w:rPr>
       </w:pPr>
-      <w:proofErr w:type="spellStart"/>
-      <w:proofErr w:type="gramStart"/>
       <w:r>
         <w:rPr>
           <w:rFonts w:ascii="Arial" w:hAnsi="Arial" w:cs="Arial"/>
@@ -12376,19 +12039,7 @@
           <w:szCs w:val="24"/>
           <w:lang w:eastAsia="en-US"/>
         </w:rPr>
-        <w:t>OmniFaces</w:t>
-      </w:r>
-      <w:proofErr w:type="spellEnd"/>
-      <w:proofErr w:type="gramEnd"/>
-      <w:r>
-        <w:rPr>
-          <w:rFonts w:ascii="Arial" w:hAnsi="Arial" w:cs="Arial"/>
-          <w:b/>
-          <w:color w:val="auto"/>
-          <w:szCs w:val="24"/>
-          <w:lang w:eastAsia="en-US"/>
-        </w:rPr>
-        <w:t xml:space="preserve">: </w:t>
+        <w:t xml:space="preserve">OmniFaces: </w:t>
       </w:r>
       <w:r>
         <w:rPr>
@@ -12425,8 +12076,6 @@
           <w:lang w:eastAsia="en-US"/>
         </w:rPr>
       </w:pPr>
-      <w:proofErr w:type="spellStart"/>
-      <w:proofErr w:type="gramStart"/>
       <w:r>
         <w:rPr>
           <w:rFonts w:ascii="Arial" w:hAnsi="Arial" w:cs="Arial"/>
@@ -12435,19 +12084,16 @@
           <w:szCs w:val="24"/>
           <w:lang w:eastAsia="en-US"/>
         </w:rPr>
-        <w:t>JasperReports</w:t>
-      </w:r>
-      <w:proofErr w:type="spellEnd"/>
-      <w:proofErr w:type="gramEnd"/>
-      <w:r>
-        <w:rPr>
-          <w:rFonts w:ascii="Arial" w:hAnsi="Arial" w:cs="Arial"/>
-          <w:b/>
+        <w:t xml:space="preserve">JasperReports: </w:t>
+      </w:r>
+      <w:r>
+        <w:rPr>
+          <w:rFonts w:ascii="Arial" w:hAnsi="Arial" w:cs="Arial"/>
           <w:color w:val="auto"/>
           <w:szCs w:val="24"/>
           <w:lang w:eastAsia="en-US"/>
         </w:rPr>
-        <w:t xml:space="preserve">: </w:t>
+        <w:t xml:space="preserve">é um </w:t>
       </w:r>
       <w:r>
         <w:rPr>
@@ -12456,7 +12102,7 @@
           <w:szCs w:val="24"/>
           <w:lang w:eastAsia="en-US"/>
         </w:rPr>
-        <w:t xml:space="preserve">é um </w:t>
+        <w:t>fram</w:t>
       </w:r>
       <w:r>
         <w:rPr>
@@ -12465,7 +12111,7 @@
           <w:szCs w:val="24"/>
           <w:lang w:eastAsia="en-US"/>
         </w:rPr>
-        <w:t>fram</w:t>
+        <w:t>e</w:t>
       </w:r>
       <w:r>
         <w:rPr>
@@ -12474,36 +12120,7 @@
           <w:szCs w:val="24"/>
           <w:lang w:eastAsia="en-US"/>
         </w:rPr>
-        <w:t>e</w:t>
-      </w:r>
-      <w:r>
-        <w:rPr>
-          <w:rFonts w:ascii="Arial" w:hAnsi="Arial" w:cs="Arial"/>
-          <w:color w:val="auto"/>
-          <w:szCs w:val="24"/>
-          <w:lang w:eastAsia="en-US"/>
-        </w:rPr>
-        <w:t>work open-</w:t>
-      </w:r>
-      <w:proofErr w:type="spellStart"/>
-      <w:r>
-        <w:rPr>
-          <w:rFonts w:ascii="Arial" w:hAnsi="Arial" w:cs="Arial"/>
-          <w:color w:val="auto"/>
-          <w:szCs w:val="24"/>
-          <w:lang w:eastAsia="en-US"/>
-        </w:rPr>
-        <w:t>source</w:t>
-      </w:r>
-      <w:proofErr w:type="spellEnd"/>
-      <w:r>
-        <w:rPr>
-          <w:rFonts w:ascii="Arial" w:hAnsi="Arial" w:cs="Arial"/>
-          <w:color w:val="auto"/>
-          <w:szCs w:val="24"/>
-          <w:lang w:eastAsia="en-US"/>
-        </w:rPr>
-        <w:t xml:space="preserve"> escrito em Java para geração de relatórios. Ele permite gerar dinamicamente relatórios em diversos formatos; entre </w:t>
+        <w:t xml:space="preserve">work open-source escrito em Java para geração de relatórios. Ele permite gerar dinamicamente relatórios em diversos formatos; entre </w:t>
       </w:r>
       <w:r>
         <w:rPr>
@@ -12532,8 +12149,6 @@
           <w:lang w:eastAsia="en-US"/>
         </w:rPr>
       </w:pPr>
-      <w:proofErr w:type="spellStart"/>
-      <w:proofErr w:type="gramStart"/>
       <w:r>
         <w:rPr>
           <w:rFonts w:ascii="Arial" w:hAnsi="Arial" w:cs="Arial"/>
@@ -12558,8 +12173,6 @@
         </w:rPr>
         <w:t>Tomcat</w:t>
       </w:r>
-      <w:proofErr w:type="spellEnd"/>
-      <w:proofErr w:type="gramEnd"/>
       <w:r>
         <w:rPr>
           <w:rFonts w:ascii="Arial" w:hAnsi="Arial" w:cs="Arial"/>
@@ -12610,7 +12223,6 @@
         </w:rPr>
         <w:t>-</w:t>
       </w:r>
-      <w:proofErr w:type="spellStart"/>
       <w:r>
         <w:rPr>
           <w:rFonts w:ascii="Arial" w:hAnsi="Arial" w:cs="Arial"/>
@@ -12620,7 +12232,6 @@
         </w:rPr>
         <w:t>source</w:t>
       </w:r>
-      <w:proofErr w:type="spellEnd"/>
       <w:r>
         <w:rPr>
           <w:rFonts w:ascii="Arial" w:hAnsi="Arial" w:cs="Arial"/>
@@ -12645,7 +12256,6 @@
           <w:szCs w:val="24"/>
         </w:rPr>
       </w:pPr>
-      <w:proofErr w:type="spellStart"/>
       <w:r>
         <w:rPr>
           <w:rFonts w:ascii="Arial" w:hAnsi="Arial" w:cs="Arial"/>
@@ -12657,9 +12267,8 @@
           <w:shd w:val="clear" w:color="auto" w:fill="FFFFFF"/>
           <w:lang w:eastAsia="en-US"/>
         </w:rPr>
-        <w:t>Mysql</w:t>
-      </w:r>
-      <w:proofErr w:type="spellEnd"/>
+        <w:t xml:space="preserve">Mysql Workbench 5.2 </w:t>
+      </w:r>
       <w:r>
         <w:rPr>
           <w:rFonts w:ascii="Arial" w:hAnsi="Arial" w:cs="Arial"/>
@@ -12671,20 +12280,17 @@
           <w:shd w:val="clear" w:color="auto" w:fill="FFFFFF"/>
           <w:lang w:eastAsia="en-US"/>
         </w:rPr>
-        <w:t xml:space="preserve"> Workbench 5.2 </w:t>
-      </w:r>
-      <w:r>
-        <w:rPr>
-          <w:rFonts w:ascii="Arial" w:hAnsi="Arial" w:cs="Arial"/>
-          <w:b/>
-          <w:bCs/>
+        <w:t>CE</w:t>
+      </w:r>
+      <w:r>
+        <w:rPr>
+          <w:rFonts w:ascii="Arial" w:hAnsi="Arial" w:cs="Arial"/>
           <w:color w:val="auto"/>
           <w:szCs w:val="24"/>
-          <w:bdr w:val="none" w:sz="0" w:space="0" w:color="auto" w:frame="1"/>
           <w:shd w:val="clear" w:color="auto" w:fill="FFFFFF"/>
           <w:lang w:eastAsia="en-US"/>
         </w:rPr>
-        <w:t>CE</w:t>
+        <w:t>:</w:t>
       </w:r>
       <w:r>
         <w:rPr>
@@ -12694,7 +12300,7 @@
           <w:shd w:val="clear" w:color="auto" w:fill="FFFFFF"/>
           <w:lang w:eastAsia="en-US"/>
         </w:rPr>
-        <w:t>:</w:t>
+        <w:t xml:space="preserve"> Ambiente visual para modelagem e desen</w:t>
       </w:r>
       <w:r>
         <w:rPr>
@@ -12704,7 +12310,7 @@
           <w:shd w:val="clear" w:color="auto" w:fill="FFFFFF"/>
           <w:lang w:eastAsia="en-US"/>
         </w:rPr>
-        <w:t xml:space="preserve"> Ambiente visual para modelagem e desen</w:t>
+        <w:t>volvimento em SQL</w:t>
       </w:r>
       <w:r>
         <w:rPr>
@@ -12714,17 +12320,15 @@
           <w:shd w:val="clear" w:color="auto" w:fill="FFFFFF"/>
           <w:lang w:eastAsia="en-US"/>
         </w:rPr>
-        <w:t>volvimento em SQL</w:t>
-      </w:r>
-      <w:r>
-        <w:rPr>
-          <w:rFonts w:ascii="Arial" w:hAnsi="Arial" w:cs="Arial"/>
-          <w:color w:val="auto"/>
+        <w:t xml:space="preserve"> utilizado</w:t>
+      </w:r>
+      <w:r>
+        <w:rPr>
+          <w:rFonts w:ascii="Arial" w:eastAsia="Times New Roman" w:hAnsi="Arial" w:cs="Arial"/>
           <w:szCs w:val="24"/>
           <w:shd w:val="clear" w:color="auto" w:fill="FFFFFF"/>
-          <w:lang w:eastAsia="en-US"/>
-        </w:rPr>
-        <w:t xml:space="preserve"> utilizado</w:t>
+        </w:rPr>
+        <w:t xml:space="preserve"> em conjunto com o </w:t>
       </w:r>
       <w:r>
         <w:rPr>
@@ -12732,7 +12336,7 @@
           <w:szCs w:val="24"/>
           <w:shd w:val="clear" w:color="auto" w:fill="FFFFFF"/>
         </w:rPr>
-        <w:t xml:space="preserve"> em conjunto com o </w:t>
+        <w:t>banco de dados</w:t>
       </w:r>
       <w:r>
         <w:rPr>
@@ -12740,33 +12344,7 @@
           <w:szCs w:val="24"/>
           <w:shd w:val="clear" w:color="auto" w:fill="FFFFFF"/>
         </w:rPr>
-        <w:t>banco de dados</w:t>
-      </w:r>
-      <w:r>
-        <w:rPr>
-          <w:rFonts w:ascii="Arial" w:eastAsia="Times New Roman" w:hAnsi="Arial" w:cs="Arial"/>
-          <w:szCs w:val="24"/>
-          <w:shd w:val="clear" w:color="auto" w:fill="FFFFFF"/>
-        </w:rPr>
-        <w:t xml:space="preserve"> </w:t>
-      </w:r>
-      <w:proofErr w:type="spellStart"/>
-      <w:r>
-        <w:rPr>
-          <w:rFonts w:ascii="Arial" w:eastAsia="Times New Roman" w:hAnsi="Arial" w:cs="Arial"/>
-          <w:szCs w:val="24"/>
-          <w:shd w:val="clear" w:color="auto" w:fill="FFFFFF"/>
-        </w:rPr>
-        <w:t>mysql</w:t>
-      </w:r>
-      <w:proofErr w:type="spellEnd"/>
-      <w:r>
-        <w:rPr>
-          <w:rFonts w:ascii="Arial" w:eastAsia="Times New Roman" w:hAnsi="Arial" w:cs="Arial"/>
-          <w:szCs w:val="24"/>
-          <w:shd w:val="clear" w:color="auto" w:fill="FFFFFF"/>
-        </w:rPr>
-        <w:t>;</w:t>
+        <w:t xml:space="preserve"> mysql;</w:t>
       </w:r>
     </w:p>
     <w:p>
@@ -12783,8 +12361,6 @@
           <w:szCs w:val="24"/>
         </w:rPr>
       </w:pPr>
-      <w:proofErr w:type="spellStart"/>
-      <w:proofErr w:type="gramStart"/>
       <w:r>
         <w:rPr>
           <w:rFonts w:ascii="Arial" w:eastAsia="Times New Roman" w:hAnsi="Arial" w:cs="Arial"/>
@@ -12792,18 +12368,7 @@
           <w:szCs w:val="24"/>
           <w:shd w:val="clear" w:color="auto" w:fill="FFFFFF"/>
         </w:rPr>
-        <w:t>NetBeans</w:t>
-      </w:r>
-      <w:proofErr w:type="spellEnd"/>
-      <w:proofErr w:type="gramEnd"/>
-      <w:r>
-        <w:rPr>
-          <w:rFonts w:ascii="Arial" w:eastAsia="Times New Roman" w:hAnsi="Arial" w:cs="Arial"/>
-          <w:b/>
-          <w:szCs w:val="24"/>
-          <w:shd w:val="clear" w:color="auto" w:fill="FFFFFF"/>
-        </w:rPr>
-        <w:t xml:space="preserve"> IDE </w:t>
+        <w:t xml:space="preserve">NetBeans IDE </w:t>
       </w:r>
       <w:r>
         <w:rPr>
@@ -12874,8 +12439,6 @@
           <w:lang w:eastAsia="en-US"/>
         </w:rPr>
       </w:pPr>
-      <w:proofErr w:type="spellStart"/>
-      <w:proofErr w:type="gramStart"/>
       <w:r>
         <w:rPr>
           <w:rFonts w:ascii="Arial" w:hAnsi="Arial" w:cs="Arial"/>
@@ -12888,8 +12451,6 @@
         </w:rPr>
         <w:t>CorelDRAW</w:t>
       </w:r>
-      <w:proofErr w:type="spellEnd"/>
-      <w:proofErr w:type="gramEnd"/>
       <w:r>
         <w:rPr>
           <w:rFonts w:ascii="Arial" w:hAnsi="Arial" w:cs="Arial"/>
@@ -13013,7 +12574,6 @@
           <w:lang w:eastAsia="en-US"/>
         </w:rPr>
       </w:pPr>
-      <w:proofErr w:type="spellStart"/>
       <w:r>
         <w:rPr>
           <w:rFonts w:ascii="Arial" w:hAnsi="Arial" w:cs="Arial"/>
@@ -13022,18 +12582,7 @@
           <w:shd w:val="clear" w:color="auto" w:fill="FFFFFF"/>
           <w:lang w:eastAsia="en-US"/>
         </w:rPr>
-        <w:t>Pencil</w:t>
-      </w:r>
-      <w:proofErr w:type="spellEnd"/>
-      <w:r>
-        <w:rPr>
-          <w:rFonts w:ascii="Arial" w:hAnsi="Arial" w:cs="Arial"/>
-          <w:b/>
-          <w:szCs w:val="24"/>
-          <w:shd w:val="clear" w:color="auto" w:fill="FFFFFF"/>
-          <w:lang w:eastAsia="en-US"/>
-        </w:rPr>
-        <w:t xml:space="preserve"> Project</w:t>
+        <w:t>Pencil Project</w:t>
       </w:r>
       <w:r>
         <w:rPr>
@@ -13108,7 +12657,6 @@
           <w:lang w:eastAsia="en-US"/>
         </w:rPr>
       </w:pPr>
-      <w:proofErr w:type="spellStart"/>
       <w:r>
         <w:rPr>
           <w:rFonts w:ascii="Arial" w:eastAsia="Times New Roman" w:hAnsi="Arial" w:cs="Arial"/>
@@ -13116,29 +12664,8 @@
           <w:color w:val="auto"/>
           <w:szCs w:val="24"/>
         </w:rPr>
-        <w:t>Astah</w:t>
-      </w:r>
-      <w:proofErr w:type="spellEnd"/>
-      <w:r>
-        <w:rPr>
-          <w:rFonts w:ascii="Arial" w:eastAsia="Times New Roman" w:hAnsi="Arial" w:cs="Arial"/>
-          <w:b/>
-          <w:color w:val="auto"/>
-          <w:szCs w:val="24"/>
-        </w:rPr>
-        <w:t xml:space="preserve"> </w:t>
-      </w:r>
-      <w:proofErr w:type="spellStart"/>
-      <w:r>
-        <w:rPr>
-          <w:rFonts w:ascii="Arial" w:eastAsia="Times New Roman" w:hAnsi="Arial" w:cs="Arial"/>
-          <w:b/>
-          <w:color w:val="auto"/>
-          <w:szCs w:val="24"/>
-        </w:rPr>
-        <w:t>community</w:t>
-      </w:r>
-      <w:proofErr w:type="spellEnd"/>
+        <w:t>Astah community</w:t>
+      </w:r>
       <w:r>
         <w:rPr>
           <w:rFonts w:ascii="Arial" w:eastAsia="Times New Roman" w:hAnsi="Arial" w:cs="Arial"/>
@@ -13199,8 +12726,6 @@
           <w:lang w:eastAsia="en-US"/>
         </w:rPr>
       </w:pPr>
-      <w:proofErr w:type="spellStart"/>
-      <w:proofErr w:type="gramStart"/>
       <w:r>
         <w:rPr>
           <w:rFonts w:ascii="Arial" w:hAnsi="Arial" w:cs="Arial"/>
@@ -13213,8 +12738,6 @@
         </w:rPr>
         <w:t>GitHub</w:t>
       </w:r>
-      <w:proofErr w:type="spellEnd"/>
-      <w:proofErr w:type="gramEnd"/>
       <w:r>
         <w:rPr>
           <w:rFonts w:ascii="Arial" w:hAnsi="Arial" w:cs="Arial"/>
@@ -13243,20 +12766,8 @@
           <w:shd w:val="clear" w:color="auto" w:fill="FFFFFF"/>
           <w:lang w:eastAsia="en-US"/>
         </w:rPr>
-        <w:t xml:space="preserve"> para o compartilhamento do projeto usando o controle de versão </w:t>
-      </w:r>
-      <w:proofErr w:type="spellStart"/>
-      <w:r>
-        <w:rPr>
-          <w:rFonts w:ascii="Arial" w:hAnsi="Arial" w:cs="Arial"/>
-          <w:color w:val="auto"/>
-          <w:szCs w:val="24"/>
-          <w:shd w:val="clear" w:color="auto" w:fill="FFFFFF"/>
-          <w:lang w:eastAsia="en-US"/>
-        </w:rPr>
-        <w:t>Git</w:t>
-      </w:r>
-      <w:proofErr w:type="spellEnd"/>
+        <w:t xml:space="preserve"> para o compartilhamento do projeto usando o controle de versão Git</w:t>
+      </w:r>
       <w:r>
         <w:rPr>
           <w:rFonts w:ascii="Arial" w:hAnsi="Arial" w:cs="Arial"/>
@@ -13283,7 +12794,6 @@
           <w:szCs w:val="24"/>
         </w:rPr>
       </w:pPr>
-      <w:proofErr w:type="spellStart"/>
       <w:r>
         <w:rPr>
           <w:rFonts w:ascii="Arial" w:eastAsia="Times New Roman" w:hAnsi="Arial" w:cs="Arial"/>
@@ -13294,7 +12804,6 @@
         </w:rPr>
         <w:t>Dropbox</w:t>
       </w:r>
-      <w:proofErr w:type="spellEnd"/>
       <w:r>
         <w:rPr>
           <w:rFonts w:ascii="Arial" w:eastAsia="Times New Roman" w:hAnsi="Arial" w:cs="Arial"/>
@@ -13382,7 +12891,6 @@
         </w:rPr>
       </w:pPr>
       <w:bookmarkStart w:id="13" w:name="_Toc451627322"/>
-      <w:proofErr w:type="gramStart"/>
       <w:r>
         <w:rPr>
           <w:rFonts w:ascii="Arial" w:hAnsi="Arial" w:cs="Arial"/>
@@ -13391,18 +12899,7 @@
           <w:szCs w:val="24"/>
           <w:lang w:eastAsia="en-US"/>
         </w:rPr>
-        <w:t>4.2 Engenharia</w:t>
-      </w:r>
-      <w:proofErr w:type="gramEnd"/>
-      <w:r>
-        <w:rPr>
-          <w:rFonts w:ascii="Arial" w:hAnsi="Arial" w:cs="Arial"/>
-          <w:b/>
-          <w:sz w:val="24"/>
-          <w:szCs w:val="24"/>
-          <w:lang w:eastAsia="en-US"/>
-        </w:rPr>
-        <w:t xml:space="preserve"> de Software</w:t>
+        <w:t>4.2 Engenharia de Software</w:t>
       </w:r>
       <w:bookmarkEnd w:id="13"/>
     </w:p>
@@ -13489,7 +12986,6 @@
           <w:lang w:eastAsia="en-US"/>
         </w:rPr>
       </w:pPr>
-      <w:proofErr w:type="spellStart"/>
       <w:r>
         <w:rPr>
           <w:rFonts w:ascii="Arial" w:hAnsi="Arial" w:cs="Arial"/>
@@ -13497,9 +12993,8 @@
           <w:szCs w:val="24"/>
           <w:lang w:eastAsia="en-US"/>
         </w:rPr>
-        <w:t>Scrum</w:t>
-      </w:r>
-      <w:proofErr w:type="spellEnd"/>
+        <w:t xml:space="preserve">Scrum </w:t>
+      </w:r>
       <w:r>
         <w:rPr>
           <w:rFonts w:ascii="Arial" w:hAnsi="Arial" w:cs="Arial"/>
@@ -13507,7 +13002,7 @@
           <w:szCs w:val="24"/>
           <w:lang w:eastAsia="en-US"/>
         </w:rPr>
-        <w:t xml:space="preserve"> </w:t>
+        <w:t>é uma metodologia ágil para gestão e planejamento de projetos de software</w:t>
       </w:r>
       <w:r>
         <w:rPr>
@@ -13516,7 +13011,7 @@
           <w:szCs w:val="24"/>
           <w:lang w:eastAsia="en-US"/>
         </w:rPr>
-        <w:t>é uma metodologia ágil para gestão e planejamento de projetos de software</w:t>
+        <w:t>.</w:t>
       </w:r>
       <w:r>
         <w:rPr>
@@ -13525,76 +13020,7 @@
           <w:szCs w:val="24"/>
           <w:lang w:eastAsia="en-US"/>
         </w:rPr>
-        <w:t>.</w:t>
-      </w:r>
-      <w:r>
-        <w:rPr>
-          <w:rFonts w:ascii="Arial" w:hAnsi="Arial" w:cs="Arial"/>
-          <w:color w:val="auto"/>
-          <w:szCs w:val="24"/>
-          <w:lang w:eastAsia="en-US"/>
-        </w:rPr>
-        <w:t xml:space="preserve"> Essa metodologia possui numerosas características interessantes como</w:t>
-      </w:r>
-      <w:proofErr w:type="gramStart"/>
-      <w:r>
-        <w:rPr>
-          <w:rFonts w:ascii="Arial" w:hAnsi="Arial" w:cs="Arial"/>
-          <w:color w:val="auto"/>
-          <w:szCs w:val="24"/>
-          <w:lang w:eastAsia="en-US"/>
-        </w:rPr>
-        <w:t xml:space="preserve"> por exemplo</w:t>
-      </w:r>
-      <w:proofErr w:type="gramEnd"/>
-      <w:r>
-        <w:rPr>
-          <w:rFonts w:ascii="Arial" w:hAnsi="Arial" w:cs="Arial"/>
-          <w:color w:val="auto"/>
-          <w:szCs w:val="24"/>
-          <w:lang w:eastAsia="en-US"/>
-        </w:rPr>
-        <w:t>: ciclos de desenvolvimento chamado Sprint, Lista de desejos (</w:t>
-      </w:r>
-      <w:proofErr w:type="spellStart"/>
-      <w:r>
-        <w:rPr>
-          <w:rFonts w:ascii="Arial" w:hAnsi="Arial" w:cs="Arial"/>
-          <w:color w:val="auto"/>
-          <w:szCs w:val="24"/>
-          <w:lang w:eastAsia="en-US"/>
-        </w:rPr>
-        <w:t>Product</w:t>
-      </w:r>
-      <w:proofErr w:type="spellEnd"/>
-      <w:r>
-        <w:rPr>
-          <w:rFonts w:ascii="Arial" w:hAnsi="Arial" w:cs="Arial"/>
-          <w:color w:val="auto"/>
-          <w:szCs w:val="24"/>
-          <w:lang w:eastAsia="en-US"/>
-        </w:rPr>
-        <w:t xml:space="preserve"> </w:t>
-      </w:r>
-      <w:proofErr w:type="spellStart"/>
-      <w:r>
-        <w:rPr>
-          <w:rFonts w:ascii="Arial" w:hAnsi="Arial" w:cs="Arial"/>
-          <w:color w:val="auto"/>
-          <w:szCs w:val="24"/>
-          <w:lang w:eastAsia="en-US"/>
-        </w:rPr>
-        <w:t>BackLog</w:t>
-      </w:r>
-      <w:proofErr w:type="spellEnd"/>
-      <w:r>
-        <w:rPr>
-          <w:rFonts w:ascii="Arial" w:hAnsi="Arial" w:cs="Arial"/>
-          <w:color w:val="auto"/>
-          <w:szCs w:val="24"/>
-          <w:lang w:eastAsia="en-US"/>
-        </w:rPr>
-        <w:t xml:space="preserve">), reuniões diárias. </w:t>
+        <w:t xml:space="preserve"> Essa metodologia possui numerosas características interessantes como por exemplo: ciclos de desenvolvimento chamado Sprint, Lista de desejos (Product BackLog), reuniões diárias. </w:t>
       </w:r>
     </w:p>
     <w:p>
@@ -13616,9 +13042,8 @@
           <w:lang w:eastAsia="en-US"/>
         </w:rPr>
         <w:lastRenderedPageBreak/>
-        <w:t xml:space="preserve">No caso desse projeto foram utilizado apenas parte das características do </w:t>
-      </w:r>
-      <w:proofErr w:type="spellStart"/>
+        <w:t xml:space="preserve">No caso desse projeto foram utilizado apenas parte das características do scrum como, por exemplo, reuniões diárias com o cooerientador, presencialmente </w:t>
+      </w:r>
       <w:r>
         <w:rPr>
           <w:rFonts w:ascii="Arial" w:hAnsi="Arial" w:cs="Arial"/>
@@ -13626,9 +13051,8 @@
           <w:szCs w:val="24"/>
           <w:lang w:eastAsia="en-US"/>
         </w:rPr>
-        <w:t>scrum</w:t>
-      </w:r>
-      <w:proofErr w:type="spellEnd"/>
+        <w:t>como também a distancia (Facebook, W</w:t>
+      </w:r>
       <w:r>
         <w:rPr>
           <w:rFonts w:ascii="Arial" w:hAnsi="Arial" w:cs="Arial"/>
@@ -13636,9 +13060,8 @@
           <w:szCs w:val="24"/>
           <w:lang w:eastAsia="en-US"/>
         </w:rPr>
-        <w:t xml:space="preserve"> como, por exemplo, reuniões diárias com o </w:t>
-      </w:r>
-      <w:proofErr w:type="spellStart"/>
+        <w:t>hatsA</w:t>
+      </w:r>
       <w:r>
         <w:rPr>
           <w:rFonts w:ascii="Arial" w:hAnsi="Arial" w:cs="Arial"/>
@@ -13646,128 +13069,7 @@
           <w:szCs w:val="24"/>
           <w:lang w:eastAsia="en-US"/>
         </w:rPr>
-        <w:t>cooerientador</w:t>
-      </w:r>
-      <w:proofErr w:type="spellEnd"/>
-      <w:r>
-        <w:rPr>
-          <w:rFonts w:ascii="Arial" w:hAnsi="Arial" w:cs="Arial"/>
-          <w:color w:val="auto"/>
-          <w:szCs w:val="24"/>
-          <w:lang w:eastAsia="en-US"/>
-        </w:rPr>
-        <w:t xml:space="preserve">, presencialmente </w:t>
-      </w:r>
-      <w:r>
-        <w:rPr>
-          <w:rFonts w:ascii="Arial" w:hAnsi="Arial" w:cs="Arial"/>
-          <w:color w:val="auto"/>
-          <w:szCs w:val="24"/>
-          <w:lang w:eastAsia="en-US"/>
-        </w:rPr>
-        <w:t>como também a distancia (</w:t>
-      </w:r>
-      <w:proofErr w:type="spellStart"/>
-      <w:r>
-        <w:rPr>
-          <w:rFonts w:ascii="Arial" w:hAnsi="Arial" w:cs="Arial"/>
-          <w:color w:val="auto"/>
-          <w:szCs w:val="24"/>
-          <w:lang w:eastAsia="en-US"/>
-        </w:rPr>
-        <w:t>Facebook</w:t>
-      </w:r>
-      <w:proofErr w:type="spellEnd"/>
-      <w:r>
-        <w:rPr>
-          <w:rFonts w:ascii="Arial" w:hAnsi="Arial" w:cs="Arial"/>
-          <w:color w:val="auto"/>
-          <w:szCs w:val="24"/>
-          <w:lang w:eastAsia="en-US"/>
-        </w:rPr>
-        <w:t xml:space="preserve">, </w:t>
-      </w:r>
-      <w:proofErr w:type="spellStart"/>
-      <w:proofErr w:type="gramStart"/>
-      <w:r>
-        <w:rPr>
-          <w:rFonts w:ascii="Arial" w:hAnsi="Arial" w:cs="Arial"/>
-          <w:color w:val="auto"/>
-          <w:szCs w:val="24"/>
-          <w:lang w:eastAsia="en-US"/>
-        </w:rPr>
-        <w:t>W</w:t>
-      </w:r>
-      <w:r>
-        <w:rPr>
-          <w:rFonts w:ascii="Arial" w:hAnsi="Arial" w:cs="Arial"/>
-          <w:color w:val="auto"/>
-          <w:szCs w:val="24"/>
-          <w:lang w:eastAsia="en-US"/>
-        </w:rPr>
-        <w:t>hatsA</w:t>
-      </w:r>
-      <w:r>
-        <w:rPr>
-          <w:rFonts w:ascii="Arial" w:hAnsi="Arial" w:cs="Arial"/>
-          <w:color w:val="auto"/>
-          <w:szCs w:val="24"/>
-          <w:lang w:eastAsia="en-US"/>
-        </w:rPr>
-        <w:t>pp</w:t>
-      </w:r>
-      <w:proofErr w:type="spellEnd"/>
-      <w:proofErr w:type="gramEnd"/>
-      <w:r>
-        <w:rPr>
-          <w:rFonts w:ascii="Arial" w:hAnsi="Arial" w:cs="Arial"/>
-          <w:color w:val="auto"/>
-          <w:szCs w:val="24"/>
-          <w:lang w:eastAsia="en-US"/>
-        </w:rPr>
-        <w:t xml:space="preserve">). Também foi utilizado o conceito de </w:t>
-      </w:r>
-      <w:proofErr w:type="spellStart"/>
-      <w:r>
-        <w:rPr>
-          <w:rFonts w:ascii="Arial" w:hAnsi="Arial" w:cs="Arial"/>
-          <w:color w:val="auto"/>
-          <w:szCs w:val="24"/>
-          <w:lang w:eastAsia="en-US"/>
-        </w:rPr>
-        <w:t>Product</w:t>
-      </w:r>
-      <w:proofErr w:type="spellEnd"/>
-      <w:r>
-        <w:rPr>
-          <w:rFonts w:ascii="Arial" w:hAnsi="Arial" w:cs="Arial"/>
-          <w:color w:val="auto"/>
-          <w:szCs w:val="24"/>
-          <w:lang w:eastAsia="en-US"/>
-        </w:rPr>
-        <w:t xml:space="preserve"> </w:t>
-      </w:r>
-      <w:proofErr w:type="spellStart"/>
-      <w:proofErr w:type="gramStart"/>
-      <w:r>
-        <w:rPr>
-          <w:rFonts w:ascii="Arial" w:hAnsi="Arial" w:cs="Arial"/>
-          <w:color w:val="auto"/>
-          <w:szCs w:val="24"/>
-          <w:lang w:eastAsia="en-US"/>
-        </w:rPr>
-        <w:t>BackLog</w:t>
-      </w:r>
-      <w:proofErr w:type="spellEnd"/>
-      <w:proofErr w:type="gramEnd"/>
-      <w:r>
-        <w:rPr>
-          <w:rFonts w:ascii="Arial" w:hAnsi="Arial" w:cs="Arial"/>
-          <w:color w:val="auto"/>
-          <w:szCs w:val="24"/>
-          <w:lang w:eastAsia="en-US"/>
-        </w:rPr>
-        <w:t xml:space="preserve"> para nortear no desenvolvimento do levantamento de requisitos.</w:t>
+        <w:t>pp). Também foi utilizado o conceito de Product BackLog para nortear no desenvolvimento do levantamento de requisitos.</w:t>
       </w:r>
     </w:p>
     <w:p>
@@ -13841,9 +13143,8 @@
           <w:szCs w:val="24"/>
           <w:lang w:eastAsia="en-US"/>
         </w:rPr>
-        <w:t xml:space="preserve">Data Access </w:t>
-      </w:r>
-      <w:proofErr w:type="spellStart"/>
+        <w:t>Data Access Ob</w:t>
+      </w:r>
       <w:r>
         <w:rPr>
           <w:rFonts w:ascii="Arial" w:hAnsi="Arial" w:cs="Arial"/>
@@ -13851,7 +13152,7 @@
           <w:szCs w:val="24"/>
           <w:lang w:eastAsia="en-US"/>
         </w:rPr>
-        <w:t>Ob</w:t>
+        <w:t xml:space="preserve">ject (DAO) </w:t>
       </w:r>
       <w:r>
         <w:rPr>
@@ -13860,9 +13161,8 @@
           <w:szCs w:val="24"/>
           <w:lang w:eastAsia="en-US"/>
         </w:rPr>
-        <w:t>ject</w:t>
-      </w:r>
-      <w:proofErr w:type="spellEnd"/>
+        <w:t>é um padrão arquitetural para persistência de dados. É utilizado também para</w:t>
+      </w:r>
       <w:r>
         <w:rPr>
           <w:rFonts w:ascii="Arial" w:hAnsi="Arial" w:cs="Arial"/>
@@ -13870,45 +13170,7 @@
           <w:szCs w:val="24"/>
           <w:lang w:eastAsia="en-US"/>
         </w:rPr>
-        <w:t xml:space="preserve"> (DAO) </w:t>
-      </w:r>
-      <w:r>
-        <w:rPr>
-          <w:rFonts w:ascii="Arial" w:hAnsi="Arial" w:cs="Arial"/>
-          <w:color w:val="auto"/>
-          <w:szCs w:val="24"/>
-          <w:lang w:eastAsia="en-US"/>
-        </w:rPr>
-        <w:t>é um padrão arquitetural para persistência de dados. É utilizado também para</w:t>
-      </w:r>
-      <w:r>
-        <w:rPr>
-          <w:rFonts w:ascii="Arial" w:hAnsi="Arial" w:cs="Arial"/>
-          <w:color w:val="auto"/>
-          <w:szCs w:val="24"/>
-          <w:lang w:eastAsia="en-US"/>
-        </w:rPr>
-        <w:t xml:space="preserve"> separar as regras de negócios das regras de persistência de dados. O objetivo principal disto é promover o isolamento entre classes de objetivos distintos (persistência/negócio/interface) e a flexibilidade quando se deseja, por exemplo, utilizar diferentes </w:t>
-      </w:r>
-      <w:proofErr w:type="spellStart"/>
-      <w:r>
-        <w:rPr>
-          <w:rFonts w:ascii="Arial" w:hAnsi="Arial" w:cs="Arial"/>
-          <w:color w:val="auto"/>
-          <w:szCs w:val="24"/>
-          <w:lang w:eastAsia="en-US"/>
-        </w:rPr>
-        <w:t>SGBDs</w:t>
-      </w:r>
-      <w:proofErr w:type="spellEnd"/>
-      <w:r>
-        <w:rPr>
-          <w:rFonts w:ascii="Arial" w:hAnsi="Arial" w:cs="Arial"/>
-          <w:color w:val="auto"/>
-          <w:szCs w:val="24"/>
-          <w:lang w:eastAsia="en-US"/>
-        </w:rPr>
-        <w:t xml:space="preserve"> (Sistema Gerenciador de Banco de Dados).</w:t>
+        <w:t xml:space="preserve"> separar as regras de negócios das regras de persistência de dados. O objetivo principal disto é promover o isolamento entre classes de objetivos distintos (persistência/negócio/interface) e a flexibilidade quando se deseja, por exemplo, utilizar diferentes SGBDs (Sistema Gerenciador de Banco de Dados).</w:t>
       </w:r>
     </w:p>
     <w:p>
@@ -13982,8 +13244,8 @@
           <w:lang w:eastAsia="en-US"/>
         </w:rPr>
         <w:tab/>
-      </w:r>
-      <w:proofErr w:type="spellStart"/>
+        <w:t>Junit</w:t>
+      </w:r>
       <w:r>
         <w:rPr>
           <w:rFonts w:ascii="Arial" w:hAnsi="Arial" w:cs="Arial"/>
@@ -13991,9 +13253,8 @@
           <w:szCs w:val="24"/>
           <w:lang w:eastAsia="en-US"/>
         </w:rPr>
-        <w:t>Junit</w:t>
-      </w:r>
-      <w:proofErr w:type="spellEnd"/>
+        <w:t xml:space="preserve"> é um framework utilizado para </w:t>
+      </w:r>
       <w:r>
         <w:rPr>
           <w:rFonts w:ascii="Arial" w:hAnsi="Arial" w:cs="Arial"/>
@@ -14001,36 +13262,7 @@
           <w:szCs w:val="24"/>
           <w:lang w:eastAsia="en-US"/>
         </w:rPr>
-        <w:t xml:space="preserve"> é um framework utilizado para </w:t>
-      </w:r>
-      <w:r>
-        <w:rPr>
-          <w:rFonts w:ascii="Arial" w:hAnsi="Arial" w:cs="Arial"/>
-          <w:color w:val="auto"/>
-          <w:szCs w:val="24"/>
-          <w:lang w:eastAsia="en-US"/>
-        </w:rPr>
-        <w:t xml:space="preserve">teste unitário ou teste de unidade. Serve para testar código antes de </w:t>
-      </w:r>
-      <w:proofErr w:type="gramStart"/>
-      <w:r>
-        <w:rPr>
-          <w:rFonts w:ascii="Arial" w:hAnsi="Arial" w:cs="Arial"/>
-          <w:color w:val="auto"/>
-          <w:szCs w:val="24"/>
-          <w:lang w:eastAsia="en-US"/>
-        </w:rPr>
-        <w:t>implementar</w:t>
-      </w:r>
-      <w:proofErr w:type="gramEnd"/>
-      <w:r>
-        <w:rPr>
-          <w:rFonts w:ascii="Arial" w:hAnsi="Arial" w:cs="Arial"/>
-          <w:color w:val="auto"/>
-          <w:szCs w:val="24"/>
-          <w:lang w:eastAsia="en-US"/>
-        </w:rPr>
-        <w:t xml:space="preserve"> a interface.</w:t>
+        <w:t>teste unitário ou teste de unidade. Serve para testar código antes de implementar a interface.</w:t>
       </w:r>
     </w:p>
     <w:p>
@@ -14139,59 +13371,29 @@
         </w:rPr>
         <w:t xml:space="preserve"> </w:t>
       </w:r>
-      <w:proofErr w:type="spellStart"/>
-      <w:proofErr w:type="gramStart"/>
       <w:r>
         <w:rPr>
           <w:rFonts w:ascii="Arial" w:hAnsi="Arial" w:cs="Arial"/>
           <w:color w:val="auto"/>
           <w:lang w:eastAsia="en-US"/>
         </w:rPr>
-        <w:t>GitHub</w:t>
-      </w:r>
-      <w:proofErr w:type="spellEnd"/>
-      <w:proofErr w:type="gramEnd"/>
+        <w:t>GitHub e Drop</w:t>
+      </w:r>
       <w:r>
         <w:rPr>
           <w:rFonts w:ascii="Arial" w:hAnsi="Arial" w:cs="Arial"/>
           <w:color w:val="auto"/>
           <w:lang w:eastAsia="en-US"/>
         </w:rPr>
-        <w:t xml:space="preserve"> e </w:t>
-      </w:r>
-      <w:proofErr w:type="spellStart"/>
+        <w:t>b</w:t>
+      </w:r>
       <w:r>
         <w:rPr>
           <w:rFonts w:ascii="Arial" w:hAnsi="Arial" w:cs="Arial"/>
           <w:color w:val="auto"/>
           <w:lang w:eastAsia="en-US"/>
         </w:rPr>
-        <w:t>Drop</w:t>
-      </w:r>
-      <w:r>
-        <w:rPr>
-          <w:rFonts w:ascii="Arial" w:hAnsi="Arial" w:cs="Arial"/>
-          <w:color w:val="auto"/>
-          <w:lang w:eastAsia="en-US"/>
-        </w:rPr>
-        <w:t>b</w:t>
-      </w:r>
-      <w:r>
-        <w:rPr>
-          <w:rFonts w:ascii="Arial" w:hAnsi="Arial" w:cs="Arial"/>
-          <w:color w:val="auto"/>
-          <w:lang w:eastAsia="en-US"/>
-        </w:rPr>
-        <w:t>ox</w:t>
-      </w:r>
-      <w:proofErr w:type="spellEnd"/>
-      <w:r>
-        <w:rPr>
-          <w:rFonts w:ascii="Arial" w:hAnsi="Arial" w:cs="Arial"/>
-          <w:color w:val="auto"/>
-          <w:lang w:eastAsia="en-US"/>
-        </w:rPr>
-        <w:t xml:space="preserve"> para versionamento de código e documentação respectivamente</w:t>
+        <w:t>ox para versionamento de código e documentação respectivamente</w:t>
       </w:r>
       <w:r>
         <w:rPr>
@@ -14218,22 +13420,13 @@
       </w:r>
       <w:bookmarkStart w:id="18" w:name="_Toc21280"/>
       <w:bookmarkEnd w:id="11"/>
-      <w:proofErr w:type="gramStart"/>
       <w:r>
         <w:rPr>
           <w:rFonts w:ascii="Arial" w:hAnsi="Arial" w:cs="Arial"/>
           <w:b/>
         </w:rPr>
         <w:lastRenderedPageBreak/>
-        <w:t>5</w:t>
-      </w:r>
-      <w:proofErr w:type="gramEnd"/>
-      <w:r>
-        <w:rPr>
-          <w:rFonts w:ascii="Arial" w:hAnsi="Arial" w:cs="Arial"/>
-          <w:b/>
-        </w:rPr>
-        <w:t xml:space="preserve"> </w:t>
+        <w:t xml:space="preserve">5 </w:t>
       </w:r>
       <w:r>
         <w:rPr>
@@ -14282,7 +13475,6 @@
         </w:rPr>
         <w:t xml:space="preserve">5.1 </w:t>
       </w:r>
-      <w:proofErr w:type="gramStart"/>
       <w:r>
         <w:rPr>
           <w:rFonts w:ascii="Arial" w:hAnsi="Arial" w:cs="Arial"/>
@@ -14290,17 +13482,7 @@
           <w:sz w:val="24"/>
           <w:szCs w:val="24"/>
         </w:rPr>
-        <w:t>Analise</w:t>
-      </w:r>
-      <w:proofErr w:type="gramEnd"/>
-      <w:r>
-        <w:rPr>
-          <w:rFonts w:ascii="Arial" w:hAnsi="Arial" w:cs="Arial"/>
-          <w:b/>
-          <w:sz w:val="24"/>
-          <w:szCs w:val="24"/>
-        </w:rPr>
-        <w:t xml:space="preserve"> de mercado</w:t>
+        <w:t>Analise de mercado</w:t>
       </w:r>
       <w:bookmarkEnd w:id="19"/>
       <w:bookmarkEnd w:id="20"/>
@@ -14374,23 +13556,7 @@
         <w:rPr>
           <w:rFonts w:ascii="Arial" w:hAnsi="Arial" w:cs="Arial"/>
         </w:rPr>
-        <w:t xml:space="preserve">Os principais problemas que os revendedores enfrentam é a falta de organização dos dados, como (nome, endereço, telefone, </w:t>
-      </w:r>
-      <w:proofErr w:type="spellStart"/>
-      <w:proofErr w:type="gramStart"/>
-      <w:r>
-        <w:rPr>
-          <w:rFonts w:ascii="Arial" w:hAnsi="Arial" w:cs="Arial"/>
-        </w:rPr>
-        <w:t>cpf</w:t>
-      </w:r>
-      <w:proofErr w:type="spellEnd"/>
-      <w:proofErr w:type="gramEnd"/>
-      <w:r>
-        <w:rPr>
-          <w:rFonts w:ascii="Arial" w:hAnsi="Arial" w:cs="Arial"/>
-        </w:rPr>
-        <w:t xml:space="preserve"> dos clientes</w:t>
+        <w:t>Os principais problemas que os revendedores enfrentam é a falta de organização dos dados, como (nome, endereço, telefone, cpf dos clientes</w:t>
       </w:r>
       <w:r>
         <w:rPr>
@@ -14538,16 +13704,8 @@
         <w:rPr>
           <w:rFonts w:ascii="Arial" w:hAnsi="Arial" w:cs="Arial"/>
         </w:rPr>
-        <w:t>os fortes dos produtos da empresa em relação à concorrência</w:t>
-      </w:r>
-      <w:proofErr w:type="gramStart"/>
-      <w:r>
-        <w:rPr>
-          <w:rFonts w:ascii="Arial" w:hAnsi="Arial" w:cs="Arial"/>
-        </w:rPr>
-        <w:t>, é</w:t>
-      </w:r>
-      <w:proofErr w:type="gramEnd"/>
+        <w:t>os fortes dos produtos da empresa em relação à concorrência, é</w:t>
+      </w:r>
       <w:r>
         <w:rPr>
           <w:rFonts w:ascii="Arial" w:hAnsi="Arial" w:cs="Arial"/>
@@ -14776,23 +13934,7 @@
         <w:rPr>
           <w:rFonts w:ascii="Arial" w:hAnsi="Arial" w:cs="Arial"/>
         </w:rPr>
-        <w:t xml:space="preserve"> vendas e facilitar o gerenciamento de suas atividades no armazenamento dos dados dos clientes como (nome, endereços, telefone, </w:t>
-      </w:r>
-      <w:proofErr w:type="spellStart"/>
-      <w:proofErr w:type="gramStart"/>
-      <w:r>
-        <w:rPr>
-          <w:rFonts w:ascii="Arial" w:hAnsi="Arial" w:cs="Arial"/>
-        </w:rPr>
-        <w:t>cpf</w:t>
-      </w:r>
-      <w:proofErr w:type="spellEnd"/>
-      <w:proofErr w:type="gramEnd"/>
-      <w:r>
-        <w:rPr>
-          <w:rFonts w:ascii="Arial" w:hAnsi="Arial" w:cs="Arial"/>
-        </w:rPr>
-        <w:t>)</w:t>
+        <w:t xml:space="preserve"> vendas e facilitar o gerenciamento de suas atividades no armazenamento dos dados dos clientes como (nome, endereços, telefone, cpf)</w:t>
       </w:r>
       <w:r>
         <w:rPr>
@@ -15007,21 +14149,7 @@
         <w:rPr>
           <w:rFonts w:ascii="Arial" w:hAnsi="Arial" w:cs="Arial"/>
         </w:rPr>
-        <w:t xml:space="preserve">Internet- </w:t>
-      </w:r>
-      <w:proofErr w:type="gramStart"/>
-      <w:r>
-        <w:rPr>
-          <w:rFonts w:ascii="Arial" w:hAnsi="Arial" w:cs="Arial"/>
-        </w:rPr>
-        <w:t>Site especifico</w:t>
-      </w:r>
-      <w:proofErr w:type="gramEnd"/>
-      <w:r>
-        <w:rPr>
-          <w:rFonts w:ascii="Arial" w:hAnsi="Arial" w:cs="Arial"/>
-        </w:rPr>
-        <w:t xml:space="preserve"> da empresa;</w:t>
+        <w:t>Internet- Site especifico da empresa;</w:t>
       </w:r>
     </w:p>
     <w:p>
@@ -15093,7 +14221,6 @@
         </w:rPr>
       </w:pPr>
       <w:bookmarkStart w:id="32" w:name="_Toc451627333"/>
-      <w:proofErr w:type="gramStart"/>
       <w:r>
         <w:rPr>
           <w:rFonts w:ascii="Arial" w:hAnsi="Arial" w:cs="Arial"/>
@@ -15102,17 +14229,7 @@
           <w:szCs w:val="24"/>
         </w:rPr>
         <w:lastRenderedPageBreak/>
-        <w:t>6</w:t>
-      </w:r>
-      <w:proofErr w:type="gramEnd"/>
-      <w:r>
-        <w:rPr>
-          <w:rFonts w:ascii="Arial" w:hAnsi="Arial" w:cs="Arial"/>
-          <w:b/>
-          <w:sz w:val="24"/>
-          <w:szCs w:val="24"/>
-        </w:rPr>
-        <w:t xml:space="preserve"> REQUISITOS</w:t>
+        <w:t>6 REQUISITOS</w:t>
       </w:r>
       <w:bookmarkEnd w:id="31"/>
       <w:bookmarkEnd w:id="32"/>
@@ -15160,7 +14277,6 @@
         <w:tblStyle w:val="Tabelacomgrade"/>
         <w:tblW w:w="9515" w:type="dxa"/>
         <w:jc w:val="center"/>
-        <w:tblInd w:w="-349" w:type="dxa"/>
         <w:tblLayout w:type="fixed"/>
         <w:tblLook w:val="04A0" w:firstRow="1" w:lastRow="0" w:firstColumn="1" w:lastColumn="0" w:noHBand="0" w:noVBand="1"/>
       </w:tblPr>
@@ -15386,27 +14502,7 @@
                 <w:sz w:val="20"/>
                 <w:szCs w:val="20"/>
               </w:rPr>
-              <w:t>A autenticação deve ser efetuada com os seguintes atributos (</w:t>
-            </w:r>
-            <w:proofErr w:type="spellStart"/>
-            <w:proofErr w:type="gramStart"/>
-            <w:r>
-              <w:rPr>
-                <w:rFonts w:ascii="Arial" w:hAnsi="Arial" w:cs="Arial"/>
-                <w:sz w:val="20"/>
-                <w:szCs w:val="20"/>
-              </w:rPr>
-              <w:t>cpf</w:t>
-            </w:r>
-            <w:proofErr w:type="spellEnd"/>
-            <w:proofErr w:type="gramEnd"/>
-            <w:r>
-              <w:rPr>
-                <w:rFonts w:ascii="Arial" w:hAnsi="Arial" w:cs="Arial"/>
-                <w:sz w:val="20"/>
-                <w:szCs w:val="20"/>
-              </w:rPr>
-              <w:t>, senha)</w:t>
+              <w:t>A autenticação deve ser efetuada com os seguintes atributos (cpf, senha)</w:t>
             </w:r>
             <w:r>
               <w:rPr>
@@ -16229,18 +15325,8 @@
                 <w:sz w:val="20"/>
                 <w:szCs w:val="20"/>
               </w:rPr>
-              <w:t xml:space="preserve">Manter Prod. Produto </w:t>
-            </w:r>
-            <w:proofErr w:type="gramStart"/>
-            <w:r>
-              <w:rPr>
-                <w:rFonts w:ascii="Arial" w:hAnsi="Arial" w:cs="Arial"/>
-                <w:sz w:val="20"/>
-                <w:szCs w:val="20"/>
-              </w:rPr>
-              <w:t>Pedido</w:t>
-            </w:r>
-            <w:proofErr w:type="gramEnd"/>
+              <w:t>Manter Prod. Produto Pedido</w:t>
+            </w:r>
           </w:p>
         </w:tc>
         <w:tc>
@@ -16264,18 +15350,8 @@
                 <w:sz w:val="20"/>
                 <w:szCs w:val="20"/>
               </w:rPr>
-              <w:t>Os produtos pedidos devem ser registrados com os seguintes campos (pedido, produto, quantidade</w:t>
-            </w:r>
-            <w:proofErr w:type="gramStart"/>
-            <w:r>
-              <w:rPr>
-                <w:rFonts w:ascii="Arial" w:hAnsi="Arial" w:cs="Arial"/>
-                <w:sz w:val="20"/>
-                <w:szCs w:val="20"/>
-              </w:rPr>
-              <w:t>)</w:t>
-            </w:r>
-            <w:proofErr w:type="gramEnd"/>
+              <w:t>Os produtos pedidos devem ser registrados com os seguintes campos (pedido, produto, quantidade)</w:t>
+            </w:r>
           </w:p>
         </w:tc>
         <w:tc>
@@ -16441,27 +15517,7 @@
                 <w:sz w:val="20"/>
                 <w:szCs w:val="20"/>
               </w:rPr>
-              <w:t xml:space="preserve"> (Nome, endereço, </w:t>
-            </w:r>
-            <w:proofErr w:type="spellStart"/>
-            <w:proofErr w:type="gramStart"/>
-            <w:r>
-              <w:rPr>
-                <w:rFonts w:ascii="Arial" w:hAnsi="Arial" w:cs="Arial"/>
-                <w:sz w:val="20"/>
-                <w:szCs w:val="20"/>
-              </w:rPr>
-              <w:t>cpf</w:t>
-            </w:r>
-            <w:proofErr w:type="spellEnd"/>
-            <w:proofErr w:type="gramEnd"/>
-            <w:r>
-              <w:rPr>
-                <w:rFonts w:ascii="Arial" w:hAnsi="Arial" w:cs="Arial"/>
-                <w:sz w:val="20"/>
-                <w:szCs w:val="20"/>
-              </w:rPr>
-              <w:t>,  telefone, estado, cidade).</w:t>
+              <w:t xml:space="preserve"> (Nome, endereço, cpf,  telefone, estado, cidade).</w:t>
             </w:r>
           </w:p>
         </w:tc>
@@ -16629,23 +15685,13 @@
                 <w:szCs w:val="20"/>
               </w:rPr>
             </w:pPr>
-            <w:proofErr w:type="spellStart"/>
-            <w:r>
-              <w:rPr>
-                <w:rFonts w:ascii="Arial" w:hAnsi="Arial" w:cs="Arial"/>
-                <w:sz w:val="20"/>
-                <w:szCs w:val="20"/>
-              </w:rPr>
-              <w:t>Emetir</w:t>
-            </w:r>
-            <w:proofErr w:type="spellEnd"/>
-            <w:r>
-              <w:rPr>
-                <w:rFonts w:ascii="Arial" w:hAnsi="Arial" w:cs="Arial"/>
-                <w:sz w:val="20"/>
-                <w:szCs w:val="20"/>
-              </w:rPr>
-              <w:t xml:space="preserve"> relatórios </w:t>
+            <w:r>
+              <w:rPr>
+                <w:rFonts w:ascii="Arial" w:hAnsi="Arial" w:cs="Arial"/>
+                <w:sz w:val="20"/>
+                <w:szCs w:val="20"/>
+              </w:rPr>
+              <w:t xml:space="preserve">Emetir relatórios </w:t>
             </w:r>
             <w:r>
               <w:rPr>
@@ -16892,27 +15938,7 @@
                 <w:sz w:val="20"/>
                 <w:szCs w:val="20"/>
               </w:rPr>
-              <w:t xml:space="preserve">suário, </w:t>
-            </w:r>
-            <w:proofErr w:type="spellStart"/>
-            <w:proofErr w:type="gramStart"/>
-            <w:r>
-              <w:rPr>
-                <w:rFonts w:ascii="Arial" w:hAnsi="Arial" w:cs="Arial"/>
-                <w:sz w:val="20"/>
-                <w:szCs w:val="20"/>
-              </w:rPr>
-              <w:t>cpf</w:t>
-            </w:r>
-            <w:proofErr w:type="spellEnd"/>
-            <w:proofErr w:type="gramEnd"/>
-            <w:r>
-              <w:rPr>
-                <w:rFonts w:ascii="Arial" w:hAnsi="Arial" w:cs="Arial"/>
-                <w:sz w:val="20"/>
-                <w:szCs w:val="20"/>
-              </w:rPr>
-              <w:t>, senha</w:t>
+              <w:t>suário, cpf, senha</w:t>
             </w:r>
             <w:r>
               <w:rPr>
@@ -17442,18 +16468,8 @@
                 <w:sz w:val="20"/>
                 <w:szCs w:val="20"/>
               </w:rPr>
-              <w:t xml:space="preserve"> tais </w:t>
-            </w:r>
-            <w:proofErr w:type="gramStart"/>
-            <w:r>
-              <w:rPr>
-                <w:rFonts w:ascii="Arial" w:hAnsi="Arial" w:cs="Arial"/>
-                <w:sz w:val="20"/>
-                <w:szCs w:val="20"/>
-              </w:rPr>
-              <w:t>como(</w:t>
-            </w:r>
-            <w:proofErr w:type="gramEnd"/>
+              <w:t xml:space="preserve"> tais como(</w:t>
+            </w:r>
             <w:r>
               <w:rPr>
                 <w:rFonts w:ascii="Arial" w:hAnsi="Arial" w:cs="Arial"/>
@@ -18287,7 +17303,6 @@
       </w:pPr>
       <w:bookmarkStart w:id="37" w:name="_Toc21291"/>
       <w:bookmarkStart w:id="38" w:name="_Toc451627336"/>
-      <w:proofErr w:type="gramStart"/>
       <w:r>
         <w:rPr>
           <w:rFonts w:ascii="Arial" w:hAnsi="Arial" w:cs="Arial"/>
@@ -18295,17 +17310,7 @@
           <w:sz w:val="24"/>
           <w:szCs w:val="24"/>
         </w:rPr>
-        <w:t>7</w:t>
-      </w:r>
-      <w:proofErr w:type="gramEnd"/>
-      <w:r>
-        <w:rPr>
-          <w:rFonts w:ascii="Arial" w:hAnsi="Arial" w:cs="Arial"/>
-          <w:b/>
-          <w:sz w:val="24"/>
-          <w:szCs w:val="24"/>
-        </w:rPr>
-        <w:t xml:space="preserve"> DETALHAMENTO DE CASO DE USO</w:t>
+        <w:t>7 DETALHAMENTO DE CASO DE USO</w:t>
       </w:r>
       <w:bookmarkEnd w:id="37"/>
       <w:bookmarkEnd w:id="38"/>
@@ -19132,27 +18137,7 @@
                 <w:sz w:val="20"/>
                 <w:szCs w:val="20"/>
               </w:rPr>
-              <w:t xml:space="preserve">Fluxo Alternativo: </w:t>
-            </w:r>
-            <w:proofErr w:type="gramStart"/>
-            <w:r>
-              <w:rPr>
-                <w:b/>
-                <w:bCs/>
-                <w:sz w:val="20"/>
-                <w:szCs w:val="20"/>
-              </w:rPr>
-              <w:t>3</w:t>
-            </w:r>
-            <w:proofErr w:type="gramEnd"/>
-            <w:r>
-              <w:rPr>
-                <w:b/>
-                <w:bCs/>
-                <w:sz w:val="20"/>
-                <w:szCs w:val="20"/>
-              </w:rPr>
-              <w:t xml:space="preserve">) </w:t>
+              <w:t xml:space="preserve">Fluxo Alternativo: 3) </w:t>
             </w:r>
             <w:r>
               <w:rPr>
@@ -19343,7 +18328,34 @@
     <w:p>
       <w:pPr>
         <w:spacing w:after="3" w:line="360" w:lineRule="auto"/>
-        <w:ind w:left="0" w:right="2638" w:firstLine="0"/>
+        <w:ind w:left="2124" w:right="2638" w:firstLine="0"/>
+        <w:rPr>
+          <w:rFonts w:ascii="Arial" w:hAnsi="Arial" w:cs="Arial"/>
+        </w:rPr>
+      </w:pPr>
+    </w:p>
+    <w:p>
+      <w:pPr>
+        <w:spacing w:after="3" w:line="360" w:lineRule="auto"/>
+        <w:ind w:left="2124" w:right="2638" w:firstLine="0"/>
+        <w:rPr>
+          <w:rFonts w:ascii="Arial" w:hAnsi="Arial" w:cs="Arial"/>
+        </w:rPr>
+      </w:pPr>
+    </w:p>
+    <w:p>
+      <w:pPr>
+        <w:spacing w:after="3" w:line="360" w:lineRule="auto"/>
+        <w:ind w:left="2124" w:right="2638" w:firstLine="0"/>
+        <w:rPr>
+          <w:rFonts w:ascii="Arial" w:hAnsi="Arial" w:cs="Arial"/>
+        </w:rPr>
+      </w:pPr>
+    </w:p>
+    <w:p>
+      <w:pPr>
+        <w:spacing w:after="3" w:line="360" w:lineRule="auto"/>
+        <w:ind w:left="2124" w:right="2638" w:firstLine="0"/>
         <w:rPr>
           <w:rFonts w:ascii="Arial" w:hAnsi="Arial" w:cs="Arial"/>
         </w:rPr>
@@ -19445,6 +18457,7 @@
           <w:sz w:val="24"/>
           <w:szCs w:val="24"/>
         </w:rPr>
+        <w:lastRenderedPageBreak/>
         <w:t xml:space="preserve">Tabela 2 – Caso </w:t>
       </w:r>
       <w:r>
@@ -19744,7 +18757,6 @@
                 <w:sz w:val="20"/>
                 <w:szCs w:val="20"/>
               </w:rPr>
-              <w:lastRenderedPageBreak/>
               <w:t>Ator</w:t>
             </w:r>
           </w:p>
@@ -19932,25 +18944,7 @@
                 <w:sz w:val="20"/>
                 <w:szCs w:val="20"/>
               </w:rPr>
-              <w:t xml:space="preserve">O usuário deve está </w:t>
-            </w:r>
-            <w:proofErr w:type="spellStart"/>
-            <w:r>
-              <w:rPr>
-                <w:rFonts w:ascii="Arial" w:hAnsi="Arial" w:cs="Arial"/>
-                <w:sz w:val="20"/>
-                <w:szCs w:val="20"/>
-              </w:rPr>
-              <w:t>logado</w:t>
-            </w:r>
-            <w:proofErr w:type="spellEnd"/>
-            <w:r>
-              <w:rPr>
-                <w:rFonts w:ascii="Arial" w:hAnsi="Arial" w:cs="Arial"/>
-                <w:sz w:val="20"/>
-                <w:szCs w:val="20"/>
-              </w:rPr>
-              <w:t xml:space="preserve"> no sistema</w:t>
+              <w:t>O usuário deve está logado no sistema</w:t>
             </w:r>
           </w:p>
         </w:tc>
@@ -20160,17 +19154,8 @@
                 <w:sz w:val="20"/>
                 <w:szCs w:val="20"/>
               </w:rPr>
-              <w:t xml:space="preserve">3. O ator seleciona </w:t>
-            </w:r>
-            <w:proofErr w:type="gramStart"/>
-            <w:r>
-              <w:rPr>
-                <w:sz w:val="20"/>
-                <w:szCs w:val="20"/>
-              </w:rPr>
-              <w:t>a funcionalidade “Novo”</w:t>
-            </w:r>
-            <w:proofErr w:type="gramEnd"/>
+              <w:t>3. O ator seleciona a funcionalidade “Novo”</w:t>
+            </w:r>
           </w:p>
           <w:p>
             <w:pPr>
@@ -20293,27 +19278,7 @@
                 <w:sz w:val="20"/>
                 <w:szCs w:val="20"/>
               </w:rPr>
-              <w:t xml:space="preserve">Fluxo Alternativo: </w:t>
-            </w:r>
-            <w:proofErr w:type="gramStart"/>
-            <w:r>
-              <w:rPr>
-                <w:b/>
-                <w:bCs/>
-                <w:sz w:val="20"/>
-                <w:szCs w:val="20"/>
-              </w:rPr>
-              <w:t>4</w:t>
-            </w:r>
-            <w:proofErr w:type="gramEnd"/>
-            <w:r>
-              <w:rPr>
-                <w:b/>
-                <w:bCs/>
-                <w:sz w:val="20"/>
-                <w:szCs w:val="20"/>
-              </w:rPr>
-              <w:t xml:space="preserve">) O sistema valida os dados e cadastra um novo </w:t>
+              <w:t xml:space="preserve">Fluxo Alternativo: 4) O sistema valida os dados e cadastra um novo </w:t>
             </w:r>
             <w:r>
               <w:rPr>
@@ -20618,7 +19583,7 @@
                 <w:sz w:val="20"/>
                 <w:szCs w:val="20"/>
               </w:rPr>
-              <w:t>UC04</w:t>
+              <w:t>UC03</w:t>
             </w:r>
           </w:p>
         </w:tc>
@@ -20992,25 +19957,7 @@
                 <w:sz w:val="20"/>
                 <w:szCs w:val="20"/>
               </w:rPr>
-              <w:t xml:space="preserve">está </w:t>
-            </w:r>
-            <w:proofErr w:type="spellStart"/>
-            <w:r>
-              <w:rPr>
-                <w:rFonts w:ascii="Arial" w:hAnsi="Arial" w:cs="Arial"/>
-                <w:sz w:val="20"/>
-                <w:szCs w:val="20"/>
-              </w:rPr>
-              <w:t>logado</w:t>
-            </w:r>
-            <w:proofErr w:type="spellEnd"/>
-            <w:r>
-              <w:rPr>
-                <w:rFonts w:ascii="Arial" w:hAnsi="Arial" w:cs="Arial"/>
-                <w:sz w:val="20"/>
-                <w:szCs w:val="20"/>
-              </w:rPr>
-              <w:t xml:space="preserve"> </w:t>
+              <w:t xml:space="preserve">está logado </w:t>
             </w:r>
           </w:p>
         </w:tc>
@@ -21256,17 +20203,8 @@
                 <w:sz w:val="20"/>
                 <w:szCs w:val="20"/>
               </w:rPr>
-              <w:t xml:space="preserve">3. O ator seleciona </w:t>
-            </w:r>
-            <w:proofErr w:type="gramStart"/>
-            <w:r>
-              <w:rPr>
-                <w:sz w:val="20"/>
-                <w:szCs w:val="20"/>
-              </w:rPr>
-              <w:t>a funcionalidade “Novo”</w:t>
-            </w:r>
-            <w:proofErr w:type="gramEnd"/>
+              <w:t>3. O ator seleciona a funcionalidade “Novo”</w:t>
+            </w:r>
           </w:p>
           <w:p>
             <w:pPr>
@@ -21395,27 +20333,7 @@
                 <w:sz w:val="20"/>
                 <w:szCs w:val="20"/>
               </w:rPr>
-              <w:t xml:space="preserve">Fluxo Alternativo: </w:t>
-            </w:r>
-            <w:proofErr w:type="gramStart"/>
-            <w:r>
-              <w:rPr>
-                <w:b/>
-                <w:bCs/>
-                <w:sz w:val="20"/>
-                <w:szCs w:val="20"/>
-              </w:rPr>
-              <w:t>4</w:t>
-            </w:r>
-            <w:proofErr w:type="gramEnd"/>
-            <w:r>
-              <w:rPr>
-                <w:b/>
-                <w:bCs/>
-                <w:sz w:val="20"/>
-                <w:szCs w:val="20"/>
-              </w:rPr>
-              <w:t>) O sistema valida os dados e registra um nov</w:t>
+              <w:t>Fluxo Alternativo: 4) O sistema valida os dados e registra um nov</w:t>
             </w:r>
             <w:r>
               <w:rPr>
@@ -21824,7 +20742,7 @@
                 <w:sz w:val="20"/>
                 <w:szCs w:val="20"/>
               </w:rPr>
-              <w:t>UC05</w:t>
+              <w:t>UC04</w:t>
             </w:r>
           </w:p>
         </w:tc>
@@ -22107,7 +21025,6 @@
               </w:rPr>
               <w:t xml:space="preserve">Cliente, forma de pagamento, data de pedido, data de </w:t>
             </w:r>
-            <w:proofErr w:type="gramStart"/>
             <w:r>
               <w:rPr>
                 <w:rFonts w:ascii="Arial" w:hAnsi="Arial" w:cs="Arial"/>
@@ -22116,7 +21033,6 @@
               </w:rPr>
               <w:t>vencimento</w:t>
             </w:r>
-            <w:proofErr w:type="gramEnd"/>
           </w:p>
         </w:tc>
       </w:tr>
@@ -22184,25 +21100,7 @@
                 <w:sz w:val="20"/>
                 <w:szCs w:val="20"/>
               </w:rPr>
-              <w:t xml:space="preserve">O usuário deve está </w:t>
-            </w:r>
-            <w:proofErr w:type="spellStart"/>
-            <w:r>
-              <w:rPr>
-                <w:rFonts w:ascii="Arial" w:hAnsi="Arial" w:cs="Arial"/>
-                <w:sz w:val="20"/>
-                <w:szCs w:val="20"/>
-              </w:rPr>
-              <w:t>logado</w:t>
-            </w:r>
-            <w:proofErr w:type="spellEnd"/>
-            <w:r>
-              <w:rPr>
-                <w:rFonts w:ascii="Arial" w:hAnsi="Arial" w:cs="Arial"/>
-                <w:sz w:val="20"/>
-                <w:szCs w:val="20"/>
-              </w:rPr>
-              <w:t xml:space="preserve"> </w:t>
+              <w:t xml:space="preserve">O usuário deve está logado </w:t>
             </w:r>
           </w:p>
         </w:tc>
@@ -22265,7 +21163,6 @@
                 <w:szCs w:val="20"/>
               </w:rPr>
             </w:pPr>
-            <w:proofErr w:type="gramStart"/>
             <w:r>
               <w:rPr>
                 <w:rFonts w:ascii="Arial" w:hAnsi="Arial" w:cs="Arial"/>
@@ -22280,16 +21177,7 @@
                 <w:sz w:val="20"/>
                 <w:szCs w:val="20"/>
               </w:rPr>
-              <w:t>pedido-revista</w:t>
-            </w:r>
-            <w:proofErr w:type="gramEnd"/>
-            <w:r>
-              <w:rPr>
-                <w:rFonts w:ascii="Arial" w:hAnsi="Arial" w:cs="Arial"/>
-                <w:sz w:val="20"/>
-                <w:szCs w:val="20"/>
-              </w:rPr>
-              <w:t xml:space="preserve"> e cadastrado.</w:t>
+              <w:t>pedido-revista e cadastrado.</w:t>
             </w:r>
           </w:p>
         </w:tc>
@@ -22426,17 +21314,8 @@
                 <w:sz w:val="20"/>
                 <w:szCs w:val="20"/>
               </w:rPr>
-              <w:t xml:space="preserve">3. O ator seleciona </w:t>
-            </w:r>
-            <w:proofErr w:type="gramStart"/>
-            <w:r>
-              <w:rPr>
-                <w:sz w:val="20"/>
-                <w:szCs w:val="20"/>
-              </w:rPr>
-              <w:t>a funcionalidade “Novo”</w:t>
-            </w:r>
-            <w:proofErr w:type="gramEnd"/>
+              <w:t>3. O ator seleciona a funcionalidade “Novo”</w:t>
+            </w:r>
           </w:p>
           <w:p>
             <w:pPr>
@@ -22566,19 +21445,8 @@
                 <w:sz w:val="20"/>
                 <w:szCs w:val="20"/>
               </w:rPr>
-              <w:t xml:space="preserve">Fluxo Alternativo: </w:t>
-            </w:r>
-            <w:proofErr w:type="gramStart"/>
-            <w:r>
-              <w:rPr>
-                <w:b/>
-                <w:bCs/>
-                <w:sz w:val="20"/>
-                <w:szCs w:val="20"/>
-              </w:rPr>
-              <w:t>6</w:t>
-            </w:r>
-            <w:proofErr w:type="gramEnd"/>
+              <w:t>Fluxo Alternativo: 6</w:t>
+            </w:r>
             <w:r>
               <w:rPr>
                 <w:b/>
@@ -22892,19 +21760,8 @@
           <w:sz w:val="24"/>
           <w:szCs w:val="24"/>
         </w:rPr>
-        <w:t>-</w:t>
-      </w:r>
-      <w:proofErr w:type="gramStart"/>
-      <w:r>
-        <w:rPr>
-          <w:rFonts w:ascii="Arial" w:hAnsi="Arial" w:cs="Arial"/>
-          <w:b/>
-          <w:sz w:val="24"/>
-          <w:szCs w:val="24"/>
-        </w:rPr>
-        <w:t>Revista</w:t>
-      </w:r>
-      <w:proofErr w:type="gramEnd"/>
+        <w:t>-Revista</w:t>
+      </w:r>
     </w:p>
     <w:tbl>
       <w:tblPr>
@@ -23144,18 +22001,8 @@
                 <w:sz w:val="20"/>
                 <w:szCs w:val="20"/>
               </w:rPr>
-              <w:t>-</w:t>
-            </w:r>
-            <w:proofErr w:type="gramStart"/>
-            <w:r>
-              <w:rPr>
-                <w:rFonts w:ascii="Arial" w:hAnsi="Arial" w:cs="Arial"/>
-                <w:sz w:val="20"/>
-                <w:szCs w:val="20"/>
-              </w:rPr>
-              <w:t>Revista</w:t>
-            </w:r>
-            <w:proofErr w:type="gramEnd"/>
+              <w:t>-Revista</w:t>
+            </w:r>
           </w:p>
         </w:tc>
       </w:tr>
@@ -23295,18 +22142,8 @@
                 <w:sz w:val="20"/>
                 <w:szCs w:val="20"/>
               </w:rPr>
-              <w:t xml:space="preserve">Pedido, produto, </w:t>
-            </w:r>
-            <w:proofErr w:type="gramStart"/>
-            <w:r>
-              <w:rPr>
-                <w:rFonts w:ascii="Arial" w:hAnsi="Arial" w:cs="Arial"/>
-                <w:sz w:val="20"/>
-                <w:szCs w:val="20"/>
-              </w:rPr>
-              <w:t>quantidade</w:t>
-            </w:r>
-            <w:proofErr w:type="gramEnd"/>
+              <w:t>Pedido, produto, quantidade</w:t>
+            </w:r>
           </w:p>
         </w:tc>
       </w:tr>
@@ -23374,25 +22211,7 @@
                 <w:sz w:val="20"/>
                 <w:szCs w:val="20"/>
               </w:rPr>
-              <w:t xml:space="preserve">O usuário deve está </w:t>
-            </w:r>
-            <w:proofErr w:type="spellStart"/>
-            <w:r>
-              <w:rPr>
-                <w:rFonts w:ascii="Arial" w:hAnsi="Arial" w:cs="Arial"/>
-                <w:sz w:val="20"/>
-                <w:szCs w:val="20"/>
-              </w:rPr>
-              <w:t>logado</w:t>
-            </w:r>
-            <w:proofErr w:type="spellEnd"/>
-            <w:r>
-              <w:rPr>
-                <w:rFonts w:ascii="Arial" w:hAnsi="Arial" w:cs="Arial"/>
-                <w:sz w:val="20"/>
-                <w:szCs w:val="20"/>
-              </w:rPr>
-              <w:t xml:space="preserve"> </w:t>
+              <w:t xml:space="preserve">O usuário deve está logado </w:t>
             </w:r>
           </w:p>
         </w:tc>
@@ -23584,7 +22403,6 @@
               </w:rPr>
               <w:t>eciona a funcionalidade “Prod. Pedido-Revista</w:t>
             </w:r>
-            <w:proofErr w:type="gramStart"/>
             <w:r>
               <w:rPr>
                 <w:sz w:val="20"/>
@@ -23592,7 +22410,6 @@
               </w:rPr>
               <w:t>”</w:t>
             </w:r>
-            <w:proofErr w:type="gramEnd"/>
           </w:p>
           <w:p>
             <w:pPr>
@@ -23608,17 +22425,8 @@
                 <w:sz w:val="20"/>
                 <w:szCs w:val="20"/>
               </w:rPr>
-              <w:t xml:space="preserve">3. O ator seleciona </w:t>
-            </w:r>
-            <w:proofErr w:type="gramStart"/>
-            <w:r>
-              <w:rPr>
-                <w:sz w:val="20"/>
-                <w:szCs w:val="20"/>
-              </w:rPr>
-              <w:t>a funcionalidade “Novo”</w:t>
-            </w:r>
-            <w:proofErr w:type="gramEnd"/>
+              <w:t>3. O ator seleciona a funcionalidade “Novo”</w:t>
+            </w:r>
           </w:p>
           <w:p>
             <w:pPr>
@@ -23706,27 +22514,7 @@
                 <w:sz w:val="20"/>
                 <w:szCs w:val="20"/>
               </w:rPr>
-              <w:t xml:space="preserve">Fluxo Alternativo: </w:t>
-            </w:r>
-            <w:proofErr w:type="gramStart"/>
-            <w:r>
-              <w:rPr>
-                <w:b/>
-                <w:bCs/>
-                <w:sz w:val="20"/>
-                <w:szCs w:val="20"/>
-              </w:rPr>
-              <w:t>6</w:t>
-            </w:r>
-            <w:proofErr w:type="gramEnd"/>
-            <w:r>
-              <w:rPr>
-                <w:b/>
-                <w:bCs/>
-                <w:sz w:val="20"/>
-                <w:szCs w:val="20"/>
-              </w:rPr>
-              <w:t>) O sistema valida os</w:t>
+              <w:t>Fluxo Alternativo: 6) O sistema valida os</w:t>
             </w:r>
             <w:r>
               <w:rPr>
@@ -24119,7 +22907,7 @@
                 <w:sz w:val="20"/>
                 <w:szCs w:val="20"/>
               </w:rPr>
-              <w:t>UC05</w:t>
+              <w:t>UC06</w:t>
             </w:r>
           </w:p>
         </w:tc>
@@ -24424,27 +23212,7 @@
                 <w:sz w:val="20"/>
                 <w:szCs w:val="20"/>
               </w:rPr>
-              <w:t xml:space="preserve"> </w:t>
-            </w:r>
-            <w:proofErr w:type="spellStart"/>
-            <w:proofErr w:type="gramStart"/>
-            <w:r>
-              <w:rPr>
-                <w:rFonts w:ascii="Arial" w:hAnsi="Arial" w:cs="Arial"/>
-                <w:sz w:val="20"/>
-                <w:szCs w:val="20"/>
-              </w:rPr>
-              <w:t>cpf</w:t>
-            </w:r>
-            <w:proofErr w:type="spellEnd"/>
-            <w:proofErr w:type="gramEnd"/>
-            <w:r>
-              <w:rPr>
-                <w:rFonts w:ascii="Arial" w:hAnsi="Arial" w:cs="Arial"/>
-                <w:sz w:val="20"/>
-                <w:szCs w:val="20"/>
-              </w:rPr>
-              <w:t xml:space="preserve">, </w:t>
+              <w:t xml:space="preserve"> cpf, </w:t>
             </w:r>
             <w:r>
               <w:rPr>
@@ -24529,25 +23297,7 @@
                 <w:sz w:val="20"/>
                 <w:szCs w:val="20"/>
               </w:rPr>
-              <w:t xml:space="preserve">O usuário deve está </w:t>
-            </w:r>
-            <w:proofErr w:type="spellStart"/>
-            <w:r>
-              <w:rPr>
-                <w:rFonts w:ascii="Arial" w:hAnsi="Arial" w:cs="Arial"/>
-                <w:sz w:val="20"/>
-                <w:szCs w:val="20"/>
-              </w:rPr>
-              <w:t>logado</w:t>
-            </w:r>
-            <w:proofErr w:type="spellEnd"/>
-            <w:r>
-              <w:rPr>
-                <w:rFonts w:ascii="Arial" w:hAnsi="Arial" w:cs="Arial"/>
-                <w:sz w:val="20"/>
-                <w:szCs w:val="20"/>
-              </w:rPr>
-              <w:t xml:space="preserve"> </w:t>
+              <w:t xml:space="preserve">O usuário deve está logado </w:t>
             </w:r>
           </w:p>
         </w:tc>
@@ -24767,17 +23517,8 @@
                 <w:sz w:val="20"/>
                 <w:szCs w:val="20"/>
               </w:rPr>
-              <w:t xml:space="preserve">3. O ator seleciona </w:t>
-            </w:r>
-            <w:proofErr w:type="gramStart"/>
-            <w:r>
-              <w:rPr>
-                <w:sz w:val="20"/>
-                <w:szCs w:val="20"/>
-              </w:rPr>
-              <w:t>a funcionalidade “Novo”</w:t>
-            </w:r>
-            <w:proofErr w:type="gramEnd"/>
+              <w:t>3. O ator seleciona a funcionalidade “Novo”</w:t>
+            </w:r>
           </w:p>
           <w:p>
             <w:pPr>
@@ -24886,19 +23627,8 @@
                 <w:sz w:val="20"/>
                 <w:szCs w:val="20"/>
               </w:rPr>
-              <w:t xml:space="preserve">Fluxo Alternativo: </w:t>
-            </w:r>
-            <w:proofErr w:type="gramStart"/>
-            <w:r>
-              <w:rPr>
-                <w:b/>
-                <w:bCs/>
-                <w:sz w:val="20"/>
-                <w:szCs w:val="20"/>
-              </w:rPr>
-              <w:t>6</w:t>
-            </w:r>
-            <w:proofErr w:type="gramEnd"/>
+              <w:t>Fluxo Alternativo: 6</w:t>
+            </w:r>
             <w:r>
               <w:rPr>
                 <w:b/>
@@ -25371,7 +24101,7 @@
                 <w:sz w:val="20"/>
                 <w:szCs w:val="20"/>
               </w:rPr>
-              <w:t>UC06</w:t>
+              <w:t>UC07</w:t>
             </w:r>
           </w:p>
         </w:tc>
@@ -25559,18 +24289,8 @@
                 <w:sz w:val="20"/>
                 <w:szCs w:val="20"/>
               </w:rPr>
-              <w:t>, lista vendas</w:t>
-            </w:r>
-            <w:proofErr w:type="gramStart"/>
-            <w:r>
-              <w:rPr>
-                <w:rFonts w:ascii="Arial" w:hAnsi="Arial" w:cs="Arial"/>
-                <w:sz w:val="20"/>
-                <w:szCs w:val="20"/>
-              </w:rPr>
-              <w:t>)</w:t>
-            </w:r>
-            <w:proofErr w:type="gramEnd"/>
+              <w:t>, lista vendas)</w:t>
+            </w:r>
           </w:p>
         </w:tc>
       </w:tr>
@@ -25708,25 +24428,7 @@
                 <w:sz w:val="20"/>
                 <w:szCs w:val="20"/>
               </w:rPr>
-              <w:t xml:space="preserve">O usuário deve está </w:t>
-            </w:r>
-            <w:proofErr w:type="spellStart"/>
-            <w:r>
-              <w:rPr>
-                <w:rFonts w:ascii="Arial" w:hAnsi="Arial" w:cs="Arial"/>
-                <w:sz w:val="20"/>
-                <w:szCs w:val="20"/>
-              </w:rPr>
-              <w:t>logado</w:t>
-            </w:r>
-            <w:proofErr w:type="spellEnd"/>
-            <w:r>
-              <w:rPr>
-                <w:rFonts w:ascii="Arial" w:hAnsi="Arial" w:cs="Arial"/>
-                <w:sz w:val="20"/>
-                <w:szCs w:val="20"/>
-              </w:rPr>
-              <w:t xml:space="preserve"> </w:t>
+              <w:t xml:space="preserve">O usuário deve está logado </w:t>
             </w:r>
           </w:p>
         </w:tc>
@@ -25925,23 +24627,7 @@
                 <w:sz w:val="20"/>
                 <w:szCs w:val="20"/>
               </w:rPr>
-              <w:t xml:space="preserve">1. No </w:t>
-            </w:r>
-            <w:proofErr w:type="gramStart"/>
-            <w:r>
-              <w:rPr>
-                <w:sz w:val="20"/>
-                <w:szCs w:val="20"/>
-              </w:rPr>
-              <w:t>menu</w:t>
-            </w:r>
-            <w:proofErr w:type="gramEnd"/>
-            <w:r>
-              <w:rPr>
-                <w:sz w:val="20"/>
-                <w:szCs w:val="20"/>
-              </w:rPr>
-              <w:t xml:space="preserve"> principal o </w:t>
+              <w:t xml:space="preserve">1. No menu principal o </w:t>
             </w:r>
             <w:r>
               <w:rPr>
@@ -26142,7 +24828,6 @@
               </w:rPr>
               <w:t xml:space="preserve"> </w:t>
             </w:r>
-            <w:proofErr w:type="gramStart"/>
             <w:r>
               <w:rPr>
                 <w:b/>
@@ -26151,7 +24836,6 @@
               </w:rPr>
               <w:t>3</w:t>
             </w:r>
-            <w:proofErr w:type="gramEnd"/>
             <w:r>
               <w:rPr>
                 <w:b/>
@@ -26375,23 +25059,7 @@
                 <w:sz w:val="20"/>
                 <w:szCs w:val="20"/>
               </w:rPr>
-              <w:t xml:space="preserve">1. No </w:t>
-            </w:r>
-            <w:proofErr w:type="gramStart"/>
-            <w:r>
-              <w:rPr>
-                <w:sz w:val="20"/>
-                <w:szCs w:val="20"/>
-              </w:rPr>
-              <w:t>menu</w:t>
-            </w:r>
-            <w:proofErr w:type="gramEnd"/>
-            <w:r>
-              <w:rPr>
-                <w:sz w:val="20"/>
-                <w:szCs w:val="20"/>
-              </w:rPr>
-              <w:t xml:space="preserve"> principal o </w:t>
+              <w:t xml:space="preserve">1. No menu principal o </w:t>
             </w:r>
             <w:r>
               <w:rPr>
@@ -26583,7 +25251,6 @@
               </w:rPr>
               <w:t xml:space="preserve">Fluxo Alternativo </w:t>
             </w:r>
-            <w:proofErr w:type="gramStart"/>
             <w:r>
               <w:rPr>
                 <w:b/>
@@ -26592,7 +25259,6 @@
               </w:rPr>
               <w:t>3</w:t>
             </w:r>
-            <w:proofErr w:type="gramEnd"/>
             <w:r>
               <w:rPr>
                 <w:b/>
@@ -26825,23 +25491,7 @@
                 <w:sz w:val="20"/>
                 <w:szCs w:val="20"/>
               </w:rPr>
-              <w:t xml:space="preserve">1. No </w:t>
-            </w:r>
-            <w:proofErr w:type="gramStart"/>
-            <w:r>
-              <w:rPr>
-                <w:sz w:val="20"/>
-                <w:szCs w:val="20"/>
-              </w:rPr>
-              <w:t>menu</w:t>
-            </w:r>
-            <w:proofErr w:type="gramEnd"/>
-            <w:r>
-              <w:rPr>
-                <w:sz w:val="20"/>
-                <w:szCs w:val="20"/>
-              </w:rPr>
-              <w:t xml:space="preserve"> principal o </w:t>
+              <w:t xml:space="preserve">1. No menu principal o </w:t>
             </w:r>
             <w:r>
               <w:rPr>
@@ -27056,7 +25706,6 @@
               <w:lastRenderedPageBreak/>
               <w:t xml:space="preserve">Fluxo Alternativo </w:t>
             </w:r>
-            <w:proofErr w:type="gramStart"/>
             <w:r>
               <w:rPr>
                 <w:b/>
@@ -27065,7 +25714,6 @@
               </w:rPr>
               <w:t>3</w:t>
             </w:r>
-            <w:proofErr w:type="gramEnd"/>
             <w:r>
               <w:rPr>
                 <w:b/>
@@ -27111,11 +25759,8 @@
           <w:p>
             <w:pPr>
               <w:pStyle w:val="Default"/>
-              <w:numPr>
-                <w:ilvl w:val="0"/>
-                <w:numId w:val="8"/>
-              </w:numPr>
               <w:spacing w:line="360" w:lineRule="auto"/>
+              <w:ind w:left="360"/>
               <w:rPr>
                 <w:sz w:val="20"/>
                 <w:szCs w:val="20"/>
@@ -27149,11 +25794,8 @@
           <w:p>
             <w:pPr>
               <w:pStyle w:val="Default"/>
-              <w:numPr>
-                <w:ilvl w:val="0"/>
-                <w:numId w:val="8"/>
-              </w:numPr>
               <w:spacing w:line="360" w:lineRule="auto"/>
+              <w:ind w:left="360"/>
               <w:rPr>
                 <w:b/>
                 <w:bCs/>
@@ -27189,6 +25831,40 @@
         </w:rPr>
       </w:pPr>
       <w:bookmarkStart w:id="45" w:name="_Toc451627343"/>
+    </w:p>
+    <w:p>
+      <w:pPr>
+        <w:pStyle w:val="Ttulo2"/>
+        <w:numPr>
+          <w:ilvl w:val="0"/>
+          <w:numId w:val="0"/>
+        </w:numPr>
+        <w:spacing w:line="360" w:lineRule="auto"/>
+        <w:ind w:left="284"/>
+        <w:rPr>
+          <w:rFonts w:ascii="Arial" w:hAnsi="Arial" w:cs="Arial"/>
+          <w:b/>
+          <w:sz w:val="24"/>
+          <w:szCs w:val="24"/>
+        </w:rPr>
+      </w:pPr>
+    </w:p>
+    <w:p>
+      <w:pPr>
+        <w:pStyle w:val="Ttulo2"/>
+        <w:numPr>
+          <w:ilvl w:val="0"/>
+          <w:numId w:val="0"/>
+        </w:numPr>
+        <w:spacing w:line="360" w:lineRule="auto"/>
+        <w:ind w:left="284"/>
+        <w:rPr>
+          <w:rFonts w:ascii="Arial" w:hAnsi="Arial" w:cs="Arial"/>
+          <w:b/>
+          <w:sz w:val="24"/>
+          <w:szCs w:val="24"/>
+        </w:rPr>
+      </w:pPr>
       <w:r>
         <w:rPr>
           <w:rFonts w:ascii="Arial" w:hAnsi="Arial" w:cs="Arial"/>
@@ -27309,7 +25985,7 @@
                 <w:sz w:val="20"/>
                 <w:szCs w:val="20"/>
               </w:rPr>
-              <w:t>UC07</w:t>
+              <w:t>UC08</w:t>
             </w:r>
           </w:p>
         </w:tc>
@@ -27584,43 +26260,13 @@
                 <w:szCs w:val="20"/>
               </w:rPr>
             </w:pPr>
-            <w:proofErr w:type="spellStart"/>
-            <w:r>
-              <w:rPr>
-                <w:rFonts w:ascii="Arial" w:hAnsi="Arial" w:cs="Arial"/>
-                <w:sz w:val="20"/>
-                <w:szCs w:val="20"/>
-              </w:rPr>
-              <w:t>Usuario</w:t>
-            </w:r>
-            <w:proofErr w:type="spellEnd"/>
-            <w:r>
-              <w:rPr>
-                <w:rFonts w:ascii="Arial" w:hAnsi="Arial" w:cs="Arial"/>
-                <w:sz w:val="20"/>
-                <w:szCs w:val="20"/>
-              </w:rPr>
-              <w:t xml:space="preserve">, </w:t>
-            </w:r>
-            <w:proofErr w:type="spellStart"/>
-            <w:proofErr w:type="gramStart"/>
-            <w:r>
-              <w:rPr>
-                <w:rFonts w:ascii="Arial" w:hAnsi="Arial" w:cs="Arial"/>
-                <w:sz w:val="20"/>
-                <w:szCs w:val="20"/>
-              </w:rPr>
-              <w:t>cpf</w:t>
-            </w:r>
-            <w:proofErr w:type="spellEnd"/>
-            <w:proofErr w:type="gramEnd"/>
-            <w:r>
-              <w:rPr>
-                <w:rFonts w:ascii="Arial" w:hAnsi="Arial" w:cs="Arial"/>
-                <w:sz w:val="20"/>
-                <w:szCs w:val="20"/>
-              </w:rPr>
-              <w:t>, senha</w:t>
+            <w:r>
+              <w:rPr>
+                <w:rFonts w:ascii="Arial" w:hAnsi="Arial" w:cs="Arial"/>
+                <w:sz w:val="20"/>
+                <w:szCs w:val="20"/>
+              </w:rPr>
+              <w:t>Usuario, cpf, senha</w:t>
             </w:r>
           </w:p>
         </w:tc>
@@ -27689,25 +26335,7 @@
                 <w:sz w:val="20"/>
                 <w:szCs w:val="20"/>
               </w:rPr>
-              <w:t xml:space="preserve">O usuário deve está </w:t>
-            </w:r>
-            <w:proofErr w:type="spellStart"/>
-            <w:r>
-              <w:rPr>
-                <w:rFonts w:ascii="Arial" w:hAnsi="Arial" w:cs="Arial"/>
-                <w:sz w:val="20"/>
-                <w:szCs w:val="20"/>
-              </w:rPr>
-              <w:t>logado</w:t>
-            </w:r>
-            <w:proofErr w:type="spellEnd"/>
-            <w:r>
-              <w:rPr>
-                <w:rFonts w:ascii="Arial" w:hAnsi="Arial" w:cs="Arial"/>
-                <w:sz w:val="20"/>
-                <w:szCs w:val="20"/>
-              </w:rPr>
-              <w:t xml:space="preserve"> </w:t>
+              <w:t xml:space="preserve">O usuário deve está logado </w:t>
             </w:r>
           </w:p>
         </w:tc>
@@ -27848,23 +26476,7 @@
                 <w:sz w:val="20"/>
                 <w:szCs w:val="20"/>
               </w:rPr>
-              <w:t xml:space="preserve">1. No </w:t>
-            </w:r>
-            <w:proofErr w:type="gramStart"/>
-            <w:r>
-              <w:rPr>
-                <w:sz w:val="20"/>
-                <w:szCs w:val="20"/>
-              </w:rPr>
-              <w:t>menu</w:t>
-            </w:r>
-            <w:proofErr w:type="gramEnd"/>
-            <w:r>
-              <w:rPr>
-                <w:sz w:val="20"/>
-                <w:szCs w:val="20"/>
-              </w:rPr>
-              <w:t xml:space="preserve"> principal o usuário deverá clicar em "</w:t>
+              <w:t>1. No menu principal o usuário deverá clicar em "</w:t>
             </w:r>
             <w:r>
               <w:rPr>
@@ -28052,7 +26664,6 @@
               </w:rPr>
               <w:t xml:space="preserve">Fluxo Alternativo </w:t>
             </w:r>
-            <w:proofErr w:type="gramStart"/>
             <w:r>
               <w:rPr>
                 <w:b/>
@@ -28061,7 +26672,6 @@
               </w:rPr>
               <w:t>6</w:t>
             </w:r>
-            <w:proofErr w:type="gramEnd"/>
             <w:r>
               <w:rPr>
                 <w:b/>
@@ -28361,23 +26971,7 @@
                 <w:sz w:val="20"/>
                 <w:szCs w:val="20"/>
               </w:rPr>
-              <w:t xml:space="preserve">Senha com menos de </w:t>
-            </w:r>
-            <w:proofErr w:type="gramStart"/>
-            <w:r>
-              <w:rPr>
-                <w:sz w:val="20"/>
-                <w:szCs w:val="20"/>
-              </w:rPr>
-              <w:t>4</w:t>
-            </w:r>
-            <w:proofErr w:type="gramEnd"/>
-            <w:r>
-              <w:rPr>
-                <w:sz w:val="20"/>
-                <w:szCs w:val="20"/>
-              </w:rPr>
-              <w:t xml:space="preserve"> caracteres sistema retorna uma mensagem “Erro ao confirma Senha, deve ter no mínimo 4 caracteres”</w:t>
+              <w:t>Senha com menos de 4 caracteres sistema retorna uma mensagem “Erro ao confirma Senha, deve ter no mínimo 4 caracteres”</w:t>
             </w:r>
           </w:p>
           <w:p>
@@ -28602,7 +27196,7 @@
                 <w:sz w:val="20"/>
                 <w:szCs w:val="20"/>
               </w:rPr>
-              <w:t>UC08</w:t>
+              <w:t>UC09</w:t>
             </w:r>
           </w:p>
         </w:tc>
@@ -28744,6 +27338,14 @@
               </w:rPr>
               <w:t>Manter categoria</w:t>
             </w:r>
+            <w:r>
+              <w:rPr>
+                <w:rFonts w:ascii="Arial" w:hAnsi="Arial" w:cs="Arial"/>
+                <w:sz w:val="20"/>
+                <w:szCs w:val="20"/>
+              </w:rPr>
+              <w:t>s</w:t>
+            </w:r>
           </w:p>
         </w:tc>
       </w:tr>
@@ -28952,25 +27554,7 @@
                 <w:sz w:val="20"/>
                 <w:szCs w:val="20"/>
               </w:rPr>
-              <w:t xml:space="preserve">O usuário deve está </w:t>
-            </w:r>
-            <w:proofErr w:type="spellStart"/>
-            <w:r>
-              <w:rPr>
-                <w:rFonts w:ascii="Arial" w:hAnsi="Arial" w:cs="Arial"/>
-                <w:sz w:val="20"/>
-                <w:szCs w:val="20"/>
-              </w:rPr>
-              <w:t>logado</w:t>
-            </w:r>
-            <w:proofErr w:type="spellEnd"/>
-            <w:r>
-              <w:rPr>
-                <w:rFonts w:ascii="Arial" w:hAnsi="Arial" w:cs="Arial"/>
-                <w:sz w:val="20"/>
-                <w:szCs w:val="20"/>
-              </w:rPr>
-              <w:t xml:space="preserve"> </w:t>
+              <w:t xml:space="preserve">O usuário deve está logado </w:t>
             </w:r>
           </w:p>
         </w:tc>
@@ -29148,15 +27732,7 @@
                 <w:sz w:val="20"/>
                 <w:szCs w:val="20"/>
               </w:rPr>
-              <w:t xml:space="preserve">3. O ator seleciona </w:t>
-            </w:r>
-            <w:proofErr w:type="gramStart"/>
-            <w:r>
-              <w:rPr>
-                <w:sz w:val="20"/>
-                <w:szCs w:val="20"/>
-              </w:rPr>
-              <w:t>a funcionalidade “Novo</w:t>
+              <w:t>3. O ator seleciona a funcionalidade “Novo</w:t>
             </w:r>
             <w:r>
               <w:rPr>
@@ -29165,7 +27741,6 @@
               </w:rPr>
               <w:t>”</w:t>
             </w:r>
-            <w:proofErr w:type="gramEnd"/>
           </w:p>
           <w:p>
             <w:pPr>
@@ -29267,9 +27842,8 @@
                 <w:sz w:val="20"/>
                 <w:szCs w:val="20"/>
               </w:rPr>
-              <w:t xml:space="preserve">Fluxo Alternativo: </w:t>
-            </w:r>
-            <w:proofErr w:type="gramStart"/>
+              <w:t>Fluxo Alternativo: 6) O sistema va</w:t>
+            </w:r>
             <w:r>
               <w:rPr>
                 <w:b/>
@@ -29277,9 +27851,8 @@
                 <w:sz w:val="20"/>
                 <w:szCs w:val="20"/>
               </w:rPr>
-              <w:t>6</w:t>
-            </w:r>
-            <w:proofErr w:type="gramEnd"/>
+              <w:t>lida os dados e cadastra uma nova categoria</w:t>
+            </w:r>
             <w:r>
               <w:rPr>
                 <w:b/>
@@ -29287,7 +27860,7 @@
                 <w:sz w:val="20"/>
                 <w:szCs w:val="20"/>
               </w:rPr>
-              <w:t xml:space="preserve">) O sistema valida os dados e cadastra um novo cliente. </w:t>
+              <w:t xml:space="preserve">. </w:t>
             </w:r>
           </w:p>
         </w:tc>
@@ -29553,6 +28126,17 @@
         <w:t>marca</w:t>
       </w:r>
       <w:bookmarkEnd w:id="47"/>
+      <w:r>
+        <w:rPr>
+          <w:rFonts w:ascii="Arial" w:hAnsi="Arial" w:cs="Arial"/>
+          <w:b/>
+          <w:sz w:val="24"/>
+          <w:szCs w:val="24"/>
+        </w:rPr>
+        <w:t>s</w:t>
+      </w:r>
+      <w:bookmarkStart w:id="48" w:name="_GoBack"/>
+      <w:bookmarkEnd w:id="48"/>
     </w:p>
     <w:tbl>
       <w:tblPr>
@@ -29636,16 +28220,7 @@
                 <w:sz w:val="20"/>
                 <w:szCs w:val="20"/>
               </w:rPr>
-              <w:t>UC0</w:t>
-            </w:r>
-            <w:r>
-              <w:rPr>
-                <w:rFonts w:ascii="Arial" w:hAnsi="Arial" w:cs="Arial"/>
-                <w:b/>
-                <w:sz w:val="20"/>
-                <w:szCs w:val="20"/>
-              </w:rPr>
-              <w:t>9</w:t>
+              <w:t>UC10</w:t>
             </w:r>
           </w:p>
         </w:tc>
@@ -30003,25 +28578,7 @@
                 <w:sz w:val="20"/>
                 <w:szCs w:val="20"/>
               </w:rPr>
-              <w:t xml:space="preserve">O usuário deve está </w:t>
-            </w:r>
-            <w:proofErr w:type="spellStart"/>
-            <w:r>
-              <w:rPr>
-                <w:rFonts w:ascii="Arial" w:hAnsi="Arial" w:cs="Arial"/>
-                <w:sz w:val="20"/>
-                <w:szCs w:val="20"/>
-              </w:rPr>
-              <w:t>logado</w:t>
-            </w:r>
-            <w:proofErr w:type="spellEnd"/>
-            <w:r>
-              <w:rPr>
-                <w:rFonts w:ascii="Arial" w:hAnsi="Arial" w:cs="Arial"/>
-                <w:sz w:val="20"/>
-                <w:szCs w:val="20"/>
-              </w:rPr>
-              <w:t xml:space="preserve"> </w:t>
+              <w:t xml:space="preserve">O usuário deve está logado </w:t>
             </w:r>
           </w:p>
         </w:tc>
@@ -30229,17 +28786,8 @@
                 <w:sz w:val="20"/>
                 <w:szCs w:val="20"/>
               </w:rPr>
-              <w:t xml:space="preserve">3. O ator seleciona </w:t>
-            </w:r>
-            <w:proofErr w:type="gramStart"/>
-            <w:r>
-              <w:rPr>
-                <w:sz w:val="20"/>
-                <w:szCs w:val="20"/>
-              </w:rPr>
-              <w:t>a funcionalidade “Novo</w:t>
-            </w:r>
-            <w:proofErr w:type="gramEnd"/>
+              <w:t>3. O ator seleciona a funcionalidade “Novo</w:t>
+            </w:r>
           </w:p>
           <w:p>
             <w:pPr>
@@ -30367,27 +28915,7 @@
                 <w:sz w:val="20"/>
                 <w:szCs w:val="20"/>
               </w:rPr>
-              <w:t xml:space="preserve">Fluxo Alternativo: </w:t>
-            </w:r>
-            <w:proofErr w:type="gramStart"/>
-            <w:r>
-              <w:rPr>
-                <w:b/>
-                <w:bCs/>
-                <w:sz w:val="20"/>
-                <w:szCs w:val="20"/>
-              </w:rPr>
-              <w:t>6</w:t>
-            </w:r>
-            <w:proofErr w:type="gramEnd"/>
-            <w:r>
-              <w:rPr>
-                <w:b/>
-                <w:bCs/>
-                <w:sz w:val="20"/>
-                <w:szCs w:val="20"/>
-              </w:rPr>
-              <w:t xml:space="preserve">) O sistema valida os dados e cadastra um novo cliente. </w:t>
+              <w:t xml:space="preserve">Fluxo Alternativo: 6) O sistema valida os dados e cadastra um novo cliente. </w:t>
             </w:r>
           </w:p>
           <w:p>
@@ -30574,7 +29102,7 @@
           <w:rFonts w:ascii="Arial" w:hAnsi="Arial" w:cs="Arial"/>
         </w:rPr>
       </w:pPr>
-      <w:bookmarkStart w:id="48" w:name="_Toc451627346"/>
+      <w:bookmarkStart w:id="49" w:name="_Toc451627346"/>
       <w:r>
         <w:rPr>
           <w:rFonts w:ascii="Arial" w:hAnsi="Arial" w:cs="Arial"/>
@@ -30602,7 +29130,7 @@
         </w:rPr>
         <w:t>Manter formas de pagamento</w:t>
       </w:r>
-      <w:bookmarkEnd w:id="48"/>
+      <w:bookmarkEnd w:id="49"/>
     </w:p>
     <w:tbl>
       <w:tblPr>
@@ -30686,7 +29214,7 @@
                 <w:sz w:val="20"/>
                 <w:szCs w:val="20"/>
               </w:rPr>
-              <w:t>UC 10</w:t>
+              <w:t>UC 11</w:t>
             </w:r>
           </w:p>
         </w:tc>
@@ -30967,18 +29495,8 @@
                 <w:sz w:val="20"/>
                 <w:szCs w:val="20"/>
               </w:rPr>
-              <w:t xml:space="preserve">Entrada, parcelas, </w:t>
-            </w:r>
-            <w:proofErr w:type="gramStart"/>
-            <w:r>
-              <w:rPr>
-                <w:rFonts w:ascii="Arial" w:hAnsi="Arial" w:cs="Arial"/>
-                <w:sz w:val="20"/>
-                <w:szCs w:val="20"/>
-              </w:rPr>
-              <w:t>tipo</w:t>
-            </w:r>
-            <w:proofErr w:type="gramEnd"/>
+              <w:t>Entrada, parcelas, tipo</w:t>
+            </w:r>
           </w:p>
         </w:tc>
       </w:tr>
@@ -31046,25 +29564,7 @@
                 <w:sz w:val="20"/>
                 <w:szCs w:val="20"/>
               </w:rPr>
-              <w:t xml:space="preserve">O usuário deve está </w:t>
-            </w:r>
-            <w:proofErr w:type="spellStart"/>
-            <w:r>
-              <w:rPr>
-                <w:rFonts w:ascii="Arial" w:hAnsi="Arial" w:cs="Arial"/>
-                <w:sz w:val="20"/>
-                <w:szCs w:val="20"/>
-              </w:rPr>
-              <w:t>logado</w:t>
-            </w:r>
-            <w:proofErr w:type="spellEnd"/>
-            <w:r>
-              <w:rPr>
-                <w:rFonts w:ascii="Arial" w:hAnsi="Arial" w:cs="Arial"/>
-                <w:sz w:val="20"/>
-                <w:szCs w:val="20"/>
-              </w:rPr>
-              <w:t xml:space="preserve"> </w:t>
+              <w:t xml:space="preserve">O usuário deve está logado </w:t>
             </w:r>
           </w:p>
         </w:tc>
@@ -31242,15 +29742,7 @@
                 <w:sz w:val="20"/>
                 <w:szCs w:val="20"/>
               </w:rPr>
-              <w:t xml:space="preserve">3. O ator seleciona </w:t>
-            </w:r>
-            <w:proofErr w:type="gramStart"/>
-            <w:r>
-              <w:rPr>
-                <w:sz w:val="20"/>
-                <w:szCs w:val="20"/>
-              </w:rPr>
-              <w:t>a funcionalidade “Novo</w:t>
+              <w:t>3. O ator seleciona a funcionalidade “Novo</w:t>
             </w:r>
             <w:r>
               <w:rPr>
@@ -31259,7 +29751,6 @@
               </w:rPr>
               <w:t>”</w:t>
             </w:r>
-            <w:proofErr w:type="gramEnd"/>
           </w:p>
           <w:p>
             <w:pPr>
@@ -31347,27 +29838,7 @@
                 <w:sz w:val="20"/>
                 <w:szCs w:val="20"/>
               </w:rPr>
-              <w:t xml:space="preserve">Fluxo Alternativo: </w:t>
-            </w:r>
-            <w:proofErr w:type="gramStart"/>
-            <w:r>
-              <w:rPr>
-                <w:b/>
-                <w:bCs/>
-                <w:sz w:val="20"/>
-                <w:szCs w:val="20"/>
-              </w:rPr>
-              <w:t>6</w:t>
-            </w:r>
-            <w:proofErr w:type="gramEnd"/>
-            <w:r>
-              <w:rPr>
-                <w:b/>
-                <w:bCs/>
-                <w:sz w:val="20"/>
-                <w:szCs w:val="20"/>
-              </w:rPr>
-              <w:t xml:space="preserve">) O sistema valida os </w:t>
+              <w:t xml:space="preserve">Fluxo Alternativo: 6) O sistema valida os </w:t>
             </w:r>
             <w:r>
               <w:rPr>
@@ -31561,6 +30032,24 @@
     </w:p>
     <w:p>
       <w:pPr>
+        <w:spacing w:line="360" w:lineRule="auto"/>
+        <w:ind w:left="0" w:firstLine="0"/>
+        <w:rPr>
+          <w:rFonts w:ascii="Arial" w:hAnsi="Arial" w:cs="Arial"/>
+        </w:rPr>
+      </w:pPr>
+    </w:p>
+    <w:p>
+      <w:pPr>
+        <w:spacing w:line="360" w:lineRule="auto"/>
+        <w:ind w:left="0" w:firstLine="0"/>
+        <w:rPr>
+          <w:rFonts w:ascii="Arial" w:hAnsi="Arial" w:cs="Arial"/>
+        </w:rPr>
+      </w:pPr>
+    </w:p>
+    <w:p>
+      <w:pPr>
         <w:pStyle w:val="Ttulo2"/>
         <w:numPr>
           <w:ilvl w:val="0"/>
@@ -31572,7 +30061,7 @@
           <w:rFonts w:ascii="Arial" w:hAnsi="Arial" w:cs="Arial"/>
         </w:rPr>
       </w:pPr>
-      <w:bookmarkStart w:id="49" w:name="_Toc451627347"/>
+      <w:bookmarkStart w:id="50" w:name="_Toc451627347"/>
       <w:r>
         <w:rPr>
           <w:rFonts w:ascii="Arial" w:hAnsi="Arial" w:cs="Arial"/>
@@ -31600,7 +30089,7 @@
         </w:rPr>
         <w:t>Manter venda</w:t>
       </w:r>
-      <w:bookmarkEnd w:id="49"/>
+      <w:bookmarkEnd w:id="50"/>
     </w:p>
     <w:tbl>
       <w:tblPr>
@@ -31684,7 +30173,7 @@
                 <w:sz w:val="20"/>
                 <w:szCs w:val="20"/>
               </w:rPr>
-              <w:t>UC 11</w:t>
+              <w:t>UC 12</w:t>
             </w:r>
           </w:p>
         </w:tc>
@@ -31793,7 +30282,6 @@
                 <w:sz w:val="20"/>
                 <w:szCs w:val="20"/>
               </w:rPr>
-              <w:lastRenderedPageBreak/>
               <w:t>Nome</w:t>
             </w:r>
           </w:p>
@@ -31964,25 +30452,7 @@
                 <w:sz w:val="20"/>
                 <w:szCs w:val="20"/>
               </w:rPr>
-              <w:t xml:space="preserve">O usuário deve está </w:t>
-            </w:r>
-            <w:proofErr w:type="spellStart"/>
-            <w:r>
-              <w:rPr>
-                <w:rFonts w:ascii="Arial" w:hAnsi="Arial" w:cs="Arial"/>
-                <w:sz w:val="20"/>
-                <w:szCs w:val="20"/>
-              </w:rPr>
-              <w:t>logado</w:t>
-            </w:r>
-            <w:proofErr w:type="spellEnd"/>
-            <w:r>
-              <w:rPr>
-                <w:rFonts w:ascii="Arial" w:hAnsi="Arial" w:cs="Arial"/>
-                <w:sz w:val="20"/>
-                <w:szCs w:val="20"/>
-              </w:rPr>
-              <w:t xml:space="preserve"> </w:t>
+              <w:t xml:space="preserve">O usuário deve está logado </w:t>
             </w:r>
           </w:p>
         </w:tc>
@@ -32248,21 +30718,12 @@
                 <w:szCs w:val="20"/>
               </w:rPr>
             </w:pPr>
-            <w:proofErr w:type="gramStart"/>
-            <w:r>
-              <w:rPr>
-                <w:sz w:val="20"/>
-                <w:szCs w:val="20"/>
-              </w:rPr>
-              <w:t>6.</w:t>
-            </w:r>
-            <w:proofErr w:type="gramEnd"/>
-            <w:r>
-              <w:rPr>
-                <w:sz w:val="20"/>
-                <w:szCs w:val="20"/>
-              </w:rPr>
-              <w:t>O sistema exibe uma nova telinha para o usuário escolher o cliente e a forma de pagamento e clica na botão “Salvar”</w:t>
+            <w:r>
+              <w:rPr>
+                <w:sz w:val="20"/>
+                <w:szCs w:val="20"/>
+              </w:rPr>
+              <w:t>6.O sistema exibe uma nova telinha para o usuário escolher o cliente e a forma de pagamento e clica na botão “Salvar”</w:t>
             </w:r>
           </w:p>
           <w:p>
@@ -32323,19 +30784,8 @@
                 <w:sz w:val="20"/>
                 <w:szCs w:val="20"/>
               </w:rPr>
-              <w:t xml:space="preserve">Fluxo Alternativo: </w:t>
-            </w:r>
-            <w:proofErr w:type="gramStart"/>
-            <w:r>
-              <w:rPr>
-                <w:b/>
-                <w:bCs/>
-                <w:sz w:val="20"/>
-                <w:szCs w:val="20"/>
-              </w:rPr>
-              <w:t>7</w:t>
-            </w:r>
-            <w:proofErr w:type="gramEnd"/>
+              <w:t>Fluxo Alternativo: 7</w:t>
+            </w:r>
             <w:r>
               <w:rPr>
                 <w:b/>
@@ -32654,7 +31104,7 @@
         <w:spacing w:line="360" w:lineRule="auto"/>
         <w:jc w:val="center"/>
       </w:pPr>
-      <w:bookmarkStart w:id="50" w:name="_Toc451627348"/>
+      <w:bookmarkStart w:id="51" w:name="_Toc451627348"/>
       <w:r>
         <w:rPr>
           <w:rFonts w:ascii="Arial" w:hAnsi="Arial" w:cs="Arial"/>
@@ -32665,7 +31115,7 @@
         <w:lastRenderedPageBreak/>
         <w:t>8 DIAGRAMA DE CASO DE USO GERAL</w:t>
       </w:r>
-      <w:bookmarkEnd w:id="50"/>
+      <w:bookmarkEnd w:id="51"/>
     </w:p>
     <w:p>
       <w:pPr>
@@ -32830,8 +31280,7 @@
           <w:szCs w:val="24"/>
         </w:rPr>
       </w:pPr>
-      <w:bookmarkStart w:id="51" w:name="_Toc451627349"/>
-      <w:proofErr w:type="gramStart"/>
+      <w:bookmarkStart w:id="52" w:name="_Toc451627349"/>
       <w:r>
         <w:rPr>
           <w:rFonts w:ascii="Arial" w:hAnsi="Arial" w:cs="Arial"/>
@@ -32840,19 +31289,9 @@
           <w:szCs w:val="24"/>
         </w:rPr>
         <w:lastRenderedPageBreak/>
-        <w:t>9</w:t>
-      </w:r>
-      <w:proofErr w:type="gramEnd"/>
-      <w:r>
-        <w:rPr>
-          <w:rFonts w:ascii="Arial" w:hAnsi="Arial" w:cs="Arial"/>
-          <w:b/>
-          <w:sz w:val="24"/>
-          <w:szCs w:val="24"/>
-        </w:rPr>
-        <w:t xml:space="preserve"> DIAGRAMA DE CLASSE</w:t>
-      </w:r>
-      <w:bookmarkEnd w:id="51"/>
+        <w:t>9 DIAGRAMA DE CLASSE</w:t>
+      </w:r>
+      <w:bookmarkEnd w:id="52"/>
     </w:p>
     <w:p>
       <w:pPr>
@@ -32870,7 +31309,7 @@
           <w:szCs w:val="24"/>
         </w:rPr>
       </w:pPr>
-      <w:bookmarkStart w:id="52" w:name="_Toc451627350"/>
+      <w:bookmarkStart w:id="53" w:name="_Toc451627350"/>
       <w:r>
         <w:rPr>
           <w:rFonts w:ascii="Arial" w:hAnsi="Arial" w:cs="Arial"/>
@@ -32880,7 +31319,7 @@
         </w:rPr>
         <w:t>9.1 ENTIDADES</w:t>
       </w:r>
-      <w:bookmarkEnd w:id="52"/>
+      <w:bookmarkEnd w:id="53"/>
     </w:p>
     <w:p>
       <w:pPr>
@@ -32974,8 +31413,7 @@
           <w:szCs w:val="24"/>
         </w:rPr>
       </w:pPr>
-      <w:bookmarkStart w:id="53" w:name="_Toc451627351"/>
-      <w:proofErr w:type="gramStart"/>
+      <w:bookmarkStart w:id="54" w:name="_Toc451627351"/>
       <w:r>
         <w:rPr>
           <w:rFonts w:ascii="Arial" w:hAnsi="Arial" w:cs="Arial"/>
@@ -32984,19 +31422,9 @@
           <w:szCs w:val="24"/>
         </w:rPr>
         <w:lastRenderedPageBreak/>
-        <w:t>9.2 DATA</w:t>
-      </w:r>
-      <w:proofErr w:type="gramEnd"/>
-      <w:r>
-        <w:rPr>
-          <w:rFonts w:ascii="Arial" w:hAnsi="Arial" w:cs="Arial"/>
-          <w:b/>
-          <w:sz w:val="24"/>
-          <w:szCs w:val="24"/>
-        </w:rPr>
-        <w:t xml:space="preserve"> ACCESS OBJECT</w:t>
-      </w:r>
-      <w:bookmarkEnd w:id="53"/>
+        <w:t>9.2 DATA ACCESS OBJECT</w:t>
+      </w:r>
+      <w:bookmarkEnd w:id="54"/>
     </w:p>
     <w:p>
       <w:pPr>
@@ -33151,7 +31579,7 @@
         <w:spacing w:line="360" w:lineRule="auto"/>
         <w:ind w:left="5253" w:firstLine="0"/>
       </w:pPr>
-      <w:bookmarkStart w:id="54" w:name="_Toc21297"/>
+      <w:bookmarkStart w:id="55" w:name="_Toc21297"/>
     </w:p>
     <w:p>
       <w:pPr>
@@ -33169,7 +31597,7 @@
           <w:szCs w:val="24"/>
         </w:rPr>
       </w:pPr>
-      <w:bookmarkStart w:id="55" w:name="_Toc451627352"/>
+      <w:bookmarkStart w:id="56" w:name="_Toc451627352"/>
       <w:r>
         <w:rPr>
           <w:rFonts w:ascii="Arial" w:hAnsi="Arial" w:cs="Arial"/>
@@ -33180,7 +31608,7 @@
         <w:lastRenderedPageBreak/>
         <w:t>10 DIAGRAMAS DE ATIVIDADES</w:t>
       </w:r>
-      <w:bookmarkEnd w:id="55"/>
+      <w:bookmarkEnd w:id="56"/>
     </w:p>
     <w:p/>
     <w:p>
@@ -33189,7 +31617,7 @@
         <w:ind w:left="1426"/>
         <w:jc w:val="left"/>
       </w:pPr>
-      <w:bookmarkStart w:id="56" w:name="_Toc451627353"/>
+      <w:bookmarkStart w:id="57" w:name="_Toc451627353"/>
       <w:r>
         <w:rPr>
           <w:rStyle w:val="Ttulo2Char"/>
@@ -33200,7 +31628,7 @@
         </w:rPr>
         <w:t xml:space="preserve">10.1 Manter </w:t>
       </w:r>
-      <w:bookmarkEnd w:id="56"/>
+      <w:bookmarkEnd w:id="57"/>
       <w:r>
         <w:rPr>
           <w:rStyle w:val="Ttulo2Char"/>
@@ -33284,7 +31712,7 @@
           <w:szCs w:val="24"/>
         </w:rPr>
       </w:pPr>
-      <w:bookmarkStart w:id="57" w:name="_Toc451627354"/>
+      <w:bookmarkStart w:id="58" w:name="_Toc451627354"/>
       <w:r>
         <w:rPr>
           <w:rFonts w:ascii="Arial" w:hAnsi="Arial" w:cs="Arial"/>
@@ -33295,7 +31723,7 @@
         <w:lastRenderedPageBreak/>
         <w:t>10.2 Manter catálogos da venda tradicional</w:t>
       </w:r>
-      <w:bookmarkEnd w:id="57"/>
+      <w:bookmarkEnd w:id="58"/>
     </w:p>
     <w:p>
       <w:pPr>
@@ -33348,7 +31776,7 @@
           </wp:inline>
         </w:drawing>
       </w:r>
-      <w:bookmarkEnd w:id="54"/>
+      <w:bookmarkEnd w:id="55"/>
     </w:p>
     <w:p>
       <w:pPr>
@@ -33401,7 +31829,7 @@
           <w:szCs w:val="24"/>
         </w:rPr>
       </w:pPr>
-      <w:bookmarkStart w:id="58" w:name="_Toc451627355"/>
+      <w:bookmarkStart w:id="59" w:name="_Toc451627355"/>
       <w:r>
         <w:rPr>
           <w:rFonts w:ascii="Arial" w:hAnsi="Arial" w:cs="Arial"/>
@@ -33421,7 +31849,7 @@
         </w:rPr>
         <w:t>.3 Manter catálogos da venda direta</w:t>
       </w:r>
-      <w:bookmarkEnd w:id="58"/>
+      <w:bookmarkEnd w:id="59"/>
     </w:p>
     <w:p>
       <w:pPr>
@@ -33532,7 +31960,7 @@
           <w:szCs w:val="24"/>
         </w:rPr>
       </w:pPr>
-      <w:bookmarkStart w:id="59" w:name="_Toc451627356"/>
+      <w:bookmarkStart w:id="60" w:name="_Toc451627356"/>
       <w:r>
         <w:rPr>
           <w:rStyle w:val="Ttulo2Char"/>
@@ -33554,7 +31982,7 @@
         </w:rPr>
         <w:t>Manter vendas</w:t>
       </w:r>
-      <w:bookmarkEnd w:id="59"/>
+      <w:bookmarkEnd w:id="60"/>
       <w:r>
         <w:rPr>
           <w:noProof/>
@@ -33625,7 +32053,7 @@
           <w:szCs w:val="24"/>
         </w:rPr>
       </w:pPr>
-      <w:bookmarkStart w:id="60" w:name="_Toc451627357"/>
+      <w:bookmarkStart w:id="61" w:name="_Toc451627357"/>
       <w:r>
         <w:rPr>
           <w:rFonts w:ascii="Arial" w:hAnsi="Arial" w:cs="Arial"/>
@@ -33636,7 +32064,7 @@
         <w:lastRenderedPageBreak/>
         <w:t>10.5. Manter cliente</w:t>
       </w:r>
-      <w:bookmarkEnd w:id="60"/>
+      <w:bookmarkEnd w:id="61"/>
     </w:p>
     <w:p>
       <w:pPr>
@@ -33704,7 +32132,7 @@
         <w:ind w:left="718"/>
         <w:jc w:val="left"/>
       </w:pPr>
-      <w:bookmarkStart w:id="61" w:name="_Toc451627358"/>
+      <w:bookmarkStart w:id="62" w:name="_Toc451627358"/>
       <w:r>
         <w:rPr>
           <w:rStyle w:val="Ttulo2Char"/>
@@ -33726,7 +32154,7 @@
         </w:rPr>
         <w:t>Gerar relatórios</w:t>
       </w:r>
-      <w:bookmarkEnd w:id="61"/>
+      <w:bookmarkEnd w:id="62"/>
       <w:r>
         <w:rPr>
           <w:noProof/>
@@ -33779,7 +32207,7 @@
         <w:spacing w:line="360" w:lineRule="auto"/>
         <w:ind w:left="0" w:firstLine="0"/>
       </w:pPr>
-      <w:bookmarkStart w:id="62" w:name="_Toc21298"/>
+      <w:bookmarkStart w:id="63" w:name="_Toc21298"/>
     </w:p>
     <w:p>
       <w:pPr>
@@ -33833,8 +32261,7 @@
           <w:szCs w:val="24"/>
         </w:rPr>
       </w:pPr>
-      <w:bookmarkStart w:id="63" w:name="_Toc451627359"/>
-      <w:proofErr w:type="gramStart"/>
+      <w:bookmarkStart w:id="64" w:name="_Toc451627359"/>
       <w:r>
         <w:rPr>
           <w:rFonts w:ascii="Arial" w:hAnsi="Arial" w:cs="Arial"/>
@@ -33852,20 +32279,10 @@
           <w:sz w:val="24"/>
           <w:szCs w:val="24"/>
         </w:rPr>
-        <w:t xml:space="preserve"> DIAGRAMA</w:t>
-      </w:r>
-      <w:proofErr w:type="gramEnd"/>
-      <w:r>
-        <w:rPr>
-          <w:rFonts w:ascii="Arial" w:hAnsi="Arial" w:cs="Arial"/>
-          <w:b/>
-          <w:sz w:val="24"/>
-          <w:szCs w:val="24"/>
-        </w:rPr>
-        <w:t xml:space="preserve"> DE ENTIDADES E RELACIONAMENTOS</w:t>
-      </w:r>
-      <w:bookmarkEnd w:id="62"/>
+        <w:t xml:space="preserve"> DIAGRAMA DE ENTIDADES E RELACIONAMENTOS</w:t>
+      </w:r>
       <w:bookmarkEnd w:id="63"/>
+      <w:bookmarkEnd w:id="64"/>
     </w:p>
     <w:p/>
     <w:p>
@@ -33929,7 +32346,7 @@
       <w:pPr>
         <w:spacing w:line="360" w:lineRule="auto"/>
       </w:pPr>
-      <w:bookmarkStart w:id="64" w:name="_Toc21299"/>
+      <w:bookmarkStart w:id="65" w:name="_Toc21299"/>
     </w:p>
     <w:p>
       <w:pPr>
@@ -33994,7 +32411,7 @@
         </w:rPr>
         <w:tab/>
       </w:r>
-      <w:bookmarkStart w:id="65" w:name="_Toc451627360"/>
+      <w:bookmarkStart w:id="66" w:name="_Toc451627360"/>
       <w:r>
         <w:rPr>
           <w:rFonts w:ascii="Arial" w:hAnsi="Arial" w:cs="Arial"/>
@@ -34022,8 +32439,8 @@
         </w:rPr>
         <w:t>CONSIDERAÇÕES FINAIS</w:t>
       </w:r>
-      <w:bookmarkEnd w:id="64"/>
       <w:bookmarkEnd w:id="65"/>
+      <w:bookmarkEnd w:id="66"/>
     </w:p>
     <w:p>
       <w:pPr>
@@ -34208,32 +32625,14 @@
           <w:szCs w:val="24"/>
         </w:rPr>
       </w:pPr>
-      <w:bookmarkStart w:id="66" w:name="_Toc21300"/>
+      <w:bookmarkStart w:id="67" w:name="_Toc21300"/>
       <w:r>
         <w:rPr>
           <w:rFonts w:ascii="Arial" w:hAnsi="Arial" w:cs="Arial"/>
           <w:color w:val="auto"/>
           <w:szCs w:val="24"/>
         </w:rPr>
-        <w:t xml:space="preserve">O projeto agregou inúmeros conhecimentos </w:t>
-      </w:r>
-      <w:proofErr w:type="gramStart"/>
-      <w:r>
-        <w:rPr>
-          <w:rFonts w:ascii="Arial" w:hAnsi="Arial" w:cs="Arial"/>
-          <w:color w:val="auto"/>
-          <w:szCs w:val="24"/>
-        </w:rPr>
-        <w:t>a</w:t>
-      </w:r>
-      <w:proofErr w:type="gramEnd"/>
-      <w:r>
-        <w:rPr>
-          <w:rFonts w:ascii="Arial" w:hAnsi="Arial" w:cs="Arial"/>
-          <w:color w:val="auto"/>
-          <w:szCs w:val="24"/>
-        </w:rPr>
-        <w:t xml:space="preserve"> </w:t>
+        <w:t xml:space="preserve">O projeto agregou inúmeros conhecimentos a </w:t>
       </w:r>
       <w:r>
         <w:rPr>
@@ -34300,43 +32699,7 @@
           <w:color w:val="auto"/>
           <w:szCs w:val="24"/>
         </w:rPr>
-        <w:t>Mesmo que o sistema desenvolvido atualmente possua numerosas e</w:t>
-      </w:r>
-      <w:proofErr w:type="gramStart"/>
-      <w:r>
-        <w:rPr>
-          <w:rFonts w:ascii="Arial" w:hAnsi="Arial" w:cs="Arial"/>
-          <w:color w:val="auto"/>
-          <w:szCs w:val="24"/>
-        </w:rPr>
-        <w:t xml:space="preserve">  </w:t>
-      </w:r>
-      <w:proofErr w:type="gramEnd"/>
-      <w:r>
-        <w:rPr>
-          <w:rFonts w:ascii="Arial" w:hAnsi="Arial" w:cs="Arial"/>
-          <w:color w:val="auto"/>
-          <w:szCs w:val="24"/>
-        </w:rPr>
-        <w:t xml:space="preserve">interessantes funcionalidades para os revendedores, ainda são possíveis futuras expansões. Uma das futuras </w:t>
-      </w:r>
-      <w:proofErr w:type="gramStart"/>
-      <w:r>
-        <w:rPr>
-          <w:rFonts w:ascii="Arial" w:hAnsi="Arial" w:cs="Arial"/>
-          <w:color w:val="auto"/>
-          <w:szCs w:val="24"/>
-        </w:rPr>
-        <w:t>implementações</w:t>
-      </w:r>
-      <w:proofErr w:type="gramEnd"/>
-      <w:r>
-        <w:rPr>
-          <w:rFonts w:ascii="Arial" w:hAnsi="Arial" w:cs="Arial"/>
-          <w:color w:val="auto"/>
-          <w:szCs w:val="24"/>
-        </w:rPr>
-        <w:t xml:space="preserve"> poderia ser</w:t>
+        <w:t>Mesmo que o sistema desenvolvido atualmente possua numerosas e  interessantes funcionalidades para os revendedores, ainda são possíveis futuras expansões. Uma das futuras implementações poderia ser</w:t>
       </w:r>
       <w:r>
         <w:rPr>
@@ -34427,36 +32790,8 @@
           <w:color w:val="auto"/>
           <w:szCs w:val="24"/>
         </w:rPr>
-        <w:t xml:space="preserve"> apresentar uma integração com o sistema de </w:t>
-      </w:r>
-      <w:proofErr w:type="spellStart"/>
-      <w:r>
-        <w:rPr>
-          <w:rFonts w:ascii="Arial" w:hAnsi="Arial" w:cs="Arial"/>
-          <w:color w:val="auto"/>
-          <w:szCs w:val="24"/>
-        </w:rPr>
-        <w:t>login</w:t>
-      </w:r>
-      <w:proofErr w:type="spellEnd"/>
-      <w:r>
-        <w:rPr>
-          <w:rFonts w:ascii="Arial" w:hAnsi="Arial" w:cs="Arial"/>
-          <w:color w:val="auto"/>
-          <w:szCs w:val="24"/>
-        </w:rPr>
-        <w:t xml:space="preserve"> e de pagina comerciais do </w:t>
-      </w:r>
-      <w:proofErr w:type="spellStart"/>
-      <w:r>
-        <w:rPr>
-          <w:rFonts w:ascii="Arial" w:hAnsi="Arial" w:cs="Arial"/>
-          <w:color w:val="auto"/>
-          <w:szCs w:val="24"/>
-        </w:rPr>
-        <w:t>Facebook</w:t>
-      </w:r>
-      <w:proofErr w:type="spellEnd"/>
+        <w:t xml:space="preserve"> apresentar uma integração com o sistema de login e de pagina comerciais do Facebook</w:t>
+      </w:r>
       <w:r>
         <w:rPr>
           <w:rFonts w:ascii="Arial" w:hAnsi="Arial" w:cs="Arial"/>
@@ -34482,79 +32817,7 @@
           <w:color w:val="auto"/>
           <w:szCs w:val="24"/>
         </w:rPr>
-        <w:t xml:space="preserve">Considerando também o domínio no mercado de dispositivos moveis </w:t>
-      </w:r>
-      <w:proofErr w:type="gramStart"/>
-      <w:r>
-        <w:rPr>
-          <w:rFonts w:ascii="Arial" w:hAnsi="Arial" w:cs="Arial"/>
-          <w:color w:val="auto"/>
-          <w:szCs w:val="24"/>
-        </w:rPr>
-        <w:t>conectados a internet</w:t>
-      </w:r>
-      <w:proofErr w:type="gramEnd"/>
-      <w:r>
-        <w:rPr>
-          <w:rFonts w:ascii="Arial" w:hAnsi="Arial" w:cs="Arial"/>
-          <w:color w:val="auto"/>
-          <w:szCs w:val="24"/>
-        </w:rPr>
-        <w:t xml:space="preserve">, seria interessante o desenvolvimento de uma versão para </w:t>
-      </w:r>
-      <w:proofErr w:type="spellStart"/>
-      <w:r>
-        <w:rPr>
-          <w:rFonts w:ascii="Arial" w:hAnsi="Arial" w:cs="Arial"/>
-          <w:color w:val="auto"/>
-          <w:szCs w:val="24"/>
-        </w:rPr>
-        <w:t>android</w:t>
-      </w:r>
-      <w:proofErr w:type="spellEnd"/>
-      <w:r>
-        <w:rPr>
-          <w:rFonts w:ascii="Arial" w:hAnsi="Arial" w:cs="Arial"/>
-          <w:color w:val="auto"/>
-          <w:szCs w:val="24"/>
-        </w:rPr>
-        <w:t xml:space="preserve">, </w:t>
-      </w:r>
-      <w:proofErr w:type="spellStart"/>
-      <w:r>
-        <w:rPr>
-          <w:rFonts w:ascii="Arial" w:hAnsi="Arial" w:cs="Arial"/>
-          <w:color w:val="auto"/>
-          <w:szCs w:val="24"/>
-        </w:rPr>
-        <w:t>ios</w:t>
-      </w:r>
-      <w:proofErr w:type="spellEnd"/>
-      <w:r>
-        <w:rPr>
-          <w:rFonts w:ascii="Arial" w:hAnsi="Arial" w:cs="Arial"/>
-          <w:color w:val="auto"/>
-          <w:szCs w:val="24"/>
-        </w:rPr>
-        <w:t xml:space="preserve"> ou Windows </w:t>
-      </w:r>
-      <w:proofErr w:type="spellStart"/>
-      <w:r>
-        <w:rPr>
-          <w:rFonts w:ascii="Arial" w:hAnsi="Arial" w:cs="Arial"/>
-          <w:color w:val="auto"/>
-          <w:szCs w:val="24"/>
-        </w:rPr>
-        <w:t>phone</w:t>
-      </w:r>
-      <w:proofErr w:type="spellEnd"/>
-      <w:r>
-        <w:rPr>
-          <w:rFonts w:ascii="Arial" w:hAnsi="Arial" w:cs="Arial"/>
-          <w:color w:val="auto"/>
-          <w:szCs w:val="24"/>
-        </w:rPr>
-        <w:t xml:space="preserve">. Isto permitiria ao revendedor a portabilidade do sistema e das informações contidas sobre as vendas. </w:t>
+        <w:t xml:space="preserve">Considerando também o domínio no mercado de dispositivos moveis conectados a internet, seria interessante o desenvolvimento de uma versão para android, ios ou Windows phone. Isto permitiria ao revendedor a portabilidade do sistema e das informações contidas sobre as vendas. </w:t>
       </w:r>
     </w:p>
     <w:p>
@@ -34606,7 +32869,7 @@
           <w:szCs w:val="24"/>
         </w:rPr>
       </w:pPr>
-      <w:bookmarkStart w:id="67" w:name="_Toc451627361"/>
+      <w:bookmarkStart w:id="68" w:name="_Toc451627361"/>
       <w:r>
         <w:rPr>
           <w:rFonts w:ascii="Arial" w:hAnsi="Arial" w:cs="Arial"/>
@@ -34617,8 +32880,8 @@
         <w:lastRenderedPageBreak/>
         <w:t>REFERÊNCIAS</w:t>
       </w:r>
-      <w:bookmarkEnd w:id="66"/>
       <w:bookmarkEnd w:id="67"/>
+      <w:bookmarkEnd w:id="68"/>
     </w:p>
     <w:p>
       <w:pPr>
@@ -34642,23 +32905,7 @@
           <w:rFonts w:ascii="Arial" w:hAnsi="Arial" w:cs="Arial"/>
           <w:szCs w:val="24"/>
         </w:rPr>
-        <w:t>Portal Educação, O uso de tecnologia em vendas. Disponível em: &lt;</w:t>
-      </w:r>
-      <w:proofErr w:type="gramStart"/>
-      <w:r>
-        <w:rPr>
-          <w:rFonts w:ascii="Arial" w:hAnsi="Arial" w:cs="Arial"/>
-          <w:szCs w:val="24"/>
-        </w:rPr>
-        <w:t>http</w:t>
-      </w:r>
-      <w:proofErr w:type="gramEnd"/>
-      <w:r>
-        <w:rPr>
-          <w:rFonts w:ascii="Arial" w:hAnsi="Arial" w:cs="Arial"/>
-          <w:szCs w:val="24"/>
-        </w:rPr>
-        <w:t xml:space="preserve">: </w:t>
+        <w:t xml:space="preserve">Portal Educação, O uso de tecnologia em vendas. Disponível em: &lt;http: </w:t>
       </w:r>
       <w:hyperlink r:id="rId35" w:history="1">
         <w:r>
@@ -34709,46 +32956,14 @@
           <w:rFonts w:ascii="Arial" w:hAnsi="Arial" w:cs="Arial"/>
           <w:szCs w:val="24"/>
         </w:rPr>
-        <w:t>ABEVD</w:t>
-      </w:r>
-      <w:proofErr w:type="gramStart"/>
-      <w:r>
-        <w:rPr>
-          <w:rFonts w:ascii="Arial" w:hAnsi="Arial" w:cs="Arial"/>
-          <w:szCs w:val="24"/>
-        </w:rPr>
-        <w:t>, Venda</w:t>
-      </w:r>
-      <w:proofErr w:type="gramEnd"/>
-      <w:r>
-        <w:rPr>
-          <w:rFonts w:ascii="Arial" w:hAnsi="Arial" w:cs="Arial"/>
-          <w:szCs w:val="24"/>
-        </w:rPr>
-        <w:t xml:space="preserve"> direta. Disponível em: &lt; http://www.abevd.org.br/venda</w:t>
-      </w:r>
-      <w:r>
-        <w:rPr>
-          <w:rFonts w:ascii="Arial" w:hAnsi="Arial" w:cs="Arial"/>
-          <w:szCs w:val="24"/>
-        </w:rPr>
-        <w:t>-direta Acesso em</w:t>
-      </w:r>
-      <w:proofErr w:type="gramStart"/>
-      <w:r>
-        <w:rPr>
-          <w:rFonts w:ascii="Arial" w:hAnsi="Arial" w:cs="Arial"/>
-          <w:szCs w:val="24"/>
-        </w:rPr>
-        <w:t xml:space="preserve">  </w:t>
-      </w:r>
-      <w:proofErr w:type="gramEnd"/>
-      <w:r>
-        <w:rPr>
-          <w:rFonts w:ascii="Arial" w:hAnsi="Arial" w:cs="Arial"/>
-          <w:szCs w:val="24"/>
-        </w:rPr>
-        <w:t>23 mar.</w:t>
+        <w:t>ABEVD, Venda direta. Disponível em: &lt; http://www.abevd.org.br/venda</w:t>
+      </w:r>
+      <w:r>
+        <w:rPr>
+          <w:rFonts w:ascii="Arial" w:hAnsi="Arial" w:cs="Arial"/>
+          <w:szCs w:val="24"/>
+        </w:rPr>
+        <w:t>-direta Acesso em  23 mar.</w:t>
       </w:r>
       <w:r>
         <w:rPr>
@@ -34845,16 +33060,7 @@
           <w:rFonts w:ascii="Arial" w:hAnsi="Arial" w:cs="Arial"/>
           <w:szCs w:val="24"/>
         </w:rPr>
-        <w:t>http://docplayer.com.br/2423163-Sistema-de-informacao-destinado-a-gestao-comercial-de-uma-empresa-do-ram</w:t>
-      </w:r>
-      <w:bookmarkStart w:id="68" w:name="_GoBack"/>
-      <w:bookmarkEnd w:id="68"/>
-      <w:r>
-        <w:rPr>
-          <w:rFonts w:ascii="Arial" w:hAnsi="Arial" w:cs="Arial"/>
-          <w:szCs w:val="24"/>
-        </w:rPr>
-        <w:t>o-alimenticio.html</w:t>
+        <w:t>http://docplayer.com.br/2423163-Sistema-de-informacao-destinado-a-gestao-comercial-de-uma-empresa-do-ramo-alimenticio.html</w:t>
       </w:r>
     </w:p>
     <w:sectPr>
@@ -34870,7 +33076,7 @@
 </file>
 
 <file path=word/endnotes.xml><?xml version="1.0" encoding="utf-8"?>
-<w:endnotes xmlns:wpc="http://schemas.microsoft.com/office/word/2010/wordprocessingCanvas" xmlns:mc="http://schemas.openxmlformats.org/markup-compatibility/2006" xmlns:o="urn:schemas-microsoft-com:office:office" xmlns:r="http://schemas.openxmlformats.org/officeDocument/2006/relationships" xmlns:m="http://schemas.openxmlformats.org/officeDocument/2006/math" xmlns:v="urn:schemas-microsoft-com:vml" xmlns:wp14="http://schemas.microsoft.com/office/word/2010/wordprocessingDrawing" xmlns:wp="http://schemas.openxmlformats.org/drawingml/2006/wordprocessingDrawing" xmlns:w10="urn:schemas-microsoft-com:office:word" xmlns:w="http://schemas.openxmlformats.org/wordprocessingml/2006/main" xmlns:w14="http://schemas.microsoft.com/office/word/2010/wordml" xmlns:wpg="http://schemas.microsoft.com/office/word/2010/wordprocessingGroup" xmlns:wpi="http://schemas.microsoft.com/office/word/2010/wordprocessingInk" xmlns:wne="http://schemas.microsoft.com/office/word/2006/wordml" xmlns:wps="http://schemas.microsoft.com/office/word/2010/wordprocessingShape" mc:Ignorable="w14 wp14">
+<w:endnotes xmlns:wpc="http://schemas.microsoft.com/office/word/2010/wordprocessingCanvas" xmlns:cx="http://schemas.microsoft.com/office/drawing/2014/chartex" xmlns:cx1="http://schemas.microsoft.com/office/drawing/2015/9/8/chartex" xmlns:mc="http://schemas.openxmlformats.org/markup-compatibility/2006" xmlns:o="urn:schemas-microsoft-com:office:office" xmlns:r="http://schemas.openxmlformats.org/officeDocument/2006/relationships" xmlns:m="http://schemas.openxmlformats.org/officeDocument/2006/math" xmlns:v="urn:schemas-microsoft-com:vml" xmlns:wp14="http://schemas.microsoft.com/office/word/2010/wordprocessingDrawing" xmlns:wp="http://schemas.openxmlformats.org/drawingml/2006/wordprocessingDrawing" xmlns:w10="urn:schemas-microsoft-com:office:word" xmlns:w="http://schemas.openxmlformats.org/wordprocessingml/2006/main" xmlns:w14="http://schemas.microsoft.com/office/word/2010/wordml" xmlns:w15="http://schemas.microsoft.com/office/word/2012/wordml" xmlns:w16se="http://schemas.microsoft.com/office/word/2015/wordml/symex" xmlns:wpg="http://schemas.microsoft.com/office/word/2010/wordprocessingGroup" xmlns:wpi="http://schemas.microsoft.com/office/word/2010/wordprocessingInk" xmlns:wne="http://schemas.microsoft.com/office/word/2006/wordml" xmlns:wps="http://schemas.microsoft.com/office/word/2010/wordprocessingShape" mc:Ignorable="w14 w15 w16se wp14">
   <w:endnote w:type="separator" w:id="-1">
     <w:p>
       <w:pPr>
@@ -34895,7 +33101,7 @@
 </file>
 
 <file path=word/footnotes.xml><?xml version="1.0" encoding="utf-8"?>
-<w:footnotes xmlns:wpc="http://schemas.microsoft.com/office/word/2010/wordprocessingCanvas" xmlns:mc="http://schemas.openxmlformats.org/markup-compatibility/2006" xmlns:o="urn:schemas-microsoft-com:office:office" xmlns:r="http://schemas.openxmlformats.org/officeDocument/2006/relationships" xmlns:m="http://schemas.openxmlformats.org/officeDocument/2006/math" xmlns:v="urn:schemas-microsoft-com:vml" xmlns:wp14="http://schemas.microsoft.com/office/word/2010/wordprocessingDrawing" xmlns:wp="http://schemas.openxmlformats.org/drawingml/2006/wordprocessingDrawing" xmlns:w10="urn:schemas-microsoft-com:office:word" xmlns:w="http://schemas.openxmlformats.org/wordprocessingml/2006/main" xmlns:w14="http://schemas.microsoft.com/office/word/2010/wordml" xmlns:wpg="http://schemas.microsoft.com/office/word/2010/wordprocessingGroup" xmlns:wpi="http://schemas.microsoft.com/office/word/2010/wordprocessingInk" xmlns:wne="http://schemas.microsoft.com/office/word/2006/wordml" xmlns:wps="http://schemas.microsoft.com/office/word/2010/wordprocessingShape" mc:Ignorable="w14 wp14">
+<w:footnotes xmlns:wpc="http://schemas.microsoft.com/office/word/2010/wordprocessingCanvas" xmlns:cx="http://schemas.microsoft.com/office/drawing/2014/chartex" xmlns:cx1="http://schemas.microsoft.com/office/drawing/2015/9/8/chartex" xmlns:mc="http://schemas.openxmlformats.org/markup-compatibility/2006" xmlns:o="urn:schemas-microsoft-com:office:office" xmlns:r="http://schemas.openxmlformats.org/officeDocument/2006/relationships" xmlns:m="http://schemas.openxmlformats.org/officeDocument/2006/math" xmlns:v="urn:schemas-microsoft-com:vml" xmlns:wp14="http://schemas.microsoft.com/office/word/2010/wordprocessingDrawing" xmlns:wp="http://schemas.openxmlformats.org/drawingml/2006/wordprocessingDrawing" xmlns:w10="urn:schemas-microsoft-com:office:word" xmlns:w="http://schemas.openxmlformats.org/wordprocessingml/2006/main" xmlns:w14="http://schemas.microsoft.com/office/word/2010/wordml" xmlns:w15="http://schemas.microsoft.com/office/word/2012/wordml" xmlns:w16se="http://schemas.microsoft.com/office/word/2015/wordml/symex" xmlns:wpg="http://schemas.microsoft.com/office/word/2010/wordprocessingGroup" xmlns:wpi="http://schemas.microsoft.com/office/word/2010/wordprocessingInk" xmlns:wne="http://schemas.microsoft.com/office/word/2006/wordml" xmlns:wps="http://schemas.microsoft.com/office/word/2010/wordprocessingShape" mc:Ignorable="w14 w15 w16se wp14">
   <w:footnote w:type="separator" w:id="-1">
     <w:p>
       <w:pPr>
@@ -34920,7 +33126,7 @@
 </file>
 
 <file path=word/header1.xml><?xml version="1.0" encoding="utf-8"?>
-<w:hdr xmlns:wpc="http://schemas.microsoft.com/office/word/2010/wordprocessingCanvas" xmlns:mc="http://schemas.openxmlformats.org/markup-compatibility/2006" xmlns:o="urn:schemas-microsoft-com:office:office" xmlns:r="http://schemas.openxmlformats.org/officeDocument/2006/relationships" xmlns:m="http://schemas.openxmlformats.org/officeDocument/2006/math" xmlns:v="urn:schemas-microsoft-com:vml" xmlns:wp14="http://schemas.microsoft.com/office/word/2010/wordprocessingDrawing" xmlns:wp="http://schemas.openxmlformats.org/drawingml/2006/wordprocessingDrawing" xmlns:w10="urn:schemas-microsoft-com:office:word" xmlns:w="http://schemas.openxmlformats.org/wordprocessingml/2006/main" xmlns:w14="http://schemas.microsoft.com/office/word/2010/wordml" xmlns:wpg="http://schemas.microsoft.com/office/word/2010/wordprocessingGroup" xmlns:wpi="http://schemas.microsoft.com/office/word/2010/wordprocessingInk" xmlns:wne="http://schemas.microsoft.com/office/word/2006/wordml" xmlns:wps="http://schemas.microsoft.com/office/word/2010/wordprocessingShape" mc:Ignorable="w14 wp14">
+<w:hdr xmlns:wpc="http://schemas.microsoft.com/office/word/2010/wordprocessingCanvas" xmlns:cx="http://schemas.microsoft.com/office/drawing/2014/chartex" xmlns:cx1="http://schemas.microsoft.com/office/drawing/2015/9/8/chartex" xmlns:mc="http://schemas.openxmlformats.org/markup-compatibility/2006" xmlns:o="urn:schemas-microsoft-com:office:office" xmlns:r="http://schemas.openxmlformats.org/officeDocument/2006/relationships" xmlns:m="http://schemas.openxmlformats.org/officeDocument/2006/math" xmlns:v="urn:schemas-microsoft-com:vml" xmlns:wp14="http://schemas.microsoft.com/office/word/2010/wordprocessingDrawing" xmlns:wp="http://schemas.openxmlformats.org/drawingml/2006/wordprocessingDrawing" xmlns:w10="urn:schemas-microsoft-com:office:word" xmlns:w="http://schemas.openxmlformats.org/wordprocessingml/2006/main" xmlns:w14="http://schemas.microsoft.com/office/word/2010/wordml" xmlns:w15="http://schemas.microsoft.com/office/word/2012/wordml" xmlns:w16se="http://schemas.microsoft.com/office/word/2015/wordml/symex" xmlns:wpg="http://schemas.microsoft.com/office/word/2010/wordprocessingGroup" xmlns:wpi="http://schemas.microsoft.com/office/word/2010/wordprocessingInk" xmlns:wne="http://schemas.microsoft.com/office/word/2006/wordml" xmlns:wps="http://schemas.microsoft.com/office/word/2010/wordprocessingShape" mc:Ignorable="w14 w15 w16se wp14">
   <w:p>
     <w:pPr>
       <w:spacing w:after="0" w:line="259" w:lineRule="auto"/>
@@ -34936,7 +33142,7 @@
 </file>
 
 <file path=word/header2.xml><?xml version="1.0" encoding="utf-8"?>
-<w:hdr xmlns:wpc="http://schemas.microsoft.com/office/word/2010/wordprocessingCanvas" xmlns:mc="http://schemas.openxmlformats.org/markup-compatibility/2006" xmlns:o="urn:schemas-microsoft-com:office:office" xmlns:r="http://schemas.openxmlformats.org/officeDocument/2006/relationships" xmlns:m="http://schemas.openxmlformats.org/officeDocument/2006/math" xmlns:v="urn:schemas-microsoft-com:vml" xmlns:wp14="http://schemas.microsoft.com/office/word/2010/wordprocessingDrawing" xmlns:wp="http://schemas.openxmlformats.org/drawingml/2006/wordprocessingDrawing" xmlns:w10="urn:schemas-microsoft-com:office:word" xmlns:w="http://schemas.openxmlformats.org/wordprocessingml/2006/main" xmlns:w14="http://schemas.microsoft.com/office/word/2010/wordml" xmlns:wpg="http://schemas.microsoft.com/office/word/2010/wordprocessingGroup" xmlns:wpi="http://schemas.microsoft.com/office/word/2010/wordprocessingInk" xmlns:wne="http://schemas.microsoft.com/office/word/2006/wordml" xmlns:wps="http://schemas.microsoft.com/office/word/2010/wordprocessingShape" mc:Ignorable="w14 wp14">
+<w:hdr xmlns:wpc="http://schemas.microsoft.com/office/word/2010/wordprocessingCanvas" xmlns:cx="http://schemas.microsoft.com/office/drawing/2014/chartex" xmlns:cx1="http://schemas.microsoft.com/office/drawing/2015/9/8/chartex" xmlns:mc="http://schemas.openxmlformats.org/markup-compatibility/2006" xmlns:o="urn:schemas-microsoft-com:office:office" xmlns:r="http://schemas.openxmlformats.org/officeDocument/2006/relationships" xmlns:m="http://schemas.openxmlformats.org/officeDocument/2006/math" xmlns:v="urn:schemas-microsoft-com:vml" xmlns:wp14="http://schemas.microsoft.com/office/word/2010/wordprocessingDrawing" xmlns:wp="http://schemas.openxmlformats.org/drawingml/2006/wordprocessingDrawing" xmlns:w10="urn:schemas-microsoft-com:office:word" xmlns:w="http://schemas.openxmlformats.org/wordprocessingml/2006/main" xmlns:w14="http://schemas.microsoft.com/office/word/2010/wordml" xmlns:w15="http://schemas.microsoft.com/office/word/2012/wordml" xmlns:w16se="http://schemas.microsoft.com/office/word/2015/wordml/symex" xmlns:wpg="http://schemas.microsoft.com/office/word/2010/wordprocessingGroup" xmlns:wpi="http://schemas.microsoft.com/office/word/2010/wordprocessingInk" xmlns:wne="http://schemas.microsoft.com/office/word/2006/wordml" xmlns:wps="http://schemas.microsoft.com/office/word/2010/wordprocessingShape" mc:Ignorable="w14 w15 w16se wp14">
   <w:sdt>
     <w:sdtPr>
       <w:id w:val="210392329"/>
@@ -34945,7 +33151,6 @@
         <w:docPartUnique/>
       </w:docPartObj>
     </w:sdtPr>
-    <w:sdtEndPr/>
     <w:sdtContent>
       <w:p>
         <w:pPr>
@@ -34988,7 +33193,7 @@
 </file>
 
 <file path=word/header3.xml><?xml version="1.0" encoding="utf-8"?>
-<w:hdr xmlns:wpc="http://schemas.microsoft.com/office/word/2010/wordprocessingCanvas" xmlns:mc="http://schemas.openxmlformats.org/markup-compatibility/2006" xmlns:o="urn:schemas-microsoft-com:office:office" xmlns:r="http://schemas.openxmlformats.org/officeDocument/2006/relationships" xmlns:m="http://schemas.openxmlformats.org/officeDocument/2006/math" xmlns:v="urn:schemas-microsoft-com:vml" xmlns:wp14="http://schemas.microsoft.com/office/word/2010/wordprocessingDrawing" xmlns:wp="http://schemas.openxmlformats.org/drawingml/2006/wordprocessingDrawing" xmlns:w10="urn:schemas-microsoft-com:office:word" xmlns:w="http://schemas.openxmlformats.org/wordprocessingml/2006/main" xmlns:w14="http://schemas.microsoft.com/office/word/2010/wordml" xmlns:wpg="http://schemas.microsoft.com/office/word/2010/wordprocessingGroup" xmlns:wpi="http://schemas.microsoft.com/office/word/2010/wordprocessingInk" xmlns:wne="http://schemas.microsoft.com/office/word/2006/wordml" xmlns:wps="http://schemas.microsoft.com/office/word/2010/wordprocessingShape" mc:Ignorable="w14 wp14">
+<w:hdr xmlns:wpc="http://schemas.microsoft.com/office/word/2010/wordprocessingCanvas" xmlns:cx="http://schemas.microsoft.com/office/drawing/2014/chartex" xmlns:cx1="http://schemas.microsoft.com/office/drawing/2015/9/8/chartex" xmlns:mc="http://schemas.openxmlformats.org/markup-compatibility/2006" xmlns:o="urn:schemas-microsoft-com:office:office" xmlns:r="http://schemas.openxmlformats.org/officeDocument/2006/relationships" xmlns:m="http://schemas.openxmlformats.org/officeDocument/2006/math" xmlns:v="urn:schemas-microsoft-com:vml" xmlns:wp14="http://schemas.microsoft.com/office/word/2010/wordprocessingDrawing" xmlns:wp="http://schemas.openxmlformats.org/drawingml/2006/wordprocessingDrawing" xmlns:w10="urn:schemas-microsoft-com:office:word" xmlns:w="http://schemas.openxmlformats.org/wordprocessingml/2006/main" xmlns:w14="http://schemas.microsoft.com/office/word/2010/wordml" xmlns:w15="http://schemas.microsoft.com/office/word/2012/wordml" xmlns:w16se="http://schemas.microsoft.com/office/word/2015/wordml/symex" xmlns:wpg="http://schemas.microsoft.com/office/word/2010/wordprocessingGroup" xmlns:wpi="http://schemas.microsoft.com/office/word/2010/wordprocessingInk" xmlns:wne="http://schemas.microsoft.com/office/word/2006/wordml" xmlns:wps="http://schemas.microsoft.com/office/word/2010/wordprocessingShape" mc:Ignorable="w14 w15 w16se wp14">
   <w:p>
     <w:pPr>
       <w:spacing w:after="0" w:line="259" w:lineRule="auto"/>
@@ -35022,7 +33227,7 @@
 </file>
 
 <file path=word/header4.xml><?xml version="1.0" encoding="utf-8"?>
-<w:hdr xmlns:wpc="http://schemas.microsoft.com/office/word/2010/wordprocessingCanvas" xmlns:mc="http://schemas.openxmlformats.org/markup-compatibility/2006" xmlns:o="urn:schemas-microsoft-com:office:office" xmlns:r="http://schemas.openxmlformats.org/officeDocument/2006/relationships" xmlns:m="http://schemas.openxmlformats.org/officeDocument/2006/math" xmlns:v="urn:schemas-microsoft-com:vml" xmlns:wp14="http://schemas.microsoft.com/office/word/2010/wordprocessingDrawing" xmlns:wp="http://schemas.openxmlformats.org/drawingml/2006/wordprocessingDrawing" xmlns:w10="urn:schemas-microsoft-com:office:word" xmlns:w="http://schemas.openxmlformats.org/wordprocessingml/2006/main" xmlns:w14="http://schemas.microsoft.com/office/word/2010/wordml" xmlns:wpg="http://schemas.microsoft.com/office/word/2010/wordprocessingGroup" xmlns:wpi="http://schemas.microsoft.com/office/word/2010/wordprocessingInk" xmlns:wne="http://schemas.microsoft.com/office/word/2006/wordml" xmlns:wps="http://schemas.microsoft.com/office/word/2010/wordprocessingShape" mc:Ignorable="w14 wp14">
+<w:hdr xmlns:wpc="http://schemas.microsoft.com/office/word/2010/wordprocessingCanvas" xmlns:cx="http://schemas.microsoft.com/office/drawing/2014/chartex" xmlns:cx1="http://schemas.microsoft.com/office/drawing/2015/9/8/chartex" xmlns:mc="http://schemas.openxmlformats.org/markup-compatibility/2006" xmlns:o="urn:schemas-microsoft-com:office:office" xmlns:r="http://schemas.openxmlformats.org/officeDocument/2006/relationships" xmlns:m="http://schemas.openxmlformats.org/officeDocument/2006/math" xmlns:v="urn:schemas-microsoft-com:vml" xmlns:wp14="http://schemas.microsoft.com/office/word/2010/wordprocessingDrawing" xmlns:wp="http://schemas.openxmlformats.org/drawingml/2006/wordprocessingDrawing" xmlns:w10="urn:schemas-microsoft-com:office:word" xmlns:w="http://schemas.openxmlformats.org/wordprocessingml/2006/main" xmlns:w14="http://schemas.microsoft.com/office/word/2010/wordml" xmlns:w15="http://schemas.microsoft.com/office/word/2012/wordml" xmlns:w16se="http://schemas.microsoft.com/office/word/2015/wordml/symex" xmlns:wpg="http://schemas.microsoft.com/office/word/2010/wordprocessingGroup" xmlns:wpi="http://schemas.microsoft.com/office/word/2010/wordprocessingInk" xmlns:wne="http://schemas.microsoft.com/office/word/2006/wordml" xmlns:wps="http://schemas.microsoft.com/office/word/2010/wordprocessingShape" mc:Ignorable="w14 w15 w16se wp14">
   <w:sdt>
     <w:sdtPr>
       <w:id w:val="-1593155138"/>
@@ -35098,7 +33303,7 @@
 </file>
 
 <file path=word/header5.xml><?xml version="1.0" encoding="utf-8"?>
-<w:hdr xmlns:wpc="http://schemas.microsoft.com/office/word/2010/wordprocessingCanvas" xmlns:mc="http://schemas.openxmlformats.org/markup-compatibility/2006" xmlns:o="urn:schemas-microsoft-com:office:office" xmlns:r="http://schemas.openxmlformats.org/officeDocument/2006/relationships" xmlns:m="http://schemas.openxmlformats.org/officeDocument/2006/math" xmlns:v="urn:schemas-microsoft-com:vml" xmlns:wp14="http://schemas.microsoft.com/office/word/2010/wordprocessingDrawing" xmlns:wp="http://schemas.openxmlformats.org/drawingml/2006/wordprocessingDrawing" xmlns:w10="urn:schemas-microsoft-com:office:word" xmlns:w="http://schemas.openxmlformats.org/wordprocessingml/2006/main" xmlns:w14="http://schemas.microsoft.com/office/word/2010/wordml" xmlns:wpg="http://schemas.microsoft.com/office/word/2010/wordprocessingGroup" xmlns:wpi="http://schemas.microsoft.com/office/word/2010/wordprocessingInk" xmlns:wne="http://schemas.microsoft.com/office/word/2006/wordml" xmlns:wps="http://schemas.microsoft.com/office/word/2010/wordprocessingShape" mc:Ignorable="w14 wp14">
+<w:hdr xmlns:wpc="http://schemas.microsoft.com/office/word/2010/wordprocessingCanvas" xmlns:cx="http://schemas.microsoft.com/office/drawing/2014/chartex" xmlns:cx1="http://schemas.microsoft.com/office/drawing/2015/9/8/chartex" xmlns:mc="http://schemas.openxmlformats.org/markup-compatibility/2006" xmlns:o="urn:schemas-microsoft-com:office:office" xmlns:r="http://schemas.openxmlformats.org/officeDocument/2006/relationships" xmlns:m="http://schemas.openxmlformats.org/officeDocument/2006/math" xmlns:v="urn:schemas-microsoft-com:vml" xmlns:wp14="http://schemas.microsoft.com/office/word/2010/wordprocessingDrawing" xmlns:wp="http://schemas.openxmlformats.org/drawingml/2006/wordprocessingDrawing" xmlns:w10="urn:schemas-microsoft-com:office:word" xmlns:w="http://schemas.openxmlformats.org/wordprocessingml/2006/main" xmlns:w14="http://schemas.microsoft.com/office/word/2010/wordml" xmlns:w15="http://schemas.microsoft.com/office/word/2012/wordml" xmlns:w16se="http://schemas.microsoft.com/office/word/2015/wordml/symex" xmlns:wpg="http://schemas.microsoft.com/office/word/2010/wordprocessingGroup" xmlns:wpi="http://schemas.microsoft.com/office/word/2010/wordprocessingInk" xmlns:wne="http://schemas.microsoft.com/office/word/2006/wordml" xmlns:wps="http://schemas.microsoft.com/office/word/2010/wordprocessingShape" mc:Ignorable="w14 w15 w16se wp14">
   <w:sdt>
     <w:sdtPr>
       <w:id w:val="127831944"/>
@@ -35144,7 +33349,7 @@
             <w:rFonts w:ascii="Arial" w:hAnsi="Arial" w:cs="Arial"/>
             <w:noProof/>
           </w:rPr>
-          <w:t>36</w:t>
+          <w:t>35</w:t>
         </w:r>
         <w:r>
           <w:rPr>
@@ -35173,7 +33378,7 @@
 </file>
 
 <file path=word/header6.xml><?xml version="1.0" encoding="utf-8"?>
-<w:hdr xmlns:wpc="http://schemas.microsoft.com/office/word/2010/wordprocessingCanvas" xmlns:mc="http://schemas.openxmlformats.org/markup-compatibility/2006" xmlns:o="urn:schemas-microsoft-com:office:office" xmlns:r="http://schemas.openxmlformats.org/officeDocument/2006/relationships" xmlns:m="http://schemas.openxmlformats.org/officeDocument/2006/math" xmlns:v="urn:schemas-microsoft-com:vml" xmlns:wp14="http://schemas.microsoft.com/office/word/2010/wordprocessingDrawing" xmlns:wp="http://schemas.openxmlformats.org/drawingml/2006/wordprocessingDrawing" xmlns:w10="urn:schemas-microsoft-com:office:word" xmlns:w="http://schemas.openxmlformats.org/wordprocessingml/2006/main" xmlns:w14="http://schemas.microsoft.com/office/word/2010/wordml" xmlns:wpg="http://schemas.microsoft.com/office/word/2010/wordprocessingGroup" xmlns:wpi="http://schemas.microsoft.com/office/word/2010/wordprocessingInk" xmlns:wne="http://schemas.microsoft.com/office/word/2006/wordml" xmlns:wps="http://schemas.microsoft.com/office/word/2010/wordprocessingShape" mc:Ignorable="w14 wp14">
+<w:hdr xmlns:wpc="http://schemas.microsoft.com/office/word/2010/wordprocessingCanvas" xmlns:cx="http://schemas.microsoft.com/office/drawing/2014/chartex" xmlns:cx1="http://schemas.microsoft.com/office/drawing/2015/9/8/chartex" xmlns:mc="http://schemas.openxmlformats.org/markup-compatibility/2006" xmlns:o="urn:schemas-microsoft-com:office:office" xmlns:r="http://schemas.openxmlformats.org/officeDocument/2006/relationships" xmlns:m="http://schemas.openxmlformats.org/officeDocument/2006/math" xmlns:v="urn:schemas-microsoft-com:vml" xmlns:wp14="http://schemas.microsoft.com/office/word/2010/wordprocessingDrawing" xmlns:wp="http://schemas.openxmlformats.org/drawingml/2006/wordprocessingDrawing" xmlns:w10="urn:schemas-microsoft-com:office:word" xmlns:w="http://schemas.openxmlformats.org/wordprocessingml/2006/main" xmlns:w14="http://schemas.microsoft.com/office/word/2010/wordml" xmlns:w15="http://schemas.microsoft.com/office/word/2012/wordml" xmlns:w16se="http://schemas.microsoft.com/office/word/2015/wordml/symex" xmlns:wpg="http://schemas.microsoft.com/office/word/2010/wordprocessingGroup" xmlns:wpi="http://schemas.microsoft.com/office/word/2010/wordprocessingInk" xmlns:wne="http://schemas.microsoft.com/office/word/2006/wordml" xmlns:wps="http://schemas.microsoft.com/office/word/2010/wordprocessingShape" mc:Ignorable="w14 w15 w16se wp14">
   <w:p>
     <w:pPr>
       <w:tabs>
@@ -35268,9 +33473,9 @@
             </wp:anchor>
           </w:drawing>
         </mc:Choice>
-        <mc:Fallback xmlns:cx="http://schemas.microsoft.com/office/drawing/2014/chartex" xmlns:cx1="http://schemas.microsoft.com/office/drawing/2015/9/8/chartex" xmlns:w15="http://schemas.microsoft.com/office/word/2012/wordml" xmlns:w16se="http://schemas.microsoft.com/office/word/2015/wordml/symex">
+        <mc:Fallback>
           <w:pict>
-            <v:group w14:anchorId="02B7D053" id="Group 20443" o:spid="_x0000_s1026" style="position:absolute;margin-left:84.95pt;margin-top:65.45pt;width:453.3pt;height:.4pt;z-index:251659264;mso-position-horizontal-relative:page;mso-position-vertical-relative:page" coordsize="57569,50" o:gfxdata="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">
+            <v:group w14:anchorId="61D6DB2B" id="Group 20443" o:spid="_x0000_s1026" style="position:absolute;margin-left:84.95pt;margin-top:65.45pt;width:453.3pt;height:.4pt;z-index:251659264;mso-position-horizontal-relative:page;mso-position-vertical-relative:page" coordsize="57569,50" o:gfxdata="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">
               <v:shape id="Shape 20444" o:spid="_x0000_s1027" style="position:absolute;width:57569;height:0;visibility:visible;mso-wrap-style:square;v-text-anchor:top" coordsize="5756910,0" o:gfxdata="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" path="m,l5756910,e" filled="f" strokeweight=".14042mm">
                 <v:stroke miterlimit="83231f" joinstyle="miter"/>
                 <v:path arrowok="t" textboxrect="0,0,5756910,0"/>
@@ -35330,7 +33535,7 @@
 </file>
 
 <file path=word/header7.xml><?xml version="1.0" encoding="utf-8"?>
-<w:hdr xmlns:wpc="http://schemas.microsoft.com/office/word/2010/wordprocessingCanvas" xmlns:mc="http://schemas.openxmlformats.org/markup-compatibility/2006" xmlns:o="urn:schemas-microsoft-com:office:office" xmlns:r="http://schemas.openxmlformats.org/officeDocument/2006/relationships" xmlns:m="http://schemas.openxmlformats.org/officeDocument/2006/math" xmlns:v="urn:schemas-microsoft-com:vml" xmlns:wp14="http://schemas.microsoft.com/office/word/2010/wordprocessingDrawing" xmlns:wp="http://schemas.openxmlformats.org/drawingml/2006/wordprocessingDrawing" xmlns:w10="urn:schemas-microsoft-com:office:word" xmlns:w="http://schemas.openxmlformats.org/wordprocessingml/2006/main" xmlns:w14="http://schemas.microsoft.com/office/word/2010/wordml" xmlns:wpg="http://schemas.microsoft.com/office/word/2010/wordprocessingGroup" xmlns:wpi="http://schemas.microsoft.com/office/word/2010/wordprocessingInk" xmlns:wne="http://schemas.microsoft.com/office/word/2006/wordml" xmlns:wps="http://schemas.microsoft.com/office/word/2010/wordprocessingShape" mc:Ignorable="w14 wp14">
+<w:hdr xmlns:wpc="http://schemas.microsoft.com/office/word/2010/wordprocessingCanvas" xmlns:cx="http://schemas.microsoft.com/office/drawing/2014/chartex" xmlns:cx1="http://schemas.microsoft.com/office/drawing/2015/9/8/chartex" xmlns:mc="http://schemas.openxmlformats.org/markup-compatibility/2006" xmlns:o="urn:schemas-microsoft-com:office:office" xmlns:r="http://schemas.openxmlformats.org/officeDocument/2006/relationships" xmlns:m="http://schemas.openxmlformats.org/officeDocument/2006/math" xmlns:v="urn:schemas-microsoft-com:vml" xmlns:wp14="http://schemas.microsoft.com/office/word/2010/wordprocessingDrawing" xmlns:wp="http://schemas.openxmlformats.org/drawingml/2006/wordprocessingDrawing" xmlns:w10="urn:schemas-microsoft-com:office:word" xmlns:w="http://schemas.openxmlformats.org/wordprocessingml/2006/main" xmlns:w14="http://schemas.microsoft.com/office/word/2010/wordml" xmlns:w15="http://schemas.microsoft.com/office/word/2012/wordml" xmlns:w16se="http://schemas.microsoft.com/office/word/2015/wordml/symex" xmlns:wpg="http://schemas.microsoft.com/office/word/2010/wordprocessingGroup" xmlns:wpi="http://schemas.microsoft.com/office/word/2010/wordprocessingInk" xmlns:wne="http://schemas.microsoft.com/office/word/2006/wordml" xmlns:wps="http://schemas.microsoft.com/office/word/2010/wordprocessingShape" mc:Ignorable="w14 w15 w16se wp14">
   <w:sdt>
     <w:sdtPr>
       <w:id w:val="-229691140"/>
@@ -35408,7 +33613,7 @@
 </file>
 
 <file path=word/header8.xml><?xml version="1.0" encoding="utf-8"?>
-<w:hdr xmlns:wpc="http://schemas.microsoft.com/office/word/2010/wordprocessingCanvas" xmlns:mc="http://schemas.openxmlformats.org/markup-compatibility/2006" xmlns:o="urn:schemas-microsoft-com:office:office" xmlns:r="http://schemas.openxmlformats.org/officeDocument/2006/relationships" xmlns:m="http://schemas.openxmlformats.org/officeDocument/2006/math" xmlns:v="urn:schemas-microsoft-com:vml" xmlns:wp14="http://schemas.microsoft.com/office/word/2010/wordprocessingDrawing" xmlns:wp="http://schemas.openxmlformats.org/drawingml/2006/wordprocessingDrawing" xmlns:w10="urn:schemas-microsoft-com:office:word" xmlns:w="http://schemas.openxmlformats.org/wordprocessingml/2006/main" xmlns:w14="http://schemas.microsoft.com/office/word/2010/wordml" xmlns:wpg="http://schemas.microsoft.com/office/word/2010/wordprocessingGroup" xmlns:wpi="http://schemas.microsoft.com/office/word/2010/wordprocessingInk" xmlns:wne="http://schemas.microsoft.com/office/word/2006/wordml" xmlns:wps="http://schemas.microsoft.com/office/word/2010/wordprocessingShape" mc:Ignorable="w14 wp14">
+<w:hdr xmlns:wpc="http://schemas.microsoft.com/office/word/2010/wordprocessingCanvas" xmlns:cx="http://schemas.microsoft.com/office/drawing/2014/chartex" xmlns:cx1="http://schemas.microsoft.com/office/drawing/2015/9/8/chartex" xmlns:mc="http://schemas.openxmlformats.org/markup-compatibility/2006" xmlns:o="urn:schemas-microsoft-com:office:office" xmlns:r="http://schemas.openxmlformats.org/officeDocument/2006/relationships" xmlns:m="http://schemas.openxmlformats.org/officeDocument/2006/math" xmlns:v="urn:schemas-microsoft-com:vml" xmlns:wp14="http://schemas.microsoft.com/office/word/2010/wordprocessingDrawing" xmlns:wp="http://schemas.openxmlformats.org/drawingml/2006/wordprocessingDrawing" xmlns:w10="urn:schemas-microsoft-com:office:word" xmlns:w="http://schemas.openxmlformats.org/wordprocessingml/2006/main" xmlns:w14="http://schemas.microsoft.com/office/word/2010/wordml" xmlns:w15="http://schemas.microsoft.com/office/word/2012/wordml" xmlns:w16se="http://schemas.microsoft.com/office/word/2015/wordml/symex" xmlns:wpg="http://schemas.microsoft.com/office/word/2010/wordprocessingGroup" xmlns:wpi="http://schemas.microsoft.com/office/word/2010/wordprocessingInk" xmlns:wne="http://schemas.microsoft.com/office/word/2006/wordml" xmlns:wps="http://schemas.microsoft.com/office/word/2010/wordprocessingShape" mc:Ignorable="w14 w15 w16se wp14">
   <w:sdt>
     <w:sdtPr>
       <w:id w:val="1471325791"/>
@@ -35454,7 +33659,7 @@
             <w:rFonts w:ascii="Arial" w:hAnsi="Arial" w:cs="Arial"/>
             <w:noProof/>
           </w:rPr>
-          <w:t>48</w:t>
+          <w:t>44</w:t>
         </w:r>
         <w:r>
           <w:rPr>
@@ -35479,7 +33684,7 @@
 </file>
 
 <file path=word/header9.xml><?xml version="1.0" encoding="utf-8"?>
-<w:hdr xmlns:wpc="http://schemas.microsoft.com/office/word/2010/wordprocessingCanvas" xmlns:mc="http://schemas.openxmlformats.org/markup-compatibility/2006" xmlns:o="urn:schemas-microsoft-com:office:office" xmlns:r="http://schemas.openxmlformats.org/officeDocument/2006/relationships" xmlns:m="http://schemas.openxmlformats.org/officeDocument/2006/math" xmlns:v="urn:schemas-microsoft-com:vml" xmlns:wp14="http://schemas.microsoft.com/office/word/2010/wordprocessingDrawing" xmlns:wp="http://schemas.openxmlformats.org/drawingml/2006/wordprocessingDrawing" xmlns:w10="urn:schemas-microsoft-com:office:word" xmlns:w="http://schemas.openxmlformats.org/wordprocessingml/2006/main" xmlns:w14="http://schemas.microsoft.com/office/word/2010/wordml" xmlns:wpg="http://schemas.microsoft.com/office/word/2010/wordprocessingGroup" xmlns:wpi="http://schemas.microsoft.com/office/word/2010/wordprocessingInk" xmlns:wne="http://schemas.microsoft.com/office/word/2006/wordml" xmlns:wps="http://schemas.microsoft.com/office/word/2010/wordprocessingShape" mc:Ignorable="w14 wp14">
+<w:hdr xmlns:wpc="http://schemas.microsoft.com/office/word/2010/wordprocessingCanvas" xmlns:cx="http://schemas.microsoft.com/office/drawing/2014/chartex" xmlns:cx1="http://schemas.microsoft.com/office/drawing/2015/9/8/chartex" xmlns:mc="http://schemas.openxmlformats.org/markup-compatibility/2006" xmlns:o="urn:schemas-microsoft-com:office:office" xmlns:r="http://schemas.openxmlformats.org/officeDocument/2006/relationships" xmlns:m="http://schemas.openxmlformats.org/officeDocument/2006/math" xmlns:v="urn:schemas-microsoft-com:vml" xmlns:wp14="http://schemas.microsoft.com/office/word/2010/wordprocessingDrawing" xmlns:wp="http://schemas.openxmlformats.org/drawingml/2006/wordprocessingDrawing" xmlns:w10="urn:schemas-microsoft-com:office:word" xmlns:w="http://schemas.openxmlformats.org/wordprocessingml/2006/main" xmlns:w14="http://schemas.microsoft.com/office/word/2010/wordml" xmlns:w15="http://schemas.microsoft.com/office/word/2012/wordml" xmlns:w16se="http://schemas.microsoft.com/office/word/2015/wordml/symex" xmlns:wpg="http://schemas.microsoft.com/office/word/2010/wordprocessingGroup" xmlns:wpi="http://schemas.microsoft.com/office/word/2010/wordprocessingInk" xmlns:wne="http://schemas.microsoft.com/office/word/2006/wordml" xmlns:wps="http://schemas.microsoft.com/office/word/2010/wordprocessingShape" mc:Ignorable="w14 w15 w16se wp14">
   <w:p>
     <w:pPr>
       <w:spacing w:after="0" w:line="259" w:lineRule="auto"/>
@@ -35512,8 +33717,8 @@
 </file>
 
 <file path=word/numbering.xml><?xml version="1.0" encoding="utf-8"?>
-<w:numbering xmlns:wpc="http://schemas.microsoft.com/office/word/2010/wordprocessingCanvas" xmlns:mc="http://schemas.openxmlformats.org/markup-compatibility/2006" xmlns:o="urn:schemas-microsoft-com:office:office" xmlns:r="http://schemas.openxmlformats.org/officeDocument/2006/relationships" xmlns:m="http://schemas.openxmlformats.org/officeDocument/2006/math" xmlns:v="urn:schemas-microsoft-com:vml" xmlns:wp14="http://schemas.microsoft.com/office/word/2010/wordprocessingDrawing" xmlns:wp="http://schemas.openxmlformats.org/drawingml/2006/wordprocessingDrawing" xmlns:w10="urn:schemas-microsoft-com:office:word" xmlns:w="http://schemas.openxmlformats.org/wordprocessingml/2006/main" xmlns:w14="http://schemas.microsoft.com/office/word/2010/wordml" xmlns:wpg="http://schemas.microsoft.com/office/word/2010/wordprocessingGroup" xmlns:wpi="http://schemas.microsoft.com/office/word/2010/wordprocessingInk" xmlns:wne="http://schemas.microsoft.com/office/word/2006/wordml" xmlns:wps="http://schemas.microsoft.com/office/word/2010/wordprocessingShape" mc:Ignorable="w14 wp14">
-  <w:abstractNum w:abstractNumId="0">
+<w:numbering xmlns:wpc="http://schemas.microsoft.com/office/word/2010/wordprocessingCanvas" xmlns:cx="http://schemas.microsoft.com/office/drawing/2014/chartex" xmlns:cx1="http://schemas.microsoft.com/office/drawing/2015/9/8/chartex" xmlns:mc="http://schemas.openxmlformats.org/markup-compatibility/2006" xmlns:o="urn:schemas-microsoft-com:office:office" xmlns:r="http://schemas.openxmlformats.org/officeDocument/2006/relationships" xmlns:m="http://schemas.openxmlformats.org/officeDocument/2006/math" xmlns:v="urn:schemas-microsoft-com:vml" xmlns:wp14="http://schemas.microsoft.com/office/word/2010/wordprocessingDrawing" xmlns:wp="http://schemas.openxmlformats.org/drawingml/2006/wordprocessingDrawing" xmlns:w10="urn:schemas-microsoft-com:office:word" xmlns:w="http://schemas.openxmlformats.org/wordprocessingml/2006/main" xmlns:w14="http://schemas.microsoft.com/office/word/2010/wordml" xmlns:w15="http://schemas.microsoft.com/office/word/2012/wordml" xmlns:w16se="http://schemas.microsoft.com/office/word/2015/wordml/symex" xmlns:wpg="http://schemas.microsoft.com/office/word/2010/wordprocessingGroup" xmlns:wpi="http://schemas.microsoft.com/office/word/2010/wordprocessingInk" xmlns:wne="http://schemas.microsoft.com/office/word/2006/wordml" xmlns:wps="http://schemas.microsoft.com/office/word/2010/wordprocessingShape" mc:Ignorable="w14 w15 w16se wp14">
+  <w:abstractNum w:abstractNumId="0" w15:restartNumberingAfterBreak="0">
     <w:nsid w:val="00654629"/>
     <w:multiLevelType w:val="hybridMultilevel"/>
     <w:tmpl w:val="E19CADC4"/>
@@ -35602,7 +33807,7 @@
       </w:pPr>
     </w:lvl>
   </w:abstractNum>
-  <w:abstractNum w:abstractNumId="1">
+  <w:abstractNum w:abstractNumId="1" w15:restartNumberingAfterBreak="0">
     <w:nsid w:val="0D6A52BA"/>
     <w:multiLevelType w:val="hybridMultilevel"/>
     <w:tmpl w:val="D018DAD8"/>
@@ -35715,7 +33920,7 @@
       </w:rPr>
     </w:lvl>
   </w:abstractNum>
-  <w:abstractNum w:abstractNumId="2">
+  <w:abstractNum w:abstractNumId="2" w15:restartNumberingAfterBreak="0">
     <w:nsid w:val="159402A5"/>
     <w:multiLevelType w:val="hybridMultilevel"/>
     <w:tmpl w:val="63923DCC"/>
@@ -35828,7 +34033,7 @@
       </w:rPr>
     </w:lvl>
   </w:abstractNum>
-  <w:abstractNum w:abstractNumId="3">
+  <w:abstractNum w:abstractNumId="3" w15:restartNumberingAfterBreak="0">
     <w:nsid w:val="18E66B97"/>
     <w:multiLevelType w:val="multilevel"/>
     <w:tmpl w:val="F72297CC"/>
@@ -36043,7 +34248,7 @@
       </w:rPr>
     </w:lvl>
   </w:abstractNum>
-  <w:abstractNum w:abstractNumId="4">
+  <w:abstractNum w:abstractNumId="4" w15:restartNumberingAfterBreak="0">
     <w:nsid w:val="1FDB4C97"/>
     <w:multiLevelType w:val="hybridMultilevel"/>
     <w:tmpl w:val="13E47DCE"/>
@@ -36255,7 +34460,7 @@
       </w:rPr>
     </w:lvl>
   </w:abstractNum>
-  <w:abstractNum w:abstractNumId="5">
+  <w:abstractNum w:abstractNumId="5" w15:restartNumberingAfterBreak="0">
     <w:nsid w:val="2C212DCB"/>
     <w:multiLevelType w:val="hybridMultilevel"/>
     <w:tmpl w:val="454CC44E"/>
@@ -36344,7 +34549,7 @@
       </w:pPr>
     </w:lvl>
   </w:abstractNum>
-  <w:abstractNum w:abstractNumId="6">
+  <w:abstractNum w:abstractNumId="6" w15:restartNumberingAfterBreak="0">
     <w:nsid w:val="31EC6089"/>
     <w:multiLevelType w:val="hybridMultilevel"/>
     <w:tmpl w:val="2BB6336A"/>
@@ -36434,7 +34639,7 @@
       </w:pPr>
     </w:lvl>
   </w:abstractNum>
-  <w:abstractNum w:abstractNumId="7">
+  <w:abstractNum w:abstractNumId="7" w15:restartNumberingAfterBreak="0">
     <w:nsid w:val="36505B04"/>
     <w:multiLevelType w:val="hybridMultilevel"/>
     <w:tmpl w:val="EEEEA8A6"/>
@@ -36523,7 +34728,7 @@
       </w:pPr>
     </w:lvl>
   </w:abstractNum>
-  <w:abstractNum w:abstractNumId="8">
+  <w:abstractNum w:abstractNumId="8" w15:restartNumberingAfterBreak="0">
     <w:nsid w:val="385D17D6"/>
     <w:multiLevelType w:val="hybridMultilevel"/>
     <w:tmpl w:val="37562A88"/>
@@ -36636,7 +34841,7 @@
       </w:rPr>
     </w:lvl>
   </w:abstractNum>
-  <w:abstractNum w:abstractNumId="9">
+  <w:abstractNum w:abstractNumId="9" w15:restartNumberingAfterBreak="0">
     <w:nsid w:val="3B8D540E"/>
     <w:multiLevelType w:val="hybridMultilevel"/>
     <w:tmpl w:val="DF68196E"/>
@@ -36749,7 +34954,7 @@
       </w:rPr>
     </w:lvl>
   </w:abstractNum>
-  <w:abstractNum w:abstractNumId="10">
+  <w:abstractNum w:abstractNumId="10" w15:restartNumberingAfterBreak="0">
     <w:nsid w:val="5CA440A7"/>
     <w:multiLevelType w:val="hybridMultilevel"/>
     <w:tmpl w:val="2512A2C2"/>
@@ -36862,7 +35067,7 @@
       </w:rPr>
     </w:lvl>
   </w:abstractNum>
-  <w:abstractNum w:abstractNumId="11">
+  <w:abstractNum w:abstractNumId="11" w15:restartNumberingAfterBreak="0">
     <w:nsid w:val="62FB01FD"/>
     <w:multiLevelType w:val="hybridMultilevel"/>
     <w:tmpl w:val="F7F4ED1C"/>
@@ -37074,7 +35279,7 @@
       </w:rPr>
     </w:lvl>
   </w:abstractNum>
-  <w:abstractNum w:abstractNumId="12">
+  <w:abstractNum w:abstractNumId="12" w15:restartNumberingAfterBreak="0">
     <w:nsid w:val="639C2E6F"/>
     <w:multiLevelType w:val="hybridMultilevel"/>
     <w:tmpl w:val="282ECF0A"/>
@@ -37187,7 +35392,7 @@
       </w:rPr>
     </w:lvl>
   </w:abstractNum>
-  <w:abstractNum w:abstractNumId="13">
+  <w:abstractNum w:abstractNumId="13" w15:restartNumberingAfterBreak="0">
     <w:nsid w:val="75AB059E"/>
     <w:multiLevelType w:val="hybridMultilevel"/>
     <w:tmpl w:val="6024C2A2"/>
@@ -37300,7 +35505,7 @@
       </w:rPr>
     </w:lvl>
   </w:abstractNum>
-  <w:abstractNum w:abstractNumId="14">
+  <w:abstractNum w:abstractNumId="14" w15:restartNumberingAfterBreak="0">
     <w:nsid w:val="76C708F8"/>
     <w:multiLevelType w:val="hybridMultilevel"/>
     <w:tmpl w:val="81F0620C"/>
@@ -37389,7 +35594,7 @@
       </w:pPr>
     </w:lvl>
   </w:abstractNum>
-  <w:abstractNum w:abstractNumId="15">
+  <w:abstractNum w:abstractNumId="15" w15:restartNumberingAfterBreak="0">
     <w:nsid w:val="792C6198"/>
     <w:multiLevelType w:val="hybridMultilevel"/>
     <w:tmpl w:val="9134F470"/>
@@ -37555,7 +35760,7 @@
 </file>
 
 <file path=word/styles.xml><?xml version="1.0" encoding="utf-8"?>
-<w:styles xmlns:mc="http://schemas.openxmlformats.org/markup-compatibility/2006" xmlns:r="http://schemas.openxmlformats.org/officeDocument/2006/relationships" xmlns:w="http://schemas.openxmlformats.org/wordprocessingml/2006/main" xmlns:w14="http://schemas.microsoft.com/office/word/2010/wordml" mc:Ignorable="w14">
+<w:styles xmlns:mc="http://schemas.openxmlformats.org/markup-compatibility/2006" xmlns:r="http://schemas.openxmlformats.org/officeDocument/2006/relationships" xmlns:w="http://schemas.openxmlformats.org/wordprocessingml/2006/main" xmlns:w14="http://schemas.microsoft.com/office/word/2010/wordml" xmlns:w15="http://schemas.microsoft.com/office/word/2012/wordml" xmlns:w16se="http://schemas.microsoft.com/office/word/2015/wordml/symex" mc:Ignorable="w14 w15 w16se">
   <w:docDefaults>
     <w:rPrDefault>
       <w:rPr>
@@ -37571,144 +35776,378 @@
       </w:pPr>
     </w:pPrDefault>
   </w:docDefaults>
-  <w:latentStyles w:defLockedState="0" w:defUIPriority="99" w:defSemiHidden="1" w:defUnhideWhenUsed="1" w:defQFormat="0" w:count="267">
-    <w:lsdException w:name="Normal" w:semiHidden="0" w:uiPriority="0" w:unhideWhenUsed="0" w:qFormat="1"/>
-    <w:lsdException w:name="heading 1" w:semiHidden="0" w:uiPriority="9" w:unhideWhenUsed="0" w:qFormat="1"/>
-    <w:lsdException w:name="heading 2" w:uiPriority="9" w:qFormat="1"/>
-    <w:lsdException w:name="heading 3" w:uiPriority="9" w:qFormat="1"/>
-    <w:lsdException w:name="heading 4" w:uiPriority="9" w:qFormat="1"/>
-    <w:lsdException w:name="heading 5" w:uiPriority="9" w:qFormat="1"/>
-    <w:lsdException w:name="heading 6" w:uiPriority="9" w:qFormat="1"/>
-    <w:lsdException w:name="heading 7" w:uiPriority="9" w:qFormat="1"/>
-    <w:lsdException w:name="heading 8" w:uiPriority="9" w:qFormat="1"/>
-    <w:lsdException w:name="heading 9" w:uiPriority="9" w:qFormat="1"/>
-    <w:lsdException w:name="toc 1" w:uiPriority="39"/>
-    <w:lsdException w:name="toc 2" w:uiPriority="39"/>
-    <w:lsdException w:name="toc 3" w:uiPriority="39"/>
-    <w:lsdException w:name="toc 4" w:uiPriority="39"/>
-    <w:lsdException w:name="toc 5" w:uiPriority="39"/>
-    <w:lsdException w:name="toc 6" w:uiPriority="39"/>
-    <w:lsdException w:name="toc 7" w:uiPriority="39"/>
-    <w:lsdException w:name="toc 8" w:uiPriority="39"/>
-    <w:lsdException w:name="toc 9" w:uiPriority="39"/>
-    <w:lsdException w:name="caption" w:uiPriority="35" w:qFormat="1"/>
-    <w:lsdException w:name="Title" w:semiHidden="0" w:uiPriority="10" w:unhideWhenUsed="0" w:qFormat="1"/>
-    <w:lsdException w:name="Default Paragraph Font" w:uiPriority="1"/>
-    <w:lsdException w:name="Subtitle" w:semiHidden="0" w:uiPriority="11" w:unhideWhenUsed="0" w:qFormat="1"/>
-    <w:lsdException w:name="Strong" w:semiHidden="0" w:uiPriority="22" w:unhideWhenUsed="0" w:qFormat="1"/>
-    <w:lsdException w:name="Emphasis" w:semiHidden="0" w:uiPriority="20" w:unhideWhenUsed="0" w:qFormat="1"/>
-    <w:lsdException w:name="Table Grid" w:semiHidden="0" w:uiPriority="39" w:unhideWhenUsed="0"/>
-    <w:lsdException w:name="Placeholder Text" w:unhideWhenUsed="0"/>
-    <w:lsdException w:name="No Spacing" w:semiHidden="0" w:uiPriority="1" w:unhideWhenUsed="0" w:qFormat="1"/>
-    <w:lsdException w:name="Light Shading" w:semiHidden="0" w:uiPriority="60" w:unhideWhenUsed="0"/>
-    <w:lsdException w:name="Light List" w:semiHidden="0" w:uiPriority="61" w:unhideWhenUsed="0"/>
-    <w:lsdException w:name="Light Grid" w:semiHidden="0" w:uiPriority="62" w:unhideWhenUsed="0"/>
-    <w:lsdException w:name="Medium Shading 1" w:semiHidden="0" w:uiPriority="63" w:unhideWhenUsed="0"/>
-    <w:lsdException w:name="Medium Shading 2" w:semiHidden="0" w:uiPriority="64" w:unhideWhenUsed="0"/>
-    <w:lsdException w:name="Medium List 1" w:semiHidden="0" w:uiPriority="65" w:unhideWhenUsed="0"/>
-    <w:lsdException w:name="Medium List 2" w:semiHidden="0" w:uiPriority="66" w:unhideWhenUsed="0"/>
-    <w:lsdException w:name="Medium Grid 1" w:semiHidden="0" w:uiPriority="67" w:unhideWhenUsed="0"/>
-    <w:lsdException w:name="Medium Grid 2" w:semiHidden="0" w:uiPriority="68" w:unhideWhenUsed="0"/>
-    <w:lsdException w:name="Medium Grid 3" w:semiHidden="0" w:uiPriority="69" w:unhideWhenUsed="0"/>
-    <w:lsdException w:name="Dark List" w:semiHidden="0" w:uiPriority="70" w:unhideWhenUsed="0"/>
-    <w:lsdException w:name="Colorful Shading" w:semiHidden="0" w:uiPriority="71" w:unhideWhenUsed="0"/>
-    <w:lsdException w:name="Colorful List" w:semiHidden="0" w:uiPriority="72" w:unhideWhenUsed="0"/>
-    <w:lsdException w:name="Colorful Grid" w:semiHidden="0" w:uiPriority="73" w:unhideWhenUsed="0"/>
-    <w:lsdException w:name="Light Shading Accent 1" w:semiHidden="0" w:uiPriority="60" w:unhideWhenUsed="0"/>
-    <w:lsdException w:name="Light List Accent 1" w:semiHidden="0" w:uiPriority="61" w:unhideWhenUsed="0"/>
-    <w:lsdException w:name="Light Grid Accent 1" w:semiHidden="0" w:uiPriority="62" w:unhideWhenUsed="0"/>
-    <w:lsdException w:name="Medium Shading 1 Accent 1" w:semiHidden="0" w:uiPriority="63" w:unhideWhenUsed="0"/>
-    <w:lsdException w:name="Medium Shading 2 Accent 1" w:semiHidden="0" w:uiPriority="64" w:unhideWhenUsed="0"/>
-    <w:lsdException w:name="Medium List 1 Accent 1" w:semiHidden="0" w:uiPriority="65" w:unhideWhenUsed="0"/>
-    <w:lsdException w:name="Revision" w:unhideWhenUsed="0"/>
-    <w:lsdException w:name="List Paragraph" w:semiHidden="0" w:uiPriority="34" w:unhideWhenUsed="0" w:qFormat="1"/>
-    <w:lsdException w:name="Quote" w:semiHidden="0" w:uiPriority="29" w:unhideWhenUsed="0" w:qFormat="1"/>
-    <w:lsdException w:name="Intense Quote" w:semiHidden="0" w:uiPriority="30" w:unhideWhenUsed="0" w:qFormat="1"/>
-    <w:lsdException w:name="Medium List 2 Accent 1" w:semiHidden="0" w:uiPriority="66" w:unhideWhenUsed="0"/>
-    <w:lsdException w:name="Medium Grid 1 Accent 1" w:semiHidden="0" w:uiPriority="67" w:unhideWhenUsed="0"/>
-    <w:lsdException w:name="Medium Grid 2 Accent 1" w:semiHidden="0" w:uiPriority="68" w:unhideWhenUsed="0"/>
-    <w:lsdException w:name="Medium Grid 3 Accent 1" w:semiHidden="0" w:uiPriority="69" w:unhideWhenUsed="0"/>
-    <w:lsdException w:name="Dark List Accent 1" w:semiHidden="0" w:uiPriority="70" w:unhideWhenUsed="0"/>
-    <w:lsdException w:name="Colorful Shading Accent 1" w:semiHidden="0" w:uiPriority="71" w:unhideWhenUsed="0"/>
-    <w:lsdException w:name="Colorful List Accent 1" w:semiHidden="0" w:uiPriority="72" w:unhideWhenUsed="0"/>
-    <w:lsdException w:name="Colorful Grid Accent 1" w:semiHidden="0" w:uiPriority="73" w:unhideWhenUsed="0"/>
-    <w:lsdException w:name="Light Shading Accent 2" w:semiHidden="0" w:uiPriority="60" w:unhideWhenUsed="0"/>
-    <w:lsdException w:name="Light List Accent 2" w:semiHidden="0" w:uiPriority="61" w:unhideWhenUsed="0"/>
-    <w:lsdException w:name="Light Grid Accent 2" w:semiHidden="0" w:uiPriority="62" w:unhideWhenUsed="0"/>
-    <w:lsdException w:name="Medium Shading 1 Accent 2" w:semiHidden="0" w:uiPriority="63" w:unhideWhenUsed="0"/>
-    <w:lsdException w:name="Medium Shading 2 Accent 2" w:semiHidden="0" w:uiPriority="64" w:unhideWhenUsed="0"/>
-    <w:lsdException w:name="Medium List 1 Accent 2" w:semiHidden="0" w:uiPriority="65" w:unhideWhenUsed="0"/>
-    <w:lsdException w:name="Medium List 2 Accent 2" w:semiHidden="0" w:uiPriority="66" w:unhideWhenUsed="0"/>
-    <w:lsdException w:name="Medium Grid 1 Accent 2" w:semiHidden="0" w:uiPriority="67" w:unhideWhenUsed="0"/>
-    <w:lsdException w:name="Medium Grid 2 Accent 2" w:semiHidden="0" w:uiPriority="68" w:unhideWhenUsed="0"/>
-    <w:lsdException w:name="Medium Grid 3 Accent 2" w:semiHidden="0" w:uiPriority="69" w:unhideWhenUsed="0"/>
-    <w:lsdException w:name="Dark List Accent 2" w:semiHidden="0" w:uiPriority="70" w:unhideWhenUsed="0"/>
-    <w:lsdException w:name="Colorful Shading Accent 2" w:semiHidden="0" w:uiPriority="71" w:unhideWhenUsed="0"/>
-    <w:lsdException w:name="Colorful List Accent 2" w:semiHidden="0" w:uiPriority="72" w:unhideWhenUsed="0"/>
-    <w:lsdException w:name="Colorful Grid Accent 2" w:semiHidden="0" w:uiPriority="73" w:unhideWhenUsed="0"/>
-    <w:lsdException w:name="Light Shading Accent 3" w:semiHidden="0" w:uiPriority="60" w:unhideWhenUsed="0"/>
-    <w:lsdException w:name="Light List Accent 3" w:semiHidden="0" w:uiPriority="61" w:unhideWhenUsed="0"/>
-    <w:lsdException w:name="Light Grid Accent 3" w:semiHidden="0" w:uiPriority="62" w:unhideWhenUsed="0"/>
-    <w:lsdException w:name="Medium Shading 1 Accent 3" w:semiHidden="0" w:uiPriority="63" w:unhideWhenUsed="0"/>
-    <w:lsdException w:name="Medium Shading 2 Accent 3" w:semiHidden="0" w:uiPriority="64" w:unhideWhenUsed="0"/>
-    <w:lsdException w:name="Medium List 1 Accent 3" w:semiHidden="0" w:uiPriority="65" w:unhideWhenUsed="0"/>
-    <w:lsdException w:name="Medium List 2 Accent 3" w:semiHidden="0" w:uiPriority="66" w:unhideWhenUsed="0"/>
-    <w:lsdException w:name="Medium Grid 1 Accent 3" w:semiHidden="0" w:uiPriority="67" w:unhideWhenUsed="0"/>
-    <w:lsdException w:name="Medium Grid 2 Accent 3" w:semiHidden="0" w:uiPriority="68" w:unhideWhenUsed="0"/>
-    <w:lsdException w:name="Medium Grid 3 Accent 3" w:semiHidden="0" w:uiPriority="69" w:unhideWhenUsed="0"/>
-    <w:lsdException w:name="Dark List Accent 3" w:semiHidden="0" w:uiPriority="70" w:unhideWhenUsed="0"/>
-    <w:lsdException w:name="Colorful Shading Accent 3" w:semiHidden="0" w:uiPriority="71" w:unhideWhenUsed="0"/>
-    <w:lsdException w:name="Colorful List Accent 3" w:semiHidden="0" w:uiPriority="72" w:unhideWhenUsed="0"/>
-    <w:lsdException w:name="Colorful Grid Accent 3" w:semiHidden="0" w:uiPriority="73" w:unhideWhenUsed="0"/>
-    <w:lsdException w:name="Light Shading Accent 4" w:semiHidden="0" w:uiPriority="60" w:unhideWhenUsed="0"/>
-    <w:lsdException w:name="Light List Accent 4" w:semiHidden="0" w:uiPriority="61" w:unhideWhenUsed="0"/>
-    <w:lsdException w:name="Light Grid Accent 4" w:semiHidden="0" w:uiPriority="62" w:unhideWhenUsed="0"/>
-    <w:lsdException w:name="Medium Shading 1 Accent 4" w:semiHidden="0" w:uiPriority="63" w:unhideWhenUsed="0"/>
-    <w:lsdException w:name="Medium Shading 2 Accent 4" w:semiHidden="0" w:uiPriority="64" w:unhideWhenUsed="0"/>
-    <w:lsdException w:name="Medium List 1 Accent 4" w:semiHidden="0" w:uiPriority="65" w:unhideWhenUsed="0"/>
-    <w:lsdException w:name="Medium List 2 Accent 4" w:semiHidden="0" w:uiPriority="66" w:unhideWhenUsed="0"/>
-    <w:lsdException w:name="Medium Grid 1 Accent 4" w:semiHidden="0" w:uiPriority="67" w:unhideWhenUsed="0"/>
-    <w:lsdException w:name="Medium Grid 2 Accent 4" w:semiHidden="0" w:uiPriority="68" w:unhideWhenUsed="0"/>
-    <w:lsdException w:name="Medium Grid 3 Accent 4" w:semiHidden="0" w:uiPriority="69" w:unhideWhenUsed="0"/>
-    <w:lsdException w:name="Dark List Accent 4" w:semiHidden="0" w:uiPriority="70" w:unhideWhenUsed="0"/>
-    <w:lsdException w:name="Colorful Shading Accent 4" w:semiHidden="0" w:uiPriority="71" w:unhideWhenUsed="0"/>
-    <w:lsdException w:name="Colorful List Accent 4" w:semiHidden="0" w:uiPriority="72" w:unhideWhenUsed="0"/>
-    <w:lsdException w:name="Colorful Grid Accent 4" w:semiHidden="0" w:uiPriority="73" w:unhideWhenUsed="0"/>
-    <w:lsdException w:name="Light Shading Accent 5" w:semiHidden="0" w:uiPriority="60" w:unhideWhenUsed="0"/>
-    <w:lsdException w:name="Light List Accent 5" w:semiHidden="0" w:uiPriority="61" w:unhideWhenUsed="0"/>
-    <w:lsdException w:name="Light Grid Accent 5" w:semiHidden="0" w:uiPriority="62" w:unhideWhenUsed="0"/>
-    <w:lsdException w:name="Medium Shading 1 Accent 5" w:semiHidden="0" w:uiPriority="63" w:unhideWhenUsed="0"/>
-    <w:lsdException w:name="Medium Shading 2 Accent 5" w:semiHidden="0" w:uiPriority="64" w:unhideWhenUsed="0"/>
-    <w:lsdException w:name="Medium List 1 Accent 5" w:semiHidden="0" w:uiPriority="65" w:unhideWhenUsed="0"/>
-    <w:lsdException w:name="Medium List 2 Accent 5" w:semiHidden="0" w:uiPriority="66" w:unhideWhenUsed="0"/>
-    <w:lsdException w:name="Medium Grid 1 Accent 5" w:semiHidden="0" w:uiPriority="67" w:unhideWhenUsed="0"/>
-    <w:lsdException w:name="Medium Grid 2 Accent 5" w:semiHidden="0" w:uiPriority="68" w:unhideWhenUsed="0"/>
-    <w:lsdException w:name="Medium Grid 3 Accent 5" w:semiHidden="0" w:uiPriority="69" w:unhideWhenUsed="0"/>
-    <w:lsdException w:name="Dark List Accent 5" w:semiHidden="0" w:uiPriority="70" w:unhideWhenUsed="0"/>
-    <w:lsdException w:name="Colorful Shading Accent 5" w:semiHidden="0" w:uiPriority="71" w:unhideWhenUsed="0"/>
-    <w:lsdException w:name="Colorful List Accent 5" w:semiHidden="0" w:uiPriority="72" w:unhideWhenUsed="0"/>
-    <w:lsdException w:name="Colorful Grid Accent 5" w:semiHidden="0" w:uiPriority="73" w:unhideWhenUsed="0"/>
-    <w:lsdException w:name="Light Shading Accent 6" w:semiHidden="0" w:uiPriority="60" w:unhideWhenUsed="0"/>
-    <w:lsdException w:name="Light List Accent 6" w:semiHidden="0" w:uiPriority="61" w:unhideWhenUsed="0"/>
-    <w:lsdException w:name="Light Grid Accent 6" w:semiHidden="0" w:uiPriority="62" w:unhideWhenUsed="0"/>
-    <w:lsdException w:name="Medium Shading 1 Accent 6" w:semiHidden="0" w:uiPriority="63" w:unhideWhenUsed="0"/>
-    <w:lsdException w:name="Medium Shading 2 Accent 6" w:semiHidden="0" w:uiPriority="64" w:unhideWhenUsed="0"/>
-    <w:lsdException w:name="Medium List 1 Accent 6" w:semiHidden="0" w:uiPriority="65" w:unhideWhenUsed="0"/>
-    <w:lsdException w:name="Medium List 2 Accent 6" w:semiHidden="0" w:uiPriority="66" w:unhideWhenUsed="0"/>
-    <w:lsdException w:name="Medium Grid 1 Accent 6" w:semiHidden="0" w:uiPriority="67" w:unhideWhenUsed="0"/>
-    <w:lsdException w:name="Medium Grid 2 Accent 6" w:semiHidden="0" w:uiPriority="68" w:unhideWhenUsed="0"/>
-    <w:lsdException w:name="Medium Grid 3 Accent 6" w:semiHidden="0" w:uiPriority="69" w:unhideWhenUsed="0"/>
-    <w:lsdException w:name="Dark List Accent 6" w:semiHidden="0" w:uiPriority="70" w:unhideWhenUsed="0"/>
-    <w:lsdException w:name="Colorful Shading Accent 6" w:semiHidden="0" w:uiPriority="71" w:unhideWhenUsed="0"/>
-    <w:lsdException w:name="Colorful List Accent 6" w:semiHidden="0" w:uiPriority="72" w:unhideWhenUsed="0"/>
-    <w:lsdException w:name="Colorful Grid Accent 6" w:semiHidden="0" w:uiPriority="73" w:unhideWhenUsed="0"/>
-    <w:lsdException w:name="Subtle Emphasis" w:semiHidden="0" w:uiPriority="19" w:unhideWhenUsed="0" w:qFormat="1"/>
-    <w:lsdException w:name="Intense Emphasis" w:semiHidden="0" w:uiPriority="21" w:unhideWhenUsed="0" w:qFormat="1"/>
-    <w:lsdException w:name="Subtle Reference" w:semiHidden="0" w:uiPriority="31" w:unhideWhenUsed="0" w:qFormat="1"/>
-    <w:lsdException w:name="Intense Reference" w:semiHidden="0" w:uiPriority="32" w:unhideWhenUsed="0" w:qFormat="1"/>
-    <w:lsdException w:name="Book Title" w:semiHidden="0" w:uiPriority="33" w:unhideWhenUsed="0" w:qFormat="1"/>
-    <w:lsdException w:name="Bibliography" w:uiPriority="37"/>
-    <w:lsdException w:name="TOC Heading" w:uiPriority="39" w:qFormat="1"/>
+  <w:latentStyles w:defLockedState="0" w:defUIPriority="99" w:defSemiHidden="0" w:defUnhideWhenUsed="0" w:defQFormat="0" w:count="371">
+    <w:lsdException w:name="Normal" w:uiPriority="0" w:qFormat="1"/>
+    <w:lsdException w:name="heading 1" w:uiPriority="9" w:qFormat="1"/>
+    <w:lsdException w:name="heading 2" w:semiHidden="1" w:uiPriority="9" w:unhideWhenUsed="1" w:qFormat="1"/>
+    <w:lsdException w:name="heading 3" w:semiHidden="1" w:uiPriority="9" w:unhideWhenUsed="1" w:qFormat="1"/>
+    <w:lsdException w:name="heading 4" w:semiHidden="1" w:uiPriority="9" w:unhideWhenUsed="1" w:qFormat="1"/>
+    <w:lsdException w:name="heading 5" w:semiHidden="1" w:uiPriority="9" w:unhideWhenUsed="1" w:qFormat="1"/>
+    <w:lsdException w:name="heading 6" w:semiHidden="1" w:uiPriority="9" w:unhideWhenUsed="1" w:qFormat="1"/>
+    <w:lsdException w:name="heading 7" w:semiHidden="1" w:uiPriority="9" w:unhideWhenUsed="1" w:qFormat="1"/>
+    <w:lsdException w:name="heading 8" w:semiHidden="1" w:uiPriority="9" w:unhideWhenUsed="1" w:qFormat="1"/>
+    <w:lsdException w:name="heading 9" w:semiHidden="1" w:uiPriority="9" w:unhideWhenUsed="1" w:qFormat="1"/>
+    <w:lsdException w:name="index 1" w:semiHidden="1" w:unhideWhenUsed="1"/>
+    <w:lsdException w:name="index 2" w:semiHidden="1" w:unhideWhenUsed="1"/>
+    <w:lsdException w:name="index 3" w:semiHidden="1" w:unhideWhenUsed="1"/>
+    <w:lsdException w:name="index 4" w:semiHidden="1" w:unhideWhenUsed="1"/>
+    <w:lsdException w:name="index 5" w:semiHidden="1" w:unhideWhenUsed="1"/>
+    <w:lsdException w:name="index 6" w:semiHidden="1" w:unhideWhenUsed="1"/>
+    <w:lsdException w:name="index 7" w:semiHidden="1" w:unhideWhenUsed="1"/>
+    <w:lsdException w:name="index 8" w:semiHidden="1" w:unhideWhenUsed="1"/>
+    <w:lsdException w:name="index 9" w:semiHidden="1" w:unhideWhenUsed="1"/>
+    <w:lsdException w:name="toc 1" w:semiHidden="1" w:uiPriority="39" w:unhideWhenUsed="1"/>
+    <w:lsdException w:name="toc 2" w:semiHidden="1" w:uiPriority="39" w:unhideWhenUsed="1"/>
+    <w:lsdException w:name="toc 3" w:semiHidden="1" w:uiPriority="39" w:unhideWhenUsed="1"/>
+    <w:lsdException w:name="toc 4" w:semiHidden="1" w:uiPriority="39" w:unhideWhenUsed="1"/>
+    <w:lsdException w:name="toc 5" w:semiHidden="1" w:uiPriority="39" w:unhideWhenUsed="1"/>
+    <w:lsdException w:name="toc 6" w:semiHidden="1" w:uiPriority="39" w:unhideWhenUsed="1"/>
+    <w:lsdException w:name="toc 7" w:semiHidden="1" w:uiPriority="39" w:unhideWhenUsed="1"/>
+    <w:lsdException w:name="toc 8" w:semiHidden="1" w:uiPriority="39" w:unhideWhenUsed="1"/>
+    <w:lsdException w:name="toc 9" w:semiHidden="1" w:uiPriority="39" w:unhideWhenUsed="1"/>
+    <w:lsdException w:name="Normal Indent" w:semiHidden="1" w:unhideWhenUsed="1"/>
+    <w:lsdException w:name="footnote text" w:semiHidden="1" w:unhideWhenUsed="1"/>
+    <w:lsdException w:name="annotation text" w:semiHidden="1" w:unhideWhenUsed="1"/>
+    <w:lsdException w:name="header" w:semiHidden="1" w:unhideWhenUsed="1"/>
+    <w:lsdException w:name="footer" w:semiHidden="1" w:unhideWhenUsed="1"/>
+    <w:lsdException w:name="index heading" w:semiHidden="1" w:unhideWhenUsed="1"/>
+    <w:lsdException w:name="caption" w:semiHidden="1" w:uiPriority="35" w:unhideWhenUsed="1" w:qFormat="1"/>
+    <w:lsdException w:name="table of figures" w:semiHidden="1" w:unhideWhenUsed="1"/>
+    <w:lsdException w:name="envelope address" w:semiHidden="1" w:unhideWhenUsed="1"/>
+    <w:lsdException w:name="envelope return" w:semiHidden="1" w:unhideWhenUsed="1"/>
+    <w:lsdException w:name="footnote reference" w:semiHidden="1" w:unhideWhenUsed="1"/>
+    <w:lsdException w:name="annotation reference" w:semiHidden="1" w:unhideWhenUsed="1"/>
+    <w:lsdException w:name="line number" w:semiHidden="1" w:unhideWhenUsed="1"/>
+    <w:lsdException w:name="page number" w:semiHidden="1" w:unhideWhenUsed="1"/>
+    <w:lsdException w:name="endnote reference" w:semiHidden="1" w:unhideWhenUsed="1"/>
+    <w:lsdException w:name="endnote text" w:semiHidden="1" w:unhideWhenUsed="1"/>
+    <w:lsdException w:name="table of authorities" w:semiHidden="1" w:unhideWhenUsed="1"/>
+    <w:lsdException w:name="macro" w:semiHidden="1" w:unhideWhenUsed="1"/>
+    <w:lsdException w:name="toa heading" w:semiHidden="1" w:unhideWhenUsed="1"/>
+    <w:lsdException w:name="List" w:semiHidden="1" w:unhideWhenUsed="1"/>
+    <w:lsdException w:name="List Bullet" w:semiHidden="1" w:unhideWhenUsed="1"/>
+    <w:lsdException w:name="List Number" w:semiHidden="1" w:unhideWhenUsed="1"/>
+    <w:lsdException w:name="List 2" w:semiHidden="1" w:unhideWhenUsed="1"/>
+    <w:lsdException w:name="List 3" w:semiHidden="1" w:unhideWhenUsed="1"/>
+    <w:lsdException w:name="List 4" w:semiHidden="1" w:unhideWhenUsed="1"/>
+    <w:lsdException w:name="List 5" w:semiHidden="1" w:unhideWhenUsed="1"/>
+    <w:lsdException w:name="List Bullet 2" w:semiHidden="1" w:unhideWhenUsed="1"/>
+    <w:lsdException w:name="List Bullet 3" w:semiHidden="1" w:unhideWhenUsed="1"/>
+    <w:lsdException w:name="List Bullet 4" w:semiHidden="1" w:unhideWhenUsed="1"/>
+    <w:lsdException w:name="List Bullet 5" w:semiHidden="1" w:unhideWhenUsed="1"/>
+    <w:lsdException w:name="List Number 2" w:semiHidden="1" w:unhideWhenUsed="1"/>
+    <w:lsdException w:name="List Number 3" w:semiHidden="1" w:unhideWhenUsed="1"/>
+    <w:lsdException w:name="List Number 4" w:semiHidden="1" w:unhideWhenUsed="1"/>
+    <w:lsdException w:name="List Number 5" w:semiHidden="1" w:unhideWhenUsed="1"/>
+    <w:lsdException w:name="Title" w:uiPriority="10" w:qFormat="1"/>
+    <w:lsdException w:name="Closing" w:semiHidden="1" w:unhideWhenUsed="1"/>
+    <w:lsdException w:name="Signature" w:semiHidden="1" w:unhideWhenUsed="1"/>
+    <w:lsdException w:name="Default Paragraph Font" w:semiHidden="1" w:uiPriority="1" w:unhideWhenUsed="1"/>
+    <w:lsdException w:name="Body Text" w:semiHidden="1" w:unhideWhenUsed="1"/>
+    <w:lsdException w:name="Body Text Indent" w:semiHidden="1" w:unhideWhenUsed="1"/>
+    <w:lsdException w:name="List Continue" w:semiHidden="1" w:unhideWhenUsed="1"/>
+    <w:lsdException w:name="List Continue 2" w:semiHidden="1" w:unhideWhenUsed="1"/>
+    <w:lsdException w:name="List Continue 3" w:semiHidden="1" w:unhideWhenUsed="1"/>
+    <w:lsdException w:name="List Continue 4" w:semiHidden="1" w:unhideWhenUsed="1"/>
+    <w:lsdException w:name="List Continue 5" w:semiHidden="1" w:unhideWhenUsed="1"/>
+    <w:lsdException w:name="Message Header" w:semiHidden="1" w:unhideWhenUsed="1"/>
+    <w:lsdException w:name="Subtitle" w:uiPriority="11" w:qFormat="1"/>
+    <w:lsdException w:name="Salutation" w:semiHidden="1" w:unhideWhenUsed="1"/>
+    <w:lsdException w:name="Date" w:semiHidden="1" w:unhideWhenUsed="1"/>
+    <w:lsdException w:name="Body Text First Indent" w:semiHidden="1" w:unhideWhenUsed="1"/>
+    <w:lsdException w:name="Body Text First Indent 2" w:semiHidden="1" w:unhideWhenUsed="1"/>
+    <w:lsdException w:name="Note Heading" w:semiHidden="1" w:unhideWhenUsed="1"/>
+    <w:lsdException w:name="Body Text 2" w:semiHidden="1" w:unhideWhenUsed="1"/>
+    <w:lsdException w:name="Body Text 3" w:semiHidden="1" w:unhideWhenUsed="1"/>
+    <w:lsdException w:name="Body Text Indent 2" w:semiHidden="1" w:unhideWhenUsed="1"/>
+    <w:lsdException w:name="Body Text Indent 3" w:semiHidden="1" w:unhideWhenUsed="1"/>
+    <w:lsdException w:name="Block Text" w:semiHidden="1" w:unhideWhenUsed="1"/>
+    <w:lsdException w:name="Hyperlink" w:semiHidden="1" w:unhideWhenUsed="1"/>
+    <w:lsdException w:name="FollowedHyperlink" w:semiHidden="1" w:unhideWhenUsed="1"/>
+    <w:lsdException w:name="Strong" w:uiPriority="22" w:qFormat="1"/>
+    <w:lsdException w:name="Emphasis" w:uiPriority="20" w:qFormat="1"/>
+    <w:lsdException w:name="Document Map" w:semiHidden="1" w:unhideWhenUsed="1"/>
+    <w:lsdException w:name="Plain Text" w:semiHidden="1" w:unhideWhenUsed="1"/>
+    <w:lsdException w:name="E-mail Signature" w:semiHidden="1" w:unhideWhenUsed="1"/>
+    <w:lsdException w:name="HTML Top of Form" w:semiHidden="1" w:unhideWhenUsed="1"/>
+    <w:lsdException w:name="HTML Bottom of Form" w:semiHidden="1" w:unhideWhenUsed="1"/>
+    <w:lsdException w:name="Normal (Web)" w:semiHidden="1" w:unhideWhenUsed="1"/>
+    <w:lsdException w:name="HTML Acronym" w:semiHidden="1" w:unhideWhenUsed="1"/>
+    <w:lsdException w:name="HTML Address" w:semiHidden="1" w:unhideWhenUsed="1"/>
+    <w:lsdException w:name="HTML Cite" w:semiHidden="1" w:unhideWhenUsed="1"/>
+    <w:lsdException w:name="HTML Code" w:semiHidden="1" w:unhideWhenUsed="1"/>
+    <w:lsdException w:name="HTML Definition" w:semiHidden="1" w:unhideWhenUsed="1"/>
+    <w:lsdException w:name="HTML Keyboard" w:semiHidden="1" w:unhideWhenUsed="1"/>
+    <w:lsdException w:name="HTML Preformatted" w:semiHidden="1" w:unhideWhenUsed="1"/>
+    <w:lsdException w:name="HTML Sample" w:semiHidden="1" w:unhideWhenUsed="1"/>
+    <w:lsdException w:name="HTML Typewriter" w:semiHidden="1" w:unhideWhenUsed="1"/>
+    <w:lsdException w:name="HTML Variable" w:semiHidden="1" w:unhideWhenUsed="1"/>
+    <w:lsdException w:name="Normal Table" w:semiHidden="1" w:unhideWhenUsed="1"/>
+    <w:lsdException w:name="annotation subject" w:semiHidden="1" w:unhideWhenUsed="1"/>
+    <w:lsdException w:name="No List" w:semiHidden="1" w:unhideWhenUsed="1"/>
+    <w:lsdException w:name="Outline List 1" w:semiHidden="1" w:unhideWhenUsed="1"/>
+    <w:lsdException w:name="Outline List 2" w:semiHidden="1" w:unhideWhenUsed="1"/>
+    <w:lsdException w:name="Outline List 3" w:semiHidden="1" w:unhideWhenUsed="1"/>
+    <w:lsdException w:name="Table Simple 1" w:semiHidden="1" w:unhideWhenUsed="1"/>
+    <w:lsdException w:name="Table Simple 2" w:semiHidden="1" w:unhideWhenUsed="1"/>
+    <w:lsdException w:name="Table Simple 3" w:semiHidden="1" w:unhideWhenUsed="1"/>
+    <w:lsdException w:name="Table Classic 1" w:semiHidden="1" w:unhideWhenUsed="1"/>
+    <w:lsdException w:name="Table Classic 2" w:semiHidden="1" w:unhideWhenUsed="1"/>
+    <w:lsdException w:name="Table Classic 3" w:semiHidden="1" w:unhideWhenUsed="1"/>
+    <w:lsdException w:name="Table Classic 4" w:semiHidden="1" w:unhideWhenUsed="1"/>
+    <w:lsdException w:name="Table Colorful 1" w:semiHidden="1" w:unhideWhenUsed="1"/>
+    <w:lsdException w:name="Table Colorful 2" w:semiHidden="1" w:unhideWhenUsed="1"/>
+    <w:lsdException w:name="Table Colorful 3" w:semiHidden="1" w:unhideWhenUsed="1"/>
+    <w:lsdException w:name="Table Columns 1" w:semiHidden="1" w:unhideWhenUsed="1"/>
+    <w:lsdException w:name="Table Columns 2" w:semiHidden="1" w:unhideWhenUsed="1"/>
+    <w:lsdException w:name="Table Columns 3" w:semiHidden="1" w:unhideWhenUsed="1"/>
+    <w:lsdException w:name="Table Columns 4" w:semiHidden="1" w:unhideWhenUsed="1"/>
+    <w:lsdException w:name="Table Columns 5" w:semiHidden="1" w:unhideWhenUsed="1"/>
+    <w:lsdException w:name="Table Grid 1" w:semiHidden="1" w:unhideWhenUsed="1"/>
+    <w:lsdException w:name="Table Grid 2" w:semiHidden="1" w:unhideWhenUsed="1"/>
+    <w:lsdException w:name="Table Grid 3" w:semiHidden="1" w:unhideWhenUsed="1"/>
+    <w:lsdException w:name="Table Grid 4" w:semiHidden="1" w:unhideWhenUsed="1"/>
+    <w:lsdException w:name="Table Grid 5" w:semiHidden="1" w:unhideWhenUsed="1"/>
+    <w:lsdException w:name="Table Grid 6" w:semiHidden="1" w:unhideWhenUsed="1"/>
+    <w:lsdException w:name="Table Grid 7" w:semiHidden="1" w:unhideWhenUsed="1"/>
+    <w:lsdException w:name="Table Grid 8" w:semiHidden="1" w:unhideWhenUsed="1"/>
+    <w:lsdException w:name="Table List 1" w:semiHidden="1" w:unhideWhenUsed="1"/>
+    <w:lsdException w:name="Table List 2" w:semiHidden="1" w:unhideWhenUsed="1"/>
+    <w:lsdException w:name="Table List 3" w:semiHidden="1" w:unhideWhenUsed="1"/>
+    <w:lsdException w:name="Table List 4" w:semiHidden="1" w:unhideWhenUsed="1"/>
+    <w:lsdException w:name="Table List 5" w:semiHidden="1" w:unhideWhenUsed="1"/>
+    <w:lsdException w:name="Table List 6" w:semiHidden="1" w:unhideWhenUsed="1"/>
+    <w:lsdException w:name="Table List 7" w:semiHidden="1" w:unhideWhenUsed="1"/>
+    <w:lsdException w:name="Table List 8" w:semiHidden="1" w:unhideWhenUsed="1"/>
+    <w:lsdException w:name="Table 3D effects 1" w:semiHidden="1" w:unhideWhenUsed="1"/>
+    <w:lsdException w:name="Table 3D effects 2" w:semiHidden="1" w:unhideWhenUsed="1"/>
+    <w:lsdException w:name="Table 3D effects 3" w:semiHidden="1" w:unhideWhenUsed="1"/>
+    <w:lsdException w:name="Table Contemporary" w:semiHidden="1" w:unhideWhenUsed="1"/>
+    <w:lsdException w:name="Table Elegant" w:semiHidden="1" w:unhideWhenUsed="1"/>
+    <w:lsdException w:name="Table Professional" w:semiHidden="1" w:unhideWhenUsed="1"/>
+    <w:lsdException w:name="Table Subtle 1" w:semiHidden="1" w:unhideWhenUsed="1"/>
+    <w:lsdException w:name="Table Subtle 2" w:semiHidden="1" w:unhideWhenUsed="1"/>
+    <w:lsdException w:name="Table Web 1" w:semiHidden="1" w:unhideWhenUsed="1"/>
+    <w:lsdException w:name="Table Web 2" w:semiHidden="1" w:unhideWhenUsed="1"/>
+    <w:lsdException w:name="Table Web 3" w:semiHidden="1" w:unhideWhenUsed="1"/>
+    <w:lsdException w:name="Balloon Text" w:semiHidden="1" w:unhideWhenUsed="1"/>
+    <w:lsdException w:name="Table Grid" w:uiPriority="39"/>
+    <w:lsdException w:name="Table Theme" w:semiHidden="1" w:unhideWhenUsed="1"/>
+    <w:lsdException w:name="Placeholder Text" w:semiHidden="1"/>
+    <w:lsdException w:name="No Spacing" w:uiPriority="1" w:qFormat="1"/>
+    <w:lsdException w:name="Light Shading" w:uiPriority="60"/>
+    <w:lsdException w:name="Light List" w:uiPriority="61"/>
+    <w:lsdException w:name="Light Grid" w:uiPriority="62"/>
+    <w:lsdException w:name="Medium Shading 1" w:uiPriority="63"/>
+    <w:lsdException w:name="Medium Shading 2" w:uiPriority="64"/>
+    <w:lsdException w:name="Medium List 1" w:uiPriority="65"/>
+    <w:lsdException w:name="Medium List 2" w:uiPriority="66"/>
+    <w:lsdException w:name="Medium Grid 1" w:uiPriority="67"/>
+    <w:lsdException w:name="Medium Grid 2" w:uiPriority="68"/>
+    <w:lsdException w:name="Medium Grid 3" w:uiPriority="69"/>
+    <w:lsdException w:name="Dark List" w:uiPriority="70"/>
+    <w:lsdException w:name="Colorful Shading" w:uiPriority="71"/>
+    <w:lsdException w:name="Colorful List" w:uiPriority="72"/>
+    <w:lsdException w:name="Colorful Grid" w:uiPriority="73"/>
+    <w:lsdException w:name="Light Shading Accent 1" w:uiPriority="60"/>
+    <w:lsdException w:name="Light List Accent 1" w:uiPriority="61"/>
+    <w:lsdException w:name="Light Grid Accent 1" w:uiPriority="62"/>
+    <w:lsdException w:name="Medium Shading 1 Accent 1" w:uiPriority="63"/>
+    <w:lsdException w:name="Medium Shading 2 Accent 1" w:uiPriority="64"/>
+    <w:lsdException w:name="Medium List 1 Accent 1" w:uiPriority="65"/>
+    <w:lsdException w:name="Revision" w:semiHidden="1"/>
+    <w:lsdException w:name="List Paragraph" w:uiPriority="34" w:qFormat="1"/>
+    <w:lsdException w:name="Quote" w:uiPriority="29" w:qFormat="1"/>
+    <w:lsdException w:name="Intense Quote" w:uiPriority="30" w:qFormat="1"/>
+    <w:lsdException w:name="Medium List 2 Accent 1" w:uiPriority="66"/>
+    <w:lsdException w:name="Medium Grid 1 Accent 1" w:uiPriority="67"/>
+    <w:lsdException w:name="Medium Grid 2 Accent 1" w:uiPriority="68"/>
+    <w:lsdException w:name="Medium Grid 3 Accent 1" w:uiPriority="69"/>
+    <w:lsdException w:name="Dark List Accent 1" w:uiPriority="70"/>
+    <w:lsdException w:name="Colorful Shading Accent 1" w:uiPriority="71"/>
+    <w:lsdException w:name="Colorful List Accent 1" w:uiPriority="72"/>
+    <w:lsdException w:name="Colorful Grid Accent 1" w:uiPriority="73"/>
+    <w:lsdException w:name="Light Shading Accent 2" w:uiPriority="60"/>
+    <w:lsdException w:name="Light List Accent 2" w:uiPriority="61"/>
+    <w:lsdException w:name="Light Grid Accent 2" w:uiPriority="62"/>
+    <w:lsdException w:name="Medium Shading 1 Accent 2" w:uiPriority="63"/>
+    <w:lsdException w:name="Medium Shading 2 Accent 2" w:uiPriority="64"/>
+    <w:lsdException w:name="Medium List 1 Accent 2" w:uiPriority="65"/>
+    <w:lsdException w:name="Medium List 2 Accent 2" w:uiPriority="66"/>
+    <w:lsdException w:name="Medium Grid 1 Accent 2" w:uiPriority="67"/>
+    <w:lsdException w:name="Medium Grid 2 Accent 2" w:uiPriority="68"/>
+    <w:lsdException w:name="Medium Grid 3 Accent 2" w:uiPriority="69"/>
+    <w:lsdException w:name="Dark List Accent 2" w:uiPriority="70"/>
+    <w:lsdException w:name="Colorful Shading Accent 2" w:uiPriority="71"/>
+    <w:lsdException w:name="Colorful List Accent 2" w:uiPriority="72"/>
+    <w:lsdException w:name="Colorful Grid Accent 2" w:uiPriority="73"/>
+    <w:lsdException w:name="Light Shading Accent 3" w:uiPriority="60"/>
+    <w:lsdException w:name="Light List Accent 3" w:uiPriority="61"/>
+    <w:lsdException w:name="Light Grid Accent 3" w:uiPriority="62"/>
+    <w:lsdException w:name="Medium Shading 1 Accent 3" w:uiPriority="63"/>
+    <w:lsdException w:name="Medium Shading 2 Accent 3" w:uiPriority="64"/>
+    <w:lsdException w:name="Medium List 1 Accent 3" w:uiPriority="65"/>
+    <w:lsdException w:name="Medium List 2 Accent 3" w:uiPriority="66"/>
+    <w:lsdException w:name="Medium Grid 1 Accent 3" w:uiPriority="67"/>
+    <w:lsdException w:name="Medium Grid 2 Accent 3" w:uiPriority="68"/>
+    <w:lsdException w:name="Medium Grid 3 Accent 3" w:uiPriority="69"/>
+    <w:lsdException w:name="Dark List Accent 3" w:uiPriority="70"/>
+    <w:lsdException w:name="Colorful Shading Accent 3" w:uiPriority="71"/>
+    <w:lsdException w:name="Colorful List Accent 3" w:uiPriority="72"/>
+    <w:lsdException w:name="Colorful Grid Accent 3" w:uiPriority="73"/>
+    <w:lsdException w:name="Light Shading Accent 4" w:uiPriority="60"/>
+    <w:lsdException w:name="Light List Accent 4" w:uiPriority="61"/>
+    <w:lsdException w:name="Light Grid Accent 4" w:uiPriority="62"/>
+    <w:lsdException w:name="Medium Shading 1 Accent 4" w:uiPriority="63"/>
+    <w:lsdException w:name="Medium Shading 2 Accent 4" w:uiPriority="64"/>
+    <w:lsdException w:name="Medium List 1 Accent 4" w:uiPriority="65"/>
+    <w:lsdException w:name="Medium List 2 Accent 4" w:uiPriority="66"/>
+    <w:lsdException w:name="Medium Grid 1 Accent 4" w:uiPriority="67"/>
+    <w:lsdException w:name="Medium Grid 2 Accent 4" w:uiPriority="68"/>
+    <w:lsdException w:name="Medium Grid 3 Accent 4" w:uiPriority="69"/>
+    <w:lsdException w:name="Dark List Accent 4" w:uiPriority="70"/>
+    <w:lsdException w:name="Colorful Shading Accent 4" w:uiPriority="71"/>
+    <w:lsdException w:name="Colorful List Accent 4" w:uiPriority="72"/>
+    <w:lsdException w:name="Colorful Grid Accent 4" w:uiPriority="73"/>
+    <w:lsdException w:name="Light Shading Accent 5" w:uiPriority="60"/>
+    <w:lsdException w:name="Light List Accent 5" w:uiPriority="61"/>
+    <w:lsdException w:name="Light Grid Accent 5" w:uiPriority="62"/>
+    <w:lsdException w:name="Medium Shading 1 Accent 5" w:uiPriority="63"/>
+    <w:lsdException w:name="Medium Shading 2 Accent 5" w:uiPriority="64"/>
+    <w:lsdException w:name="Medium List 1 Accent 5" w:uiPriority="65"/>
+    <w:lsdException w:name="Medium List 2 Accent 5" w:uiPriority="66"/>
+    <w:lsdException w:name="Medium Grid 1 Accent 5" w:uiPriority="67"/>
+    <w:lsdException w:name="Medium Grid 2 Accent 5" w:uiPriority="68"/>
+    <w:lsdException w:name="Medium Grid 3 Accent 5" w:uiPriority="69"/>
+    <w:lsdException w:name="Dark List Accent 5" w:uiPriority="70"/>
+    <w:lsdException w:name="Colorful Shading Accent 5" w:uiPriority="71"/>
+    <w:lsdException w:name="Colorful List Accent 5" w:uiPriority="72"/>
+    <w:lsdException w:name="Colorful Grid Accent 5" w:uiPriority="73"/>
+    <w:lsdException w:name="Light Shading Accent 6" w:uiPriority="60"/>
+    <w:lsdException w:name="Light List Accent 6" w:uiPriority="61"/>
+    <w:lsdException w:name="Light Grid Accent 6" w:uiPriority="62"/>
+    <w:lsdException w:name="Medium Shading 1 Accent 6" w:uiPriority="63"/>
+    <w:lsdException w:name="Medium Shading 2 Accent 6" w:uiPriority="64"/>
+    <w:lsdException w:name="Medium List 1 Accent 6" w:uiPriority="65"/>
+    <w:lsdException w:name="Medium List 2 Accent 6" w:uiPriority="66"/>
+    <w:lsdException w:name="Medium Grid 1 Accent 6" w:uiPriority="67"/>
+    <w:lsdException w:name="Medium Grid 2 Accent 6" w:uiPriority="68"/>
+    <w:lsdException w:name="Medium Grid 3 Accent 6" w:uiPriority="69"/>
+    <w:lsdException w:name="Dark List Accent 6" w:uiPriority="70"/>
+    <w:lsdException w:name="Colorful Shading Accent 6" w:uiPriority="71"/>
+    <w:lsdException w:name="Colorful List Accent 6" w:uiPriority="72"/>
+    <w:lsdException w:name="Colorful Grid Accent 6" w:uiPriority="73"/>
+    <w:lsdException w:name="Subtle Emphasis" w:uiPriority="19" w:qFormat="1"/>
+    <w:lsdException w:name="Intense Emphasis" w:uiPriority="21" w:qFormat="1"/>
+    <w:lsdException w:name="Subtle Reference" w:uiPriority="31" w:qFormat="1"/>
+    <w:lsdException w:name="Intense Reference" w:uiPriority="32" w:qFormat="1"/>
+    <w:lsdException w:name="Book Title" w:uiPriority="33" w:qFormat="1"/>
+    <w:lsdException w:name="Bibliography" w:semiHidden="1" w:uiPriority="37" w:unhideWhenUsed="1"/>
+    <w:lsdException w:name="TOC Heading" w:semiHidden="1" w:uiPriority="39" w:unhideWhenUsed="1" w:qFormat="1"/>
+    <w:lsdException w:name="Plain Table 1" w:uiPriority="41"/>
+    <w:lsdException w:name="Plain Table 2" w:uiPriority="42"/>
+    <w:lsdException w:name="Plain Table 3" w:uiPriority="43"/>
+    <w:lsdException w:name="Plain Table 4" w:uiPriority="44"/>
+    <w:lsdException w:name="Plain Table 5" w:uiPriority="45"/>
+    <w:lsdException w:name="Grid Table Light" w:uiPriority="40"/>
+    <w:lsdException w:name="Grid Table 1 Light" w:uiPriority="46"/>
+    <w:lsdException w:name="Grid Table 2" w:uiPriority="47"/>
+    <w:lsdException w:name="Grid Table 3" w:uiPriority="48"/>
+    <w:lsdException w:name="Grid Table 4" w:uiPriority="49"/>
+    <w:lsdException w:name="Grid Table 5 Dark" w:uiPriority="50"/>
+    <w:lsdException w:name="Grid Table 6 Colorful" w:uiPriority="51"/>
+    <w:lsdException w:name="Grid Table 7 Colorful" w:uiPriority="52"/>
+    <w:lsdException w:name="Grid Table 1 Light Accent 1" w:uiPriority="46"/>
+    <w:lsdException w:name="Grid Table 2 Accent 1" w:uiPriority="47"/>
+    <w:lsdException w:name="Grid Table 3 Accent 1" w:uiPriority="48"/>
+    <w:lsdException w:name="Grid Table 4 Accent 1" w:uiPriority="49"/>
+    <w:lsdException w:name="Grid Table 5 Dark Accent 1" w:uiPriority="50"/>
+    <w:lsdException w:name="Grid Table 6 Colorful Accent 1" w:uiPriority="51"/>
+    <w:lsdException w:name="Grid Table 7 Colorful Accent 1" w:uiPriority="52"/>
+    <w:lsdException w:name="Grid Table 1 Light Accent 2" w:uiPriority="46"/>
+    <w:lsdException w:name="Grid Table 2 Accent 2" w:uiPriority="47"/>
+    <w:lsdException w:name="Grid Table 3 Accent 2" w:uiPriority="48"/>
+    <w:lsdException w:name="Grid Table 4 Accent 2" w:uiPriority="49"/>
+    <w:lsdException w:name="Grid Table 5 Dark Accent 2" w:uiPriority="50"/>
+    <w:lsdException w:name="Grid Table 6 Colorful Accent 2" w:uiPriority="51"/>
+    <w:lsdException w:name="Grid Table 7 Colorful Accent 2" w:uiPriority="52"/>
+    <w:lsdException w:name="Grid Table 1 Light Accent 3" w:uiPriority="46"/>
+    <w:lsdException w:name="Grid Table 2 Accent 3" w:uiPriority="47"/>
+    <w:lsdException w:name="Grid Table 3 Accent 3" w:uiPriority="48"/>
+    <w:lsdException w:name="Grid Table 4 Accent 3" w:uiPriority="49"/>
+    <w:lsdException w:name="Grid Table 5 Dark Accent 3" w:uiPriority="50"/>
+    <w:lsdException w:name="Grid Table 6 Colorful Accent 3" w:uiPriority="51"/>
+    <w:lsdException w:name="Grid Table 7 Colorful Accent 3" w:uiPriority="52"/>
+    <w:lsdException w:name="Grid Table 1 Light Accent 4" w:uiPriority="46"/>
+    <w:lsdException w:name="Grid Table 2 Accent 4" w:uiPriority="47"/>
+    <w:lsdException w:name="Grid Table 3 Accent 4" w:uiPriority="48"/>
+    <w:lsdException w:name="Grid Table 4 Accent 4" w:uiPriority="49"/>
+    <w:lsdException w:name="Grid Table 5 Dark Accent 4" w:uiPriority="50"/>
+    <w:lsdException w:name="Grid Table 6 Colorful Accent 4" w:uiPriority="51"/>
+    <w:lsdException w:name="Grid Table 7 Colorful Accent 4" w:uiPriority="52"/>
+    <w:lsdException w:name="Grid Table 1 Light Accent 5" w:uiPriority="46"/>
+    <w:lsdException w:name="Grid Table 2 Accent 5" w:uiPriority="47"/>
+    <w:lsdException w:name="Grid Table 3 Accent 5" w:uiPriority="48"/>
+    <w:lsdException w:name="Grid Table 4 Accent 5" w:uiPriority="49"/>
+    <w:lsdException w:name="Grid Table 5 Dark Accent 5" w:uiPriority="50"/>
+    <w:lsdException w:name="Grid Table 6 Colorful Accent 5" w:uiPriority="51"/>
+    <w:lsdException w:name="Grid Table 7 Colorful Accent 5" w:uiPriority="52"/>
+    <w:lsdException w:name="Grid Table 1 Light Accent 6" w:uiPriority="46"/>
+    <w:lsdException w:name="Grid Table 2 Accent 6" w:uiPriority="47"/>
+    <w:lsdException w:name="Grid Table 3 Accent 6" w:uiPriority="48"/>
+    <w:lsdException w:name="Grid Table 4 Accent 6" w:uiPriority="49"/>
+    <w:lsdException w:name="Grid Table 5 Dark Accent 6" w:uiPriority="50"/>
+    <w:lsdException w:name="Grid Table 6 Colorful Accent 6" w:uiPriority="51"/>
+    <w:lsdException w:name="Grid Table 7 Colorful Accent 6" w:uiPriority="52"/>
+    <w:lsdException w:name="List Table 1 Light" w:uiPriority="46"/>
+    <w:lsdException w:name="List Table 2" w:uiPriority="47"/>
+    <w:lsdException w:name="List Table 3" w:uiPriority="48"/>
+    <w:lsdException w:name="List Table 4" w:uiPriority="49"/>
+    <w:lsdException w:name="List Table 5 Dark" w:uiPriority="50"/>
+    <w:lsdException w:name="List Table 6 Colorful" w:uiPriority="51"/>
+    <w:lsdException w:name="List Table 7 Colorful" w:uiPriority="52"/>
+    <w:lsdException w:name="List Table 1 Light Accent 1" w:uiPriority="46"/>
+    <w:lsdException w:name="List Table 2 Accent 1" w:uiPriority="47"/>
+    <w:lsdException w:name="List Table 3 Accent 1" w:uiPriority="48"/>
+    <w:lsdException w:name="List Table 4 Accent 1" w:uiPriority="49"/>
+    <w:lsdException w:name="List Table 5 Dark Accent 1" w:uiPriority="50"/>
+    <w:lsdException w:name="List Table 6 Colorful Accent 1" w:uiPriority="51"/>
+    <w:lsdException w:name="List Table 7 Colorful Accent 1" w:uiPriority="52"/>
+    <w:lsdException w:name="List Table 1 Light Accent 2" w:uiPriority="46"/>
+    <w:lsdException w:name="List Table 2 Accent 2" w:uiPriority="47"/>
+    <w:lsdException w:name="List Table 3 Accent 2" w:uiPriority="48"/>
+    <w:lsdException w:name="List Table 4 Accent 2" w:uiPriority="49"/>
+    <w:lsdException w:name="List Table 5 Dark Accent 2" w:uiPriority="50"/>
+    <w:lsdException w:name="List Table 6 Colorful Accent 2" w:uiPriority="51"/>
+    <w:lsdException w:name="List Table 7 Colorful Accent 2" w:uiPriority="52"/>
+    <w:lsdException w:name="List Table 1 Light Accent 3" w:uiPriority="46"/>
+    <w:lsdException w:name="List Table 2 Accent 3" w:uiPriority="47"/>
+    <w:lsdException w:name="List Table 3 Accent 3" w:uiPriority="48"/>
+    <w:lsdException w:name="List Table 4 Accent 3" w:uiPriority="49"/>
+    <w:lsdException w:name="List Table 5 Dark Accent 3" w:uiPriority="50"/>
+    <w:lsdException w:name="List Table 6 Colorful Accent 3" w:uiPriority="51"/>
+    <w:lsdException w:name="List Table 7 Colorful Accent 3" w:uiPriority="52"/>
+    <w:lsdException w:name="List Table 1 Light Accent 4" w:uiPriority="46"/>
+    <w:lsdException w:name="List Table 2 Accent 4" w:uiPriority="47"/>
+    <w:lsdException w:name="List Table 3 Accent 4" w:uiPriority="48"/>
+    <w:lsdException w:name="List Table 4 Accent 4" w:uiPriority="49"/>
+    <w:lsdException w:name="List Table 5 Dark Accent 4" w:uiPriority="50"/>
+    <w:lsdException w:name="List Table 6 Colorful Accent 4" w:uiPriority="51"/>
+    <w:lsdException w:name="List Table 7 Colorful Accent 4" w:uiPriority="52"/>
+    <w:lsdException w:name="List Table 1 Light Accent 5" w:uiPriority="46"/>
+    <w:lsdException w:name="List Table 2 Accent 5" w:uiPriority="47"/>
+    <w:lsdException w:name="List Table 3 Accent 5" w:uiPriority="48"/>
+    <w:lsdException w:name="List Table 4 Accent 5" w:uiPriority="49"/>
+    <w:lsdException w:name="List Table 5 Dark Accent 5" w:uiPriority="50"/>
+    <w:lsdException w:name="List Table 6 Colorful Accent 5" w:uiPriority="51"/>
+    <w:lsdException w:name="List Table 7 Colorful Accent 5" w:uiPriority="52"/>
+    <w:lsdException w:name="List Table 1 Light Accent 6" w:uiPriority="46"/>
+    <w:lsdException w:name="List Table 2 Accent 6" w:uiPriority="47"/>
+    <w:lsdException w:name="List Table 3 Accent 6" w:uiPriority="48"/>
+    <w:lsdException w:name="List Table 4 Accent 6" w:uiPriority="49"/>
+    <w:lsdException w:name="List Table 5 Dark Accent 6" w:uiPriority="50"/>
+    <w:lsdException w:name="List Table 6 Colorful Accent 6" w:uiPriority="51"/>
+    <w:lsdException w:name="List Table 7 Colorful Accent 6" w:uiPriority="52"/>
   </w:latentStyles>
   <w:style w:type="paragraph" w:default="1" w:styleId="Normal">
     <w:name w:val="Normal"/>
@@ -38015,7 +36454,6 @@
       <w:spacing w:after="0" w:line="240" w:lineRule="auto"/>
     </w:pPr>
     <w:tblPr>
-      <w:tblInd w:w="0" w:type="dxa"/>
       <w:tblBorders>
         <w:top w:val="single" w:sz="4" w:space="0" w:color="auto"/>
         <w:left w:val="single" w:sz="4" w:space="0" w:color="auto"/>
@@ -38024,657 +36462,6 @@
         <w:insideH w:val="single" w:sz="4" w:space="0" w:color="auto"/>
         <w:insideV w:val="single" w:sz="4" w:space="0" w:color="auto"/>
       </w:tblBorders>
-      <w:tblCellMar>
-        <w:top w:w="0" w:type="dxa"/>
-        <w:left w:w="108" w:type="dxa"/>
-        <w:bottom w:w="0" w:type="dxa"/>
-        <w:right w:w="108" w:type="dxa"/>
-      </w:tblCellMar>
-    </w:tblPr>
-  </w:style>
-  <w:style w:type="paragraph" w:styleId="CabealhodoSumrio">
-    <w:name w:val="TOC Heading"/>
-    <w:basedOn w:val="Ttulo1"/>
-    <w:next w:val="Normal"/>
-    <w:uiPriority w:val="39"/>
-    <w:semiHidden/>
-    <w:unhideWhenUsed/>
-    <w:qFormat/>
-    <w:rsid w:val="00C32643"/>
-    <w:pPr>
-      <w:numPr>
-        <w:numId w:val="0"/>
-      </w:numPr>
-      <w:spacing w:before="480" w:after="0" w:line="276" w:lineRule="auto"/>
-      <w:outlineLvl w:val="9"/>
-    </w:pPr>
-    <w:rPr>
-      <w:rFonts w:asciiTheme="majorHAnsi" w:eastAsiaTheme="majorEastAsia" w:hAnsiTheme="majorHAnsi" w:cstheme="majorBidi"/>
-      <w:b/>
-      <w:bCs/>
-      <w:color w:val="2E74B5" w:themeColor="accent1" w:themeShade="BF"/>
-      <w:sz w:val="28"/>
-      <w:szCs w:val="28"/>
-    </w:rPr>
-  </w:style>
-  <w:style w:type="paragraph" w:styleId="NormalWeb">
-    <w:name w:val="Normal (Web)"/>
-    <w:basedOn w:val="Normal"/>
-    <w:uiPriority w:val="99"/>
-    <w:unhideWhenUsed/>
-    <w:rsid w:val="00747930"/>
-    <w:pPr>
-      <w:suppressAutoHyphens/>
-      <w:spacing w:before="280" w:after="280" w:line="240" w:lineRule="auto"/>
-      <w:ind w:left="0" w:right="0" w:firstLine="0"/>
-      <w:jc w:val="left"/>
-    </w:pPr>
-    <w:rPr>
-      <w:rFonts w:ascii="Arial Unicode MS" w:eastAsia="Arial Unicode MS" w:hAnsi="Arial Unicode MS" w:cs="Arial Unicode MS"/>
-      <w:color w:val="auto"/>
-      <w:szCs w:val="24"/>
-      <w:lang w:eastAsia="ar-SA"/>
-    </w:rPr>
-  </w:style>
-  <w:style w:type="character" w:customStyle="1" w:styleId="apple-tab-span">
-    <w:name w:val="apple-tab-span"/>
-    <w:basedOn w:val="Fontepargpadro"/>
-    <w:rsid w:val="00747930"/>
-  </w:style>
-  <w:style w:type="character" w:customStyle="1" w:styleId="apple-converted-space">
-    <w:name w:val="apple-converted-space"/>
-    <w:basedOn w:val="Fontepargpadro"/>
-    <w:rsid w:val="00CF48A8"/>
-  </w:style>
-  <w:style w:type="character" w:styleId="Forte">
-    <w:name w:val="Strong"/>
-    <w:basedOn w:val="Fontepargpadro"/>
-    <w:uiPriority w:val="22"/>
-    <w:qFormat/>
-    <w:rsid w:val="00BD7E61"/>
-    <w:rPr>
-      <w:b/>
-      <w:bCs/>
-    </w:rPr>
-  </w:style>
-  <w:style w:type="character" w:styleId="Refdecomentrio">
-    <w:name w:val="annotation reference"/>
-    <w:basedOn w:val="Fontepargpadro"/>
-    <w:uiPriority w:val="99"/>
-    <w:semiHidden/>
-    <w:unhideWhenUsed/>
-    <w:rsid w:val="00555285"/>
-    <w:rPr>
-      <w:sz w:val="16"/>
-      <w:szCs w:val="16"/>
-    </w:rPr>
-  </w:style>
-  <w:style w:type="paragraph" w:styleId="Textodecomentrio">
-    <w:name w:val="annotation text"/>
-    <w:basedOn w:val="Normal"/>
-    <w:link w:val="TextodecomentrioChar"/>
-    <w:uiPriority w:val="99"/>
-    <w:semiHidden/>
-    <w:unhideWhenUsed/>
-    <w:rsid w:val="00555285"/>
-    <w:pPr>
-      <w:spacing w:line="240" w:lineRule="auto"/>
-    </w:pPr>
-    <w:rPr>
-      <w:sz w:val="20"/>
-      <w:szCs w:val="20"/>
-    </w:rPr>
-  </w:style>
-  <w:style w:type="character" w:customStyle="1" w:styleId="TextodecomentrioChar">
-    <w:name w:val="Texto de comentário Char"/>
-    <w:basedOn w:val="Fontepargpadro"/>
-    <w:link w:val="Textodecomentrio"/>
-    <w:uiPriority w:val="99"/>
-    <w:semiHidden/>
-    <w:rsid w:val="00555285"/>
-    <w:rPr>
-      <w:rFonts w:ascii="Calibri" w:eastAsia="Calibri" w:hAnsi="Calibri" w:cs="Calibri"/>
-      <w:color w:val="000000"/>
-      <w:sz w:val="20"/>
-      <w:szCs w:val="20"/>
-    </w:rPr>
-  </w:style>
-  <w:style w:type="paragraph" w:styleId="Assuntodocomentrio">
-    <w:name w:val="annotation subject"/>
-    <w:basedOn w:val="Textodecomentrio"/>
-    <w:next w:val="Textodecomentrio"/>
-    <w:link w:val="AssuntodocomentrioChar"/>
-    <w:uiPriority w:val="99"/>
-    <w:semiHidden/>
-    <w:unhideWhenUsed/>
-    <w:rsid w:val="00555285"/>
-    <w:rPr>
-      <w:b/>
-      <w:bCs/>
-    </w:rPr>
-  </w:style>
-  <w:style w:type="character" w:customStyle="1" w:styleId="AssuntodocomentrioChar">
-    <w:name w:val="Assunto do comentário Char"/>
-    <w:basedOn w:val="TextodecomentrioChar"/>
-    <w:link w:val="Assuntodocomentrio"/>
-    <w:uiPriority w:val="99"/>
-    <w:semiHidden/>
-    <w:rsid w:val="00555285"/>
-    <w:rPr>
-      <w:rFonts w:ascii="Calibri" w:eastAsia="Calibri" w:hAnsi="Calibri" w:cs="Calibri"/>
-      <w:b/>
-      <w:bCs/>
-      <w:color w:val="000000"/>
-      <w:sz w:val="20"/>
-      <w:szCs w:val="20"/>
-    </w:rPr>
-  </w:style>
-  <w:style w:type="paragraph" w:styleId="Cabealho">
-    <w:name w:val="header"/>
-    <w:basedOn w:val="Normal"/>
-    <w:link w:val="CabealhoChar"/>
-    <w:uiPriority w:val="99"/>
-    <w:unhideWhenUsed/>
-    <w:rsid w:val="00AA3778"/>
-    <w:pPr>
-      <w:tabs>
-        <w:tab w:val="center" w:pos="4252"/>
-        <w:tab w:val="right" w:pos="8504"/>
-      </w:tabs>
-      <w:spacing w:after="0" w:line="240" w:lineRule="auto"/>
-    </w:pPr>
-  </w:style>
-  <w:style w:type="character" w:customStyle="1" w:styleId="CabealhoChar">
-    <w:name w:val="Cabeçalho Char"/>
-    <w:basedOn w:val="Fontepargpadro"/>
-    <w:link w:val="Cabealho"/>
-    <w:uiPriority w:val="99"/>
-    <w:rsid w:val="00AA3778"/>
-    <w:rPr>
-      <w:rFonts w:ascii="Calibri" w:eastAsia="Calibri" w:hAnsi="Calibri" w:cs="Calibri"/>
-      <w:color w:val="000000"/>
-      <w:sz w:val="24"/>
-    </w:rPr>
-  </w:style>
-</w:styles>
-</file>
-
-<file path=word/stylesWithEffects.xml><?xml version="1.0" encoding="utf-8"?>
-<w:styles xmlns:wpc="http://schemas.microsoft.com/office/word/2010/wordprocessingCanvas" xmlns:mc="http://schemas.openxmlformats.org/markup-compatibility/2006" xmlns:o="urn:schemas-microsoft-com:office:office" xmlns:r="http://schemas.openxmlformats.org/officeDocument/2006/relationships" xmlns:m="http://schemas.openxmlformats.org/officeDocument/2006/math" xmlns:v="urn:schemas-microsoft-com:vml" xmlns:wp14="http://schemas.microsoft.com/office/word/2010/wordprocessingDrawing" xmlns:wp="http://schemas.openxmlformats.org/drawingml/2006/wordprocessingDrawing" xmlns:w10="urn:schemas-microsoft-com:office:word" xmlns:w="http://schemas.openxmlformats.org/wordprocessingml/2006/main" xmlns:w14="http://schemas.microsoft.com/office/word/2010/wordml" xmlns:wpg="http://schemas.microsoft.com/office/word/2010/wordprocessingGroup" xmlns:wpi="http://schemas.microsoft.com/office/word/2010/wordprocessingInk" xmlns:wne="http://schemas.microsoft.com/office/word/2006/wordml" xmlns:wps="http://schemas.microsoft.com/office/word/2010/wordprocessingShape" mc:Ignorable="w14 wp14">
-  <w:docDefaults>
-    <w:rPrDefault>
-      <w:rPr>
-        <w:rFonts w:asciiTheme="minorHAnsi" w:eastAsiaTheme="minorEastAsia" w:hAnsiTheme="minorHAnsi" w:cstheme="minorBidi"/>
-        <w:sz w:val="22"/>
-        <w:szCs w:val="22"/>
-        <w:lang w:val="pt-BR" w:eastAsia="pt-BR" w:bidi="ar-SA"/>
-      </w:rPr>
-    </w:rPrDefault>
-    <w:pPrDefault>
-      <w:pPr>
-        <w:spacing w:after="160" w:line="259" w:lineRule="auto"/>
-      </w:pPr>
-    </w:pPrDefault>
-  </w:docDefaults>
-  <w:latentStyles w:defLockedState="0" w:defUIPriority="99" w:defSemiHidden="1" w:defUnhideWhenUsed="1" w:defQFormat="0" w:count="267">
-    <w:lsdException w:name="Normal" w:semiHidden="0" w:uiPriority="0" w:unhideWhenUsed="0" w:qFormat="1"/>
-    <w:lsdException w:name="heading 1" w:semiHidden="0" w:uiPriority="9" w:unhideWhenUsed="0" w:qFormat="1"/>
-    <w:lsdException w:name="heading 2" w:uiPriority="9" w:qFormat="1"/>
-    <w:lsdException w:name="heading 3" w:uiPriority="9" w:qFormat="1"/>
-    <w:lsdException w:name="heading 4" w:uiPriority="9" w:qFormat="1"/>
-    <w:lsdException w:name="heading 5" w:uiPriority="9" w:qFormat="1"/>
-    <w:lsdException w:name="heading 6" w:uiPriority="9" w:qFormat="1"/>
-    <w:lsdException w:name="heading 7" w:uiPriority="9" w:qFormat="1"/>
-    <w:lsdException w:name="heading 8" w:uiPriority="9" w:qFormat="1"/>
-    <w:lsdException w:name="heading 9" w:uiPriority="9" w:qFormat="1"/>
-    <w:lsdException w:name="toc 1" w:uiPriority="39"/>
-    <w:lsdException w:name="toc 2" w:uiPriority="39"/>
-    <w:lsdException w:name="toc 3" w:uiPriority="39"/>
-    <w:lsdException w:name="toc 4" w:uiPriority="39"/>
-    <w:lsdException w:name="toc 5" w:uiPriority="39"/>
-    <w:lsdException w:name="toc 6" w:uiPriority="39"/>
-    <w:lsdException w:name="toc 7" w:uiPriority="39"/>
-    <w:lsdException w:name="toc 8" w:uiPriority="39"/>
-    <w:lsdException w:name="toc 9" w:uiPriority="39"/>
-    <w:lsdException w:name="caption" w:uiPriority="35" w:qFormat="1"/>
-    <w:lsdException w:name="Title" w:semiHidden="0" w:uiPriority="10" w:unhideWhenUsed="0" w:qFormat="1"/>
-    <w:lsdException w:name="Default Paragraph Font" w:uiPriority="1"/>
-    <w:lsdException w:name="Subtitle" w:semiHidden="0" w:uiPriority="11" w:unhideWhenUsed="0" w:qFormat="1"/>
-    <w:lsdException w:name="Strong" w:semiHidden="0" w:uiPriority="22" w:unhideWhenUsed="0" w:qFormat="1"/>
-    <w:lsdException w:name="Emphasis" w:semiHidden="0" w:uiPriority="20" w:unhideWhenUsed="0" w:qFormat="1"/>
-    <w:lsdException w:name="Table Grid" w:semiHidden="0" w:uiPriority="39" w:unhideWhenUsed="0"/>
-    <w:lsdException w:name="Placeholder Text" w:unhideWhenUsed="0"/>
-    <w:lsdException w:name="No Spacing" w:semiHidden="0" w:uiPriority="1" w:unhideWhenUsed="0" w:qFormat="1"/>
-    <w:lsdException w:name="Light Shading" w:semiHidden="0" w:uiPriority="60" w:unhideWhenUsed="0"/>
-    <w:lsdException w:name="Light List" w:semiHidden="0" w:uiPriority="61" w:unhideWhenUsed="0"/>
-    <w:lsdException w:name="Light Grid" w:semiHidden="0" w:uiPriority="62" w:unhideWhenUsed="0"/>
-    <w:lsdException w:name="Medium Shading 1" w:semiHidden="0" w:uiPriority="63" w:unhideWhenUsed="0"/>
-    <w:lsdException w:name="Medium Shading 2" w:semiHidden="0" w:uiPriority="64" w:unhideWhenUsed="0"/>
-    <w:lsdException w:name="Medium List 1" w:semiHidden="0" w:uiPriority="65" w:unhideWhenUsed="0"/>
-    <w:lsdException w:name="Medium List 2" w:semiHidden="0" w:uiPriority="66" w:unhideWhenUsed="0"/>
-    <w:lsdException w:name="Medium Grid 1" w:semiHidden="0" w:uiPriority="67" w:unhideWhenUsed="0"/>
-    <w:lsdException w:name="Medium Grid 2" w:semiHidden="0" w:uiPriority="68" w:unhideWhenUsed="0"/>
-    <w:lsdException w:name="Medium Grid 3" w:semiHidden="0" w:uiPriority="69" w:unhideWhenUsed="0"/>
-    <w:lsdException w:name="Dark List" w:semiHidden="0" w:uiPriority="70" w:unhideWhenUsed="0"/>
-    <w:lsdException w:name="Colorful Shading" w:semiHidden="0" w:uiPriority="71" w:unhideWhenUsed="0"/>
-    <w:lsdException w:name="Colorful List" w:semiHidden="0" w:uiPriority="72" w:unhideWhenUsed="0"/>
-    <w:lsdException w:name="Colorful Grid" w:semiHidden="0" w:uiPriority="73" w:unhideWhenUsed="0"/>
-    <w:lsdException w:name="Light Shading Accent 1" w:semiHidden="0" w:uiPriority="60" w:unhideWhenUsed="0"/>
-    <w:lsdException w:name="Light List Accent 1" w:semiHidden="0" w:uiPriority="61" w:unhideWhenUsed="0"/>
-    <w:lsdException w:name="Light Grid Accent 1" w:semiHidden="0" w:uiPriority="62" w:unhideWhenUsed="0"/>
-    <w:lsdException w:name="Medium Shading 1 Accent 1" w:semiHidden="0" w:uiPriority="63" w:unhideWhenUsed="0"/>
-    <w:lsdException w:name="Medium Shading 2 Accent 1" w:semiHidden="0" w:uiPriority="64" w:unhideWhenUsed="0"/>
-    <w:lsdException w:name="Medium List 1 Accent 1" w:semiHidden="0" w:uiPriority="65" w:unhideWhenUsed="0"/>
-    <w:lsdException w:name="Revision" w:unhideWhenUsed="0"/>
-    <w:lsdException w:name="List Paragraph" w:semiHidden="0" w:uiPriority="34" w:unhideWhenUsed="0" w:qFormat="1"/>
-    <w:lsdException w:name="Quote" w:semiHidden="0" w:uiPriority="29" w:unhideWhenUsed="0" w:qFormat="1"/>
-    <w:lsdException w:name="Intense Quote" w:semiHidden="0" w:uiPriority="30" w:unhideWhenUsed="0" w:qFormat="1"/>
-    <w:lsdException w:name="Medium List 2 Accent 1" w:semiHidden="0" w:uiPriority="66" w:unhideWhenUsed="0"/>
-    <w:lsdException w:name="Medium Grid 1 Accent 1" w:semiHidden="0" w:uiPriority="67" w:unhideWhenUsed="0"/>
-    <w:lsdException w:name="Medium Grid 2 Accent 1" w:semiHidden="0" w:uiPriority="68" w:unhideWhenUsed="0"/>
-    <w:lsdException w:name="Medium Grid 3 Accent 1" w:semiHidden="0" w:uiPriority="69" w:unhideWhenUsed="0"/>
-    <w:lsdException w:name="Dark List Accent 1" w:semiHidden="0" w:uiPriority="70" w:unhideWhenUsed="0"/>
-    <w:lsdException w:name="Colorful Shading Accent 1" w:semiHidden="0" w:uiPriority="71" w:unhideWhenUsed="0"/>
-    <w:lsdException w:name="Colorful List Accent 1" w:semiHidden="0" w:uiPriority="72" w:unhideWhenUsed="0"/>
-    <w:lsdException w:name="Colorful Grid Accent 1" w:semiHidden="0" w:uiPriority="73" w:unhideWhenUsed="0"/>
-    <w:lsdException w:name="Light Shading Accent 2" w:semiHidden="0" w:uiPriority="60" w:unhideWhenUsed="0"/>
-    <w:lsdException w:name="Light List Accent 2" w:semiHidden="0" w:uiPriority="61" w:unhideWhenUsed="0"/>
-    <w:lsdException w:name="Light Grid Accent 2" w:semiHidden="0" w:uiPriority="62" w:unhideWhenUsed="0"/>
-    <w:lsdException w:name="Medium Shading 1 Accent 2" w:semiHidden="0" w:uiPriority="63" w:unhideWhenUsed="0"/>
-    <w:lsdException w:name="Medium Shading 2 Accent 2" w:semiHidden="0" w:uiPriority="64" w:unhideWhenUsed="0"/>
-    <w:lsdException w:name="Medium List 1 Accent 2" w:semiHidden="0" w:uiPriority="65" w:unhideWhenUsed="0"/>
-    <w:lsdException w:name="Medium List 2 Accent 2" w:semiHidden="0" w:uiPriority="66" w:unhideWhenUsed="0"/>
-    <w:lsdException w:name="Medium Grid 1 Accent 2" w:semiHidden="0" w:uiPriority="67" w:unhideWhenUsed="0"/>
-    <w:lsdException w:name="Medium Grid 2 Accent 2" w:semiHidden="0" w:uiPriority="68" w:unhideWhenUsed="0"/>
-    <w:lsdException w:name="Medium Grid 3 Accent 2" w:semiHidden="0" w:uiPriority="69" w:unhideWhenUsed="0"/>
-    <w:lsdException w:name="Dark List Accent 2" w:semiHidden="0" w:uiPriority="70" w:unhideWhenUsed="0"/>
-    <w:lsdException w:name="Colorful Shading Accent 2" w:semiHidden="0" w:uiPriority="71" w:unhideWhenUsed="0"/>
-    <w:lsdException w:name="Colorful List Accent 2" w:semiHidden="0" w:uiPriority="72" w:unhideWhenUsed="0"/>
-    <w:lsdException w:name="Colorful Grid Accent 2" w:semiHidden="0" w:uiPriority="73" w:unhideWhenUsed="0"/>
-    <w:lsdException w:name="Light Shading Accent 3" w:semiHidden="0" w:uiPriority="60" w:unhideWhenUsed="0"/>
-    <w:lsdException w:name="Light List Accent 3" w:semiHidden="0" w:uiPriority="61" w:unhideWhenUsed="0"/>
-    <w:lsdException w:name="Light Grid Accent 3" w:semiHidden="0" w:uiPriority="62" w:unhideWhenUsed="0"/>
-    <w:lsdException w:name="Medium Shading 1 Accent 3" w:semiHidden="0" w:uiPriority="63" w:unhideWhenUsed="0"/>
-    <w:lsdException w:name="Medium Shading 2 Accent 3" w:semiHidden="0" w:uiPriority="64" w:unhideWhenUsed="0"/>
-    <w:lsdException w:name="Medium List 1 Accent 3" w:semiHidden="0" w:uiPriority="65" w:unhideWhenUsed="0"/>
-    <w:lsdException w:name="Medium List 2 Accent 3" w:semiHidden="0" w:uiPriority="66" w:unhideWhenUsed="0"/>
-    <w:lsdException w:name="Medium Grid 1 Accent 3" w:semiHidden="0" w:uiPriority="67" w:unhideWhenUsed="0"/>
-    <w:lsdException w:name="Medium Grid 2 Accent 3" w:semiHidden="0" w:uiPriority="68" w:unhideWhenUsed="0"/>
-    <w:lsdException w:name="Medium Grid 3 Accent 3" w:semiHidden="0" w:uiPriority="69" w:unhideWhenUsed="0"/>
-    <w:lsdException w:name="Dark List Accent 3" w:semiHidden="0" w:uiPriority="70" w:unhideWhenUsed="0"/>
-    <w:lsdException w:name="Colorful Shading Accent 3" w:semiHidden="0" w:uiPriority="71" w:unhideWhenUsed="0"/>
-    <w:lsdException w:name="Colorful List Accent 3" w:semiHidden="0" w:uiPriority="72" w:unhideWhenUsed="0"/>
-    <w:lsdException w:name="Colorful Grid Accent 3" w:semiHidden="0" w:uiPriority="73" w:unhideWhenUsed="0"/>
-    <w:lsdException w:name="Light Shading Accent 4" w:semiHidden="0" w:uiPriority="60" w:unhideWhenUsed="0"/>
-    <w:lsdException w:name="Light List Accent 4" w:semiHidden="0" w:uiPriority="61" w:unhideWhenUsed="0"/>
-    <w:lsdException w:name="Light Grid Accent 4" w:semiHidden="0" w:uiPriority="62" w:unhideWhenUsed="0"/>
-    <w:lsdException w:name="Medium Shading 1 Accent 4" w:semiHidden="0" w:uiPriority="63" w:unhideWhenUsed="0"/>
-    <w:lsdException w:name="Medium Shading 2 Accent 4" w:semiHidden="0" w:uiPriority="64" w:unhideWhenUsed="0"/>
-    <w:lsdException w:name="Medium List 1 Accent 4" w:semiHidden="0" w:uiPriority="65" w:unhideWhenUsed="0"/>
-    <w:lsdException w:name="Medium List 2 Accent 4" w:semiHidden="0" w:uiPriority="66" w:unhideWhenUsed="0"/>
-    <w:lsdException w:name="Medium Grid 1 Accent 4" w:semiHidden="0" w:uiPriority="67" w:unhideWhenUsed="0"/>
-    <w:lsdException w:name="Medium Grid 2 Accent 4" w:semiHidden="0" w:uiPriority="68" w:unhideWhenUsed="0"/>
-    <w:lsdException w:name="Medium Grid 3 Accent 4" w:semiHidden="0" w:uiPriority="69" w:unhideWhenUsed="0"/>
-    <w:lsdException w:name="Dark List Accent 4" w:semiHidden="0" w:uiPriority="70" w:unhideWhenUsed="0"/>
-    <w:lsdException w:name="Colorful Shading Accent 4" w:semiHidden="0" w:uiPriority="71" w:unhideWhenUsed="0"/>
-    <w:lsdException w:name="Colorful List Accent 4" w:semiHidden="0" w:uiPriority="72" w:unhideWhenUsed="0"/>
-    <w:lsdException w:name="Colorful Grid Accent 4" w:semiHidden="0" w:uiPriority="73" w:unhideWhenUsed="0"/>
-    <w:lsdException w:name="Light Shading Accent 5" w:semiHidden="0" w:uiPriority="60" w:unhideWhenUsed="0"/>
-    <w:lsdException w:name="Light List Accent 5" w:semiHidden="0" w:uiPriority="61" w:unhideWhenUsed="0"/>
-    <w:lsdException w:name="Light Grid Accent 5" w:semiHidden="0" w:uiPriority="62" w:unhideWhenUsed="0"/>
-    <w:lsdException w:name="Medium Shading 1 Accent 5" w:semiHidden="0" w:uiPriority="63" w:unhideWhenUsed="0"/>
-    <w:lsdException w:name="Medium Shading 2 Accent 5" w:semiHidden="0" w:uiPriority="64" w:unhideWhenUsed="0"/>
-    <w:lsdException w:name="Medium List 1 Accent 5" w:semiHidden="0" w:uiPriority="65" w:unhideWhenUsed="0"/>
-    <w:lsdException w:name="Medium List 2 Accent 5" w:semiHidden="0" w:uiPriority="66" w:unhideWhenUsed="0"/>
-    <w:lsdException w:name="Medium Grid 1 Accent 5" w:semiHidden="0" w:uiPriority="67" w:unhideWhenUsed="0"/>
-    <w:lsdException w:name="Medium Grid 2 Accent 5" w:semiHidden="0" w:uiPriority="68" w:unhideWhenUsed="0"/>
-    <w:lsdException w:name="Medium Grid 3 Accent 5" w:semiHidden="0" w:uiPriority="69" w:unhideWhenUsed="0"/>
-    <w:lsdException w:name="Dark List Accent 5" w:semiHidden="0" w:uiPriority="70" w:unhideWhenUsed="0"/>
-    <w:lsdException w:name="Colorful Shading Accent 5" w:semiHidden="0" w:uiPriority="71" w:unhideWhenUsed="0"/>
-    <w:lsdException w:name="Colorful List Accent 5" w:semiHidden="0" w:uiPriority="72" w:unhideWhenUsed="0"/>
-    <w:lsdException w:name="Colorful Grid Accent 5" w:semiHidden="0" w:uiPriority="73" w:unhideWhenUsed="0"/>
-    <w:lsdException w:name="Light Shading Accent 6" w:semiHidden="0" w:uiPriority="60" w:unhideWhenUsed="0"/>
-    <w:lsdException w:name="Light List Accent 6" w:semiHidden="0" w:uiPriority="61" w:unhideWhenUsed="0"/>
-    <w:lsdException w:name="Light Grid Accent 6" w:semiHidden="0" w:uiPriority="62" w:unhideWhenUsed="0"/>
-    <w:lsdException w:name="Medium Shading 1 Accent 6" w:semiHidden="0" w:uiPriority="63" w:unhideWhenUsed="0"/>
-    <w:lsdException w:name="Medium Shading 2 Accent 6" w:semiHidden="0" w:uiPriority="64" w:unhideWhenUsed="0"/>
-    <w:lsdException w:name="Medium List 1 Accent 6" w:semiHidden="0" w:uiPriority="65" w:unhideWhenUsed="0"/>
-    <w:lsdException w:name="Medium List 2 Accent 6" w:semiHidden="0" w:uiPriority="66" w:unhideWhenUsed="0"/>
-    <w:lsdException w:name="Medium Grid 1 Accent 6" w:semiHidden="0" w:uiPriority="67" w:unhideWhenUsed="0"/>
-    <w:lsdException w:name="Medium Grid 2 Accent 6" w:semiHidden="0" w:uiPriority="68" w:unhideWhenUsed="0"/>
-    <w:lsdException w:name="Medium Grid 3 Accent 6" w:semiHidden="0" w:uiPriority="69" w:unhideWhenUsed="0"/>
-    <w:lsdException w:name="Dark List Accent 6" w:semiHidden="0" w:uiPriority="70" w:unhideWhenUsed="0"/>
-    <w:lsdException w:name="Colorful Shading Accent 6" w:semiHidden="0" w:uiPriority="71" w:unhideWhenUsed="0"/>
-    <w:lsdException w:name="Colorful List Accent 6" w:semiHidden="0" w:uiPriority="72" w:unhideWhenUsed="0"/>
-    <w:lsdException w:name="Colorful Grid Accent 6" w:semiHidden="0" w:uiPriority="73" w:unhideWhenUsed="0"/>
-    <w:lsdException w:name="Subtle Emphasis" w:semiHidden="0" w:uiPriority="19" w:unhideWhenUsed="0" w:qFormat="1"/>
-    <w:lsdException w:name="Intense Emphasis" w:semiHidden="0" w:uiPriority="21" w:unhideWhenUsed="0" w:qFormat="1"/>
-    <w:lsdException w:name="Subtle Reference" w:semiHidden="0" w:uiPriority="31" w:unhideWhenUsed="0" w:qFormat="1"/>
-    <w:lsdException w:name="Intense Reference" w:semiHidden="0" w:uiPriority="32" w:unhideWhenUsed="0" w:qFormat="1"/>
-    <w:lsdException w:name="Book Title" w:semiHidden="0" w:uiPriority="33" w:unhideWhenUsed="0" w:qFormat="1"/>
-    <w:lsdException w:name="Bibliography" w:uiPriority="37"/>
-    <w:lsdException w:name="TOC Heading" w:uiPriority="39" w:qFormat="1"/>
-  </w:latentStyles>
-  <w:style w:type="paragraph" w:default="1" w:styleId="Normal">
-    <w:name w:val="Normal"/>
-    <w:qFormat/>
-    <w:pPr>
-      <w:spacing w:after="141" w:line="265" w:lineRule="auto"/>
-      <w:ind w:left="5263" w:right="13" w:hanging="10"/>
-      <w:jc w:val="both"/>
-    </w:pPr>
-    <w:rPr>
-      <w:rFonts w:ascii="Calibri" w:eastAsia="Calibri" w:hAnsi="Calibri" w:cs="Calibri"/>
-      <w:color w:val="000000"/>
-      <w:sz w:val="24"/>
-    </w:rPr>
-  </w:style>
-  <w:style w:type="paragraph" w:styleId="Ttulo1">
-    <w:name w:val="heading 1"/>
-    <w:next w:val="Normal"/>
-    <w:link w:val="Ttulo1Char"/>
-    <w:uiPriority w:val="9"/>
-    <w:unhideWhenUsed/>
-    <w:qFormat/>
-    <w:pPr>
-      <w:keepNext/>
-      <w:keepLines/>
-      <w:numPr>
-        <w:numId w:val="3"/>
-      </w:numPr>
-      <w:spacing w:after="80" w:line="265" w:lineRule="auto"/>
-      <w:outlineLvl w:val="0"/>
-    </w:pPr>
-    <w:rPr>
-      <w:rFonts w:ascii="Calibri" w:eastAsia="Calibri" w:hAnsi="Calibri" w:cs="Calibri"/>
-      <w:color w:val="000000"/>
-      <w:sz w:val="50"/>
-    </w:rPr>
-  </w:style>
-  <w:style w:type="paragraph" w:styleId="Ttulo2">
-    <w:name w:val="heading 2"/>
-    <w:next w:val="Normal"/>
-    <w:link w:val="Ttulo2Char"/>
-    <w:uiPriority w:val="9"/>
-    <w:unhideWhenUsed/>
-    <w:qFormat/>
-    <w:pPr>
-      <w:keepNext/>
-      <w:keepLines/>
-      <w:numPr>
-        <w:ilvl w:val="1"/>
-        <w:numId w:val="3"/>
-      </w:numPr>
-      <w:spacing w:after="263" w:line="265" w:lineRule="auto"/>
-      <w:outlineLvl w:val="1"/>
-    </w:pPr>
-    <w:rPr>
-      <w:rFonts w:ascii="Calibri" w:eastAsia="Calibri" w:hAnsi="Calibri" w:cs="Calibri"/>
-      <w:color w:val="000000"/>
-      <w:sz w:val="34"/>
-    </w:rPr>
-  </w:style>
-  <w:style w:type="paragraph" w:styleId="Ttulo3">
-    <w:name w:val="heading 3"/>
-    <w:next w:val="Normal"/>
-    <w:link w:val="Ttulo3Char"/>
-    <w:uiPriority w:val="9"/>
-    <w:unhideWhenUsed/>
-    <w:qFormat/>
-    <w:pPr>
-      <w:keepNext/>
-      <w:keepLines/>
-      <w:numPr>
-        <w:ilvl w:val="2"/>
-        <w:numId w:val="3"/>
-      </w:numPr>
-      <w:spacing w:after="255" w:line="265" w:lineRule="auto"/>
-      <w:outlineLvl w:val="2"/>
-    </w:pPr>
-    <w:rPr>
-      <w:rFonts w:ascii="Calibri" w:eastAsia="Calibri" w:hAnsi="Calibri" w:cs="Calibri"/>
-      <w:color w:val="000000"/>
-      <w:sz w:val="29"/>
-    </w:rPr>
-  </w:style>
-  <w:style w:type="character" w:default="1" w:styleId="Fontepargpadro">
-    <w:name w:val="Default Paragraph Font"/>
-    <w:uiPriority w:val="1"/>
-    <w:semiHidden/>
-    <w:unhideWhenUsed/>
-  </w:style>
-  <w:style w:type="table" w:default="1" w:styleId="Tabelanormal">
-    <w:name w:val="Normal Table"/>
-    <w:uiPriority w:val="99"/>
-    <w:semiHidden/>
-    <w:unhideWhenUsed/>
-    <w:tblPr>
-      <w:tblInd w:w="0" w:type="dxa"/>
-      <w:tblCellMar>
-        <w:top w:w="0" w:type="dxa"/>
-        <w:left w:w="108" w:type="dxa"/>
-        <w:bottom w:w="0" w:type="dxa"/>
-        <w:right w:w="108" w:type="dxa"/>
-      </w:tblCellMar>
-    </w:tblPr>
-  </w:style>
-  <w:style w:type="numbering" w:default="1" w:styleId="Semlista">
-    <w:name w:val="No List"/>
-    <w:uiPriority w:val="99"/>
-    <w:semiHidden/>
-    <w:unhideWhenUsed/>
-  </w:style>
-  <w:style w:type="character" w:customStyle="1" w:styleId="Ttulo2Char">
-    <w:name w:val="Título 2 Char"/>
-    <w:link w:val="Ttulo2"/>
-    <w:uiPriority w:val="9"/>
-    <w:rPr>
-      <w:rFonts w:ascii="Calibri" w:eastAsia="Calibri" w:hAnsi="Calibri" w:cs="Calibri"/>
-      <w:color w:val="000000"/>
-      <w:sz w:val="34"/>
-    </w:rPr>
-  </w:style>
-  <w:style w:type="character" w:customStyle="1" w:styleId="Ttulo1Char">
-    <w:name w:val="Título 1 Char"/>
-    <w:link w:val="Ttulo1"/>
-    <w:uiPriority w:val="9"/>
-    <w:rPr>
-      <w:rFonts w:ascii="Calibri" w:eastAsia="Calibri" w:hAnsi="Calibri" w:cs="Calibri"/>
-      <w:color w:val="000000"/>
-      <w:sz w:val="50"/>
-    </w:rPr>
-  </w:style>
-  <w:style w:type="character" w:customStyle="1" w:styleId="Ttulo3Char">
-    <w:name w:val="Título 3 Char"/>
-    <w:link w:val="Ttulo3"/>
-    <w:uiPriority w:val="9"/>
-    <w:rPr>
-      <w:rFonts w:ascii="Calibri" w:eastAsia="Calibri" w:hAnsi="Calibri" w:cs="Calibri"/>
-      <w:color w:val="000000"/>
-      <w:sz w:val="29"/>
-    </w:rPr>
-  </w:style>
-  <w:style w:type="paragraph" w:styleId="Sumrio1">
-    <w:name w:val="toc 1"/>
-    <w:hidden/>
-    <w:uiPriority w:val="39"/>
-    <w:pPr>
-      <w:spacing w:after="0" w:line="271" w:lineRule="auto"/>
-      <w:ind w:left="25" w:right="26" w:hanging="10"/>
-      <w:jc w:val="center"/>
-    </w:pPr>
-    <w:rPr>
-      <w:rFonts w:ascii="Calibri" w:eastAsia="Calibri" w:hAnsi="Calibri" w:cs="Calibri"/>
-      <w:b/>
-      <w:color w:val="000000"/>
-      <w:sz w:val="24"/>
-    </w:rPr>
-  </w:style>
-  <w:style w:type="paragraph" w:styleId="Sumrio2">
-    <w:name w:val="toc 2"/>
-    <w:hidden/>
-    <w:uiPriority w:val="39"/>
-    <w:pPr>
-      <w:spacing w:after="15" w:line="248" w:lineRule="auto"/>
-      <w:ind w:left="250" w:right="23" w:hanging="10"/>
-      <w:jc w:val="center"/>
-    </w:pPr>
-    <w:rPr>
-      <w:rFonts w:ascii="Calibri" w:eastAsia="Calibri" w:hAnsi="Calibri" w:cs="Calibri"/>
-      <w:color w:val="000000"/>
-      <w:sz w:val="24"/>
-    </w:rPr>
-  </w:style>
-  <w:style w:type="paragraph" w:styleId="Sumrio3">
-    <w:name w:val="toc 3"/>
-    <w:hidden/>
-    <w:uiPriority w:val="39"/>
-    <w:pPr>
-      <w:spacing w:after="0" w:line="265" w:lineRule="auto"/>
-      <w:ind w:left="900" w:right="23" w:hanging="10"/>
-      <w:jc w:val="both"/>
-    </w:pPr>
-    <w:rPr>
-      <w:rFonts w:ascii="Calibri" w:eastAsia="Calibri" w:hAnsi="Calibri" w:cs="Calibri"/>
-      <w:color w:val="000000"/>
-      <w:sz w:val="24"/>
-    </w:rPr>
-  </w:style>
-  <w:style w:type="table" w:customStyle="1" w:styleId="TableGrid">
-    <w:name w:val="TableGrid"/>
-    <w:pPr>
-      <w:spacing w:after="0" w:line="240" w:lineRule="auto"/>
-    </w:pPr>
-    <w:tblPr>
-      <w:tblCellMar>
-        <w:top w:w="0" w:type="dxa"/>
-        <w:left w:w="0" w:type="dxa"/>
-        <w:bottom w:w="0" w:type="dxa"/>
-        <w:right w:w="0" w:type="dxa"/>
-      </w:tblCellMar>
-    </w:tblPr>
-  </w:style>
-  <w:style w:type="paragraph" w:styleId="Rodap">
-    <w:name w:val="footer"/>
-    <w:basedOn w:val="Normal"/>
-    <w:link w:val="RodapChar"/>
-    <w:uiPriority w:val="99"/>
-    <w:unhideWhenUsed/>
-    <w:rsid w:val="005B253B"/>
-    <w:pPr>
-      <w:tabs>
-        <w:tab w:val="center" w:pos="4252"/>
-        <w:tab w:val="right" w:pos="8504"/>
-      </w:tabs>
-      <w:spacing w:after="0" w:line="240" w:lineRule="auto"/>
-    </w:pPr>
-  </w:style>
-  <w:style w:type="character" w:customStyle="1" w:styleId="RodapChar">
-    <w:name w:val="Rodapé Char"/>
-    <w:basedOn w:val="Fontepargpadro"/>
-    <w:link w:val="Rodap"/>
-    <w:uiPriority w:val="99"/>
-    <w:rsid w:val="005B253B"/>
-    <w:rPr>
-      <w:rFonts w:ascii="Calibri" w:eastAsia="Calibri" w:hAnsi="Calibri" w:cs="Calibri"/>
-      <w:color w:val="000000"/>
-      <w:sz w:val="24"/>
-    </w:rPr>
-  </w:style>
-  <w:style w:type="paragraph" w:styleId="Textodebalo">
-    <w:name w:val="Balloon Text"/>
-    <w:basedOn w:val="Normal"/>
-    <w:link w:val="TextodebaloChar"/>
-    <w:uiPriority w:val="99"/>
-    <w:semiHidden/>
-    <w:unhideWhenUsed/>
-    <w:rsid w:val="004535E2"/>
-    <w:pPr>
-      <w:spacing w:after="0" w:line="240" w:lineRule="auto"/>
-    </w:pPr>
-    <w:rPr>
-      <w:rFonts w:ascii="Tahoma" w:hAnsi="Tahoma" w:cs="Tahoma"/>
-      <w:sz w:val="16"/>
-      <w:szCs w:val="16"/>
-    </w:rPr>
-  </w:style>
-  <w:style w:type="character" w:customStyle="1" w:styleId="TextodebaloChar">
-    <w:name w:val="Texto de balão Char"/>
-    <w:basedOn w:val="Fontepargpadro"/>
-    <w:link w:val="Textodebalo"/>
-    <w:uiPriority w:val="99"/>
-    <w:semiHidden/>
-    <w:rsid w:val="004535E2"/>
-    <w:rPr>
-      <w:rFonts w:ascii="Tahoma" w:eastAsia="Calibri" w:hAnsi="Tahoma" w:cs="Tahoma"/>
-      <w:color w:val="000000"/>
-      <w:sz w:val="16"/>
-      <w:szCs w:val="16"/>
-    </w:rPr>
-  </w:style>
-  <w:style w:type="paragraph" w:customStyle="1" w:styleId="Default">
-    <w:name w:val="Default"/>
-    <w:rsid w:val="006A05AD"/>
-    <w:pPr>
-      <w:autoSpaceDE w:val="0"/>
-      <w:autoSpaceDN w:val="0"/>
-      <w:adjustRightInd w:val="0"/>
-      <w:spacing w:after="0" w:line="240" w:lineRule="auto"/>
-    </w:pPr>
-    <w:rPr>
-      <w:rFonts w:ascii="Arial" w:eastAsiaTheme="minorHAnsi" w:hAnsi="Arial" w:cs="Arial"/>
-      <w:color w:val="000000"/>
-      <w:sz w:val="24"/>
-      <w:szCs w:val="24"/>
-      <w:lang w:eastAsia="en-US"/>
-    </w:rPr>
-  </w:style>
-  <w:style w:type="character" w:styleId="Hyperlink">
-    <w:name w:val="Hyperlink"/>
-    <w:basedOn w:val="Fontepargpadro"/>
-    <w:uiPriority w:val="99"/>
-    <w:unhideWhenUsed/>
-    <w:rsid w:val="00B96BCA"/>
-    <w:rPr>
-      <w:color w:val="0563C1" w:themeColor="hyperlink"/>
-      <w:u w:val="single"/>
-    </w:rPr>
-  </w:style>
-  <w:style w:type="paragraph" w:styleId="PargrafodaLista">
-    <w:name w:val="List Paragraph"/>
-    <w:basedOn w:val="Normal"/>
-    <w:uiPriority w:val="34"/>
-    <w:qFormat/>
-    <w:rsid w:val="009B28FE"/>
-    <w:pPr>
-      <w:ind w:left="720"/>
-      <w:contextualSpacing/>
-    </w:pPr>
-  </w:style>
-  <w:style w:type="table" w:styleId="Tabelacomgrade">
-    <w:name w:val="Table Grid"/>
-    <w:basedOn w:val="Tabelanormal"/>
-    <w:uiPriority w:val="39"/>
-    <w:rsid w:val="00B07732"/>
-    <w:pPr>
-      <w:spacing w:after="0" w:line="240" w:lineRule="auto"/>
-    </w:pPr>
-    <w:tblPr>
-      <w:tblInd w:w="0" w:type="dxa"/>
-      <w:tblBorders>
-        <w:top w:val="single" w:sz="4" w:space="0" w:color="auto"/>
-        <w:left w:val="single" w:sz="4" w:space="0" w:color="auto"/>
-        <w:bottom w:val="single" w:sz="4" w:space="0" w:color="auto"/>
-        <w:right w:val="single" w:sz="4" w:space="0" w:color="auto"/>
-        <w:insideH w:val="single" w:sz="4" w:space="0" w:color="auto"/>
-        <w:insideV w:val="single" w:sz="4" w:space="0" w:color="auto"/>
-      </w:tblBorders>
-      <w:tblCellMar>
-        <w:top w:w="0" w:type="dxa"/>
-        <w:left w:w="108" w:type="dxa"/>
-        <w:bottom w:w="0" w:type="dxa"/>
-        <w:right w:w="108" w:type="dxa"/>
-      </w:tblCellMar>
     </w:tblPr>
   </w:style>
   <w:style w:type="paragraph" w:styleId="CabealhodoSumrio">
@@ -39099,7 +36886,7 @@
   <a:extraClrSchemeLst/>
   <a:extLst>
     <a:ext uri="{05A4C25C-085E-4340-85A3-A5531E510DB2}">
-      <thm15:themeFamily xmlns="" xmlns:thm15="http://schemas.microsoft.com/office/thememl/2012/main" name="Office Theme" id="{62F939B6-93AF-4DB8-9C6B-D6C7DFDC589F}" vid="{4A3C46E8-61CC-4603-A589-7422A47A8E4A}"/>
+      <thm15:themeFamily xmlns:thm15="http://schemas.microsoft.com/office/thememl/2012/main" name="Office Theme" id="{62F939B6-93AF-4DB8-9C6B-D6C7DFDC589F}" vid="{4A3C46E8-61CC-4603-A589-7422A47A8E4A}"/>
     </a:ext>
   </a:extLst>
 </a:theme>
@@ -39110,7 +36897,7 @@
 </file>
 
 <file path=customXml/itemProps1.xml><?xml version="1.0" encoding="utf-8"?>
-<ds:datastoreItem xmlns:ds="http://schemas.openxmlformats.org/officeDocument/2006/customXml" ds:itemID="{232A6AD4-32F7-4AA4-930D-9C5B888970E9}">
+<ds:datastoreItem xmlns:ds="http://schemas.openxmlformats.org/officeDocument/2006/customXml" ds:itemID="{3A6865E1-CF87-4C79-88F5-1B5B69D6997E}">
   <ds:schemaRefs>
     <ds:schemaRef ds:uri="http://schemas.openxmlformats.org/officeDocument/2006/bibliography"/>
   </ds:schemaRefs>
